--- a/Documents/Team_1_CS509-S24-S01_RAD_02-13-2024.docx
+++ b/Documents/Team_1_CS509-S24-S01_RAD_02-13-2024.docx
@@ -148,9 +148,117 @@
           <w:sz w:val="24"/>
           <w:szCs w:val="24"/>
         </w:rPr>
-        <w:t>Conceptual Model</w:t>
+        <w:t>Conceptual Model – User Scenarios</w:t>
+      </w:r>
+    </w:p>
+    <w:p>
+      <w:pPr>
+        <w:pStyle w:val="Heading3"/>
+        <w:spacing w:before="0"/>
+        <w:rPr>
+          <w:rFonts w:ascii="Times New Roman" w:hAnsi="Times New Roman" w:cs="Times New Roman"/>
+          <w:b/>
+          <w:bCs/>
+          <w:color w:val="auto"/>
+        </w:rPr>
+      </w:pPr>
+      <w:r>
+        <w:rPr>
+          <w:rFonts w:ascii="Times New Roman" w:hAnsi="Times New Roman" w:cs="Times New Roman"/>
+          <w:b/>
+          <w:bCs/>
+          <w:color w:val="auto"/>
+        </w:rPr>
+        <w:t>Customer</w:t>
+      </w:r>
+    </w:p>
+    <w:p>
+      <w:pPr>
+        <w:spacing w:after="0"/>
+        <w:rPr>
+          <w:rStyle w:val="normaltextrun"/>
+          <w:rFonts w:ascii="Times New Roman" w:hAnsi="Times New Roman" w:cs="Times New Roman"/>
+          <w:sz w:val="24"/>
+          <w:szCs w:val="24"/>
+          <w:shd w:val="clear" w:color="auto" w:fill="FFFFFF"/>
+        </w:rPr>
+      </w:pPr>
+      <w:r>
+        <w:rPr>
+          <w:rStyle w:val="normaltextrun"/>
+          <w:rFonts w:ascii="Times New Roman" w:hAnsi="Times New Roman" w:cs="Times New Roman"/>
+          <w:sz w:val="24"/>
+          <w:szCs w:val="24"/>
+          <w:shd w:val="clear" w:color="auto" w:fill="FFFFFF"/>
+        </w:rPr>
+        <w:t>A customer is any person who uses the proposed airline reservation system (henceforth referred to as WPI-ARS) to book a reservation for a flight. Moreover, a customer is assumed to have access to an Internet-enabled device on which a compatible web browser is installed. Also, a customer requires the ability to travel to and from any WPI-ARS-listed airport at a time and date of their choosing. A customer further requires a user-friendly experience and complete transparency when navigating the WPI-ARS interface. As such, any information that the customer requests while navigating the WPI-ARS interface must be pertinent, complete, and accurate. Finally, a customer requires the ability to modify and cancel their reservation at any time while processing and before committing to their transaction while using the WPI-ARS interface</w:t>
       </w:r>
       <w:r>
+        <w:rPr>
+          <w:rStyle w:val="normaltextrun"/>
+          <w:rFonts w:ascii="Times New Roman" w:hAnsi="Times New Roman" w:cs="Times New Roman"/>
+          <w:sz w:val="24"/>
+          <w:szCs w:val="24"/>
+          <w:shd w:val="clear" w:color="auto" w:fill="FFFFFF"/>
+        </w:rPr>
+        <w:t>.</w:t>
+      </w:r>
+    </w:p>
+    <w:p>
+      <w:pPr>
+        <w:pStyle w:val="Heading3"/>
+        <w:spacing w:before="0"/>
+        <w:rPr>
+          <w:rStyle w:val="normaltextrun"/>
+          <w:rFonts w:ascii="Times New Roman" w:hAnsi="Times New Roman" w:cs="Times New Roman"/>
+          <w:b/>
+          <w:bCs/>
+          <w:color w:val="auto"/>
+          <w:shd w:val="clear" w:color="auto" w:fill="FFFFFF"/>
+        </w:rPr>
+      </w:pPr>
+      <w:r>
+        <w:rPr>
+          <w:rStyle w:val="normaltextrun"/>
+          <w:rFonts w:ascii="Times New Roman" w:hAnsi="Times New Roman" w:cs="Times New Roman"/>
+          <w:b/>
+          <w:bCs/>
+          <w:color w:val="auto"/>
+          <w:shd w:val="clear" w:color="auto" w:fill="FFFFFF"/>
+        </w:rPr>
+        <w:t>Administrator</w:t>
+      </w:r>
+    </w:p>
+    <w:p>
+      <w:pPr>
+        <w:spacing w:after="0"/>
+        <w:rPr>
+          <w:rFonts w:ascii="Times New Roman" w:hAnsi="Times New Roman" w:cs="Times New Roman"/>
+          <w:sz w:val="24"/>
+          <w:szCs w:val="24"/>
+        </w:rPr>
+      </w:pPr>
+      <w:r>
+        <w:rPr>
+          <w:rFonts w:ascii="Times New Roman" w:hAnsi="Times New Roman" w:cs="Times New Roman"/>
+          <w:sz w:val="24"/>
+          <w:szCs w:val="24"/>
+        </w:rPr>
+        <w:t xml:space="preserve">An administrator is any person designated to manage the WPI-ARS database. Importantly, an administrator requires an assigned WPI-ARS database role that matches their designated level of access. As such, an administrator, based on their assigned role, requires the ability to add, delete, view, and update all WPI-ARS database-associated tables or records. Finally, an administrator requires the assurance that their manipulation of the WPI-ARS database will not adversely impact </w:t>
+      </w:r>
+      <w:r>
+        <w:rPr>
+          <w:rFonts w:ascii="Times New Roman" w:hAnsi="Times New Roman" w:cs="Times New Roman"/>
+          <w:sz w:val="24"/>
+          <w:szCs w:val="24"/>
+        </w:rPr>
+        <w:t>any in-process and/or committed customer-associated transaction.</w:t>
+      </w:r>
+    </w:p>
+    <w:p>
+      <w:pPr>
+        <w:pStyle w:val="Heading2"/>
+        <w:spacing w:before="0"/>
         <w:rPr>
           <w:rFonts w:ascii="Times New Roman" w:hAnsi="Times New Roman" w:cs="Times New Roman"/>
           <w:b/>
@@ -159,8 +267,7 @@
           <w:sz w:val="24"/>
           <w:szCs w:val="24"/>
         </w:rPr>
-        <w:t xml:space="preserve"> –</w:t>
-      </w:r>
+      </w:pPr>
       <w:r>
         <w:rPr>
           <w:rFonts w:ascii="Times New Roman" w:hAnsi="Times New Roman" w:cs="Times New Roman"/>
@@ -170,127 +277,6 @@
           <w:sz w:val="24"/>
           <w:szCs w:val="24"/>
         </w:rPr>
-        <w:t xml:space="preserve"> User Scenarios</w:t>
-      </w:r>
-    </w:p>
-    <w:p>
-      <w:pPr>
-        <w:pStyle w:val="Heading3"/>
-        <w:spacing w:before="0"/>
-        <w:rPr>
-          <w:rFonts w:ascii="Times New Roman" w:hAnsi="Times New Roman" w:cs="Times New Roman"/>
-          <w:b/>
-          <w:bCs/>
-          <w:color w:val="auto"/>
-        </w:rPr>
-      </w:pPr>
-      <w:r>
-        <w:rPr>
-          <w:rFonts w:ascii="Times New Roman" w:hAnsi="Times New Roman" w:cs="Times New Roman"/>
-          <w:b/>
-          <w:bCs/>
-          <w:color w:val="auto"/>
-        </w:rPr>
-        <w:t>Customer</w:t>
-      </w:r>
-    </w:p>
-    <w:p>
-      <w:pPr>
-        <w:spacing w:after="0"/>
-        <w:rPr>
-          <w:rStyle w:val="normaltextrun"/>
-          <w:rFonts w:ascii="Times New Roman" w:hAnsi="Times New Roman" w:cs="Times New Roman"/>
-          <w:sz w:val="24"/>
-          <w:szCs w:val="24"/>
-          <w:shd w:val="clear" w:color="auto" w:fill="FFFFFF"/>
-        </w:rPr>
-      </w:pPr>
-      <w:r>
-        <w:rPr>
-          <w:rStyle w:val="normaltextrun"/>
-          <w:rFonts w:ascii="Times New Roman" w:hAnsi="Times New Roman" w:cs="Times New Roman"/>
-          <w:sz w:val="24"/>
-          <w:szCs w:val="24"/>
-          <w:shd w:val="clear" w:color="auto" w:fill="FFFFFF"/>
-        </w:rPr>
-        <w:t>A customer is any person who uses the proposed airline reservation system (henceforth referred to as WPI-ARS) to book a reservation for a flight. Moreover, a customer is assumed to have access to an Internet-enabled device on which a compatible web browser is installed. Also, a customer requires the ability to travel to and from any WPI-ARS-listed airport at a time and date of their choosing. A customer further requires a user-friendly experience and complete transparency when navigating the WPI-ARS interface. As such, any information that the customer requests while navigating the WPI-ARS interface must be pertinent, complete, and accurate. Finally, a customer requires the ability to modify and cancel their reservation at any time while processing and before committing to their transaction while using the WPI-ARS interface</w:t>
-      </w:r>
-      <w:r>
-        <w:rPr>
-          <w:rStyle w:val="normaltextrun"/>
-          <w:rFonts w:ascii="Times New Roman" w:hAnsi="Times New Roman" w:cs="Times New Roman"/>
-          <w:sz w:val="24"/>
-          <w:szCs w:val="24"/>
-          <w:shd w:val="clear" w:color="auto" w:fill="FFFFFF"/>
-        </w:rPr>
-        <w:t>.</w:t>
-      </w:r>
-    </w:p>
-    <w:p>
-      <w:pPr>
-        <w:pStyle w:val="Heading3"/>
-        <w:spacing w:before="0"/>
-        <w:rPr>
-          <w:rStyle w:val="normaltextrun"/>
-          <w:rFonts w:ascii="Times New Roman" w:hAnsi="Times New Roman" w:cs="Times New Roman"/>
-          <w:b/>
-          <w:bCs/>
-          <w:color w:val="auto"/>
-          <w:shd w:val="clear" w:color="auto" w:fill="FFFFFF"/>
-        </w:rPr>
-      </w:pPr>
-      <w:r>
-        <w:rPr>
-          <w:rStyle w:val="normaltextrun"/>
-          <w:rFonts w:ascii="Times New Roman" w:hAnsi="Times New Roman" w:cs="Times New Roman"/>
-          <w:b/>
-          <w:bCs/>
-          <w:color w:val="auto"/>
-          <w:shd w:val="clear" w:color="auto" w:fill="FFFFFF"/>
-        </w:rPr>
-        <w:t>Administrator</w:t>
-      </w:r>
-    </w:p>
-    <w:p>
-      <w:pPr>
-        <w:spacing w:after="0"/>
-        <w:rPr>
-          <w:rFonts w:ascii="Times New Roman" w:hAnsi="Times New Roman" w:cs="Times New Roman"/>
-          <w:sz w:val="24"/>
-          <w:szCs w:val="24"/>
-        </w:rPr>
-      </w:pPr>
-      <w:r>
-        <w:rPr>
-          <w:rFonts w:ascii="Times New Roman" w:hAnsi="Times New Roman" w:cs="Times New Roman"/>
-          <w:sz w:val="24"/>
-          <w:szCs w:val="24"/>
-        </w:rPr>
-        <w:t>An administrator is any person designated to manage the WPI-ARS database. Importantly, an administrator requires an assigned WPI-ARS database role that matches their designated level of access. As such, an administrator, based on their assigned role, requires the ability to add, delete, view, and update all WPI-ARS database-associated tables or records. Finally, an administrator requires the assurance that their manipulation of the WPI-ARS database will not adversely impact any in-process and/or committed customer-associated transaction.</w:t>
-      </w:r>
-    </w:p>
-    <w:p>
-      <w:pPr>
-        <w:pStyle w:val="Heading2"/>
-        <w:spacing w:before="0"/>
-        <w:rPr>
-          <w:rFonts w:ascii="Times New Roman" w:hAnsi="Times New Roman" w:cs="Times New Roman"/>
-          <w:b/>
-          <w:bCs/>
-          <w:color w:val="auto"/>
-          <w:sz w:val="24"/>
-          <w:szCs w:val="24"/>
-        </w:rPr>
-      </w:pPr>
-      <w:r>
-        <w:rPr>
-          <w:rFonts w:ascii="Times New Roman" w:hAnsi="Times New Roman" w:cs="Times New Roman"/>
-          <w:b/>
-          <w:bCs/>
-          <w:color w:val="auto"/>
-          <w:sz w:val="24"/>
-          <w:szCs w:val="24"/>
-        </w:rPr>
         <w:t>Functional Model - Use Case Model</w:t>
       </w:r>
     </w:p>
@@ -309,58 +295,101 @@
           <w:sz w:val="24"/>
           <w:szCs w:val="24"/>
         </w:rPr>
-        <w:t xml:space="preserve">The functional requirements </w:t>
+        <w:t>The</w:t>
+      </w:r>
+      <w:r>
+        <w:rPr>
+          <w:rFonts w:ascii="Times New Roman" w:hAnsi="Times New Roman" w:cs="Times New Roman"/>
+          <w:sz w:val="24"/>
+          <w:szCs w:val="24"/>
+        </w:rPr>
+        <w:t xml:space="preserve"> </w:t>
+      </w:r>
+      <w:r>
+        <w:rPr>
+          <w:rFonts w:ascii="Times New Roman" w:hAnsi="Times New Roman" w:cs="Times New Roman"/>
+          <w:sz w:val="24"/>
+          <w:szCs w:val="24"/>
+        </w:rPr>
+        <w:t xml:space="preserve">varying </w:t>
+      </w:r>
+      <w:r>
+        <w:rPr>
+          <w:rFonts w:ascii="Times New Roman" w:hAnsi="Times New Roman" w:cs="Times New Roman"/>
+          <w:sz w:val="24"/>
+          <w:szCs w:val="24"/>
+        </w:rPr>
+        <w:t>functionalit</w:t>
+      </w:r>
+      <w:r>
+        <w:rPr>
+          <w:rFonts w:ascii="Times New Roman" w:hAnsi="Times New Roman" w:cs="Times New Roman"/>
+          <w:sz w:val="24"/>
+          <w:szCs w:val="24"/>
+        </w:rPr>
+        <w:t>ies</w:t>
+      </w:r>
+      <w:r>
+        <w:rPr>
+          <w:rFonts w:ascii="Times New Roman" w:hAnsi="Times New Roman" w:cs="Times New Roman"/>
+          <w:sz w:val="24"/>
+          <w:szCs w:val="24"/>
+        </w:rPr>
+        <w:t xml:space="preserve"> </w:t>
+      </w:r>
+      <w:r>
+        <w:rPr>
+          <w:rFonts w:ascii="Times New Roman" w:hAnsi="Times New Roman" w:cs="Times New Roman"/>
+          <w:sz w:val="24"/>
+          <w:szCs w:val="24"/>
+        </w:rPr>
+        <w:t xml:space="preserve">that the proposed system will provide and the </w:t>
+      </w:r>
+      <w:r>
+        <w:rPr>
+          <w:rFonts w:ascii="Times New Roman" w:hAnsi="Times New Roman" w:cs="Times New Roman"/>
+          <w:sz w:val="24"/>
+          <w:szCs w:val="24"/>
+        </w:rPr>
+        <w:t>way</w:t>
+      </w:r>
+      <w:r>
+        <w:rPr>
+          <w:rFonts w:ascii="Times New Roman" w:hAnsi="Times New Roman" w:cs="Times New Roman"/>
+          <w:sz w:val="24"/>
+          <w:szCs w:val="24"/>
+        </w:rPr>
+        <w:t xml:space="preserve"> they relate to one another are described using the below </w:t>
+      </w:r>
+      <w:r>
+        <w:rPr>
+          <w:rFonts w:ascii="Times New Roman" w:hAnsi="Times New Roman" w:cs="Times New Roman"/>
+          <w:sz w:val="24"/>
+          <w:szCs w:val="24"/>
+        </w:rPr>
+        <w:t>use-cases.</w:t>
       </w:r>
     </w:p>
     <w:p>
       <w:pPr>
-        <w:spacing w:after="0"/>
-        <w:rPr>
-          <w:rFonts w:ascii="Times New Roman" w:hAnsi="Times New Roman" w:cs="Times New Roman"/>
-          <w:sz w:val="24"/>
-          <w:szCs w:val="24"/>
-        </w:rPr>
-      </w:pPr>
-    </w:p>
-    <w:p>
-      <w:pPr>
-        <w:spacing w:after="0"/>
-        <w:rPr>
-          <w:rFonts w:ascii="Times New Roman" w:hAnsi="Times New Roman" w:cs="Times New Roman"/>
-          <w:sz w:val="24"/>
-          <w:szCs w:val="24"/>
-        </w:rPr>
-      </w:pPr>
-    </w:p>
-    <w:p>
-      <w:pPr>
-        <w:spacing w:after="0"/>
-        <w:rPr>
-          <w:rFonts w:ascii="Times New Roman" w:hAnsi="Times New Roman" w:cs="Times New Roman"/>
-          <w:sz w:val="24"/>
-          <w:szCs w:val="24"/>
-        </w:rPr>
-      </w:pPr>
-    </w:p>
-    <w:p>
-      <w:pPr>
-        <w:spacing w:after="0"/>
-        <w:rPr>
-          <w:rFonts w:ascii="Times New Roman" w:hAnsi="Times New Roman" w:cs="Times New Roman"/>
-          <w:sz w:val="24"/>
-          <w:szCs w:val="24"/>
-        </w:rPr>
-      </w:pPr>
-    </w:p>
-    <w:p>
-      <w:pPr>
-        <w:spacing w:after="0"/>
-        <w:rPr>
-          <w:rFonts w:ascii="Times New Roman" w:hAnsi="Times New Roman" w:cs="Times New Roman"/>
-          <w:sz w:val="24"/>
-          <w:szCs w:val="24"/>
-        </w:rPr>
-      </w:pPr>
+        <w:pStyle w:val="Heading3"/>
+        <w:spacing w:before="0"/>
+        <w:rPr>
+          <w:rFonts w:ascii="Times New Roman" w:hAnsi="Times New Roman" w:cs="Times New Roman"/>
+          <w:b/>
+          <w:bCs/>
+          <w:color w:val="auto"/>
+        </w:rPr>
+      </w:pPr>
+      <w:r>
+        <w:rPr>
+          <w:rFonts w:ascii="Times New Roman" w:hAnsi="Times New Roman" w:cs="Times New Roman"/>
+          <w:b/>
+          <w:bCs/>
+          <w:color w:val="auto"/>
+        </w:rPr>
+        <w:t>Search for Available Flights</w:t>
+      </w:r>
     </w:p>
     <w:tbl>
       <w:tblPr>
@@ -417,7 +446,23 @@
                 <w:sz w:val="24"/>
                 <w:szCs w:val="24"/>
               </w:rPr>
-              <w:t>Search Flights</w:t>
+              <w:t xml:space="preserve">Search </w:t>
+            </w:r>
+            <w:r>
+              <w:rPr>
+                <w:rFonts w:ascii="Times New Roman" w:hAnsi="Times New Roman" w:cs="Times New Roman"/>
+                <w:sz w:val="24"/>
+                <w:szCs w:val="24"/>
+              </w:rPr>
+              <w:t xml:space="preserve">for Available </w:t>
+            </w:r>
+            <w:r>
+              <w:rPr>
+                <w:rFonts w:ascii="Times New Roman" w:hAnsi="Times New Roman" w:cs="Times New Roman"/>
+                <w:sz w:val="24"/>
+                <w:szCs w:val="24"/>
+              </w:rPr>
+              <w:t>Flights</w:t>
             </w:r>
           </w:p>
         </w:tc>
@@ -445,17 +490,8 @@
                 <w:sz w:val="24"/>
                 <w:szCs w:val="24"/>
               </w:rPr>
-              <w:t xml:space="preserve">Participating </w:t>
-            </w:r>
-            <w:r>
-              <w:rPr>
-                <w:rFonts w:ascii="Times New Roman" w:hAnsi="Times New Roman" w:cs="Times New Roman"/>
-                <w:b/>
-                <w:bCs/>
-                <w:sz w:val="24"/>
-                <w:szCs w:val="24"/>
-              </w:rPr>
-              <w:t>Actor</w:t>
+              <w:lastRenderedPageBreak/>
+              <w:t>Description</w:t>
             </w:r>
           </w:p>
         </w:tc>
@@ -477,7 +513,31 @@
                 <w:sz w:val="24"/>
                 <w:szCs w:val="24"/>
               </w:rPr>
-              <w:t>Customer</w:t>
+              <w:t xml:space="preserve">This use case describes the scenario </w:t>
+            </w:r>
+            <w:r>
+              <w:rPr>
+                <w:rFonts w:ascii="Times New Roman" w:hAnsi="Times New Roman" w:cs="Times New Roman"/>
+                <w:sz w:val="24"/>
+                <w:szCs w:val="24"/>
+              </w:rPr>
+              <w:t>during which</w:t>
+            </w:r>
+            <w:r>
+              <w:rPr>
+                <w:rFonts w:ascii="Times New Roman" w:hAnsi="Times New Roman" w:cs="Times New Roman"/>
+                <w:sz w:val="24"/>
+                <w:szCs w:val="24"/>
+              </w:rPr>
+              <w:t xml:space="preserve"> the </w:t>
+            </w:r>
+            <w:r>
+              <w:rPr>
+                <w:rFonts w:ascii="Times New Roman" w:hAnsi="Times New Roman" w:cs="Times New Roman"/>
+                <w:sz w:val="24"/>
+                <w:szCs w:val="24"/>
+              </w:rPr>
+              <w:t>customer searches for available flights based upon a desired set of criteria.</w:t>
             </w:r>
           </w:p>
         </w:tc>
@@ -505,7 +565,7 @@
                 <w:sz w:val="24"/>
                 <w:szCs w:val="24"/>
               </w:rPr>
-              <w:t>Flow of</w:t>
+              <w:t xml:space="preserve">Participating </w:t>
             </w:r>
             <w:r>
               <w:rPr>
@@ -515,7 +575,57 @@
                 <w:sz w:val="24"/>
                 <w:szCs w:val="24"/>
               </w:rPr>
-              <w:t xml:space="preserve"> Events</w:t>
+              <w:t>Actor</w:t>
+            </w:r>
+          </w:p>
+        </w:tc>
+        <w:tc>
+          <w:tcPr>
+            <w:tcW w:w="6798" w:type="dxa"/>
+          </w:tcPr>
+          <w:p>
+            <w:pPr>
+              <w:rPr>
+                <w:rFonts w:ascii="Times New Roman" w:hAnsi="Times New Roman" w:cs="Times New Roman"/>
+                <w:sz w:val="24"/>
+                <w:szCs w:val="24"/>
+              </w:rPr>
+            </w:pPr>
+            <w:r>
+              <w:rPr>
+                <w:rFonts w:ascii="Times New Roman" w:hAnsi="Times New Roman" w:cs="Times New Roman"/>
+                <w:sz w:val="24"/>
+                <w:szCs w:val="24"/>
+              </w:rPr>
+              <w:t>Customer</w:t>
+            </w:r>
+          </w:p>
+        </w:tc>
+      </w:tr>
+      <w:tr>
+        <w:tc>
+          <w:tcPr>
+            <w:tcW w:w="2557" w:type="dxa"/>
+          </w:tcPr>
+          <w:p>
+            <w:pPr>
+              <w:rPr>
+                <w:rFonts w:ascii="Times New Roman" w:hAnsi="Times New Roman" w:cs="Times New Roman"/>
+                <w:b/>
+                <w:bCs/>
+                <w:sz w:val="24"/>
+                <w:szCs w:val="24"/>
+              </w:rPr>
+            </w:pPr>
+            <w:r>
+              <w:rPr>
+                <w:rFonts w:ascii="Times New Roman" w:hAnsi="Times New Roman" w:cs="Times New Roman"/>
+                <w:b/>
+                <w:bCs/>
+                <w:sz w:val="24"/>
+                <w:szCs w:val="24"/>
+              </w:rPr>
+              <w:t>Flow of Events</w:t>
             </w:r>
           </w:p>
         </w:tc>
@@ -1163,7 +1273,6 @@
                 <w:ilvl w:val="0"/>
                 <w:numId w:val="4"/>
               </w:numPr>
-              <w:spacing w:after="0" w:line="240" w:lineRule="auto"/>
               <w:rPr>
                 <w:rFonts w:ascii="Times New Roman" w:eastAsia="Times New Roman" w:hAnsi="Times New Roman" w:cs="Times New Roman"/>
                 <w:kern w:val="0"/>
@@ -1356,12 +1465,73 @@
           </w:tcPr>
           <w:p>
             <w:pPr>
+              <w:pStyle w:val="ListParagraph"/>
+              <w:numPr>
+                <w:ilvl w:val="0"/>
+                <w:numId w:val="7"/>
+              </w:numPr>
               <w:rPr>
                 <w:rFonts w:ascii="Times New Roman" w:hAnsi="Times New Roman" w:cs="Times New Roman"/>
                 <w:sz w:val="24"/>
                 <w:szCs w:val="24"/>
               </w:rPr>
             </w:pPr>
+            <w:r>
+              <w:rPr>
+                <w:rFonts w:ascii="Times New Roman" w:hAnsi="Times New Roman" w:cs="Times New Roman"/>
+                <w:sz w:val="24"/>
+                <w:szCs w:val="24"/>
+              </w:rPr>
+              <w:t xml:space="preserve">The WPI-ARS application displays information that is pertinent to </w:t>
+            </w:r>
+            <w:r>
+              <w:rPr>
+                <w:rFonts w:ascii="Times New Roman" w:hAnsi="Times New Roman" w:cs="Times New Roman"/>
+                <w:sz w:val="24"/>
+                <w:szCs w:val="24"/>
+              </w:rPr>
+              <w:t>the search that the</w:t>
+            </w:r>
+            <w:r>
+              <w:rPr>
+                <w:rFonts w:ascii="Times New Roman" w:hAnsi="Times New Roman" w:cs="Times New Roman"/>
+                <w:sz w:val="24"/>
+                <w:szCs w:val="24"/>
+              </w:rPr>
+              <w:t xml:space="preserve"> </w:t>
+            </w:r>
+            <w:r>
+              <w:rPr>
+                <w:rFonts w:ascii="Times New Roman" w:hAnsi="Times New Roman" w:cs="Times New Roman"/>
+                <w:sz w:val="24"/>
+                <w:szCs w:val="24"/>
+              </w:rPr>
+              <w:t>c</w:t>
+            </w:r>
+            <w:r>
+              <w:rPr>
+                <w:rFonts w:ascii="Times New Roman" w:hAnsi="Times New Roman" w:cs="Times New Roman"/>
+                <w:sz w:val="24"/>
+                <w:szCs w:val="24"/>
+              </w:rPr>
+              <w:t>ustomer</w:t>
+            </w:r>
+            <w:r>
+              <w:rPr>
+                <w:rFonts w:ascii="Times New Roman" w:hAnsi="Times New Roman" w:cs="Times New Roman"/>
+                <w:sz w:val="24"/>
+                <w:szCs w:val="24"/>
+              </w:rPr>
+              <w:t xml:space="preserve"> executed</w:t>
+            </w:r>
+            <w:r>
+              <w:rPr>
+                <w:rFonts w:ascii="Times New Roman" w:hAnsi="Times New Roman" w:cs="Times New Roman"/>
+                <w:sz w:val="24"/>
+                <w:szCs w:val="24"/>
+              </w:rPr>
+              <w:t>.</w:t>
+            </w:r>
           </w:p>
         </w:tc>
       </w:tr>
@@ -1463,7 +1633,6 @@
                 <w:ilvl w:val="1"/>
                 <w:numId w:val="6"/>
               </w:numPr>
-              <w:spacing w:after="0" w:line="240" w:lineRule="auto"/>
               <w:rPr>
                 <w:rFonts w:ascii="Times New Roman" w:hAnsi="Times New Roman" w:cs="Times New Roman"/>
                 <w:sz w:val="24"/>
@@ -1486,7 +1655,6 @@
                 <w:ilvl w:val="1"/>
                 <w:numId w:val="6"/>
               </w:numPr>
-              <w:spacing w:after="0" w:line="240" w:lineRule="auto"/>
               <w:rPr>
                 <w:rFonts w:ascii="Times New Roman" w:hAnsi="Times New Roman" w:cs="Times New Roman"/>
                 <w:sz w:val="24"/>
@@ -1509,7 +1677,6 @@
                 <w:ilvl w:val="1"/>
                 <w:numId w:val="6"/>
               </w:numPr>
-              <w:spacing w:after="0" w:line="240" w:lineRule="auto"/>
               <w:rPr>
                 <w:rFonts w:ascii="Times New Roman" w:hAnsi="Times New Roman" w:cs="Times New Roman"/>
                 <w:sz w:val="24"/>
@@ -1588,7 +1755,6 @@
                 <w:ilvl w:val="1"/>
                 <w:numId w:val="6"/>
               </w:numPr>
-              <w:spacing w:after="0" w:line="240" w:lineRule="auto"/>
               <w:rPr>
                 <w:rFonts w:ascii="Times New Roman" w:hAnsi="Times New Roman" w:cs="Times New Roman"/>
                 <w:sz w:val="24"/>
@@ -1611,7 +1777,6 @@
                 <w:ilvl w:val="1"/>
                 <w:numId w:val="6"/>
               </w:numPr>
-              <w:spacing w:after="0" w:line="240" w:lineRule="auto"/>
               <w:rPr>
                 <w:rFonts w:ascii="Times New Roman" w:hAnsi="Times New Roman" w:cs="Times New Roman"/>
                 <w:sz w:val="24"/>
@@ -1868,6 +2033,119 @@
     </w:lvl>
   </w:abstractNum>
   <w:abstractNum w:abstractNumId="1" w15:restartNumberingAfterBreak="0">
+    <w:nsid w:val="36994C2E"/>
+    <w:multiLevelType w:val="hybridMultilevel"/>
+    <w:tmpl w:val="974CC684"/>
+    <w:lvl w:ilvl="0" w:tplc="04090001">
+      <w:start w:val="1"/>
+      <w:numFmt w:val="bullet"/>
+      <w:lvlText w:val=""/>
+      <w:lvlJc w:val="left"/>
+      <w:pPr>
+        <w:ind w:left="360" w:hanging="360"/>
+      </w:pPr>
+      <w:rPr>
+        <w:rFonts w:ascii="Symbol" w:hAnsi="Symbol" w:hint="default"/>
+      </w:rPr>
+    </w:lvl>
+    <w:lvl w:ilvl="1" w:tplc="04090003" w:tentative="1">
+      <w:start w:val="1"/>
+      <w:numFmt w:val="bullet"/>
+      <w:lvlText w:val="o"/>
+      <w:lvlJc w:val="left"/>
+      <w:pPr>
+        <w:ind w:left="1080" w:hanging="360"/>
+      </w:pPr>
+      <w:rPr>
+        <w:rFonts w:ascii="Courier New" w:hAnsi="Courier New" w:cs="Courier New" w:hint="default"/>
+      </w:rPr>
+    </w:lvl>
+    <w:lvl w:ilvl="2" w:tplc="04090005" w:tentative="1">
+      <w:start w:val="1"/>
+      <w:numFmt w:val="bullet"/>
+      <w:lvlText w:val=""/>
+      <w:lvlJc w:val="left"/>
+      <w:pPr>
+        <w:ind w:left="1800" w:hanging="360"/>
+      </w:pPr>
+      <w:rPr>
+        <w:rFonts w:ascii="Wingdings" w:hAnsi="Wingdings" w:hint="default"/>
+      </w:rPr>
+    </w:lvl>
+    <w:lvl w:ilvl="3" w:tplc="04090001" w:tentative="1">
+      <w:start w:val="1"/>
+      <w:numFmt w:val="bullet"/>
+      <w:lvlText w:val=""/>
+      <w:lvlJc w:val="left"/>
+      <w:pPr>
+        <w:ind w:left="2520" w:hanging="360"/>
+      </w:pPr>
+      <w:rPr>
+        <w:rFonts w:ascii="Symbol" w:hAnsi="Symbol" w:hint="default"/>
+      </w:rPr>
+    </w:lvl>
+    <w:lvl w:ilvl="4" w:tplc="04090003" w:tentative="1">
+      <w:start w:val="1"/>
+      <w:numFmt w:val="bullet"/>
+      <w:lvlText w:val="o"/>
+      <w:lvlJc w:val="left"/>
+      <w:pPr>
+        <w:ind w:left="3240" w:hanging="360"/>
+      </w:pPr>
+      <w:rPr>
+        <w:rFonts w:ascii="Courier New" w:hAnsi="Courier New" w:cs="Courier New" w:hint="default"/>
+      </w:rPr>
+    </w:lvl>
+    <w:lvl w:ilvl="5" w:tplc="04090005" w:tentative="1">
+      <w:start w:val="1"/>
+      <w:numFmt w:val="bullet"/>
+      <w:lvlText w:val=""/>
+      <w:lvlJc w:val="left"/>
+      <w:pPr>
+        <w:ind w:left="3960" w:hanging="360"/>
+      </w:pPr>
+      <w:rPr>
+        <w:rFonts w:ascii="Wingdings" w:hAnsi="Wingdings" w:hint="default"/>
+      </w:rPr>
+    </w:lvl>
+    <w:lvl w:ilvl="6" w:tplc="04090001" w:tentative="1">
+      <w:start w:val="1"/>
+      <w:numFmt w:val="bullet"/>
+      <w:lvlText w:val=""/>
+      <w:lvlJc w:val="left"/>
+      <w:pPr>
+        <w:ind w:left="4680" w:hanging="360"/>
+      </w:pPr>
+      <w:rPr>
+        <w:rFonts w:ascii="Symbol" w:hAnsi="Symbol" w:hint="default"/>
+      </w:rPr>
+    </w:lvl>
+    <w:lvl w:ilvl="7" w:tplc="04090003" w:tentative="1">
+      <w:start w:val="1"/>
+      <w:numFmt w:val="bullet"/>
+      <w:lvlText w:val="o"/>
+      <w:lvlJc w:val="left"/>
+      <w:pPr>
+        <w:ind w:left="5400" w:hanging="360"/>
+      </w:pPr>
+      <w:rPr>
+        <w:rFonts w:ascii="Courier New" w:hAnsi="Courier New" w:cs="Courier New" w:hint="default"/>
+      </w:rPr>
+    </w:lvl>
+    <w:lvl w:ilvl="8" w:tplc="04090005" w:tentative="1">
+      <w:start w:val="1"/>
+      <w:numFmt w:val="bullet"/>
+      <w:lvlText w:val=""/>
+      <w:lvlJc w:val="left"/>
+      <w:pPr>
+        <w:ind w:left="6120" w:hanging="360"/>
+      </w:pPr>
+      <w:rPr>
+        <w:rFonts w:ascii="Wingdings" w:hAnsi="Wingdings" w:hint="default"/>
+      </w:rPr>
+    </w:lvl>
+  </w:abstractNum>
+  <w:abstractNum w:abstractNumId="2" w15:restartNumberingAfterBreak="0">
     <w:nsid w:val="5EE53A12"/>
     <w:multiLevelType w:val="hybridMultilevel"/>
     <w:tmpl w:val="1A9C3392"/>
@@ -1980,7 +2258,7 @@
       </w:rPr>
     </w:lvl>
   </w:abstractNum>
-  <w:abstractNum w:abstractNumId="2" w15:restartNumberingAfterBreak="0">
+  <w:abstractNum w:abstractNumId="3" w15:restartNumberingAfterBreak="0">
     <w:nsid w:val="67033941"/>
     <w:multiLevelType w:val="hybridMultilevel"/>
     <w:tmpl w:val="48B6E3F2"/>
@@ -2093,7 +2371,7 @@
       </w:rPr>
     </w:lvl>
   </w:abstractNum>
-  <w:abstractNum w:abstractNumId="3" w15:restartNumberingAfterBreak="0">
+  <w:abstractNum w:abstractNumId="4" w15:restartNumberingAfterBreak="0">
     <w:nsid w:val="6CC635A4"/>
     <w:multiLevelType w:val="multilevel"/>
     <w:tmpl w:val="76EA7F42"/>
@@ -2215,7 +2493,7 @@
       </w:rPr>
     </w:lvl>
   </w:abstractNum>
-  <w:abstractNum w:abstractNumId="4" w15:restartNumberingAfterBreak="0">
+  <w:abstractNum w:abstractNumId="5" w15:restartNumberingAfterBreak="0">
     <w:nsid w:val="77E43EDF"/>
     <w:multiLevelType w:val="multilevel"/>
     <w:tmpl w:val="5EF41ABA"/>
@@ -2364,7 +2642,7 @@
       </w:rPr>
     </w:lvl>
   </w:abstractNum>
-  <w:abstractNum w:abstractNumId="5" w15:restartNumberingAfterBreak="0">
+  <w:abstractNum w:abstractNumId="6" w15:restartNumberingAfterBreak="0">
     <w:nsid w:val="78A3606D"/>
     <w:multiLevelType w:val="hybridMultilevel"/>
     <w:tmpl w:val="0AD25F84"/>
@@ -2478,22 +2756,25 @@
     </w:lvl>
   </w:abstractNum>
   <w:num w:numId="1" w16cid:durableId="698966708">
-    <w:abstractNumId w:val="3"/>
+    <w:abstractNumId w:val="4"/>
   </w:num>
   <w:num w:numId="2" w16cid:durableId="2098593864">
+    <w:abstractNumId w:val="6"/>
+  </w:num>
+  <w:num w:numId="3" w16cid:durableId="1591692095">
     <w:abstractNumId w:val="5"/>
   </w:num>
-  <w:num w:numId="3" w16cid:durableId="1591692095">
-    <w:abstractNumId w:val="4"/>
-  </w:num>
   <w:num w:numId="4" w16cid:durableId="967204248">
-    <w:abstractNumId w:val="1"/>
+    <w:abstractNumId w:val="2"/>
   </w:num>
   <w:num w:numId="5" w16cid:durableId="985820030">
     <w:abstractNumId w:val="0"/>
   </w:num>
   <w:num w:numId="6" w16cid:durableId="2132046918">
-    <w:abstractNumId w:val="2"/>
+    <w:abstractNumId w:val="3"/>
+  </w:num>
+  <w:num w:numId="7" w16cid:durableId="1011100485">
+    <w:abstractNumId w:val="1"/>
   </w:num>
 </w:numbering>
 </file>

--- a/Documents/Team_1_CS509-S24-S01_RAD_02-13-2024.docx
+++ b/Documents/Team_1_CS509-S24-S01_RAD_02-13-2024.docx
@@ -244,15 +244,7 @@
           <w:sz w:val="24"/>
           <w:szCs w:val="24"/>
         </w:rPr>
-        <w:t xml:space="preserve">An administrator is any person designated to manage the WPI-ARS database. Importantly, an administrator requires an assigned WPI-ARS database role that matches their designated level of access. As such, an administrator, based on their assigned role, requires the ability to add, delete, view, and update all WPI-ARS database-associated tables or records. Finally, an administrator requires the assurance that their manipulation of the WPI-ARS database will not adversely impact </w:t>
-      </w:r>
-      <w:r>
-        <w:rPr>
-          <w:rFonts w:ascii="Times New Roman" w:hAnsi="Times New Roman" w:cs="Times New Roman"/>
-          <w:sz w:val="24"/>
-          <w:szCs w:val="24"/>
-        </w:rPr>
-        <w:t>any in-process and/or committed customer-associated transaction.</w:t>
+        <w:t>An administrator is any person designated to manage the WPI-ARS database. Importantly, an administrator requires an assigned WPI-ARS database role that matches their designated level of access. As such, an administrator, based on their assigned role, requires the ability to add, delete, view, and update all WPI-ARS database-associated tables or records. Finally, an administrator requires the assurance that their manipulation of the WPI-ARS database will not adversely impact any in-process and/or committed customer-associated transaction.</w:t>
       </w:r>
     </w:p>
     <w:p>
@@ -303,47 +295,7 @@
           <w:sz w:val="24"/>
           <w:szCs w:val="24"/>
         </w:rPr>
-        <w:t xml:space="preserve"> </w:t>
-      </w:r>
-      <w:r>
-        <w:rPr>
-          <w:rFonts w:ascii="Times New Roman" w:hAnsi="Times New Roman" w:cs="Times New Roman"/>
-          <w:sz w:val="24"/>
-          <w:szCs w:val="24"/>
-        </w:rPr>
-        <w:t xml:space="preserve">varying </w:t>
-      </w:r>
-      <w:r>
-        <w:rPr>
-          <w:rFonts w:ascii="Times New Roman" w:hAnsi="Times New Roman" w:cs="Times New Roman"/>
-          <w:sz w:val="24"/>
-          <w:szCs w:val="24"/>
-        </w:rPr>
-        <w:t>functionalit</w:t>
-      </w:r>
-      <w:r>
-        <w:rPr>
-          <w:rFonts w:ascii="Times New Roman" w:hAnsi="Times New Roman" w:cs="Times New Roman"/>
-          <w:sz w:val="24"/>
-          <w:szCs w:val="24"/>
-        </w:rPr>
-        <w:t>ies</w:t>
-      </w:r>
-      <w:r>
-        <w:rPr>
-          <w:rFonts w:ascii="Times New Roman" w:hAnsi="Times New Roman" w:cs="Times New Roman"/>
-          <w:sz w:val="24"/>
-          <w:szCs w:val="24"/>
-        </w:rPr>
-        <w:t xml:space="preserve"> </w:t>
-      </w:r>
-      <w:r>
-        <w:rPr>
-          <w:rFonts w:ascii="Times New Roman" w:hAnsi="Times New Roman" w:cs="Times New Roman"/>
-          <w:sz w:val="24"/>
-          <w:szCs w:val="24"/>
-        </w:rPr>
-        <w:t xml:space="preserve">that the proposed system will provide and the </w:t>
+        <w:t xml:space="preserve"> varying functionalities that the proposed system will provide and the </w:t>
       </w:r>
       <w:r>
         <w:rPr>
@@ -359,15 +311,7 @@
           <w:sz w:val="24"/>
           <w:szCs w:val="24"/>
         </w:rPr>
-        <w:t xml:space="preserve"> they relate to one another are described using the below </w:t>
-      </w:r>
-      <w:r>
-        <w:rPr>
-          <w:rFonts w:ascii="Times New Roman" w:hAnsi="Times New Roman" w:cs="Times New Roman"/>
-          <w:sz w:val="24"/>
-          <w:szCs w:val="24"/>
-        </w:rPr>
-        <w:t>use-cases.</w:t>
+        <w:t xml:space="preserve"> they relate to one another are described using the below use-cases.</w:t>
       </w:r>
     </w:p>
     <w:p>
@@ -388,7 +332,7 @@
           <w:bCs/>
           <w:color w:val="auto"/>
         </w:rPr>
-        <w:t>Search for Available Flights</w:t>
+        <w:t>Search Flights</w:t>
       </w:r>
     </w:p>
     <w:tbl>
@@ -446,23 +390,7 @@
                 <w:sz w:val="24"/>
                 <w:szCs w:val="24"/>
               </w:rPr>
-              <w:t xml:space="preserve">Search </w:t>
-            </w:r>
-            <w:r>
-              <w:rPr>
-                <w:rFonts w:ascii="Times New Roman" w:hAnsi="Times New Roman" w:cs="Times New Roman"/>
-                <w:sz w:val="24"/>
-                <w:szCs w:val="24"/>
-              </w:rPr>
-              <w:t xml:space="preserve">for Available </w:t>
-            </w:r>
-            <w:r>
-              <w:rPr>
-                <w:rFonts w:ascii="Times New Roman" w:hAnsi="Times New Roman" w:cs="Times New Roman"/>
-                <w:sz w:val="24"/>
-                <w:szCs w:val="24"/>
-              </w:rPr>
-              <w:t>Flights</w:t>
+              <w:t>Search Flights</w:t>
             </w:r>
           </w:p>
         </w:tc>
@@ -513,31 +441,7 @@
                 <w:sz w:val="24"/>
                 <w:szCs w:val="24"/>
               </w:rPr>
-              <w:t xml:space="preserve">This use case describes the scenario </w:t>
-            </w:r>
-            <w:r>
-              <w:rPr>
-                <w:rFonts w:ascii="Times New Roman" w:hAnsi="Times New Roman" w:cs="Times New Roman"/>
-                <w:sz w:val="24"/>
-                <w:szCs w:val="24"/>
-              </w:rPr>
-              <w:t>during which</w:t>
-            </w:r>
-            <w:r>
-              <w:rPr>
-                <w:rFonts w:ascii="Times New Roman" w:hAnsi="Times New Roman" w:cs="Times New Roman"/>
-                <w:sz w:val="24"/>
-                <w:szCs w:val="24"/>
-              </w:rPr>
-              <w:t xml:space="preserve"> the </w:t>
-            </w:r>
-            <w:r>
-              <w:rPr>
-                <w:rFonts w:ascii="Times New Roman" w:hAnsi="Times New Roman" w:cs="Times New Roman"/>
-                <w:sz w:val="24"/>
-                <w:szCs w:val="24"/>
-              </w:rPr>
-              <w:t>customer searches for available flights based upon a desired set of criteria.</w:t>
+              <w:t>This use case describes the scenario during which the customer searches for available flights based upon a desired set of criteria.</w:t>
             </w:r>
           </w:p>
         </w:tc>
@@ -670,37 +574,7 @@
                 <w:szCs w:val="24"/>
                 <w14:ligatures w14:val="none"/>
               </w:rPr>
-              <w:t>(i.e., one-way, round-trip, and/or multi-city)</w:t>
-            </w:r>
-            <w:r>
-              <w:rPr>
-                <w:rFonts w:ascii="Times New Roman" w:eastAsia="Times New Roman" w:hAnsi="Times New Roman" w:cs="Times New Roman"/>
-                <w:kern w:val="0"/>
-                <w:sz w:val="24"/>
-                <w:szCs w:val="24"/>
-                <w14:ligatures w14:val="none"/>
-              </w:rPr>
-              <w:t xml:space="preserve"> and seat </w:t>
-            </w:r>
-            <w:r>
-              <w:rPr>
-                <w:rFonts w:ascii="Times New Roman" w:eastAsia="Times New Roman" w:hAnsi="Times New Roman" w:cs="Times New Roman"/>
-                <w:kern w:val="0"/>
-                <w:sz w:val="24"/>
-                <w:szCs w:val="24"/>
-                <w14:ligatures w14:val="none"/>
-              </w:rPr>
-              <w:t>(i.e., economy, premium economy, business, and/or first class)</w:t>
-            </w:r>
-            <w:r>
-              <w:rPr>
-                <w:rFonts w:ascii="Times New Roman" w:eastAsia="Times New Roman" w:hAnsi="Times New Roman" w:cs="Times New Roman"/>
-                <w:kern w:val="0"/>
-                <w:sz w:val="24"/>
-                <w:szCs w:val="24"/>
-                <w14:ligatures w14:val="none"/>
-              </w:rPr>
-              <w:t xml:space="preserve"> desired.</w:t>
+              <w:t>(i.e., one-way, round-trip, and/or multi-city) and seat (i.e., economy, premium economy, business, and/or first class) desired.</w:t>
             </w:r>
           </w:p>
           <w:p>
@@ -1351,17 +1225,7 @@
                 <w:szCs w:val="24"/>
                 <w14:ligatures w14:val="none"/>
               </w:rPr>
-              <w:t xml:space="preserve"> a</w:t>
-            </w:r>
-            <w:r>
-              <w:rPr>
-                <w:rFonts w:ascii="Times New Roman" w:eastAsia="Times New Roman" w:hAnsi="Times New Roman" w:cs="Times New Roman"/>
-                <w:kern w:val="0"/>
-                <w:sz w:val="24"/>
-                <w:szCs w:val="24"/>
-                <w14:ligatures w14:val="none"/>
-              </w:rPr>
-              <w:t>s well as</w:t>
+              <w:t xml:space="preserve"> as well as</w:t>
             </w:r>
             <w:r>
               <w:rPr>
@@ -1482,55 +1346,7 @@
                 <w:sz w:val="24"/>
                 <w:szCs w:val="24"/>
               </w:rPr>
-              <w:t xml:space="preserve">The WPI-ARS application displays information that is pertinent to </w:t>
-            </w:r>
-            <w:r>
-              <w:rPr>
-                <w:rFonts w:ascii="Times New Roman" w:hAnsi="Times New Roman" w:cs="Times New Roman"/>
-                <w:sz w:val="24"/>
-                <w:szCs w:val="24"/>
-              </w:rPr>
-              <w:t>the search that the</w:t>
-            </w:r>
-            <w:r>
-              <w:rPr>
-                <w:rFonts w:ascii="Times New Roman" w:hAnsi="Times New Roman" w:cs="Times New Roman"/>
-                <w:sz w:val="24"/>
-                <w:szCs w:val="24"/>
-              </w:rPr>
-              <w:t xml:space="preserve"> </w:t>
-            </w:r>
-            <w:r>
-              <w:rPr>
-                <w:rFonts w:ascii="Times New Roman" w:hAnsi="Times New Roman" w:cs="Times New Roman"/>
-                <w:sz w:val="24"/>
-                <w:szCs w:val="24"/>
-              </w:rPr>
-              <w:t>c</w:t>
-            </w:r>
-            <w:r>
-              <w:rPr>
-                <w:rFonts w:ascii="Times New Roman" w:hAnsi="Times New Roman" w:cs="Times New Roman"/>
-                <w:sz w:val="24"/>
-                <w:szCs w:val="24"/>
-              </w:rPr>
-              <w:t>ustomer</w:t>
-            </w:r>
-            <w:r>
-              <w:rPr>
-                <w:rFonts w:ascii="Times New Roman" w:hAnsi="Times New Roman" w:cs="Times New Roman"/>
-                <w:sz w:val="24"/>
-                <w:szCs w:val="24"/>
-              </w:rPr>
-              <w:t xml:space="preserve"> executed</w:t>
-            </w:r>
-            <w:r>
-              <w:rPr>
-                <w:rFonts w:ascii="Times New Roman" w:hAnsi="Times New Roman" w:cs="Times New Roman"/>
-                <w:sz w:val="24"/>
-                <w:szCs w:val="24"/>
-              </w:rPr>
-              <w:t>.</w:t>
+              <w:t>The WPI-ARS application displays information that is pertinent to the search that the customer executed.</w:t>
             </w:r>
           </w:p>
         </w:tc>
@@ -1585,7 +1401,15 @@
                 <w:sz w:val="24"/>
                 <w:szCs w:val="24"/>
               </w:rPr>
-              <w:t>The search results must be displayed within an acceptable amount of time.</w:t>
+              <w:t xml:space="preserve">The search results must be displayed within </w:t>
+            </w:r>
+            <w:r>
+              <w:rPr>
+                <w:rFonts w:ascii="Times New Roman" w:hAnsi="Times New Roman" w:cs="Times New Roman"/>
+                <w:sz w:val="24"/>
+                <w:szCs w:val="24"/>
+              </w:rPr>
+              <w:t>15 seconds or less.</w:t>
             </w:r>
           </w:p>
           <w:p>
@@ -1819,47 +1643,7 @@
                 <w:sz w:val="24"/>
                 <w:szCs w:val="24"/>
               </w:rPr>
-              <w:t xml:space="preserve"> (</w:t>
-            </w:r>
-            <w:r>
-              <w:rPr>
-                <w:rFonts w:ascii="Times New Roman" w:hAnsi="Times New Roman" w:cs="Times New Roman"/>
-                <w:sz w:val="24"/>
-                <w:szCs w:val="24"/>
-              </w:rPr>
-              <w:t>a</w:t>
-            </w:r>
-            <w:r>
-              <w:rPr>
-                <w:rFonts w:ascii="Times New Roman" w:hAnsi="Times New Roman" w:cs="Times New Roman"/>
-                <w:sz w:val="24"/>
-                <w:szCs w:val="24"/>
-              </w:rPr>
-              <w:t>ll</w:t>
-            </w:r>
-            <w:r>
-              <w:rPr>
-                <w:rFonts w:ascii="Times New Roman" w:hAnsi="Times New Roman" w:cs="Times New Roman"/>
-                <w:sz w:val="24"/>
-                <w:szCs w:val="24"/>
-              </w:rPr>
-              <w:t xml:space="preserve"> stop</w:t>
-            </w:r>
-            <w:r>
-              <w:rPr>
-                <w:rFonts w:ascii="Times New Roman" w:hAnsi="Times New Roman" w:cs="Times New Roman"/>
-                <w:sz w:val="24"/>
-                <w:szCs w:val="24"/>
-              </w:rPr>
-              <w:t>s</w:t>
-            </w:r>
-            <w:r>
-              <w:rPr>
-                <w:rFonts w:ascii="Times New Roman" w:hAnsi="Times New Roman" w:cs="Times New Roman"/>
-                <w:sz w:val="24"/>
-                <w:szCs w:val="24"/>
-              </w:rPr>
-              <w:t xml:space="preserve"> </w:t>
+              <w:t xml:space="preserve"> (all stops </w:t>
             </w:r>
             <w:r>
               <w:rPr>
@@ -1875,23 +1659,7 @@
                 <w:sz w:val="24"/>
                 <w:szCs w:val="24"/>
               </w:rPr>
-              <w:t>their duration</w:t>
-            </w:r>
-            <w:r>
-              <w:rPr>
-                <w:rFonts w:ascii="Times New Roman" w:hAnsi="Times New Roman" w:cs="Times New Roman"/>
-                <w:sz w:val="24"/>
-                <w:szCs w:val="24"/>
-              </w:rPr>
-              <w:t xml:space="preserve"> </w:t>
-            </w:r>
-            <w:r>
-              <w:rPr>
-                <w:rFonts w:ascii="Times New Roman" w:hAnsi="Times New Roman" w:cs="Times New Roman"/>
-                <w:sz w:val="24"/>
-                <w:szCs w:val="24"/>
-              </w:rPr>
-              <w:t xml:space="preserve">and </w:t>
+              <w:t xml:space="preserve">their duration and </w:t>
             </w:r>
             <w:r>
               <w:rPr>
@@ -1923,12 +1691,1947 @@
     </w:tbl>
     <w:p>
       <w:pPr>
-        <w:spacing w:after="0"/>
+        <w:pStyle w:val="Heading3"/>
+        <w:spacing w:before="0"/>
         <w:rPr>
           <w:rFonts w:ascii="Times New Roman" w:hAnsi="Times New Roman" w:cs="Times New Roman"/>
-          <w:sz w:val="24"/>
-          <w:szCs w:val="24"/>
+          <w:b/>
+          <w:bCs/>
+          <w:color w:val="auto"/>
         </w:rPr>
+      </w:pPr>
+      <w:r>
+        <w:rPr>
+          <w:rFonts w:ascii="Times New Roman" w:hAnsi="Times New Roman" w:cs="Times New Roman"/>
+          <w:b/>
+          <w:bCs/>
+          <w:color w:val="auto"/>
+        </w:rPr>
+        <w:t>Review Flight</w:t>
+      </w:r>
+      <w:r>
+        <w:rPr>
+          <w:rFonts w:ascii="Times New Roman" w:hAnsi="Times New Roman" w:cs="Times New Roman"/>
+          <w:b/>
+          <w:bCs/>
+          <w:color w:val="auto"/>
+        </w:rPr>
+        <w:t>s</w:t>
+      </w:r>
+    </w:p>
+    <w:tbl>
+      <w:tblPr>
+        <w:tblStyle w:val="TableGrid"/>
+        <w:tblW w:w="9355" w:type="dxa"/>
+        <w:tblLook w:val="04A0" w:firstRow="1" w:lastRow="0" w:firstColumn="1" w:lastColumn="0" w:noHBand="0" w:noVBand="1"/>
+      </w:tblPr>
+      <w:tblGrid>
+        <w:gridCol w:w="2557"/>
+        <w:gridCol w:w="6798"/>
+      </w:tblGrid>
+      <w:tr>
+        <w:tc>
+          <w:tcPr>
+            <w:tcW w:w="2557" w:type="dxa"/>
+          </w:tcPr>
+          <w:p>
+            <w:pPr>
+              <w:rPr>
+                <w:rFonts w:ascii="Times New Roman" w:hAnsi="Times New Roman" w:cs="Times New Roman"/>
+                <w:b/>
+                <w:bCs/>
+                <w:sz w:val="24"/>
+                <w:szCs w:val="24"/>
+              </w:rPr>
+            </w:pPr>
+            <w:r>
+              <w:rPr>
+                <w:rFonts w:ascii="Times New Roman" w:hAnsi="Times New Roman" w:cs="Times New Roman"/>
+                <w:b/>
+                <w:bCs/>
+                <w:sz w:val="24"/>
+                <w:szCs w:val="24"/>
+              </w:rPr>
+              <w:t>Name</w:t>
+            </w:r>
+          </w:p>
+        </w:tc>
+        <w:tc>
+          <w:tcPr>
+            <w:tcW w:w="6798" w:type="dxa"/>
+          </w:tcPr>
+          <w:p>
+            <w:pPr>
+              <w:rPr>
+                <w:rFonts w:ascii="Times New Roman" w:hAnsi="Times New Roman" w:cs="Times New Roman"/>
+                <w:sz w:val="24"/>
+                <w:szCs w:val="24"/>
+              </w:rPr>
+            </w:pPr>
+            <w:r>
+              <w:rPr>
+                <w:rFonts w:ascii="Times New Roman" w:hAnsi="Times New Roman" w:cs="Times New Roman"/>
+                <w:sz w:val="24"/>
+                <w:szCs w:val="24"/>
+              </w:rPr>
+              <w:t xml:space="preserve">Review </w:t>
+            </w:r>
+            <w:r>
+              <w:rPr>
+                <w:rFonts w:ascii="Times New Roman" w:hAnsi="Times New Roman" w:cs="Times New Roman"/>
+                <w:sz w:val="24"/>
+                <w:szCs w:val="24"/>
+              </w:rPr>
+              <w:t>Flight</w:t>
+            </w:r>
+            <w:r>
+              <w:rPr>
+                <w:rFonts w:ascii="Times New Roman" w:hAnsi="Times New Roman" w:cs="Times New Roman"/>
+                <w:sz w:val="24"/>
+                <w:szCs w:val="24"/>
+              </w:rPr>
+              <w:t>s</w:t>
+            </w:r>
+          </w:p>
+        </w:tc>
+      </w:tr>
+      <w:tr>
+        <w:tc>
+          <w:tcPr>
+            <w:tcW w:w="2557" w:type="dxa"/>
+          </w:tcPr>
+          <w:p>
+            <w:pPr>
+              <w:rPr>
+                <w:rFonts w:ascii="Times New Roman" w:hAnsi="Times New Roman" w:cs="Times New Roman"/>
+                <w:b/>
+                <w:bCs/>
+                <w:sz w:val="24"/>
+                <w:szCs w:val="24"/>
+              </w:rPr>
+            </w:pPr>
+            <w:r>
+              <w:rPr>
+                <w:rFonts w:ascii="Times New Roman" w:hAnsi="Times New Roman" w:cs="Times New Roman"/>
+                <w:b/>
+                <w:bCs/>
+                <w:sz w:val="24"/>
+                <w:szCs w:val="24"/>
+              </w:rPr>
+              <w:t>Description</w:t>
+            </w:r>
+          </w:p>
+        </w:tc>
+        <w:tc>
+          <w:tcPr>
+            <w:tcW w:w="6798" w:type="dxa"/>
+          </w:tcPr>
+          <w:p>
+            <w:pPr>
+              <w:rPr>
+                <w:rFonts w:ascii="Times New Roman" w:hAnsi="Times New Roman" w:cs="Times New Roman"/>
+                <w:sz w:val="24"/>
+                <w:szCs w:val="24"/>
+              </w:rPr>
+            </w:pPr>
+            <w:r>
+              <w:rPr>
+                <w:rFonts w:ascii="Times New Roman" w:hAnsi="Times New Roman" w:cs="Times New Roman"/>
+                <w:sz w:val="24"/>
+                <w:szCs w:val="24"/>
+              </w:rPr>
+              <w:t xml:space="preserve">This use case describes the scenario during which the customer </w:t>
+            </w:r>
+            <w:r>
+              <w:rPr>
+                <w:rFonts w:ascii="Times New Roman" w:hAnsi="Times New Roman" w:cs="Times New Roman"/>
+                <w:sz w:val="24"/>
+                <w:szCs w:val="24"/>
+              </w:rPr>
+              <w:t>reviews</w:t>
+            </w:r>
+            <w:r>
+              <w:rPr>
+                <w:rFonts w:ascii="Times New Roman" w:hAnsi="Times New Roman" w:cs="Times New Roman"/>
+                <w:sz w:val="24"/>
+                <w:szCs w:val="24"/>
+              </w:rPr>
+              <w:t xml:space="preserve"> </w:t>
+            </w:r>
+            <w:r>
+              <w:rPr>
+                <w:rFonts w:ascii="Times New Roman" w:hAnsi="Times New Roman" w:cs="Times New Roman"/>
+                <w:sz w:val="24"/>
+                <w:szCs w:val="24"/>
+              </w:rPr>
+              <w:t>the information that resulted from their search for available flights</w:t>
+            </w:r>
+            <w:r>
+              <w:rPr>
+                <w:rFonts w:ascii="Times New Roman" w:hAnsi="Times New Roman" w:cs="Times New Roman"/>
+                <w:sz w:val="24"/>
+                <w:szCs w:val="24"/>
+              </w:rPr>
+              <w:t xml:space="preserve"> using their selected set of desired criteria</w:t>
+            </w:r>
+            <w:r>
+              <w:rPr>
+                <w:rFonts w:ascii="Times New Roman" w:hAnsi="Times New Roman" w:cs="Times New Roman"/>
+                <w:sz w:val="24"/>
+                <w:szCs w:val="24"/>
+              </w:rPr>
+              <w:t>.</w:t>
+            </w:r>
+          </w:p>
+        </w:tc>
+      </w:tr>
+      <w:tr>
+        <w:tc>
+          <w:tcPr>
+            <w:tcW w:w="2557" w:type="dxa"/>
+          </w:tcPr>
+          <w:p>
+            <w:pPr>
+              <w:rPr>
+                <w:rFonts w:ascii="Times New Roman" w:hAnsi="Times New Roman" w:cs="Times New Roman"/>
+                <w:b/>
+                <w:bCs/>
+                <w:sz w:val="24"/>
+                <w:szCs w:val="24"/>
+              </w:rPr>
+            </w:pPr>
+            <w:r>
+              <w:rPr>
+                <w:rFonts w:ascii="Times New Roman" w:hAnsi="Times New Roman" w:cs="Times New Roman"/>
+                <w:b/>
+                <w:bCs/>
+                <w:sz w:val="24"/>
+                <w:szCs w:val="24"/>
+              </w:rPr>
+              <w:t>Participating Actor</w:t>
+            </w:r>
+          </w:p>
+        </w:tc>
+        <w:tc>
+          <w:tcPr>
+            <w:tcW w:w="6798" w:type="dxa"/>
+          </w:tcPr>
+          <w:p>
+            <w:pPr>
+              <w:rPr>
+                <w:rFonts w:ascii="Times New Roman" w:hAnsi="Times New Roman" w:cs="Times New Roman"/>
+                <w:sz w:val="24"/>
+                <w:szCs w:val="24"/>
+              </w:rPr>
+            </w:pPr>
+            <w:r>
+              <w:rPr>
+                <w:rFonts w:ascii="Times New Roman" w:hAnsi="Times New Roman" w:cs="Times New Roman"/>
+                <w:sz w:val="24"/>
+                <w:szCs w:val="24"/>
+              </w:rPr>
+              <w:t>Customer</w:t>
+            </w:r>
+          </w:p>
+        </w:tc>
+      </w:tr>
+      <w:tr>
+        <w:tc>
+          <w:tcPr>
+            <w:tcW w:w="2557" w:type="dxa"/>
+          </w:tcPr>
+          <w:p>
+            <w:pPr>
+              <w:rPr>
+                <w:rFonts w:ascii="Times New Roman" w:hAnsi="Times New Roman" w:cs="Times New Roman"/>
+                <w:b/>
+                <w:bCs/>
+                <w:sz w:val="24"/>
+                <w:szCs w:val="24"/>
+              </w:rPr>
+            </w:pPr>
+            <w:r>
+              <w:rPr>
+                <w:rFonts w:ascii="Times New Roman" w:hAnsi="Times New Roman" w:cs="Times New Roman"/>
+                <w:b/>
+                <w:bCs/>
+                <w:sz w:val="24"/>
+                <w:szCs w:val="24"/>
+              </w:rPr>
+              <w:lastRenderedPageBreak/>
+              <w:t>Flow of Events</w:t>
+            </w:r>
+          </w:p>
+        </w:tc>
+        <w:tc>
+          <w:tcPr>
+            <w:tcW w:w="6798" w:type="dxa"/>
+          </w:tcPr>
+          <w:p>
+            <w:pPr>
+              <w:pStyle w:val="ListParagraph"/>
+              <w:numPr>
+                <w:ilvl w:val="0"/>
+                <w:numId w:val="9"/>
+              </w:numPr>
+              <w:rPr>
+                <w:rFonts w:ascii="Times New Roman" w:hAnsi="Times New Roman" w:cs="Times New Roman"/>
+                <w:sz w:val="24"/>
+                <w:szCs w:val="24"/>
+              </w:rPr>
+            </w:pPr>
+            <w:r>
+              <w:rPr>
+                <w:rFonts w:ascii="Times New Roman" w:hAnsi="Times New Roman" w:cs="Times New Roman"/>
+                <w:sz w:val="24"/>
+                <w:szCs w:val="24"/>
+              </w:rPr>
+              <w:t>The custome</w:t>
+            </w:r>
+            <w:r>
+              <w:rPr>
+                <w:rFonts w:ascii="Times New Roman" w:hAnsi="Times New Roman" w:cs="Times New Roman"/>
+                <w:sz w:val="24"/>
+                <w:szCs w:val="24"/>
+              </w:rPr>
+              <w:t>r s</w:t>
+            </w:r>
+            <w:r>
+              <w:rPr>
+                <w:rFonts w:ascii="Times New Roman" w:hAnsi="Times New Roman" w:cs="Times New Roman"/>
+                <w:sz w:val="24"/>
+                <w:szCs w:val="24"/>
+              </w:rPr>
+              <w:t xml:space="preserve">orts the </w:t>
+            </w:r>
+            <w:r>
+              <w:rPr>
+                <w:rFonts w:ascii="Times New Roman" w:hAnsi="Times New Roman" w:cs="Times New Roman"/>
+                <w:sz w:val="24"/>
+                <w:szCs w:val="24"/>
+              </w:rPr>
+              <w:t>results of their search</w:t>
+            </w:r>
+            <w:r>
+              <w:rPr>
+                <w:rFonts w:ascii="Times New Roman" w:hAnsi="Times New Roman" w:cs="Times New Roman"/>
+                <w:sz w:val="24"/>
+                <w:szCs w:val="24"/>
+              </w:rPr>
+              <w:t xml:space="preserve"> by a desired criterion (i.e., price, </w:t>
+            </w:r>
+            <w:r>
+              <w:rPr>
+                <w:rFonts w:ascii="Times New Roman" w:hAnsi="Times New Roman" w:cs="Times New Roman"/>
+                <w:sz w:val="24"/>
+                <w:szCs w:val="24"/>
+              </w:rPr>
+              <w:t>departure time, arrival time</w:t>
+            </w:r>
+            <w:r>
+              <w:rPr>
+                <w:rFonts w:ascii="Times New Roman" w:hAnsi="Times New Roman" w:cs="Times New Roman"/>
+                <w:sz w:val="24"/>
+                <w:szCs w:val="24"/>
+              </w:rPr>
+              <w:t xml:space="preserve">, </w:t>
+            </w:r>
+            <w:r>
+              <w:rPr>
+                <w:rFonts w:ascii="Times New Roman" w:hAnsi="Times New Roman" w:cs="Times New Roman"/>
+                <w:sz w:val="24"/>
+                <w:szCs w:val="24"/>
+              </w:rPr>
+              <w:t>flight duration,</w:t>
+            </w:r>
+            <w:r>
+              <w:rPr>
+                <w:rFonts w:ascii="Times New Roman" w:hAnsi="Times New Roman" w:cs="Times New Roman"/>
+                <w:sz w:val="24"/>
+                <w:szCs w:val="24"/>
+              </w:rPr>
+              <w:t xml:space="preserve"> number of stops, and flight operator</w:t>
+            </w:r>
+            <w:r>
+              <w:rPr>
+                <w:rFonts w:ascii="Times New Roman" w:hAnsi="Times New Roman" w:cs="Times New Roman"/>
+                <w:sz w:val="24"/>
+                <w:szCs w:val="24"/>
+              </w:rPr>
+              <w:t>)</w:t>
+            </w:r>
+            <w:r>
+              <w:rPr>
+                <w:rFonts w:ascii="Times New Roman" w:hAnsi="Times New Roman" w:cs="Times New Roman"/>
+                <w:sz w:val="24"/>
+                <w:szCs w:val="24"/>
+              </w:rPr>
+              <w:t xml:space="preserve"> </w:t>
+            </w:r>
+            <w:r>
+              <w:rPr>
+                <w:rFonts w:ascii="Times New Roman" w:hAnsi="Times New Roman" w:cs="Times New Roman"/>
+                <w:sz w:val="24"/>
+                <w:szCs w:val="24"/>
+              </w:rPr>
+              <w:t>in ascending or descending order</w:t>
+            </w:r>
+            <w:r>
+              <w:rPr>
+                <w:rFonts w:ascii="Times New Roman" w:hAnsi="Times New Roman" w:cs="Times New Roman"/>
+                <w:sz w:val="24"/>
+                <w:szCs w:val="24"/>
+              </w:rPr>
+              <w:t>.</w:t>
+            </w:r>
+          </w:p>
+          <w:p>
+            <w:pPr>
+              <w:pStyle w:val="ListParagraph"/>
+              <w:numPr>
+                <w:ilvl w:val="0"/>
+                <w:numId w:val="9"/>
+              </w:numPr>
+              <w:rPr>
+                <w:rFonts w:ascii="Times New Roman" w:hAnsi="Times New Roman" w:cs="Times New Roman"/>
+                <w:sz w:val="24"/>
+                <w:szCs w:val="24"/>
+              </w:rPr>
+            </w:pPr>
+            <w:r>
+              <w:rPr>
+                <w:rFonts w:ascii="Times New Roman" w:hAnsi="Times New Roman" w:cs="Times New Roman"/>
+                <w:sz w:val="24"/>
+                <w:szCs w:val="24"/>
+              </w:rPr>
+              <w:t>The customer scrolls through the list of available flights.</w:t>
+            </w:r>
+          </w:p>
+          <w:p>
+            <w:pPr>
+              <w:pStyle w:val="ListParagraph"/>
+              <w:numPr>
+                <w:ilvl w:val="0"/>
+                <w:numId w:val="9"/>
+              </w:numPr>
+              <w:rPr>
+                <w:rFonts w:ascii="Times New Roman" w:hAnsi="Times New Roman" w:cs="Times New Roman"/>
+                <w:sz w:val="24"/>
+                <w:szCs w:val="24"/>
+              </w:rPr>
+            </w:pPr>
+            <w:r>
+              <w:rPr>
+                <w:rFonts w:ascii="Times New Roman" w:hAnsi="Times New Roman" w:cs="Times New Roman"/>
+                <w:sz w:val="24"/>
+                <w:szCs w:val="24"/>
+              </w:rPr>
+              <w:t>The customer selects a potential flight for further review.</w:t>
+            </w:r>
+          </w:p>
+        </w:tc>
+      </w:tr>
+      <w:tr>
+        <w:tc>
+          <w:tcPr>
+            <w:tcW w:w="2557" w:type="dxa"/>
+          </w:tcPr>
+          <w:p>
+            <w:pPr>
+              <w:rPr>
+                <w:rFonts w:ascii="Times New Roman" w:hAnsi="Times New Roman" w:cs="Times New Roman"/>
+                <w:b/>
+                <w:bCs/>
+                <w:sz w:val="24"/>
+                <w:szCs w:val="24"/>
+              </w:rPr>
+            </w:pPr>
+            <w:r>
+              <w:rPr>
+                <w:rFonts w:ascii="Times New Roman" w:hAnsi="Times New Roman" w:cs="Times New Roman"/>
+                <w:b/>
+                <w:bCs/>
+                <w:sz w:val="24"/>
+                <w:szCs w:val="24"/>
+              </w:rPr>
+              <w:t>Entry Conditions</w:t>
+            </w:r>
+          </w:p>
+        </w:tc>
+        <w:tc>
+          <w:tcPr>
+            <w:tcW w:w="6798" w:type="dxa"/>
+          </w:tcPr>
+          <w:p>
+            <w:pPr>
+              <w:pStyle w:val="ListParagraph"/>
+              <w:numPr>
+                <w:ilvl w:val="0"/>
+                <w:numId w:val="8"/>
+              </w:numPr>
+              <w:spacing w:after="0" w:line="240" w:lineRule="auto"/>
+              <w:rPr>
+                <w:rFonts w:ascii="Times New Roman" w:eastAsia="Times New Roman" w:hAnsi="Times New Roman" w:cs="Times New Roman"/>
+                <w:kern w:val="0"/>
+                <w:sz w:val="24"/>
+                <w:szCs w:val="24"/>
+                <w14:ligatures w14:val="none"/>
+              </w:rPr>
+            </w:pPr>
+            <w:r>
+              <w:rPr>
+                <w:rFonts w:ascii="Times New Roman" w:eastAsia="Times New Roman" w:hAnsi="Times New Roman" w:cs="Times New Roman"/>
+                <w:kern w:val="0"/>
+                <w:sz w:val="24"/>
+                <w:szCs w:val="24"/>
+                <w14:ligatures w14:val="none"/>
+              </w:rPr>
+              <w:t xml:space="preserve">The customer </w:t>
+            </w:r>
+            <w:r>
+              <w:rPr>
+                <w:rFonts w:ascii="Times New Roman" w:eastAsia="Times New Roman" w:hAnsi="Times New Roman" w:cs="Times New Roman"/>
+                <w:kern w:val="0"/>
+                <w:sz w:val="24"/>
+                <w:szCs w:val="24"/>
+                <w14:ligatures w14:val="none"/>
+              </w:rPr>
+              <w:t>is on</w:t>
+            </w:r>
+            <w:r>
+              <w:rPr>
+                <w:rFonts w:ascii="Times New Roman" w:eastAsia="Times New Roman" w:hAnsi="Times New Roman" w:cs="Times New Roman"/>
+                <w:kern w:val="0"/>
+                <w:sz w:val="24"/>
+                <w:szCs w:val="24"/>
+                <w14:ligatures w14:val="none"/>
+              </w:rPr>
+              <w:t xml:space="preserve"> the WPI-ARS website.</w:t>
+            </w:r>
+          </w:p>
+          <w:p>
+            <w:pPr>
+              <w:pStyle w:val="ListParagraph"/>
+              <w:numPr>
+                <w:ilvl w:val="0"/>
+                <w:numId w:val="8"/>
+              </w:numPr>
+              <w:rPr>
+                <w:rFonts w:ascii="Times New Roman" w:eastAsia="Times New Roman" w:hAnsi="Times New Roman" w:cs="Times New Roman"/>
+                <w:kern w:val="0"/>
+                <w:sz w:val="24"/>
+                <w:szCs w:val="24"/>
+                <w14:ligatures w14:val="none"/>
+              </w:rPr>
+            </w:pPr>
+            <w:r>
+              <w:rPr>
+                <w:rFonts w:ascii="Times New Roman" w:eastAsia="Times New Roman" w:hAnsi="Times New Roman" w:cs="Times New Roman"/>
+                <w:kern w:val="0"/>
+                <w:sz w:val="24"/>
+                <w:szCs w:val="24"/>
+                <w14:ligatures w14:val="none"/>
+              </w:rPr>
+              <w:t>The</w:t>
+            </w:r>
+            <w:r>
+              <w:rPr>
+                <w:rFonts w:ascii="Times New Roman" w:eastAsia="Times New Roman" w:hAnsi="Times New Roman" w:cs="Times New Roman"/>
+                <w:kern w:val="0"/>
+                <w:sz w:val="24"/>
+                <w:szCs w:val="24"/>
+                <w14:ligatures w14:val="none"/>
+              </w:rPr>
+              <w:t xml:space="preserve"> results </w:t>
+            </w:r>
+            <w:r>
+              <w:rPr>
+                <w:rFonts w:ascii="Times New Roman" w:eastAsia="Times New Roman" w:hAnsi="Times New Roman" w:cs="Times New Roman"/>
+                <w:kern w:val="0"/>
+                <w:sz w:val="24"/>
+                <w:szCs w:val="24"/>
+                <w14:ligatures w14:val="none"/>
+              </w:rPr>
+              <w:t xml:space="preserve">from the search for available flights </w:t>
+            </w:r>
+            <w:r>
+              <w:rPr>
+                <w:rFonts w:ascii="Times New Roman" w:eastAsia="Times New Roman" w:hAnsi="Times New Roman" w:cs="Times New Roman"/>
+                <w:kern w:val="0"/>
+                <w:sz w:val="24"/>
+                <w:szCs w:val="24"/>
+                <w14:ligatures w14:val="none"/>
+              </w:rPr>
+              <w:t>are</w:t>
+            </w:r>
+            <w:r>
+              <w:rPr>
+                <w:rFonts w:ascii="Times New Roman" w:eastAsia="Times New Roman" w:hAnsi="Times New Roman" w:cs="Times New Roman"/>
+                <w:kern w:val="0"/>
+                <w:sz w:val="24"/>
+                <w:szCs w:val="24"/>
+                <w14:ligatures w14:val="none"/>
+              </w:rPr>
+              <w:t xml:space="preserve"> displayed</w:t>
+            </w:r>
+            <w:r>
+              <w:rPr>
+                <w:rFonts w:ascii="Times New Roman" w:eastAsia="Times New Roman" w:hAnsi="Times New Roman" w:cs="Times New Roman"/>
+                <w:kern w:val="0"/>
+                <w:sz w:val="24"/>
+                <w:szCs w:val="24"/>
+                <w14:ligatures w14:val="none"/>
+              </w:rPr>
+              <w:t xml:space="preserve"> on the WPI-ARS interface.</w:t>
+            </w:r>
+          </w:p>
+        </w:tc>
+      </w:tr>
+      <w:tr>
+        <w:tc>
+          <w:tcPr>
+            <w:tcW w:w="2557" w:type="dxa"/>
+          </w:tcPr>
+          <w:p>
+            <w:pPr>
+              <w:rPr>
+                <w:rFonts w:ascii="Times New Roman" w:hAnsi="Times New Roman" w:cs="Times New Roman"/>
+                <w:b/>
+                <w:bCs/>
+                <w:sz w:val="24"/>
+                <w:szCs w:val="24"/>
+              </w:rPr>
+            </w:pPr>
+            <w:r>
+              <w:rPr>
+                <w:rFonts w:ascii="Times New Roman" w:hAnsi="Times New Roman" w:cs="Times New Roman"/>
+                <w:b/>
+                <w:bCs/>
+                <w:sz w:val="24"/>
+                <w:szCs w:val="24"/>
+              </w:rPr>
+              <w:t>Exit Conditions</w:t>
+            </w:r>
+          </w:p>
+        </w:tc>
+        <w:tc>
+          <w:tcPr>
+            <w:tcW w:w="6798" w:type="dxa"/>
+          </w:tcPr>
+          <w:p>
+            <w:pPr>
+              <w:pStyle w:val="ListParagraph"/>
+              <w:numPr>
+                <w:ilvl w:val="0"/>
+                <w:numId w:val="10"/>
+              </w:numPr>
+              <w:rPr>
+                <w:rFonts w:ascii="Times New Roman" w:hAnsi="Times New Roman" w:cs="Times New Roman"/>
+                <w:sz w:val="24"/>
+                <w:szCs w:val="24"/>
+              </w:rPr>
+            </w:pPr>
+            <w:r>
+              <w:rPr>
+                <w:rFonts w:ascii="Times New Roman" w:hAnsi="Times New Roman" w:cs="Times New Roman"/>
+                <w:sz w:val="24"/>
+                <w:szCs w:val="24"/>
+              </w:rPr>
+              <w:t>Additional details for the selected flight are displayed on the WPI-ARS interface.</w:t>
+            </w:r>
+          </w:p>
+        </w:tc>
+      </w:tr>
+      <w:tr>
+        <w:tc>
+          <w:tcPr>
+            <w:tcW w:w="2557" w:type="dxa"/>
+          </w:tcPr>
+          <w:p>
+            <w:pPr>
+              <w:rPr>
+                <w:rFonts w:ascii="Times New Roman" w:hAnsi="Times New Roman" w:cs="Times New Roman"/>
+                <w:b/>
+                <w:bCs/>
+                <w:sz w:val="24"/>
+                <w:szCs w:val="24"/>
+              </w:rPr>
+            </w:pPr>
+            <w:r>
+              <w:rPr>
+                <w:rFonts w:ascii="Times New Roman" w:hAnsi="Times New Roman" w:cs="Times New Roman"/>
+                <w:b/>
+                <w:bCs/>
+                <w:sz w:val="24"/>
+                <w:szCs w:val="24"/>
+              </w:rPr>
+              <w:t>Quality Requirements</w:t>
+            </w:r>
+          </w:p>
+        </w:tc>
+        <w:tc>
+          <w:tcPr>
+            <w:tcW w:w="6798" w:type="dxa"/>
+          </w:tcPr>
+          <w:p>
+            <w:pPr>
+              <w:rPr>
+                <w:rFonts w:ascii="Times New Roman" w:hAnsi="Times New Roman" w:cs="Times New Roman"/>
+                <w:sz w:val="24"/>
+                <w:szCs w:val="24"/>
+              </w:rPr>
+            </w:pPr>
+          </w:p>
+        </w:tc>
+      </w:tr>
+    </w:tbl>
+    <w:p>
+      <w:pPr>
+        <w:pStyle w:val="Heading3"/>
+        <w:spacing w:before="0"/>
+        <w:rPr>
+          <w:rFonts w:ascii="Times New Roman" w:hAnsi="Times New Roman" w:cs="Times New Roman"/>
+          <w:b/>
+          <w:bCs/>
+          <w:color w:val="auto"/>
+        </w:rPr>
+      </w:pPr>
+      <w:r>
+        <w:rPr>
+          <w:rFonts w:ascii="Times New Roman" w:hAnsi="Times New Roman" w:cs="Times New Roman"/>
+          <w:b/>
+          <w:bCs/>
+          <w:color w:val="auto"/>
+        </w:rPr>
+        <w:t xml:space="preserve">Initiate </w:t>
+      </w:r>
+      <w:r>
+        <w:rPr>
+          <w:rFonts w:ascii="Times New Roman" w:hAnsi="Times New Roman" w:cs="Times New Roman"/>
+          <w:b/>
+          <w:bCs/>
+          <w:color w:val="auto"/>
+        </w:rPr>
+        <w:t>Flight</w:t>
+      </w:r>
+      <w:r>
+        <w:rPr>
+          <w:rFonts w:ascii="Times New Roman" w:hAnsi="Times New Roman" w:cs="Times New Roman"/>
+          <w:b/>
+          <w:bCs/>
+          <w:color w:val="auto"/>
+        </w:rPr>
+        <w:t xml:space="preserve"> </w:t>
+      </w:r>
+      <w:r>
+        <w:rPr>
+          <w:rFonts w:ascii="Times New Roman" w:hAnsi="Times New Roman" w:cs="Times New Roman"/>
+          <w:b/>
+          <w:bCs/>
+          <w:color w:val="auto"/>
+        </w:rPr>
+        <w:t>Book</w:t>
+      </w:r>
+      <w:r>
+        <w:rPr>
+          <w:rFonts w:ascii="Times New Roman" w:hAnsi="Times New Roman" w:cs="Times New Roman"/>
+          <w:b/>
+          <w:bCs/>
+          <w:color w:val="auto"/>
+        </w:rPr>
+        <w:t>ing Transaction</w:t>
+      </w:r>
+    </w:p>
+    <w:tbl>
+      <w:tblPr>
+        <w:tblStyle w:val="TableGrid"/>
+        <w:tblW w:w="9355" w:type="dxa"/>
+        <w:tblLook w:val="04A0" w:firstRow="1" w:lastRow="0" w:firstColumn="1" w:lastColumn="0" w:noHBand="0" w:noVBand="1"/>
+      </w:tblPr>
+      <w:tblGrid>
+        <w:gridCol w:w="2557"/>
+        <w:gridCol w:w="6798"/>
+      </w:tblGrid>
+      <w:tr>
+        <w:tc>
+          <w:tcPr>
+            <w:tcW w:w="2557" w:type="dxa"/>
+          </w:tcPr>
+          <w:p>
+            <w:pPr>
+              <w:rPr>
+                <w:rFonts w:ascii="Times New Roman" w:hAnsi="Times New Roman" w:cs="Times New Roman"/>
+                <w:b/>
+                <w:bCs/>
+                <w:sz w:val="24"/>
+                <w:szCs w:val="24"/>
+              </w:rPr>
+            </w:pPr>
+            <w:r>
+              <w:rPr>
+                <w:rFonts w:ascii="Times New Roman" w:hAnsi="Times New Roman" w:cs="Times New Roman"/>
+                <w:b/>
+                <w:bCs/>
+                <w:sz w:val="24"/>
+                <w:szCs w:val="24"/>
+              </w:rPr>
+              <w:t>Name</w:t>
+            </w:r>
+          </w:p>
+        </w:tc>
+        <w:tc>
+          <w:tcPr>
+            <w:tcW w:w="6798" w:type="dxa"/>
+          </w:tcPr>
+          <w:p>
+            <w:pPr>
+              <w:rPr>
+                <w:rFonts w:ascii="Times New Roman" w:hAnsi="Times New Roman" w:cs="Times New Roman"/>
+                <w:sz w:val="24"/>
+                <w:szCs w:val="24"/>
+              </w:rPr>
+            </w:pPr>
+            <w:r>
+              <w:rPr>
+                <w:rFonts w:ascii="Times New Roman" w:hAnsi="Times New Roman" w:cs="Times New Roman"/>
+                <w:sz w:val="24"/>
+                <w:szCs w:val="24"/>
+              </w:rPr>
+              <w:t xml:space="preserve">Initiate Flight </w:t>
+            </w:r>
+            <w:r>
+              <w:rPr>
+                <w:rFonts w:ascii="Times New Roman" w:hAnsi="Times New Roman" w:cs="Times New Roman"/>
+                <w:sz w:val="24"/>
+                <w:szCs w:val="24"/>
+              </w:rPr>
+              <w:t>Book</w:t>
+            </w:r>
+            <w:r>
+              <w:rPr>
+                <w:rFonts w:ascii="Times New Roman" w:hAnsi="Times New Roman" w:cs="Times New Roman"/>
+                <w:sz w:val="24"/>
+                <w:szCs w:val="24"/>
+              </w:rPr>
+              <w:t>ing</w:t>
+            </w:r>
+            <w:r>
+              <w:t xml:space="preserve"> </w:t>
+            </w:r>
+            <w:r>
+              <w:rPr>
+                <w:rFonts w:ascii="Times New Roman" w:hAnsi="Times New Roman" w:cs="Times New Roman"/>
+                <w:sz w:val="24"/>
+                <w:szCs w:val="24"/>
+              </w:rPr>
+              <w:t>Transaction</w:t>
+            </w:r>
+          </w:p>
+        </w:tc>
+      </w:tr>
+      <w:tr>
+        <w:tc>
+          <w:tcPr>
+            <w:tcW w:w="2557" w:type="dxa"/>
+          </w:tcPr>
+          <w:p>
+            <w:pPr>
+              <w:rPr>
+                <w:rFonts w:ascii="Times New Roman" w:hAnsi="Times New Roman" w:cs="Times New Roman"/>
+                <w:b/>
+                <w:bCs/>
+                <w:sz w:val="24"/>
+                <w:szCs w:val="24"/>
+              </w:rPr>
+            </w:pPr>
+            <w:r>
+              <w:rPr>
+                <w:rFonts w:ascii="Times New Roman" w:hAnsi="Times New Roman" w:cs="Times New Roman"/>
+                <w:b/>
+                <w:bCs/>
+                <w:sz w:val="24"/>
+                <w:szCs w:val="24"/>
+              </w:rPr>
+              <w:t>Description</w:t>
+            </w:r>
+          </w:p>
+        </w:tc>
+        <w:tc>
+          <w:tcPr>
+            <w:tcW w:w="6798" w:type="dxa"/>
+          </w:tcPr>
+          <w:p>
+            <w:pPr>
+              <w:pStyle w:val="NormalWeb"/>
+              <w:spacing w:before="0" w:beforeAutospacing="0" w:after="0" w:afterAutospacing="0"/>
+            </w:pPr>
+            <w:r>
+              <w:t xml:space="preserve">This use case describes the scenario during which the customer </w:t>
+            </w:r>
+            <w:r>
+              <w:t>initiates a f</w:t>
+            </w:r>
+            <w:r>
+              <w:t xml:space="preserve">light </w:t>
+            </w:r>
+            <w:r>
+              <w:t xml:space="preserve">booking transaction </w:t>
+            </w:r>
+            <w:r>
+              <w:t>after reviewing the flight's details.</w:t>
+            </w:r>
+          </w:p>
+        </w:tc>
+      </w:tr>
+      <w:tr>
+        <w:tc>
+          <w:tcPr>
+            <w:tcW w:w="2557" w:type="dxa"/>
+          </w:tcPr>
+          <w:p>
+            <w:pPr>
+              <w:rPr>
+                <w:rFonts w:ascii="Times New Roman" w:hAnsi="Times New Roman" w:cs="Times New Roman"/>
+                <w:b/>
+                <w:bCs/>
+                <w:sz w:val="24"/>
+                <w:szCs w:val="24"/>
+              </w:rPr>
+            </w:pPr>
+            <w:r>
+              <w:rPr>
+                <w:rFonts w:ascii="Times New Roman" w:hAnsi="Times New Roman" w:cs="Times New Roman"/>
+                <w:b/>
+                <w:bCs/>
+                <w:sz w:val="24"/>
+                <w:szCs w:val="24"/>
+              </w:rPr>
+              <w:t>Participating Actor</w:t>
+            </w:r>
+          </w:p>
+        </w:tc>
+        <w:tc>
+          <w:tcPr>
+            <w:tcW w:w="6798" w:type="dxa"/>
+          </w:tcPr>
+          <w:p>
+            <w:pPr>
+              <w:rPr>
+                <w:rFonts w:ascii="Times New Roman" w:hAnsi="Times New Roman" w:cs="Times New Roman"/>
+                <w:sz w:val="24"/>
+                <w:szCs w:val="24"/>
+              </w:rPr>
+            </w:pPr>
+            <w:r>
+              <w:rPr>
+                <w:rFonts w:ascii="Times New Roman" w:hAnsi="Times New Roman" w:cs="Times New Roman"/>
+                <w:sz w:val="24"/>
+                <w:szCs w:val="24"/>
+              </w:rPr>
+              <w:t>Customer</w:t>
+            </w:r>
+          </w:p>
+        </w:tc>
+      </w:tr>
+      <w:tr>
+        <w:tc>
+          <w:tcPr>
+            <w:tcW w:w="2557" w:type="dxa"/>
+          </w:tcPr>
+          <w:p>
+            <w:pPr>
+              <w:rPr>
+                <w:rFonts w:ascii="Times New Roman" w:hAnsi="Times New Roman" w:cs="Times New Roman"/>
+                <w:b/>
+                <w:bCs/>
+                <w:sz w:val="24"/>
+                <w:szCs w:val="24"/>
+              </w:rPr>
+            </w:pPr>
+            <w:r>
+              <w:rPr>
+                <w:rFonts w:ascii="Times New Roman" w:hAnsi="Times New Roman" w:cs="Times New Roman"/>
+                <w:b/>
+                <w:bCs/>
+                <w:sz w:val="24"/>
+                <w:szCs w:val="24"/>
+              </w:rPr>
+              <w:t>Flow of Events</w:t>
+            </w:r>
+          </w:p>
+        </w:tc>
+        <w:tc>
+          <w:tcPr>
+            <w:tcW w:w="6798" w:type="dxa"/>
+          </w:tcPr>
+          <w:p>
+            <w:pPr>
+              <w:rPr>
+                <w:rFonts w:ascii="Times New Roman" w:hAnsi="Times New Roman" w:cs="Times New Roman"/>
+                <w:sz w:val="24"/>
+                <w:szCs w:val="24"/>
+              </w:rPr>
+            </w:pPr>
+          </w:p>
+        </w:tc>
+      </w:tr>
+      <w:tr>
+        <w:tc>
+          <w:tcPr>
+            <w:tcW w:w="2557" w:type="dxa"/>
+          </w:tcPr>
+          <w:p>
+            <w:pPr>
+              <w:rPr>
+                <w:rFonts w:ascii="Times New Roman" w:hAnsi="Times New Roman" w:cs="Times New Roman"/>
+                <w:b/>
+                <w:bCs/>
+                <w:sz w:val="24"/>
+                <w:szCs w:val="24"/>
+              </w:rPr>
+            </w:pPr>
+            <w:r>
+              <w:rPr>
+                <w:rFonts w:ascii="Times New Roman" w:hAnsi="Times New Roman" w:cs="Times New Roman"/>
+                <w:b/>
+                <w:bCs/>
+                <w:sz w:val="24"/>
+                <w:szCs w:val="24"/>
+              </w:rPr>
+              <w:t>Entry Conditions</w:t>
+            </w:r>
+          </w:p>
+        </w:tc>
+        <w:tc>
+          <w:tcPr>
+            <w:tcW w:w="6798" w:type="dxa"/>
+          </w:tcPr>
+          <w:p>
+            <w:pPr>
+              <w:rPr>
+                <w:rFonts w:ascii="Times New Roman" w:eastAsia="Times New Roman" w:hAnsi="Times New Roman" w:cs="Times New Roman"/>
+                <w:kern w:val="0"/>
+                <w:sz w:val="24"/>
+                <w:szCs w:val="24"/>
+                <w14:ligatures w14:val="none"/>
+              </w:rPr>
+            </w:pPr>
+          </w:p>
+        </w:tc>
+      </w:tr>
+      <w:tr>
+        <w:tc>
+          <w:tcPr>
+            <w:tcW w:w="2557" w:type="dxa"/>
+          </w:tcPr>
+          <w:p>
+            <w:pPr>
+              <w:rPr>
+                <w:rFonts w:ascii="Times New Roman" w:hAnsi="Times New Roman" w:cs="Times New Roman"/>
+                <w:b/>
+                <w:bCs/>
+                <w:sz w:val="24"/>
+                <w:szCs w:val="24"/>
+              </w:rPr>
+            </w:pPr>
+            <w:r>
+              <w:rPr>
+                <w:rFonts w:ascii="Times New Roman" w:hAnsi="Times New Roman" w:cs="Times New Roman"/>
+                <w:b/>
+                <w:bCs/>
+                <w:sz w:val="24"/>
+                <w:szCs w:val="24"/>
+              </w:rPr>
+              <w:t>Exit Conditions</w:t>
+            </w:r>
+          </w:p>
+        </w:tc>
+        <w:tc>
+          <w:tcPr>
+            <w:tcW w:w="6798" w:type="dxa"/>
+          </w:tcPr>
+          <w:p>
+            <w:pPr>
+              <w:rPr>
+                <w:rFonts w:ascii="Times New Roman" w:hAnsi="Times New Roman" w:cs="Times New Roman"/>
+                <w:sz w:val="24"/>
+                <w:szCs w:val="24"/>
+              </w:rPr>
+            </w:pPr>
+          </w:p>
+        </w:tc>
+      </w:tr>
+      <w:tr>
+        <w:tc>
+          <w:tcPr>
+            <w:tcW w:w="2557" w:type="dxa"/>
+          </w:tcPr>
+          <w:p>
+            <w:pPr>
+              <w:rPr>
+                <w:rFonts w:ascii="Times New Roman" w:hAnsi="Times New Roman" w:cs="Times New Roman"/>
+                <w:b/>
+                <w:bCs/>
+                <w:sz w:val="24"/>
+                <w:szCs w:val="24"/>
+              </w:rPr>
+            </w:pPr>
+            <w:r>
+              <w:rPr>
+                <w:rFonts w:ascii="Times New Roman" w:hAnsi="Times New Roman" w:cs="Times New Roman"/>
+                <w:b/>
+                <w:bCs/>
+                <w:sz w:val="24"/>
+                <w:szCs w:val="24"/>
+              </w:rPr>
+              <w:t>Quality Requirements</w:t>
+            </w:r>
+          </w:p>
+        </w:tc>
+        <w:tc>
+          <w:tcPr>
+            <w:tcW w:w="6798" w:type="dxa"/>
+          </w:tcPr>
+          <w:p>
+            <w:pPr>
+              <w:rPr>
+                <w:rFonts w:ascii="Times New Roman" w:hAnsi="Times New Roman" w:cs="Times New Roman"/>
+                <w:sz w:val="24"/>
+                <w:szCs w:val="24"/>
+              </w:rPr>
+            </w:pPr>
+          </w:p>
+        </w:tc>
+      </w:tr>
+    </w:tbl>
+    <w:p>
+      <w:pPr>
+        <w:pStyle w:val="Heading3"/>
+        <w:spacing w:before="0"/>
+        <w:rPr>
+          <w:rFonts w:ascii="Times New Roman" w:hAnsi="Times New Roman" w:cs="Times New Roman"/>
+          <w:b/>
+          <w:bCs/>
+          <w:color w:val="auto"/>
+        </w:rPr>
+      </w:pPr>
+      <w:r>
+        <w:rPr>
+          <w:rFonts w:ascii="Times New Roman" w:hAnsi="Times New Roman" w:cs="Times New Roman"/>
+          <w:b/>
+          <w:bCs/>
+          <w:color w:val="auto"/>
+        </w:rPr>
+        <w:t>Modify/Cancel</w:t>
+      </w:r>
+      <w:r>
+        <w:rPr>
+          <w:rFonts w:ascii="Times New Roman" w:hAnsi="Times New Roman" w:cs="Times New Roman"/>
+          <w:b/>
+          <w:bCs/>
+          <w:color w:val="auto"/>
+        </w:rPr>
+        <w:t xml:space="preserve"> </w:t>
+      </w:r>
+      <w:r>
+        <w:rPr>
+          <w:rFonts w:ascii="Times New Roman" w:hAnsi="Times New Roman" w:cs="Times New Roman"/>
+          <w:b/>
+          <w:bCs/>
+          <w:color w:val="auto"/>
+        </w:rPr>
+        <w:t>Flight</w:t>
+      </w:r>
+      <w:r>
+        <w:rPr>
+          <w:rFonts w:ascii="Times New Roman" w:hAnsi="Times New Roman" w:cs="Times New Roman"/>
+          <w:b/>
+          <w:bCs/>
+          <w:color w:val="auto"/>
+        </w:rPr>
+        <w:t xml:space="preserve"> </w:t>
+      </w:r>
+      <w:r>
+        <w:rPr>
+          <w:rFonts w:ascii="Times New Roman" w:hAnsi="Times New Roman" w:cs="Times New Roman"/>
+          <w:b/>
+          <w:bCs/>
+          <w:color w:val="auto"/>
+        </w:rPr>
+        <w:t>Book</w:t>
+      </w:r>
+      <w:r>
+        <w:rPr>
+          <w:rFonts w:ascii="Times New Roman" w:hAnsi="Times New Roman" w:cs="Times New Roman"/>
+          <w:b/>
+          <w:bCs/>
+          <w:color w:val="auto"/>
+        </w:rPr>
+        <w:t>ing</w:t>
+      </w:r>
+    </w:p>
+    <w:tbl>
+      <w:tblPr>
+        <w:tblStyle w:val="TableGrid"/>
+        <w:tblW w:w="9355" w:type="dxa"/>
+        <w:tblLook w:val="04A0" w:firstRow="1" w:lastRow="0" w:firstColumn="1" w:lastColumn="0" w:noHBand="0" w:noVBand="1"/>
+      </w:tblPr>
+      <w:tblGrid>
+        <w:gridCol w:w="2557"/>
+        <w:gridCol w:w="6798"/>
+      </w:tblGrid>
+      <w:tr>
+        <w:tc>
+          <w:tcPr>
+            <w:tcW w:w="2557" w:type="dxa"/>
+          </w:tcPr>
+          <w:p>
+            <w:pPr>
+              <w:rPr>
+                <w:rFonts w:ascii="Times New Roman" w:hAnsi="Times New Roman" w:cs="Times New Roman"/>
+                <w:b/>
+                <w:bCs/>
+                <w:sz w:val="24"/>
+                <w:szCs w:val="24"/>
+              </w:rPr>
+            </w:pPr>
+            <w:r>
+              <w:rPr>
+                <w:rFonts w:ascii="Times New Roman" w:hAnsi="Times New Roman" w:cs="Times New Roman"/>
+                <w:b/>
+                <w:bCs/>
+                <w:sz w:val="24"/>
+                <w:szCs w:val="24"/>
+              </w:rPr>
+              <w:t>Name</w:t>
+            </w:r>
+          </w:p>
+        </w:tc>
+        <w:tc>
+          <w:tcPr>
+            <w:tcW w:w="6798" w:type="dxa"/>
+          </w:tcPr>
+          <w:p>
+            <w:pPr>
+              <w:rPr>
+                <w:rFonts w:ascii="Times New Roman" w:hAnsi="Times New Roman" w:cs="Times New Roman"/>
+                <w:sz w:val="24"/>
+                <w:szCs w:val="24"/>
+              </w:rPr>
+            </w:pPr>
+            <w:r>
+              <w:rPr>
+                <w:rFonts w:ascii="Times New Roman" w:hAnsi="Times New Roman" w:cs="Times New Roman"/>
+                <w:sz w:val="24"/>
+                <w:szCs w:val="24"/>
+              </w:rPr>
+              <w:t>Modify/Cancel</w:t>
+            </w:r>
+            <w:r>
+              <w:rPr>
+                <w:rFonts w:ascii="Times New Roman" w:hAnsi="Times New Roman" w:cs="Times New Roman"/>
+                <w:sz w:val="24"/>
+                <w:szCs w:val="24"/>
+              </w:rPr>
+              <w:t xml:space="preserve"> Flight </w:t>
+            </w:r>
+            <w:r>
+              <w:rPr>
+                <w:rFonts w:ascii="Times New Roman" w:hAnsi="Times New Roman" w:cs="Times New Roman"/>
+                <w:sz w:val="24"/>
+                <w:szCs w:val="24"/>
+              </w:rPr>
+              <w:t>Book</w:t>
+            </w:r>
+            <w:r>
+              <w:rPr>
+                <w:rFonts w:ascii="Times New Roman" w:hAnsi="Times New Roman" w:cs="Times New Roman"/>
+                <w:sz w:val="24"/>
+                <w:szCs w:val="24"/>
+              </w:rPr>
+              <w:t>ing</w:t>
+            </w:r>
+            <w:r>
+              <w:t xml:space="preserve"> </w:t>
+            </w:r>
+            <w:r>
+              <w:rPr>
+                <w:rFonts w:ascii="Times New Roman" w:hAnsi="Times New Roman" w:cs="Times New Roman"/>
+                <w:sz w:val="24"/>
+                <w:szCs w:val="24"/>
+              </w:rPr>
+              <w:t>Transaction</w:t>
+            </w:r>
+          </w:p>
+        </w:tc>
+      </w:tr>
+      <w:tr>
+        <w:tc>
+          <w:tcPr>
+            <w:tcW w:w="2557" w:type="dxa"/>
+          </w:tcPr>
+          <w:p>
+            <w:pPr>
+              <w:rPr>
+                <w:rFonts w:ascii="Times New Roman" w:hAnsi="Times New Roman" w:cs="Times New Roman"/>
+                <w:b/>
+                <w:bCs/>
+                <w:sz w:val="24"/>
+                <w:szCs w:val="24"/>
+              </w:rPr>
+            </w:pPr>
+            <w:r>
+              <w:rPr>
+                <w:rFonts w:ascii="Times New Roman" w:hAnsi="Times New Roman" w:cs="Times New Roman"/>
+                <w:b/>
+                <w:bCs/>
+                <w:sz w:val="24"/>
+                <w:szCs w:val="24"/>
+              </w:rPr>
+              <w:t>Description</w:t>
+            </w:r>
+          </w:p>
+        </w:tc>
+        <w:tc>
+          <w:tcPr>
+            <w:tcW w:w="6798" w:type="dxa"/>
+          </w:tcPr>
+          <w:p>
+            <w:pPr>
+              <w:pStyle w:val="NormalWeb"/>
+              <w:spacing w:before="0" w:beforeAutospacing="0" w:after="0" w:afterAutospacing="0"/>
+            </w:pPr>
+            <w:r>
+              <w:t xml:space="preserve">This use case describes the scenario during which the customer </w:t>
+            </w:r>
+            <w:r>
+              <w:t>modifies or cancels</w:t>
+            </w:r>
+            <w:r>
+              <w:t xml:space="preserve"> a f</w:t>
+            </w:r>
+            <w:r>
+              <w:t xml:space="preserve">light </w:t>
+            </w:r>
+            <w:r>
+              <w:t>booking transaction</w:t>
+            </w:r>
+            <w:r>
+              <w:t>.</w:t>
+            </w:r>
+          </w:p>
+        </w:tc>
+      </w:tr>
+      <w:tr>
+        <w:tc>
+          <w:tcPr>
+            <w:tcW w:w="2557" w:type="dxa"/>
+          </w:tcPr>
+          <w:p>
+            <w:pPr>
+              <w:rPr>
+                <w:rFonts w:ascii="Times New Roman" w:hAnsi="Times New Roman" w:cs="Times New Roman"/>
+                <w:b/>
+                <w:bCs/>
+                <w:sz w:val="24"/>
+                <w:szCs w:val="24"/>
+              </w:rPr>
+            </w:pPr>
+            <w:r>
+              <w:rPr>
+                <w:rFonts w:ascii="Times New Roman" w:hAnsi="Times New Roman" w:cs="Times New Roman"/>
+                <w:b/>
+                <w:bCs/>
+                <w:sz w:val="24"/>
+                <w:szCs w:val="24"/>
+              </w:rPr>
+              <w:t>Participating Actor</w:t>
+            </w:r>
+          </w:p>
+        </w:tc>
+        <w:tc>
+          <w:tcPr>
+            <w:tcW w:w="6798" w:type="dxa"/>
+          </w:tcPr>
+          <w:p>
+            <w:pPr>
+              <w:rPr>
+                <w:rFonts w:ascii="Times New Roman" w:hAnsi="Times New Roman" w:cs="Times New Roman"/>
+                <w:sz w:val="24"/>
+                <w:szCs w:val="24"/>
+              </w:rPr>
+            </w:pPr>
+            <w:r>
+              <w:rPr>
+                <w:rFonts w:ascii="Times New Roman" w:hAnsi="Times New Roman" w:cs="Times New Roman"/>
+                <w:sz w:val="24"/>
+                <w:szCs w:val="24"/>
+              </w:rPr>
+              <w:t>Customer</w:t>
+            </w:r>
+          </w:p>
+        </w:tc>
+      </w:tr>
+      <w:tr>
+        <w:tc>
+          <w:tcPr>
+            <w:tcW w:w="2557" w:type="dxa"/>
+          </w:tcPr>
+          <w:p>
+            <w:pPr>
+              <w:rPr>
+                <w:rFonts w:ascii="Times New Roman" w:hAnsi="Times New Roman" w:cs="Times New Roman"/>
+                <w:b/>
+                <w:bCs/>
+                <w:sz w:val="24"/>
+                <w:szCs w:val="24"/>
+              </w:rPr>
+            </w:pPr>
+            <w:r>
+              <w:rPr>
+                <w:rFonts w:ascii="Times New Roman" w:hAnsi="Times New Roman" w:cs="Times New Roman"/>
+                <w:b/>
+                <w:bCs/>
+                <w:sz w:val="24"/>
+                <w:szCs w:val="24"/>
+              </w:rPr>
+              <w:t>Flow of Events</w:t>
+            </w:r>
+          </w:p>
+        </w:tc>
+        <w:tc>
+          <w:tcPr>
+            <w:tcW w:w="6798" w:type="dxa"/>
+          </w:tcPr>
+          <w:p>
+            <w:pPr>
+              <w:rPr>
+                <w:rFonts w:ascii="Times New Roman" w:hAnsi="Times New Roman" w:cs="Times New Roman"/>
+                <w:sz w:val="24"/>
+                <w:szCs w:val="24"/>
+              </w:rPr>
+            </w:pPr>
+          </w:p>
+        </w:tc>
+      </w:tr>
+      <w:tr>
+        <w:tc>
+          <w:tcPr>
+            <w:tcW w:w="2557" w:type="dxa"/>
+          </w:tcPr>
+          <w:p>
+            <w:pPr>
+              <w:rPr>
+                <w:rFonts w:ascii="Times New Roman" w:hAnsi="Times New Roman" w:cs="Times New Roman"/>
+                <w:b/>
+                <w:bCs/>
+                <w:sz w:val="24"/>
+                <w:szCs w:val="24"/>
+              </w:rPr>
+            </w:pPr>
+            <w:r>
+              <w:rPr>
+                <w:rFonts w:ascii="Times New Roman" w:hAnsi="Times New Roman" w:cs="Times New Roman"/>
+                <w:b/>
+                <w:bCs/>
+                <w:sz w:val="24"/>
+                <w:szCs w:val="24"/>
+              </w:rPr>
+              <w:t>Entry Conditions</w:t>
+            </w:r>
+          </w:p>
+        </w:tc>
+        <w:tc>
+          <w:tcPr>
+            <w:tcW w:w="6798" w:type="dxa"/>
+          </w:tcPr>
+          <w:p>
+            <w:pPr>
+              <w:rPr>
+                <w:rFonts w:ascii="Times New Roman" w:eastAsia="Times New Roman" w:hAnsi="Times New Roman" w:cs="Times New Roman"/>
+                <w:kern w:val="0"/>
+                <w:sz w:val="24"/>
+                <w:szCs w:val="24"/>
+                <w14:ligatures w14:val="none"/>
+              </w:rPr>
+            </w:pPr>
+          </w:p>
+        </w:tc>
+      </w:tr>
+      <w:tr>
+        <w:tc>
+          <w:tcPr>
+            <w:tcW w:w="2557" w:type="dxa"/>
+          </w:tcPr>
+          <w:p>
+            <w:pPr>
+              <w:rPr>
+                <w:rFonts w:ascii="Times New Roman" w:hAnsi="Times New Roman" w:cs="Times New Roman"/>
+                <w:b/>
+                <w:bCs/>
+                <w:sz w:val="24"/>
+                <w:szCs w:val="24"/>
+              </w:rPr>
+            </w:pPr>
+            <w:r>
+              <w:rPr>
+                <w:rFonts w:ascii="Times New Roman" w:hAnsi="Times New Roman" w:cs="Times New Roman"/>
+                <w:b/>
+                <w:bCs/>
+                <w:sz w:val="24"/>
+                <w:szCs w:val="24"/>
+              </w:rPr>
+              <w:t>Exit Conditions</w:t>
+            </w:r>
+          </w:p>
+        </w:tc>
+        <w:tc>
+          <w:tcPr>
+            <w:tcW w:w="6798" w:type="dxa"/>
+          </w:tcPr>
+          <w:p>
+            <w:pPr>
+              <w:rPr>
+                <w:rFonts w:ascii="Times New Roman" w:hAnsi="Times New Roman" w:cs="Times New Roman"/>
+                <w:sz w:val="24"/>
+                <w:szCs w:val="24"/>
+              </w:rPr>
+            </w:pPr>
+          </w:p>
+        </w:tc>
+      </w:tr>
+      <w:tr>
+        <w:tc>
+          <w:tcPr>
+            <w:tcW w:w="2557" w:type="dxa"/>
+          </w:tcPr>
+          <w:p>
+            <w:pPr>
+              <w:rPr>
+                <w:rFonts w:ascii="Times New Roman" w:hAnsi="Times New Roman" w:cs="Times New Roman"/>
+                <w:b/>
+                <w:bCs/>
+                <w:sz w:val="24"/>
+                <w:szCs w:val="24"/>
+              </w:rPr>
+            </w:pPr>
+            <w:r>
+              <w:rPr>
+                <w:rFonts w:ascii="Times New Roman" w:hAnsi="Times New Roman" w:cs="Times New Roman"/>
+                <w:b/>
+                <w:bCs/>
+                <w:sz w:val="24"/>
+                <w:szCs w:val="24"/>
+              </w:rPr>
+              <w:t>Quality Requirements</w:t>
+            </w:r>
+          </w:p>
+        </w:tc>
+        <w:tc>
+          <w:tcPr>
+            <w:tcW w:w="6798" w:type="dxa"/>
+          </w:tcPr>
+          <w:p>
+            <w:pPr>
+              <w:rPr>
+                <w:rFonts w:ascii="Times New Roman" w:hAnsi="Times New Roman" w:cs="Times New Roman"/>
+                <w:sz w:val="24"/>
+                <w:szCs w:val="24"/>
+              </w:rPr>
+            </w:pPr>
+          </w:p>
+        </w:tc>
+      </w:tr>
+    </w:tbl>
+    <w:p>
+      <w:pPr>
+        <w:pStyle w:val="Heading3"/>
+        <w:spacing w:before="0"/>
+        <w:rPr>
+          <w:rFonts w:ascii="Times New Roman" w:hAnsi="Times New Roman" w:cs="Times New Roman"/>
+          <w:b/>
+          <w:bCs/>
+          <w:color w:val="auto"/>
+        </w:rPr>
+      </w:pPr>
+      <w:bookmarkStart w:id="0" w:name="_Hlk158569214"/>
+      <w:r>
+        <w:rPr>
+          <w:rFonts w:ascii="Times New Roman" w:hAnsi="Times New Roman" w:cs="Times New Roman"/>
+          <w:b/>
+          <w:bCs/>
+          <w:color w:val="auto"/>
+        </w:rPr>
+        <w:t>Book</w:t>
+      </w:r>
+      <w:r>
+        <w:rPr>
+          <w:rFonts w:ascii="Times New Roman" w:hAnsi="Times New Roman" w:cs="Times New Roman"/>
+          <w:b/>
+          <w:bCs/>
+          <w:color w:val="auto"/>
+        </w:rPr>
+        <w:t xml:space="preserve"> </w:t>
+      </w:r>
+      <w:r>
+        <w:rPr>
+          <w:rFonts w:ascii="Times New Roman" w:hAnsi="Times New Roman" w:cs="Times New Roman"/>
+          <w:b/>
+          <w:bCs/>
+          <w:color w:val="auto"/>
+        </w:rPr>
+        <w:t>Flight</w:t>
+      </w:r>
+    </w:p>
+    <w:tbl>
+      <w:tblPr>
+        <w:tblStyle w:val="TableGrid"/>
+        <w:tblW w:w="9355" w:type="dxa"/>
+        <w:tblLook w:val="04A0" w:firstRow="1" w:lastRow="0" w:firstColumn="1" w:lastColumn="0" w:noHBand="0" w:noVBand="1"/>
+      </w:tblPr>
+      <w:tblGrid>
+        <w:gridCol w:w="2557"/>
+        <w:gridCol w:w="6798"/>
+      </w:tblGrid>
+      <w:tr>
+        <w:tc>
+          <w:tcPr>
+            <w:tcW w:w="2557" w:type="dxa"/>
+          </w:tcPr>
+          <w:p>
+            <w:pPr>
+              <w:rPr>
+                <w:rFonts w:ascii="Times New Roman" w:hAnsi="Times New Roman" w:cs="Times New Roman"/>
+                <w:b/>
+                <w:bCs/>
+                <w:sz w:val="24"/>
+                <w:szCs w:val="24"/>
+              </w:rPr>
+            </w:pPr>
+            <w:r>
+              <w:rPr>
+                <w:rFonts w:ascii="Times New Roman" w:hAnsi="Times New Roman" w:cs="Times New Roman"/>
+                <w:b/>
+                <w:bCs/>
+                <w:sz w:val="24"/>
+                <w:szCs w:val="24"/>
+              </w:rPr>
+              <w:t>Name</w:t>
+            </w:r>
+          </w:p>
+        </w:tc>
+        <w:tc>
+          <w:tcPr>
+            <w:tcW w:w="6798" w:type="dxa"/>
+          </w:tcPr>
+          <w:p>
+            <w:pPr>
+              <w:rPr>
+                <w:rFonts w:ascii="Times New Roman" w:hAnsi="Times New Roman" w:cs="Times New Roman"/>
+                <w:sz w:val="24"/>
+                <w:szCs w:val="24"/>
+              </w:rPr>
+            </w:pPr>
+            <w:r>
+              <w:rPr>
+                <w:rFonts w:ascii="Times New Roman" w:hAnsi="Times New Roman" w:cs="Times New Roman"/>
+                <w:sz w:val="24"/>
+                <w:szCs w:val="24"/>
+              </w:rPr>
+              <w:t>Book</w:t>
+            </w:r>
+            <w:r>
+              <w:rPr>
+                <w:rFonts w:ascii="Times New Roman" w:hAnsi="Times New Roman" w:cs="Times New Roman"/>
+                <w:sz w:val="24"/>
+                <w:szCs w:val="24"/>
+              </w:rPr>
+              <w:t xml:space="preserve"> Flight</w:t>
+            </w:r>
+          </w:p>
+        </w:tc>
+      </w:tr>
+      <w:tr>
+        <w:tc>
+          <w:tcPr>
+            <w:tcW w:w="2557" w:type="dxa"/>
+          </w:tcPr>
+          <w:p>
+            <w:pPr>
+              <w:rPr>
+                <w:rFonts w:ascii="Times New Roman" w:hAnsi="Times New Roman" w:cs="Times New Roman"/>
+                <w:b/>
+                <w:bCs/>
+                <w:sz w:val="24"/>
+                <w:szCs w:val="24"/>
+              </w:rPr>
+            </w:pPr>
+            <w:r>
+              <w:rPr>
+                <w:rFonts w:ascii="Times New Roman" w:hAnsi="Times New Roman" w:cs="Times New Roman"/>
+                <w:b/>
+                <w:bCs/>
+                <w:sz w:val="24"/>
+                <w:szCs w:val="24"/>
+              </w:rPr>
+              <w:t>Description</w:t>
+            </w:r>
+          </w:p>
+        </w:tc>
+        <w:tc>
+          <w:tcPr>
+            <w:tcW w:w="6798" w:type="dxa"/>
+          </w:tcPr>
+          <w:p>
+            <w:pPr>
+              <w:pStyle w:val="NormalWeb"/>
+              <w:spacing w:before="0" w:beforeAutospacing="0" w:after="0" w:afterAutospacing="0"/>
+            </w:pPr>
+            <w:r>
+              <w:t xml:space="preserve">This use case describes the scenario during which the customer </w:t>
+            </w:r>
+            <w:r>
+              <w:t>books a</w:t>
+            </w:r>
+            <w:r>
+              <w:t xml:space="preserve"> f</w:t>
+            </w:r>
+            <w:r>
+              <w:t>light.</w:t>
+            </w:r>
+          </w:p>
+        </w:tc>
+      </w:tr>
+      <w:tr>
+        <w:tc>
+          <w:tcPr>
+            <w:tcW w:w="2557" w:type="dxa"/>
+          </w:tcPr>
+          <w:p>
+            <w:pPr>
+              <w:rPr>
+                <w:rFonts w:ascii="Times New Roman" w:hAnsi="Times New Roman" w:cs="Times New Roman"/>
+                <w:b/>
+                <w:bCs/>
+                <w:sz w:val="24"/>
+                <w:szCs w:val="24"/>
+              </w:rPr>
+            </w:pPr>
+            <w:r>
+              <w:rPr>
+                <w:rFonts w:ascii="Times New Roman" w:hAnsi="Times New Roman" w:cs="Times New Roman"/>
+                <w:b/>
+                <w:bCs/>
+                <w:sz w:val="24"/>
+                <w:szCs w:val="24"/>
+              </w:rPr>
+              <w:t>Participating Actor</w:t>
+            </w:r>
+          </w:p>
+        </w:tc>
+        <w:tc>
+          <w:tcPr>
+            <w:tcW w:w="6798" w:type="dxa"/>
+          </w:tcPr>
+          <w:p>
+            <w:pPr>
+              <w:rPr>
+                <w:rFonts w:ascii="Times New Roman" w:hAnsi="Times New Roman" w:cs="Times New Roman"/>
+                <w:sz w:val="24"/>
+                <w:szCs w:val="24"/>
+              </w:rPr>
+            </w:pPr>
+            <w:r>
+              <w:rPr>
+                <w:rFonts w:ascii="Times New Roman" w:hAnsi="Times New Roman" w:cs="Times New Roman"/>
+                <w:sz w:val="24"/>
+                <w:szCs w:val="24"/>
+              </w:rPr>
+              <w:t>Customer</w:t>
+            </w:r>
+          </w:p>
+        </w:tc>
+      </w:tr>
+      <w:tr>
+        <w:tc>
+          <w:tcPr>
+            <w:tcW w:w="2557" w:type="dxa"/>
+          </w:tcPr>
+          <w:p>
+            <w:pPr>
+              <w:rPr>
+                <w:rFonts w:ascii="Times New Roman" w:hAnsi="Times New Roman" w:cs="Times New Roman"/>
+                <w:b/>
+                <w:bCs/>
+                <w:sz w:val="24"/>
+                <w:szCs w:val="24"/>
+              </w:rPr>
+            </w:pPr>
+            <w:r>
+              <w:rPr>
+                <w:rFonts w:ascii="Times New Roman" w:hAnsi="Times New Roman" w:cs="Times New Roman"/>
+                <w:b/>
+                <w:bCs/>
+                <w:sz w:val="24"/>
+                <w:szCs w:val="24"/>
+              </w:rPr>
+              <w:t>Flow of Events</w:t>
+            </w:r>
+          </w:p>
+        </w:tc>
+        <w:tc>
+          <w:tcPr>
+            <w:tcW w:w="6798" w:type="dxa"/>
+          </w:tcPr>
+          <w:p>
+            <w:pPr>
+              <w:rPr>
+                <w:rFonts w:ascii="Times New Roman" w:hAnsi="Times New Roman" w:cs="Times New Roman"/>
+                <w:sz w:val="24"/>
+                <w:szCs w:val="24"/>
+              </w:rPr>
+            </w:pPr>
+          </w:p>
+        </w:tc>
+      </w:tr>
+      <w:tr>
+        <w:tc>
+          <w:tcPr>
+            <w:tcW w:w="2557" w:type="dxa"/>
+          </w:tcPr>
+          <w:p>
+            <w:pPr>
+              <w:rPr>
+                <w:rFonts w:ascii="Times New Roman" w:hAnsi="Times New Roman" w:cs="Times New Roman"/>
+                <w:b/>
+                <w:bCs/>
+                <w:sz w:val="24"/>
+                <w:szCs w:val="24"/>
+              </w:rPr>
+            </w:pPr>
+            <w:r>
+              <w:rPr>
+                <w:rFonts w:ascii="Times New Roman" w:hAnsi="Times New Roman" w:cs="Times New Roman"/>
+                <w:b/>
+                <w:bCs/>
+                <w:sz w:val="24"/>
+                <w:szCs w:val="24"/>
+              </w:rPr>
+              <w:t>Entry Conditions</w:t>
+            </w:r>
+          </w:p>
+        </w:tc>
+        <w:tc>
+          <w:tcPr>
+            <w:tcW w:w="6798" w:type="dxa"/>
+          </w:tcPr>
+          <w:p>
+            <w:pPr>
+              <w:rPr>
+                <w:rFonts w:ascii="Times New Roman" w:eastAsia="Times New Roman" w:hAnsi="Times New Roman" w:cs="Times New Roman"/>
+                <w:kern w:val="0"/>
+                <w:sz w:val="24"/>
+                <w:szCs w:val="24"/>
+                <w14:ligatures w14:val="none"/>
+              </w:rPr>
+            </w:pPr>
+          </w:p>
+        </w:tc>
+      </w:tr>
+      <w:tr>
+        <w:tc>
+          <w:tcPr>
+            <w:tcW w:w="2557" w:type="dxa"/>
+          </w:tcPr>
+          <w:p>
+            <w:pPr>
+              <w:rPr>
+                <w:rFonts w:ascii="Times New Roman" w:hAnsi="Times New Roman" w:cs="Times New Roman"/>
+                <w:b/>
+                <w:bCs/>
+                <w:sz w:val="24"/>
+                <w:szCs w:val="24"/>
+              </w:rPr>
+            </w:pPr>
+            <w:r>
+              <w:rPr>
+                <w:rFonts w:ascii="Times New Roman" w:hAnsi="Times New Roman" w:cs="Times New Roman"/>
+                <w:b/>
+                <w:bCs/>
+                <w:sz w:val="24"/>
+                <w:szCs w:val="24"/>
+              </w:rPr>
+              <w:t>Exit Conditions</w:t>
+            </w:r>
+          </w:p>
+        </w:tc>
+        <w:tc>
+          <w:tcPr>
+            <w:tcW w:w="6798" w:type="dxa"/>
+          </w:tcPr>
+          <w:p>
+            <w:pPr>
+              <w:rPr>
+                <w:rFonts w:ascii="Times New Roman" w:hAnsi="Times New Roman" w:cs="Times New Roman"/>
+                <w:sz w:val="24"/>
+                <w:szCs w:val="24"/>
+              </w:rPr>
+            </w:pPr>
+          </w:p>
+        </w:tc>
+      </w:tr>
+      <w:tr>
+        <w:tc>
+          <w:tcPr>
+            <w:tcW w:w="2557" w:type="dxa"/>
+          </w:tcPr>
+          <w:p>
+            <w:pPr>
+              <w:rPr>
+                <w:rFonts w:ascii="Times New Roman" w:hAnsi="Times New Roman" w:cs="Times New Roman"/>
+                <w:b/>
+                <w:bCs/>
+                <w:sz w:val="24"/>
+                <w:szCs w:val="24"/>
+              </w:rPr>
+            </w:pPr>
+            <w:r>
+              <w:rPr>
+                <w:rFonts w:ascii="Times New Roman" w:hAnsi="Times New Roman" w:cs="Times New Roman"/>
+                <w:b/>
+                <w:bCs/>
+                <w:sz w:val="24"/>
+                <w:szCs w:val="24"/>
+              </w:rPr>
+              <w:t>Quality Requirements</w:t>
+            </w:r>
+          </w:p>
+        </w:tc>
+        <w:tc>
+          <w:tcPr>
+            <w:tcW w:w="6798" w:type="dxa"/>
+          </w:tcPr>
+          <w:p>
+            <w:pPr>
+              <w:rPr>
+                <w:rFonts w:ascii="Times New Roman" w:hAnsi="Times New Roman" w:cs="Times New Roman"/>
+                <w:sz w:val="24"/>
+                <w:szCs w:val="24"/>
+              </w:rPr>
+            </w:pPr>
+          </w:p>
+        </w:tc>
+      </w:tr>
+      <w:bookmarkEnd w:id="0"/>
+    </w:tbl>
+    <w:p>
+      <w:pPr>
+        <w:pStyle w:val="Heading3"/>
+        <w:numPr>
+          <w:ilvl w:val="0"/>
+          <w:numId w:val="0"/>
+        </w:numPr>
+        <w:spacing w:before="0"/>
       </w:pPr>
     </w:p>
     <w:sectPr>
@@ -2033,6 +3736,208 @@
     </w:lvl>
   </w:abstractNum>
   <w:abstractNum w:abstractNumId="1" w15:restartNumberingAfterBreak="0">
+    <w:nsid w:val="1E3759F7"/>
+    <w:multiLevelType w:val="hybridMultilevel"/>
+    <w:tmpl w:val="A8F8A6E8"/>
+    <w:lvl w:ilvl="0" w:tplc="0409000F">
+      <w:start w:val="1"/>
+      <w:numFmt w:val="decimal"/>
+      <w:lvlText w:val="%1."/>
+      <w:lvlJc w:val="left"/>
+      <w:pPr>
+        <w:ind w:left="360" w:hanging="360"/>
+      </w:pPr>
+      <w:rPr>
+        <w:rFonts w:hint="default"/>
+      </w:rPr>
+    </w:lvl>
+    <w:lvl w:ilvl="1" w:tplc="04090019">
+      <w:start w:val="1"/>
+      <w:numFmt w:val="lowerLetter"/>
+      <w:lvlText w:val="%2."/>
+      <w:lvlJc w:val="left"/>
+      <w:pPr>
+        <w:ind w:left="1080" w:hanging="360"/>
+      </w:pPr>
+    </w:lvl>
+    <w:lvl w:ilvl="2" w:tplc="0409001B" w:tentative="1">
+      <w:start w:val="1"/>
+      <w:numFmt w:val="lowerRoman"/>
+      <w:lvlText w:val="%3."/>
+      <w:lvlJc w:val="right"/>
+      <w:pPr>
+        <w:ind w:left="1800" w:hanging="180"/>
+      </w:pPr>
+    </w:lvl>
+    <w:lvl w:ilvl="3" w:tplc="0409000F" w:tentative="1">
+      <w:start w:val="1"/>
+      <w:numFmt w:val="decimal"/>
+      <w:lvlText w:val="%4."/>
+      <w:lvlJc w:val="left"/>
+      <w:pPr>
+        <w:ind w:left="2520" w:hanging="360"/>
+      </w:pPr>
+    </w:lvl>
+    <w:lvl w:ilvl="4" w:tplc="04090019" w:tentative="1">
+      <w:start w:val="1"/>
+      <w:numFmt w:val="lowerLetter"/>
+      <w:lvlText w:val="%5."/>
+      <w:lvlJc w:val="left"/>
+      <w:pPr>
+        <w:ind w:left="3240" w:hanging="360"/>
+      </w:pPr>
+    </w:lvl>
+    <w:lvl w:ilvl="5" w:tplc="0409001B" w:tentative="1">
+      <w:start w:val="1"/>
+      <w:numFmt w:val="lowerRoman"/>
+      <w:lvlText w:val="%6."/>
+      <w:lvlJc w:val="right"/>
+      <w:pPr>
+        <w:ind w:left="3960" w:hanging="180"/>
+      </w:pPr>
+    </w:lvl>
+    <w:lvl w:ilvl="6" w:tplc="0409000F" w:tentative="1">
+      <w:start w:val="1"/>
+      <w:numFmt w:val="decimal"/>
+      <w:lvlText w:val="%7."/>
+      <w:lvlJc w:val="left"/>
+      <w:pPr>
+        <w:ind w:left="4680" w:hanging="360"/>
+      </w:pPr>
+    </w:lvl>
+    <w:lvl w:ilvl="7" w:tplc="04090019" w:tentative="1">
+      <w:start w:val="1"/>
+      <w:numFmt w:val="lowerLetter"/>
+      <w:lvlText w:val="%8."/>
+      <w:lvlJc w:val="left"/>
+      <w:pPr>
+        <w:ind w:left="5400" w:hanging="360"/>
+      </w:pPr>
+    </w:lvl>
+    <w:lvl w:ilvl="8" w:tplc="0409001B" w:tentative="1">
+      <w:start w:val="1"/>
+      <w:numFmt w:val="lowerRoman"/>
+      <w:lvlText w:val="%9."/>
+      <w:lvlJc w:val="right"/>
+      <w:pPr>
+        <w:ind w:left="6120" w:hanging="180"/>
+      </w:pPr>
+    </w:lvl>
+  </w:abstractNum>
+  <w:abstractNum w:abstractNumId="2" w15:restartNumberingAfterBreak="0">
+    <w:nsid w:val="2A582EA8"/>
+    <w:multiLevelType w:val="hybridMultilevel"/>
+    <w:tmpl w:val="26D4014E"/>
+    <w:lvl w:ilvl="0" w:tplc="04090001">
+      <w:start w:val="1"/>
+      <w:numFmt w:val="bullet"/>
+      <w:lvlText w:val=""/>
+      <w:lvlJc w:val="left"/>
+      <w:pPr>
+        <w:ind w:left="360" w:hanging="360"/>
+      </w:pPr>
+      <w:rPr>
+        <w:rFonts w:ascii="Symbol" w:hAnsi="Symbol" w:hint="default"/>
+      </w:rPr>
+    </w:lvl>
+    <w:lvl w:ilvl="1" w:tplc="04090003" w:tentative="1">
+      <w:start w:val="1"/>
+      <w:numFmt w:val="bullet"/>
+      <w:lvlText w:val="o"/>
+      <w:lvlJc w:val="left"/>
+      <w:pPr>
+        <w:ind w:left="1080" w:hanging="360"/>
+      </w:pPr>
+      <w:rPr>
+        <w:rFonts w:ascii="Courier New" w:hAnsi="Courier New" w:cs="Courier New" w:hint="default"/>
+      </w:rPr>
+    </w:lvl>
+    <w:lvl w:ilvl="2" w:tplc="04090005" w:tentative="1">
+      <w:start w:val="1"/>
+      <w:numFmt w:val="bullet"/>
+      <w:lvlText w:val=""/>
+      <w:lvlJc w:val="left"/>
+      <w:pPr>
+        <w:ind w:left="1800" w:hanging="360"/>
+      </w:pPr>
+      <w:rPr>
+        <w:rFonts w:ascii="Wingdings" w:hAnsi="Wingdings" w:hint="default"/>
+      </w:rPr>
+    </w:lvl>
+    <w:lvl w:ilvl="3" w:tplc="04090001" w:tentative="1">
+      <w:start w:val="1"/>
+      <w:numFmt w:val="bullet"/>
+      <w:lvlText w:val=""/>
+      <w:lvlJc w:val="left"/>
+      <w:pPr>
+        <w:ind w:left="2520" w:hanging="360"/>
+      </w:pPr>
+      <w:rPr>
+        <w:rFonts w:ascii="Symbol" w:hAnsi="Symbol" w:hint="default"/>
+      </w:rPr>
+    </w:lvl>
+    <w:lvl w:ilvl="4" w:tplc="04090003" w:tentative="1">
+      <w:start w:val="1"/>
+      <w:numFmt w:val="bullet"/>
+      <w:lvlText w:val="o"/>
+      <w:lvlJc w:val="left"/>
+      <w:pPr>
+        <w:ind w:left="3240" w:hanging="360"/>
+      </w:pPr>
+      <w:rPr>
+        <w:rFonts w:ascii="Courier New" w:hAnsi="Courier New" w:cs="Courier New" w:hint="default"/>
+      </w:rPr>
+    </w:lvl>
+    <w:lvl w:ilvl="5" w:tplc="04090005" w:tentative="1">
+      <w:start w:val="1"/>
+      <w:numFmt w:val="bullet"/>
+      <w:lvlText w:val=""/>
+      <w:lvlJc w:val="left"/>
+      <w:pPr>
+        <w:ind w:left="3960" w:hanging="360"/>
+      </w:pPr>
+      <w:rPr>
+        <w:rFonts w:ascii="Wingdings" w:hAnsi="Wingdings" w:hint="default"/>
+      </w:rPr>
+    </w:lvl>
+    <w:lvl w:ilvl="6" w:tplc="04090001" w:tentative="1">
+      <w:start w:val="1"/>
+      <w:numFmt w:val="bullet"/>
+      <w:lvlText w:val=""/>
+      <w:lvlJc w:val="left"/>
+      <w:pPr>
+        <w:ind w:left="4680" w:hanging="360"/>
+      </w:pPr>
+      <w:rPr>
+        <w:rFonts w:ascii="Symbol" w:hAnsi="Symbol" w:hint="default"/>
+      </w:rPr>
+    </w:lvl>
+    <w:lvl w:ilvl="7" w:tplc="04090003" w:tentative="1">
+      <w:start w:val="1"/>
+      <w:numFmt w:val="bullet"/>
+      <w:lvlText w:val="o"/>
+      <w:lvlJc w:val="left"/>
+      <w:pPr>
+        <w:ind w:left="5400" w:hanging="360"/>
+      </w:pPr>
+      <w:rPr>
+        <w:rFonts w:ascii="Courier New" w:hAnsi="Courier New" w:cs="Courier New" w:hint="default"/>
+      </w:rPr>
+    </w:lvl>
+    <w:lvl w:ilvl="8" w:tplc="04090005" w:tentative="1">
+      <w:start w:val="1"/>
+      <w:numFmt w:val="bullet"/>
+      <w:lvlText w:val=""/>
+      <w:lvlJc w:val="left"/>
+      <w:pPr>
+        <w:ind w:left="6120" w:hanging="360"/>
+      </w:pPr>
+      <w:rPr>
+        <w:rFonts w:ascii="Wingdings" w:hAnsi="Wingdings" w:hint="default"/>
+      </w:rPr>
+    </w:lvl>
+  </w:abstractNum>
+  <w:abstractNum w:abstractNumId="3" w15:restartNumberingAfterBreak="0">
     <w:nsid w:val="36994C2E"/>
     <w:multiLevelType w:val="hybridMultilevel"/>
     <w:tmpl w:val="974CC684"/>
@@ -2145,7 +4050,7 @@
       </w:rPr>
     </w:lvl>
   </w:abstractNum>
-  <w:abstractNum w:abstractNumId="2" w15:restartNumberingAfterBreak="0">
+  <w:abstractNum w:abstractNumId="4" w15:restartNumberingAfterBreak="0">
     <w:nsid w:val="5EE53A12"/>
     <w:multiLevelType w:val="hybridMultilevel"/>
     <w:tmpl w:val="1A9C3392"/>
@@ -2258,7 +4163,120 @@
       </w:rPr>
     </w:lvl>
   </w:abstractNum>
-  <w:abstractNum w:abstractNumId="3" w15:restartNumberingAfterBreak="0">
+  <w:abstractNum w:abstractNumId="5" w15:restartNumberingAfterBreak="0">
+    <w:nsid w:val="6013058C"/>
+    <w:multiLevelType w:val="hybridMultilevel"/>
+    <w:tmpl w:val="EA08CA42"/>
+    <w:lvl w:ilvl="0" w:tplc="04090001">
+      <w:start w:val="1"/>
+      <w:numFmt w:val="bullet"/>
+      <w:lvlText w:val=""/>
+      <w:lvlJc w:val="left"/>
+      <w:pPr>
+        <w:ind w:left="360" w:hanging="360"/>
+      </w:pPr>
+      <w:rPr>
+        <w:rFonts w:ascii="Symbol" w:hAnsi="Symbol" w:hint="default"/>
+      </w:rPr>
+    </w:lvl>
+    <w:lvl w:ilvl="1" w:tplc="04090003" w:tentative="1">
+      <w:start w:val="1"/>
+      <w:numFmt w:val="bullet"/>
+      <w:lvlText w:val="o"/>
+      <w:lvlJc w:val="left"/>
+      <w:pPr>
+        <w:ind w:left="1080" w:hanging="360"/>
+      </w:pPr>
+      <w:rPr>
+        <w:rFonts w:ascii="Courier New" w:hAnsi="Courier New" w:cs="Courier New" w:hint="default"/>
+      </w:rPr>
+    </w:lvl>
+    <w:lvl w:ilvl="2" w:tplc="04090005" w:tentative="1">
+      <w:start w:val="1"/>
+      <w:numFmt w:val="bullet"/>
+      <w:lvlText w:val=""/>
+      <w:lvlJc w:val="left"/>
+      <w:pPr>
+        <w:ind w:left="1800" w:hanging="360"/>
+      </w:pPr>
+      <w:rPr>
+        <w:rFonts w:ascii="Wingdings" w:hAnsi="Wingdings" w:hint="default"/>
+      </w:rPr>
+    </w:lvl>
+    <w:lvl w:ilvl="3" w:tplc="04090001" w:tentative="1">
+      <w:start w:val="1"/>
+      <w:numFmt w:val="bullet"/>
+      <w:lvlText w:val=""/>
+      <w:lvlJc w:val="left"/>
+      <w:pPr>
+        <w:ind w:left="2520" w:hanging="360"/>
+      </w:pPr>
+      <w:rPr>
+        <w:rFonts w:ascii="Symbol" w:hAnsi="Symbol" w:hint="default"/>
+      </w:rPr>
+    </w:lvl>
+    <w:lvl w:ilvl="4" w:tplc="04090003" w:tentative="1">
+      <w:start w:val="1"/>
+      <w:numFmt w:val="bullet"/>
+      <w:lvlText w:val="o"/>
+      <w:lvlJc w:val="left"/>
+      <w:pPr>
+        <w:ind w:left="3240" w:hanging="360"/>
+      </w:pPr>
+      <w:rPr>
+        <w:rFonts w:ascii="Courier New" w:hAnsi="Courier New" w:cs="Courier New" w:hint="default"/>
+      </w:rPr>
+    </w:lvl>
+    <w:lvl w:ilvl="5" w:tplc="04090005" w:tentative="1">
+      <w:start w:val="1"/>
+      <w:numFmt w:val="bullet"/>
+      <w:lvlText w:val=""/>
+      <w:lvlJc w:val="left"/>
+      <w:pPr>
+        <w:ind w:left="3960" w:hanging="360"/>
+      </w:pPr>
+      <w:rPr>
+        <w:rFonts w:ascii="Wingdings" w:hAnsi="Wingdings" w:hint="default"/>
+      </w:rPr>
+    </w:lvl>
+    <w:lvl w:ilvl="6" w:tplc="04090001" w:tentative="1">
+      <w:start w:val="1"/>
+      <w:numFmt w:val="bullet"/>
+      <w:lvlText w:val=""/>
+      <w:lvlJc w:val="left"/>
+      <w:pPr>
+        <w:ind w:left="4680" w:hanging="360"/>
+      </w:pPr>
+      <w:rPr>
+        <w:rFonts w:ascii="Symbol" w:hAnsi="Symbol" w:hint="default"/>
+      </w:rPr>
+    </w:lvl>
+    <w:lvl w:ilvl="7" w:tplc="04090003" w:tentative="1">
+      <w:start w:val="1"/>
+      <w:numFmt w:val="bullet"/>
+      <w:lvlText w:val="o"/>
+      <w:lvlJc w:val="left"/>
+      <w:pPr>
+        <w:ind w:left="5400" w:hanging="360"/>
+      </w:pPr>
+      <w:rPr>
+        <w:rFonts w:ascii="Courier New" w:hAnsi="Courier New" w:cs="Courier New" w:hint="default"/>
+      </w:rPr>
+    </w:lvl>
+    <w:lvl w:ilvl="8" w:tplc="04090005" w:tentative="1">
+      <w:start w:val="1"/>
+      <w:numFmt w:val="bullet"/>
+      <w:lvlText w:val=""/>
+      <w:lvlJc w:val="left"/>
+      <w:pPr>
+        <w:ind w:left="6120" w:hanging="360"/>
+      </w:pPr>
+      <w:rPr>
+        <w:rFonts w:ascii="Wingdings" w:hAnsi="Wingdings" w:hint="default"/>
+      </w:rPr>
+    </w:lvl>
+  </w:abstractNum>
+  <w:abstractNum w:abstractNumId="6" w15:restartNumberingAfterBreak="0">
     <w:nsid w:val="67033941"/>
     <w:multiLevelType w:val="hybridMultilevel"/>
     <w:tmpl w:val="48B6E3F2"/>
@@ -2371,7 +4389,7 @@
       </w:rPr>
     </w:lvl>
   </w:abstractNum>
-  <w:abstractNum w:abstractNumId="4" w15:restartNumberingAfterBreak="0">
+  <w:abstractNum w:abstractNumId="7" w15:restartNumberingAfterBreak="0">
     <w:nsid w:val="6CC635A4"/>
     <w:multiLevelType w:val="multilevel"/>
     <w:tmpl w:val="76EA7F42"/>
@@ -2493,7 +4511,7 @@
       </w:rPr>
     </w:lvl>
   </w:abstractNum>
-  <w:abstractNum w:abstractNumId="5" w15:restartNumberingAfterBreak="0">
+  <w:abstractNum w:abstractNumId="8" w15:restartNumberingAfterBreak="0">
     <w:nsid w:val="77E43EDF"/>
     <w:multiLevelType w:val="multilevel"/>
     <w:tmpl w:val="5EF41ABA"/>
@@ -2642,7 +4660,7 @@
       </w:rPr>
     </w:lvl>
   </w:abstractNum>
-  <w:abstractNum w:abstractNumId="6" w15:restartNumberingAfterBreak="0">
+  <w:abstractNum w:abstractNumId="9" w15:restartNumberingAfterBreak="0">
     <w:nsid w:val="78A3606D"/>
     <w:multiLevelType w:val="hybridMultilevel"/>
     <w:tmpl w:val="0AD25F84"/>
@@ -2756,25 +4774,64 @@
     </w:lvl>
   </w:abstractNum>
   <w:num w:numId="1" w16cid:durableId="698966708">
-    <w:abstractNumId w:val="4"/>
+    <w:abstractNumId w:val="7"/>
   </w:num>
   <w:num w:numId="2" w16cid:durableId="2098593864">
-    <w:abstractNumId w:val="6"/>
+    <w:abstractNumId w:val="9"/>
   </w:num>
   <w:num w:numId="3" w16cid:durableId="1591692095">
-    <w:abstractNumId w:val="5"/>
+    <w:abstractNumId w:val="8"/>
   </w:num>
   <w:num w:numId="4" w16cid:durableId="967204248">
-    <w:abstractNumId w:val="2"/>
+    <w:abstractNumId w:val="4"/>
   </w:num>
   <w:num w:numId="5" w16cid:durableId="985820030">
     <w:abstractNumId w:val="0"/>
   </w:num>
   <w:num w:numId="6" w16cid:durableId="2132046918">
+    <w:abstractNumId w:val="6"/>
+  </w:num>
+  <w:num w:numId="7" w16cid:durableId="1011100485">
     <w:abstractNumId w:val="3"/>
   </w:num>
-  <w:num w:numId="7" w16cid:durableId="1011100485">
+  <w:num w:numId="8" w16cid:durableId="896479687">
+    <w:abstractNumId w:val="5"/>
+  </w:num>
+  <w:num w:numId="9" w16cid:durableId="2048483993">
     <w:abstractNumId w:val="1"/>
+  </w:num>
+  <w:num w:numId="10" w16cid:durableId="1860849743">
+    <w:abstractNumId w:val="2"/>
+  </w:num>
+  <w:num w:numId="11" w16cid:durableId="955717491">
+    <w:abstractNumId w:val="7"/>
+    <w:lvlOverride w:ilvl="0">
+      <w:startOverride w:val="3"/>
+    </w:lvlOverride>
+    <w:lvlOverride w:ilvl="1">
+      <w:startOverride w:val="1"/>
+    </w:lvlOverride>
+    <w:lvlOverride w:ilvl="2">
+      <w:startOverride w:val="1"/>
+    </w:lvlOverride>
+    <w:lvlOverride w:ilvl="3">
+      <w:startOverride w:val="1"/>
+    </w:lvlOverride>
+    <w:lvlOverride w:ilvl="4">
+      <w:startOverride w:val="1"/>
+    </w:lvlOverride>
+    <w:lvlOverride w:ilvl="5">
+      <w:startOverride w:val="1"/>
+    </w:lvlOverride>
+    <w:lvlOverride w:ilvl="6">
+      <w:startOverride w:val="1"/>
+    </w:lvlOverride>
+    <w:lvlOverride w:ilvl="7">
+      <w:startOverride w:val="1"/>
+    </w:lvlOverride>
+    <w:lvlOverride w:ilvl="8">
+      <w:startOverride w:val="1"/>
+    </w:lvlOverride>
   </w:num>
 </w:numbering>
 </file>
@@ -3612,6 +5669,23 @@
       <w:contextualSpacing/>
     </w:pPr>
   </w:style>
+  <w:style w:type="paragraph" w:styleId="NormalWeb">
+    <w:name w:val="Normal (Web)"/>
+    <w:basedOn w:val="Normal"/>
+    <w:uiPriority w:val="99"/>
+    <w:unhideWhenUsed/>
+    <w:rsid w:val="00A719F5"/>
+    <w:pPr>
+      <w:spacing w:before="100" w:beforeAutospacing="1" w:after="100" w:afterAutospacing="1" w:line="240" w:lineRule="auto"/>
+    </w:pPr>
+    <w:rPr>
+      <w:rFonts w:ascii="Times New Roman" w:eastAsia="Times New Roman" w:hAnsi="Times New Roman" w:cs="Times New Roman"/>
+      <w:kern w:val="0"/>
+      <w:sz w:val="24"/>
+      <w:szCs w:val="24"/>
+      <w14:ligatures w14:val="none"/>
+    </w:rPr>
+  </w:style>
 </w:styles>
 </file>
 

--- a/Documents/Team_1_CS509-S24-S01_RAD_02-13-2024.docx
+++ b/Documents/Team_1_CS509-S24-S01_RAD_02-13-2024.docx
@@ -1840,31 +1840,7 @@
                 <w:sz w:val="24"/>
                 <w:szCs w:val="24"/>
               </w:rPr>
-              <w:t xml:space="preserve">This use case describes the scenario during which the customer </w:t>
-            </w:r>
-            <w:r>
-              <w:rPr>
-                <w:rFonts w:ascii="Times New Roman" w:hAnsi="Times New Roman" w:cs="Times New Roman"/>
-                <w:sz w:val="24"/>
-                <w:szCs w:val="24"/>
-              </w:rPr>
-              <w:t>reviews</w:t>
-            </w:r>
-            <w:r>
-              <w:rPr>
-                <w:rFonts w:ascii="Times New Roman" w:hAnsi="Times New Roman" w:cs="Times New Roman"/>
-                <w:sz w:val="24"/>
-                <w:szCs w:val="24"/>
-              </w:rPr>
-              <w:t xml:space="preserve"> </w:t>
-            </w:r>
-            <w:r>
-              <w:rPr>
-                <w:rFonts w:ascii="Times New Roman" w:hAnsi="Times New Roman" w:cs="Times New Roman"/>
-                <w:sz w:val="24"/>
-                <w:szCs w:val="24"/>
-              </w:rPr>
-              <w:t>the information that resulted from their search for available flights</w:t>
+              <w:t>This use case describes the scenario during which the customer reviews the information that resulted from their search for available flights</w:t>
             </w:r>
             <w:r>
               <w:rPr>
@@ -2026,15 +2002,7 @@
                 <w:sz w:val="24"/>
                 <w:szCs w:val="24"/>
               </w:rPr>
-              <w:t>departure time, arrival time</w:t>
-            </w:r>
-            <w:r>
-              <w:rPr>
-                <w:rFonts w:ascii="Times New Roman" w:hAnsi="Times New Roman" w:cs="Times New Roman"/>
-                <w:sz w:val="24"/>
-                <w:szCs w:val="24"/>
-              </w:rPr>
-              <w:t xml:space="preserve">, </w:t>
+              <w:t xml:space="preserve">departure time, arrival time, </w:t>
             </w:r>
             <w:r>
               <w:rPr>
@@ -2066,15 +2034,7 @@
                 <w:sz w:val="24"/>
                 <w:szCs w:val="24"/>
               </w:rPr>
-              <w:t xml:space="preserve"> </w:t>
-            </w:r>
-            <w:r>
-              <w:rPr>
-                <w:rFonts w:ascii="Times New Roman" w:hAnsi="Times New Roman" w:cs="Times New Roman"/>
-                <w:sz w:val="24"/>
-                <w:szCs w:val="24"/>
-              </w:rPr>
-              <w:t>in ascending or descending order</w:t>
+              <w:t xml:space="preserve"> in ascending or descending order</w:t>
             </w:r>
             <w:r>
               <w:rPr>
@@ -2169,7 +2129,6 @@
                 <w:ilvl w:val="0"/>
                 <w:numId w:val="8"/>
               </w:numPr>
-              <w:spacing w:after="0" w:line="240" w:lineRule="auto"/>
               <w:rPr>
                 <w:rFonts w:ascii="Times New Roman" w:eastAsia="Times New Roman" w:hAnsi="Times New Roman" w:cs="Times New Roman"/>
                 <w:kern w:val="0"/>
@@ -2186,27 +2145,7 @@
                 <w:szCs w:val="24"/>
                 <w14:ligatures w14:val="none"/>
               </w:rPr>
-              <w:t xml:space="preserve">The customer </w:t>
-            </w:r>
-            <w:r>
-              <w:rPr>
-                <w:rFonts w:ascii="Times New Roman" w:eastAsia="Times New Roman" w:hAnsi="Times New Roman" w:cs="Times New Roman"/>
-                <w:kern w:val="0"/>
-                <w:sz w:val="24"/>
-                <w:szCs w:val="24"/>
-                <w14:ligatures w14:val="none"/>
-              </w:rPr>
-              <w:t>is on</w:t>
-            </w:r>
-            <w:r>
-              <w:rPr>
-                <w:rFonts w:ascii="Times New Roman" w:eastAsia="Times New Roman" w:hAnsi="Times New Roman" w:cs="Times New Roman"/>
-                <w:kern w:val="0"/>
-                <w:sz w:val="24"/>
-                <w:szCs w:val="24"/>
-                <w14:ligatures w14:val="none"/>
-              </w:rPr>
-              <w:t xml:space="preserve"> the WPI-ARS website.</w:t>
+              <w:t>The customer is on the WPI-ARS website.</w:t>
             </w:r>
           </w:p>
           <w:p>
@@ -2262,27 +2201,7 @@
                 <w:szCs w:val="24"/>
                 <w14:ligatures w14:val="none"/>
               </w:rPr>
-              <w:t>are</w:t>
-            </w:r>
-            <w:r>
-              <w:rPr>
-                <w:rFonts w:ascii="Times New Roman" w:eastAsia="Times New Roman" w:hAnsi="Times New Roman" w:cs="Times New Roman"/>
-                <w:kern w:val="0"/>
-                <w:sz w:val="24"/>
-                <w:szCs w:val="24"/>
-                <w14:ligatures w14:val="none"/>
-              </w:rPr>
-              <w:t xml:space="preserve"> displayed</w:t>
-            </w:r>
-            <w:r>
-              <w:rPr>
-                <w:rFonts w:ascii="Times New Roman" w:eastAsia="Times New Roman" w:hAnsi="Times New Roman" w:cs="Times New Roman"/>
-                <w:kern w:val="0"/>
-                <w:sz w:val="24"/>
-                <w:szCs w:val="24"/>
-                <w14:ligatures w14:val="none"/>
-              </w:rPr>
-              <w:t xml:space="preserve"> on the WPI-ARS interface.</w:t>
+              <w:t>are displayed on the WPI-ARS interface.</w:t>
             </w:r>
           </w:p>
         </w:tc>
@@ -2337,7 +2256,31 @@
                 <w:sz w:val="24"/>
                 <w:szCs w:val="24"/>
               </w:rPr>
-              <w:t>Additional details for the selected flight are displayed on the WPI-ARS interface.</w:t>
+              <w:t>The a</w:t>
+            </w:r>
+            <w:r>
+              <w:rPr>
+                <w:rFonts w:ascii="Times New Roman" w:hAnsi="Times New Roman" w:cs="Times New Roman"/>
+                <w:sz w:val="24"/>
+                <w:szCs w:val="24"/>
+              </w:rPr>
+              <w:t xml:space="preserve">dditional details </w:t>
+            </w:r>
+            <w:r>
+              <w:rPr>
+                <w:rFonts w:ascii="Times New Roman" w:hAnsi="Times New Roman" w:cs="Times New Roman"/>
+                <w:sz w:val="24"/>
+                <w:szCs w:val="24"/>
+              </w:rPr>
+              <w:t xml:space="preserve">page is displayed </w:t>
+            </w:r>
+            <w:r>
+              <w:rPr>
+                <w:rFonts w:ascii="Times New Roman" w:hAnsi="Times New Roman" w:cs="Times New Roman"/>
+                <w:sz w:val="24"/>
+                <w:szCs w:val="24"/>
+              </w:rPr>
+              <w:t>for the selected flight.</w:t>
             </w:r>
           </w:p>
         </w:tc>
@@ -2375,6 +2318,49 @@
           </w:tcPr>
           <w:p>
             <w:pPr>
+              <w:pStyle w:val="ListParagraph"/>
+              <w:numPr>
+                <w:ilvl w:val="0"/>
+                <w:numId w:val="10"/>
+              </w:numPr>
+              <w:rPr>
+                <w:rFonts w:ascii="Times New Roman" w:hAnsi="Times New Roman" w:cs="Times New Roman"/>
+                <w:sz w:val="24"/>
+                <w:szCs w:val="24"/>
+              </w:rPr>
+            </w:pPr>
+            <w:r>
+              <w:rPr>
+                <w:rFonts w:ascii="Times New Roman" w:hAnsi="Times New Roman" w:cs="Times New Roman"/>
+                <w:sz w:val="24"/>
+                <w:szCs w:val="24"/>
+              </w:rPr>
+              <w:t xml:space="preserve">The </w:t>
+            </w:r>
+            <w:r>
+              <w:rPr>
+                <w:rFonts w:ascii="Times New Roman" w:hAnsi="Times New Roman" w:cs="Times New Roman"/>
+                <w:sz w:val="24"/>
+                <w:szCs w:val="24"/>
+              </w:rPr>
+              <w:t xml:space="preserve">additional details page </w:t>
+            </w:r>
+            <w:r>
+              <w:rPr>
+                <w:rFonts w:ascii="Times New Roman" w:hAnsi="Times New Roman" w:cs="Times New Roman"/>
+                <w:sz w:val="24"/>
+                <w:szCs w:val="24"/>
+              </w:rPr>
+              <w:t>must be displayed within 15 seconds or less.</w:t>
+            </w:r>
+          </w:p>
+          <w:p>
+            <w:pPr>
+              <w:pStyle w:val="ListParagraph"/>
+              <w:numPr>
+                <w:ilvl w:val="0"/>
+                <w:numId w:val="10"/>
+              </w:numPr>
               <w:rPr>
                 <w:rFonts w:ascii="Times New Roman" w:hAnsi="Times New Roman" w:cs="Times New Roman"/>
                 <w:sz w:val="24"/>
@@ -2822,16 +2808,7 @@
           <w:bCs/>
           <w:color w:val="auto"/>
         </w:rPr>
-        <w:t>Modify/Cancel</w:t>
-      </w:r>
-      <w:r>
-        <w:rPr>
-          <w:rFonts w:ascii="Times New Roman" w:hAnsi="Times New Roman" w:cs="Times New Roman"/>
-          <w:b/>
-          <w:bCs/>
-          <w:color w:val="auto"/>
-        </w:rPr>
-        <w:t xml:space="preserve"> </w:t>
+        <w:t xml:space="preserve">Modify/Cancel </w:t>
       </w:r>
       <w:r>
         <w:rPr>
@@ -2925,15 +2902,7 @@
                 <w:sz w:val="24"/>
                 <w:szCs w:val="24"/>
               </w:rPr>
-              <w:t>Modify/Cancel</w:t>
-            </w:r>
-            <w:r>
-              <w:rPr>
-                <w:rFonts w:ascii="Times New Roman" w:hAnsi="Times New Roman" w:cs="Times New Roman"/>
-                <w:sz w:val="24"/>
-                <w:szCs w:val="24"/>
-              </w:rPr>
-              <w:t xml:space="preserve"> Flight </w:t>
+              <w:t xml:space="preserve">Modify/Cancel Flight </w:t>
             </w:r>
             <w:r>
               <w:rPr>
@@ -3005,10 +2974,7 @@
               <w:t xml:space="preserve">This use case describes the scenario during which the customer </w:t>
             </w:r>
             <w:r>
-              <w:t>modifies or cancels</w:t>
-            </w:r>
-            <w:r>
-              <w:t xml:space="preserve"> a f</w:t>
+              <w:t>modifies or cancels a f</w:t>
             </w:r>
             <w:r>
               <w:t xml:space="preserve">light </w:t>
@@ -3262,16 +3228,7 @@
           <w:bCs/>
           <w:color w:val="auto"/>
         </w:rPr>
-        <w:t>Book</w:t>
-      </w:r>
-      <w:r>
-        <w:rPr>
-          <w:rFonts w:ascii="Times New Roman" w:hAnsi="Times New Roman" w:cs="Times New Roman"/>
-          <w:b/>
-          <w:bCs/>
-          <w:color w:val="auto"/>
-        </w:rPr>
-        <w:t xml:space="preserve"> </w:t>
+        <w:t xml:space="preserve">Book </w:t>
       </w:r>
       <w:r>
         <w:rPr>
@@ -3827,7 +3784,7 @@
   <w:abstractNum w:abstractNumId="2" w15:restartNumberingAfterBreak="0">
     <w:nsid w:val="2A582EA8"/>
     <w:multiLevelType w:val="hybridMultilevel"/>
-    <w:tmpl w:val="26D4014E"/>
+    <w:tmpl w:val="C9C40B5A"/>
     <w:lvl w:ilvl="0" w:tplc="04090001">
       <w:start w:val="1"/>
       <w:numFmt w:val="bullet"/>

--- a/Documents/Team_1_CS509-S24-S01_RAD_02-13-2024.docx
+++ b/Documents/Team_1_CS509-S24-S01_RAD_02-13-2024.docx
@@ -5,7 +5,7 @@
     <w:p>
       <w:pPr>
         <w:pStyle w:val="Heading1"/>
-        <w:spacing w:before="0"/>
+        <w:spacing w:after="120"/>
         <w:rPr>
           <w:rFonts w:ascii="Times New Roman" w:hAnsi="Times New Roman" w:cs="Times New Roman"/>
           <w:b/>
@@ -30,7 +30,7 @@
     <w:p>
       <w:pPr>
         <w:pStyle w:val="Heading2"/>
-        <w:spacing w:before="0"/>
+        <w:spacing w:before="240" w:after="120"/>
         <w:rPr>
           <w:rFonts w:ascii="Times New Roman" w:hAnsi="Times New Roman" w:cs="Times New Roman"/>
           <w:b/>
@@ -67,7 +67,7 @@
           <w:sz w:val="24"/>
           <w:szCs w:val="24"/>
         </w:rPr>
-        <w:t xml:space="preserve">The proposed system will afford a greater degree of flexibility to the potential traveler. Specifically, the proposed system will be accessible from anywhere; all that will be required is the use of an Internet-enabled device </w:t>
+        <w:t>The proposed system will afford the potential traveler a greater degree of flexibility. Specifically, the proposed system will be accessible from anywhere; all that will be required is the use of an Internet-enabled device on which a compatible web browser is installed. And since the proposed system will be available online, it will, for the most part, be offered as an around-the-clock service, making its use far more convenient than those that are agent-based. Keep in mind that agent-based services can be off-putting to potential travelers due to the physical location from which they operate and their hours of operation. Importantly, the proposed system will offer a sufficient degree of transparency and accuracy, as every piece of information that is pertinent to a user-associated transaction will not only be made available to the potential traveler but also be as up-to-date as possible, facilitating and bolstering the overall decision-making process. Speaking of which, the proposed system will be as user-friendly as possible and will even strive to conform to the latest Web Content Accessibility Guidelines (WCAG) and Americans with Disabilities Act (ADA) standards in its design, making navigating the system interface no less than an intuitive experience. Not to mention, the proposed system will grant the potential traveler the ability to willingly cancel an in-process booking transaction at any time. Finally, the proposed system will disallow the collection and storage of any traveler-associated personally identifiable information (PII) as well as the processing of monetary transactions, mitigating the potential risk of the potential traveler being personally exposed</w:t>
       </w:r>
       <w:r>
         <w:rPr>
@@ -75,61 +75,13 @@
           <w:sz w:val="24"/>
           <w:szCs w:val="24"/>
         </w:rPr>
-        <w:t>on which</w:t>
-      </w:r>
-      <w:r>
-        <w:rPr>
-          <w:rFonts w:ascii="Times New Roman" w:hAnsi="Times New Roman" w:cs="Times New Roman"/>
-          <w:sz w:val="24"/>
-          <w:szCs w:val="24"/>
-        </w:rPr>
-        <w:t xml:space="preserve"> a compatible web browser </w:t>
-      </w:r>
-      <w:r>
-        <w:rPr>
-          <w:rFonts w:ascii="Times New Roman" w:hAnsi="Times New Roman" w:cs="Times New Roman"/>
-          <w:sz w:val="24"/>
-          <w:szCs w:val="24"/>
-        </w:rPr>
-        <w:t>is installed</w:t>
-      </w:r>
-      <w:r>
-        <w:rPr>
-          <w:rFonts w:ascii="Times New Roman" w:hAnsi="Times New Roman" w:cs="Times New Roman"/>
-          <w:sz w:val="24"/>
-          <w:szCs w:val="24"/>
-        </w:rPr>
-        <w:t>. And since the proposed system will be available online, it will, for the most part, be offered as an around-the-clock service, making its use far more convenient than those that are agent-based. Keep in mind that agent-based services can be off-putting to potential travelers due to the physical location from which they operate and their hours of operation. Importantly, the proposed system will offer unparallel transparency, as every piece of information that is pertinent to an in-process booking transaction will be made available to the potential traveler, facilitating the overall decision-making process. Speaking of which, the proposed system will be as user-friendly as possible and will even strive to conform to the latest Web Content Accessibility Guidelines (WCAG) and Americans with Disabilities Act (ADA) standards in its design, making navigating the system interface no less than an intuitive experience. Not to mention, the proposed system will grant the potential traveler the ability to willingly cancel an in-process booking transaction at any time. Finally, the proposed system will disallow the collection and storage of any traveler-associated personally identifiable information (PII) as well as the processing of monetary transactions, mitigating the potential risk of</w:t>
-      </w:r>
-      <w:r>
-        <w:rPr>
-          <w:rFonts w:ascii="Times New Roman" w:hAnsi="Times New Roman" w:cs="Times New Roman"/>
-          <w:sz w:val="24"/>
-          <w:szCs w:val="24"/>
-        </w:rPr>
-        <w:t xml:space="preserve"> the potential traveler being personally</w:t>
-      </w:r>
-      <w:r>
-        <w:rPr>
-          <w:rFonts w:ascii="Times New Roman" w:hAnsi="Times New Roman" w:cs="Times New Roman"/>
-          <w:sz w:val="24"/>
-          <w:szCs w:val="24"/>
-        </w:rPr>
-        <w:t xml:space="preserve"> expos</w:t>
-      </w:r>
-      <w:r>
-        <w:rPr>
-          <w:rFonts w:ascii="Times New Roman" w:hAnsi="Times New Roman" w:cs="Times New Roman"/>
-          <w:sz w:val="24"/>
-          <w:szCs w:val="24"/>
-        </w:rPr>
-        <w:t>ed.</w:t>
+        <w:t>.</w:t>
       </w:r>
     </w:p>
     <w:p>
       <w:pPr>
         <w:pStyle w:val="Heading2"/>
-        <w:spacing w:before="0"/>
+        <w:spacing w:before="240" w:after="120"/>
         <w:rPr>
           <w:rFonts w:ascii="Times New Roman" w:hAnsi="Times New Roman" w:cs="Times New Roman"/>
           <w:b/>
@@ -154,7 +106,7 @@
     <w:p>
       <w:pPr>
         <w:pStyle w:val="Heading3"/>
-        <w:spacing w:before="0"/>
+        <w:spacing w:before="240" w:after="120"/>
         <w:rPr>
           <w:rFonts w:ascii="Times New Roman" w:hAnsi="Times New Roman" w:cs="Times New Roman"/>
           <w:b/>
@@ -169,7 +121,7 @@
           <w:bCs/>
           <w:color w:val="auto"/>
         </w:rPr>
-        <w:t>Customer</w:t>
+        <w:t>User</w:t>
       </w:r>
     </w:p>
     <w:p>
@@ -191,7 +143,387 @@
           <w:szCs w:val="24"/>
           <w:shd w:val="clear" w:color="auto" w:fill="FFFFFF"/>
         </w:rPr>
-        <w:t>A customer is any person who uses the proposed airline reservation system (henceforth referred to as WPI-ARS) to book a reservation for a flight. Moreover, a customer is assumed to have access to an Internet-enabled device on which a compatible web browser is installed. Also, a customer requires the ability to travel to and from any WPI-ARS-listed airport at a time and date of their choosing. A customer further requires a user-friendly experience and complete transparency when navigating the WPI-ARS interface. As such, any information that the customer requests while navigating the WPI-ARS interface must be pertinent, complete, and accurate. Finally, a customer requires the ability to modify and cancel their reservation at any time while processing and before committing to their transaction while using the WPI-ARS interface</w:t>
+        <w:t xml:space="preserve">A </w:t>
+      </w:r>
+      <w:r>
+        <w:rPr>
+          <w:rStyle w:val="normaltextrun"/>
+          <w:rFonts w:ascii="Times New Roman" w:hAnsi="Times New Roman" w:cs="Times New Roman"/>
+          <w:sz w:val="24"/>
+          <w:szCs w:val="24"/>
+          <w:shd w:val="clear" w:color="auto" w:fill="FFFFFF"/>
+        </w:rPr>
+        <w:t xml:space="preserve">user is </w:t>
+      </w:r>
+      <w:r>
+        <w:rPr>
+          <w:rStyle w:val="normaltextrun"/>
+          <w:rFonts w:ascii="Times New Roman" w:hAnsi="Times New Roman" w:cs="Times New Roman"/>
+          <w:sz w:val="24"/>
+          <w:szCs w:val="24"/>
+          <w:shd w:val="clear" w:color="auto" w:fill="FFFFFF"/>
+        </w:rPr>
+        <w:t xml:space="preserve">any person who uses the proposed system (henceforth referred to as </w:t>
+      </w:r>
+      <w:r>
+        <w:rPr>
+          <w:rStyle w:val="normaltextrun"/>
+          <w:rFonts w:ascii="Times New Roman" w:hAnsi="Times New Roman" w:cs="Times New Roman"/>
+          <w:sz w:val="24"/>
+          <w:szCs w:val="24"/>
+          <w:shd w:val="clear" w:color="auto" w:fill="FFFFFF"/>
+        </w:rPr>
+        <w:t>AirlineTravelReservation</w:t>
+      </w:r>
+      <w:r>
+        <w:rPr>
+          <w:rStyle w:val="normaltextrun"/>
+          <w:rFonts w:ascii="Times New Roman" w:hAnsi="Times New Roman" w:cs="Times New Roman"/>
+          <w:sz w:val="24"/>
+          <w:szCs w:val="24"/>
+          <w:shd w:val="clear" w:color="auto" w:fill="FFFFFF"/>
+        </w:rPr>
+        <w:t xml:space="preserve"> or ATR for short</w:t>
+      </w:r>
+      <w:r>
+        <w:rPr>
+          <w:rStyle w:val="normaltextrun"/>
+          <w:rFonts w:ascii="Times New Roman" w:hAnsi="Times New Roman" w:cs="Times New Roman"/>
+          <w:sz w:val="24"/>
+          <w:szCs w:val="24"/>
+          <w:shd w:val="clear" w:color="auto" w:fill="FFFFFF"/>
+        </w:rPr>
+        <w:t xml:space="preserve">) to book a reservation for a flight. Moreover, a </w:t>
+      </w:r>
+      <w:r>
+        <w:rPr>
+          <w:rStyle w:val="normaltextrun"/>
+          <w:rFonts w:ascii="Times New Roman" w:hAnsi="Times New Roman" w:cs="Times New Roman"/>
+          <w:sz w:val="24"/>
+          <w:szCs w:val="24"/>
+          <w:shd w:val="clear" w:color="auto" w:fill="FFFFFF"/>
+        </w:rPr>
+        <w:t>user</w:t>
+      </w:r>
+      <w:r>
+        <w:rPr>
+          <w:rStyle w:val="normaltextrun"/>
+          <w:rFonts w:ascii="Times New Roman" w:hAnsi="Times New Roman" w:cs="Times New Roman"/>
+          <w:sz w:val="24"/>
+          <w:szCs w:val="24"/>
+          <w:shd w:val="clear" w:color="auto" w:fill="FFFFFF"/>
+        </w:rPr>
+        <w:t xml:space="preserve"> is assumed to have access to an Internet-enabled device on which a compatible web browser is installed. Also, a </w:t>
+      </w:r>
+      <w:r>
+        <w:rPr>
+          <w:rStyle w:val="normaltextrun"/>
+          <w:rFonts w:ascii="Times New Roman" w:hAnsi="Times New Roman" w:cs="Times New Roman"/>
+          <w:sz w:val="24"/>
+          <w:szCs w:val="24"/>
+          <w:shd w:val="clear" w:color="auto" w:fill="FFFFFF"/>
+        </w:rPr>
+        <w:t>user</w:t>
+      </w:r>
+      <w:r>
+        <w:rPr>
+          <w:rStyle w:val="normaltextrun"/>
+          <w:rFonts w:ascii="Times New Roman" w:hAnsi="Times New Roman" w:cs="Times New Roman"/>
+          <w:sz w:val="24"/>
+          <w:szCs w:val="24"/>
+          <w:shd w:val="clear" w:color="auto" w:fill="FFFFFF"/>
+        </w:rPr>
+        <w:t xml:space="preserve"> requires the ability to travel to and from any </w:t>
+      </w:r>
+      <w:r>
+        <w:rPr>
+          <w:rStyle w:val="normaltextrun"/>
+          <w:rFonts w:ascii="Times New Roman" w:hAnsi="Times New Roman" w:cs="Times New Roman"/>
+          <w:sz w:val="24"/>
+          <w:szCs w:val="24"/>
+          <w:shd w:val="clear" w:color="auto" w:fill="FFFFFF"/>
+        </w:rPr>
+        <w:t>ATR</w:t>
+      </w:r>
+      <w:r>
+        <w:rPr>
+          <w:rStyle w:val="normaltextrun"/>
+          <w:rFonts w:ascii="Times New Roman" w:hAnsi="Times New Roman" w:cs="Times New Roman"/>
+          <w:sz w:val="24"/>
+          <w:szCs w:val="24"/>
+          <w:shd w:val="clear" w:color="auto" w:fill="FFFFFF"/>
+        </w:rPr>
+        <w:t>-listed airport at a</w:t>
+      </w:r>
+      <w:r>
+        <w:rPr>
+          <w:rStyle w:val="normaltextrun"/>
+          <w:rFonts w:ascii="Times New Roman" w:hAnsi="Times New Roman" w:cs="Times New Roman"/>
+          <w:sz w:val="24"/>
+          <w:szCs w:val="24"/>
+          <w:shd w:val="clear" w:color="auto" w:fill="FFFFFF"/>
+        </w:rPr>
+        <w:t>ny date and</w:t>
+      </w:r>
+      <w:r>
+        <w:rPr>
+          <w:rStyle w:val="normaltextrun"/>
+          <w:rFonts w:ascii="Times New Roman" w:hAnsi="Times New Roman" w:cs="Times New Roman"/>
+          <w:sz w:val="24"/>
+          <w:szCs w:val="24"/>
+          <w:shd w:val="clear" w:color="auto" w:fill="FFFFFF"/>
+        </w:rPr>
+        <w:t xml:space="preserve"> time of their choosing. A </w:t>
+      </w:r>
+      <w:r>
+        <w:rPr>
+          <w:rStyle w:val="normaltextrun"/>
+          <w:rFonts w:ascii="Times New Roman" w:hAnsi="Times New Roman" w:cs="Times New Roman"/>
+          <w:sz w:val="24"/>
+          <w:szCs w:val="24"/>
+          <w:shd w:val="clear" w:color="auto" w:fill="FFFFFF"/>
+        </w:rPr>
+        <w:t>user</w:t>
+      </w:r>
+      <w:r>
+        <w:rPr>
+          <w:rStyle w:val="normaltextrun"/>
+          <w:rFonts w:ascii="Times New Roman" w:hAnsi="Times New Roman" w:cs="Times New Roman"/>
+          <w:sz w:val="24"/>
+          <w:szCs w:val="24"/>
+          <w:shd w:val="clear" w:color="auto" w:fill="FFFFFF"/>
+        </w:rPr>
+        <w:t xml:space="preserve"> requires a user-friendly experience and complete transparency when </w:t>
+      </w:r>
+      <w:r>
+        <w:rPr>
+          <w:rStyle w:val="normaltextrun"/>
+          <w:rFonts w:ascii="Times New Roman" w:hAnsi="Times New Roman" w:cs="Times New Roman"/>
+          <w:sz w:val="24"/>
+          <w:szCs w:val="24"/>
+          <w:shd w:val="clear" w:color="auto" w:fill="FFFFFF"/>
+        </w:rPr>
+        <w:t>interacting with</w:t>
+      </w:r>
+      <w:r>
+        <w:rPr>
+          <w:rStyle w:val="normaltextrun"/>
+          <w:rFonts w:ascii="Times New Roman" w:hAnsi="Times New Roman" w:cs="Times New Roman"/>
+          <w:sz w:val="24"/>
+          <w:szCs w:val="24"/>
+          <w:shd w:val="clear" w:color="auto" w:fill="FFFFFF"/>
+        </w:rPr>
+        <w:t xml:space="preserve"> the </w:t>
+      </w:r>
+      <w:r>
+        <w:rPr>
+          <w:rStyle w:val="normaltextrun"/>
+          <w:rFonts w:ascii="Times New Roman" w:hAnsi="Times New Roman" w:cs="Times New Roman"/>
+          <w:sz w:val="24"/>
+          <w:szCs w:val="24"/>
+          <w:shd w:val="clear" w:color="auto" w:fill="FFFFFF"/>
+        </w:rPr>
+        <w:t>ATR</w:t>
+      </w:r>
+      <w:r>
+        <w:rPr>
+          <w:rStyle w:val="normaltextrun"/>
+          <w:rFonts w:ascii="Times New Roman" w:hAnsi="Times New Roman" w:cs="Times New Roman"/>
+          <w:sz w:val="24"/>
+          <w:szCs w:val="24"/>
+          <w:shd w:val="clear" w:color="auto" w:fill="FFFFFF"/>
+        </w:rPr>
+        <w:t xml:space="preserve"> interface</w:t>
+      </w:r>
+      <w:r>
+        <w:rPr>
+          <w:rStyle w:val="normaltextrun"/>
+          <w:rFonts w:ascii="Times New Roman" w:hAnsi="Times New Roman" w:cs="Times New Roman"/>
+          <w:sz w:val="24"/>
+          <w:szCs w:val="24"/>
+          <w:shd w:val="clear" w:color="auto" w:fill="FFFFFF"/>
+        </w:rPr>
+        <w:t xml:space="preserve"> – that is, </w:t>
+      </w:r>
+      <w:r>
+        <w:rPr>
+          <w:rStyle w:val="normaltextrun"/>
+          <w:rFonts w:ascii="Times New Roman" w:hAnsi="Times New Roman" w:cs="Times New Roman"/>
+          <w:sz w:val="24"/>
+          <w:szCs w:val="24"/>
+          <w:shd w:val="clear" w:color="auto" w:fill="FFFFFF"/>
+        </w:rPr>
+        <w:t>any information</w:t>
+      </w:r>
+      <w:r>
+        <w:rPr>
+          <w:rStyle w:val="normaltextrun"/>
+          <w:rFonts w:ascii="Times New Roman" w:hAnsi="Times New Roman" w:cs="Times New Roman"/>
+          <w:sz w:val="24"/>
+          <w:szCs w:val="24"/>
+          <w:shd w:val="clear" w:color="auto" w:fill="FFFFFF"/>
+        </w:rPr>
+        <w:t xml:space="preserve"> resulting from </w:t>
+      </w:r>
+      <w:r>
+        <w:rPr>
+          <w:rStyle w:val="normaltextrun"/>
+          <w:rFonts w:ascii="Times New Roman" w:hAnsi="Times New Roman" w:cs="Times New Roman"/>
+          <w:sz w:val="24"/>
+          <w:szCs w:val="24"/>
+          <w:shd w:val="clear" w:color="auto" w:fill="FFFFFF"/>
+        </w:rPr>
+        <w:t xml:space="preserve">the </w:t>
+      </w:r>
+      <w:r>
+        <w:rPr>
+          <w:rStyle w:val="normaltextrun"/>
+          <w:rFonts w:ascii="Times New Roman" w:hAnsi="Times New Roman" w:cs="Times New Roman"/>
+          <w:sz w:val="24"/>
+          <w:szCs w:val="24"/>
+          <w:shd w:val="clear" w:color="auto" w:fill="FFFFFF"/>
+        </w:rPr>
+        <w:t xml:space="preserve">user </w:t>
+      </w:r>
+      <w:r>
+        <w:rPr>
+          <w:rStyle w:val="normaltextrun"/>
+          <w:rFonts w:ascii="Times New Roman" w:hAnsi="Times New Roman" w:cs="Times New Roman"/>
+          <w:sz w:val="24"/>
+          <w:szCs w:val="24"/>
+          <w:shd w:val="clear" w:color="auto" w:fill="FFFFFF"/>
+        </w:rPr>
+        <w:t xml:space="preserve">interacting with </w:t>
+      </w:r>
+      <w:r>
+        <w:rPr>
+          <w:rStyle w:val="normaltextrun"/>
+          <w:rFonts w:ascii="Times New Roman" w:hAnsi="Times New Roman" w:cs="Times New Roman"/>
+          <w:sz w:val="24"/>
+          <w:szCs w:val="24"/>
+          <w:shd w:val="clear" w:color="auto" w:fill="FFFFFF"/>
+        </w:rPr>
+        <w:t xml:space="preserve">the </w:t>
+      </w:r>
+      <w:r>
+        <w:rPr>
+          <w:rStyle w:val="normaltextrun"/>
+          <w:rFonts w:ascii="Times New Roman" w:hAnsi="Times New Roman" w:cs="Times New Roman"/>
+          <w:sz w:val="24"/>
+          <w:szCs w:val="24"/>
+          <w:shd w:val="clear" w:color="auto" w:fill="FFFFFF"/>
+        </w:rPr>
+        <w:t>ATR</w:t>
+      </w:r>
+      <w:r>
+        <w:rPr>
+          <w:rStyle w:val="normaltextrun"/>
+          <w:rFonts w:ascii="Times New Roman" w:hAnsi="Times New Roman" w:cs="Times New Roman"/>
+          <w:sz w:val="24"/>
+          <w:szCs w:val="24"/>
+          <w:shd w:val="clear" w:color="auto" w:fill="FFFFFF"/>
+        </w:rPr>
+        <w:t xml:space="preserve"> interface must be pertinent, complete, and accurate. Finally, a </w:t>
+      </w:r>
+      <w:r>
+        <w:rPr>
+          <w:rStyle w:val="normaltextrun"/>
+          <w:rFonts w:ascii="Times New Roman" w:hAnsi="Times New Roman" w:cs="Times New Roman"/>
+          <w:sz w:val="24"/>
+          <w:szCs w:val="24"/>
+          <w:shd w:val="clear" w:color="auto" w:fill="FFFFFF"/>
+        </w:rPr>
+        <w:t>user</w:t>
+      </w:r>
+      <w:r>
+        <w:rPr>
+          <w:rStyle w:val="normaltextrun"/>
+          <w:rFonts w:ascii="Times New Roman" w:hAnsi="Times New Roman" w:cs="Times New Roman"/>
+          <w:sz w:val="24"/>
+          <w:szCs w:val="24"/>
+          <w:shd w:val="clear" w:color="auto" w:fill="FFFFFF"/>
+        </w:rPr>
+        <w:t xml:space="preserve"> requires the ability to modify and cancel their reservation at any time</w:t>
+      </w:r>
+      <w:r>
+        <w:rPr>
+          <w:rStyle w:val="normaltextrun"/>
+          <w:rFonts w:ascii="Times New Roman" w:hAnsi="Times New Roman" w:cs="Times New Roman"/>
+          <w:sz w:val="24"/>
+          <w:szCs w:val="24"/>
+          <w:shd w:val="clear" w:color="auto" w:fill="FFFFFF"/>
+        </w:rPr>
+        <w:t xml:space="preserve"> </w:t>
+      </w:r>
+      <w:r>
+        <w:rPr>
+          <w:rStyle w:val="normaltextrun"/>
+          <w:rFonts w:ascii="Times New Roman" w:hAnsi="Times New Roman" w:cs="Times New Roman"/>
+          <w:sz w:val="24"/>
+          <w:szCs w:val="24"/>
+          <w:shd w:val="clear" w:color="auto" w:fill="FFFFFF"/>
+        </w:rPr>
+        <w:t>while</w:t>
+      </w:r>
+      <w:r>
+        <w:rPr>
+          <w:rStyle w:val="normaltextrun"/>
+          <w:rFonts w:ascii="Times New Roman" w:hAnsi="Times New Roman" w:cs="Times New Roman"/>
+          <w:sz w:val="24"/>
+          <w:szCs w:val="24"/>
+          <w:shd w:val="clear" w:color="auto" w:fill="FFFFFF"/>
+        </w:rPr>
+        <w:t xml:space="preserve"> interacting with</w:t>
+      </w:r>
+      <w:r>
+        <w:rPr>
+          <w:rStyle w:val="normaltextrun"/>
+          <w:rFonts w:ascii="Times New Roman" w:hAnsi="Times New Roman" w:cs="Times New Roman"/>
+          <w:sz w:val="24"/>
+          <w:szCs w:val="24"/>
+          <w:shd w:val="clear" w:color="auto" w:fill="FFFFFF"/>
+        </w:rPr>
+        <w:t xml:space="preserve"> the ATR interface</w:t>
+      </w:r>
+      <w:r>
+        <w:rPr>
+          <w:rStyle w:val="normaltextrun"/>
+          <w:rFonts w:ascii="Times New Roman" w:hAnsi="Times New Roman" w:cs="Times New Roman"/>
+          <w:sz w:val="24"/>
+          <w:szCs w:val="24"/>
+          <w:shd w:val="clear" w:color="auto" w:fill="FFFFFF"/>
+        </w:rPr>
+        <w:t xml:space="preserve"> before committing to</w:t>
+      </w:r>
+      <w:r>
+        <w:rPr>
+          <w:rStyle w:val="normaltextrun"/>
+          <w:rFonts w:ascii="Times New Roman" w:hAnsi="Times New Roman" w:cs="Times New Roman"/>
+          <w:sz w:val="24"/>
+          <w:szCs w:val="24"/>
+          <w:shd w:val="clear" w:color="auto" w:fill="FFFFFF"/>
+        </w:rPr>
+        <w:t xml:space="preserve"> any </w:t>
+      </w:r>
+      <w:r>
+        <w:rPr>
+          <w:rStyle w:val="normaltextrun"/>
+          <w:rFonts w:ascii="Times New Roman" w:hAnsi="Times New Roman" w:cs="Times New Roman"/>
+          <w:sz w:val="24"/>
+          <w:szCs w:val="24"/>
+          <w:shd w:val="clear" w:color="auto" w:fill="FFFFFF"/>
+        </w:rPr>
+        <w:t xml:space="preserve">in-process </w:t>
+      </w:r>
+      <w:r>
+        <w:rPr>
+          <w:rStyle w:val="normaltextrun"/>
+          <w:rFonts w:ascii="Times New Roman" w:hAnsi="Times New Roman" w:cs="Times New Roman"/>
+          <w:sz w:val="24"/>
+          <w:szCs w:val="24"/>
+          <w:shd w:val="clear" w:color="auto" w:fill="FFFFFF"/>
+        </w:rPr>
+        <w:t>transaction</w:t>
       </w:r>
       <w:r>
         <w:rPr>
@@ -207,7 +539,7 @@
     <w:p>
       <w:pPr>
         <w:pStyle w:val="Heading3"/>
-        <w:spacing w:before="0"/>
+        <w:spacing w:before="240" w:after="120"/>
         <w:rPr>
           <w:rStyle w:val="normaltextrun"/>
           <w:rFonts w:ascii="Times New Roman" w:hAnsi="Times New Roman" w:cs="Times New Roman"/>
@@ -244,13 +576,125 @@
           <w:sz w:val="24"/>
           <w:szCs w:val="24"/>
         </w:rPr>
-        <w:t>An administrator is any person designated to manage the WPI-ARS database. Importantly, an administrator requires an assigned WPI-ARS database role that matches their designated level of access. As such, an administrator, based on their assigned role, requires the ability to add, delete, view, and update all WPI-ARS database-associated tables or records. Finally, an administrator requires the assurance that their manipulation of the WPI-ARS database will not adversely impact any in-process and/or committed customer-associated transaction.</w:t>
+        <w:t xml:space="preserve">An administrator is any person designated to manage the </w:t>
+      </w:r>
+      <w:r>
+        <w:rPr>
+          <w:rFonts w:ascii="Times New Roman" w:hAnsi="Times New Roman" w:cs="Times New Roman"/>
+          <w:sz w:val="24"/>
+          <w:szCs w:val="24"/>
+        </w:rPr>
+        <w:t>ATR</w:t>
+      </w:r>
+      <w:r>
+        <w:rPr>
+          <w:rFonts w:ascii="Times New Roman" w:hAnsi="Times New Roman" w:cs="Times New Roman"/>
+          <w:sz w:val="24"/>
+          <w:szCs w:val="24"/>
+        </w:rPr>
+        <w:t xml:space="preserve"> database. Importantly, an administrator requires an assigned </w:t>
+      </w:r>
+      <w:r>
+        <w:rPr>
+          <w:rFonts w:ascii="Times New Roman" w:hAnsi="Times New Roman" w:cs="Times New Roman"/>
+          <w:sz w:val="24"/>
+          <w:szCs w:val="24"/>
+        </w:rPr>
+        <w:t>ATR</w:t>
+      </w:r>
+      <w:r>
+        <w:rPr>
+          <w:rFonts w:ascii="Times New Roman" w:hAnsi="Times New Roman" w:cs="Times New Roman"/>
+          <w:sz w:val="24"/>
+          <w:szCs w:val="24"/>
+        </w:rPr>
+        <w:t xml:space="preserve"> database role that matches their designated level of access. As such, an administrator, based on their assigned role, requires the ability to add, delete, view, and update all </w:t>
+      </w:r>
+      <w:r>
+        <w:rPr>
+          <w:rFonts w:ascii="Times New Roman" w:hAnsi="Times New Roman" w:cs="Times New Roman"/>
+          <w:sz w:val="24"/>
+          <w:szCs w:val="24"/>
+        </w:rPr>
+        <w:t>ATR</w:t>
+      </w:r>
+      <w:r>
+        <w:rPr>
+          <w:rFonts w:ascii="Times New Roman" w:hAnsi="Times New Roman" w:cs="Times New Roman"/>
+          <w:sz w:val="24"/>
+          <w:szCs w:val="24"/>
+        </w:rPr>
+        <w:t xml:space="preserve"> database-associated tables </w:t>
+      </w:r>
+      <w:r>
+        <w:rPr>
+          <w:rFonts w:ascii="Times New Roman" w:hAnsi="Times New Roman" w:cs="Times New Roman"/>
+          <w:sz w:val="24"/>
+          <w:szCs w:val="24"/>
+        </w:rPr>
+        <w:t>and/</w:t>
+      </w:r>
+      <w:r>
+        <w:rPr>
+          <w:rFonts w:ascii="Times New Roman" w:hAnsi="Times New Roman" w:cs="Times New Roman"/>
+          <w:sz w:val="24"/>
+          <w:szCs w:val="24"/>
+        </w:rPr>
+        <w:t xml:space="preserve">or records. Finally, an administrator requires the assurance that their </w:t>
+      </w:r>
+      <w:r>
+        <w:rPr>
+          <w:rFonts w:ascii="Times New Roman" w:hAnsi="Times New Roman" w:cs="Times New Roman"/>
+          <w:sz w:val="24"/>
+          <w:szCs w:val="24"/>
+        </w:rPr>
+        <w:t>interaction with t</w:t>
+      </w:r>
+      <w:r>
+        <w:rPr>
+          <w:rFonts w:ascii="Times New Roman" w:hAnsi="Times New Roman" w:cs="Times New Roman"/>
+          <w:sz w:val="24"/>
+          <w:szCs w:val="24"/>
+        </w:rPr>
+        <w:t xml:space="preserve">he </w:t>
+      </w:r>
+      <w:r>
+        <w:rPr>
+          <w:rFonts w:ascii="Times New Roman" w:hAnsi="Times New Roman" w:cs="Times New Roman"/>
+          <w:sz w:val="24"/>
+          <w:szCs w:val="24"/>
+        </w:rPr>
+        <w:t>ATR</w:t>
+      </w:r>
+      <w:r>
+        <w:rPr>
+          <w:rFonts w:ascii="Times New Roman" w:hAnsi="Times New Roman" w:cs="Times New Roman"/>
+          <w:sz w:val="24"/>
+          <w:szCs w:val="24"/>
+        </w:rPr>
+        <w:t xml:space="preserve"> database will not adversely impact any in-process and/or committed </w:t>
+      </w:r>
+      <w:r>
+        <w:rPr>
+          <w:rFonts w:ascii="Times New Roman" w:hAnsi="Times New Roman" w:cs="Times New Roman"/>
+          <w:sz w:val="24"/>
+          <w:szCs w:val="24"/>
+        </w:rPr>
+        <w:t>user</w:t>
+      </w:r>
+      <w:r>
+        <w:rPr>
+          <w:rFonts w:ascii="Times New Roman" w:hAnsi="Times New Roman" w:cs="Times New Roman"/>
+          <w:sz w:val="24"/>
+          <w:szCs w:val="24"/>
+        </w:rPr>
+        <w:t>-associated transaction.</w:t>
       </w:r>
     </w:p>
     <w:p>
       <w:pPr>
         <w:pStyle w:val="Heading2"/>
-        <w:spacing w:before="0"/>
+        <w:spacing w:before="240" w:after="120"/>
         <w:rPr>
           <w:rFonts w:ascii="Times New Roman" w:hAnsi="Times New Roman" w:cs="Times New Roman"/>
           <w:b/>
@@ -269,6 +713,7 @@
           <w:sz w:val="24"/>
           <w:szCs w:val="24"/>
         </w:rPr>
+        <w:lastRenderedPageBreak/>
         <w:t>Functional Model - Use Case Model</w:t>
       </w:r>
     </w:p>
@@ -316,8 +761,245 @@
     </w:p>
     <w:p>
       <w:pPr>
+        <w:spacing w:after="0"/>
+        <w:rPr>
+          <w:rFonts w:ascii="Times New Roman" w:hAnsi="Times New Roman" w:cs="Times New Roman"/>
+          <w:sz w:val="24"/>
+          <w:szCs w:val="24"/>
+        </w:rPr>
+      </w:pPr>
+    </w:p>
+    <w:tbl>
+      <w:tblPr>
+        <w:tblStyle w:val="TableGrid"/>
+        <w:tblW w:w="0" w:type="auto"/>
+        <w:tblLook w:val="04A0" w:firstRow="1" w:lastRow="0" w:firstColumn="1" w:lastColumn="0" w:noHBand="0" w:noVBand="1"/>
+      </w:tblPr>
+      <w:tblGrid>
+        <w:gridCol w:w="2316"/>
+        <w:gridCol w:w="4675"/>
+      </w:tblGrid>
+      <w:tr>
+        <w:tc>
+          <w:tcPr>
+            <w:tcW w:w="2316" w:type="dxa"/>
+          </w:tcPr>
+          <w:p>
+            <w:pPr>
+              <w:rPr>
+                <w:rFonts w:ascii="Times New Roman" w:hAnsi="Times New Roman" w:cs="Times New Roman"/>
+                <w:b/>
+                <w:bCs/>
+                <w:sz w:val="24"/>
+                <w:szCs w:val="24"/>
+              </w:rPr>
+            </w:pPr>
+            <w:r>
+              <w:rPr>
+                <w:rFonts w:ascii="Times New Roman" w:hAnsi="Times New Roman" w:cs="Times New Roman"/>
+                <w:b/>
+                <w:bCs/>
+                <w:sz w:val="24"/>
+                <w:szCs w:val="24"/>
+              </w:rPr>
+              <w:t>Participating Actor</w:t>
+            </w:r>
+          </w:p>
+        </w:tc>
+        <w:tc>
+          <w:tcPr>
+            <w:tcW w:w="4675" w:type="dxa"/>
+          </w:tcPr>
+          <w:p>
+            <w:pPr>
+              <w:rPr>
+                <w:rFonts w:ascii="Times New Roman" w:hAnsi="Times New Roman" w:cs="Times New Roman"/>
+                <w:b/>
+                <w:bCs/>
+                <w:sz w:val="24"/>
+                <w:szCs w:val="24"/>
+              </w:rPr>
+            </w:pPr>
+            <w:r>
+              <w:rPr>
+                <w:rFonts w:ascii="Times New Roman" w:hAnsi="Times New Roman" w:cs="Times New Roman"/>
+                <w:b/>
+                <w:bCs/>
+                <w:sz w:val="24"/>
+                <w:szCs w:val="24"/>
+              </w:rPr>
+              <w:t>Use Cases</w:t>
+            </w:r>
+          </w:p>
+        </w:tc>
+      </w:tr>
+      <w:tr>
+        <w:tc>
+          <w:tcPr>
+            <w:tcW w:w="2316" w:type="dxa"/>
+          </w:tcPr>
+          <w:p>
+            <w:pPr>
+              <w:rPr>
+                <w:rFonts w:ascii="Times New Roman" w:hAnsi="Times New Roman" w:cs="Times New Roman"/>
+                <w:sz w:val="24"/>
+                <w:szCs w:val="24"/>
+              </w:rPr>
+            </w:pPr>
+            <w:r>
+              <w:rPr>
+                <w:rFonts w:ascii="Times New Roman" w:hAnsi="Times New Roman" w:cs="Times New Roman"/>
+                <w:sz w:val="24"/>
+                <w:szCs w:val="24"/>
+              </w:rPr>
+              <w:t>User</w:t>
+            </w:r>
+          </w:p>
+        </w:tc>
+        <w:tc>
+          <w:tcPr>
+            <w:tcW w:w="4675" w:type="dxa"/>
+          </w:tcPr>
+          <w:p>
+            <w:pPr>
+              <w:pStyle w:val="ListParagraph"/>
+              <w:numPr>
+                <w:ilvl w:val="0"/>
+                <w:numId w:val="15"/>
+              </w:numPr>
+              <w:rPr>
+                <w:rFonts w:ascii="Times New Roman" w:hAnsi="Times New Roman" w:cs="Times New Roman"/>
+                <w:sz w:val="24"/>
+                <w:szCs w:val="24"/>
+              </w:rPr>
+            </w:pPr>
+            <w:r>
+              <w:rPr>
+                <w:rFonts w:ascii="Times New Roman" w:hAnsi="Times New Roman" w:cs="Times New Roman"/>
+                <w:sz w:val="24"/>
+                <w:szCs w:val="24"/>
+              </w:rPr>
+              <w:t>Flight Search</w:t>
+            </w:r>
+          </w:p>
+          <w:p>
+            <w:pPr>
+              <w:pStyle w:val="ListParagraph"/>
+              <w:numPr>
+                <w:ilvl w:val="0"/>
+                <w:numId w:val="15"/>
+              </w:numPr>
+              <w:rPr>
+                <w:rFonts w:ascii="Times New Roman" w:hAnsi="Times New Roman" w:cs="Times New Roman"/>
+                <w:sz w:val="24"/>
+                <w:szCs w:val="24"/>
+              </w:rPr>
+            </w:pPr>
+            <w:r>
+              <w:rPr>
+                <w:rFonts w:ascii="Times New Roman" w:hAnsi="Times New Roman" w:cs="Times New Roman"/>
+                <w:sz w:val="24"/>
+                <w:szCs w:val="24"/>
+              </w:rPr>
+              <w:t>Flight Review</w:t>
+            </w:r>
+          </w:p>
+          <w:p>
+            <w:pPr>
+              <w:pStyle w:val="ListParagraph"/>
+              <w:numPr>
+                <w:ilvl w:val="0"/>
+                <w:numId w:val="15"/>
+              </w:numPr>
+              <w:rPr>
+                <w:rFonts w:ascii="Times New Roman" w:hAnsi="Times New Roman" w:cs="Times New Roman"/>
+                <w:sz w:val="24"/>
+                <w:szCs w:val="24"/>
+              </w:rPr>
+            </w:pPr>
+            <w:r>
+              <w:rPr>
+                <w:rFonts w:ascii="Times New Roman" w:hAnsi="Times New Roman" w:cs="Times New Roman"/>
+                <w:sz w:val="24"/>
+                <w:szCs w:val="24"/>
+              </w:rPr>
+              <w:t>Flight Booking</w:t>
+            </w:r>
+          </w:p>
+        </w:tc>
+      </w:tr>
+      <w:tr>
+        <w:tc>
+          <w:tcPr>
+            <w:tcW w:w="2316" w:type="dxa"/>
+          </w:tcPr>
+          <w:p>
+            <w:pPr>
+              <w:rPr>
+                <w:rFonts w:ascii="Times New Roman" w:hAnsi="Times New Roman" w:cs="Times New Roman"/>
+                <w:sz w:val="24"/>
+                <w:szCs w:val="24"/>
+              </w:rPr>
+            </w:pPr>
+            <w:r>
+              <w:rPr>
+                <w:rFonts w:ascii="Times New Roman" w:hAnsi="Times New Roman" w:cs="Times New Roman"/>
+                <w:sz w:val="24"/>
+                <w:szCs w:val="24"/>
+              </w:rPr>
+              <w:t>Administrator</w:t>
+            </w:r>
+          </w:p>
+        </w:tc>
+        <w:tc>
+          <w:tcPr>
+            <w:tcW w:w="4675" w:type="dxa"/>
+          </w:tcPr>
+          <w:p>
+            <w:pPr>
+              <w:pStyle w:val="ListParagraph"/>
+              <w:numPr>
+                <w:ilvl w:val="0"/>
+                <w:numId w:val="15"/>
+              </w:numPr>
+              <w:rPr>
+                <w:rFonts w:ascii="Times New Roman" w:hAnsi="Times New Roman" w:cs="Times New Roman"/>
+                <w:sz w:val="24"/>
+                <w:szCs w:val="24"/>
+              </w:rPr>
+            </w:pPr>
+            <w:r>
+              <w:rPr>
+                <w:rFonts w:ascii="Times New Roman" w:hAnsi="Times New Roman" w:cs="Times New Roman"/>
+                <w:sz w:val="24"/>
+                <w:szCs w:val="24"/>
+              </w:rPr>
+              <w:t xml:space="preserve">Add/Delete/Modify </w:t>
+            </w:r>
+            <w:r>
+              <w:rPr>
+                <w:rFonts w:ascii="Times New Roman" w:hAnsi="Times New Roman" w:cs="Times New Roman"/>
+                <w:sz w:val="24"/>
+                <w:szCs w:val="24"/>
+              </w:rPr>
+              <w:t>R</w:t>
+            </w:r>
+            <w:r>
+              <w:rPr>
+                <w:rFonts w:ascii="Times New Roman" w:hAnsi="Times New Roman" w:cs="Times New Roman"/>
+                <w:sz w:val="24"/>
+                <w:szCs w:val="24"/>
+              </w:rPr>
+              <w:t>ecord</w:t>
+            </w:r>
+          </w:p>
+        </w:tc>
+      </w:tr>
+    </w:tbl>
+    <w:p>
+      <w:pPr>
         <w:pStyle w:val="Heading3"/>
-        <w:spacing w:before="0"/>
+        <w:spacing w:before="240" w:after="120"/>
         <w:rPr>
           <w:rFonts w:ascii="Times New Roman" w:hAnsi="Times New Roman" w:cs="Times New Roman"/>
           <w:b/>
@@ -332,7 +1014,25 @@
           <w:bCs/>
           <w:color w:val="auto"/>
         </w:rPr>
-        <w:t>Search Flights</w:t>
+        <w:t>Flight</w:t>
+      </w:r>
+      <w:r>
+        <w:rPr>
+          <w:rFonts w:ascii="Times New Roman" w:hAnsi="Times New Roman" w:cs="Times New Roman"/>
+          <w:b/>
+          <w:bCs/>
+          <w:color w:val="auto"/>
+        </w:rPr>
+        <w:t xml:space="preserve"> </w:t>
+      </w:r>
+      <w:r>
+        <w:rPr>
+          <w:rFonts w:ascii="Times New Roman" w:hAnsi="Times New Roman" w:cs="Times New Roman"/>
+          <w:b/>
+          <w:bCs/>
+          <w:color w:val="auto"/>
+        </w:rPr>
+        <w:t>Search</w:t>
       </w:r>
     </w:p>
     <w:tbl>
@@ -390,7 +1090,23 @@
                 <w:sz w:val="24"/>
                 <w:szCs w:val="24"/>
               </w:rPr>
-              <w:t>Search Flights</w:t>
+              <w:t>Flight</w:t>
+            </w:r>
+            <w:r>
+              <w:rPr>
+                <w:rFonts w:ascii="Times New Roman" w:hAnsi="Times New Roman" w:cs="Times New Roman"/>
+                <w:sz w:val="24"/>
+                <w:szCs w:val="24"/>
+              </w:rPr>
+              <w:t xml:space="preserve"> </w:t>
+            </w:r>
+            <w:r>
+              <w:rPr>
+                <w:rFonts w:ascii="Times New Roman" w:hAnsi="Times New Roman" w:cs="Times New Roman"/>
+                <w:sz w:val="24"/>
+                <w:szCs w:val="24"/>
+              </w:rPr>
+              <w:t>Search</w:t>
             </w:r>
           </w:p>
         </w:tc>
@@ -418,7 +1134,6 @@
                 <w:sz w:val="24"/>
                 <w:szCs w:val="24"/>
               </w:rPr>
-              <w:lastRenderedPageBreak/>
               <w:t>Description</w:t>
             </w:r>
           </w:p>
@@ -441,7 +1156,23 @@
                 <w:sz w:val="24"/>
                 <w:szCs w:val="24"/>
               </w:rPr>
-              <w:t>This use case describes the scenario during which the customer searches for available flights based upon a desired set of criteria.</w:t>
+              <w:t xml:space="preserve">This use case describes the scenario during which the </w:t>
+            </w:r>
+            <w:r>
+              <w:rPr>
+                <w:rFonts w:ascii="Times New Roman" w:hAnsi="Times New Roman" w:cs="Times New Roman"/>
+                <w:sz w:val="24"/>
+                <w:szCs w:val="24"/>
+              </w:rPr>
+              <w:t>user</w:t>
+            </w:r>
+            <w:r>
+              <w:rPr>
+                <w:rFonts w:ascii="Times New Roman" w:hAnsi="Times New Roman" w:cs="Times New Roman"/>
+                <w:sz w:val="24"/>
+                <w:szCs w:val="24"/>
+              </w:rPr>
+              <w:t xml:space="preserve"> searches for available flights based upon a desired set of criteria.</w:t>
             </w:r>
           </w:p>
         </w:tc>
@@ -501,7 +1232,7 @@
                 <w:sz w:val="24"/>
                 <w:szCs w:val="24"/>
               </w:rPr>
-              <w:t>Customer</w:t>
+              <w:t>User</w:t>
             </w:r>
           </w:p>
         </w:tc>
@@ -556,7 +1287,23 @@
                 <w:sz w:val="24"/>
                 <w:szCs w:val="24"/>
               </w:rPr>
-              <w:t xml:space="preserve">The customer selects </w:t>
+              <w:t xml:space="preserve">The </w:t>
+            </w:r>
+            <w:r>
+              <w:rPr>
+                <w:rFonts w:ascii="Times New Roman" w:hAnsi="Times New Roman" w:cs="Times New Roman"/>
+                <w:sz w:val="24"/>
+                <w:szCs w:val="24"/>
+              </w:rPr>
+              <w:t>user</w:t>
+            </w:r>
+            <w:r>
+              <w:rPr>
+                <w:rFonts w:ascii="Times New Roman" w:hAnsi="Times New Roman" w:cs="Times New Roman"/>
+                <w:sz w:val="24"/>
+                <w:szCs w:val="24"/>
+              </w:rPr>
+              <w:t xml:space="preserve"> selects </w:t>
             </w:r>
             <w:r>
               <w:rPr>
@@ -596,7 +1343,39 @@
                 <w:sz w:val="24"/>
                 <w:szCs w:val="24"/>
               </w:rPr>
-              <w:t>The customer inputs their desired departure and arrival airport.</w:t>
+              <w:t xml:space="preserve">The </w:t>
+            </w:r>
+            <w:r>
+              <w:rPr>
+                <w:rFonts w:ascii="Times New Roman" w:hAnsi="Times New Roman" w:cs="Times New Roman"/>
+                <w:sz w:val="24"/>
+                <w:szCs w:val="24"/>
+              </w:rPr>
+              <w:t>user</w:t>
+            </w:r>
+            <w:r>
+              <w:rPr>
+                <w:rFonts w:ascii="Times New Roman" w:hAnsi="Times New Roman" w:cs="Times New Roman"/>
+                <w:sz w:val="24"/>
+                <w:szCs w:val="24"/>
+              </w:rPr>
+              <w:t xml:space="preserve"> inputs their desired departure and arrival airport</w:t>
+            </w:r>
+            <w:r>
+              <w:rPr>
+                <w:rFonts w:ascii="Times New Roman" w:hAnsi="Times New Roman" w:cs="Times New Roman"/>
+                <w:sz w:val="24"/>
+                <w:szCs w:val="24"/>
+              </w:rPr>
+              <w:t>s</w:t>
+            </w:r>
+            <w:r>
+              <w:rPr>
+                <w:rFonts w:ascii="Times New Roman" w:hAnsi="Times New Roman" w:cs="Times New Roman"/>
+                <w:sz w:val="24"/>
+                <w:szCs w:val="24"/>
+              </w:rPr>
+              <w:t>.</w:t>
             </w:r>
           </w:p>
           <w:p>
@@ -618,7 +1397,23 @@
                 <w:sz w:val="24"/>
                 <w:szCs w:val="24"/>
               </w:rPr>
-              <w:t>The customer selects their desired departure date.</w:t>
+              <w:t xml:space="preserve">The </w:t>
+            </w:r>
+            <w:r>
+              <w:rPr>
+                <w:rFonts w:ascii="Times New Roman" w:hAnsi="Times New Roman" w:cs="Times New Roman"/>
+                <w:sz w:val="24"/>
+                <w:szCs w:val="24"/>
+              </w:rPr>
+              <w:t>user</w:t>
+            </w:r>
+            <w:r>
+              <w:rPr>
+                <w:rFonts w:ascii="Times New Roman" w:hAnsi="Times New Roman" w:cs="Times New Roman"/>
+                <w:sz w:val="24"/>
+                <w:szCs w:val="24"/>
+              </w:rPr>
+              <w:t xml:space="preserve"> selects their desired departure date.</w:t>
             </w:r>
           </w:p>
           <w:p>
@@ -640,7 +1435,23 @@
                 <w:sz w:val="24"/>
                 <w:szCs w:val="24"/>
               </w:rPr>
-              <w:t xml:space="preserve">The customer </w:t>
+              <w:t xml:space="preserve">The </w:t>
+            </w:r>
+            <w:r>
+              <w:rPr>
+                <w:rFonts w:ascii="Times New Roman" w:hAnsi="Times New Roman" w:cs="Times New Roman"/>
+                <w:sz w:val="24"/>
+                <w:szCs w:val="24"/>
+              </w:rPr>
+              <w:t>user</w:t>
+            </w:r>
+            <w:r>
+              <w:rPr>
+                <w:rFonts w:ascii="Times New Roman" w:hAnsi="Times New Roman" w:cs="Times New Roman"/>
+                <w:sz w:val="24"/>
+                <w:szCs w:val="24"/>
+              </w:rPr>
+              <w:t xml:space="preserve"> </w:t>
             </w:r>
             <w:r>
               <w:rPr>
@@ -782,23 +1593,55 @@
                 <w:sz w:val="24"/>
                 <w:szCs w:val="24"/>
               </w:rPr>
-              <w:t xml:space="preserve">, the customer </w:t>
-            </w:r>
-            <w:r>
-              <w:rPr>
-                <w:rFonts w:ascii="Times New Roman" w:hAnsi="Times New Roman" w:cs="Times New Roman"/>
-                <w:sz w:val="24"/>
-                <w:szCs w:val="24"/>
-              </w:rPr>
-              <w:t>input</w:t>
-            </w:r>
-            <w:r>
-              <w:rPr>
-                <w:rFonts w:ascii="Times New Roman" w:hAnsi="Times New Roman" w:cs="Times New Roman"/>
-                <w:sz w:val="24"/>
-                <w:szCs w:val="24"/>
-              </w:rPr>
-              <w:t>s</w:t>
+              <w:t>, the</w:t>
+            </w:r>
+            <w:r>
+              <w:rPr>
+                <w:rFonts w:ascii="Times New Roman" w:hAnsi="Times New Roman" w:cs="Times New Roman"/>
+                <w:sz w:val="24"/>
+                <w:szCs w:val="24"/>
+              </w:rPr>
+              <w:t xml:space="preserve"> ATR interface</w:t>
+            </w:r>
+            <w:r>
+              <w:rPr>
+                <w:rFonts w:ascii="Times New Roman" w:hAnsi="Times New Roman" w:cs="Times New Roman"/>
+                <w:sz w:val="24"/>
+                <w:szCs w:val="24"/>
+              </w:rPr>
+              <w:t xml:space="preserve"> requires the</w:t>
+            </w:r>
+            <w:r>
+              <w:rPr>
+                <w:rFonts w:ascii="Times New Roman" w:hAnsi="Times New Roman" w:cs="Times New Roman"/>
+                <w:sz w:val="24"/>
+                <w:szCs w:val="24"/>
+              </w:rPr>
+              <w:t xml:space="preserve"> </w:t>
+            </w:r>
+            <w:r>
+              <w:rPr>
+                <w:rFonts w:ascii="Times New Roman" w:hAnsi="Times New Roman" w:cs="Times New Roman"/>
+                <w:sz w:val="24"/>
+                <w:szCs w:val="24"/>
+              </w:rPr>
+              <w:t>user</w:t>
+            </w:r>
+            <w:r>
+              <w:rPr>
+                <w:rFonts w:ascii="Times New Roman" w:hAnsi="Times New Roman" w:cs="Times New Roman"/>
+                <w:sz w:val="24"/>
+                <w:szCs w:val="24"/>
+              </w:rPr>
+              <w:t xml:space="preserve"> </w:t>
+            </w:r>
+            <w:r>
+              <w:rPr>
+                <w:rFonts w:ascii="Times New Roman" w:hAnsi="Times New Roman" w:cs="Times New Roman"/>
+                <w:sz w:val="24"/>
+                <w:szCs w:val="24"/>
+              </w:rPr>
+              <w:t>to quantify</w:t>
             </w:r>
             <w:r>
               <w:rPr>
@@ -814,7 +1657,15 @@
                 <w:sz w:val="24"/>
                 <w:szCs w:val="24"/>
               </w:rPr>
-              <w:t>ir age</w:t>
+              <w:t xml:space="preserve"> age</w:t>
+            </w:r>
+            <w:r>
+              <w:rPr>
+                <w:rFonts w:ascii="Times New Roman" w:hAnsi="Times New Roman" w:cs="Times New Roman"/>
+                <w:sz w:val="24"/>
+                <w:szCs w:val="24"/>
+              </w:rPr>
+              <w:t xml:space="preserve"> of the traveler</w:t>
             </w:r>
             <w:r>
               <w:rPr>
@@ -876,31 +1727,87 @@
                 <w:sz w:val="24"/>
                 <w:szCs w:val="24"/>
               </w:rPr>
-              <w:t>, the customer input</w:t>
-            </w:r>
-            <w:r>
-              <w:rPr>
-                <w:rFonts w:ascii="Times New Roman" w:hAnsi="Times New Roman" w:cs="Times New Roman"/>
-                <w:sz w:val="24"/>
-                <w:szCs w:val="24"/>
-              </w:rPr>
-              <w:t>s</w:t>
-            </w:r>
-            <w:r>
-              <w:rPr>
-                <w:rFonts w:ascii="Times New Roman" w:hAnsi="Times New Roman" w:cs="Times New Roman"/>
-                <w:sz w:val="24"/>
-                <w:szCs w:val="24"/>
-              </w:rPr>
-              <w:t xml:space="preserve"> their age and whether </w:t>
-            </w:r>
-            <w:r>
-              <w:rPr>
-                <w:rFonts w:ascii="Times New Roman" w:hAnsi="Times New Roman" w:cs="Times New Roman"/>
-                <w:sz w:val="24"/>
-                <w:szCs w:val="24"/>
-              </w:rPr>
-              <w:t>they will travel on the lap of an</w:t>
+              <w:t xml:space="preserve">, the </w:t>
+            </w:r>
+            <w:r>
+              <w:rPr>
+                <w:rFonts w:ascii="Times New Roman" w:hAnsi="Times New Roman" w:cs="Times New Roman"/>
+                <w:sz w:val="24"/>
+                <w:szCs w:val="24"/>
+              </w:rPr>
+              <w:t xml:space="preserve">ATR interface requires the </w:t>
+            </w:r>
+            <w:r>
+              <w:rPr>
+                <w:rFonts w:ascii="Times New Roman" w:hAnsi="Times New Roman" w:cs="Times New Roman"/>
+                <w:sz w:val="24"/>
+                <w:szCs w:val="24"/>
+              </w:rPr>
+              <w:t>user</w:t>
+            </w:r>
+            <w:r>
+              <w:rPr>
+                <w:rFonts w:ascii="Times New Roman" w:hAnsi="Times New Roman" w:cs="Times New Roman"/>
+                <w:sz w:val="24"/>
+                <w:szCs w:val="24"/>
+              </w:rPr>
+              <w:t xml:space="preserve"> </w:t>
+            </w:r>
+            <w:r>
+              <w:rPr>
+                <w:rFonts w:ascii="Times New Roman" w:hAnsi="Times New Roman" w:cs="Times New Roman"/>
+                <w:sz w:val="24"/>
+                <w:szCs w:val="24"/>
+              </w:rPr>
+              <w:t>to quantify</w:t>
+            </w:r>
+            <w:r>
+              <w:rPr>
+                <w:rFonts w:ascii="Times New Roman" w:hAnsi="Times New Roman" w:cs="Times New Roman"/>
+                <w:sz w:val="24"/>
+                <w:szCs w:val="24"/>
+              </w:rPr>
+              <w:t xml:space="preserve"> the age </w:t>
+            </w:r>
+            <w:r>
+              <w:rPr>
+                <w:rFonts w:ascii="Times New Roman" w:hAnsi="Times New Roman" w:cs="Times New Roman"/>
+                <w:sz w:val="24"/>
+                <w:szCs w:val="24"/>
+              </w:rPr>
+              <w:t xml:space="preserve">of the traveler </w:t>
+            </w:r>
+            <w:r>
+              <w:rPr>
+                <w:rFonts w:ascii="Times New Roman" w:hAnsi="Times New Roman" w:cs="Times New Roman"/>
+                <w:sz w:val="24"/>
+                <w:szCs w:val="24"/>
+              </w:rPr>
+              <w:t xml:space="preserve">and whether </w:t>
+            </w:r>
+            <w:r>
+              <w:rPr>
+                <w:rFonts w:ascii="Times New Roman" w:hAnsi="Times New Roman" w:cs="Times New Roman"/>
+                <w:sz w:val="24"/>
+                <w:szCs w:val="24"/>
+              </w:rPr>
+              <w:t>the</w:t>
+            </w:r>
+            <w:r>
+              <w:rPr>
+                <w:rFonts w:ascii="Times New Roman" w:hAnsi="Times New Roman" w:cs="Times New Roman"/>
+                <w:sz w:val="24"/>
+                <w:szCs w:val="24"/>
+              </w:rPr>
+              <w:t xml:space="preserve"> traveler</w:t>
+            </w:r>
+            <w:r>
+              <w:rPr>
+                <w:rFonts w:ascii="Times New Roman" w:hAnsi="Times New Roman" w:cs="Times New Roman"/>
+                <w:sz w:val="24"/>
+                <w:szCs w:val="24"/>
+              </w:rPr>
+              <w:t xml:space="preserve"> will travel on the lap of an</w:t>
             </w:r>
             <w:r>
               <w:rPr>
@@ -1002,7 +1909,23 @@
                 <w:sz w:val="24"/>
                 <w:szCs w:val="24"/>
               </w:rPr>
-              <w:t xml:space="preserve">The customer </w:t>
+              <w:t xml:space="preserve">The </w:t>
+            </w:r>
+            <w:r>
+              <w:rPr>
+                <w:rFonts w:ascii="Times New Roman" w:hAnsi="Times New Roman" w:cs="Times New Roman"/>
+                <w:sz w:val="24"/>
+                <w:szCs w:val="24"/>
+              </w:rPr>
+              <w:t>user</w:t>
+            </w:r>
+            <w:r>
+              <w:rPr>
+                <w:rFonts w:ascii="Times New Roman" w:hAnsi="Times New Roman" w:cs="Times New Roman"/>
+                <w:sz w:val="24"/>
+                <w:szCs w:val="24"/>
+              </w:rPr>
+              <w:t xml:space="preserve"> </w:t>
             </w:r>
             <w:r>
               <w:rPr>
@@ -1018,23 +1941,15 @@
                 <w:sz w:val="24"/>
                 <w:szCs w:val="24"/>
               </w:rPr>
-              <w:t xml:space="preserve">the </w:t>
-            </w:r>
-            <w:r>
-              <w:rPr>
-                <w:rFonts w:ascii="Times New Roman" w:hAnsi="Times New Roman" w:cs="Times New Roman"/>
-                <w:sz w:val="24"/>
-                <w:szCs w:val="24"/>
-              </w:rPr>
-              <w:t>query</w:t>
-            </w:r>
-            <w:r>
-              <w:rPr>
-                <w:rFonts w:ascii="Times New Roman" w:hAnsi="Times New Roman" w:cs="Times New Roman"/>
-                <w:sz w:val="24"/>
-                <w:szCs w:val="24"/>
-              </w:rPr>
-              <w:t xml:space="preserve"> to search for </w:t>
+              <w:t>the</w:t>
+            </w:r>
+            <w:r>
+              <w:rPr>
+                <w:rFonts w:ascii="Times New Roman" w:hAnsi="Times New Roman" w:cs="Times New Roman"/>
+                <w:sz w:val="24"/>
+                <w:szCs w:val="24"/>
+              </w:rPr>
+              <w:t xml:space="preserve"> search for </w:t>
             </w:r>
             <w:r>
               <w:rPr>
@@ -1050,23 +1965,7 @@
                 <w:sz w:val="24"/>
                 <w:szCs w:val="24"/>
               </w:rPr>
-              <w:t xml:space="preserve">flights that meet their </w:t>
-            </w:r>
-            <w:r>
-              <w:rPr>
-                <w:rFonts w:ascii="Times New Roman" w:hAnsi="Times New Roman" w:cs="Times New Roman"/>
-                <w:sz w:val="24"/>
-                <w:szCs w:val="24"/>
-              </w:rPr>
-              <w:t xml:space="preserve">desired </w:t>
-            </w:r>
-            <w:r>
-              <w:rPr>
-                <w:rFonts w:ascii="Times New Roman" w:hAnsi="Times New Roman" w:cs="Times New Roman"/>
-                <w:sz w:val="24"/>
-                <w:szCs w:val="24"/>
-              </w:rPr>
-              <w:t>criteria.</w:t>
+              <w:t>flights.</w:t>
             </w:r>
           </w:p>
           <w:p>
@@ -1088,7 +1987,23 @@
                 <w:sz w:val="24"/>
                 <w:szCs w:val="24"/>
               </w:rPr>
-              <w:t xml:space="preserve">The result </w:t>
+              <w:t>The result</w:t>
+            </w:r>
+            <w:r>
+              <w:rPr>
+                <w:rFonts w:ascii="Times New Roman" w:hAnsi="Times New Roman" w:cs="Times New Roman"/>
+                <w:sz w:val="24"/>
+                <w:szCs w:val="24"/>
+              </w:rPr>
+              <w:t>s</w:t>
+            </w:r>
+            <w:r>
+              <w:rPr>
+                <w:rFonts w:ascii="Times New Roman" w:hAnsi="Times New Roman" w:cs="Times New Roman"/>
+                <w:sz w:val="24"/>
+                <w:szCs w:val="24"/>
+              </w:rPr>
+              <w:t xml:space="preserve"> </w:t>
             </w:r>
             <w:r>
               <w:rPr>
@@ -1104,7 +2019,39 @@
                 <w:sz w:val="24"/>
                 <w:szCs w:val="24"/>
               </w:rPr>
-              <w:t>search is displayed.</w:t>
+              <w:t xml:space="preserve">search </w:t>
+            </w:r>
+            <w:r>
+              <w:rPr>
+                <w:rFonts w:ascii="Times New Roman" w:hAnsi="Times New Roman" w:cs="Times New Roman"/>
+                <w:sz w:val="24"/>
+                <w:szCs w:val="24"/>
+              </w:rPr>
+              <w:t>are</w:t>
+            </w:r>
+            <w:r>
+              <w:rPr>
+                <w:rFonts w:ascii="Times New Roman" w:hAnsi="Times New Roman" w:cs="Times New Roman"/>
+                <w:sz w:val="24"/>
+                <w:szCs w:val="24"/>
+              </w:rPr>
+              <w:t xml:space="preserve"> displayed</w:t>
+            </w:r>
+            <w:r>
+              <w:rPr>
+                <w:rFonts w:ascii="Times New Roman" w:hAnsi="Times New Roman" w:cs="Times New Roman"/>
+                <w:sz w:val="24"/>
+                <w:szCs w:val="24"/>
+              </w:rPr>
+              <w:t xml:space="preserve"> on the ATR interface</w:t>
+            </w:r>
+            <w:r>
+              <w:rPr>
+                <w:rFonts w:ascii="Times New Roman" w:hAnsi="Times New Roman" w:cs="Times New Roman"/>
+                <w:sz w:val="24"/>
+                <w:szCs w:val="24"/>
+              </w:rPr>
+              <w:t>.</w:t>
             </w:r>
           </w:p>
         </w:tc>
@@ -1163,7 +2110,47 @@
                 <w:szCs w:val="24"/>
                 <w14:ligatures w14:val="none"/>
               </w:rPr>
-              <w:t>The customer navigates to the WPI-ARS website.</w:t>
+              <w:t xml:space="preserve">The </w:t>
+            </w:r>
+            <w:r>
+              <w:rPr>
+                <w:rFonts w:ascii="Times New Roman" w:eastAsia="Times New Roman" w:hAnsi="Times New Roman" w:cs="Times New Roman"/>
+                <w:kern w:val="0"/>
+                <w:sz w:val="24"/>
+                <w:szCs w:val="24"/>
+                <w14:ligatures w14:val="none"/>
+              </w:rPr>
+              <w:t>user</w:t>
+            </w:r>
+            <w:r>
+              <w:rPr>
+                <w:rFonts w:ascii="Times New Roman" w:eastAsia="Times New Roman" w:hAnsi="Times New Roman" w:cs="Times New Roman"/>
+                <w:kern w:val="0"/>
+                <w:sz w:val="24"/>
+                <w:szCs w:val="24"/>
+                <w14:ligatures w14:val="none"/>
+              </w:rPr>
+              <w:t xml:space="preserve"> navigates to the </w:t>
+            </w:r>
+            <w:r>
+              <w:rPr>
+                <w:rFonts w:ascii="Times New Roman" w:eastAsia="Times New Roman" w:hAnsi="Times New Roman" w:cs="Times New Roman"/>
+                <w:kern w:val="0"/>
+                <w:sz w:val="24"/>
+                <w:szCs w:val="24"/>
+                <w14:ligatures w14:val="none"/>
+              </w:rPr>
+              <w:t>ATR</w:t>
+            </w:r>
+            <w:r>
+              <w:rPr>
+                <w:rFonts w:ascii="Times New Roman" w:eastAsia="Times New Roman" w:hAnsi="Times New Roman" w:cs="Times New Roman"/>
+                <w:kern w:val="0"/>
+                <w:sz w:val="24"/>
+                <w:szCs w:val="24"/>
+                <w14:ligatures w14:val="none"/>
+              </w:rPr>
+              <w:t xml:space="preserve"> website.</w:t>
             </w:r>
           </w:p>
           <w:p>
@@ -1189,7 +2176,27 @@
                 <w:szCs w:val="24"/>
                 <w14:ligatures w14:val="none"/>
               </w:rPr>
-              <w:t>The customer has a desired departure and arrival airport.</w:t>
+              <w:t xml:space="preserve">The </w:t>
+            </w:r>
+            <w:r>
+              <w:rPr>
+                <w:rFonts w:ascii="Times New Roman" w:eastAsia="Times New Roman" w:hAnsi="Times New Roman" w:cs="Times New Roman"/>
+                <w:kern w:val="0"/>
+                <w:sz w:val="24"/>
+                <w:szCs w:val="24"/>
+                <w14:ligatures w14:val="none"/>
+              </w:rPr>
+              <w:t>user</w:t>
+            </w:r>
+            <w:r>
+              <w:rPr>
+                <w:rFonts w:ascii="Times New Roman" w:eastAsia="Times New Roman" w:hAnsi="Times New Roman" w:cs="Times New Roman"/>
+                <w:kern w:val="0"/>
+                <w:sz w:val="24"/>
+                <w:szCs w:val="24"/>
+                <w14:ligatures w14:val="none"/>
+              </w:rPr>
+              <w:t xml:space="preserve"> has a desired departure and arrival airport.</w:t>
             </w:r>
           </w:p>
           <w:p>
@@ -1215,7 +2222,27 @@
                 <w:szCs w:val="24"/>
                 <w14:ligatures w14:val="none"/>
               </w:rPr>
-              <w:t>The customer has a desired departure date and time</w:t>
+              <w:t xml:space="preserve">The </w:t>
+            </w:r>
+            <w:r>
+              <w:rPr>
+                <w:rFonts w:ascii="Times New Roman" w:eastAsia="Times New Roman" w:hAnsi="Times New Roman" w:cs="Times New Roman"/>
+                <w:kern w:val="0"/>
+                <w:sz w:val="24"/>
+                <w:szCs w:val="24"/>
+                <w14:ligatures w14:val="none"/>
+              </w:rPr>
+              <w:t>user</w:t>
+            </w:r>
+            <w:r>
+              <w:rPr>
+                <w:rFonts w:ascii="Times New Roman" w:eastAsia="Times New Roman" w:hAnsi="Times New Roman" w:cs="Times New Roman"/>
+                <w:kern w:val="0"/>
+                <w:sz w:val="24"/>
+                <w:szCs w:val="24"/>
+                <w14:ligatures w14:val="none"/>
+              </w:rPr>
+              <w:t xml:space="preserve"> has a desired departure date and time</w:t>
             </w:r>
             <w:r>
               <w:rPr>
@@ -1261,7 +2288,27 @@
                 <w:szCs w:val="24"/>
                 <w14:ligatures w14:val="none"/>
               </w:rPr>
-              <w:t xml:space="preserve">The customer has a desired type of flight </w:t>
+              <w:t xml:space="preserve">The </w:t>
+            </w:r>
+            <w:r>
+              <w:rPr>
+                <w:rFonts w:ascii="Times New Roman" w:eastAsia="Times New Roman" w:hAnsi="Times New Roman" w:cs="Times New Roman"/>
+                <w:kern w:val="0"/>
+                <w:sz w:val="24"/>
+                <w:szCs w:val="24"/>
+                <w14:ligatures w14:val="none"/>
+              </w:rPr>
+              <w:t>user</w:t>
+            </w:r>
+            <w:r>
+              <w:rPr>
+                <w:rFonts w:ascii="Times New Roman" w:eastAsia="Times New Roman" w:hAnsi="Times New Roman" w:cs="Times New Roman"/>
+                <w:kern w:val="0"/>
+                <w:sz w:val="24"/>
+                <w:szCs w:val="24"/>
+                <w14:ligatures w14:val="none"/>
+              </w:rPr>
+              <w:t xml:space="preserve"> has a desired type of flight </w:t>
             </w:r>
             <w:r>
               <w:rPr>
@@ -1346,7 +2393,39 @@
                 <w:sz w:val="24"/>
                 <w:szCs w:val="24"/>
               </w:rPr>
-              <w:t>The WPI-ARS application displays information that is pertinent to the search that the customer executed.</w:t>
+              <w:t xml:space="preserve">The </w:t>
+            </w:r>
+            <w:r>
+              <w:rPr>
+                <w:rFonts w:ascii="Times New Roman" w:hAnsi="Times New Roman" w:cs="Times New Roman"/>
+                <w:sz w:val="24"/>
+                <w:szCs w:val="24"/>
+              </w:rPr>
+              <w:t>ATR</w:t>
+            </w:r>
+            <w:r>
+              <w:rPr>
+                <w:rFonts w:ascii="Times New Roman" w:hAnsi="Times New Roman" w:cs="Times New Roman"/>
+                <w:sz w:val="24"/>
+                <w:szCs w:val="24"/>
+              </w:rPr>
+              <w:t xml:space="preserve"> application displays information that is pertinent to the search that the </w:t>
+            </w:r>
+            <w:r>
+              <w:rPr>
+                <w:rFonts w:ascii="Times New Roman" w:hAnsi="Times New Roman" w:cs="Times New Roman"/>
+                <w:sz w:val="24"/>
+                <w:szCs w:val="24"/>
+              </w:rPr>
+              <w:t>user</w:t>
+            </w:r>
+            <w:r>
+              <w:rPr>
+                <w:rFonts w:ascii="Times New Roman" w:hAnsi="Times New Roman" w:cs="Times New Roman"/>
+                <w:sz w:val="24"/>
+                <w:szCs w:val="24"/>
+              </w:rPr>
+              <w:t xml:space="preserve"> executed.</w:t>
             </w:r>
           </w:p>
         </w:tc>
@@ -1389,27 +2468,44 @@
                 <w:ilvl w:val="0"/>
                 <w:numId w:val="6"/>
               </w:numPr>
-              <w:rPr>
-                <w:rFonts w:ascii="Times New Roman" w:hAnsi="Times New Roman" w:cs="Times New Roman"/>
-                <w:sz w:val="24"/>
-                <w:szCs w:val="24"/>
-              </w:rPr>
-            </w:pPr>
-            <w:r>
-              <w:rPr>
-                <w:rFonts w:ascii="Times New Roman" w:hAnsi="Times New Roman" w:cs="Times New Roman"/>
-                <w:sz w:val="24"/>
-                <w:szCs w:val="24"/>
-              </w:rPr>
-              <w:t xml:space="preserve">The search results must be displayed within </w:t>
-            </w:r>
-            <w:r>
-              <w:rPr>
-                <w:rFonts w:ascii="Times New Roman" w:hAnsi="Times New Roman" w:cs="Times New Roman"/>
-                <w:sz w:val="24"/>
-                <w:szCs w:val="24"/>
-              </w:rPr>
-              <w:t>15 seconds or less.</w:t>
+              <w:spacing w:after="160" w:line="259" w:lineRule="auto"/>
+              <w:rPr>
+                <w:rFonts w:ascii="Times New Roman" w:hAnsi="Times New Roman" w:cs="Times New Roman"/>
+                <w:sz w:val="24"/>
+                <w:szCs w:val="24"/>
+              </w:rPr>
+            </w:pPr>
+            <w:r>
+              <w:rPr>
+                <w:rFonts w:ascii="Times New Roman" w:hAnsi="Times New Roman" w:cs="Times New Roman"/>
+                <w:sz w:val="24"/>
+                <w:szCs w:val="24"/>
+              </w:rPr>
+              <w:t>The ATR website must be available to</w:t>
+            </w:r>
+            <w:r>
+              <w:rPr>
+                <w:rFonts w:ascii="Times New Roman" w:hAnsi="Times New Roman" w:cs="Times New Roman"/>
+                <w:sz w:val="24"/>
+                <w:szCs w:val="24"/>
+              </w:rPr>
+              <w:t xml:space="preserve"> the</w:t>
+            </w:r>
+            <w:r>
+              <w:rPr>
+                <w:rFonts w:ascii="Times New Roman" w:hAnsi="Times New Roman" w:cs="Times New Roman"/>
+                <w:sz w:val="24"/>
+                <w:szCs w:val="24"/>
+              </w:rPr>
+              <w:t xml:space="preserve"> user over the Internet no less than 90 percent of the time (and 99.9 percent of the time if hosted across multiple AWS server instances across two or more availability zones)</w:t>
+            </w:r>
+            <w:r>
+              <w:rPr>
+                <w:rFonts w:ascii="Times New Roman" w:hAnsi="Times New Roman" w:cs="Times New Roman"/>
+                <w:sz w:val="24"/>
+                <w:szCs w:val="24"/>
+              </w:rPr>
+              <w:t>.</w:t>
             </w:r>
           </w:p>
           <w:p>
@@ -1431,6 +2527,36 @@
                 <w:sz w:val="24"/>
                 <w:szCs w:val="24"/>
               </w:rPr>
+              <w:t xml:space="preserve">The search results must be displayed in </w:t>
+            </w:r>
+            <w:r>
+              <w:rPr>
+                <w:rFonts w:ascii="Times New Roman" w:hAnsi="Times New Roman" w:cs="Times New Roman"/>
+                <w:sz w:val="24"/>
+                <w:szCs w:val="24"/>
+              </w:rPr>
+              <w:t>15 seconds or less.</w:t>
+            </w:r>
+          </w:p>
+          <w:p>
+            <w:pPr>
+              <w:pStyle w:val="ListParagraph"/>
+              <w:numPr>
+                <w:ilvl w:val="0"/>
+                <w:numId w:val="6"/>
+              </w:numPr>
+              <w:rPr>
+                <w:rFonts w:ascii="Times New Roman" w:hAnsi="Times New Roman" w:cs="Times New Roman"/>
+                <w:sz w:val="24"/>
+                <w:szCs w:val="24"/>
+              </w:rPr>
+            </w:pPr>
+            <w:r>
+              <w:rPr>
+                <w:rFonts w:ascii="Times New Roman" w:hAnsi="Times New Roman" w:cs="Times New Roman"/>
+                <w:sz w:val="24"/>
+                <w:szCs w:val="24"/>
+              </w:rPr>
               <w:t xml:space="preserve">The search results must </w:t>
             </w:r>
             <w:r>
@@ -1439,7 +2565,15 @@
                 <w:sz w:val="24"/>
                 <w:szCs w:val="24"/>
               </w:rPr>
-              <w:t>include the following</w:t>
+              <w:t>list</w:t>
+            </w:r>
+            <w:r>
+              <w:rPr>
+                <w:rFonts w:ascii="Times New Roman" w:hAnsi="Times New Roman" w:cs="Times New Roman"/>
+                <w:sz w:val="24"/>
+                <w:szCs w:val="24"/>
+              </w:rPr>
+              <w:t xml:space="preserve"> the following</w:t>
             </w:r>
             <w:r>
               <w:rPr>
@@ -1469,6 +2603,7 @@
                 <w:sz w:val="24"/>
                 <w:szCs w:val="24"/>
               </w:rPr>
+              <w:lastRenderedPageBreak/>
               <w:t>The cost of the flight per traveler.</w:t>
             </w:r>
           </w:p>
@@ -1513,63 +2648,7 @@
                 <w:sz w:val="24"/>
                 <w:szCs w:val="24"/>
               </w:rPr>
-              <w:t>The departure and arrival dates as well as times</w:t>
-            </w:r>
-            <w:r>
-              <w:rPr>
-                <w:rFonts w:ascii="Times New Roman" w:hAnsi="Times New Roman" w:cs="Times New Roman"/>
-                <w:sz w:val="24"/>
-                <w:szCs w:val="24"/>
-              </w:rPr>
-              <w:t xml:space="preserve"> (t</w:t>
-            </w:r>
-            <w:r>
-              <w:rPr>
-                <w:rFonts w:ascii="Times New Roman" w:hAnsi="Times New Roman" w:cs="Times New Roman"/>
-                <w:sz w:val="24"/>
-                <w:szCs w:val="24"/>
-              </w:rPr>
-              <w:t>he displayed time</w:t>
-            </w:r>
-            <w:r>
-              <w:rPr>
-                <w:rFonts w:ascii="Times New Roman" w:hAnsi="Times New Roman" w:cs="Times New Roman"/>
-                <w:sz w:val="24"/>
-                <w:szCs w:val="24"/>
-              </w:rPr>
-              <w:t>s</w:t>
-            </w:r>
-            <w:r>
-              <w:rPr>
-                <w:rFonts w:ascii="Times New Roman" w:hAnsi="Times New Roman" w:cs="Times New Roman"/>
-                <w:sz w:val="24"/>
-                <w:szCs w:val="24"/>
-              </w:rPr>
-              <w:t xml:space="preserve"> must </w:t>
-            </w:r>
-            <w:r>
-              <w:rPr>
-                <w:rFonts w:ascii="Times New Roman" w:hAnsi="Times New Roman" w:cs="Times New Roman"/>
-                <w:sz w:val="24"/>
-                <w:szCs w:val="24"/>
-              </w:rPr>
-              <w:t>match the time zone of the customer</w:t>
-            </w:r>
-            <w:r>
-              <w:rPr>
-                <w:rFonts w:ascii="Times New Roman" w:hAnsi="Times New Roman" w:cs="Times New Roman"/>
-                <w:sz w:val="24"/>
-                <w:szCs w:val="24"/>
-              </w:rPr>
-              <w:t>)</w:t>
-            </w:r>
-            <w:r>
-              <w:rPr>
-                <w:rFonts w:ascii="Times New Roman" w:hAnsi="Times New Roman" w:cs="Times New Roman"/>
-                <w:sz w:val="24"/>
-                <w:szCs w:val="24"/>
-              </w:rPr>
-              <w:t>.</w:t>
+              <w:t>The departure date and time.</w:t>
             </w:r>
           </w:p>
           <w:p>
@@ -1579,19 +2658,44 @@
                 <w:ilvl w:val="1"/>
                 <w:numId w:val="6"/>
               </w:numPr>
-              <w:rPr>
-                <w:rFonts w:ascii="Times New Roman" w:hAnsi="Times New Roman" w:cs="Times New Roman"/>
-                <w:sz w:val="24"/>
-                <w:szCs w:val="24"/>
-              </w:rPr>
-            </w:pPr>
-            <w:r>
-              <w:rPr>
-                <w:rFonts w:ascii="Times New Roman" w:hAnsi="Times New Roman" w:cs="Times New Roman"/>
-                <w:sz w:val="24"/>
-                <w:szCs w:val="24"/>
-              </w:rPr>
-              <w:t>The flight operator and flight number.</w:t>
+              <w:spacing w:after="160" w:line="259" w:lineRule="auto"/>
+              <w:rPr>
+                <w:rFonts w:ascii="Times New Roman" w:hAnsi="Times New Roman" w:cs="Times New Roman"/>
+                <w:sz w:val="24"/>
+                <w:szCs w:val="24"/>
+              </w:rPr>
+            </w:pPr>
+            <w:r>
+              <w:rPr>
+                <w:rFonts w:ascii="Times New Roman" w:hAnsi="Times New Roman" w:cs="Times New Roman"/>
+                <w:sz w:val="24"/>
+                <w:szCs w:val="24"/>
+              </w:rPr>
+              <w:t xml:space="preserve">The </w:t>
+            </w:r>
+            <w:r>
+              <w:rPr>
+                <w:rFonts w:ascii="Times New Roman" w:hAnsi="Times New Roman" w:cs="Times New Roman"/>
+                <w:sz w:val="24"/>
+                <w:szCs w:val="24"/>
+              </w:rPr>
+              <w:t>arrival</w:t>
+            </w:r>
+            <w:r>
+              <w:rPr>
+                <w:rFonts w:ascii="Times New Roman" w:hAnsi="Times New Roman" w:cs="Times New Roman"/>
+                <w:sz w:val="24"/>
+                <w:szCs w:val="24"/>
+              </w:rPr>
+              <w:t xml:space="preserve"> date and time</w:t>
+            </w:r>
+            <w:r>
+              <w:rPr>
+                <w:rFonts w:ascii="Times New Roman" w:hAnsi="Times New Roman" w:cs="Times New Roman"/>
+                <w:sz w:val="24"/>
+                <w:szCs w:val="24"/>
+              </w:rPr>
+              <w:t>.</w:t>
             </w:r>
           </w:p>
           <w:p>
@@ -1613,7 +2717,7 @@
                 <w:sz w:val="24"/>
                 <w:szCs w:val="24"/>
               </w:rPr>
-              <w:t>The duration of the flight.</w:t>
+              <w:t>The flight operator and flight number.</w:t>
             </w:r>
           </w:p>
           <w:p>
@@ -1635,23 +2739,101 @@
                 <w:sz w:val="24"/>
                 <w:szCs w:val="24"/>
               </w:rPr>
-              <w:t>Whether the flight is nonstop and, if not, the number of stops that will occur between the departure and arrival airports</w:t>
-            </w:r>
-            <w:r>
-              <w:rPr>
-                <w:rFonts w:ascii="Times New Roman" w:hAnsi="Times New Roman" w:cs="Times New Roman"/>
-                <w:sz w:val="24"/>
-                <w:szCs w:val="24"/>
-              </w:rPr>
-              <w:t xml:space="preserve"> (all stops </w:t>
-            </w:r>
-            <w:r>
-              <w:rPr>
-                <w:rFonts w:ascii="Times New Roman" w:hAnsi="Times New Roman" w:cs="Times New Roman"/>
-                <w:sz w:val="24"/>
-                <w:szCs w:val="24"/>
-              </w:rPr>
-              <w:t xml:space="preserve">will list </w:t>
+              <w:t>The duration of the flight.</w:t>
+            </w:r>
+          </w:p>
+          <w:p>
+            <w:pPr>
+              <w:pStyle w:val="ListParagraph"/>
+              <w:numPr>
+                <w:ilvl w:val="1"/>
+                <w:numId w:val="6"/>
+              </w:numPr>
+              <w:rPr>
+                <w:rFonts w:ascii="Times New Roman" w:hAnsi="Times New Roman" w:cs="Times New Roman"/>
+                <w:sz w:val="24"/>
+                <w:szCs w:val="24"/>
+              </w:rPr>
+            </w:pPr>
+            <w:r>
+              <w:rPr>
+                <w:rFonts w:ascii="Times New Roman" w:hAnsi="Times New Roman" w:cs="Times New Roman"/>
+                <w:sz w:val="24"/>
+                <w:szCs w:val="24"/>
+              </w:rPr>
+              <w:t>Whether the flight is nonstop and i</w:t>
+            </w:r>
+            <w:r>
+              <w:rPr>
+                <w:rFonts w:ascii="Times New Roman" w:hAnsi="Times New Roman" w:cs="Times New Roman"/>
+                <w:sz w:val="24"/>
+                <w:szCs w:val="24"/>
+              </w:rPr>
+              <w:t xml:space="preserve">f </w:t>
+            </w:r>
+            <w:r>
+              <w:rPr>
+                <w:rFonts w:ascii="Times New Roman" w:hAnsi="Times New Roman" w:cs="Times New Roman"/>
+                <w:sz w:val="24"/>
+                <w:szCs w:val="24"/>
+              </w:rPr>
+              <w:t>not, the</w:t>
+            </w:r>
+            <w:r>
+              <w:rPr>
+                <w:rFonts w:ascii="Times New Roman" w:hAnsi="Times New Roman" w:cs="Times New Roman"/>
+                <w:sz w:val="24"/>
+                <w:szCs w:val="24"/>
+              </w:rPr>
+              <w:t xml:space="preserve"> number of stops that will occur between the</w:t>
+            </w:r>
+            <w:r>
+              <w:rPr>
+                <w:rFonts w:ascii="Times New Roman" w:hAnsi="Times New Roman" w:cs="Times New Roman"/>
+                <w:sz w:val="24"/>
+                <w:szCs w:val="24"/>
+              </w:rPr>
+              <w:t xml:space="preserve"> listed</w:t>
+            </w:r>
+            <w:r>
+              <w:rPr>
+                <w:rFonts w:ascii="Times New Roman" w:hAnsi="Times New Roman" w:cs="Times New Roman"/>
+                <w:sz w:val="24"/>
+                <w:szCs w:val="24"/>
+              </w:rPr>
+              <w:t xml:space="preserve"> departure and arrival airports</w:t>
+            </w:r>
+            <w:r>
+              <w:rPr>
+                <w:rFonts w:ascii="Times New Roman" w:hAnsi="Times New Roman" w:cs="Times New Roman"/>
+                <w:sz w:val="24"/>
+                <w:szCs w:val="24"/>
+              </w:rPr>
+              <w:t xml:space="preserve"> (</w:t>
+            </w:r>
+            <w:r>
+              <w:rPr>
+                <w:rFonts w:ascii="Times New Roman" w:hAnsi="Times New Roman" w:cs="Times New Roman"/>
+                <w:sz w:val="24"/>
+                <w:szCs w:val="24"/>
+              </w:rPr>
+              <w:t>with each</w:t>
+            </w:r>
+            <w:r>
+              <w:rPr>
+                <w:rFonts w:ascii="Times New Roman" w:hAnsi="Times New Roman" w:cs="Times New Roman"/>
+                <w:sz w:val="24"/>
+                <w:szCs w:val="24"/>
+              </w:rPr>
+              <w:t xml:space="preserve"> stop </w:t>
+            </w:r>
+            <w:r>
+              <w:rPr>
+                <w:rFonts w:ascii="Times New Roman" w:hAnsi="Times New Roman" w:cs="Times New Roman"/>
+                <w:sz w:val="24"/>
+                <w:szCs w:val="24"/>
+              </w:rPr>
+              <w:t xml:space="preserve">listing </w:t>
             </w:r>
             <w:r>
               <w:rPr>
@@ -1684,6 +2866,52 @@
                 <w:szCs w:val="24"/>
               </w:rPr>
               <w:t>).</w:t>
+            </w:r>
+          </w:p>
+          <w:p>
+            <w:pPr>
+              <w:pStyle w:val="ListParagraph"/>
+              <w:numPr>
+                <w:ilvl w:val="0"/>
+                <w:numId w:val="6"/>
+              </w:numPr>
+              <w:rPr>
+                <w:rFonts w:ascii="Times New Roman" w:hAnsi="Times New Roman" w:cs="Times New Roman"/>
+                <w:sz w:val="24"/>
+                <w:szCs w:val="24"/>
+              </w:rPr>
+            </w:pPr>
+            <w:r>
+              <w:rPr>
+                <w:rFonts w:ascii="Times New Roman" w:hAnsi="Times New Roman" w:cs="Times New Roman"/>
+                <w:sz w:val="24"/>
+                <w:szCs w:val="24"/>
+              </w:rPr>
+              <w:t>All</w:t>
+            </w:r>
+            <w:r>
+              <w:rPr>
+                <w:rFonts w:ascii="Times New Roman" w:hAnsi="Times New Roman" w:cs="Times New Roman"/>
+                <w:sz w:val="24"/>
+                <w:szCs w:val="24"/>
+              </w:rPr>
+              <w:t xml:space="preserve"> displayed time</w:t>
+            </w:r>
+            <w:r>
+              <w:rPr>
+                <w:rFonts w:ascii="Times New Roman" w:hAnsi="Times New Roman" w:cs="Times New Roman"/>
+                <w:sz w:val="24"/>
+                <w:szCs w:val="24"/>
+              </w:rPr>
+              <w:t xml:space="preserve"> values must</w:t>
+            </w:r>
+            <w:r>
+              <w:rPr>
+                <w:rFonts w:ascii="Times New Roman" w:hAnsi="Times New Roman" w:cs="Times New Roman"/>
+                <w:sz w:val="24"/>
+                <w:szCs w:val="24"/>
+              </w:rPr>
+              <w:t xml:space="preserve"> match the time zone of the user.</w:t>
             </w:r>
           </w:p>
         </w:tc>
@@ -1692,7 +2920,7 @@
     <w:p>
       <w:pPr>
         <w:pStyle w:val="Heading3"/>
-        <w:spacing w:before="0"/>
+        <w:spacing w:before="240" w:after="120" w:line="240" w:lineRule="auto"/>
         <w:rPr>
           <w:rFonts w:ascii="Times New Roman" w:hAnsi="Times New Roman" w:cs="Times New Roman"/>
           <w:b/>
@@ -1707,7 +2935,8 @@
           <w:bCs/>
           <w:color w:val="auto"/>
         </w:rPr>
-        <w:t>Review Flight</w:t>
+        <w:lastRenderedPageBreak/>
+        <w:t>Flight</w:t>
       </w:r>
       <w:r>
         <w:rPr>
@@ -1716,7 +2945,16 @@
           <w:bCs/>
           <w:color w:val="auto"/>
         </w:rPr>
-        <w:t>s</w:t>
+        <w:t xml:space="preserve"> </w:t>
+      </w:r>
+      <w:r>
+        <w:rPr>
+          <w:rFonts w:ascii="Times New Roman" w:hAnsi="Times New Roman" w:cs="Times New Roman"/>
+          <w:b/>
+          <w:bCs/>
+          <w:color w:val="auto"/>
+        </w:rPr>
+        <w:t xml:space="preserve">Review </w:t>
       </w:r>
     </w:p>
     <w:tbl>
@@ -1774,14 +3012,6 @@
                 <w:sz w:val="24"/>
                 <w:szCs w:val="24"/>
               </w:rPr>
-              <w:t xml:space="preserve">Review </w:t>
-            </w:r>
-            <w:r>
-              <w:rPr>
-                <w:rFonts w:ascii="Times New Roman" w:hAnsi="Times New Roman" w:cs="Times New Roman"/>
-                <w:sz w:val="24"/>
-                <w:szCs w:val="24"/>
-              </w:rPr>
               <w:t>Flight</w:t>
             </w:r>
             <w:r>
@@ -1790,7 +3020,15 @@
                 <w:sz w:val="24"/>
                 <w:szCs w:val="24"/>
               </w:rPr>
-              <w:t>s</w:t>
+              <w:t xml:space="preserve"> </w:t>
+            </w:r>
+            <w:r>
+              <w:rPr>
+                <w:rFonts w:ascii="Times New Roman" w:hAnsi="Times New Roman" w:cs="Times New Roman"/>
+                <w:sz w:val="24"/>
+                <w:szCs w:val="24"/>
+              </w:rPr>
+              <w:t>Review</w:t>
             </w:r>
           </w:p>
         </w:tc>
@@ -1840,7 +3078,23 @@
                 <w:sz w:val="24"/>
                 <w:szCs w:val="24"/>
               </w:rPr>
-              <w:t>This use case describes the scenario during which the customer reviews the information that resulted from their search for available flights</w:t>
+              <w:t xml:space="preserve">This use case describes the scenario during which the </w:t>
+            </w:r>
+            <w:r>
+              <w:rPr>
+                <w:rFonts w:ascii="Times New Roman" w:hAnsi="Times New Roman" w:cs="Times New Roman"/>
+                <w:sz w:val="24"/>
+                <w:szCs w:val="24"/>
+              </w:rPr>
+              <w:t>user</w:t>
+            </w:r>
+            <w:r>
+              <w:rPr>
+                <w:rFonts w:ascii="Times New Roman" w:hAnsi="Times New Roman" w:cs="Times New Roman"/>
+                <w:sz w:val="24"/>
+                <w:szCs w:val="24"/>
+              </w:rPr>
+              <w:t xml:space="preserve"> reviews the information that resulted from their search for available flights</w:t>
             </w:r>
             <w:r>
               <w:rPr>
@@ -1906,7 +3160,7 @@
                 <w:sz w:val="24"/>
                 <w:szCs w:val="24"/>
               </w:rPr>
-              <w:t>Customer</w:t>
+              <w:t>User</w:t>
             </w:r>
           </w:p>
         </w:tc>
@@ -1934,7 +3188,6 @@
                 <w:sz w:val="24"/>
                 <w:szCs w:val="24"/>
               </w:rPr>
-              <w:lastRenderedPageBreak/>
               <w:t>Flow of Events</w:t>
             </w:r>
           </w:p>
@@ -1962,15 +3215,23 @@
                 <w:sz w:val="24"/>
                 <w:szCs w:val="24"/>
               </w:rPr>
-              <w:t>The custome</w:t>
-            </w:r>
-            <w:r>
-              <w:rPr>
-                <w:rFonts w:ascii="Times New Roman" w:hAnsi="Times New Roman" w:cs="Times New Roman"/>
-                <w:sz w:val="24"/>
-                <w:szCs w:val="24"/>
-              </w:rPr>
-              <w:t>r s</w:t>
+              <w:t xml:space="preserve">The </w:t>
+            </w:r>
+            <w:r>
+              <w:rPr>
+                <w:rFonts w:ascii="Times New Roman" w:hAnsi="Times New Roman" w:cs="Times New Roman"/>
+                <w:sz w:val="24"/>
+                <w:szCs w:val="24"/>
+              </w:rPr>
+              <w:t>user</w:t>
+            </w:r>
+            <w:r>
+              <w:rPr>
+                <w:rFonts w:ascii="Times New Roman" w:hAnsi="Times New Roman" w:cs="Times New Roman"/>
+                <w:sz w:val="24"/>
+                <w:szCs w:val="24"/>
+              </w:rPr>
+              <w:t xml:space="preserve"> s</w:t>
             </w:r>
             <w:r>
               <w:rPr>
@@ -2064,7 +3325,23 @@
                 <w:sz w:val="24"/>
                 <w:szCs w:val="24"/>
               </w:rPr>
-              <w:t>The customer scrolls through the list of available flights.</w:t>
+              <w:t xml:space="preserve">The </w:t>
+            </w:r>
+            <w:r>
+              <w:rPr>
+                <w:rFonts w:ascii="Times New Roman" w:hAnsi="Times New Roman" w:cs="Times New Roman"/>
+                <w:sz w:val="24"/>
+                <w:szCs w:val="24"/>
+              </w:rPr>
+              <w:t>user</w:t>
+            </w:r>
+            <w:r>
+              <w:rPr>
+                <w:rFonts w:ascii="Times New Roman" w:hAnsi="Times New Roman" w:cs="Times New Roman"/>
+                <w:sz w:val="24"/>
+                <w:szCs w:val="24"/>
+              </w:rPr>
+              <w:t xml:space="preserve"> scrolls through the list of available flights.</w:t>
             </w:r>
           </w:p>
           <w:p>
@@ -2086,7 +3363,151 @@
                 <w:sz w:val="24"/>
                 <w:szCs w:val="24"/>
               </w:rPr>
-              <w:t>The customer selects a potential flight for further review.</w:t>
+              <w:t xml:space="preserve">The </w:t>
+            </w:r>
+            <w:r>
+              <w:rPr>
+                <w:rFonts w:ascii="Times New Roman" w:hAnsi="Times New Roman" w:cs="Times New Roman"/>
+                <w:sz w:val="24"/>
+                <w:szCs w:val="24"/>
+              </w:rPr>
+              <w:t>user</w:t>
+            </w:r>
+            <w:r>
+              <w:rPr>
+                <w:rFonts w:ascii="Times New Roman" w:hAnsi="Times New Roman" w:cs="Times New Roman"/>
+                <w:sz w:val="24"/>
+                <w:szCs w:val="24"/>
+              </w:rPr>
+              <w:t xml:space="preserve"> selects a potential flight for further review.</w:t>
+            </w:r>
+          </w:p>
+          <w:p>
+            <w:pPr>
+              <w:pStyle w:val="ListParagraph"/>
+              <w:numPr>
+                <w:ilvl w:val="0"/>
+                <w:numId w:val="9"/>
+              </w:numPr>
+              <w:rPr>
+                <w:rFonts w:ascii="Times New Roman" w:hAnsi="Times New Roman" w:cs="Times New Roman"/>
+                <w:sz w:val="24"/>
+                <w:szCs w:val="24"/>
+              </w:rPr>
+            </w:pPr>
+            <w:r>
+              <w:rPr>
+                <w:rFonts w:ascii="Times New Roman" w:hAnsi="Times New Roman" w:cs="Times New Roman"/>
+                <w:sz w:val="24"/>
+                <w:szCs w:val="24"/>
+              </w:rPr>
+              <w:t>A mod</w:t>
+            </w:r>
+            <w:r>
+              <w:rPr>
+                <w:rFonts w:ascii="Times New Roman" w:hAnsi="Times New Roman" w:cs="Times New Roman"/>
+                <w:sz w:val="24"/>
+                <w:szCs w:val="24"/>
+              </w:rPr>
+              <w:t>a</w:t>
+            </w:r>
+            <w:r>
+              <w:rPr>
+                <w:rFonts w:ascii="Times New Roman" w:hAnsi="Times New Roman" w:cs="Times New Roman"/>
+                <w:sz w:val="24"/>
+                <w:szCs w:val="24"/>
+              </w:rPr>
+              <w:t xml:space="preserve">l window </w:t>
+            </w:r>
+            <w:r>
+              <w:rPr>
+                <w:rFonts w:ascii="Times New Roman" w:hAnsi="Times New Roman" w:cs="Times New Roman"/>
+                <w:sz w:val="24"/>
+                <w:szCs w:val="24"/>
+              </w:rPr>
+              <w:t>that features additional details for the selected flight is displayed</w:t>
+            </w:r>
+            <w:r>
+              <w:rPr>
+                <w:rFonts w:ascii="Times New Roman" w:hAnsi="Times New Roman" w:cs="Times New Roman"/>
+                <w:sz w:val="24"/>
+                <w:szCs w:val="24"/>
+              </w:rPr>
+              <w:t>.</w:t>
+            </w:r>
+          </w:p>
+          <w:p>
+            <w:pPr>
+              <w:pStyle w:val="ListParagraph"/>
+              <w:numPr>
+                <w:ilvl w:val="0"/>
+                <w:numId w:val="9"/>
+              </w:numPr>
+              <w:rPr>
+                <w:rFonts w:ascii="Times New Roman" w:hAnsi="Times New Roman" w:cs="Times New Roman"/>
+                <w:sz w:val="24"/>
+                <w:szCs w:val="24"/>
+              </w:rPr>
+            </w:pPr>
+            <w:r>
+              <w:rPr>
+                <w:rFonts w:ascii="Times New Roman" w:hAnsi="Times New Roman" w:cs="Times New Roman"/>
+                <w:sz w:val="24"/>
+                <w:szCs w:val="24"/>
+              </w:rPr>
+              <w:t>The user makes one of the following choices:</w:t>
+            </w:r>
+          </w:p>
+          <w:p>
+            <w:pPr>
+              <w:pStyle w:val="ListParagraph"/>
+              <w:numPr>
+                <w:ilvl w:val="1"/>
+                <w:numId w:val="9"/>
+              </w:numPr>
+              <w:rPr>
+                <w:rFonts w:ascii="Times New Roman" w:hAnsi="Times New Roman" w:cs="Times New Roman"/>
+                <w:sz w:val="24"/>
+                <w:szCs w:val="24"/>
+              </w:rPr>
+            </w:pPr>
+            <w:r>
+              <w:rPr>
+                <w:rFonts w:ascii="Times New Roman" w:hAnsi="Times New Roman" w:cs="Times New Roman"/>
+                <w:sz w:val="24"/>
+                <w:szCs w:val="24"/>
+              </w:rPr>
+              <w:t>T</w:t>
+            </w:r>
+            <w:r>
+              <w:rPr>
+                <w:rFonts w:ascii="Times New Roman" w:hAnsi="Times New Roman" w:cs="Times New Roman"/>
+                <w:sz w:val="24"/>
+                <w:szCs w:val="24"/>
+              </w:rPr>
+              <w:t>he user exits the modal window and repeats steps 2 through 5 for another potential flight.</w:t>
+            </w:r>
+          </w:p>
+          <w:p>
+            <w:pPr>
+              <w:pStyle w:val="ListParagraph"/>
+              <w:numPr>
+                <w:ilvl w:val="1"/>
+                <w:numId w:val="9"/>
+              </w:numPr>
+              <w:rPr>
+                <w:rFonts w:ascii="Times New Roman" w:hAnsi="Times New Roman" w:cs="Times New Roman"/>
+                <w:sz w:val="24"/>
+                <w:szCs w:val="24"/>
+              </w:rPr>
+            </w:pPr>
+            <w:r>
+              <w:rPr>
+                <w:rFonts w:ascii="Times New Roman" w:hAnsi="Times New Roman" w:cs="Times New Roman"/>
+                <w:sz w:val="24"/>
+                <w:szCs w:val="24"/>
+              </w:rPr>
+              <w:t>The user elects to book the selected flight.</w:t>
             </w:r>
           </w:p>
         </w:tc>
@@ -2145,7 +3566,47 @@
                 <w:szCs w:val="24"/>
                 <w14:ligatures w14:val="none"/>
               </w:rPr>
-              <w:t>The customer is on the WPI-ARS website.</w:t>
+              <w:t xml:space="preserve">The </w:t>
+            </w:r>
+            <w:r>
+              <w:rPr>
+                <w:rFonts w:ascii="Times New Roman" w:eastAsia="Times New Roman" w:hAnsi="Times New Roman" w:cs="Times New Roman"/>
+                <w:kern w:val="0"/>
+                <w:sz w:val="24"/>
+                <w:szCs w:val="24"/>
+                <w14:ligatures w14:val="none"/>
+              </w:rPr>
+              <w:t>user</w:t>
+            </w:r>
+            <w:r>
+              <w:rPr>
+                <w:rFonts w:ascii="Times New Roman" w:eastAsia="Times New Roman" w:hAnsi="Times New Roman" w:cs="Times New Roman"/>
+                <w:kern w:val="0"/>
+                <w:sz w:val="24"/>
+                <w:szCs w:val="24"/>
+                <w14:ligatures w14:val="none"/>
+              </w:rPr>
+              <w:t xml:space="preserve"> is on the </w:t>
+            </w:r>
+            <w:r>
+              <w:rPr>
+                <w:rFonts w:ascii="Times New Roman" w:eastAsia="Times New Roman" w:hAnsi="Times New Roman" w:cs="Times New Roman"/>
+                <w:kern w:val="0"/>
+                <w:sz w:val="24"/>
+                <w:szCs w:val="24"/>
+                <w14:ligatures w14:val="none"/>
+              </w:rPr>
+              <w:t>ATR</w:t>
+            </w:r>
+            <w:r>
+              <w:rPr>
+                <w:rFonts w:ascii="Times New Roman" w:eastAsia="Times New Roman" w:hAnsi="Times New Roman" w:cs="Times New Roman"/>
+                <w:kern w:val="0"/>
+                <w:sz w:val="24"/>
+                <w:szCs w:val="24"/>
+                <w14:ligatures w14:val="none"/>
+              </w:rPr>
+              <w:t xml:space="preserve"> website.</w:t>
             </w:r>
           </w:p>
           <w:p>
@@ -2201,7 +3662,27 @@
                 <w:szCs w:val="24"/>
                 <w14:ligatures w14:val="none"/>
               </w:rPr>
-              <w:t>are displayed on the WPI-ARS interface.</w:t>
+              <w:t xml:space="preserve">are displayed on the </w:t>
+            </w:r>
+            <w:r>
+              <w:rPr>
+                <w:rFonts w:ascii="Times New Roman" w:eastAsia="Times New Roman" w:hAnsi="Times New Roman" w:cs="Times New Roman"/>
+                <w:kern w:val="0"/>
+                <w:sz w:val="24"/>
+                <w:szCs w:val="24"/>
+                <w14:ligatures w14:val="none"/>
+              </w:rPr>
+              <w:t>ATR</w:t>
+            </w:r>
+            <w:r>
+              <w:rPr>
+                <w:rFonts w:ascii="Times New Roman" w:eastAsia="Times New Roman" w:hAnsi="Times New Roman" w:cs="Times New Roman"/>
+                <w:kern w:val="0"/>
+                <w:sz w:val="24"/>
+                <w:szCs w:val="24"/>
+                <w14:ligatures w14:val="none"/>
+              </w:rPr>
+              <w:t xml:space="preserve"> interface.</w:t>
             </w:r>
           </w:p>
         </w:tc>
@@ -2256,31 +3737,7 @@
                 <w:sz w:val="24"/>
                 <w:szCs w:val="24"/>
               </w:rPr>
-              <w:t>The a</w:t>
-            </w:r>
-            <w:r>
-              <w:rPr>
-                <w:rFonts w:ascii="Times New Roman" w:hAnsi="Times New Roman" w:cs="Times New Roman"/>
-                <w:sz w:val="24"/>
-                <w:szCs w:val="24"/>
-              </w:rPr>
-              <w:t xml:space="preserve">dditional details </w:t>
-            </w:r>
-            <w:r>
-              <w:rPr>
-                <w:rFonts w:ascii="Times New Roman" w:hAnsi="Times New Roman" w:cs="Times New Roman"/>
-                <w:sz w:val="24"/>
-                <w:szCs w:val="24"/>
-              </w:rPr>
-              <w:t xml:space="preserve">page is displayed </w:t>
-            </w:r>
-            <w:r>
-              <w:rPr>
-                <w:rFonts w:ascii="Times New Roman" w:hAnsi="Times New Roman" w:cs="Times New Roman"/>
-                <w:sz w:val="24"/>
-                <w:szCs w:val="24"/>
-              </w:rPr>
-              <w:t>for the selected flight.</w:t>
+              <w:t>The user elects to book a selected flight.</w:t>
             </w:r>
           </w:p>
         </w:tc>
@@ -2323,35 +3780,116 @@
                 <w:ilvl w:val="0"/>
                 <w:numId w:val="10"/>
               </w:numPr>
-              <w:rPr>
-                <w:rFonts w:ascii="Times New Roman" w:hAnsi="Times New Roman" w:cs="Times New Roman"/>
-                <w:sz w:val="24"/>
-                <w:szCs w:val="24"/>
-              </w:rPr>
-            </w:pPr>
-            <w:r>
-              <w:rPr>
-                <w:rFonts w:ascii="Times New Roman" w:hAnsi="Times New Roman" w:cs="Times New Roman"/>
-                <w:sz w:val="24"/>
-                <w:szCs w:val="24"/>
-              </w:rPr>
-              <w:t xml:space="preserve">The </w:t>
-            </w:r>
-            <w:r>
-              <w:rPr>
-                <w:rFonts w:ascii="Times New Roman" w:hAnsi="Times New Roman" w:cs="Times New Roman"/>
-                <w:sz w:val="24"/>
-                <w:szCs w:val="24"/>
-              </w:rPr>
-              <w:t xml:space="preserve">additional details page </w:t>
-            </w:r>
-            <w:r>
-              <w:rPr>
-                <w:rFonts w:ascii="Times New Roman" w:hAnsi="Times New Roman" w:cs="Times New Roman"/>
-                <w:sz w:val="24"/>
-                <w:szCs w:val="24"/>
-              </w:rPr>
-              <w:t>must be displayed within 15 seconds or less.</w:t>
+              <w:spacing w:after="160" w:line="259" w:lineRule="auto"/>
+              <w:rPr>
+                <w:rFonts w:ascii="Times New Roman" w:hAnsi="Times New Roman" w:cs="Times New Roman"/>
+                <w:sz w:val="24"/>
+                <w:szCs w:val="24"/>
+              </w:rPr>
+            </w:pPr>
+            <w:r>
+              <w:rPr>
+                <w:rFonts w:ascii="Times New Roman" w:hAnsi="Times New Roman" w:cs="Times New Roman"/>
+                <w:sz w:val="24"/>
+                <w:szCs w:val="24"/>
+              </w:rPr>
+              <w:t xml:space="preserve">The ATR website must be available to </w:t>
+            </w:r>
+            <w:r>
+              <w:rPr>
+                <w:rFonts w:ascii="Times New Roman" w:hAnsi="Times New Roman" w:cs="Times New Roman"/>
+                <w:sz w:val="24"/>
+                <w:szCs w:val="24"/>
+              </w:rPr>
+              <w:t xml:space="preserve">the </w:t>
+            </w:r>
+            <w:r>
+              <w:rPr>
+                <w:rFonts w:ascii="Times New Roman" w:hAnsi="Times New Roman" w:cs="Times New Roman"/>
+                <w:sz w:val="24"/>
+                <w:szCs w:val="24"/>
+              </w:rPr>
+              <w:t xml:space="preserve">user over the Internet </w:t>
+            </w:r>
+            <w:r>
+              <w:rPr>
+                <w:rFonts w:ascii="Times New Roman" w:hAnsi="Times New Roman" w:cs="Times New Roman"/>
+                <w:sz w:val="24"/>
+                <w:szCs w:val="24"/>
+              </w:rPr>
+              <w:t xml:space="preserve">no less than </w:t>
+            </w:r>
+            <w:r>
+              <w:rPr>
+                <w:rFonts w:ascii="Times New Roman" w:hAnsi="Times New Roman" w:cs="Times New Roman"/>
+                <w:sz w:val="24"/>
+                <w:szCs w:val="24"/>
+              </w:rPr>
+              <w:t>9</w:t>
+            </w:r>
+            <w:r>
+              <w:rPr>
+                <w:rFonts w:ascii="Times New Roman" w:hAnsi="Times New Roman" w:cs="Times New Roman"/>
+                <w:sz w:val="24"/>
+                <w:szCs w:val="24"/>
+              </w:rPr>
+              <w:t>0 percent o</w:t>
+            </w:r>
+            <w:r>
+              <w:rPr>
+                <w:rFonts w:ascii="Times New Roman" w:hAnsi="Times New Roman" w:cs="Times New Roman"/>
+                <w:sz w:val="24"/>
+                <w:szCs w:val="24"/>
+              </w:rPr>
+              <w:t>f the time</w:t>
+            </w:r>
+            <w:r>
+              <w:rPr>
+                <w:rFonts w:ascii="Times New Roman" w:hAnsi="Times New Roman" w:cs="Times New Roman"/>
+                <w:sz w:val="24"/>
+                <w:szCs w:val="24"/>
+              </w:rPr>
+              <w:t xml:space="preserve"> (and</w:t>
+            </w:r>
+            <w:r>
+              <w:rPr>
+                <w:rFonts w:ascii="Times New Roman" w:hAnsi="Times New Roman" w:cs="Times New Roman"/>
+                <w:sz w:val="24"/>
+                <w:szCs w:val="24"/>
+              </w:rPr>
+              <w:t xml:space="preserve"> 99.9 percent of the time if</w:t>
+            </w:r>
+            <w:r>
+              <w:rPr>
+                <w:rFonts w:ascii="Times New Roman" w:hAnsi="Times New Roman" w:cs="Times New Roman"/>
+                <w:sz w:val="24"/>
+                <w:szCs w:val="24"/>
+              </w:rPr>
+              <w:t xml:space="preserve"> </w:t>
+            </w:r>
+            <w:r>
+              <w:rPr>
+                <w:rFonts w:ascii="Times New Roman" w:hAnsi="Times New Roman" w:cs="Times New Roman"/>
+                <w:sz w:val="24"/>
+                <w:szCs w:val="24"/>
+              </w:rPr>
+              <w:t>hosted across multiple AWS server instances across two or more availability zones</w:t>
+            </w:r>
+            <w:r>
+              <w:rPr>
+                <w:rFonts w:ascii="Times New Roman" w:hAnsi="Times New Roman" w:cs="Times New Roman"/>
+                <w:sz w:val="24"/>
+                <w:szCs w:val="24"/>
+              </w:rPr>
+              <w:t>)</w:t>
+            </w:r>
+            <w:r>
+              <w:rPr>
+                <w:rFonts w:ascii="Times New Roman" w:hAnsi="Times New Roman" w:cs="Times New Roman"/>
+                <w:sz w:val="24"/>
+                <w:szCs w:val="24"/>
+              </w:rPr>
+              <w:t>.</w:t>
             </w:r>
           </w:p>
           <w:p>
@@ -2361,12 +3899,506 @@
                 <w:ilvl w:val="0"/>
                 <w:numId w:val="10"/>
               </w:numPr>
-              <w:rPr>
-                <w:rFonts w:ascii="Times New Roman" w:hAnsi="Times New Roman" w:cs="Times New Roman"/>
-                <w:sz w:val="24"/>
-                <w:szCs w:val="24"/>
-              </w:rPr>
-            </w:pPr>
+              <w:spacing w:after="160" w:line="259" w:lineRule="auto"/>
+              <w:rPr>
+                <w:rFonts w:ascii="Times New Roman" w:hAnsi="Times New Roman" w:cs="Times New Roman"/>
+                <w:sz w:val="24"/>
+                <w:szCs w:val="24"/>
+              </w:rPr>
+            </w:pPr>
+            <w:r>
+              <w:rPr>
+                <w:rFonts w:ascii="Times New Roman" w:hAnsi="Times New Roman" w:cs="Times New Roman"/>
+                <w:sz w:val="24"/>
+                <w:szCs w:val="24"/>
+              </w:rPr>
+              <w:t xml:space="preserve">The customer </w:t>
+            </w:r>
+            <w:r>
+              <w:rPr>
+                <w:rFonts w:ascii="Times New Roman" w:hAnsi="Times New Roman" w:cs="Times New Roman"/>
+                <w:sz w:val="24"/>
+                <w:szCs w:val="24"/>
+              </w:rPr>
+              <w:t xml:space="preserve">must </w:t>
+            </w:r>
+            <w:r>
+              <w:rPr>
+                <w:rFonts w:ascii="Times New Roman" w:hAnsi="Times New Roman" w:cs="Times New Roman"/>
+                <w:sz w:val="24"/>
+                <w:szCs w:val="24"/>
+              </w:rPr>
+              <w:t>have access to</w:t>
+            </w:r>
+            <w:r>
+              <w:rPr>
+                <w:rFonts w:ascii="Times New Roman" w:hAnsi="Times New Roman" w:cs="Times New Roman"/>
+                <w:sz w:val="24"/>
+                <w:szCs w:val="24"/>
+              </w:rPr>
+              <w:t xml:space="preserve"> </w:t>
+            </w:r>
+            <w:r>
+              <w:rPr>
+                <w:rFonts w:ascii="Times New Roman" w:hAnsi="Times New Roman" w:cs="Times New Roman"/>
+                <w:sz w:val="24"/>
+                <w:szCs w:val="24"/>
+              </w:rPr>
+              <w:t>information</w:t>
+            </w:r>
+            <w:r>
+              <w:rPr>
+                <w:rFonts w:ascii="Times New Roman" w:hAnsi="Times New Roman" w:cs="Times New Roman"/>
+                <w:sz w:val="24"/>
+                <w:szCs w:val="24"/>
+              </w:rPr>
+              <w:t xml:space="preserve"> that is complete, accurate, and </w:t>
+            </w:r>
+            <w:r>
+              <w:rPr>
+                <w:rFonts w:ascii="Times New Roman" w:hAnsi="Times New Roman" w:cs="Times New Roman"/>
+                <w:sz w:val="24"/>
+                <w:szCs w:val="24"/>
+              </w:rPr>
+              <w:t>up-to-date</w:t>
+            </w:r>
+            <w:r>
+              <w:rPr>
+                <w:rFonts w:ascii="Times New Roman" w:hAnsi="Times New Roman" w:cs="Times New Roman"/>
+                <w:sz w:val="24"/>
+                <w:szCs w:val="24"/>
+              </w:rPr>
+              <w:t>.</w:t>
+            </w:r>
+          </w:p>
+          <w:p>
+            <w:pPr>
+              <w:pStyle w:val="ListParagraph"/>
+              <w:numPr>
+                <w:ilvl w:val="0"/>
+                <w:numId w:val="10"/>
+              </w:numPr>
+              <w:rPr>
+                <w:rFonts w:ascii="Times New Roman" w:hAnsi="Times New Roman" w:cs="Times New Roman"/>
+                <w:sz w:val="24"/>
+                <w:szCs w:val="24"/>
+              </w:rPr>
+            </w:pPr>
+            <w:r>
+              <w:rPr>
+                <w:rFonts w:ascii="Times New Roman" w:hAnsi="Times New Roman" w:cs="Times New Roman"/>
+                <w:sz w:val="24"/>
+                <w:szCs w:val="24"/>
+              </w:rPr>
+              <w:t xml:space="preserve">The </w:t>
+            </w:r>
+            <w:r>
+              <w:rPr>
+                <w:rFonts w:ascii="Times New Roman" w:hAnsi="Times New Roman" w:cs="Times New Roman"/>
+                <w:sz w:val="24"/>
+                <w:szCs w:val="24"/>
+              </w:rPr>
+              <w:t xml:space="preserve">modal window with the </w:t>
+            </w:r>
+            <w:r>
+              <w:rPr>
+                <w:rFonts w:ascii="Times New Roman" w:hAnsi="Times New Roman" w:cs="Times New Roman"/>
+                <w:sz w:val="24"/>
+                <w:szCs w:val="24"/>
+              </w:rPr>
+              <w:t xml:space="preserve">additional details </w:t>
+            </w:r>
+            <w:r>
+              <w:rPr>
+                <w:rFonts w:ascii="Times New Roman" w:hAnsi="Times New Roman" w:cs="Times New Roman"/>
+                <w:sz w:val="24"/>
+                <w:szCs w:val="24"/>
+              </w:rPr>
+              <w:t xml:space="preserve">for the selected flight </w:t>
+            </w:r>
+            <w:r>
+              <w:rPr>
+                <w:rFonts w:ascii="Times New Roman" w:hAnsi="Times New Roman" w:cs="Times New Roman"/>
+                <w:sz w:val="24"/>
+                <w:szCs w:val="24"/>
+              </w:rPr>
+              <w:t>must be displayed in 15 seconds</w:t>
+            </w:r>
+            <w:r>
+              <w:rPr>
+                <w:rFonts w:ascii="Times New Roman" w:hAnsi="Times New Roman" w:cs="Times New Roman"/>
+                <w:sz w:val="24"/>
+                <w:szCs w:val="24"/>
+              </w:rPr>
+              <w:t xml:space="preserve"> or less</w:t>
+            </w:r>
+            <w:r>
+              <w:rPr>
+                <w:rFonts w:ascii="Times New Roman" w:hAnsi="Times New Roman" w:cs="Times New Roman"/>
+                <w:sz w:val="24"/>
+                <w:szCs w:val="24"/>
+              </w:rPr>
+              <w:t>.</w:t>
+            </w:r>
+          </w:p>
+          <w:p>
+            <w:pPr>
+              <w:pStyle w:val="ListParagraph"/>
+              <w:numPr>
+                <w:ilvl w:val="0"/>
+                <w:numId w:val="10"/>
+              </w:numPr>
+              <w:rPr>
+                <w:rFonts w:ascii="Times New Roman" w:hAnsi="Times New Roman" w:cs="Times New Roman"/>
+                <w:sz w:val="24"/>
+                <w:szCs w:val="24"/>
+              </w:rPr>
+            </w:pPr>
+            <w:r>
+              <w:rPr>
+                <w:rFonts w:ascii="Times New Roman" w:hAnsi="Times New Roman" w:cs="Times New Roman"/>
+                <w:sz w:val="24"/>
+                <w:szCs w:val="24"/>
+              </w:rPr>
+              <w:t xml:space="preserve">The modal window must </w:t>
+            </w:r>
+            <w:r>
+              <w:rPr>
+                <w:rFonts w:ascii="Times New Roman" w:hAnsi="Times New Roman" w:cs="Times New Roman"/>
+                <w:sz w:val="24"/>
+                <w:szCs w:val="24"/>
+              </w:rPr>
+              <w:t>list the following:</w:t>
+            </w:r>
+          </w:p>
+          <w:p>
+            <w:pPr>
+              <w:pStyle w:val="ListParagraph"/>
+              <w:numPr>
+                <w:ilvl w:val="1"/>
+                <w:numId w:val="10"/>
+              </w:numPr>
+              <w:rPr>
+                <w:rFonts w:ascii="Times New Roman" w:hAnsi="Times New Roman" w:cs="Times New Roman"/>
+                <w:sz w:val="24"/>
+                <w:szCs w:val="24"/>
+              </w:rPr>
+            </w:pPr>
+            <w:r>
+              <w:rPr>
+                <w:rFonts w:ascii="Times New Roman" w:hAnsi="Times New Roman" w:cs="Times New Roman"/>
+                <w:sz w:val="24"/>
+                <w:szCs w:val="24"/>
+              </w:rPr>
+              <w:t>The cost of the flight per traveler.</w:t>
+            </w:r>
+          </w:p>
+          <w:p>
+            <w:pPr>
+              <w:pStyle w:val="ListParagraph"/>
+              <w:numPr>
+                <w:ilvl w:val="1"/>
+                <w:numId w:val="10"/>
+              </w:numPr>
+              <w:rPr>
+                <w:rFonts w:ascii="Times New Roman" w:hAnsi="Times New Roman" w:cs="Times New Roman"/>
+                <w:sz w:val="24"/>
+                <w:szCs w:val="24"/>
+              </w:rPr>
+            </w:pPr>
+            <w:r>
+              <w:rPr>
+                <w:rFonts w:ascii="Times New Roman" w:hAnsi="Times New Roman" w:cs="Times New Roman"/>
+                <w:sz w:val="24"/>
+                <w:szCs w:val="24"/>
+              </w:rPr>
+              <w:t>The number of travelers by type.</w:t>
+            </w:r>
+          </w:p>
+          <w:p>
+            <w:pPr>
+              <w:pStyle w:val="ListParagraph"/>
+              <w:numPr>
+                <w:ilvl w:val="1"/>
+                <w:numId w:val="10"/>
+              </w:numPr>
+              <w:rPr>
+                <w:rFonts w:ascii="Times New Roman" w:hAnsi="Times New Roman" w:cs="Times New Roman"/>
+                <w:sz w:val="24"/>
+                <w:szCs w:val="24"/>
+              </w:rPr>
+            </w:pPr>
+            <w:r>
+              <w:rPr>
+                <w:rFonts w:ascii="Times New Roman" w:hAnsi="Times New Roman" w:cs="Times New Roman"/>
+                <w:sz w:val="24"/>
+                <w:szCs w:val="24"/>
+              </w:rPr>
+              <w:t>The number of seats available by type.</w:t>
+            </w:r>
+          </w:p>
+          <w:p>
+            <w:pPr>
+              <w:pStyle w:val="ListParagraph"/>
+              <w:numPr>
+                <w:ilvl w:val="1"/>
+                <w:numId w:val="10"/>
+              </w:numPr>
+              <w:spacing w:after="0" w:line="240" w:lineRule="auto"/>
+              <w:rPr>
+                <w:rFonts w:ascii="Times New Roman" w:hAnsi="Times New Roman" w:cs="Times New Roman"/>
+                <w:sz w:val="24"/>
+                <w:szCs w:val="24"/>
+              </w:rPr>
+            </w:pPr>
+            <w:r>
+              <w:rPr>
+                <w:rFonts w:ascii="Times New Roman" w:hAnsi="Times New Roman" w:cs="Times New Roman"/>
+                <w:sz w:val="24"/>
+                <w:szCs w:val="24"/>
+              </w:rPr>
+              <w:lastRenderedPageBreak/>
+              <w:t>The departure and arrival airports</w:t>
+            </w:r>
+            <w:r>
+              <w:rPr>
+                <w:rFonts w:ascii="Times New Roman" w:hAnsi="Times New Roman" w:cs="Times New Roman"/>
+                <w:sz w:val="24"/>
+                <w:szCs w:val="24"/>
+              </w:rPr>
+              <w:t xml:space="preserve"> along with their </w:t>
+            </w:r>
+            <w:r>
+              <w:rPr>
+                <w:rFonts w:ascii="Times New Roman" w:hAnsi="Times New Roman" w:cs="Times New Roman"/>
+                <w:sz w:val="24"/>
+                <w:szCs w:val="24"/>
+              </w:rPr>
+              <w:t>geographic coordinates</w:t>
+            </w:r>
+            <w:r>
+              <w:rPr>
+                <w:rFonts w:ascii="Times New Roman" w:hAnsi="Times New Roman" w:cs="Times New Roman"/>
+                <w:sz w:val="24"/>
+                <w:szCs w:val="24"/>
+              </w:rPr>
+              <w:t xml:space="preserve"> and local weather (if time permits)</w:t>
+            </w:r>
+            <w:r>
+              <w:rPr>
+                <w:rFonts w:ascii="Times New Roman" w:hAnsi="Times New Roman" w:cs="Times New Roman"/>
+                <w:sz w:val="24"/>
+                <w:szCs w:val="24"/>
+              </w:rPr>
+              <w:t>.</w:t>
+            </w:r>
+          </w:p>
+          <w:p>
+            <w:pPr>
+              <w:pStyle w:val="ListParagraph"/>
+              <w:numPr>
+                <w:ilvl w:val="1"/>
+                <w:numId w:val="10"/>
+              </w:numPr>
+              <w:spacing w:after="0" w:line="240" w:lineRule="auto"/>
+              <w:rPr>
+                <w:rFonts w:ascii="Times New Roman" w:hAnsi="Times New Roman" w:cs="Times New Roman"/>
+                <w:sz w:val="24"/>
+                <w:szCs w:val="24"/>
+              </w:rPr>
+            </w:pPr>
+            <w:r>
+              <w:rPr>
+                <w:rFonts w:ascii="Times New Roman" w:hAnsi="Times New Roman" w:cs="Times New Roman"/>
+                <w:sz w:val="24"/>
+                <w:szCs w:val="24"/>
+              </w:rPr>
+              <w:t>The departure date and time.</w:t>
+            </w:r>
+          </w:p>
+          <w:p>
+            <w:pPr>
+              <w:pStyle w:val="ListParagraph"/>
+              <w:numPr>
+                <w:ilvl w:val="1"/>
+                <w:numId w:val="10"/>
+              </w:numPr>
+              <w:spacing w:after="0" w:line="240" w:lineRule="auto"/>
+              <w:rPr>
+                <w:rFonts w:ascii="Times New Roman" w:hAnsi="Times New Roman" w:cs="Times New Roman"/>
+                <w:sz w:val="24"/>
+                <w:szCs w:val="24"/>
+              </w:rPr>
+            </w:pPr>
+            <w:r>
+              <w:rPr>
+                <w:rFonts w:ascii="Times New Roman" w:hAnsi="Times New Roman" w:cs="Times New Roman"/>
+                <w:sz w:val="24"/>
+                <w:szCs w:val="24"/>
+              </w:rPr>
+              <w:t>The arrival date and time.</w:t>
+            </w:r>
+          </w:p>
+          <w:p>
+            <w:pPr>
+              <w:pStyle w:val="ListParagraph"/>
+              <w:numPr>
+                <w:ilvl w:val="1"/>
+                <w:numId w:val="10"/>
+              </w:numPr>
+              <w:spacing w:after="0" w:line="240" w:lineRule="auto"/>
+              <w:rPr>
+                <w:rFonts w:ascii="Times New Roman" w:hAnsi="Times New Roman" w:cs="Times New Roman"/>
+                <w:sz w:val="24"/>
+                <w:szCs w:val="24"/>
+              </w:rPr>
+            </w:pPr>
+            <w:r>
+              <w:rPr>
+                <w:rFonts w:ascii="Times New Roman" w:hAnsi="Times New Roman" w:cs="Times New Roman"/>
+                <w:sz w:val="24"/>
+                <w:szCs w:val="24"/>
+              </w:rPr>
+              <w:t>The flight operator and flight number.</w:t>
+            </w:r>
+          </w:p>
+          <w:p>
+            <w:pPr>
+              <w:pStyle w:val="ListParagraph"/>
+              <w:numPr>
+                <w:ilvl w:val="1"/>
+                <w:numId w:val="10"/>
+              </w:numPr>
+              <w:spacing w:after="0" w:line="240" w:lineRule="auto"/>
+              <w:rPr>
+                <w:rFonts w:ascii="Times New Roman" w:hAnsi="Times New Roman" w:cs="Times New Roman"/>
+                <w:sz w:val="24"/>
+                <w:szCs w:val="24"/>
+              </w:rPr>
+            </w:pPr>
+            <w:r>
+              <w:rPr>
+                <w:rFonts w:ascii="Times New Roman" w:hAnsi="Times New Roman" w:cs="Times New Roman"/>
+                <w:sz w:val="24"/>
+                <w:szCs w:val="24"/>
+              </w:rPr>
+              <w:t>The duration of the flight.</w:t>
+            </w:r>
+          </w:p>
+          <w:p>
+            <w:pPr>
+              <w:pStyle w:val="ListParagraph"/>
+              <w:numPr>
+                <w:ilvl w:val="1"/>
+                <w:numId w:val="10"/>
+              </w:numPr>
+              <w:rPr>
+                <w:rFonts w:ascii="Times New Roman" w:hAnsi="Times New Roman" w:cs="Times New Roman"/>
+                <w:sz w:val="24"/>
+                <w:szCs w:val="24"/>
+              </w:rPr>
+            </w:pPr>
+            <w:r>
+              <w:rPr>
+                <w:rFonts w:ascii="Times New Roman" w:hAnsi="Times New Roman" w:cs="Times New Roman"/>
+                <w:sz w:val="24"/>
+                <w:szCs w:val="24"/>
+              </w:rPr>
+              <w:t>Whether the flight is nonstop and if not, the number of stops that will occur between the listed departure and arrival airports (with each stop listing their duration and the airport where they occur).</w:t>
+            </w:r>
+          </w:p>
+          <w:p>
+            <w:pPr>
+              <w:pStyle w:val="ListParagraph"/>
+              <w:numPr>
+                <w:ilvl w:val="1"/>
+                <w:numId w:val="10"/>
+              </w:numPr>
+              <w:spacing w:after="0" w:line="240" w:lineRule="auto"/>
+              <w:rPr>
+                <w:rFonts w:ascii="Times New Roman" w:hAnsi="Times New Roman" w:cs="Times New Roman"/>
+                <w:sz w:val="24"/>
+                <w:szCs w:val="24"/>
+              </w:rPr>
+            </w:pPr>
+            <w:r>
+              <w:rPr>
+                <w:rFonts w:ascii="Times New Roman" w:hAnsi="Times New Roman" w:cs="Times New Roman"/>
+                <w:sz w:val="24"/>
+                <w:szCs w:val="24"/>
+              </w:rPr>
+              <w:t>Any special conditions pertaining to the booking transaction (e.</w:t>
+            </w:r>
+            <w:r>
+              <w:rPr>
+                <w:rFonts w:ascii="Times New Roman" w:hAnsi="Times New Roman" w:cs="Times New Roman"/>
+                <w:sz w:val="24"/>
+                <w:szCs w:val="24"/>
+              </w:rPr>
+              <w:t>g.</w:t>
+            </w:r>
+            <w:r>
+              <w:rPr>
+                <w:rFonts w:ascii="Times New Roman" w:hAnsi="Times New Roman" w:cs="Times New Roman"/>
+                <w:sz w:val="24"/>
+                <w:szCs w:val="24"/>
+              </w:rPr>
+              <w:t>, refundab</w:t>
+            </w:r>
+            <w:r>
+              <w:rPr>
+                <w:rFonts w:ascii="Times New Roman" w:hAnsi="Times New Roman" w:cs="Times New Roman"/>
+                <w:sz w:val="24"/>
+                <w:szCs w:val="24"/>
+              </w:rPr>
+              <w:t xml:space="preserve">ility, </w:t>
+            </w:r>
+            <w:r>
+              <w:rPr>
+                <w:rFonts w:ascii="Times New Roman" w:hAnsi="Times New Roman" w:cs="Times New Roman"/>
+                <w:sz w:val="24"/>
+                <w:szCs w:val="24"/>
+              </w:rPr>
+              <w:t>cancellations</w:t>
+            </w:r>
+            <w:r>
+              <w:rPr>
+                <w:rFonts w:ascii="Times New Roman" w:hAnsi="Times New Roman" w:cs="Times New Roman"/>
+                <w:sz w:val="24"/>
+                <w:szCs w:val="24"/>
+              </w:rPr>
+              <w:t xml:space="preserve"> allowance and penalties, discounts extended by the flight operator, </w:t>
+            </w:r>
+            <w:r>
+              <w:rPr>
+                <w:rFonts w:ascii="Times New Roman" w:hAnsi="Times New Roman" w:cs="Times New Roman"/>
+                <w:sz w:val="24"/>
+                <w:szCs w:val="24"/>
+              </w:rPr>
+              <w:t>etc.).</w:t>
+            </w:r>
+          </w:p>
+          <w:p>
+            <w:pPr>
+              <w:pStyle w:val="ListParagraph"/>
+              <w:numPr>
+                <w:ilvl w:val="0"/>
+                <w:numId w:val="10"/>
+              </w:numPr>
+              <w:rPr>
+                <w:rFonts w:ascii="Times New Roman" w:hAnsi="Times New Roman" w:cs="Times New Roman"/>
+                <w:sz w:val="24"/>
+                <w:szCs w:val="24"/>
+              </w:rPr>
+            </w:pPr>
+            <w:r>
+              <w:rPr>
+                <w:rFonts w:ascii="Times New Roman" w:hAnsi="Times New Roman" w:cs="Times New Roman"/>
+                <w:sz w:val="24"/>
+                <w:szCs w:val="24"/>
+              </w:rPr>
+              <w:t>All displayed time values must match the time zone of the user.</w:t>
+            </w:r>
           </w:p>
         </w:tc>
       </w:tr>
@@ -2374,7 +4406,7 @@
     <w:p>
       <w:pPr>
         <w:pStyle w:val="Heading3"/>
-        <w:spacing w:before="0"/>
+        <w:spacing w:before="240" w:after="120"/>
         <w:rPr>
           <w:rFonts w:ascii="Times New Roman" w:hAnsi="Times New Roman" w:cs="Times New Roman"/>
           <w:b/>
@@ -2389,43 +4421,8 @@
           <w:bCs/>
           <w:color w:val="auto"/>
         </w:rPr>
-        <w:t xml:space="preserve">Initiate </w:t>
-      </w:r>
-      <w:r>
-        <w:rPr>
-          <w:rFonts w:ascii="Times New Roman" w:hAnsi="Times New Roman" w:cs="Times New Roman"/>
-          <w:b/>
-          <w:bCs/>
-          <w:color w:val="auto"/>
-        </w:rPr>
-        <w:t>Flight</w:t>
-      </w:r>
-      <w:r>
-        <w:rPr>
-          <w:rFonts w:ascii="Times New Roman" w:hAnsi="Times New Roman" w:cs="Times New Roman"/>
-          <w:b/>
-          <w:bCs/>
-          <w:color w:val="auto"/>
-        </w:rPr>
-        <w:t xml:space="preserve"> </w:t>
-      </w:r>
-      <w:r>
-        <w:rPr>
-          <w:rFonts w:ascii="Times New Roman" w:hAnsi="Times New Roman" w:cs="Times New Roman"/>
-          <w:b/>
-          <w:bCs/>
-          <w:color w:val="auto"/>
-        </w:rPr>
-        <w:t>Book</w:t>
-      </w:r>
-      <w:r>
-        <w:rPr>
-          <w:rFonts w:ascii="Times New Roman" w:hAnsi="Times New Roman" w:cs="Times New Roman"/>
-          <w:b/>
-          <w:bCs/>
-          <w:color w:val="auto"/>
-        </w:rPr>
-        <w:t>ing Transaction</w:t>
+        <w:lastRenderedPageBreak/>
+        <w:t>Flight Booking</w:t>
       </w:r>
     </w:p>
     <w:tbl>
@@ -2483,34 +4480,7 @@
                 <w:sz w:val="24"/>
                 <w:szCs w:val="24"/>
               </w:rPr>
-              <w:t xml:space="preserve">Initiate Flight </w:t>
-            </w:r>
-            <w:r>
-              <w:rPr>
-                <w:rFonts w:ascii="Times New Roman" w:hAnsi="Times New Roman" w:cs="Times New Roman"/>
-                <w:sz w:val="24"/>
-                <w:szCs w:val="24"/>
-              </w:rPr>
-              <w:t>Book</w:t>
-            </w:r>
-            <w:r>
-              <w:rPr>
-                <w:rFonts w:ascii="Times New Roman" w:hAnsi="Times New Roman" w:cs="Times New Roman"/>
-                <w:sz w:val="24"/>
-                <w:szCs w:val="24"/>
-              </w:rPr>
-              <w:t>ing</w:t>
-            </w:r>
-            <w:r>
-              <w:t xml:space="preserve"> </w:t>
-            </w:r>
-            <w:r>
-              <w:rPr>
-                <w:rFonts w:ascii="Times New Roman" w:hAnsi="Times New Roman" w:cs="Times New Roman"/>
-                <w:sz w:val="24"/>
-                <w:szCs w:val="24"/>
-              </w:rPr>
-              <w:t>Transaction</w:t>
+              <w:t>Flight Booking</w:t>
             </w:r>
           </w:p>
         </w:tc>
@@ -2552,19 +4522,37 @@
               <w:spacing w:before="0" w:beforeAutospacing="0" w:after="0" w:afterAutospacing="0"/>
             </w:pPr>
             <w:r>
-              <w:t xml:space="preserve">This use case describes the scenario during which the customer </w:t>
-            </w:r>
-            <w:r>
-              <w:t>initiates a f</w:t>
-            </w:r>
-            <w:r>
-              <w:t xml:space="preserve">light </w:t>
-            </w:r>
-            <w:r>
-              <w:t xml:space="preserve">booking transaction </w:t>
-            </w:r>
-            <w:r>
-              <w:t>after reviewing the flight's details.</w:t>
+              <w:t xml:space="preserve">This use case describes the scenario during which the </w:t>
+            </w:r>
+            <w:r>
+              <w:t>user</w:t>
+            </w:r>
+            <w:r>
+              <w:t xml:space="preserve"> </w:t>
+            </w:r>
+            <w:r>
+              <w:t xml:space="preserve">modifies, cancels and/or finalizes </w:t>
+            </w:r>
+            <w:r>
+              <w:t xml:space="preserve">a booking transaction after reviewing the </w:t>
+            </w:r>
+            <w:r>
+              <w:t xml:space="preserve">additional </w:t>
+            </w:r>
+            <w:r>
+              <w:t>details</w:t>
+            </w:r>
+            <w:r>
+              <w:t xml:space="preserve"> f</w:t>
+            </w:r>
+            <w:r>
+              <w:t>or a selected</w:t>
+            </w:r>
+            <w:r>
+              <w:t xml:space="preserve"> flight</w:t>
+            </w:r>
+            <w:r>
+              <w:t>.</w:t>
             </w:r>
           </w:p>
         </w:tc>
@@ -2614,7 +4602,7 @@
                 <w:sz w:val="24"/>
                 <w:szCs w:val="24"/>
               </w:rPr>
-              <w:t>Customer</w:t>
+              <w:t>User</w:t>
             </w:r>
           </w:p>
         </w:tc>
@@ -2652,12 +4640,369 @@
           </w:tcPr>
           <w:p>
             <w:pPr>
-              <w:rPr>
-                <w:rFonts w:ascii="Times New Roman" w:hAnsi="Times New Roman" w:cs="Times New Roman"/>
-                <w:sz w:val="24"/>
-                <w:szCs w:val="24"/>
-              </w:rPr>
-            </w:pPr>
+              <w:pStyle w:val="ListParagraph"/>
+              <w:numPr>
+                <w:ilvl w:val="0"/>
+                <w:numId w:val="12"/>
+              </w:numPr>
+              <w:rPr>
+                <w:rFonts w:ascii="Times New Roman" w:hAnsi="Times New Roman" w:cs="Times New Roman"/>
+                <w:sz w:val="24"/>
+                <w:szCs w:val="24"/>
+              </w:rPr>
+            </w:pPr>
+            <w:r>
+              <w:rPr>
+                <w:rFonts w:ascii="Times New Roman" w:hAnsi="Times New Roman" w:cs="Times New Roman"/>
+                <w:sz w:val="24"/>
+                <w:szCs w:val="24"/>
+              </w:rPr>
+              <w:t xml:space="preserve">The </w:t>
+            </w:r>
+            <w:r>
+              <w:rPr>
+                <w:rFonts w:ascii="Times New Roman" w:hAnsi="Times New Roman" w:cs="Times New Roman"/>
+                <w:sz w:val="24"/>
+                <w:szCs w:val="24"/>
+              </w:rPr>
+              <w:t>user</w:t>
+            </w:r>
+            <w:r>
+              <w:rPr>
+                <w:rFonts w:ascii="Times New Roman" w:hAnsi="Times New Roman" w:cs="Times New Roman"/>
+                <w:sz w:val="24"/>
+                <w:szCs w:val="24"/>
+              </w:rPr>
+              <w:t xml:space="preserve"> reviews the additional details for the selected flight.</w:t>
+            </w:r>
+          </w:p>
+          <w:p>
+            <w:pPr>
+              <w:pStyle w:val="ListParagraph"/>
+              <w:numPr>
+                <w:ilvl w:val="0"/>
+                <w:numId w:val="12"/>
+              </w:numPr>
+              <w:rPr>
+                <w:rFonts w:ascii="Times New Roman" w:hAnsi="Times New Roman" w:cs="Times New Roman"/>
+                <w:sz w:val="24"/>
+                <w:szCs w:val="24"/>
+              </w:rPr>
+            </w:pPr>
+            <w:r>
+              <w:rPr>
+                <w:rFonts w:ascii="Times New Roman" w:hAnsi="Times New Roman" w:cs="Times New Roman"/>
+                <w:sz w:val="24"/>
+                <w:szCs w:val="24"/>
+              </w:rPr>
+              <w:t xml:space="preserve">The user makes one </w:t>
+            </w:r>
+            <w:r>
+              <w:rPr>
+                <w:rFonts w:ascii="Times New Roman" w:hAnsi="Times New Roman" w:cs="Times New Roman"/>
+                <w:sz w:val="24"/>
+                <w:szCs w:val="24"/>
+              </w:rPr>
+              <w:t xml:space="preserve">or a combination </w:t>
+            </w:r>
+            <w:r>
+              <w:rPr>
+                <w:rFonts w:ascii="Times New Roman" w:hAnsi="Times New Roman" w:cs="Times New Roman"/>
+                <w:sz w:val="24"/>
+                <w:szCs w:val="24"/>
+              </w:rPr>
+              <w:t>of the following choices:</w:t>
+            </w:r>
+          </w:p>
+          <w:p>
+            <w:pPr>
+              <w:pStyle w:val="ListParagraph"/>
+              <w:numPr>
+                <w:ilvl w:val="1"/>
+                <w:numId w:val="12"/>
+              </w:numPr>
+              <w:rPr>
+                <w:rFonts w:ascii="Times New Roman" w:hAnsi="Times New Roman" w:cs="Times New Roman"/>
+                <w:sz w:val="24"/>
+                <w:szCs w:val="24"/>
+              </w:rPr>
+            </w:pPr>
+            <w:r>
+              <w:rPr>
+                <w:rFonts w:ascii="Times New Roman" w:hAnsi="Times New Roman" w:cs="Times New Roman"/>
+                <w:sz w:val="24"/>
+                <w:szCs w:val="24"/>
+              </w:rPr>
+              <w:t>The user reviews the additional details for the selected flight.</w:t>
+            </w:r>
+          </w:p>
+          <w:p>
+            <w:pPr>
+              <w:pStyle w:val="ListParagraph"/>
+              <w:numPr>
+                <w:ilvl w:val="1"/>
+                <w:numId w:val="12"/>
+              </w:numPr>
+              <w:rPr>
+                <w:rFonts w:ascii="Times New Roman" w:hAnsi="Times New Roman" w:cs="Times New Roman"/>
+                <w:sz w:val="24"/>
+                <w:szCs w:val="24"/>
+              </w:rPr>
+            </w:pPr>
+            <w:r>
+              <w:rPr>
+                <w:rFonts w:ascii="Times New Roman" w:hAnsi="Times New Roman" w:cs="Times New Roman"/>
+                <w:sz w:val="24"/>
+                <w:szCs w:val="24"/>
+              </w:rPr>
+              <w:t>T</w:t>
+            </w:r>
+            <w:r>
+              <w:rPr>
+                <w:rFonts w:ascii="Times New Roman" w:hAnsi="Times New Roman" w:cs="Times New Roman"/>
+                <w:sz w:val="24"/>
+                <w:szCs w:val="24"/>
+              </w:rPr>
+              <w:t xml:space="preserve">he user exits the modal window and repeats steps 2 through 5 </w:t>
+            </w:r>
+            <w:r>
+              <w:rPr>
+                <w:rFonts w:ascii="Times New Roman" w:hAnsi="Times New Roman" w:cs="Times New Roman"/>
+                <w:sz w:val="24"/>
+                <w:szCs w:val="24"/>
+              </w:rPr>
+              <w:t xml:space="preserve">from the </w:t>
+            </w:r>
+            <w:r>
+              <w:rPr>
+                <w:rFonts w:ascii="Times New Roman" w:hAnsi="Times New Roman" w:cs="Times New Roman"/>
+                <w:sz w:val="24"/>
+                <w:szCs w:val="24"/>
+              </w:rPr>
+              <w:t>Review Flights</w:t>
+            </w:r>
+            <w:r>
+              <w:rPr>
+                <w:rFonts w:ascii="Times New Roman" w:hAnsi="Times New Roman" w:cs="Times New Roman"/>
+                <w:sz w:val="24"/>
+                <w:szCs w:val="24"/>
+              </w:rPr>
+              <w:t xml:space="preserve"> </w:t>
+            </w:r>
+            <w:r>
+              <w:rPr>
+                <w:rFonts w:ascii="Times New Roman" w:hAnsi="Times New Roman" w:cs="Times New Roman"/>
+                <w:sz w:val="24"/>
+                <w:szCs w:val="24"/>
+              </w:rPr>
+              <w:t xml:space="preserve">use case </w:t>
+            </w:r>
+            <w:r>
+              <w:rPr>
+                <w:rFonts w:ascii="Times New Roman" w:hAnsi="Times New Roman" w:cs="Times New Roman"/>
+                <w:sz w:val="24"/>
+                <w:szCs w:val="24"/>
+              </w:rPr>
+              <w:t>for another potential flight.</w:t>
+            </w:r>
+          </w:p>
+          <w:p>
+            <w:pPr>
+              <w:pStyle w:val="ListParagraph"/>
+              <w:numPr>
+                <w:ilvl w:val="1"/>
+                <w:numId w:val="12"/>
+              </w:numPr>
+              <w:rPr>
+                <w:rFonts w:ascii="Times New Roman" w:hAnsi="Times New Roman" w:cs="Times New Roman"/>
+                <w:sz w:val="24"/>
+                <w:szCs w:val="24"/>
+              </w:rPr>
+            </w:pPr>
+            <w:r>
+              <w:rPr>
+                <w:rFonts w:ascii="Times New Roman" w:hAnsi="Times New Roman" w:cs="Times New Roman"/>
+                <w:sz w:val="24"/>
+                <w:szCs w:val="24"/>
+              </w:rPr>
+              <w:t xml:space="preserve">The user </w:t>
+            </w:r>
+            <w:r>
+              <w:rPr>
+                <w:rFonts w:ascii="Times New Roman" w:hAnsi="Times New Roman" w:cs="Times New Roman"/>
+                <w:sz w:val="24"/>
+                <w:szCs w:val="24"/>
+              </w:rPr>
+              <w:t xml:space="preserve">reviews and </w:t>
+            </w:r>
+            <w:r>
+              <w:rPr>
+                <w:rFonts w:ascii="Times New Roman" w:hAnsi="Times New Roman" w:cs="Times New Roman"/>
+                <w:sz w:val="24"/>
+                <w:szCs w:val="24"/>
+              </w:rPr>
+              <w:t xml:space="preserve">alters the modifiable details </w:t>
+            </w:r>
+            <w:r>
+              <w:rPr>
+                <w:rFonts w:ascii="Times New Roman" w:hAnsi="Times New Roman" w:cs="Times New Roman"/>
+                <w:sz w:val="24"/>
+                <w:szCs w:val="24"/>
+              </w:rPr>
+              <w:t>for</w:t>
+            </w:r>
+            <w:r>
+              <w:rPr>
+                <w:rFonts w:ascii="Times New Roman" w:hAnsi="Times New Roman" w:cs="Times New Roman"/>
+                <w:sz w:val="24"/>
+                <w:szCs w:val="24"/>
+              </w:rPr>
+              <w:t xml:space="preserve"> the selected flight.</w:t>
+            </w:r>
+          </w:p>
+          <w:p>
+            <w:pPr>
+              <w:pStyle w:val="ListParagraph"/>
+              <w:numPr>
+                <w:ilvl w:val="1"/>
+                <w:numId w:val="12"/>
+              </w:numPr>
+              <w:rPr>
+                <w:rFonts w:ascii="Times New Roman" w:hAnsi="Times New Roman" w:cs="Times New Roman"/>
+                <w:sz w:val="24"/>
+                <w:szCs w:val="24"/>
+              </w:rPr>
+            </w:pPr>
+            <w:r>
+              <w:rPr>
+                <w:rFonts w:ascii="Times New Roman" w:hAnsi="Times New Roman" w:cs="Times New Roman"/>
+                <w:sz w:val="24"/>
+                <w:szCs w:val="24"/>
+              </w:rPr>
+              <w:t xml:space="preserve">The </w:t>
+            </w:r>
+            <w:r>
+              <w:rPr>
+                <w:rFonts w:ascii="Times New Roman" w:hAnsi="Times New Roman" w:cs="Times New Roman"/>
+                <w:sz w:val="24"/>
+                <w:szCs w:val="24"/>
+              </w:rPr>
+              <w:t>user commits to and finalizes the booking transaction for the selected flight.</w:t>
+            </w:r>
+          </w:p>
+          <w:p>
+            <w:pPr>
+              <w:pStyle w:val="ListParagraph"/>
+              <w:numPr>
+                <w:ilvl w:val="2"/>
+                <w:numId w:val="12"/>
+              </w:numPr>
+              <w:rPr>
+                <w:rFonts w:ascii="Times New Roman" w:hAnsi="Times New Roman" w:cs="Times New Roman"/>
+                <w:sz w:val="24"/>
+                <w:szCs w:val="24"/>
+              </w:rPr>
+            </w:pPr>
+            <w:r>
+              <w:rPr>
+                <w:rFonts w:ascii="Times New Roman" w:hAnsi="Times New Roman" w:cs="Times New Roman"/>
+                <w:sz w:val="24"/>
+                <w:szCs w:val="24"/>
+              </w:rPr>
+              <w:t xml:space="preserve">The </w:t>
+            </w:r>
+            <w:r>
+              <w:rPr>
+                <w:rFonts w:ascii="Times New Roman" w:hAnsi="Times New Roman" w:cs="Times New Roman"/>
+                <w:sz w:val="24"/>
+                <w:szCs w:val="24"/>
+              </w:rPr>
+              <w:t xml:space="preserve">ATR website requests that the user performs a </w:t>
+            </w:r>
+            <w:r>
+              <w:rPr>
+                <w:rFonts w:ascii="Times New Roman" w:hAnsi="Times New Roman" w:cs="Times New Roman"/>
+                <w:sz w:val="24"/>
+                <w:szCs w:val="24"/>
+              </w:rPr>
+              <w:t xml:space="preserve">final review of </w:t>
+            </w:r>
+            <w:r>
+              <w:rPr>
+                <w:rFonts w:ascii="Times New Roman" w:hAnsi="Times New Roman" w:cs="Times New Roman"/>
+                <w:sz w:val="24"/>
+                <w:szCs w:val="24"/>
+              </w:rPr>
+              <w:t xml:space="preserve">and confirmation of </w:t>
+            </w:r>
+            <w:r>
+              <w:rPr>
+                <w:rFonts w:ascii="Times New Roman" w:hAnsi="Times New Roman" w:cs="Times New Roman"/>
+                <w:sz w:val="24"/>
+                <w:szCs w:val="24"/>
+              </w:rPr>
+              <w:t>the additional details</w:t>
+            </w:r>
+            <w:r>
+              <w:rPr>
+                <w:rFonts w:ascii="Times New Roman" w:hAnsi="Times New Roman" w:cs="Times New Roman"/>
+                <w:sz w:val="24"/>
+                <w:szCs w:val="24"/>
+              </w:rPr>
+              <w:t xml:space="preserve"> before finalizing the booking transaction for the selected flight</w:t>
+            </w:r>
+            <w:r>
+              <w:rPr>
+                <w:rFonts w:ascii="Times New Roman" w:hAnsi="Times New Roman" w:cs="Times New Roman"/>
+                <w:sz w:val="24"/>
+                <w:szCs w:val="24"/>
+              </w:rPr>
+              <w:t>.</w:t>
+            </w:r>
+          </w:p>
+          <w:p>
+            <w:pPr>
+              <w:pStyle w:val="ListParagraph"/>
+              <w:numPr>
+                <w:ilvl w:val="1"/>
+                <w:numId w:val="12"/>
+              </w:numPr>
+              <w:rPr>
+                <w:rFonts w:ascii="Times New Roman" w:hAnsi="Times New Roman" w:cs="Times New Roman"/>
+                <w:sz w:val="24"/>
+                <w:szCs w:val="24"/>
+              </w:rPr>
+            </w:pPr>
+            <w:r>
+              <w:rPr>
+                <w:rFonts w:ascii="Times New Roman" w:hAnsi="Times New Roman" w:cs="Times New Roman"/>
+                <w:sz w:val="24"/>
+                <w:szCs w:val="24"/>
+              </w:rPr>
+              <w:t>The user abandons the transaction and navigates away from the ATR website.</w:t>
+            </w:r>
+          </w:p>
+          <w:p>
+            <w:pPr>
+              <w:pStyle w:val="ListParagraph"/>
+              <w:numPr>
+                <w:ilvl w:val="0"/>
+                <w:numId w:val="12"/>
+              </w:numPr>
+              <w:rPr>
+                <w:rFonts w:ascii="Times New Roman" w:hAnsi="Times New Roman" w:cs="Times New Roman"/>
+                <w:sz w:val="24"/>
+                <w:szCs w:val="24"/>
+              </w:rPr>
+            </w:pPr>
+            <w:r>
+              <w:rPr>
+                <w:rFonts w:ascii="Times New Roman" w:hAnsi="Times New Roman" w:cs="Times New Roman"/>
+                <w:sz w:val="24"/>
+                <w:szCs w:val="24"/>
+              </w:rPr>
+              <w:t xml:space="preserve">The user </w:t>
+            </w:r>
           </w:p>
         </w:tc>
       </w:tr>
@@ -2694,6 +5039,11 @@
           </w:tcPr>
           <w:p>
             <w:pPr>
+              <w:pStyle w:val="ListParagraph"/>
+              <w:numPr>
+                <w:ilvl w:val="0"/>
+                <w:numId w:val="13"/>
+              </w:numPr>
               <w:rPr>
                 <w:rFonts w:ascii="Times New Roman" w:eastAsia="Times New Roman" w:hAnsi="Times New Roman" w:cs="Times New Roman"/>
                 <w:kern w:val="0"/>
@@ -2702,6 +5052,120 @@
                 <w14:ligatures w14:val="none"/>
               </w:rPr>
             </w:pPr>
+            <w:r>
+              <w:rPr>
+                <w:rFonts w:ascii="Times New Roman" w:eastAsia="Times New Roman" w:hAnsi="Times New Roman" w:cs="Times New Roman"/>
+                <w:kern w:val="0"/>
+                <w:sz w:val="24"/>
+                <w:szCs w:val="24"/>
+                <w14:ligatures w14:val="none"/>
+              </w:rPr>
+              <w:t>The user is on the ATR website.</w:t>
+            </w:r>
+          </w:p>
+          <w:p>
+            <w:pPr>
+              <w:pStyle w:val="ListParagraph"/>
+              <w:numPr>
+                <w:ilvl w:val="0"/>
+                <w:numId w:val="13"/>
+              </w:numPr>
+              <w:rPr>
+                <w:rFonts w:ascii="Times New Roman" w:eastAsia="Times New Roman" w:hAnsi="Times New Roman" w:cs="Times New Roman"/>
+                <w:kern w:val="0"/>
+                <w:sz w:val="24"/>
+                <w:szCs w:val="24"/>
+                <w14:ligatures w14:val="none"/>
+              </w:rPr>
+            </w:pPr>
+            <w:r>
+              <w:rPr>
+                <w:rFonts w:ascii="Times New Roman" w:eastAsia="Times New Roman" w:hAnsi="Times New Roman" w:cs="Times New Roman"/>
+                <w:kern w:val="0"/>
+                <w:sz w:val="24"/>
+                <w:szCs w:val="24"/>
+                <w14:ligatures w14:val="none"/>
+              </w:rPr>
+              <w:t>The user scroll</w:t>
+            </w:r>
+            <w:r>
+              <w:rPr>
+                <w:rFonts w:ascii="Times New Roman" w:eastAsia="Times New Roman" w:hAnsi="Times New Roman" w:cs="Times New Roman"/>
+                <w:kern w:val="0"/>
+                <w:sz w:val="24"/>
+                <w:szCs w:val="24"/>
+                <w14:ligatures w14:val="none"/>
+              </w:rPr>
+              <w:t>ed</w:t>
+            </w:r>
+            <w:r>
+              <w:rPr>
+                <w:rFonts w:ascii="Times New Roman" w:eastAsia="Times New Roman" w:hAnsi="Times New Roman" w:cs="Times New Roman"/>
+                <w:kern w:val="0"/>
+                <w:sz w:val="24"/>
+                <w:szCs w:val="24"/>
+                <w14:ligatures w14:val="none"/>
+              </w:rPr>
+              <w:t xml:space="preserve"> through the list</w:t>
+            </w:r>
+            <w:r>
+              <w:rPr>
+                <w:rFonts w:ascii="Times New Roman" w:eastAsia="Times New Roman" w:hAnsi="Times New Roman" w:cs="Times New Roman"/>
+                <w:kern w:val="0"/>
+                <w:sz w:val="24"/>
+                <w:szCs w:val="24"/>
+                <w14:ligatures w14:val="none"/>
+              </w:rPr>
+              <w:t xml:space="preserve"> resulting from their search</w:t>
+            </w:r>
+            <w:r>
+              <w:rPr>
+                <w:rFonts w:ascii="Times New Roman" w:eastAsia="Times New Roman" w:hAnsi="Times New Roman" w:cs="Times New Roman"/>
+                <w:kern w:val="0"/>
+                <w:sz w:val="24"/>
+                <w:szCs w:val="24"/>
+                <w14:ligatures w14:val="none"/>
+              </w:rPr>
+              <w:t xml:space="preserve"> of available flights</w:t>
+            </w:r>
+            <w:r>
+              <w:rPr>
+                <w:rFonts w:ascii="Times New Roman" w:eastAsia="Times New Roman" w:hAnsi="Times New Roman" w:cs="Times New Roman"/>
+                <w:kern w:val="0"/>
+                <w:sz w:val="24"/>
+                <w:szCs w:val="24"/>
+                <w14:ligatures w14:val="none"/>
+              </w:rPr>
+              <w:t xml:space="preserve"> and selected a potential flight.</w:t>
+            </w:r>
+          </w:p>
+          <w:p>
+            <w:pPr>
+              <w:pStyle w:val="ListParagraph"/>
+              <w:numPr>
+                <w:ilvl w:val="0"/>
+                <w:numId w:val="13"/>
+              </w:numPr>
+              <w:spacing w:line="259" w:lineRule="auto"/>
+              <w:rPr>
+                <w:rFonts w:ascii="Times New Roman" w:eastAsia="Times New Roman" w:hAnsi="Times New Roman" w:cs="Times New Roman"/>
+                <w:kern w:val="0"/>
+                <w:sz w:val="24"/>
+                <w:szCs w:val="24"/>
+                <w14:ligatures w14:val="none"/>
+              </w:rPr>
+            </w:pPr>
+            <w:r>
+              <w:rPr>
+                <w:rFonts w:ascii="Times New Roman" w:eastAsia="Times New Roman" w:hAnsi="Times New Roman" w:cs="Times New Roman"/>
+                <w:kern w:val="0"/>
+                <w:sz w:val="24"/>
+                <w:szCs w:val="24"/>
+                <w14:ligatures w14:val="none"/>
+              </w:rPr>
+              <w:lastRenderedPageBreak/>
+              <w:t>A modal window that features additional details for the selected flight is displayed.</w:t>
+            </w:r>
           </w:p>
         </w:tc>
       </w:tr>
@@ -2728,6 +5192,7 @@
                 <w:sz w:val="24"/>
                 <w:szCs w:val="24"/>
               </w:rPr>
+              <w:lastRenderedPageBreak/>
               <w:t>Exit Conditions</w:t>
             </w:r>
           </w:p>
@@ -2738,12 +5203,69 @@
           </w:tcPr>
           <w:p>
             <w:pPr>
-              <w:rPr>
-                <w:rFonts w:ascii="Times New Roman" w:hAnsi="Times New Roman" w:cs="Times New Roman"/>
-                <w:sz w:val="24"/>
-                <w:szCs w:val="24"/>
-              </w:rPr>
-            </w:pPr>
+              <w:pStyle w:val="ListParagraph"/>
+              <w:numPr>
+                <w:ilvl w:val="0"/>
+                <w:numId w:val="14"/>
+              </w:numPr>
+              <w:rPr>
+                <w:rFonts w:ascii="Times New Roman" w:hAnsi="Times New Roman" w:cs="Times New Roman"/>
+                <w:sz w:val="24"/>
+                <w:szCs w:val="24"/>
+              </w:rPr>
+            </w:pPr>
+            <w:r>
+              <w:rPr>
+                <w:rFonts w:ascii="Times New Roman" w:hAnsi="Times New Roman" w:cs="Times New Roman"/>
+                <w:sz w:val="24"/>
+                <w:szCs w:val="24"/>
+              </w:rPr>
+              <w:t>The user receives a confirmation message on the modal window that their transaction has been processed.</w:t>
+            </w:r>
+          </w:p>
+          <w:p>
+            <w:pPr>
+              <w:pStyle w:val="ListParagraph"/>
+              <w:numPr>
+                <w:ilvl w:val="0"/>
+                <w:numId w:val="14"/>
+              </w:numPr>
+              <w:rPr>
+                <w:rFonts w:ascii="Times New Roman" w:hAnsi="Times New Roman" w:cs="Times New Roman"/>
+                <w:sz w:val="24"/>
+                <w:szCs w:val="24"/>
+              </w:rPr>
+            </w:pPr>
+            <w:r>
+              <w:rPr>
+                <w:rFonts w:ascii="Times New Roman" w:hAnsi="Times New Roman" w:cs="Times New Roman"/>
+                <w:sz w:val="24"/>
+                <w:szCs w:val="24"/>
+              </w:rPr>
+              <w:t>The user exits the modal window and repeats steps 2 through 5 from the Review Flights use case for another potential flight.</w:t>
+            </w:r>
+          </w:p>
+          <w:p>
+            <w:pPr>
+              <w:pStyle w:val="ListParagraph"/>
+              <w:numPr>
+                <w:ilvl w:val="0"/>
+                <w:numId w:val="14"/>
+              </w:numPr>
+              <w:rPr>
+                <w:rFonts w:ascii="Times New Roman" w:hAnsi="Times New Roman" w:cs="Times New Roman"/>
+                <w:sz w:val="24"/>
+                <w:szCs w:val="24"/>
+              </w:rPr>
+            </w:pPr>
+            <w:r>
+              <w:rPr>
+                <w:rFonts w:ascii="Times New Roman" w:hAnsi="Times New Roman" w:cs="Times New Roman"/>
+                <w:sz w:val="24"/>
+                <w:szCs w:val="24"/>
+              </w:rPr>
+              <w:t>The user abandons the transaction and navigates away from the ATR website.</w:t>
+            </w:r>
           </w:p>
         </w:tc>
       </w:tr>
@@ -2780,12 +5302,109 @@
           </w:tcPr>
           <w:p>
             <w:pPr>
-              <w:rPr>
-                <w:rFonts w:ascii="Times New Roman" w:hAnsi="Times New Roman" w:cs="Times New Roman"/>
-                <w:sz w:val="24"/>
-                <w:szCs w:val="24"/>
-              </w:rPr>
-            </w:pPr>
+              <w:pStyle w:val="ListParagraph"/>
+              <w:numPr>
+                <w:ilvl w:val="0"/>
+                <w:numId w:val="16"/>
+              </w:numPr>
+              <w:rPr>
+                <w:rFonts w:ascii="Times New Roman" w:hAnsi="Times New Roman" w:cs="Times New Roman"/>
+                <w:sz w:val="24"/>
+                <w:szCs w:val="24"/>
+              </w:rPr>
+            </w:pPr>
+            <w:r>
+              <w:rPr>
+                <w:rFonts w:ascii="Times New Roman" w:hAnsi="Times New Roman" w:cs="Times New Roman"/>
+                <w:sz w:val="24"/>
+                <w:szCs w:val="24"/>
+              </w:rPr>
+              <w:t xml:space="preserve">The ATR website must be available to </w:t>
+            </w:r>
+            <w:r>
+              <w:rPr>
+                <w:rFonts w:ascii="Times New Roman" w:hAnsi="Times New Roman" w:cs="Times New Roman"/>
+                <w:sz w:val="24"/>
+                <w:szCs w:val="24"/>
+              </w:rPr>
+              <w:t xml:space="preserve">the </w:t>
+            </w:r>
+            <w:r>
+              <w:rPr>
+                <w:rFonts w:ascii="Times New Roman" w:hAnsi="Times New Roman" w:cs="Times New Roman"/>
+                <w:sz w:val="24"/>
+                <w:szCs w:val="24"/>
+              </w:rPr>
+              <w:t>user over the Internet no less than 90 percent of the time (and 99.9 percent of the time if hosted across multiple AWS server instances across two or more availability zones).</w:t>
+            </w:r>
+          </w:p>
+          <w:p>
+            <w:pPr>
+              <w:pStyle w:val="ListParagraph"/>
+              <w:numPr>
+                <w:ilvl w:val="0"/>
+                <w:numId w:val="16"/>
+              </w:numPr>
+              <w:rPr>
+                <w:rFonts w:ascii="Times New Roman" w:hAnsi="Times New Roman" w:cs="Times New Roman"/>
+                <w:sz w:val="24"/>
+                <w:szCs w:val="24"/>
+              </w:rPr>
+            </w:pPr>
+            <w:r>
+              <w:rPr>
+                <w:rFonts w:ascii="Times New Roman" w:hAnsi="Times New Roman" w:cs="Times New Roman"/>
+                <w:sz w:val="24"/>
+                <w:szCs w:val="24"/>
+              </w:rPr>
+              <w:t>The customer must have access to information that is complete, accurate, and up-to-date.</w:t>
+            </w:r>
+          </w:p>
+          <w:p>
+            <w:pPr>
+              <w:pStyle w:val="ListParagraph"/>
+              <w:numPr>
+                <w:ilvl w:val="0"/>
+                <w:numId w:val="16"/>
+              </w:numPr>
+              <w:rPr>
+                <w:rFonts w:ascii="Times New Roman" w:hAnsi="Times New Roman" w:cs="Times New Roman"/>
+                <w:sz w:val="24"/>
+                <w:szCs w:val="24"/>
+              </w:rPr>
+            </w:pPr>
+            <w:r>
+              <w:rPr>
+                <w:rFonts w:ascii="Times New Roman" w:hAnsi="Times New Roman" w:cs="Times New Roman"/>
+                <w:sz w:val="24"/>
+                <w:szCs w:val="24"/>
+              </w:rPr>
+              <w:t xml:space="preserve">In the event of </w:t>
+            </w:r>
+            <w:r>
+              <w:rPr>
+                <w:rFonts w:ascii="Times New Roman" w:hAnsi="Times New Roman" w:cs="Times New Roman"/>
+                <w:sz w:val="24"/>
+                <w:szCs w:val="24"/>
+              </w:rPr>
+              <w:t xml:space="preserve">an extended loss of Internet connectivity, any user-associated transaction that is in the process of being finalized must be </w:t>
+            </w:r>
+            <w:r>
+              <w:rPr>
+                <w:rFonts w:ascii="Times New Roman" w:hAnsi="Times New Roman" w:cs="Times New Roman"/>
+                <w:sz w:val="24"/>
+                <w:szCs w:val="24"/>
+              </w:rPr>
+              <w:t>completed</w:t>
+            </w:r>
+            <w:r>
+              <w:rPr>
+                <w:rFonts w:ascii="Times New Roman" w:hAnsi="Times New Roman" w:cs="Times New Roman"/>
+                <w:sz w:val="24"/>
+                <w:szCs w:val="24"/>
+              </w:rPr>
+              <w:t>.</w:t>
+            </w:r>
           </w:p>
         </w:tc>
       </w:tr>
@@ -2793,7 +5412,7 @@
     <w:p>
       <w:pPr>
         <w:pStyle w:val="Heading3"/>
-        <w:spacing w:before="0"/>
+        <w:spacing w:before="240" w:after="120"/>
         <w:rPr>
           <w:rFonts w:ascii="Times New Roman" w:hAnsi="Times New Roman" w:cs="Times New Roman"/>
           <w:b/>
@@ -2808,43 +5427,7 @@
           <w:bCs/>
           <w:color w:val="auto"/>
         </w:rPr>
-        <w:t xml:space="preserve">Modify/Cancel </w:t>
-      </w:r>
-      <w:r>
-        <w:rPr>
-          <w:rFonts w:ascii="Times New Roman" w:hAnsi="Times New Roman" w:cs="Times New Roman"/>
-          <w:b/>
-          <w:bCs/>
-          <w:color w:val="auto"/>
-        </w:rPr>
-        <w:t>Flight</w:t>
-      </w:r>
-      <w:r>
-        <w:rPr>
-          <w:rFonts w:ascii="Times New Roman" w:hAnsi="Times New Roman" w:cs="Times New Roman"/>
-          <w:b/>
-          <w:bCs/>
-          <w:color w:val="auto"/>
-        </w:rPr>
-        <w:t xml:space="preserve"> </w:t>
-      </w:r>
-      <w:r>
-        <w:rPr>
-          <w:rFonts w:ascii="Times New Roman" w:hAnsi="Times New Roman" w:cs="Times New Roman"/>
-          <w:b/>
-          <w:bCs/>
-          <w:color w:val="auto"/>
-        </w:rPr>
-        <w:t>Book</w:t>
-      </w:r>
-      <w:r>
-        <w:rPr>
-          <w:rFonts w:ascii="Times New Roman" w:hAnsi="Times New Roman" w:cs="Times New Roman"/>
-          <w:b/>
-          <w:bCs/>
-          <w:color w:val="auto"/>
-        </w:rPr>
-        <w:t>ing</w:t>
+        <w:t>Add/Delete/Modify Record</w:t>
       </w:r>
     </w:p>
     <w:tbl>
@@ -2902,34 +5485,7 @@
                 <w:sz w:val="24"/>
                 <w:szCs w:val="24"/>
               </w:rPr>
-              <w:t xml:space="preserve">Modify/Cancel Flight </w:t>
-            </w:r>
-            <w:r>
-              <w:rPr>
-                <w:rFonts w:ascii="Times New Roman" w:hAnsi="Times New Roman" w:cs="Times New Roman"/>
-                <w:sz w:val="24"/>
-                <w:szCs w:val="24"/>
-              </w:rPr>
-              <w:t>Book</w:t>
-            </w:r>
-            <w:r>
-              <w:rPr>
-                <w:rFonts w:ascii="Times New Roman" w:hAnsi="Times New Roman" w:cs="Times New Roman"/>
-                <w:sz w:val="24"/>
-                <w:szCs w:val="24"/>
-              </w:rPr>
-              <w:t>ing</w:t>
-            </w:r>
-            <w:r>
-              <w:t xml:space="preserve"> </w:t>
-            </w:r>
-            <w:r>
-              <w:rPr>
-                <w:rFonts w:ascii="Times New Roman" w:hAnsi="Times New Roman" w:cs="Times New Roman"/>
-                <w:sz w:val="24"/>
-                <w:szCs w:val="24"/>
-              </w:rPr>
-              <w:t>Transaction</w:t>
+              <w:t>Add/Delete/Modify Record</w:t>
             </w:r>
           </w:p>
         </w:tc>
@@ -2971,16 +5527,25 @@
               <w:spacing w:before="0" w:beforeAutospacing="0" w:after="0" w:afterAutospacing="0"/>
             </w:pPr>
             <w:r>
-              <w:t xml:space="preserve">This use case describes the scenario during which the customer </w:t>
-            </w:r>
-            <w:r>
-              <w:t>modifies or cancels a f</w:t>
-            </w:r>
-            <w:r>
-              <w:t xml:space="preserve">light </w:t>
-            </w:r>
-            <w:r>
-              <w:t>booking transaction</w:t>
+              <w:t xml:space="preserve">This use case describes the scenario during which the </w:t>
+            </w:r>
+            <w:r>
+              <w:t>administrator adds, deletes</w:t>
+            </w:r>
+            <w:r>
+              <w:t>,</w:t>
+            </w:r>
+            <w:r>
+              <w:t xml:space="preserve"> and</w:t>
+            </w:r>
+            <w:r>
+              <w:t xml:space="preserve"> </w:t>
+            </w:r>
+            <w:r>
+              <w:t>modifies</w:t>
+            </w:r>
+            <w:r>
+              <w:t xml:space="preserve"> the ATR database flight records</w:t>
             </w:r>
             <w:r>
               <w:t>.</w:t>
@@ -3033,7 +5598,7 @@
                 <w:sz w:val="24"/>
                 <w:szCs w:val="24"/>
               </w:rPr>
-              <w:t>Customer</w:t>
+              <w:t>Administrator</w:t>
             </w:r>
           </w:p>
         </w:tc>
@@ -3071,6 +5636,11 @@
           </w:tcPr>
           <w:p>
             <w:pPr>
+              <w:pStyle w:val="ListParagraph"/>
+              <w:numPr>
+                <w:ilvl w:val="0"/>
+                <w:numId w:val="18"/>
+              </w:numPr>
               <w:rPr>
                 <w:rFonts w:ascii="Times New Roman" w:hAnsi="Times New Roman" w:cs="Times New Roman"/>
                 <w:sz w:val="24"/>
@@ -3113,6 +5683,11 @@
           </w:tcPr>
           <w:p>
             <w:pPr>
+              <w:pStyle w:val="ListParagraph"/>
+              <w:numPr>
+                <w:ilvl w:val="0"/>
+                <w:numId w:val="13"/>
+              </w:numPr>
               <w:rPr>
                 <w:rFonts w:ascii="Times New Roman" w:eastAsia="Times New Roman" w:hAnsi="Times New Roman" w:cs="Times New Roman"/>
                 <w:kern w:val="0"/>
@@ -3157,6 +5732,11 @@
           </w:tcPr>
           <w:p>
             <w:pPr>
+              <w:pStyle w:val="ListParagraph"/>
+              <w:numPr>
+                <w:ilvl w:val="0"/>
+                <w:numId w:val="14"/>
+              </w:numPr>
               <w:rPr>
                 <w:rFonts w:ascii="Times New Roman" w:hAnsi="Times New Roman" w:cs="Times New Roman"/>
                 <w:sz w:val="24"/>
@@ -3199,398 +5779,111 @@
           </w:tcPr>
           <w:p>
             <w:pPr>
-              <w:rPr>
-                <w:rFonts w:ascii="Times New Roman" w:hAnsi="Times New Roman" w:cs="Times New Roman"/>
-                <w:sz w:val="24"/>
-                <w:szCs w:val="24"/>
-              </w:rPr>
-            </w:pPr>
+              <w:pStyle w:val="ListParagraph"/>
+              <w:numPr>
+                <w:ilvl w:val="0"/>
+                <w:numId w:val="16"/>
+              </w:numPr>
+              <w:rPr>
+                <w:rFonts w:ascii="Times New Roman" w:hAnsi="Times New Roman" w:cs="Times New Roman"/>
+                <w:sz w:val="24"/>
+                <w:szCs w:val="24"/>
+              </w:rPr>
+            </w:pPr>
+            <w:r>
+              <w:rPr>
+                <w:rFonts w:ascii="Times New Roman" w:hAnsi="Times New Roman" w:cs="Times New Roman"/>
+                <w:sz w:val="24"/>
+                <w:szCs w:val="24"/>
+              </w:rPr>
+              <w:t xml:space="preserve">The ATR </w:t>
+            </w:r>
+            <w:r>
+              <w:rPr>
+                <w:rFonts w:ascii="Times New Roman" w:hAnsi="Times New Roman" w:cs="Times New Roman"/>
+                <w:sz w:val="24"/>
+                <w:szCs w:val="24"/>
+              </w:rPr>
+              <w:t>database</w:t>
+            </w:r>
+            <w:r>
+              <w:rPr>
+                <w:rFonts w:ascii="Times New Roman" w:hAnsi="Times New Roman" w:cs="Times New Roman"/>
+                <w:sz w:val="24"/>
+                <w:szCs w:val="24"/>
+              </w:rPr>
+              <w:t xml:space="preserve"> must </w:t>
+            </w:r>
+            <w:r>
+              <w:rPr>
+                <w:rFonts w:ascii="Times New Roman" w:hAnsi="Times New Roman" w:cs="Times New Roman"/>
+                <w:sz w:val="24"/>
+                <w:szCs w:val="24"/>
+              </w:rPr>
+              <w:t xml:space="preserve">always </w:t>
+            </w:r>
+            <w:r>
+              <w:rPr>
+                <w:rFonts w:ascii="Times New Roman" w:hAnsi="Times New Roman" w:cs="Times New Roman"/>
+                <w:sz w:val="24"/>
+                <w:szCs w:val="24"/>
+              </w:rPr>
+              <w:t>be available to</w:t>
+            </w:r>
+            <w:r>
+              <w:rPr>
+                <w:rFonts w:ascii="Times New Roman" w:hAnsi="Times New Roman" w:cs="Times New Roman"/>
+                <w:sz w:val="24"/>
+                <w:szCs w:val="24"/>
+              </w:rPr>
+              <w:t xml:space="preserve"> the</w:t>
+            </w:r>
+            <w:r>
+              <w:rPr>
+                <w:rFonts w:ascii="Times New Roman" w:hAnsi="Times New Roman" w:cs="Times New Roman"/>
+                <w:sz w:val="24"/>
+                <w:szCs w:val="24"/>
+              </w:rPr>
+              <w:t xml:space="preserve"> </w:t>
+            </w:r>
+            <w:r>
+              <w:rPr>
+                <w:rFonts w:ascii="Times New Roman" w:hAnsi="Times New Roman" w:cs="Times New Roman"/>
+                <w:sz w:val="24"/>
+                <w:szCs w:val="24"/>
+              </w:rPr>
+              <w:t>administrator.</w:t>
+            </w:r>
           </w:p>
         </w:tc>
       </w:tr>
     </w:tbl>
     <w:p>
       <w:pPr>
-        <w:pStyle w:val="Heading3"/>
-        <w:spacing w:before="0"/>
+        <w:pStyle w:val="Heading2"/>
+        <w:spacing w:before="240" w:after="120"/>
         <w:rPr>
           <w:rFonts w:ascii="Times New Roman" w:hAnsi="Times New Roman" w:cs="Times New Roman"/>
           <w:b/>
           <w:bCs/>
           <w:color w:val="auto"/>
-        </w:rPr>
-      </w:pPr>
-      <w:bookmarkStart w:id="0" w:name="_Hlk158569214"/>
+          <w:sz w:val="24"/>
+          <w:szCs w:val="24"/>
+        </w:rPr>
+      </w:pPr>
       <w:r>
         <w:rPr>
           <w:rFonts w:ascii="Times New Roman" w:hAnsi="Times New Roman" w:cs="Times New Roman"/>
           <w:b/>
           <w:bCs/>
           <w:color w:val="auto"/>
-        </w:rPr>
-        <w:t xml:space="preserve">Book </w:t>
-      </w:r>
-      <w:r>
-        <w:rPr>
-          <w:rFonts w:ascii="Times New Roman" w:hAnsi="Times New Roman" w:cs="Times New Roman"/>
-          <w:b/>
-          <w:bCs/>
-          <w:color w:val="auto"/>
-        </w:rPr>
-        <w:t>Flight</w:t>
+          <w:sz w:val="24"/>
+          <w:szCs w:val="24"/>
+        </w:rPr>
+        <w:t>Analysis Model – Object Model</w:t>
       </w:r>
     </w:p>
-    <w:tbl>
-      <w:tblPr>
-        <w:tblStyle w:val="TableGrid"/>
-        <w:tblW w:w="9355" w:type="dxa"/>
-        <w:tblLook w:val="04A0" w:firstRow="1" w:lastRow="0" w:firstColumn="1" w:lastColumn="0" w:noHBand="0" w:noVBand="1"/>
-      </w:tblPr>
-      <w:tblGrid>
-        <w:gridCol w:w="2557"/>
-        <w:gridCol w:w="6798"/>
-      </w:tblGrid>
-      <w:tr>
-        <w:tc>
-          <w:tcPr>
-            <w:tcW w:w="2557" w:type="dxa"/>
-          </w:tcPr>
-          <w:p>
-            <w:pPr>
-              <w:rPr>
-                <w:rFonts w:ascii="Times New Roman" w:hAnsi="Times New Roman" w:cs="Times New Roman"/>
-                <w:b/>
-                <w:bCs/>
-                <w:sz w:val="24"/>
-                <w:szCs w:val="24"/>
-              </w:rPr>
-            </w:pPr>
-            <w:r>
-              <w:rPr>
-                <w:rFonts w:ascii="Times New Roman" w:hAnsi="Times New Roman" w:cs="Times New Roman"/>
-                <w:b/>
-                <w:bCs/>
-                <w:sz w:val="24"/>
-                <w:szCs w:val="24"/>
-              </w:rPr>
-              <w:t>Name</w:t>
-            </w:r>
-          </w:p>
-        </w:tc>
-        <w:tc>
-          <w:tcPr>
-            <w:tcW w:w="6798" w:type="dxa"/>
-          </w:tcPr>
-          <w:p>
-            <w:pPr>
-              <w:rPr>
-                <w:rFonts w:ascii="Times New Roman" w:hAnsi="Times New Roman" w:cs="Times New Roman"/>
-                <w:sz w:val="24"/>
-                <w:szCs w:val="24"/>
-              </w:rPr>
-            </w:pPr>
-            <w:r>
-              <w:rPr>
-                <w:rFonts w:ascii="Times New Roman" w:hAnsi="Times New Roman" w:cs="Times New Roman"/>
-                <w:sz w:val="24"/>
-                <w:szCs w:val="24"/>
-              </w:rPr>
-              <w:t>Book</w:t>
-            </w:r>
-            <w:r>
-              <w:rPr>
-                <w:rFonts w:ascii="Times New Roman" w:hAnsi="Times New Roman" w:cs="Times New Roman"/>
-                <w:sz w:val="24"/>
-                <w:szCs w:val="24"/>
-              </w:rPr>
-              <w:t xml:space="preserve"> Flight</w:t>
-            </w:r>
-          </w:p>
-        </w:tc>
-      </w:tr>
-      <w:tr>
-        <w:tc>
-          <w:tcPr>
-            <w:tcW w:w="2557" w:type="dxa"/>
-          </w:tcPr>
-          <w:p>
-            <w:pPr>
-              <w:rPr>
-                <w:rFonts w:ascii="Times New Roman" w:hAnsi="Times New Roman" w:cs="Times New Roman"/>
-                <w:b/>
-                <w:bCs/>
-                <w:sz w:val="24"/>
-                <w:szCs w:val="24"/>
-              </w:rPr>
-            </w:pPr>
-            <w:r>
-              <w:rPr>
-                <w:rFonts w:ascii="Times New Roman" w:hAnsi="Times New Roman" w:cs="Times New Roman"/>
-                <w:b/>
-                <w:bCs/>
-                <w:sz w:val="24"/>
-                <w:szCs w:val="24"/>
-              </w:rPr>
-              <w:t>Description</w:t>
-            </w:r>
-          </w:p>
-        </w:tc>
-        <w:tc>
-          <w:tcPr>
-            <w:tcW w:w="6798" w:type="dxa"/>
-          </w:tcPr>
-          <w:p>
-            <w:pPr>
-              <w:pStyle w:val="NormalWeb"/>
-              <w:spacing w:before="0" w:beforeAutospacing="0" w:after="0" w:afterAutospacing="0"/>
-            </w:pPr>
-            <w:r>
-              <w:t xml:space="preserve">This use case describes the scenario during which the customer </w:t>
-            </w:r>
-            <w:r>
-              <w:t>books a</w:t>
-            </w:r>
-            <w:r>
-              <w:t xml:space="preserve"> f</w:t>
-            </w:r>
-            <w:r>
-              <w:t>light.</w:t>
-            </w:r>
-          </w:p>
-        </w:tc>
-      </w:tr>
-      <w:tr>
-        <w:tc>
-          <w:tcPr>
-            <w:tcW w:w="2557" w:type="dxa"/>
-          </w:tcPr>
-          <w:p>
-            <w:pPr>
-              <w:rPr>
-                <w:rFonts w:ascii="Times New Roman" w:hAnsi="Times New Roman" w:cs="Times New Roman"/>
-                <w:b/>
-                <w:bCs/>
-                <w:sz w:val="24"/>
-                <w:szCs w:val="24"/>
-              </w:rPr>
-            </w:pPr>
-            <w:r>
-              <w:rPr>
-                <w:rFonts w:ascii="Times New Roman" w:hAnsi="Times New Roman" w:cs="Times New Roman"/>
-                <w:b/>
-                <w:bCs/>
-                <w:sz w:val="24"/>
-                <w:szCs w:val="24"/>
-              </w:rPr>
-              <w:t>Participating Actor</w:t>
-            </w:r>
-          </w:p>
-        </w:tc>
-        <w:tc>
-          <w:tcPr>
-            <w:tcW w:w="6798" w:type="dxa"/>
-          </w:tcPr>
-          <w:p>
-            <w:pPr>
-              <w:rPr>
-                <w:rFonts w:ascii="Times New Roman" w:hAnsi="Times New Roman" w:cs="Times New Roman"/>
-                <w:sz w:val="24"/>
-                <w:szCs w:val="24"/>
-              </w:rPr>
-            </w:pPr>
-            <w:r>
-              <w:rPr>
-                <w:rFonts w:ascii="Times New Roman" w:hAnsi="Times New Roman" w:cs="Times New Roman"/>
-                <w:sz w:val="24"/>
-                <w:szCs w:val="24"/>
-              </w:rPr>
-              <w:t>Customer</w:t>
-            </w:r>
-          </w:p>
-        </w:tc>
-      </w:tr>
-      <w:tr>
-        <w:tc>
-          <w:tcPr>
-            <w:tcW w:w="2557" w:type="dxa"/>
-          </w:tcPr>
-          <w:p>
-            <w:pPr>
-              <w:rPr>
-                <w:rFonts w:ascii="Times New Roman" w:hAnsi="Times New Roman" w:cs="Times New Roman"/>
-                <w:b/>
-                <w:bCs/>
-                <w:sz w:val="24"/>
-                <w:szCs w:val="24"/>
-              </w:rPr>
-            </w:pPr>
-            <w:r>
-              <w:rPr>
-                <w:rFonts w:ascii="Times New Roman" w:hAnsi="Times New Roman" w:cs="Times New Roman"/>
-                <w:b/>
-                <w:bCs/>
-                <w:sz w:val="24"/>
-                <w:szCs w:val="24"/>
-              </w:rPr>
-              <w:t>Flow of Events</w:t>
-            </w:r>
-          </w:p>
-        </w:tc>
-        <w:tc>
-          <w:tcPr>
-            <w:tcW w:w="6798" w:type="dxa"/>
-          </w:tcPr>
-          <w:p>
-            <w:pPr>
-              <w:rPr>
-                <w:rFonts w:ascii="Times New Roman" w:hAnsi="Times New Roman" w:cs="Times New Roman"/>
-                <w:sz w:val="24"/>
-                <w:szCs w:val="24"/>
-              </w:rPr>
-            </w:pPr>
-          </w:p>
-        </w:tc>
-      </w:tr>
-      <w:tr>
-        <w:tc>
-          <w:tcPr>
-            <w:tcW w:w="2557" w:type="dxa"/>
-          </w:tcPr>
-          <w:p>
-            <w:pPr>
-              <w:rPr>
-                <w:rFonts w:ascii="Times New Roman" w:hAnsi="Times New Roman" w:cs="Times New Roman"/>
-                <w:b/>
-                <w:bCs/>
-                <w:sz w:val="24"/>
-                <w:szCs w:val="24"/>
-              </w:rPr>
-            </w:pPr>
-            <w:r>
-              <w:rPr>
-                <w:rFonts w:ascii="Times New Roman" w:hAnsi="Times New Roman" w:cs="Times New Roman"/>
-                <w:b/>
-                <w:bCs/>
-                <w:sz w:val="24"/>
-                <w:szCs w:val="24"/>
-              </w:rPr>
-              <w:t>Entry Conditions</w:t>
-            </w:r>
-          </w:p>
-        </w:tc>
-        <w:tc>
-          <w:tcPr>
-            <w:tcW w:w="6798" w:type="dxa"/>
-          </w:tcPr>
-          <w:p>
-            <w:pPr>
-              <w:rPr>
-                <w:rFonts w:ascii="Times New Roman" w:eastAsia="Times New Roman" w:hAnsi="Times New Roman" w:cs="Times New Roman"/>
-                <w:kern w:val="0"/>
-                <w:sz w:val="24"/>
-                <w:szCs w:val="24"/>
-                <w14:ligatures w14:val="none"/>
-              </w:rPr>
-            </w:pPr>
-          </w:p>
-        </w:tc>
-      </w:tr>
-      <w:tr>
-        <w:tc>
-          <w:tcPr>
-            <w:tcW w:w="2557" w:type="dxa"/>
-          </w:tcPr>
-          <w:p>
-            <w:pPr>
-              <w:rPr>
-                <w:rFonts w:ascii="Times New Roman" w:hAnsi="Times New Roman" w:cs="Times New Roman"/>
-                <w:b/>
-                <w:bCs/>
-                <w:sz w:val="24"/>
-                <w:szCs w:val="24"/>
-              </w:rPr>
-            </w:pPr>
-            <w:r>
-              <w:rPr>
-                <w:rFonts w:ascii="Times New Roman" w:hAnsi="Times New Roman" w:cs="Times New Roman"/>
-                <w:b/>
-                <w:bCs/>
-                <w:sz w:val="24"/>
-                <w:szCs w:val="24"/>
-              </w:rPr>
-              <w:t>Exit Conditions</w:t>
-            </w:r>
-          </w:p>
-        </w:tc>
-        <w:tc>
-          <w:tcPr>
-            <w:tcW w:w="6798" w:type="dxa"/>
-          </w:tcPr>
-          <w:p>
-            <w:pPr>
-              <w:rPr>
-                <w:rFonts w:ascii="Times New Roman" w:hAnsi="Times New Roman" w:cs="Times New Roman"/>
-                <w:sz w:val="24"/>
-                <w:szCs w:val="24"/>
-              </w:rPr>
-            </w:pPr>
-          </w:p>
-        </w:tc>
-      </w:tr>
-      <w:tr>
-        <w:tc>
-          <w:tcPr>
-            <w:tcW w:w="2557" w:type="dxa"/>
-          </w:tcPr>
-          <w:p>
-            <w:pPr>
-              <w:rPr>
-                <w:rFonts w:ascii="Times New Roman" w:hAnsi="Times New Roman" w:cs="Times New Roman"/>
-                <w:b/>
-                <w:bCs/>
-                <w:sz w:val="24"/>
-                <w:szCs w:val="24"/>
-              </w:rPr>
-            </w:pPr>
-            <w:r>
-              <w:rPr>
-                <w:rFonts w:ascii="Times New Roman" w:hAnsi="Times New Roman" w:cs="Times New Roman"/>
-                <w:b/>
-                <w:bCs/>
-                <w:sz w:val="24"/>
-                <w:szCs w:val="24"/>
-              </w:rPr>
-              <w:t>Quality Requirements</w:t>
-            </w:r>
-          </w:p>
-        </w:tc>
-        <w:tc>
-          <w:tcPr>
-            <w:tcW w:w="6798" w:type="dxa"/>
-          </w:tcPr>
-          <w:p>
-            <w:pPr>
-              <w:rPr>
-                <w:rFonts w:ascii="Times New Roman" w:hAnsi="Times New Roman" w:cs="Times New Roman"/>
-                <w:sz w:val="24"/>
-                <w:szCs w:val="24"/>
-              </w:rPr>
-            </w:pPr>
-          </w:p>
-        </w:tc>
-      </w:tr>
-      <w:bookmarkEnd w:id="0"/>
-    </w:tbl>
-    <w:p>
-      <w:pPr>
-        <w:pStyle w:val="Heading3"/>
-        <w:numPr>
-          <w:ilvl w:val="0"/>
-          <w:numId w:val="0"/>
-        </w:numPr>
-        <w:spacing w:before="0"/>
-      </w:pPr>
-    </w:p>
+    <w:p/>
     <w:sectPr>
       <w:pgSz w:w="12240" w:h="15840"/>
       <w:pgMar w:top="1440" w:right="1440" w:bottom="1440" w:left="1440" w:header="720" w:footer="720" w:gutter="0"/>
@@ -3693,6 +5986,184 @@
     </w:lvl>
   </w:abstractNum>
   <w:abstractNum w:abstractNumId="1" w15:restartNumberingAfterBreak="0">
+    <w:nsid w:val="092D3A86"/>
+    <w:multiLevelType w:val="hybridMultilevel"/>
+    <w:tmpl w:val="C50AC7FE"/>
+    <w:lvl w:ilvl="0" w:tplc="0409000F">
+      <w:start w:val="1"/>
+      <w:numFmt w:val="decimal"/>
+      <w:lvlText w:val="%1."/>
+      <w:lvlJc w:val="left"/>
+      <w:pPr>
+        <w:ind w:left="360" w:hanging="360"/>
+      </w:pPr>
+      <w:rPr>
+        <w:rFonts w:hint="default"/>
+      </w:rPr>
+    </w:lvl>
+    <w:lvl w:ilvl="1" w:tplc="04090019" w:tentative="1">
+      <w:start w:val="1"/>
+      <w:numFmt w:val="lowerLetter"/>
+      <w:lvlText w:val="%2."/>
+      <w:lvlJc w:val="left"/>
+      <w:pPr>
+        <w:ind w:left="1080" w:hanging="360"/>
+      </w:pPr>
+    </w:lvl>
+    <w:lvl w:ilvl="2" w:tplc="0409001B" w:tentative="1">
+      <w:start w:val="1"/>
+      <w:numFmt w:val="lowerRoman"/>
+      <w:lvlText w:val="%3."/>
+      <w:lvlJc w:val="right"/>
+      <w:pPr>
+        <w:ind w:left="1800" w:hanging="180"/>
+      </w:pPr>
+    </w:lvl>
+    <w:lvl w:ilvl="3" w:tplc="0409000F" w:tentative="1">
+      <w:start w:val="1"/>
+      <w:numFmt w:val="decimal"/>
+      <w:lvlText w:val="%4."/>
+      <w:lvlJc w:val="left"/>
+      <w:pPr>
+        <w:ind w:left="2520" w:hanging="360"/>
+      </w:pPr>
+    </w:lvl>
+    <w:lvl w:ilvl="4" w:tplc="04090019" w:tentative="1">
+      <w:start w:val="1"/>
+      <w:numFmt w:val="lowerLetter"/>
+      <w:lvlText w:val="%5."/>
+      <w:lvlJc w:val="left"/>
+      <w:pPr>
+        <w:ind w:left="3240" w:hanging="360"/>
+      </w:pPr>
+    </w:lvl>
+    <w:lvl w:ilvl="5" w:tplc="0409001B" w:tentative="1">
+      <w:start w:val="1"/>
+      <w:numFmt w:val="lowerRoman"/>
+      <w:lvlText w:val="%6."/>
+      <w:lvlJc w:val="right"/>
+      <w:pPr>
+        <w:ind w:left="3960" w:hanging="180"/>
+      </w:pPr>
+    </w:lvl>
+    <w:lvl w:ilvl="6" w:tplc="0409000F" w:tentative="1">
+      <w:start w:val="1"/>
+      <w:numFmt w:val="decimal"/>
+      <w:lvlText w:val="%7."/>
+      <w:lvlJc w:val="left"/>
+      <w:pPr>
+        <w:ind w:left="4680" w:hanging="360"/>
+      </w:pPr>
+    </w:lvl>
+    <w:lvl w:ilvl="7" w:tplc="04090019" w:tentative="1">
+      <w:start w:val="1"/>
+      <w:numFmt w:val="lowerLetter"/>
+      <w:lvlText w:val="%8."/>
+      <w:lvlJc w:val="left"/>
+      <w:pPr>
+        <w:ind w:left="5400" w:hanging="360"/>
+      </w:pPr>
+    </w:lvl>
+    <w:lvl w:ilvl="8" w:tplc="0409001B" w:tentative="1">
+      <w:start w:val="1"/>
+      <w:numFmt w:val="lowerRoman"/>
+      <w:lvlText w:val="%9."/>
+      <w:lvlJc w:val="right"/>
+      <w:pPr>
+        <w:ind w:left="6120" w:hanging="180"/>
+      </w:pPr>
+    </w:lvl>
+  </w:abstractNum>
+  <w:abstractNum w:abstractNumId="2" w15:restartNumberingAfterBreak="0">
+    <w:nsid w:val="0A562C49"/>
+    <w:multiLevelType w:val="hybridMultilevel"/>
+    <w:tmpl w:val="EA7E8B30"/>
+    <w:lvl w:ilvl="0" w:tplc="C6A419FA">
+      <w:start w:val="1"/>
+      <w:numFmt w:val="decimal"/>
+      <w:lvlText w:val="%1."/>
+      <w:lvlJc w:val="left"/>
+      <w:pPr>
+        <w:ind w:left="360" w:hanging="360"/>
+      </w:pPr>
+      <w:rPr>
+        <w:rFonts w:hint="default"/>
+      </w:rPr>
+    </w:lvl>
+    <w:lvl w:ilvl="1" w:tplc="04090019" w:tentative="1">
+      <w:start w:val="1"/>
+      <w:numFmt w:val="lowerLetter"/>
+      <w:lvlText w:val="%2."/>
+      <w:lvlJc w:val="left"/>
+      <w:pPr>
+        <w:ind w:left="1080" w:hanging="360"/>
+      </w:pPr>
+    </w:lvl>
+    <w:lvl w:ilvl="2" w:tplc="0409001B" w:tentative="1">
+      <w:start w:val="1"/>
+      <w:numFmt w:val="lowerRoman"/>
+      <w:lvlText w:val="%3."/>
+      <w:lvlJc w:val="right"/>
+      <w:pPr>
+        <w:ind w:left="1800" w:hanging="180"/>
+      </w:pPr>
+    </w:lvl>
+    <w:lvl w:ilvl="3" w:tplc="0409000F" w:tentative="1">
+      <w:start w:val="1"/>
+      <w:numFmt w:val="decimal"/>
+      <w:lvlText w:val="%4."/>
+      <w:lvlJc w:val="left"/>
+      <w:pPr>
+        <w:ind w:left="2520" w:hanging="360"/>
+      </w:pPr>
+    </w:lvl>
+    <w:lvl w:ilvl="4" w:tplc="04090019" w:tentative="1">
+      <w:start w:val="1"/>
+      <w:numFmt w:val="lowerLetter"/>
+      <w:lvlText w:val="%5."/>
+      <w:lvlJc w:val="left"/>
+      <w:pPr>
+        <w:ind w:left="3240" w:hanging="360"/>
+      </w:pPr>
+    </w:lvl>
+    <w:lvl w:ilvl="5" w:tplc="0409001B" w:tentative="1">
+      <w:start w:val="1"/>
+      <w:numFmt w:val="lowerRoman"/>
+      <w:lvlText w:val="%6."/>
+      <w:lvlJc w:val="right"/>
+      <w:pPr>
+        <w:ind w:left="3960" w:hanging="180"/>
+      </w:pPr>
+    </w:lvl>
+    <w:lvl w:ilvl="6" w:tplc="0409000F" w:tentative="1">
+      <w:start w:val="1"/>
+      <w:numFmt w:val="decimal"/>
+      <w:lvlText w:val="%7."/>
+      <w:lvlJc w:val="left"/>
+      <w:pPr>
+        <w:ind w:left="4680" w:hanging="360"/>
+      </w:pPr>
+    </w:lvl>
+    <w:lvl w:ilvl="7" w:tplc="04090019" w:tentative="1">
+      <w:start w:val="1"/>
+      <w:numFmt w:val="lowerLetter"/>
+      <w:lvlText w:val="%8."/>
+      <w:lvlJc w:val="left"/>
+      <w:pPr>
+        <w:ind w:left="5400" w:hanging="360"/>
+      </w:pPr>
+    </w:lvl>
+    <w:lvl w:ilvl="8" w:tplc="0409001B" w:tentative="1">
+      <w:start w:val="1"/>
+      <w:numFmt w:val="lowerRoman"/>
+      <w:lvlText w:val="%9."/>
+      <w:lvlJc w:val="right"/>
+      <w:pPr>
+        <w:ind w:left="6120" w:hanging="180"/>
+      </w:pPr>
+    </w:lvl>
+  </w:abstractNum>
+  <w:abstractNum w:abstractNumId="3" w15:restartNumberingAfterBreak="0">
     <w:nsid w:val="1E3759F7"/>
     <w:multiLevelType w:val="hybridMultilevel"/>
     <w:tmpl w:val="A8F8A6E8"/>
@@ -3781,7 +6252,7 @@
       </w:pPr>
     </w:lvl>
   </w:abstractNum>
-  <w:abstractNum w:abstractNumId="2" w15:restartNumberingAfterBreak="0">
+  <w:abstractNum w:abstractNumId="4" w15:restartNumberingAfterBreak="0">
     <w:nsid w:val="2A582EA8"/>
     <w:multiLevelType w:val="hybridMultilevel"/>
     <w:tmpl w:val="C9C40B5A"/>
@@ -3797,7 +6268,7 @@
         <w:rFonts w:ascii="Symbol" w:hAnsi="Symbol" w:hint="default"/>
       </w:rPr>
     </w:lvl>
-    <w:lvl w:ilvl="1" w:tplc="04090003" w:tentative="1">
+    <w:lvl w:ilvl="1" w:tplc="04090003">
       <w:start w:val="1"/>
       <w:numFmt w:val="bullet"/>
       <w:lvlText w:val="o"/>
@@ -3894,7 +6365,7 @@
       </w:rPr>
     </w:lvl>
   </w:abstractNum>
-  <w:abstractNum w:abstractNumId="3" w15:restartNumberingAfterBreak="0">
+  <w:abstractNum w:abstractNumId="5" w15:restartNumberingAfterBreak="0">
     <w:nsid w:val="36994C2E"/>
     <w:multiLevelType w:val="hybridMultilevel"/>
     <w:tmpl w:val="974CC684"/>
@@ -4007,7 +6478,411 @@
       </w:rPr>
     </w:lvl>
   </w:abstractNum>
-  <w:abstractNum w:abstractNumId="4" w15:restartNumberingAfterBreak="0">
+  <w:abstractNum w:abstractNumId="6" w15:restartNumberingAfterBreak="0">
+    <w:nsid w:val="40F401C4"/>
+    <w:multiLevelType w:val="hybridMultilevel"/>
+    <w:tmpl w:val="1D6874D2"/>
+    <w:lvl w:ilvl="0" w:tplc="0409000F">
+      <w:start w:val="1"/>
+      <w:numFmt w:val="decimal"/>
+      <w:lvlText w:val="%1."/>
+      <w:lvlJc w:val="left"/>
+      <w:pPr>
+        <w:ind w:left="360" w:hanging="360"/>
+      </w:pPr>
+      <w:rPr>
+        <w:rFonts w:hint="default"/>
+      </w:rPr>
+    </w:lvl>
+    <w:lvl w:ilvl="1" w:tplc="04090019">
+      <w:start w:val="1"/>
+      <w:numFmt w:val="lowerLetter"/>
+      <w:lvlText w:val="%2."/>
+      <w:lvlJc w:val="left"/>
+      <w:pPr>
+        <w:ind w:left="1080" w:hanging="360"/>
+      </w:pPr>
+    </w:lvl>
+    <w:lvl w:ilvl="2" w:tplc="0409001B">
+      <w:start w:val="1"/>
+      <w:numFmt w:val="lowerRoman"/>
+      <w:lvlText w:val="%3."/>
+      <w:lvlJc w:val="right"/>
+      <w:pPr>
+        <w:ind w:left="1800" w:hanging="180"/>
+      </w:pPr>
+    </w:lvl>
+    <w:lvl w:ilvl="3" w:tplc="0409000F" w:tentative="1">
+      <w:start w:val="1"/>
+      <w:numFmt w:val="decimal"/>
+      <w:lvlText w:val="%4."/>
+      <w:lvlJc w:val="left"/>
+      <w:pPr>
+        <w:ind w:left="2520" w:hanging="360"/>
+      </w:pPr>
+    </w:lvl>
+    <w:lvl w:ilvl="4" w:tplc="04090019" w:tentative="1">
+      <w:start w:val="1"/>
+      <w:numFmt w:val="lowerLetter"/>
+      <w:lvlText w:val="%5."/>
+      <w:lvlJc w:val="left"/>
+      <w:pPr>
+        <w:ind w:left="3240" w:hanging="360"/>
+      </w:pPr>
+    </w:lvl>
+    <w:lvl w:ilvl="5" w:tplc="0409001B" w:tentative="1">
+      <w:start w:val="1"/>
+      <w:numFmt w:val="lowerRoman"/>
+      <w:lvlText w:val="%6."/>
+      <w:lvlJc w:val="right"/>
+      <w:pPr>
+        <w:ind w:left="3960" w:hanging="180"/>
+      </w:pPr>
+    </w:lvl>
+    <w:lvl w:ilvl="6" w:tplc="0409000F" w:tentative="1">
+      <w:start w:val="1"/>
+      <w:numFmt w:val="decimal"/>
+      <w:lvlText w:val="%7."/>
+      <w:lvlJc w:val="left"/>
+      <w:pPr>
+        <w:ind w:left="4680" w:hanging="360"/>
+      </w:pPr>
+    </w:lvl>
+    <w:lvl w:ilvl="7" w:tplc="04090019" w:tentative="1">
+      <w:start w:val="1"/>
+      <w:numFmt w:val="lowerLetter"/>
+      <w:lvlText w:val="%8."/>
+      <w:lvlJc w:val="left"/>
+      <w:pPr>
+        <w:ind w:left="5400" w:hanging="360"/>
+      </w:pPr>
+    </w:lvl>
+    <w:lvl w:ilvl="8" w:tplc="0409001B" w:tentative="1">
+      <w:start w:val="1"/>
+      <w:numFmt w:val="lowerRoman"/>
+      <w:lvlText w:val="%9."/>
+      <w:lvlJc w:val="right"/>
+      <w:pPr>
+        <w:ind w:left="6120" w:hanging="180"/>
+      </w:pPr>
+    </w:lvl>
+  </w:abstractNum>
+  <w:abstractNum w:abstractNumId="7" w15:restartNumberingAfterBreak="0">
+    <w:nsid w:val="4843747B"/>
+    <w:multiLevelType w:val="hybridMultilevel"/>
+    <w:tmpl w:val="3E12B65A"/>
+    <w:lvl w:ilvl="0" w:tplc="0409000F">
+      <w:start w:val="1"/>
+      <w:numFmt w:val="decimal"/>
+      <w:lvlText w:val="%1."/>
+      <w:lvlJc w:val="left"/>
+      <w:pPr>
+        <w:ind w:left="360" w:hanging="360"/>
+      </w:pPr>
+      <w:rPr>
+        <w:rFonts w:hint="default"/>
+      </w:rPr>
+    </w:lvl>
+    <w:lvl w:ilvl="1" w:tplc="04090019" w:tentative="1">
+      <w:start w:val="1"/>
+      <w:numFmt w:val="lowerLetter"/>
+      <w:lvlText w:val="%2."/>
+      <w:lvlJc w:val="left"/>
+      <w:pPr>
+        <w:ind w:left="1080" w:hanging="360"/>
+      </w:pPr>
+    </w:lvl>
+    <w:lvl w:ilvl="2" w:tplc="0409001B" w:tentative="1">
+      <w:start w:val="1"/>
+      <w:numFmt w:val="lowerRoman"/>
+      <w:lvlText w:val="%3."/>
+      <w:lvlJc w:val="right"/>
+      <w:pPr>
+        <w:ind w:left="1800" w:hanging="180"/>
+      </w:pPr>
+    </w:lvl>
+    <w:lvl w:ilvl="3" w:tplc="0409000F" w:tentative="1">
+      <w:start w:val="1"/>
+      <w:numFmt w:val="decimal"/>
+      <w:lvlText w:val="%4."/>
+      <w:lvlJc w:val="left"/>
+      <w:pPr>
+        <w:ind w:left="2520" w:hanging="360"/>
+      </w:pPr>
+    </w:lvl>
+    <w:lvl w:ilvl="4" w:tplc="04090019" w:tentative="1">
+      <w:start w:val="1"/>
+      <w:numFmt w:val="lowerLetter"/>
+      <w:lvlText w:val="%5."/>
+      <w:lvlJc w:val="left"/>
+      <w:pPr>
+        <w:ind w:left="3240" w:hanging="360"/>
+      </w:pPr>
+    </w:lvl>
+    <w:lvl w:ilvl="5" w:tplc="0409001B" w:tentative="1">
+      <w:start w:val="1"/>
+      <w:numFmt w:val="lowerRoman"/>
+      <w:lvlText w:val="%6."/>
+      <w:lvlJc w:val="right"/>
+      <w:pPr>
+        <w:ind w:left="3960" w:hanging="180"/>
+      </w:pPr>
+    </w:lvl>
+    <w:lvl w:ilvl="6" w:tplc="0409000F" w:tentative="1">
+      <w:start w:val="1"/>
+      <w:numFmt w:val="decimal"/>
+      <w:lvlText w:val="%7."/>
+      <w:lvlJc w:val="left"/>
+      <w:pPr>
+        <w:ind w:left="4680" w:hanging="360"/>
+      </w:pPr>
+    </w:lvl>
+    <w:lvl w:ilvl="7" w:tplc="04090019" w:tentative="1">
+      <w:start w:val="1"/>
+      <w:numFmt w:val="lowerLetter"/>
+      <w:lvlText w:val="%8."/>
+      <w:lvlJc w:val="left"/>
+      <w:pPr>
+        <w:ind w:left="5400" w:hanging="360"/>
+      </w:pPr>
+    </w:lvl>
+    <w:lvl w:ilvl="8" w:tplc="0409001B" w:tentative="1">
+      <w:start w:val="1"/>
+      <w:numFmt w:val="lowerRoman"/>
+      <w:lvlText w:val="%9."/>
+      <w:lvlJc w:val="right"/>
+      <w:pPr>
+        <w:ind w:left="6120" w:hanging="180"/>
+      </w:pPr>
+    </w:lvl>
+  </w:abstractNum>
+  <w:abstractNum w:abstractNumId="8" w15:restartNumberingAfterBreak="0">
+    <w:nsid w:val="4E0A1743"/>
+    <w:multiLevelType w:val="hybridMultilevel"/>
+    <w:tmpl w:val="49E2FC0E"/>
+    <w:lvl w:ilvl="0" w:tplc="04090001">
+      <w:start w:val="1"/>
+      <w:numFmt w:val="bullet"/>
+      <w:lvlText w:val=""/>
+      <w:lvlJc w:val="left"/>
+      <w:pPr>
+        <w:ind w:left="360" w:hanging="360"/>
+      </w:pPr>
+      <w:rPr>
+        <w:rFonts w:ascii="Symbol" w:hAnsi="Symbol" w:hint="default"/>
+      </w:rPr>
+    </w:lvl>
+    <w:lvl w:ilvl="1" w:tplc="04090003" w:tentative="1">
+      <w:start w:val="1"/>
+      <w:numFmt w:val="bullet"/>
+      <w:lvlText w:val="o"/>
+      <w:lvlJc w:val="left"/>
+      <w:pPr>
+        <w:ind w:left="1080" w:hanging="360"/>
+      </w:pPr>
+      <w:rPr>
+        <w:rFonts w:ascii="Courier New" w:hAnsi="Courier New" w:cs="Courier New" w:hint="default"/>
+      </w:rPr>
+    </w:lvl>
+    <w:lvl w:ilvl="2" w:tplc="04090005" w:tentative="1">
+      <w:start w:val="1"/>
+      <w:numFmt w:val="bullet"/>
+      <w:lvlText w:val=""/>
+      <w:lvlJc w:val="left"/>
+      <w:pPr>
+        <w:ind w:left="1800" w:hanging="360"/>
+      </w:pPr>
+      <w:rPr>
+        <w:rFonts w:ascii="Wingdings" w:hAnsi="Wingdings" w:hint="default"/>
+      </w:rPr>
+    </w:lvl>
+    <w:lvl w:ilvl="3" w:tplc="04090001" w:tentative="1">
+      <w:start w:val="1"/>
+      <w:numFmt w:val="bullet"/>
+      <w:lvlText w:val=""/>
+      <w:lvlJc w:val="left"/>
+      <w:pPr>
+        <w:ind w:left="2520" w:hanging="360"/>
+      </w:pPr>
+      <w:rPr>
+        <w:rFonts w:ascii="Symbol" w:hAnsi="Symbol" w:hint="default"/>
+      </w:rPr>
+    </w:lvl>
+    <w:lvl w:ilvl="4" w:tplc="04090003" w:tentative="1">
+      <w:start w:val="1"/>
+      <w:numFmt w:val="bullet"/>
+      <w:lvlText w:val="o"/>
+      <w:lvlJc w:val="left"/>
+      <w:pPr>
+        <w:ind w:left="3240" w:hanging="360"/>
+      </w:pPr>
+      <w:rPr>
+        <w:rFonts w:ascii="Courier New" w:hAnsi="Courier New" w:cs="Courier New" w:hint="default"/>
+      </w:rPr>
+    </w:lvl>
+    <w:lvl w:ilvl="5" w:tplc="04090005" w:tentative="1">
+      <w:start w:val="1"/>
+      <w:numFmt w:val="bullet"/>
+      <w:lvlText w:val=""/>
+      <w:lvlJc w:val="left"/>
+      <w:pPr>
+        <w:ind w:left="3960" w:hanging="360"/>
+      </w:pPr>
+      <w:rPr>
+        <w:rFonts w:ascii="Wingdings" w:hAnsi="Wingdings" w:hint="default"/>
+      </w:rPr>
+    </w:lvl>
+    <w:lvl w:ilvl="6" w:tplc="04090001" w:tentative="1">
+      <w:start w:val="1"/>
+      <w:numFmt w:val="bullet"/>
+      <w:lvlText w:val=""/>
+      <w:lvlJc w:val="left"/>
+      <w:pPr>
+        <w:ind w:left="4680" w:hanging="360"/>
+      </w:pPr>
+      <w:rPr>
+        <w:rFonts w:ascii="Symbol" w:hAnsi="Symbol" w:hint="default"/>
+      </w:rPr>
+    </w:lvl>
+    <w:lvl w:ilvl="7" w:tplc="04090003" w:tentative="1">
+      <w:start w:val="1"/>
+      <w:numFmt w:val="bullet"/>
+      <w:lvlText w:val="o"/>
+      <w:lvlJc w:val="left"/>
+      <w:pPr>
+        <w:ind w:left="5400" w:hanging="360"/>
+      </w:pPr>
+      <w:rPr>
+        <w:rFonts w:ascii="Courier New" w:hAnsi="Courier New" w:cs="Courier New" w:hint="default"/>
+      </w:rPr>
+    </w:lvl>
+    <w:lvl w:ilvl="8" w:tplc="04090005" w:tentative="1">
+      <w:start w:val="1"/>
+      <w:numFmt w:val="bullet"/>
+      <w:lvlText w:val=""/>
+      <w:lvlJc w:val="left"/>
+      <w:pPr>
+        <w:ind w:left="6120" w:hanging="360"/>
+      </w:pPr>
+      <w:rPr>
+        <w:rFonts w:ascii="Wingdings" w:hAnsi="Wingdings" w:hint="default"/>
+      </w:rPr>
+    </w:lvl>
+  </w:abstractNum>
+  <w:abstractNum w:abstractNumId="9" w15:restartNumberingAfterBreak="0">
+    <w:nsid w:val="5A6D4EE1"/>
+    <w:multiLevelType w:val="hybridMultilevel"/>
+    <w:tmpl w:val="BE4E4098"/>
+    <w:lvl w:ilvl="0" w:tplc="04090001">
+      <w:start w:val="1"/>
+      <w:numFmt w:val="bullet"/>
+      <w:lvlText w:val=""/>
+      <w:lvlJc w:val="left"/>
+      <w:pPr>
+        <w:ind w:left="360" w:hanging="360"/>
+      </w:pPr>
+      <w:rPr>
+        <w:rFonts w:ascii="Symbol" w:hAnsi="Symbol" w:hint="default"/>
+      </w:rPr>
+    </w:lvl>
+    <w:lvl w:ilvl="1" w:tplc="04090003" w:tentative="1">
+      <w:start w:val="1"/>
+      <w:numFmt w:val="bullet"/>
+      <w:lvlText w:val="o"/>
+      <w:lvlJc w:val="left"/>
+      <w:pPr>
+        <w:ind w:left="1080" w:hanging="360"/>
+      </w:pPr>
+      <w:rPr>
+        <w:rFonts w:ascii="Courier New" w:hAnsi="Courier New" w:cs="Courier New" w:hint="default"/>
+      </w:rPr>
+    </w:lvl>
+    <w:lvl w:ilvl="2" w:tplc="04090005" w:tentative="1">
+      <w:start w:val="1"/>
+      <w:numFmt w:val="bullet"/>
+      <w:lvlText w:val=""/>
+      <w:lvlJc w:val="left"/>
+      <w:pPr>
+        <w:ind w:left="1800" w:hanging="360"/>
+      </w:pPr>
+      <w:rPr>
+        <w:rFonts w:ascii="Wingdings" w:hAnsi="Wingdings" w:hint="default"/>
+      </w:rPr>
+    </w:lvl>
+    <w:lvl w:ilvl="3" w:tplc="04090001" w:tentative="1">
+      <w:start w:val="1"/>
+      <w:numFmt w:val="bullet"/>
+      <w:lvlText w:val=""/>
+      <w:lvlJc w:val="left"/>
+      <w:pPr>
+        <w:ind w:left="2520" w:hanging="360"/>
+      </w:pPr>
+      <w:rPr>
+        <w:rFonts w:ascii="Symbol" w:hAnsi="Symbol" w:hint="default"/>
+      </w:rPr>
+    </w:lvl>
+    <w:lvl w:ilvl="4" w:tplc="04090003" w:tentative="1">
+      <w:start w:val="1"/>
+      <w:numFmt w:val="bullet"/>
+      <w:lvlText w:val="o"/>
+      <w:lvlJc w:val="left"/>
+      <w:pPr>
+        <w:ind w:left="3240" w:hanging="360"/>
+      </w:pPr>
+      <w:rPr>
+        <w:rFonts w:ascii="Courier New" w:hAnsi="Courier New" w:cs="Courier New" w:hint="default"/>
+      </w:rPr>
+    </w:lvl>
+    <w:lvl w:ilvl="5" w:tplc="04090005" w:tentative="1">
+      <w:start w:val="1"/>
+      <w:numFmt w:val="bullet"/>
+      <w:lvlText w:val=""/>
+      <w:lvlJc w:val="left"/>
+      <w:pPr>
+        <w:ind w:left="3960" w:hanging="360"/>
+      </w:pPr>
+      <w:rPr>
+        <w:rFonts w:ascii="Wingdings" w:hAnsi="Wingdings" w:hint="default"/>
+      </w:rPr>
+    </w:lvl>
+    <w:lvl w:ilvl="6" w:tplc="04090001" w:tentative="1">
+      <w:start w:val="1"/>
+      <w:numFmt w:val="bullet"/>
+      <w:lvlText w:val=""/>
+      <w:lvlJc w:val="left"/>
+      <w:pPr>
+        <w:ind w:left="4680" w:hanging="360"/>
+      </w:pPr>
+      <w:rPr>
+        <w:rFonts w:ascii="Symbol" w:hAnsi="Symbol" w:hint="default"/>
+      </w:rPr>
+    </w:lvl>
+    <w:lvl w:ilvl="7" w:tplc="04090003" w:tentative="1">
+      <w:start w:val="1"/>
+      <w:numFmt w:val="bullet"/>
+      <w:lvlText w:val="o"/>
+      <w:lvlJc w:val="left"/>
+      <w:pPr>
+        <w:ind w:left="5400" w:hanging="360"/>
+      </w:pPr>
+      <w:rPr>
+        <w:rFonts w:ascii="Courier New" w:hAnsi="Courier New" w:cs="Courier New" w:hint="default"/>
+      </w:rPr>
+    </w:lvl>
+    <w:lvl w:ilvl="8" w:tplc="04090005" w:tentative="1">
+      <w:start w:val="1"/>
+      <w:numFmt w:val="bullet"/>
+      <w:lvlText w:val=""/>
+      <w:lvlJc w:val="left"/>
+      <w:pPr>
+        <w:ind w:left="6120" w:hanging="360"/>
+      </w:pPr>
+      <w:rPr>
+        <w:rFonts w:ascii="Wingdings" w:hAnsi="Wingdings" w:hint="default"/>
+      </w:rPr>
+    </w:lvl>
+  </w:abstractNum>
+  <w:abstractNum w:abstractNumId="10" w15:restartNumberingAfterBreak="0">
     <w:nsid w:val="5EE53A12"/>
     <w:multiLevelType w:val="hybridMultilevel"/>
     <w:tmpl w:val="1A9C3392"/>
@@ -4120,7 +6995,7 @@
       </w:rPr>
     </w:lvl>
   </w:abstractNum>
-  <w:abstractNum w:abstractNumId="5" w15:restartNumberingAfterBreak="0">
+  <w:abstractNum w:abstractNumId="11" w15:restartNumberingAfterBreak="0">
     <w:nsid w:val="6013058C"/>
     <w:multiLevelType w:val="hybridMultilevel"/>
     <w:tmpl w:val="EA08CA42"/>
@@ -4233,7 +7108,7 @@
       </w:rPr>
     </w:lvl>
   </w:abstractNum>
-  <w:abstractNum w:abstractNumId="6" w15:restartNumberingAfterBreak="0">
+  <w:abstractNum w:abstractNumId="12" w15:restartNumberingAfterBreak="0">
     <w:nsid w:val="67033941"/>
     <w:multiLevelType w:val="hybridMultilevel"/>
     <w:tmpl w:val="48B6E3F2"/>
@@ -4346,7 +7221,7 @@
       </w:rPr>
     </w:lvl>
   </w:abstractNum>
-  <w:abstractNum w:abstractNumId="7" w15:restartNumberingAfterBreak="0">
+  <w:abstractNum w:abstractNumId="13" w15:restartNumberingAfterBreak="0">
     <w:nsid w:val="6CC635A4"/>
     <w:multiLevelType w:val="multilevel"/>
     <w:tmpl w:val="76EA7F42"/>
@@ -4468,7 +7343,7 @@
       </w:rPr>
     </w:lvl>
   </w:abstractNum>
-  <w:abstractNum w:abstractNumId="8" w15:restartNumberingAfterBreak="0">
+  <w:abstractNum w:abstractNumId="14" w15:restartNumberingAfterBreak="0">
     <w:nsid w:val="77E43EDF"/>
     <w:multiLevelType w:val="multilevel"/>
     <w:tmpl w:val="5EF41ABA"/>
@@ -4617,7 +7492,7 @@
       </w:rPr>
     </w:lvl>
   </w:abstractNum>
-  <w:abstractNum w:abstractNumId="9" w15:restartNumberingAfterBreak="0">
+  <w:abstractNum w:abstractNumId="15" w15:restartNumberingAfterBreak="0">
     <w:nsid w:val="78A3606D"/>
     <w:multiLevelType w:val="hybridMultilevel"/>
     <w:tmpl w:val="0AD25F84"/>
@@ -4730,38 +7605,151 @@
       </w:rPr>
     </w:lvl>
   </w:abstractNum>
+  <w:abstractNum w:abstractNumId="16" w15:restartNumberingAfterBreak="0">
+    <w:nsid w:val="7C4A775C"/>
+    <w:multiLevelType w:val="hybridMultilevel"/>
+    <w:tmpl w:val="B896D6CE"/>
+    <w:lvl w:ilvl="0" w:tplc="04090001">
+      <w:start w:val="1"/>
+      <w:numFmt w:val="bullet"/>
+      <w:lvlText w:val=""/>
+      <w:lvlJc w:val="left"/>
+      <w:pPr>
+        <w:ind w:left="360" w:hanging="360"/>
+      </w:pPr>
+      <w:rPr>
+        <w:rFonts w:ascii="Symbol" w:hAnsi="Symbol" w:hint="default"/>
+      </w:rPr>
+    </w:lvl>
+    <w:lvl w:ilvl="1" w:tplc="04090003" w:tentative="1">
+      <w:start w:val="1"/>
+      <w:numFmt w:val="bullet"/>
+      <w:lvlText w:val="o"/>
+      <w:lvlJc w:val="left"/>
+      <w:pPr>
+        <w:ind w:left="1080" w:hanging="360"/>
+      </w:pPr>
+      <w:rPr>
+        <w:rFonts w:ascii="Courier New" w:hAnsi="Courier New" w:cs="Courier New" w:hint="default"/>
+      </w:rPr>
+    </w:lvl>
+    <w:lvl w:ilvl="2" w:tplc="04090005" w:tentative="1">
+      <w:start w:val="1"/>
+      <w:numFmt w:val="bullet"/>
+      <w:lvlText w:val=""/>
+      <w:lvlJc w:val="left"/>
+      <w:pPr>
+        <w:ind w:left="1800" w:hanging="360"/>
+      </w:pPr>
+      <w:rPr>
+        <w:rFonts w:ascii="Wingdings" w:hAnsi="Wingdings" w:hint="default"/>
+      </w:rPr>
+    </w:lvl>
+    <w:lvl w:ilvl="3" w:tplc="04090001" w:tentative="1">
+      <w:start w:val="1"/>
+      <w:numFmt w:val="bullet"/>
+      <w:lvlText w:val=""/>
+      <w:lvlJc w:val="left"/>
+      <w:pPr>
+        <w:ind w:left="2520" w:hanging="360"/>
+      </w:pPr>
+      <w:rPr>
+        <w:rFonts w:ascii="Symbol" w:hAnsi="Symbol" w:hint="default"/>
+      </w:rPr>
+    </w:lvl>
+    <w:lvl w:ilvl="4" w:tplc="04090003" w:tentative="1">
+      <w:start w:val="1"/>
+      <w:numFmt w:val="bullet"/>
+      <w:lvlText w:val="o"/>
+      <w:lvlJc w:val="left"/>
+      <w:pPr>
+        <w:ind w:left="3240" w:hanging="360"/>
+      </w:pPr>
+      <w:rPr>
+        <w:rFonts w:ascii="Courier New" w:hAnsi="Courier New" w:cs="Courier New" w:hint="default"/>
+      </w:rPr>
+    </w:lvl>
+    <w:lvl w:ilvl="5" w:tplc="04090005" w:tentative="1">
+      <w:start w:val="1"/>
+      <w:numFmt w:val="bullet"/>
+      <w:lvlText w:val=""/>
+      <w:lvlJc w:val="left"/>
+      <w:pPr>
+        <w:ind w:left="3960" w:hanging="360"/>
+      </w:pPr>
+      <w:rPr>
+        <w:rFonts w:ascii="Wingdings" w:hAnsi="Wingdings" w:hint="default"/>
+      </w:rPr>
+    </w:lvl>
+    <w:lvl w:ilvl="6" w:tplc="04090001" w:tentative="1">
+      <w:start w:val="1"/>
+      <w:numFmt w:val="bullet"/>
+      <w:lvlText w:val=""/>
+      <w:lvlJc w:val="left"/>
+      <w:pPr>
+        <w:ind w:left="4680" w:hanging="360"/>
+      </w:pPr>
+      <w:rPr>
+        <w:rFonts w:ascii="Symbol" w:hAnsi="Symbol" w:hint="default"/>
+      </w:rPr>
+    </w:lvl>
+    <w:lvl w:ilvl="7" w:tplc="04090003" w:tentative="1">
+      <w:start w:val="1"/>
+      <w:numFmt w:val="bullet"/>
+      <w:lvlText w:val="o"/>
+      <w:lvlJc w:val="left"/>
+      <w:pPr>
+        <w:ind w:left="5400" w:hanging="360"/>
+      </w:pPr>
+      <w:rPr>
+        <w:rFonts w:ascii="Courier New" w:hAnsi="Courier New" w:cs="Courier New" w:hint="default"/>
+      </w:rPr>
+    </w:lvl>
+    <w:lvl w:ilvl="8" w:tplc="04090005" w:tentative="1">
+      <w:start w:val="1"/>
+      <w:numFmt w:val="bullet"/>
+      <w:lvlText w:val=""/>
+      <w:lvlJc w:val="left"/>
+      <w:pPr>
+        <w:ind w:left="6120" w:hanging="360"/>
+      </w:pPr>
+      <w:rPr>
+        <w:rFonts w:ascii="Wingdings" w:hAnsi="Wingdings" w:hint="default"/>
+      </w:rPr>
+    </w:lvl>
+  </w:abstractNum>
   <w:num w:numId="1" w16cid:durableId="698966708">
-    <w:abstractNumId w:val="7"/>
+    <w:abstractNumId w:val="13"/>
   </w:num>
   <w:num w:numId="2" w16cid:durableId="2098593864">
-    <w:abstractNumId w:val="9"/>
+    <w:abstractNumId w:val="15"/>
   </w:num>
   <w:num w:numId="3" w16cid:durableId="1591692095">
-    <w:abstractNumId w:val="8"/>
+    <w:abstractNumId w:val="14"/>
   </w:num>
   <w:num w:numId="4" w16cid:durableId="967204248">
-    <w:abstractNumId w:val="4"/>
+    <w:abstractNumId w:val="10"/>
   </w:num>
   <w:num w:numId="5" w16cid:durableId="985820030">
     <w:abstractNumId w:val="0"/>
   </w:num>
   <w:num w:numId="6" w16cid:durableId="2132046918">
-    <w:abstractNumId w:val="6"/>
+    <w:abstractNumId w:val="12"/>
   </w:num>
   <w:num w:numId="7" w16cid:durableId="1011100485">
+    <w:abstractNumId w:val="5"/>
+  </w:num>
+  <w:num w:numId="8" w16cid:durableId="896479687">
+    <w:abstractNumId w:val="11"/>
+  </w:num>
+  <w:num w:numId="9" w16cid:durableId="2048483993">
     <w:abstractNumId w:val="3"/>
   </w:num>
-  <w:num w:numId="8" w16cid:durableId="896479687">
-    <w:abstractNumId w:val="5"/>
-  </w:num>
-  <w:num w:numId="9" w16cid:durableId="2048483993">
-    <w:abstractNumId w:val="1"/>
-  </w:num>
   <w:num w:numId="10" w16cid:durableId="1860849743">
-    <w:abstractNumId w:val="2"/>
+    <w:abstractNumId w:val="4"/>
   </w:num>
   <w:num w:numId="11" w16cid:durableId="955717491">
-    <w:abstractNumId w:val="7"/>
+    <w:abstractNumId w:val="13"/>
     <w:lvlOverride w:ilvl="0">
       <w:startOverride w:val="3"/>
     </w:lvlOverride>
@@ -4789,6 +7777,27 @@
     <w:lvlOverride w:ilvl="8">
       <w:startOverride w:val="1"/>
     </w:lvlOverride>
+  </w:num>
+  <w:num w:numId="12" w16cid:durableId="1062868769">
+    <w:abstractNumId w:val="6"/>
+  </w:num>
+  <w:num w:numId="13" w16cid:durableId="553932498">
+    <w:abstractNumId w:val="16"/>
+  </w:num>
+  <w:num w:numId="14" w16cid:durableId="1419519787">
+    <w:abstractNumId w:val="8"/>
+  </w:num>
+  <w:num w:numId="15" w16cid:durableId="795681242">
+    <w:abstractNumId w:val="1"/>
+  </w:num>
+  <w:num w:numId="16" w16cid:durableId="802963665">
+    <w:abstractNumId w:val="9"/>
+  </w:num>
+  <w:num w:numId="17" w16cid:durableId="454327428">
+    <w:abstractNumId w:val="7"/>
+  </w:num>
+  <w:num w:numId="18" w16cid:durableId="796990641">
+    <w:abstractNumId w:val="2"/>
   </w:num>
 </w:numbering>
 </file>
@@ -5939,4 +8948,16 @@
     </a:ext>
   </a:extLst>
 </a:theme>
+</file>
+
+<file path=customXml/item1.xml><?xml version="1.0" encoding="utf-8"?>
+<b:Sources xmlns:b="http://schemas.openxmlformats.org/officeDocument/2006/bibliography" xmlns="http://schemas.openxmlformats.org/officeDocument/2006/bibliography" SelectedStyle="\APASixthEditionOfficeOnline.xsl" StyleName="APA" Version="6"/>
+</file>
+
+<file path=customXml/itemProps1.xml><?xml version="1.0" encoding="utf-8"?>
+<ds:datastoreItem xmlns:ds="http://schemas.openxmlformats.org/officeDocument/2006/customXml" ds:itemID="{4C56E58D-DEC9-484A-8488-566CA68BEE72}">
+  <ds:schemaRefs>
+    <ds:schemaRef ds:uri="http://schemas.openxmlformats.org/officeDocument/2006/bibliography"/>
+  </ds:schemaRefs>
+</ds:datastoreItem>
 </file>
--- a/Documents/Team_1_CS509-S24-S01_RAD_02-13-2024.docx
+++ b/Documents/Team_1_CS509-S24-S01_RAD_02-13-2024.docx
@@ -173,17 +173,7 @@
           <w:szCs w:val="24"/>
           <w:shd w:val="clear" w:color="auto" w:fill="FFFFFF"/>
         </w:rPr>
-        <w:t>AirlineTravelReservation</w:t>
-      </w:r>
-      <w:r>
-        <w:rPr>
-          <w:rStyle w:val="normaltextrun"/>
-          <w:rFonts w:ascii="Times New Roman" w:hAnsi="Times New Roman" w:cs="Times New Roman"/>
-          <w:sz w:val="24"/>
-          <w:szCs w:val="24"/>
-          <w:shd w:val="clear" w:color="auto" w:fill="FFFFFF"/>
-        </w:rPr>
-        <w:t xml:space="preserve"> or ATR for short</w:t>
+        <w:t>AirlineTravelReservation or ATR for short</w:t>
       </w:r>
       <w:r>
         <w:rPr>
@@ -453,37 +443,7 @@
           <w:szCs w:val="24"/>
           <w:shd w:val="clear" w:color="auto" w:fill="FFFFFF"/>
         </w:rPr>
-        <w:t xml:space="preserve"> </w:t>
-      </w:r>
-      <w:r>
-        <w:rPr>
-          <w:rStyle w:val="normaltextrun"/>
-          <w:rFonts w:ascii="Times New Roman" w:hAnsi="Times New Roman" w:cs="Times New Roman"/>
-          <w:sz w:val="24"/>
-          <w:szCs w:val="24"/>
-          <w:shd w:val="clear" w:color="auto" w:fill="FFFFFF"/>
-        </w:rPr>
-        <w:t>while</w:t>
-      </w:r>
-      <w:r>
-        <w:rPr>
-          <w:rStyle w:val="normaltextrun"/>
-          <w:rFonts w:ascii="Times New Roman" w:hAnsi="Times New Roman" w:cs="Times New Roman"/>
-          <w:sz w:val="24"/>
-          <w:szCs w:val="24"/>
-          <w:shd w:val="clear" w:color="auto" w:fill="FFFFFF"/>
-        </w:rPr>
-        <w:t xml:space="preserve"> interacting with</w:t>
-      </w:r>
-      <w:r>
-        <w:rPr>
-          <w:rStyle w:val="normaltextrun"/>
-          <w:rFonts w:ascii="Times New Roman" w:hAnsi="Times New Roman" w:cs="Times New Roman"/>
-          <w:sz w:val="24"/>
-          <w:szCs w:val="24"/>
-          <w:shd w:val="clear" w:color="auto" w:fill="FFFFFF"/>
-        </w:rPr>
-        <w:t xml:space="preserve"> the ATR interface</w:t>
+        <w:t xml:space="preserve"> while interacting with the ATR interface</w:t>
       </w:r>
       <w:r>
         <w:rPr>
@@ -608,7 +568,23 @@
           <w:sz w:val="24"/>
           <w:szCs w:val="24"/>
         </w:rPr>
-        <w:t xml:space="preserve"> database role that matches their designated level of access. As such, an administrator, based on their assigned role, requires the ability to add, delete, view, and update all </w:t>
+        <w:t xml:space="preserve"> database role that matches their designated </w:t>
+      </w:r>
+      <w:r>
+        <w:rPr>
+          <w:rFonts w:ascii="Times New Roman" w:hAnsi="Times New Roman" w:cs="Times New Roman"/>
+          <w:sz w:val="24"/>
+          <w:szCs w:val="24"/>
+        </w:rPr>
+        <w:t>duties</w:t>
+      </w:r>
+      <w:r>
+        <w:rPr>
+          <w:rFonts w:ascii="Times New Roman" w:hAnsi="Times New Roman" w:cs="Times New Roman"/>
+          <w:sz w:val="24"/>
+          <w:szCs w:val="24"/>
+        </w:rPr>
+        <w:t xml:space="preserve">. As such, an administrator, based on their assigned role, requires the ability to add, delete, view, and update all </w:t>
       </w:r>
       <w:r>
         <w:rPr>
@@ -761,243 +737,6 @@
     </w:p>
     <w:p>
       <w:pPr>
-        <w:spacing w:after="0"/>
-        <w:rPr>
-          <w:rFonts w:ascii="Times New Roman" w:hAnsi="Times New Roman" w:cs="Times New Roman"/>
-          <w:sz w:val="24"/>
-          <w:szCs w:val="24"/>
-        </w:rPr>
-      </w:pPr>
-    </w:p>
-    <w:tbl>
-      <w:tblPr>
-        <w:tblStyle w:val="TableGrid"/>
-        <w:tblW w:w="0" w:type="auto"/>
-        <w:tblLook w:val="04A0" w:firstRow="1" w:lastRow="0" w:firstColumn="1" w:lastColumn="0" w:noHBand="0" w:noVBand="1"/>
-      </w:tblPr>
-      <w:tblGrid>
-        <w:gridCol w:w="2316"/>
-        <w:gridCol w:w="4675"/>
-      </w:tblGrid>
-      <w:tr>
-        <w:tc>
-          <w:tcPr>
-            <w:tcW w:w="2316" w:type="dxa"/>
-          </w:tcPr>
-          <w:p>
-            <w:pPr>
-              <w:rPr>
-                <w:rFonts w:ascii="Times New Roman" w:hAnsi="Times New Roman" w:cs="Times New Roman"/>
-                <w:b/>
-                <w:bCs/>
-                <w:sz w:val="24"/>
-                <w:szCs w:val="24"/>
-              </w:rPr>
-            </w:pPr>
-            <w:r>
-              <w:rPr>
-                <w:rFonts w:ascii="Times New Roman" w:hAnsi="Times New Roman" w:cs="Times New Roman"/>
-                <w:b/>
-                <w:bCs/>
-                <w:sz w:val="24"/>
-                <w:szCs w:val="24"/>
-              </w:rPr>
-              <w:t>Participating Actor</w:t>
-            </w:r>
-          </w:p>
-        </w:tc>
-        <w:tc>
-          <w:tcPr>
-            <w:tcW w:w="4675" w:type="dxa"/>
-          </w:tcPr>
-          <w:p>
-            <w:pPr>
-              <w:rPr>
-                <w:rFonts w:ascii="Times New Roman" w:hAnsi="Times New Roman" w:cs="Times New Roman"/>
-                <w:b/>
-                <w:bCs/>
-                <w:sz w:val="24"/>
-                <w:szCs w:val="24"/>
-              </w:rPr>
-            </w:pPr>
-            <w:r>
-              <w:rPr>
-                <w:rFonts w:ascii="Times New Roman" w:hAnsi="Times New Roman" w:cs="Times New Roman"/>
-                <w:b/>
-                <w:bCs/>
-                <w:sz w:val="24"/>
-                <w:szCs w:val="24"/>
-              </w:rPr>
-              <w:t>Use Cases</w:t>
-            </w:r>
-          </w:p>
-        </w:tc>
-      </w:tr>
-      <w:tr>
-        <w:tc>
-          <w:tcPr>
-            <w:tcW w:w="2316" w:type="dxa"/>
-          </w:tcPr>
-          <w:p>
-            <w:pPr>
-              <w:rPr>
-                <w:rFonts w:ascii="Times New Roman" w:hAnsi="Times New Roman" w:cs="Times New Roman"/>
-                <w:sz w:val="24"/>
-                <w:szCs w:val="24"/>
-              </w:rPr>
-            </w:pPr>
-            <w:r>
-              <w:rPr>
-                <w:rFonts w:ascii="Times New Roman" w:hAnsi="Times New Roman" w:cs="Times New Roman"/>
-                <w:sz w:val="24"/>
-                <w:szCs w:val="24"/>
-              </w:rPr>
-              <w:t>User</w:t>
-            </w:r>
-          </w:p>
-        </w:tc>
-        <w:tc>
-          <w:tcPr>
-            <w:tcW w:w="4675" w:type="dxa"/>
-          </w:tcPr>
-          <w:p>
-            <w:pPr>
-              <w:pStyle w:val="ListParagraph"/>
-              <w:numPr>
-                <w:ilvl w:val="0"/>
-                <w:numId w:val="15"/>
-              </w:numPr>
-              <w:rPr>
-                <w:rFonts w:ascii="Times New Roman" w:hAnsi="Times New Roman" w:cs="Times New Roman"/>
-                <w:sz w:val="24"/>
-                <w:szCs w:val="24"/>
-              </w:rPr>
-            </w:pPr>
-            <w:r>
-              <w:rPr>
-                <w:rFonts w:ascii="Times New Roman" w:hAnsi="Times New Roman" w:cs="Times New Roman"/>
-                <w:sz w:val="24"/>
-                <w:szCs w:val="24"/>
-              </w:rPr>
-              <w:t>Flight Search</w:t>
-            </w:r>
-          </w:p>
-          <w:p>
-            <w:pPr>
-              <w:pStyle w:val="ListParagraph"/>
-              <w:numPr>
-                <w:ilvl w:val="0"/>
-                <w:numId w:val="15"/>
-              </w:numPr>
-              <w:rPr>
-                <w:rFonts w:ascii="Times New Roman" w:hAnsi="Times New Roman" w:cs="Times New Roman"/>
-                <w:sz w:val="24"/>
-                <w:szCs w:val="24"/>
-              </w:rPr>
-            </w:pPr>
-            <w:r>
-              <w:rPr>
-                <w:rFonts w:ascii="Times New Roman" w:hAnsi="Times New Roman" w:cs="Times New Roman"/>
-                <w:sz w:val="24"/>
-                <w:szCs w:val="24"/>
-              </w:rPr>
-              <w:t>Flight Review</w:t>
-            </w:r>
-          </w:p>
-          <w:p>
-            <w:pPr>
-              <w:pStyle w:val="ListParagraph"/>
-              <w:numPr>
-                <w:ilvl w:val="0"/>
-                <w:numId w:val="15"/>
-              </w:numPr>
-              <w:rPr>
-                <w:rFonts w:ascii="Times New Roman" w:hAnsi="Times New Roman" w:cs="Times New Roman"/>
-                <w:sz w:val="24"/>
-                <w:szCs w:val="24"/>
-              </w:rPr>
-            </w:pPr>
-            <w:r>
-              <w:rPr>
-                <w:rFonts w:ascii="Times New Roman" w:hAnsi="Times New Roman" w:cs="Times New Roman"/>
-                <w:sz w:val="24"/>
-                <w:szCs w:val="24"/>
-              </w:rPr>
-              <w:t>Flight Booking</w:t>
-            </w:r>
-          </w:p>
-        </w:tc>
-      </w:tr>
-      <w:tr>
-        <w:tc>
-          <w:tcPr>
-            <w:tcW w:w="2316" w:type="dxa"/>
-          </w:tcPr>
-          <w:p>
-            <w:pPr>
-              <w:rPr>
-                <w:rFonts w:ascii="Times New Roman" w:hAnsi="Times New Roman" w:cs="Times New Roman"/>
-                <w:sz w:val="24"/>
-                <w:szCs w:val="24"/>
-              </w:rPr>
-            </w:pPr>
-            <w:r>
-              <w:rPr>
-                <w:rFonts w:ascii="Times New Roman" w:hAnsi="Times New Roman" w:cs="Times New Roman"/>
-                <w:sz w:val="24"/>
-                <w:szCs w:val="24"/>
-              </w:rPr>
-              <w:t>Administrator</w:t>
-            </w:r>
-          </w:p>
-        </w:tc>
-        <w:tc>
-          <w:tcPr>
-            <w:tcW w:w="4675" w:type="dxa"/>
-          </w:tcPr>
-          <w:p>
-            <w:pPr>
-              <w:pStyle w:val="ListParagraph"/>
-              <w:numPr>
-                <w:ilvl w:val="0"/>
-                <w:numId w:val="15"/>
-              </w:numPr>
-              <w:rPr>
-                <w:rFonts w:ascii="Times New Roman" w:hAnsi="Times New Roman" w:cs="Times New Roman"/>
-                <w:sz w:val="24"/>
-                <w:szCs w:val="24"/>
-              </w:rPr>
-            </w:pPr>
-            <w:r>
-              <w:rPr>
-                <w:rFonts w:ascii="Times New Roman" w:hAnsi="Times New Roman" w:cs="Times New Roman"/>
-                <w:sz w:val="24"/>
-                <w:szCs w:val="24"/>
-              </w:rPr>
-              <w:t xml:space="preserve">Add/Delete/Modify </w:t>
-            </w:r>
-            <w:r>
-              <w:rPr>
-                <w:rFonts w:ascii="Times New Roman" w:hAnsi="Times New Roman" w:cs="Times New Roman"/>
-                <w:sz w:val="24"/>
-                <w:szCs w:val="24"/>
-              </w:rPr>
-              <w:t>R</w:t>
-            </w:r>
-            <w:r>
-              <w:rPr>
-                <w:rFonts w:ascii="Times New Roman" w:hAnsi="Times New Roman" w:cs="Times New Roman"/>
-                <w:sz w:val="24"/>
-                <w:szCs w:val="24"/>
-              </w:rPr>
-              <w:t>ecord</w:t>
-            </w:r>
-          </w:p>
-        </w:tc>
-      </w:tr>
-    </w:tbl>
-    <w:p>
-      <w:pPr>
         <w:pStyle w:val="Heading3"/>
         <w:spacing w:before="240" w:after="120"/>
         <w:rPr>
@@ -1098,15 +837,7 @@
                 <w:sz w:val="24"/>
                 <w:szCs w:val="24"/>
               </w:rPr>
-              <w:t xml:space="preserve"> </w:t>
-            </w:r>
-            <w:r>
-              <w:rPr>
-                <w:rFonts w:ascii="Times New Roman" w:hAnsi="Times New Roman" w:cs="Times New Roman"/>
-                <w:sz w:val="24"/>
-                <w:szCs w:val="24"/>
-              </w:rPr>
-              <w:t>Search</w:t>
+              <w:t xml:space="preserve"> Search</w:t>
             </w:r>
           </w:p>
         </w:tc>
@@ -2603,7 +2334,6 @@
                 <w:sz w:val="24"/>
                 <w:szCs w:val="24"/>
               </w:rPr>
-              <w:lastRenderedPageBreak/>
               <w:t>The cost of the flight per traveler.</w:t>
             </w:r>
           </w:p>
@@ -2761,6 +2491,7 @@
                 <w:sz w:val="24"/>
                 <w:szCs w:val="24"/>
               </w:rPr>
+              <w:lastRenderedPageBreak/>
               <w:t>Whether the flight is nonstop and i</w:t>
             </w:r>
             <w:r>
@@ -2769,15 +2500,7 @@
                 <w:sz w:val="24"/>
                 <w:szCs w:val="24"/>
               </w:rPr>
-              <w:t xml:space="preserve">f </w:t>
-            </w:r>
-            <w:r>
-              <w:rPr>
-                <w:rFonts w:ascii="Times New Roman" w:hAnsi="Times New Roman" w:cs="Times New Roman"/>
-                <w:sz w:val="24"/>
-                <w:szCs w:val="24"/>
-              </w:rPr>
-              <w:t>not, the</w:t>
+              <w:t>f not, the</w:t>
             </w:r>
             <w:r>
               <w:rPr>
@@ -2936,16 +2659,7 @@
           <w:color w:val="auto"/>
         </w:rPr>
         <w:lastRenderedPageBreak/>
-        <w:t>Flight</w:t>
-      </w:r>
-      <w:r>
-        <w:rPr>
-          <w:rFonts w:ascii="Times New Roman" w:hAnsi="Times New Roman" w:cs="Times New Roman"/>
-          <w:b/>
-          <w:bCs/>
-          <w:color w:val="auto"/>
-        </w:rPr>
-        <w:t xml:space="preserve"> </w:t>
+        <w:t xml:space="preserve">Flight </w:t>
       </w:r>
       <w:r>
         <w:rPr>
@@ -3020,15 +2734,7 @@
                 <w:sz w:val="24"/>
                 <w:szCs w:val="24"/>
               </w:rPr>
-              <w:t xml:space="preserve"> </w:t>
-            </w:r>
-            <w:r>
-              <w:rPr>
-                <w:rFonts w:ascii="Times New Roman" w:hAnsi="Times New Roman" w:cs="Times New Roman"/>
-                <w:sz w:val="24"/>
-                <w:szCs w:val="24"/>
-              </w:rPr>
-              <w:t>Review</w:t>
+              <w:t xml:space="preserve"> Review</w:t>
             </w:r>
           </w:p>
         </w:tc>
@@ -3952,23 +3658,7 @@
                 <w:sz w:val="24"/>
                 <w:szCs w:val="24"/>
               </w:rPr>
-              <w:t xml:space="preserve"> that is complete, accurate, and </w:t>
-            </w:r>
-            <w:r>
-              <w:rPr>
-                <w:rFonts w:ascii="Times New Roman" w:hAnsi="Times New Roman" w:cs="Times New Roman"/>
-                <w:sz w:val="24"/>
-                <w:szCs w:val="24"/>
-              </w:rPr>
-              <w:t>up-to-date</w:t>
-            </w:r>
-            <w:r>
-              <w:rPr>
-                <w:rFonts w:ascii="Times New Roman" w:hAnsi="Times New Roman" w:cs="Times New Roman"/>
-                <w:sz w:val="24"/>
-                <w:szCs w:val="24"/>
-              </w:rPr>
-              <w:t>.</w:t>
+              <w:t xml:space="preserve"> that is complete, accurate, and up-to-date.</w:t>
             </w:r>
           </w:p>
           <w:p>
@@ -4144,20 +3834,18 @@
                 <w:ilvl w:val="1"/>
                 <w:numId w:val="10"/>
               </w:numPr>
-              <w:spacing w:after="0" w:line="240" w:lineRule="auto"/>
-              <w:rPr>
-                <w:rFonts w:ascii="Times New Roman" w:hAnsi="Times New Roman" w:cs="Times New Roman"/>
-                <w:sz w:val="24"/>
-                <w:szCs w:val="24"/>
-              </w:rPr>
-            </w:pPr>
-            <w:r>
-              <w:rPr>
-                <w:rFonts w:ascii="Times New Roman" w:hAnsi="Times New Roman" w:cs="Times New Roman"/>
-                <w:sz w:val="24"/>
-                <w:szCs w:val="24"/>
-              </w:rPr>
-              <w:lastRenderedPageBreak/>
+              <w:rPr>
+                <w:rFonts w:ascii="Times New Roman" w:hAnsi="Times New Roman" w:cs="Times New Roman"/>
+                <w:sz w:val="24"/>
+                <w:szCs w:val="24"/>
+              </w:rPr>
+            </w:pPr>
+            <w:r>
+              <w:rPr>
+                <w:rFonts w:ascii="Times New Roman" w:hAnsi="Times New Roman" w:cs="Times New Roman"/>
+                <w:sz w:val="24"/>
+                <w:szCs w:val="24"/>
+              </w:rPr>
               <w:t>The departure and arrival airports</w:t>
             </w:r>
             <w:r>
@@ -4166,15 +3854,7 @@
                 <w:sz w:val="24"/>
                 <w:szCs w:val="24"/>
               </w:rPr>
-              <w:t xml:space="preserve"> along with their </w:t>
-            </w:r>
-            <w:r>
-              <w:rPr>
-                <w:rFonts w:ascii="Times New Roman" w:hAnsi="Times New Roman" w:cs="Times New Roman"/>
-                <w:sz w:val="24"/>
-                <w:szCs w:val="24"/>
-              </w:rPr>
-              <w:t>geographic coordinates</w:t>
+              <w:t xml:space="preserve"> along with their geographic coordinates</w:t>
             </w:r>
             <w:r>
               <w:rPr>
@@ -4200,7 +3880,6 @@
                 <w:ilvl w:val="1"/>
                 <w:numId w:val="10"/>
               </w:numPr>
-              <w:spacing w:after="0" w:line="240" w:lineRule="auto"/>
               <w:rPr>
                 <w:rFonts w:ascii="Times New Roman" w:hAnsi="Times New Roman" w:cs="Times New Roman"/>
                 <w:sz w:val="24"/>
@@ -4223,7 +3902,6 @@
                 <w:ilvl w:val="1"/>
                 <w:numId w:val="10"/>
               </w:numPr>
-              <w:spacing w:after="0" w:line="240" w:lineRule="auto"/>
               <w:rPr>
                 <w:rFonts w:ascii="Times New Roman" w:hAnsi="Times New Roman" w:cs="Times New Roman"/>
                 <w:sz w:val="24"/>
@@ -4246,7 +3924,6 @@
                 <w:ilvl w:val="1"/>
                 <w:numId w:val="10"/>
               </w:numPr>
-              <w:spacing w:after="0" w:line="240" w:lineRule="auto"/>
               <w:rPr>
                 <w:rFonts w:ascii="Times New Roman" w:hAnsi="Times New Roman" w:cs="Times New Roman"/>
                 <w:sz w:val="24"/>
@@ -4269,19 +3946,19 @@
                 <w:ilvl w:val="1"/>
                 <w:numId w:val="10"/>
               </w:numPr>
-              <w:spacing w:after="0" w:line="240" w:lineRule="auto"/>
-              <w:rPr>
-                <w:rFonts w:ascii="Times New Roman" w:hAnsi="Times New Roman" w:cs="Times New Roman"/>
-                <w:sz w:val="24"/>
-                <w:szCs w:val="24"/>
-              </w:rPr>
-            </w:pPr>
-            <w:r>
-              <w:rPr>
-                <w:rFonts w:ascii="Times New Roman" w:hAnsi="Times New Roman" w:cs="Times New Roman"/>
-                <w:sz w:val="24"/>
-                <w:szCs w:val="24"/>
-              </w:rPr>
+              <w:rPr>
+                <w:rFonts w:ascii="Times New Roman" w:hAnsi="Times New Roman" w:cs="Times New Roman"/>
+                <w:sz w:val="24"/>
+                <w:szCs w:val="24"/>
+              </w:rPr>
+            </w:pPr>
+            <w:r>
+              <w:rPr>
+                <w:rFonts w:ascii="Times New Roman" w:hAnsi="Times New Roman" w:cs="Times New Roman"/>
+                <w:sz w:val="24"/>
+                <w:szCs w:val="24"/>
+              </w:rPr>
+              <w:lastRenderedPageBreak/>
               <w:t>The duration of the flight.</w:t>
             </w:r>
           </w:p>
@@ -4314,7 +3991,6 @@
                 <w:ilvl w:val="1"/>
                 <w:numId w:val="10"/>
               </w:numPr>
-              <w:spacing w:after="0" w:line="240" w:lineRule="auto"/>
               <w:rPr>
                 <w:rFonts w:ascii="Times New Roman" w:hAnsi="Times New Roman" w:cs="Times New Roman"/>
                 <w:sz w:val="24"/>
@@ -4343,39 +4019,7 @@
                 <w:sz w:val="24"/>
                 <w:szCs w:val="24"/>
               </w:rPr>
-              <w:t>, refundab</w:t>
-            </w:r>
-            <w:r>
-              <w:rPr>
-                <w:rFonts w:ascii="Times New Roman" w:hAnsi="Times New Roman" w:cs="Times New Roman"/>
-                <w:sz w:val="24"/>
-                <w:szCs w:val="24"/>
-              </w:rPr>
-              <w:t xml:space="preserve">ility, </w:t>
-            </w:r>
-            <w:r>
-              <w:rPr>
-                <w:rFonts w:ascii="Times New Roman" w:hAnsi="Times New Roman" w:cs="Times New Roman"/>
-                <w:sz w:val="24"/>
-                <w:szCs w:val="24"/>
-              </w:rPr>
-              <w:t>cancellations</w:t>
-            </w:r>
-            <w:r>
-              <w:rPr>
-                <w:rFonts w:ascii="Times New Roman" w:hAnsi="Times New Roman" w:cs="Times New Roman"/>
-                <w:sz w:val="24"/>
-                <w:szCs w:val="24"/>
-              </w:rPr>
-              <w:t xml:space="preserve"> allowance and penalties, discounts extended by the flight operator, </w:t>
-            </w:r>
-            <w:r>
-              <w:rPr>
-                <w:rFonts w:ascii="Times New Roman" w:hAnsi="Times New Roman" w:cs="Times New Roman"/>
-                <w:sz w:val="24"/>
-                <w:szCs w:val="24"/>
-              </w:rPr>
-              <w:t>etc.).</w:t>
+              <w:t>, refundability, cancellations allowance and penalties, discounts extended by the flight operator, etc.).</w:t>
             </w:r>
           </w:p>
           <w:p>
@@ -4909,55 +4553,7 @@
                 <w:sz w:val="24"/>
                 <w:szCs w:val="24"/>
               </w:rPr>
-              <w:t xml:space="preserve">The </w:t>
-            </w:r>
-            <w:r>
-              <w:rPr>
-                <w:rFonts w:ascii="Times New Roman" w:hAnsi="Times New Roman" w:cs="Times New Roman"/>
-                <w:sz w:val="24"/>
-                <w:szCs w:val="24"/>
-              </w:rPr>
-              <w:t xml:space="preserve">ATR website requests that the user performs a </w:t>
-            </w:r>
-            <w:r>
-              <w:rPr>
-                <w:rFonts w:ascii="Times New Roman" w:hAnsi="Times New Roman" w:cs="Times New Roman"/>
-                <w:sz w:val="24"/>
-                <w:szCs w:val="24"/>
-              </w:rPr>
-              <w:t xml:space="preserve">final review of </w:t>
-            </w:r>
-            <w:r>
-              <w:rPr>
-                <w:rFonts w:ascii="Times New Roman" w:hAnsi="Times New Roman" w:cs="Times New Roman"/>
-                <w:sz w:val="24"/>
-                <w:szCs w:val="24"/>
-              </w:rPr>
-              <w:t xml:space="preserve">and confirmation of </w:t>
-            </w:r>
-            <w:r>
-              <w:rPr>
-                <w:rFonts w:ascii="Times New Roman" w:hAnsi="Times New Roman" w:cs="Times New Roman"/>
-                <w:sz w:val="24"/>
-                <w:szCs w:val="24"/>
-              </w:rPr>
-              <w:t>the additional details</w:t>
-            </w:r>
-            <w:r>
-              <w:rPr>
-                <w:rFonts w:ascii="Times New Roman" w:hAnsi="Times New Roman" w:cs="Times New Roman"/>
-                <w:sz w:val="24"/>
-                <w:szCs w:val="24"/>
-              </w:rPr>
-              <w:t xml:space="preserve"> before finalizing the booking transaction for the selected flight</w:t>
-            </w:r>
-            <w:r>
-              <w:rPr>
-                <w:rFonts w:ascii="Times New Roman" w:hAnsi="Times New Roman" w:cs="Times New Roman"/>
-                <w:sz w:val="24"/>
-                <w:szCs w:val="24"/>
-              </w:rPr>
-              <w:t>.</w:t>
+              <w:t>The ATR website requests that the user performs a final review of and confirmation of the additional details before finalizing the booking transaction for the selected flight.</w:t>
             </w:r>
           </w:p>
           <w:p>
@@ -5163,7 +4759,6 @@
                 <w:szCs w:val="24"/>
                 <w14:ligatures w14:val="none"/>
               </w:rPr>
-              <w:lastRenderedPageBreak/>
               <w:t>A modal window that features additional details for the selected flight is displayed.</w:t>
             </w:r>
           </w:p>
@@ -5192,7 +4787,6 @@
                 <w:sz w:val="24"/>
                 <w:szCs w:val="24"/>
               </w:rPr>
-              <w:lastRenderedPageBreak/>
               <w:t>Exit Conditions</w:t>
             </w:r>
           </w:p>
@@ -5264,6 +4858,7 @@
                 <w:sz w:val="24"/>
                 <w:szCs w:val="24"/>
               </w:rPr>
+              <w:lastRenderedPageBreak/>
               <w:t>The user abandons the transaction and navigates away from the ATR website.</w:t>
             </w:r>
           </w:p>
@@ -5292,6 +4887,7 @@
                 <w:sz w:val="24"/>
                 <w:szCs w:val="24"/>
               </w:rPr>
+              <w:lastRenderedPageBreak/>
               <w:t>Quality Requirements</w:t>
             </w:r>
           </w:p>
@@ -5647,6 +5243,292 @@
                 <w:szCs w:val="24"/>
               </w:rPr>
             </w:pPr>
+            <w:r>
+              <w:rPr>
+                <w:rFonts w:ascii="Times New Roman" w:hAnsi="Times New Roman" w:cs="Times New Roman"/>
+                <w:sz w:val="24"/>
+                <w:szCs w:val="24"/>
+              </w:rPr>
+              <w:t>The administrator accesses the ATR database management system.</w:t>
+            </w:r>
+          </w:p>
+          <w:p>
+            <w:pPr>
+              <w:pStyle w:val="ListParagraph"/>
+              <w:numPr>
+                <w:ilvl w:val="0"/>
+                <w:numId w:val="18"/>
+              </w:numPr>
+              <w:rPr>
+                <w:rFonts w:ascii="Times New Roman" w:hAnsi="Times New Roman" w:cs="Times New Roman"/>
+                <w:sz w:val="24"/>
+                <w:szCs w:val="24"/>
+              </w:rPr>
+            </w:pPr>
+            <w:r>
+              <w:rPr>
+                <w:rFonts w:ascii="Times New Roman" w:hAnsi="Times New Roman" w:cs="Times New Roman"/>
+                <w:sz w:val="24"/>
+                <w:szCs w:val="24"/>
+              </w:rPr>
+              <w:t>The ATR database management system authenticates the administrator and grants them access.</w:t>
+            </w:r>
+          </w:p>
+          <w:p>
+            <w:pPr>
+              <w:pStyle w:val="ListParagraph"/>
+              <w:numPr>
+                <w:ilvl w:val="0"/>
+                <w:numId w:val="18"/>
+              </w:numPr>
+              <w:rPr>
+                <w:rFonts w:ascii="Times New Roman" w:hAnsi="Times New Roman" w:cs="Times New Roman"/>
+                <w:sz w:val="24"/>
+                <w:szCs w:val="24"/>
+              </w:rPr>
+            </w:pPr>
+            <w:r>
+              <w:rPr>
+                <w:rFonts w:ascii="Times New Roman" w:hAnsi="Times New Roman" w:cs="Times New Roman"/>
+                <w:sz w:val="24"/>
+                <w:szCs w:val="24"/>
+              </w:rPr>
+              <w:t xml:space="preserve">The administrator queries the database for </w:t>
+            </w:r>
+            <w:r>
+              <w:rPr>
+                <w:rFonts w:ascii="Times New Roman" w:hAnsi="Times New Roman" w:cs="Times New Roman"/>
+                <w:sz w:val="24"/>
+                <w:szCs w:val="24"/>
+              </w:rPr>
+              <w:t>a</w:t>
+            </w:r>
+            <w:r>
+              <w:rPr>
+                <w:rFonts w:ascii="Times New Roman" w:hAnsi="Times New Roman" w:cs="Times New Roman"/>
+                <w:sz w:val="24"/>
+                <w:szCs w:val="24"/>
+              </w:rPr>
+              <w:t xml:space="preserve"> record of interest and reviews said record for content.</w:t>
+            </w:r>
+          </w:p>
+          <w:p>
+            <w:pPr>
+              <w:pStyle w:val="ListParagraph"/>
+              <w:numPr>
+                <w:ilvl w:val="0"/>
+                <w:numId w:val="18"/>
+              </w:numPr>
+              <w:rPr>
+                <w:rFonts w:ascii="Times New Roman" w:hAnsi="Times New Roman" w:cs="Times New Roman"/>
+                <w:sz w:val="24"/>
+                <w:szCs w:val="24"/>
+              </w:rPr>
+            </w:pPr>
+            <w:r>
+              <w:rPr>
+                <w:rFonts w:ascii="Times New Roman" w:hAnsi="Times New Roman" w:cs="Times New Roman"/>
+                <w:sz w:val="24"/>
+                <w:szCs w:val="24"/>
+              </w:rPr>
+              <w:t>The administrator makes one or a combination of the following choices:</w:t>
+            </w:r>
+          </w:p>
+          <w:p>
+            <w:pPr>
+              <w:pStyle w:val="ListParagraph"/>
+              <w:numPr>
+                <w:ilvl w:val="1"/>
+                <w:numId w:val="18"/>
+              </w:numPr>
+              <w:rPr>
+                <w:rFonts w:ascii="Times New Roman" w:hAnsi="Times New Roman" w:cs="Times New Roman"/>
+                <w:sz w:val="24"/>
+                <w:szCs w:val="24"/>
+              </w:rPr>
+            </w:pPr>
+            <w:r>
+              <w:rPr>
+                <w:rFonts w:ascii="Times New Roman" w:hAnsi="Times New Roman" w:cs="Times New Roman"/>
+                <w:sz w:val="24"/>
+                <w:szCs w:val="24"/>
+              </w:rPr>
+              <w:t>The administrator executes the appropriate command to add a record.</w:t>
+            </w:r>
+          </w:p>
+          <w:p>
+            <w:pPr>
+              <w:pStyle w:val="ListParagraph"/>
+              <w:numPr>
+                <w:ilvl w:val="1"/>
+                <w:numId w:val="18"/>
+              </w:numPr>
+              <w:rPr>
+                <w:rFonts w:ascii="Times New Roman" w:hAnsi="Times New Roman" w:cs="Times New Roman"/>
+                <w:sz w:val="24"/>
+                <w:szCs w:val="24"/>
+              </w:rPr>
+            </w:pPr>
+            <w:r>
+              <w:rPr>
+                <w:rFonts w:ascii="Times New Roman" w:hAnsi="Times New Roman" w:cs="Times New Roman"/>
+                <w:sz w:val="24"/>
+                <w:szCs w:val="24"/>
+              </w:rPr>
+              <w:t xml:space="preserve">The administrator executes the appropriate command to modify </w:t>
+            </w:r>
+            <w:r>
+              <w:rPr>
+                <w:rFonts w:ascii="Times New Roman" w:hAnsi="Times New Roman" w:cs="Times New Roman"/>
+                <w:sz w:val="24"/>
+                <w:szCs w:val="24"/>
+              </w:rPr>
+              <w:t>a</w:t>
+            </w:r>
+            <w:r>
+              <w:rPr>
+                <w:rFonts w:ascii="Times New Roman" w:hAnsi="Times New Roman" w:cs="Times New Roman"/>
+                <w:sz w:val="24"/>
+                <w:szCs w:val="24"/>
+              </w:rPr>
+              <w:t xml:space="preserve"> record of interest.</w:t>
+            </w:r>
+          </w:p>
+          <w:p>
+            <w:pPr>
+              <w:pStyle w:val="ListParagraph"/>
+              <w:numPr>
+                <w:ilvl w:val="1"/>
+                <w:numId w:val="18"/>
+              </w:numPr>
+              <w:rPr>
+                <w:rFonts w:ascii="Times New Roman" w:hAnsi="Times New Roman" w:cs="Times New Roman"/>
+                <w:sz w:val="24"/>
+                <w:szCs w:val="24"/>
+              </w:rPr>
+            </w:pPr>
+            <w:r>
+              <w:rPr>
+                <w:rFonts w:ascii="Times New Roman" w:hAnsi="Times New Roman" w:cs="Times New Roman"/>
+                <w:sz w:val="24"/>
+                <w:szCs w:val="24"/>
+              </w:rPr>
+              <w:t xml:space="preserve">The administrator executes the appropriate command to </w:t>
+            </w:r>
+            <w:r>
+              <w:rPr>
+                <w:rFonts w:ascii="Times New Roman" w:hAnsi="Times New Roman" w:cs="Times New Roman"/>
+                <w:sz w:val="24"/>
+                <w:szCs w:val="24"/>
+              </w:rPr>
+              <w:t>delete a</w:t>
+            </w:r>
+            <w:r>
+              <w:rPr>
+                <w:rFonts w:ascii="Times New Roman" w:hAnsi="Times New Roman" w:cs="Times New Roman"/>
+                <w:sz w:val="24"/>
+                <w:szCs w:val="24"/>
+              </w:rPr>
+              <w:t xml:space="preserve"> record of interest.</w:t>
+            </w:r>
+          </w:p>
+          <w:p>
+            <w:pPr>
+              <w:pStyle w:val="ListParagraph"/>
+              <w:numPr>
+                <w:ilvl w:val="1"/>
+                <w:numId w:val="18"/>
+              </w:numPr>
+              <w:rPr>
+                <w:rFonts w:ascii="Times New Roman" w:hAnsi="Times New Roman" w:cs="Times New Roman"/>
+                <w:sz w:val="24"/>
+                <w:szCs w:val="24"/>
+              </w:rPr>
+            </w:pPr>
+            <w:r>
+              <w:rPr>
+                <w:rFonts w:ascii="Times New Roman" w:hAnsi="Times New Roman" w:cs="Times New Roman"/>
+                <w:sz w:val="24"/>
+                <w:szCs w:val="24"/>
+              </w:rPr>
+              <w:t>The administrator repeats steps a, b, and c as required for additional records.</w:t>
+            </w:r>
+          </w:p>
+          <w:p>
+            <w:pPr>
+              <w:pStyle w:val="ListParagraph"/>
+              <w:numPr>
+                <w:ilvl w:val="1"/>
+                <w:numId w:val="18"/>
+              </w:numPr>
+              <w:rPr>
+                <w:rFonts w:ascii="Times New Roman" w:hAnsi="Times New Roman" w:cs="Times New Roman"/>
+                <w:sz w:val="24"/>
+                <w:szCs w:val="24"/>
+              </w:rPr>
+            </w:pPr>
+            <w:r>
+              <w:rPr>
+                <w:rFonts w:ascii="Times New Roman" w:hAnsi="Times New Roman" w:cs="Times New Roman"/>
+                <w:sz w:val="24"/>
+                <w:szCs w:val="24"/>
+              </w:rPr>
+              <w:t xml:space="preserve">The administrator queries the </w:t>
+            </w:r>
+            <w:r>
+              <w:rPr>
+                <w:rFonts w:ascii="Times New Roman" w:hAnsi="Times New Roman" w:cs="Times New Roman"/>
+                <w:sz w:val="24"/>
+                <w:szCs w:val="24"/>
+              </w:rPr>
+              <w:t xml:space="preserve">ATR </w:t>
+            </w:r>
+            <w:r>
+              <w:rPr>
+                <w:rFonts w:ascii="Times New Roman" w:hAnsi="Times New Roman" w:cs="Times New Roman"/>
+                <w:sz w:val="24"/>
+                <w:szCs w:val="24"/>
+              </w:rPr>
+              <w:t>database for the record and confirms the successful execution of step</w:t>
+            </w:r>
+            <w:r>
+              <w:rPr>
+                <w:rFonts w:ascii="Times New Roman" w:hAnsi="Times New Roman" w:cs="Times New Roman"/>
+                <w:sz w:val="24"/>
+                <w:szCs w:val="24"/>
+              </w:rPr>
+              <w:t>s a, b, and c as required</w:t>
+            </w:r>
+            <w:r>
+              <w:rPr>
+                <w:rFonts w:ascii="Times New Roman" w:hAnsi="Times New Roman" w:cs="Times New Roman"/>
+                <w:sz w:val="24"/>
+                <w:szCs w:val="24"/>
+              </w:rPr>
+              <w:t>.</w:t>
+            </w:r>
+          </w:p>
+          <w:p>
+            <w:pPr>
+              <w:pStyle w:val="ListParagraph"/>
+              <w:numPr>
+                <w:ilvl w:val="0"/>
+                <w:numId w:val="18"/>
+              </w:numPr>
+              <w:rPr>
+                <w:rFonts w:ascii="Times New Roman" w:hAnsi="Times New Roman" w:cs="Times New Roman"/>
+                <w:sz w:val="24"/>
+                <w:szCs w:val="24"/>
+              </w:rPr>
+            </w:pPr>
+            <w:r>
+              <w:rPr>
+                <w:rFonts w:ascii="Times New Roman" w:hAnsi="Times New Roman" w:cs="Times New Roman"/>
+                <w:sz w:val="24"/>
+                <w:szCs w:val="24"/>
+              </w:rPr>
+              <w:t>The administrator logs off the ATR database management system.</w:t>
+            </w:r>
           </w:p>
         </w:tc>
       </w:tr>
@@ -5696,6 +5578,128 @@
                 <w14:ligatures w14:val="none"/>
               </w:rPr>
             </w:pPr>
+            <w:r>
+              <w:rPr>
+                <w:rFonts w:ascii="Times New Roman" w:eastAsia="Times New Roman" w:hAnsi="Times New Roman" w:cs="Times New Roman"/>
+                <w:kern w:val="0"/>
+                <w:sz w:val="24"/>
+                <w:szCs w:val="24"/>
+                <w14:ligatures w14:val="none"/>
+              </w:rPr>
+              <w:t>The administrator is assigned a role based upon their designated duties.</w:t>
+            </w:r>
+          </w:p>
+          <w:p>
+            <w:pPr>
+              <w:pStyle w:val="ListParagraph"/>
+              <w:numPr>
+                <w:ilvl w:val="0"/>
+                <w:numId w:val="13"/>
+              </w:numPr>
+              <w:rPr>
+                <w:rFonts w:ascii="Times New Roman" w:eastAsia="Times New Roman" w:hAnsi="Times New Roman" w:cs="Times New Roman"/>
+                <w:kern w:val="0"/>
+                <w:sz w:val="24"/>
+                <w:szCs w:val="24"/>
+                <w14:ligatures w14:val="none"/>
+              </w:rPr>
+            </w:pPr>
+            <w:r>
+              <w:rPr>
+                <w:rFonts w:ascii="Times New Roman" w:eastAsia="Times New Roman" w:hAnsi="Times New Roman" w:cs="Times New Roman"/>
+                <w:kern w:val="0"/>
+                <w:sz w:val="24"/>
+                <w:szCs w:val="24"/>
+                <w14:ligatures w14:val="none"/>
+              </w:rPr>
+              <w:t xml:space="preserve">The administrator is assigned a list of records to </w:t>
+            </w:r>
+            <w:r>
+              <w:rPr>
+                <w:rFonts w:ascii="Times New Roman" w:eastAsia="Times New Roman" w:hAnsi="Times New Roman" w:cs="Times New Roman"/>
+                <w:kern w:val="0"/>
+                <w:sz w:val="24"/>
+                <w:szCs w:val="24"/>
+                <w14:ligatures w14:val="none"/>
+              </w:rPr>
+              <w:t xml:space="preserve">add to, </w:t>
+            </w:r>
+            <w:r>
+              <w:rPr>
+                <w:rFonts w:ascii="Times New Roman" w:eastAsia="Times New Roman" w:hAnsi="Times New Roman" w:cs="Times New Roman"/>
+                <w:kern w:val="0"/>
+                <w:sz w:val="24"/>
+                <w:szCs w:val="24"/>
+                <w14:ligatures w14:val="none"/>
+              </w:rPr>
+              <w:t xml:space="preserve">modify, </w:t>
+            </w:r>
+            <w:r>
+              <w:rPr>
+                <w:rFonts w:ascii="Times New Roman" w:eastAsia="Times New Roman" w:hAnsi="Times New Roman" w:cs="Times New Roman"/>
+                <w:kern w:val="0"/>
+                <w:sz w:val="24"/>
+                <w:szCs w:val="24"/>
+                <w14:ligatures w14:val="none"/>
+              </w:rPr>
+              <w:t xml:space="preserve">and/or </w:t>
+            </w:r>
+            <w:r>
+              <w:rPr>
+                <w:rFonts w:ascii="Times New Roman" w:eastAsia="Times New Roman" w:hAnsi="Times New Roman" w:cs="Times New Roman"/>
+                <w:kern w:val="0"/>
+                <w:sz w:val="24"/>
+                <w:szCs w:val="24"/>
+                <w14:ligatures w14:val="none"/>
+              </w:rPr>
+              <w:t>delete</w:t>
+            </w:r>
+            <w:r>
+              <w:rPr>
+                <w:rFonts w:ascii="Times New Roman" w:eastAsia="Times New Roman" w:hAnsi="Times New Roman" w:cs="Times New Roman"/>
+                <w:kern w:val="0"/>
+                <w:sz w:val="24"/>
+                <w:szCs w:val="24"/>
+                <w14:ligatures w14:val="none"/>
+              </w:rPr>
+              <w:t xml:space="preserve"> from the ATR database</w:t>
+            </w:r>
+            <w:r>
+              <w:rPr>
+                <w:rFonts w:ascii="Times New Roman" w:eastAsia="Times New Roman" w:hAnsi="Times New Roman" w:cs="Times New Roman"/>
+                <w:kern w:val="0"/>
+                <w:sz w:val="24"/>
+                <w:szCs w:val="24"/>
+                <w14:ligatures w14:val="none"/>
+              </w:rPr>
+              <w:t>.</w:t>
+            </w:r>
+          </w:p>
+          <w:p>
+            <w:pPr>
+              <w:pStyle w:val="ListParagraph"/>
+              <w:numPr>
+                <w:ilvl w:val="0"/>
+                <w:numId w:val="13"/>
+              </w:numPr>
+              <w:rPr>
+                <w:rFonts w:ascii="Times New Roman" w:eastAsia="Times New Roman" w:hAnsi="Times New Roman" w:cs="Times New Roman"/>
+                <w:kern w:val="0"/>
+                <w:sz w:val="24"/>
+                <w:szCs w:val="24"/>
+                <w14:ligatures w14:val="none"/>
+              </w:rPr>
+            </w:pPr>
+            <w:r>
+              <w:rPr>
+                <w:rFonts w:ascii="Times New Roman" w:eastAsia="Times New Roman" w:hAnsi="Times New Roman" w:cs="Times New Roman"/>
+                <w:kern w:val="0"/>
+                <w:sz w:val="24"/>
+                <w:szCs w:val="24"/>
+                <w14:ligatures w14:val="none"/>
+              </w:rPr>
+              <w:t>The administrator accesses the ATR database management system during their designated work hours.</w:t>
+            </w:r>
           </w:p>
         </w:tc>
       </w:tr>
@@ -5743,6 +5747,14 @@
                 <w:szCs w:val="24"/>
               </w:rPr>
             </w:pPr>
+            <w:r>
+              <w:rPr>
+                <w:rFonts w:ascii="Times New Roman" w:hAnsi="Times New Roman" w:cs="Times New Roman"/>
+                <w:sz w:val="24"/>
+                <w:szCs w:val="24"/>
+              </w:rPr>
+              <w:t>The ATR database is update as required.</w:t>
+            </w:r>
           </w:p>
         </w:tc>
       </w:tr>
@@ -5769,6 +5781,7 @@
                 <w:sz w:val="24"/>
                 <w:szCs w:val="24"/>
               </w:rPr>
+              <w:lastRenderedPageBreak/>
               <w:t>Quality Requirements</w:t>
             </w:r>
           </w:p>
@@ -5812,7 +5825,23 @@
                 <w:sz w:val="24"/>
                 <w:szCs w:val="24"/>
               </w:rPr>
-              <w:t xml:space="preserve"> must </w:t>
+              <w:t xml:space="preserve"> </w:t>
+            </w:r>
+            <w:r>
+              <w:rPr>
+                <w:rFonts w:ascii="Times New Roman" w:hAnsi="Times New Roman" w:cs="Times New Roman"/>
+                <w:sz w:val="24"/>
+                <w:szCs w:val="24"/>
+              </w:rPr>
+              <w:t xml:space="preserve">management system </w:t>
+            </w:r>
+            <w:r>
+              <w:rPr>
+                <w:rFonts w:ascii="Times New Roman" w:hAnsi="Times New Roman" w:cs="Times New Roman"/>
+                <w:sz w:val="24"/>
+                <w:szCs w:val="24"/>
+              </w:rPr>
+              <w:t xml:space="preserve">must </w:t>
             </w:r>
             <w:r>
               <w:rPr>
@@ -5853,6 +5882,28 @@
                 <w:szCs w:val="24"/>
               </w:rPr>
               <w:t>administrator.</w:t>
+            </w:r>
+          </w:p>
+          <w:p>
+            <w:pPr>
+              <w:pStyle w:val="ListParagraph"/>
+              <w:numPr>
+                <w:ilvl w:val="0"/>
+                <w:numId w:val="16"/>
+              </w:numPr>
+              <w:rPr>
+                <w:rFonts w:ascii="Times New Roman" w:hAnsi="Times New Roman" w:cs="Times New Roman"/>
+                <w:sz w:val="24"/>
+                <w:szCs w:val="24"/>
+              </w:rPr>
+            </w:pPr>
+            <w:r>
+              <w:rPr>
+                <w:rFonts w:ascii="Times New Roman" w:hAnsi="Times New Roman" w:cs="Times New Roman"/>
+                <w:sz w:val="24"/>
+                <w:szCs w:val="24"/>
+              </w:rPr>
+              <w:t>In the event an administrator adds, modifies, and/or deletes an ATR database record, the result of the transaction should be nearly instantaneously viewable by the user.</w:t>
             </w:r>
           </w:p>
         </w:tc>
@@ -5883,6 +5934,238 @@
         <w:t>Analysis Model – Object Model</w:t>
       </w:r>
     </w:p>
+    <w:p>
+      <w:pPr>
+        <w:spacing w:after="0"/>
+      </w:pPr>
+    </w:p>
+    <w:tbl>
+      <w:tblPr>
+        <w:tblStyle w:val="TableGrid"/>
+        <w:tblW w:w="0" w:type="auto"/>
+        <w:tblLook w:val="04A0" w:firstRow="1" w:lastRow="0" w:firstColumn="1" w:lastColumn="0" w:noHBand="0" w:noVBand="1"/>
+      </w:tblPr>
+      <w:tblGrid>
+        <w:gridCol w:w="2316"/>
+        <w:gridCol w:w="4675"/>
+      </w:tblGrid>
+      <w:tr>
+        <w:tc>
+          <w:tcPr>
+            <w:tcW w:w="2316" w:type="dxa"/>
+          </w:tcPr>
+          <w:p>
+            <w:pPr>
+              <w:rPr>
+                <w:rFonts w:ascii="Times New Roman" w:hAnsi="Times New Roman" w:cs="Times New Roman"/>
+                <w:b/>
+                <w:bCs/>
+                <w:sz w:val="24"/>
+                <w:szCs w:val="24"/>
+              </w:rPr>
+            </w:pPr>
+            <w:r>
+              <w:rPr>
+                <w:rFonts w:ascii="Times New Roman" w:hAnsi="Times New Roman" w:cs="Times New Roman"/>
+                <w:b/>
+                <w:bCs/>
+                <w:sz w:val="24"/>
+                <w:szCs w:val="24"/>
+              </w:rPr>
+              <w:t>Participating Actor</w:t>
+            </w:r>
+          </w:p>
+        </w:tc>
+        <w:tc>
+          <w:tcPr>
+            <w:tcW w:w="4675" w:type="dxa"/>
+          </w:tcPr>
+          <w:p>
+            <w:pPr>
+              <w:rPr>
+                <w:rFonts w:ascii="Times New Roman" w:hAnsi="Times New Roman" w:cs="Times New Roman"/>
+                <w:b/>
+                <w:bCs/>
+                <w:sz w:val="24"/>
+                <w:szCs w:val="24"/>
+              </w:rPr>
+            </w:pPr>
+            <w:r>
+              <w:rPr>
+                <w:rFonts w:ascii="Times New Roman" w:hAnsi="Times New Roman" w:cs="Times New Roman"/>
+                <w:b/>
+                <w:bCs/>
+                <w:sz w:val="24"/>
+                <w:szCs w:val="24"/>
+              </w:rPr>
+              <w:t>Use Cases</w:t>
+            </w:r>
+          </w:p>
+        </w:tc>
+      </w:tr>
+      <w:tr>
+        <w:tc>
+          <w:tcPr>
+            <w:tcW w:w="2316" w:type="dxa"/>
+          </w:tcPr>
+          <w:p>
+            <w:pPr>
+              <w:rPr>
+                <w:rFonts w:ascii="Times New Roman" w:hAnsi="Times New Roman" w:cs="Times New Roman"/>
+                <w:sz w:val="24"/>
+                <w:szCs w:val="24"/>
+              </w:rPr>
+            </w:pPr>
+            <w:r>
+              <w:rPr>
+                <w:rFonts w:ascii="Times New Roman" w:hAnsi="Times New Roman" w:cs="Times New Roman"/>
+                <w:sz w:val="24"/>
+                <w:szCs w:val="24"/>
+              </w:rPr>
+              <w:t>User</w:t>
+            </w:r>
+          </w:p>
+        </w:tc>
+        <w:tc>
+          <w:tcPr>
+            <w:tcW w:w="4675" w:type="dxa"/>
+          </w:tcPr>
+          <w:p>
+            <w:pPr>
+              <w:pStyle w:val="ListParagraph"/>
+              <w:numPr>
+                <w:ilvl w:val="0"/>
+                <w:numId w:val="15"/>
+              </w:numPr>
+              <w:rPr>
+                <w:rFonts w:ascii="Times New Roman" w:hAnsi="Times New Roman" w:cs="Times New Roman"/>
+                <w:sz w:val="24"/>
+                <w:szCs w:val="24"/>
+              </w:rPr>
+            </w:pPr>
+            <w:r>
+              <w:rPr>
+                <w:rFonts w:ascii="Times New Roman" w:hAnsi="Times New Roman" w:cs="Times New Roman"/>
+                <w:sz w:val="24"/>
+                <w:szCs w:val="24"/>
+              </w:rPr>
+              <w:t>Flight Search</w:t>
+            </w:r>
+          </w:p>
+          <w:p>
+            <w:pPr>
+              <w:pStyle w:val="ListParagraph"/>
+              <w:numPr>
+                <w:ilvl w:val="0"/>
+                <w:numId w:val="15"/>
+              </w:numPr>
+              <w:rPr>
+                <w:rFonts w:ascii="Times New Roman" w:hAnsi="Times New Roman" w:cs="Times New Roman"/>
+                <w:sz w:val="24"/>
+                <w:szCs w:val="24"/>
+              </w:rPr>
+            </w:pPr>
+            <w:r>
+              <w:rPr>
+                <w:rFonts w:ascii="Times New Roman" w:hAnsi="Times New Roman" w:cs="Times New Roman"/>
+                <w:sz w:val="24"/>
+                <w:szCs w:val="24"/>
+              </w:rPr>
+              <w:t>Flight Review</w:t>
+            </w:r>
+          </w:p>
+          <w:p>
+            <w:pPr>
+              <w:pStyle w:val="ListParagraph"/>
+              <w:numPr>
+                <w:ilvl w:val="0"/>
+                <w:numId w:val="15"/>
+              </w:numPr>
+              <w:rPr>
+                <w:rFonts w:ascii="Times New Roman" w:hAnsi="Times New Roman" w:cs="Times New Roman"/>
+                <w:sz w:val="24"/>
+                <w:szCs w:val="24"/>
+              </w:rPr>
+            </w:pPr>
+            <w:r>
+              <w:rPr>
+                <w:rFonts w:ascii="Times New Roman" w:hAnsi="Times New Roman" w:cs="Times New Roman"/>
+                <w:sz w:val="24"/>
+                <w:szCs w:val="24"/>
+              </w:rPr>
+              <w:t>Flight Booking</w:t>
+            </w:r>
+          </w:p>
+        </w:tc>
+      </w:tr>
+      <w:tr>
+        <w:tc>
+          <w:tcPr>
+            <w:tcW w:w="2316" w:type="dxa"/>
+          </w:tcPr>
+          <w:p>
+            <w:pPr>
+              <w:rPr>
+                <w:rFonts w:ascii="Times New Roman" w:hAnsi="Times New Roman" w:cs="Times New Roman"/>
+                <w:sz w:val="24"/>
+                <w:szCs w:val="24"/>
+              </w:rPr>
+            </w:pPr>
+            <w:r>
+              <w:rPr>
+                <w:rFonts w:ascii="Times New Roman" w:hAnsi="Times New Roman" w:cs="Times New Roman"/>
+                <w:sz w:val="24"/>
+                <w:szCs w:val="24"/>
+              </w:rPr>
+              <w:t>Administrator</w:t>
+            </w:r>
+          </w:p>
+        </w:tc>
+        <w:tc>
+          <w:tcPr>
+            <w:tcW w:w="4675" w:type="dxa"/>
+          </w:tcPr>
+          <w:p>
+            <w:pPr>
+              <w:pStyle w:val="ListParagraph"/>
+              <w:numPr>
+                <w:ilvl w:val="0"/>
+                <w:numId w:val="15"/>
+              </w:numPr>
+              <w:rPr>
+                <w:rFonts w:ascii="Times New Roman" w:hAnsi="Times New Roman" w:cs="Times New Roman"/>
+                <w:sz w:val="24"/>
+                <w:szCs w:val="24"/>
+              </w:rPr>
+            </w:pPr>
+            <w:r>
+              <w:rPr>
+                <w:rFonts w:ascii="Times New Roman" w:hAnsi="Times New Roman" w:cs="Times New Roman"/>
+                <w:sz w:val="24"/>
+                <w:szCs w:val="24"/>
+              </w:rPr>
+              <w:t xml:space="preserve">Add/Delete/Modify </w:t>
+            </w:r>
+            <w:r>
+              <w:rPr>
+                <w:rFonts w:ascii="Times New Roman" w:hAnsi="Times New Roman" w:cs="Times New Roman"/>
+                <w:sz w:val="24"/>
+                <w:szCs w:val="24"/>
+              </w:rPr>
+              <w:t>R</w:t>
+            </w:r>
+            <w:r>
+              <w:rPr>
+                <w:rFonts w:ascii="Times New Roman" w:hAnsi="Times New Roman" w:cs="Times New Roman"/>
+                <w:sz w:val="24"/>
+                <w:szCs w:val="24"/>
+              </w:rPr>
+              <w:t>ecord</w:t>
+            </w:r>
+          </w:p>
+        </w:tc>
+      </w:tr>
+    </w:tbl>
     <w:p/>
     <w:sectPr>
       <w:pgSz w:w="12240" w:h="15840"/>
@@ -6090,7 +6373,7 @@
         <w:rFonts w:hint="default"/>
       </w:rPr>
     </w:lvl>
-    <w:lvl w:ilvl="1" w:tplc="04090019" w:tentative="1">
+    <w:lvl w:ilvl="1" w:tplc="04090019">
       <w:start w:val="1"/>
       <w:numFmt w:val="lowerLetter"/>
       <w:lvlText w:val="%2."/>

--- a/Documents/Team_1_CS509-S24-S01_RAD_02-13-2024.docx
+++ b/Documents/Team_1_CS509-S24-S01_RAD_02-13-2024.docx
@@ -5413,23 +5413,7 @@
                 <w:sz w:val="24"/>
                 <w:szCs w:val="24"/>
               </w:rPr>
-              <w:t xml:space="preserve">The administrator executes the appropriate command to </w:t>
-            </w:r>
-            <w:r>
-              <w:rPr>
-                <w:rFonts w:ascii="Times New Roman" w:hAnsi="Times New Roman" w:cs="Times New Roman"/>
-                <w:sz w:val="24"/>
-                <w:szCs w:val="24"/>
-              </w:rPr>
-              <w:t>delete a</w:t>
-            </w:r>
-            <w:r>
-              <w:rPr>
-                <w:rFonts w:ascii="Times New Roman" w:hAnsi="Times New Roman" w:cs="Times New Roman"/>
-                <w:sz w:val="24"/>
-                <w:szCs w:val="24"/>
-              </w:rPr>
-              <w:t xml:space="preserve"> record of interest.</w:t>
+              <w:t>The administrator executes the appropriate command to delete a record of interest.</w:t>
             </w:r>
           </w:p>
           <w:p>
@@ -5937,6 +5921,45 @@
     <w:p>
       <w:pPr>
         <w:spacing w:after="0"/>
+        <w:rPr>
+          <w:rFonts w:ascii="Times New Roman" w:hAnsi="Times New Roman" w:cs="Times New Roman"/>
+          <w:sz w:val="24"/>
+          <w:szCs w:val="24"/>
+        </w:rPr>
+      </w:pPr>
+      <w:r>
+        <w:rPr>
+          <w:rFonts w:ascii="Times New Roman" w:hAnsi="Times New Roman" w:cs="Times New Roman"/>
+          <w:sz w:val="24"/>
+          <w:szCs w:val="24"/>
+        </w:rPr>
+        <w:t xml:space="preserve">The following represents the </w:t>
+      </w:r>
+      <w:r>
+        <w:rPr>
+          <w:rFonts w:ascii="Times New Roman" w:hAnsi="Times New Roman" w:cs="Times New Roman"/>
+          <w:sz w:val="24"/>
+          <w:szCs w:val="24"/>
+        </w:rPr>
+        <w:t>initial static object model</w:t>
+      </w:r>
+      <w:r>
+        <w:rPr>
+          <w:rFonts w:ascii="Times New Roman" w:hAnsi="Times New Roman" w:cs="Times New Roman"/>
+          <w:sz w:val="24"/>
+          <w:szCs w:val="24"/>
+        </w:rPr>
+        <w:t xml:space="preserve"> and illustrates the varying classes and the manner in which these classes are associated as well as support the function use cases.</w:t>
+      </w:r>
+    </w:p>
+    <w:p>
+      <w:pPr>
+        <w:spacing w:after="0"/>
+        <w:rPr>
+          <w:rFonts w:ascii="Times New Roman" w:hAnsi="Times New Roman" w:cs="Times New Roman"/>
+          <w:sz w:val="24"/>
+          <w:szCs w:val="24"/>
+        </w:rPr>
       </w:pPr>
     </w:p>
     <w:tbl>
@@ -6167,6 +6190,54 @@
       </w:tr>
     </w:tbl>
     <w:p/>
+    <w:p>
+      <w:r>
+        <w:rPr>
+          <w:noProof/>
+        </w:rPr>
+        <w:drawing>
+          <wp:inline distT="0" distB="0" distL="0" distR="0" wp14:anchorId="60295804" wp14:editId="54CEAF22">
+            <wp:extent cx="5943600" cy="2774315"/>
+            <wp:effectExtent l="0" t="0" r="0" b="6985"/>
+            <wp:docPr id="698167064" name="Picture 2" descr="A diagram of a computer&#10;&#10;Description automatically generated"/>
+            <wp:cNvGraphicFramePr>
+              <a:graphicFrameLocks xmlns:a="http://schemas.openxmlformats.org/drawingml/2006/main" noChangeAspect="1"/>
+            </wp:cNvGraphicFramePr>
+            <a:graphic xmlns:a="http://schemas.openxmlformats.org/drawingml/2006/main">
+              <a:graphicData uri="http://schemas.openxmlformats.org/drawingml/2006/picture">
+                <pic:pic xmlns:pic="http://schemas.openxmlformats.org/drawingml/2006/picture">
+                  <pic:nvPicPr>
+                    <pic:cNvPr id="698167064" name="Picture 2" descr="A diagram of a computer&#10;&#10;Description automatically generated"/>
+                    <pic:cNvPicPr/>
+                  </pic:nvPicPr>
+                  <pic:blipFill>
+                    <a:blip r:embed="rId6" cstate="print">
+                      <a:extLst>
+                        <a:ext uri="{28A0092B-C50C-407E-A947-70E740481C1C}">
+                          <a14:useLocalDpi xmlns:a14="http://schemas.microsoft.com/office/drawing/2010/main" val="0"/>
+                        </a:ext>
+                      </a:extLst>
+                    </a:blip>
+                    <a:stretch>
+                      <a:fillRect/>
+                    </a:stretch>
+                  </pic:blipFill>
+                  <pic:spPr>
+                    <a:xfrm>
+                      <a:off x="0" y="0"/>
+                      <a:ext cx="5943600" cy="2774315"/>
+                    </a:xfrm>
+                    <a:prstGeom prst="rect">
+                      <a:avLst/>
+                    </a:prstGeom>
+                  </pic:spPr>
+                </pic:pic>
+              </a:graphicData>
+            </a:graphic>
+          </wp:inline>
+        </w:drawing>
+      </w:r>
+    </w:p>
     <w:sectPr>
       <w:pgSz w:w="12240" w:h="15840"/>
       <w:pgMar w:top="1440" w:right="1440" w:bottom="1440" w:left="1440" w:header="720" w:footer="720" w:gutter="0"/>

--- a/Documents/Team_1_CS509-S24-S01_RAD_02-13-2024.docx
+++ b/Documents/Team_1_CS509-S24-S01_RAD_02-13-2024.docx
@@ -4,8 +4,175 @@
   <w:body>
     <w:p>
       <w:pPr>
+        <w:spacing w:after="120"/>
+      </w:pPr>
+    </w:p>
+    <w:p>
+      <w:pPr>
+        <w:pStyle w:val="Title"/>
+      </w:pPr>
+    </w:p>
+    <w:p>
+      <w:pPr>
+        <w:pStyle w:val="Title"/>
+      </w:pPr>
+    </w:p>
+    <w:p>
+      <w:pPr>
+        <w:pStyle w:val="Title"/>
+      </w:pPr>
+    </w:p>
+    <w:p>
+      <w:pPr>
+        <w:pStyle w:val="Title"/>
+      </w:pPr>
+      <w:r>
+        <w:t>Requirements Analysis Document (RAD)</w:t>
+      </w:r>
+    </w:p>
+    <w:p>
+      <w:pPr>
+        <w:pStyle w:val="Title"/>
+      </w:pPr>
+      <w:r>
+        <w:t>Prepared for</w:t>
+      </w:r>
+    </w:p>
+    <w:p>
+      <w:pPr>
+        <w:pStyle w:val="Title"/>
+      </w:pPr>
+      <w:r>
+        <w:t>World Plane, Inc. (WPI)</w:t>
+      </w:r>
+    </w:p>
+    <w:p>
+      <w:pPr>
+        <w:pStyle w:val="Title"/>
+      </w:pPr>
+    </w:p>
+    <w:p>
+      <w:pPr>
+        <w:pStyle w:val="Title"/>
+      </w:pPr>
+    </w:p>
+    <w:p>
+      <w:pPr>
+        <w:pStyle w:val="Title"/>
+      </w:pPr>
+    </w:p>
+    <w:p>
+      <w:pPr>
+        <w:pStyle w:val="Title"/>
+      </w:pPr>
+    </w:p>
+    <w:p>
+      <w:pPr>
+        <w:pStyle w:val="Title"/>
+      </w:pPr>
+    </w:p>
+    <w:p>
+      <w:pPr>
+        <w:pStyle w:val="Title"/>
+      </w:pPr>
+      <w:r>
+        <w:t>Prepared by</w:t>
+      </w:r>
+    </w:p>
+    <w:p>
+      <w:pPr>
+        <w:pStyle w:val="Title"/>
+      </w:pPr>
+      <w:r>
+        <w:t xml:space="preserve">Team </w:t>
+      </w:r>
+      <w:r>
+        <w:t>#1</w:t>
+      </w:r>
+    </w:p>
+    <w:p>
+      <w:pPr>
+        <w:pStyle w:val="Title"/>
+      </w:pPr>
+      <w:r>
+        <w:t>Rodrigo Arguello</w:t>
+      </w:r>
+      <w:r>
+        <w:t>-Serrano</w:t>
+      </w:r>
+      <w:r>
+        <w:t xml:space="preserve">, </w:t>
+      </w:r>
+      <w:r>
+        <w:t xml:space="preserve">Jacques Philippe, </w:t>
+      </w:r>
+      <w:r>
+        <w:t xml:space="preserve">and </w:t>
+      </w:r>
+      <w:r>
+        <w:t>Sylar Zhang</w:t>
+      </w:r>
+    </w:p>
+    <w:p>
+      <w:pPr>
+        <w:pStyle w:val="Title"/>
+      </w:pPr>
+    </w:p>
+    <w:p>
+      <w:pPr>
+        <w:pStyle w:val="Title"/>
+        <w:rPr>
+          <w:rStyle w:val="Emphasis"/>
+        </w:rPr>
+      </w:pPr>
+      <w:r>
+        <w:rPr>
+          <w:rStyle w:val="Emphasis"/>
+        </w:rPr>
+        <w:t>February 13</w:t>
+      </w:r>
+      <w:r>
+        <w:rPr>
+          <w:rStyle w:val="Emphasis"/>
+          <w:vertAlign w:val="superscript"/>
+        </w:rPr>
+        <w:t>th</w:t>
+      </w:r>
+      <w:r>
+        <w:rPr>
+          <w:rStyle w:val="Emphasis"/>
+        </w:rPr>
+        <w:t>, 2024</w:t>
+      </w:r>
+    </w:p>
+    <w:p>
+      <w:pPr>
+        <w:pStyle w:val="Title"/>
+        <w:rPr>
+          <w:rStyle w:val="Emphasis"/>
+        </w:rPr>
+      </w:pPr>
+      <w:r>
+        <w:rPr>
+          <w:rStyle w:val="Emphasis"/>
+        </w:rPr>
+        <w:t>1.0.0</w:t>
+      </w:r>
+    </w:p>
+    <w:p>
+      <w:pPr>
+        <w:pStyle w:val="Title"/>
+      </w:pPr>
+    </w:p>
+    <w:p>
+      <w:pPr>
         <w:pStyle w:val="Heading1"/>
+        <w:numPr>
+          <w:ilvl w:val="0"/>
+          <w:numId w:val="0"/>
+        </w:numPr>
         <w:spacing w:after="120"/>
+        <w:ind w:left="432"/>
         <w:rPr>
           <w:rFonts w:ascii="Times New Roman" w:hAnsi="Times New Roman" w:cs="Times New Roman"/>
           <w:b/>
@@ -15,7 +182,31 @@
           <w:szCs w:val="24"/>
         </w:rPr>
       </w:pPr>
-      <w:r>
+    </w:p>
+    <w:p/>
+    <w:p>
+      <w:pPr>
+        <w:pStyle w:val="Title"/>
+        <w:jc w:val="both"/>
+      </w:pPr>
+      <w:r>
+        <w:rPr>
+          <w:sz w:val="40"/>
+          <w:szCs w:val="40"/>
+        </w:rPr>
+        <w:lastRenderedPageBreak/>
+        <w:t>Requirements Analysis Document (RAD)</w:t>
+      </w:r>
+    </w:p>
+    <w:p>
+      <w:pPr>
+        <w:pStyle w:val="Heading2"/>
+        <w:numPr>
+          <w:ilvl w:val="0"/>
+          <w:numId w:val="0"/>
+        </w:numPr>
+        <w:spacing w:before="240" w:after="120"/>
+        <w:ind w:left="576" w:hanging="576"/>
         <w:rPr>
           <w:rFonts w:ascii="Times New Roman" w:hAnsi="Times New Roman" w:cs="Times New Roman"/>
           <w:b/>
@@ -24,12 +215,15 @@
           <w:sz w:val="24"/>
           <w:szCs w:val="24"/>
         </w:rPr>
-        <w:t>Proposed System</w:t>
-      </w:r>
+      </w:pPr>
     </w:p>
     <w:p>
       <w:pPr>
         <w:pStyle w:val="Heading2"/>
+        <w:numPr>
+          <w:ilvl w:val="0"/>
+          <w:numId w:val="35"/>
+        </w:numPr>
         <w:spacing w:before="240" w:after="120"/>
         <w:rPr>
           <w:rFonts w:ascii="Times New Roman" w:hAnsi="Times New Roman" w:cs="Times New Roman"/>
@@ -49,33 +243,7 @@
           <w:sz w:val="24"/>
           <w:szCs w:val="24"/>
         </w:rPr>
-        <w:t>Overview</w:t>
-      </w:r>
-    </w:p>
-    <w:p>
-      <w:pPr>
-        <w:spacing w:after="0"/>
-        <w:rPr>
-          <w:rFonts w:ascii="Times New Roman" w:hAnsi="Times New Roman" w:cs="Times New Roman"/>
-          <w:sz w:val="24"/>
-          <w:szCs w:val="24"/>
-        </w:rPr>
-      </w:pPr>
-      <w:r>
-        <w:rPr>
-          <w:rFonts w:ascii="Times New Roman" w:hAnsi="Times New Roman" w:cs="Times New Roman"/>
-          <w:sz w:val="24"/>
-          <w:szCs w:val="24"/>
-        </w:rPr>
-        <w:t>The proposed system will afford the potential traveler a greater degree of flexibility. Specifically, the proposed system will be accessible from anywhere; all that will be required is the use of an Internet-enabled device on which a compatible web browser is installed. And since the proposed system will be available online, it will, for the most part, be offered as an around-the-clock service, making its use far more convenient than those that are agent-based. Keep in mind that agent-based services can be off-putting to potential travelers due to the physical location from which they operate and their hours of operation. Importantly, the proposed system will offer a sufficient degree of transparency and accuracy, as every piece of information that is pertinent to a user-associated transaction will not only be made available to the potential traveler but also be as up-to-date as possible, facilitating and bolstering the overall decision-making process. Speaking of which, the proposed system will be as user-friendly as possible and will even strive to conform to the latest Web Content Accessibility Guidelines (WCAG) and Americans with Disabilities Act (ADA) standards in its design, making navigating the system interface no less than an intuitive experience. Not to mention, the proposed system will grant the potential traveler the ability to willingly cancel an in-process booking transaction at any time. Finally, the proposed system will disallow the collection and storage of any traveler-associated personally identifiable information (PII) as well as the processing of monetary transactions, mitigating the potential risk of the potential traveler being personally exposed</w:t>
-      </w:r>
-      <w:r>
-        <w:rPr>
-          <w:rFonts w:ascii="Times New Roman" w:hAnsi="Times New Roman" w:cs="Times New Roman"/>
-          <w:sz w:val="24"/>
-          <w:szCs w:val="24"/>
-        </w:rPr>
-        <w:t>.</w:t>
+        <w:t>Introduction</w:t>
       </w:r>
     </w:p>
     <w:p>
@@ -100,571 +268,22 @@
           <w:sz w:val="24"/>
           <w:szCs w:val="24"/>
         </w:rPr>
-        <w:t>Conceptual Model – User Scenarios</w:t>
+        <w:t>Purpose of the system</w:t>
       </w:r>
     </w:p>
     <w:p>
       <w:pPr>
-        <w:pStyle w:val="Heading3"/>
-        <w:spacing w:before="240" w:after="120"/>
-        <w:rPr>
-          <w:rFonts w:ascii="Times New Roman" w:hAnsi="Times New Roman" w:cs="Times New Roman"/>
-          <w:b/>
-          <w:bCs/>
-          <w:color w:val="auto"/>
-        </w:rPr>
-      </w:pPr>
-      <w:r>
-        <w:rPr>
-          <w:rFonts w:ascii="Times New Roman" w:hAnsi="Times New Roman" w:cs="Times New Roman"/>
-          <w:b/>
-          <w:bCs/>
-          <w:color w:val="auto"/>
-        </w:rPr>
-        <w:t>User</w:t>
-      </w:r>
-    </w:p>
-    <w:p>
-      <w:pPr>
-        <w:spacing w:after="0"/>
-        <w:rPr>
-          <w:rStyle w:val="normaltextrun"/>
-          <w:rFonts w:ascii="Times New Roman" w:hAnsi="Times New Roman" w:cs="Times New Roman"/>
-          <w:sz w:val="24"/>
-          <w:szCs w:val="24"/>
-          <w:shd w:val="clear" w:color="auto" w:fill="FFFFFF"/>
-        </w:rPr>
-      </w:pPr>
-      <w:r>
-        <w:rPr>
-          <w:rStyle w:val="normaltextrun"/>
-          <w:rFonts w:ascii="Times New Roman" w:hAnsi="Times New Roman" w:cs="Times New Roman"/>
-          <w:sz w:val="24"/>
-          <w:szCs w:val="24"/>
-          <w:shd w:val="clear" w:color="auto" w:fill="FFFFFF"/>
-        </w:rPr>
-        <w:t xml:space="preserve">A </w:t>
-      </w:r>
-      <w:r>
-        <w:rPr>
-          <w:rStyle w:val="normaltextrun"/>
-          <w:rFonts w:ascii="Times New Roman" w:hAnsi="Times New Roman" w:cs="Times New Roman"/>
-          <w:sz w:val="24"/>
-          <w:szCs w:val="24"/>
-          <w:shd w:val="clear" w:color="auto" w:fill="FFFFFF"/>
-        </w:rPr>
-        <w:t xml:space="preserve">user is </w:t>
-      </w:r>
-      <w:r>
-        <w:rPr>
-          <w:rStyle w:val="normaltextrun"/>
-          <w:rFonts w:ascii="Times New Roman" w:hAnsi="Times New Roman" w:cs="Times New Roman"/>
-          <w:sz w:val="24"/>
-          <w:szCs w:val="24"/>
-          <w:shd w:val="clear" w:color="auto" w:fill="FFFFFF"/>
-        </w:rPr>
-        <w:t xml:space="preserve">any person who uses the proposed system (henceforth referred to as </w:t>
-      </w:r>
-      <w:r>
-        <w:rPr>
-          <w:rStyle w:val="normaltextrun"/>
-          <w:rFonts w:ascii="Times New Roman" w:hAnsi="Times New Roman" w:cs="Times New Roman"/>
-          <w:sz w:val="24"/>
-          <w:szCs w:val="24"/>
-          <w:shd w:val="clear" w:color="auto" w:fill="FFFFFF"/>
-        </w:rPr>
-        <w:t>AirlineTravelReservation or ATR for short</w:t>
-      </w:r>
-      <w:r>
-        <w:rPr>
-          <w:rStyle w:val="normaltextrun"/>
-          <w:rFonts w:ascii="Times New Roman" w:hAnsi="Times New Roman" w:cs="Times New Roman"/>
-          <w:sz w:val="24"/>
-          <w:szCs w:val="24"/>
-          <w:shd w:val="clear" w:color="auto" w:fill="FFFFFF"/>
-        </w:rPr>
-        <w:t xml:space="preserve">) to book a reservation for a flight. Moreover, a </w:t>
-      </w:r>
-      <w:r>
-        <w:rPr>
-          <w:rStyle w:val="normaltextrun"/>
-          <w:rFonts w:ascii="Times New Roman" w:hAnsi="Times New Roman" w:cs="Times New Roman"/>
-          <w:sz w:val="24"/>
-          <w:szCs w:val="24"/>
-          <w:shd w:val="clear" w:color="auto" w:fill="FFFFFF"/>
-        </w:rPr>
-        <w:t>user</w:t>
-      </w:r>
-      <w:r>
-        <w:rPr>
-          <w:rStyle w:val="normaltextrun"/>
-          <w:rFonts w:ascii="Times New Roman" w:hAnsi="Times New Roman" w:cs="Times New Roman"/>
-          <w:sz w:val="24"/>
-          <w:szCs w:val="24"/>
-          <w:shd w:val="clear" w:color="auto" w:fill="FFFFFF"/>
-        </w:rPr>
-        <w:t xml:space="preserve"> is assumed to have access to an Internet-enabled device on which a compatible web browser is installed. Also, a </w:t>
-      </w:r>
-      <w:r>
-        <w:rPr>
-          <w:rStyle w:val="normaltextrun"/>
-          <w:rFonts w:ascii="Times New Roman" w:hAnsi="Times New Roman" w:cs="Times New Roman"/>
-          <w:sz w:val="24"/>
-          <w:szCs w:val="24"/>
-          <w:shd w:val="clear" w:color="auto" w:fill="FFFFFF"/>
-        </w:rPr>
-        <w:t>user</w:t>
-      </w:r>
-      <w:r>
-        <w:rPr>
-          <w:rStyle w:val="normaltextrun"/>
-          <w:rFonts w:ascii="Times New Roman" w:hAnsi="Times New Roman" w:cs="Times New Roman"/>
-          <w:sz w:val="24"/>
-          <w:szCs w:val="24"/>
-          <w:shd w:val="clear" w:color="auto" w:fill="FFFFFF"/>
-        </w:rPr>
-        <w:t xml:space="preserve"> requires the ability to travel to and from any </w:t>
-      </w:r>
-      <w:r>
-        <w:rPr>
-          <w:rStyle w:val="normaltextrun"/>
-          <w:rFonts w:ascii="Times New Roman" w:hAnsi="Times New Roman" w:cs="Times New Roman"/>
-          <w:sz w:val="24"/>
-          <w:szCs w:val="24"/>
-          <w:shd w:val="clear" w:color="auto" w:fill="FFFFFF"/>
-        </w:rPr>
-        <w:t>ATR</w:t>
-      </w:r>
-      <w:r>
-        <w:rPr>
-          <w:rStyle w:val="normaltextrun"/>
-          <w:rFonts w:ascii="Times New Roman" w:hAnsi="Times New Roman" w:cs="Times New Roman"/>
-          <w:sz w:val="24"/>
-          <w:szCs w:val="24"/>
-          <w:shd w:val="clear" w:color="auto" w:fill="FFFFFF"/>
-        </w:rPr>
-        <w:t>-listed airport at a</w:t>
-      </w:r>
-      <w:r>
-        <w:rPr>
-          <w:rStyle w:val="normaltextrun"/>
-          <w:rFonts w:ascii="Times New Roman" w:hAnsi="Times New Roman" w:cs="Times New Roman"/>
-          <w:sz w:val="24"/>
-          <w:szCs w:val="24"/>
-          <w:shd w:val="clear" w:color="auto" w:fill="FFFFFF"/>
-        </w:rPr>
-        <w:t>ny date and</w:t>
-      </w:r>
-      <w:r>
-        <w:rPr>
-          <w:rStyle w:val="normaltextrun"/>
-          <w:rFonts w:ascii="Times New Roman" w:hAnsi="Times New Roman" w:cs="Times New Roman"/>
-          <w:sz w:val="24"/>
-          <w:szCs w:val="24"/>
-          <w:shd w:val="clear" w:color="auto" w:fill="FFFFFF"/>
-        </w:rPr>
-        <w:t xml:space="preserve"> time of their choosing. A </w:t>
-      </w:r>
-      <w:r>
-        <w:rPr>
-          <w:rStyle w:val="normaltextrun"/>
-          <w:rFonts w:ascii="Times New Roman" w:hAnsi="Times New Roman" w:cs="Times New Roman"/>
-          <w:sz w:val="24"/>
-          <w:szCs w:val="24"/>
-          <w:shd w:val="clear" w:color="auto" w:fill="FFFFFF"/>
-        </w:rPr>
-        <w:t>user</w:t>
-      </w:r>
-      <w:r>
-        <w:rPr>
-          <w:rStyle w:val="normaltextrun"/>
-          <w:rFonts w:ascii="Times New Roman" w:hAnsi="Times New Roman" w:cs="Times New Roman"/>
-          <w:sz w:val="24"/>
-          <w:szCs w:val="24"/>
-          <w:shd w:val="clear" w:color="auto" w:fill="FFFFFF"/>
-        </w:rPr>
-        <w:t xml:space="preserve"> requires a user-friendly experience and complete transparency when </w:t>
-      </w:r>
-      <w:r>
-        <w:rPr>
-          <w:rStyle w:val="normaltextrun"/>
-          <w:rFonts w:ascii="Times New Roman" w:hAnsi="Times New Roman" w:cs="Times New Roman"/>
-          <w:sz w:val="24"/>
-          <w:szCs w:val="24"/>
-          <w:shd w:val="clear" w:color="auto" w:fill="FFFFFF"/>
-        </w:rPr>
-        <w:t>interacting with</w:t>
-      </w:r>
-      <w:r>
-        <w:rPr>
-          <w:rStyle w:val="normaltextrun"/>
-          <w:rFonts w:ascii="Times New Roman" w:hAnsi="Times New Roman" w:cs="Times New Roman"/>
-          <w:sz w:val="24"/>
-          <w:szCs w:val="24"/>
-          <w:shd w:val="clear" w:color="auto" w:fill="FFFFFF"/>
-        </w:rPr>
-        <w:t xml:space="preserve"> the </w:t>
-      </w:r>
-      <w:r>
-        <w:rPr>
-          <w:rStyle w:val="normaltextrun"/>
-          <w:rFonts w:ascii="Times New Roman" w:hAnsi="Times New Roman" w:cs="Times New Roman"/>
-          <w:sz w:val="24"/>
-          <w:szCs w:val="24"/>
-          <w:shd w:val="clear" w:color="auto" w:fill="FFFFFF"/>
-        </w:rPr>
-        <w:t>ATR</w:t>
-      </w:r>
-      <w:r>
-        <w:rPr>
-          <w:rStyle w:val="normaltextrun"/>
-          <w:rFonts w:ascii="Times New Roman" w:hAnsi="Times New Roman" w:cs="Times New Roman"/>
-          <w:sz w:val="24"/>
-          <w:szCs w:val="24"/>
-          <w:shd w:val="clear" w:color="auto" w:fill="FFFFFF"/>
-        </w:rPr>
-        <w:t xml:space="preserve"> interface</w:t>
-      </w:r>
-      <w:r>
-        <w:rPr>
-          <w:rStyle w:val="normaltextrun"/>
-          <w:rFonts w:ascii="Times New Roman" w:hAnsi="Times New Roman" w:cs="Times New Roman"/>
-          <w:sz w:val="24"/>
-          <w:szCs w:val="24"/>
-          <w:shd w:val="clear" w:color="auto" w:fill="FFFFFF"/>
-        </w:rPr>
-        <w:t xml:space="preserve"> – that is, </w:t>
-      </w:r>
-      <w:r>
-        <w:rPr>
-          <w:rStyle w:val="normaltextrun"/>
-          <w:rFonts w:ascii="Times New Roman" w:hAnsi="Times New Roman" w:cs="Times New Roman"/>
-          <w:sz w:val="24"/>
-          <w:szCs w:val="24"/>
-          <w:shd w:val="clear" w:color="auto" w:fill="FFFFFF"/>
-        </w:rPr>
-        <w:t>any information</w:t>
-      </w:r>
-      <w:r>
-        <w:rPr>
-          <w:rStyle w:val="normaltextrun"/>
-          <w:rFonts w:ascii="Times New Roman" w:hAnsi="Times New Roman" w:cs="Times New Roman"/>
-          <w:sz w:val="24"/>
-          <w:szCs w:val="24"/>
-          <w:shd w:val="clear" w:color="auto" w:fill="FFFFFF"/>
-        </w:rPr>
-        <w:t xml:space="preserve"> resulting from </w:t>
-      </w:r>
-      <w:r>
-        <w:rPr>
-          <w:rStyle w:val="normaltextrun"/>
-          <w:rFonts w:ascii="Times New Roman" w:hAnsi="Times New Roman" w:cs="Times New Roman"/>
-          <w:sz w:val="24"/>
-          <w:szCs w:val="24"/>
-          <w:shd w:val="clear" w:color="auto" w:fill="FFFFFF"/>
-        </w:rPr>
-        <w:t xml:space="preserve">the </w:t>
-      </w:r>
-      <w:r>
-        <w:rPr>
-          <w:rStyle w:val="normaltextrun"/>
-          <w:rFonts w:ascii="Times New Roman" w:hAnsi="Times New Roman" w:cs="Times New Roman"/>
-          <w:sz w:val="24"/>
-          <w:szCs w:val="24"/>
-          <w:shd w:val="clear" w:color="auto" w:fill="FFFFFF"/>
-        </w:rPr>
-        <w:t xml:space="preserve">user </w:t>
-      </w:r>
-      <w:r>
-        <w:rPr>
-          <w:rStyle w:val="normaltextrun"/>
-          <w:rFonts w:ascii="Times New Roman" w:hAnsi="Times New Roman" w:cs="Times New Roman"/>
-          <w:sz w:val="24"/>
-          <w:szCs w:val="24"/>
-          <w:shd w:val="clear" w:color="auto" w:fill="FFFFFF"/>
-        </w:rPr>
-        <w:t xml:space="preserve">interacting with </w:t>
-      </w:r>
-      <w:r>
-        <w:rPr>
-          <w:rStyle w:val="normaltextrun"/>
-          <w:rFonts w:ascii="Times New Roman" w:hAnsi="Times New Roman" w:cs="Times New Roman"/>
-          <w:sz w:val="24"/>
-          <w:szCs w:val="24"/>
-          <w:shd w:val="clear" w:color="auto" w:fill="FFFFFF"/>
-        </w:rPr>
-        <w:t xml:space="preserve">the </w:t>
-      </w:r>
-      <w:r>
-        <w:rPr>
-          <w:rStyle w:val="normaltextrun"/>
-          <w:rFonts w:ascii="Times New Roman" w:hAnsi="Times New Roman" w:cs="Times New Roman"/>
-          <w:sz w:val="24"/>
-          <w:szCs w:val="24"/>
-          <w:shd w:val="clear" w:color="auto" w:fill="FFFFFF"/>
-        </w:rPr>
-        <w:t>ATR</w:t>
-      </w:r>
-      <w:r>
-        <w:rPr>
-          <w:rStyle w:val="normaltextrun"/>
-          <w:rFonts w:ascii="Times New Roman" w:hAnsi="Times New Roman" w:cs="Times New Roman"/>
-          <w:sz w:val="24"/>
-          <w:szCs w:val="24"/>
-          <w:shd w:val="clear" w:color="auto" w:fill="FFFFFF"/>
-        </w:rPr>
-        <w:t xml:space="preserve"> interface must be pertinent, complete, and accurate. Finally, a </w:t>
-      </w:r>
-      <w:r>
-        <w:rPr>
-          <w:rStyle w:val="normaltextrun"/>
-          <w:rFonts w:ascii="Times New Roman" w:hAnsi="Times New Roman" w:cs="Times New Roman"/>
-          <w:sz w:val="24"/>
-          <w:szCs w:val="24"/>
-          <w:shd w:val="clear" w:color="auto" w:fill="FFFFFF"/>
-        </w:rPr>
-        <w:t>user</w:t>
-      </w:r>
-      <w:r>
-        <w:rPr>
-          <w:rStyle w:val="normaltextrun"/>
-          <w:rFonts w:ascii="Times New Roman" w:hAnsi="Times New Roman" w:cs="Times New Roman"/>
-          <w:sz w:val="24"/>
-          <w:szCs w:val="24"/>
-          <w:shd w:val="clear" w:color="auto" w:fill="FFFFFF"/>
-        </w:rPr>
-        <w:t xml:space="preserve"> requires the ability to modify and cancel their reservation at any time</w:t>
-      </w:r>
-      <w:r>
-        <w:rPr>
-          <w:rStyle w:val="normaltextrun"/>
-          <w:rFonts w:ascii="Times New Roman" w:hAnsi="Times New Roman" w:cs="Times New Roman"/>
-          <w:sz w:val="24"/>
-          <w:szCs w:val="24"/>
-          <w:shd w:val="clear" w:color="auto" w:fill="FFFFFF"/>
-        </w:rPr>
-        <w:t xml:space="preserve"> while interacting with the ATR interface</w:t>
-      </w:r>
-      <w:r>
-        <w:rPr>
-          <w:rStyle w:val="normaltextrun"/>
-          <w:rFonts w:ascii="Times New Roman" w:hAnsi="Times New Roman" w:cs="Times New Roman"/>
-          <w:sz w:val="24"/>
-          <w:szCs w:val="24"/>
-          <w:shd w:val="clear" w:color="auto" w:fill="FFFFFF"/>
-        </w:rPr>
-        <w:t xml:space="preserve"> before committing to</w:t>
-      </w:r>
-      <w:r>
-        <w:rPr>
-          <w:rStyle w:val="normaltextrun"/>
-          <w:rFonts w:ascii="Times New Roman" w:hAnsi="Times New Roman" w:cs="Times New Roman"/>
-          <w:sz w:val="24"/>
-          <w:szCs w:val="24"/>
-          <w:shd w:val="clear" w:color="auto" w:fill="FFFFFF"/>
-        </w:rPr>
-        <w:t xml:space="preserve"> any </w:t>
-      </w:r>
-      <w:r>
-        <w:rPr>
-          <w:rStyle w:val="normaltextrun"/>
-          <w:rFonts w:ascii="Times New Roman" w:hAnsi="Times New Roman" w:cs="Times New Roman"/>
-          <w:sz w:val="24"/>
-          <w:szCs w:val="24"/>
-          <w:shd w:val="clear" w:color="auto" w:fill="FFFFFF"/>
-        </w:rPr>
-        <w:t xml:space="preserve">in-process </w:t>
-      </w:r>
-      <w:r>
-        <w:rPr>
-          <w:rStyle w:val="normaltextrun"/>
-          <w:rFonts w:ascii="Times New Roman" w:hAnsi="Times New Roman" w:cs="Times New Roman"/>
-          <w:sz w:val="24"/>
-          <w:szCs w:val="24"/>
-          <w:shd w:val="clear" w:color="auto" w:fill="FFFFFF"/>
-        </w:rPr>
-        <w:t>transaction</w:t>
-      </w:r>
-      <w:r>
-        <w:rPr>
-          <w:rStyle w:val="normaltextrun"/>
-          <w:rFonts w:ascii="Times New Roman" w:hAnsi="Times New Roman" w:cs="Times New Roman"/>
-          <w:sz w:val="24"/>
-          <w:szCs w:val="24"/>
-          <w:shd w:val="clear" w:color="auto" w:fill="FFFFFF"/>
-        </w:rPr>
-        <w:t>.</w:t>
-      </w:r>
-    </w:p>
-    <w:p>
-      <w:pPr>
-        <w:pStyle w:val="Heading3"/>
-        <w:spacing w:before="240" w:after="120"/>
-        <w:rPr>
-          <w:rStyle w:val="normaltextrun"/>
-          <w:rFonts w:ascii="Times New Roman" w:hAnsi="Times New Roman" w:cs="Times New Roman"/>
-          <w:b/>
-          <w:bCs/>
-          <w:color w:val="auto"/>
-          <w:shd w:val="clear" w:color="auto" w:fill="FFFFFF"/>
-        </w:rPr>
-      </w:pPr>
-      <w:r>
-        <w:rPr>
-          <w:rStyle w:val="normaltextrun"/>
-          <w:rFonts w:ascii="Times New Roman" w:hAnsi="Times New Roman" w:cs="Times New Roman"/>
-          <w:b/>
-          <w:bCs/>
-          <w:color w:val="auto"/>
-          <w:shd w:val="clear" w:color="auto" w:fill="FFFFFF"/>
-        </w:rPr>
-        <w:t>Administrator</w:t>
-      </w:r>
-    </w:p>
-    <w:p>
-      <w:pPr>
-        <w:spacing w:after="0"/>
-        <w:rPr>
-          <w:rFonts w:ascii="Times New Roman" w:hAnsi="Times New Roman" w:cs="Times New Roman"/>
-          <w:sz w:val="24"/>
-          <w:szCs w:val="24"/>
-        </w:rPr>
-      </w:pPr>
-      <w:r>
-        <w:rPr>
-          <w:rFonts w:ascii="Times New Roman" w:hAnsi="Times New Roman" w:cs="Times New Roman"/>
-          <w:sz w:val="24"/>
-          <w:szCs w:val="24"/>
-        </w:rPr>
-        <w:t xml:space="preserve">An administrator is any person designated to manage the </w:t>
-      </w:r>
-      <w:r>
-        <w:rPr>
-          <w:rFonts w:ascii="Times New Roman" w:hAnsi="Times New Roman" w:cs="Times New Roman"/>
-          <w:sz w:val="24"/>
-          <w:szCs w:val="24"/>
-        </w:rPr>
-        <w:t>ATR</w:t>
-      </w:r>
-      <w:r>
-        <w:rPr>
-          <w:rFonts w:ascii="Times New Roman" w:hAnsi="Times New Roman" w:cs="Times New Roman"/>
-          <w:sz w:val="24"/>
-          <w:szCs w:val="24"/>
-        </w:rPr>
-        <w:t xml:space="preserve"> database. Importantly, an administrator requires an assigned </w:t>
-      </w:r>
-      <w:r>
-        <w:rPr>
-          <w:rFonts w:ascii="Times New Roman" w:hAnsi="Times New Roman" w:cs="Times New Roman"/>
-          <w:sz w:val="24"/>
-          <w:szCs w:val="24"/>
-        </w:rPr>
-        <w:t>ATR</w:t>
-      </w:r>
-      <w:r>
-        <w:rPr>
-          <w:rFonts w:ascii="Times New Roman" w:hAnsi="Times New Roman" w:cs="Times New Roman"/>
-          <w:sz w:val="24"/>
-          <w:szCs w:val="24"/>
-        </w:rPr>
-        <w:t xml:space="preserve"> database role that matches their designated </w:t>
-      </w:r>
-      <w:r>
-        <w:rPr>
-          <w:rFonts w:ascii="Times New Roman" w:hAnsi="Times New Roman" w:cs="Times New Roman"/>
-          <w:sz w:val="24"/>
-          <w:szCs w:val="24"/>
-        </w:rPr>
-        <w:t>duties</w:t>
-      </w:r>
-      <w:r>
-        <w:rPr>
-          <w:rFonts w:ascii="Times New Roman" w:hAnsi="Times New Roman" w:cs="Times New Roman"/>
-          <w:sz w:val="24"/>
-          <w:szCs w:val="24"/>
-        </w:rPr>
-        <w:t xml:space="preserve">. As such, an administrator, based on their assigned role, requires the ability to add, delete, view, and update all </w:t>
-      </w:r>
-      <w:r>
-        <w:rPr>
-          <w:rFonts w:ascii="Times New Roman" w:hAnsi="Times New Roman" w:cs="Times New Roman"/>
-          <w:sz w:val="24"/>
-          <w:szCs w:val="24"/>
-        </w:rPr>
-        <w:t>ATR</w:t>
-      </w:r>
-      <w:r>
-        <w:rPr>
-          <w:rFonts w:ascii="Times New Roman" w:hAnsi="Times New Roman" w:cs="Times New Roman"/>
-          <w:sz w:val="24"/>
-          <w:szCs w:val="24"/>
-        </w:rPr>
-        <w:t xml:space="preserve"> database-associated tables </w:t>
-      </w:r>
-      <w:r>
-        <w:rPr>
-          <w:rFonts w:ascii="Times New Roman" w:hAnsi="Times New Roman" w:cs="Times New Roman"/>
-          <w:sz w:val="24"/>
-          <w:szCs w:val="24"/>
-        </w:rPr>
-        <w:t>and/</w:t>
-      </w:r>
-      <w:r>
-        <w:rPr>
-          <w:rFonts w:ascii="Times New Roman" w:hAnsi="Times New Roman" w:cs="Times New Roman"/>
-          <w:sz w:val="24"/>
-          <w:szCs w:val="24"/>
-        </w:rPr>
-        <w:t xml:space="preserve">or records. Finally, an administrator requires the assurance that their </w:t>
-      </w:r>
-      <w:r>
-        <w:rPr>
-          <w:rFonts w:ascii="Times New Roman" w:hAnsi="Times New Roman" w:cs="Times New Roman"/>
-          <w:sz w:val="24"/>
-          <w:szCs w:val="24"/>
-        </w:rPr>
-        <w:t>interaction with t</w:t>
-      </w:r>
-      <w:r>
-        <w:rPr>
-          <w:rFonts w:ascii="Times New Roman" w:hAnsi="Times New Roman" w:cs="Times New Roman"/>
-          <w:sz w:val="24"/>
-          <w:szCs w:val="24"/>
-        </w:rPr>
-        <w:t xml:space="preserve">he </w:t>
-      </w:r>
-      <w:r>
-        <w:rPr>
-          <w:rFonts w:ascii="Times New Roman" w:hAnsi="Times New Roman" w:cs="Times New Roman"/>
-          <w:sz w:val="24"/>
-          <w:szCs w:val="24"/>
-        </w:rPr>
-        <w:t>ATR</w:t>
-      </w:r>
-      <w:r>
-        <w:rPr>
-          <w:rFonts w:ascii="Times New Roman" w:hAnsi="Times New Roman" w:cs="Times New Roman"/>
-          <w:sz w:val="24"/>
-          <w:szCs w:val="24"/>
-        </w:rPr>
-        <w:t xml:space="preserve"> database will not adversely impact any in-process and/or committed </w:t>
-      </w:r>
-      <w:r>
-        <w:rPr>
-          <w:rFonts w:ascii="Times New Roman" w:hAnsi="Times New Roman" w:cs="Times New Roman"/>
-          <w:sz w:val="24"/>
-          <w:szCs w:val="24"/>
-        </w:rPr>
-        <w:t>user</w:t>
-      </w:r>
-      <w:r>
-        <w:rPr>
-          <w:rFonts w:ascii="Times New Roman" w:hAnsi="Times New Roman" w:cs="Times New Roman"/>
-          <w:sz w:val="24"/>
-          <w:szCs w:val="24"/>
-        </w:rPr>
-        <w:t>-associated transaction.</w:t>
+        <w:rPr>
+          <w:rFonts w:cs="Arial"/>
+          <w:szCs w:val="20"/>
+        </w:rPr>
+      </w:pPr>
+      <w:r>
+        <w:rPr>
+          <w:rFonts w:cs="Arial"/>
+          <w:szCs w:val="20"/>
+        </w:rPr>
+        <w:t>World Plane, Inc. (hereinafter referred to as WPI) aims to assess the viability of migrating our Travel Agency airline travel reservation system to a Retail Customer airline reservation system. To achieve this objective, WPI seeks the development of a small-scale 'proof of concept' software application.</w:t>
       </w:r>
     </w:p>
     <w:p>
@@ -689,13 +308,1083 @@
           <w:sz w:val="24"/>
           <w:szCs w:val="24"/>
         </w:rPr>
-        <w:lastRenderedPageBreak/>
-        <w:t>Functional Model - Use Case Model</w:t>
+        <w:t>References</w:t>
       </w:r>
     </w:p>
     <w:p>
       <w:pPr>
+        <w:pStyle w:val="ListParagraph"/>
+        <w:numPr>
+          <w:ilvl w:val="0"/>
+          <w:numId w:val="20"/>
+        </w:numPr>
+        <w:spacing w:after="0" w:line="240" w:lineRule="auto"/>
+        <w:contextualSpacing w:val="0"/>
+        <w:jc w:val="both"/>
+      </w:pPr>
+      <w:r>
+        <w:t xml:space="preserve">Statement of Work (SOW) provided by World Plane, Inc. </w:t>
+      </w:r>
+    </w:p>
+    <w:p>
+      <w:pPr>
+        <w:pStyle w:val="ListParagraph"/>
+        <w:numPr>
+          <w:ilvl w:val="0"/>
+          <w:numId w:val="20"/>
+        </w:numPr>
+        <w:spacing w:after="0" w:line="240" w:lineRule="auto"/>
+        <w:contextualSpacing w:val="0"/>
+        <w:jc w:val="both"/>
+      </w:pPr>
+      <w:r>
+        <w:t>Kickoff Meeting, held on January 10th</w:t>
+      </w:r>
+      <w:proofErr w:type="gramStart"/>
+      <w:r>
+        <w:t xml:space="preserve"> 2024</w:t>
+      </w:r>
+      <w:proofErr w:type="gramEnd"/>
+      <w:r>
+        <w:t xml:space="preserve"> @ 6:00 pm EST</w:t>
+      </w:r>
+    </w:p>
+    <w:p>
+      <w:pPr>
+        <w:pStyle w:val="Heading2"/>
+        <w:spacing w:before="240" w:after="120"/>
+        <w:rPr>
+          <w:rFonts w:ascii="Times New Roman" w:hAnsi="Times New Roman" w:cs="Times New Roman"/>
+          <w:b/>
+          <w:bCs/>
+          <w:color w:val="auto"/>
+          <w:sz w:val="24"/>
+          <w:szCs w:val="24"/>
+        </w:rPr>
+      </w:pPr>
+      <w:r>
+        <w:rPr>
+          <w:rFonts w:ascii="Times New Roman" w:hAnsi="Times New Roman" w:cs="Times New Roman"/>
+          <w:b/>
+          <w:bCs/>
+          <w:color w:val="auto"/>
+          <w:sz w:val="24"/>
+          <w:szCs w:val="24"/>
+        </w:rPr>
+        <w:t>Scope of the system</w:t>
+      </w:r>
+    </w:p>
+    <w:p>
+      <w:pPr>
+        <w:jc w:val="both"/>
+        <w:rPr>
+          <w:rFonts w:cs="Arial"/>
+          <w:szCs w:val="20"/>
+        </w:rPr>
+      </w:pPr>
+      <w:r>
+        <w:rPr>
+          <w:rFonts w:cs="Arial"/>
+          <w:szCs w:val="20"/>
+        </w:rPr>
+        <w:t>WPI currently operates a portion of its airline flight database on an Internet-accessible server, with data retrievable via a standard HTTP GET API returning plain text XML strings. Comprehensive API documentation</w:t>
+      </w:r>
+      <w:r>
+        <w:rPr>
+          <w:rFonts w:cs="Arial"/>
+          <w:szCs w:val="20"/>
+        </w:rPr>
+        <w:t xml:space="preserve"> will be furnished to all project development teams, including preconditions, postconditions, invariants, and side effect</w:t>
+      </w:r>
+      <w:r>
+        <w:rPr>
+          <w:rFonts w:cs="Arial"/>
+          <w:szCs w:val="20"/>
+        </w:rPr>
+        <w:t>s. Additionally, sample Java code illustrating API calls and methods for parsing XML results will be supplied, along with result samples to facilitate comprehension of the XML document structure.</w:t>
+      </w:r>
+    </w:p>
+    <w:p>
+      <w:pPr>
+        <w:pStyle w:val="Heading2"/>
+        <w:spacing w:before="240" w:after="120"/>
+        <w:rPr>
+          <w:rFonts w:ascii="Times New Roman" w:hAnsi="Times New Roman" w:cs="Times New Roman"/>
+          <w:b/>
+          <w:bCs/>
+          <w:color w:val="auto"/>
+          <w:sz w:val="24"/>
+          <w:szCs w:val="24"/>
+        </w:rPr>
+      </w:pPr>
+      <w:r>
+        <w:rPr>
+          <w:rFonts w:ascii="Times New Roman" w:hAnsi="Times New Roman" w:cs="Times New Roman"/>
+          <w:b/>
+          <w:bCs/>
+          <w:color w:val="auto"/>
+          <w:sz w:val="24"/>
+          <w:szCs w:val="24"/>
+        </w:rPr>
+        <w:t>Core System Functionalities</w:t>
+      </w:r>
+    </w:p>
+    <w:p>
+      <w:pPr>
+        <w:jc w:val="both"/>
+      </w:pPr>
+      <w:r>
+        <w:br/>
+      </w:r>
+      <w:r>
+        <w:rPr>
+          <w:rFonts w:cs="Arial"/>
+          <w:szCs w:val="20"/>
+        </w:rPr>
+        <w:t>The client software allows retail customers to select departure and arrival airports for one-way or round-trip flights, choosing between first class or coach seating. It calculates layover times and displays flight times in local and GMT formats. Concurrent development by multiple contractor teams is supported through database locking. However, the system remains simple as a proof of concept, lacking features such as personal information collection, payment processing, or reservation deletions.</w:t>
+      </w:r>
+    </w:p>
+    <w:p>
+      <w:pPr>
+        <w:pStyle w:val="Heading2"/>
+        <w:spacing w:before="240" w:after="120"/>
+        <w:rPr>
+          <w:rFonts w:ascii="Times New Roman" w:hAnsi="Times New Roman" w:cs="Times New Roman"/>
+          <w:b/>
+          <w:bCs/>
+          <w:color w:val="auto"/>
+          <w:sz w:val="24"/>
+          <w:szCs w:val="24"/>
+        </w:rPr>
+      </w:pPr>
+      <w:bookmarkStart w:id="0" w:name="_Ref191866311"/>
+      <w:r>
+        <w:rPr>
+          <w:rFonts w:ascii="Times New Roman" w:hAnsi="Times New Roman" w:cs="Times New Roman"/>
+          <w:b/>
+          <w:bCs/>
+          <w:color w:val="auto"/>
+          <w:sz w:val="24"/>
+          <w:szCs w:val="24"/>
+        </w:rPr>
+        <w:t>Objectives and Success Criteria of the Project</w:t>
+      </w:r>
+      <w:bookmarkEnd w:id="0"/>
+    </w:p>
+    <w:p>
+      <w:r>
+        <w:t xml:space="preserve">The </w:t>
+      </w:r>
+      <w:r>
+        <w:t>application's success</w:t>
+      </w:r>
+      <w:r>
+        <w:t xml:space="preserve"> depends upon meeting the following core set of objectives</w:t>
+      </w:r>
+      <w:r>
+        <w:t xml:space="preserve"> and requirements described in Section 4 of this document.</w:t>
+      </w:r>
+    </w:p>
+    <w:p/>
+    <w:p/>
+    <w:p/>
+    <w:p/>
+    <w:p>
+      <w:pPr>
+        <w:pStyle w:val="Heading1"/>
+        <w:spacing w:after="120"/>
+        <w:rPr>
+          <w:rFonts w:ascii="Times New Roman" w:hAnsi="Times New Roman" w:cs="Times New Roman"/>
+          <w:b/>
+          <w:bCs/>
+          <w:color w:val="auto"/>
+          <w:sz w:val="24"/>
+          <w:szCs w:val="24"/>
+        </w:rPr>
+      </w:pPr>
+      <w:r>
+        <w:rPr>
+          <w:rFonts w:ascii="Times New Roman" w:hAnsi="Times New Roman" w:cs="Times New Roman"/>
+          <w:b/>
+          <w:bCs/>
+          <w:color w:val="auto"/>
+          <w:sz w:val="24"/>
+          <w:szCs w:val="24"/>
+        </w:rPr>
+        <w:lastRenderedPageBreak/>
+        <w:t>Current System</w:t>
+      </w:r>
+    </w:p>
+    <w:p>
+      <w:pPr>
+        <w:pStyle w:val="Heading2"/>
+        <w:spacing w:before="240" w:after="120"/>
+        <w:rPr>
+          <w:rFonts w:ascii="Times New Roman" w:hAnsi="Times New Roman" w:cs="Times New Roman"/>
+          <w:b/>
+          <w:bCs/>
+          <w:color w:val="auto"/>
+          <w:sz w:val="24"/>
+          <w:szCs w:val="24"/>
+        </w:rPr>
+      </w:pPr>
+      <w:r>
+        <w:rPr>
+          <w:rFonts w:ascii="Times New Roman" w:hAnsi="Times New Roman" w:cs="Times New Roman"/>
+          <w:b/>
+          <w:bCs/>
+          <w:color w:val="auto"/>
+          <w:sz w:val="24"/>
+          <w:szCs w:val="24"/>
+        </w:rPr>
+        <w:t>Existing System</w:t>
+      </w:r>
+    </w:p>
+    <w:p>
+      <w:pPr>
+        <w:rPr>
+          <w:rFonts w:ascii="Times New Roman" w:hAnsi="Times New Roman" w:cs="Times New Roman"/>
+          <w:iCs/>
+        </w:rPr>
+      </w:pPr>
+      <w:r>
+        <w:rPr>
+          <w:rFonts w:ascii="Times New Roman" w:hAnsi="Times New Roman" w:cs="Times New Roman"/>
+          <w:iCs/>
+        </w:rPr>
+        <w:t xml:space="preserve">Retail airline reservation systems such as Expedia, Booking.com, and Kayak exist at present. These are web-based airline reservation systems that allow users to book trips and search for various flights on one single web. In these systems, users select a departure airport and an arrival airport, enter the leaving date and returning date (if the user is booking a round trip), and make customizations to the trip (e.g., the number of stopovers and airlines). Currently, given by the Statement of Work, WPI only has a subset of airline flight database running on an Internet accessible server. To augment this travel agency airline travel reservation system to a retail customer airline reservation system, we plan to incorporate front-end, back-end, and database developments to create a user-friendly and technologically advanced platform. This will involve adding functionalities </w:t>
+      </w:r>
+      <w:proofErr w:type="gramStart"/>
+      <w:r>
+        <w:rPr>
+          <w:rFonts w:ascii="Times New Roman" w:hAnsi="Times New Roman" w:cs="Times New Roman"/>
+          <w:iCs/>
+        </w:rPr>
+        <w:t>similar to</w:t>
+      </w:r>
+      <w:proofErr w:type="gramEnd"/>
+      <w:r>
+        <w:rPr>
+          <w:rFonts w:ascii="Times New Roman" w:hAnsi="Times New Roman" w:cs="Times New Roman"/>
+          <w:iCs/>
+        </w:rPr>
+        <w:t xml:space="preserve"> those found on the existing retail airline reservation systems. However,</w:t>
+      </w:r>
+      <w:r>
+        <w:rPr>
+          <w:rFonts w:ascii="Times New Roman" w:hAnsi="Times New Roman" w:cs="Times New Roman"/>
+        </w:rPr>
+        <w:t xml:space="preserve"> </w:t>
+      </w:r>
+      <w:r>
+        <w:rPr>
+          <w:rFonts w:ascii="Times New Roman" w:hAnsi="Times New Roman" w:cs="Times New Roman"/>
+          <w:iCs/>
+        </w:rPr>
+        <w:t xml:space="preserve">these established retail systems will not be entirely replaced due to their maturity and the extensive systems already deployed and continuously upgraded to meet users’ </w:t>
+      </w:r>
+      <w:proofErr w:type="gramStart"/>
+      <w:r>
+        <w:rPr>
+          <w:rFonts w:ascii="Times New Roman" w:hAnsi="Times New Roman" w:cs="Times New Roman"/>
+          <w:iCs/>
+        </w:rPr>
+        <w:t>needs..</w:t>
+      </w:r>
+      <w:proofErr w:type="gramEnd"/>
+      <w:r>
+        <w:rPr>
+          <w:rFonts w:ascii="Times New Roman" w:hAnsi="Times New Roman" w:cs="Times New Roman"/>
+          <w:iCs/>
+        </w:rPr>
+        <w:t xml:space="preserve"> Compared with these systems, our proposed system is still at an early stage.</w:t>
+      </w:r>
+    </w:p>
+    <w:p>
+      <w:pPr>
+        <w:rPr>
+          <w:rFonts w:ascii="Times New Roman" w:hAnsi="Times New Roman" w:cs="Times New Roman"/>
+          <w:iCs/>
+        </w:rPr>
+      </w:pPr>
+    </w:p>
+    <w:p>
+      <w:pPr>
+        <w:pStyle w:val="Heading2"/>
+        <w:spacing w:before="240" w:after="120"/>
+        <w:rPr>
+          <w:rFonts w:ascii="Times New Roman" w:hAnsi="Times New Roman" w:cs="Times New Roman"/>
+          <w:b/>
+          <w:bCs/>
+          <w:color w:val="auto"/>
+          <w:sz w:val="24"/>
+          <w:szCs w:val="24"/>
+        </w:rPr>
+      </w:pPr>
+      <w:r>
+        <w:rPr>
+          <w:rFonts w:ascii="Times New Roman" w:hAnsi="Times New Roman" w:cs="Times New Roman"/>
+          <w:b/>
+          <w:bCs/>
+          <w:color w:val="auto"/>
+          <w:sz w:val="24"/>
+          <w:szCs w:val="24"/>
+        </w:rPr>
+        <w:t>Current Operations</w:t>
+      </w:r>
+    </w:p>
+    <w:p>
+      <w:pPr>
+        <w:rPr>
+          <w:rFonts w:ascii="Times New Roman" w:hAnsi="Times New Roman" w:cs="Times New Roman"/>
+          <w:iCs/>
+        </w:rPr>
+      </w:pPr>
+      <w:r>
+        <w:rPr>
+          <w:rFonts w:ascii="Times New Roman" w:hAnsi="Times New Roman" w:cs="Times New Roman"/>
+          <w:iCs/>
+        </w:rPr>
+        <w:t xml:space="preserve">The Statement of Work did not include details of the client’s current business practices regarding their business practices. Without access to specific details of business practices or direct information from the stakeholders, it is difficult to accurately analyze how the client currently addresses the business problem. </w:t>
+      </w:r>
+    </w:p>
+    <w:p/>
+    <w:p>
+      <w:pPr>
+        <w:pStyle w:val="Heading1"/>
+        <w:spacing w:after="120"/>
+        <w:rPr>
+          <w:rFonts w:ascii="Times New Roman" w:hAnsi="Times New Roman" w:cs="Times New Roman"/>
+          <w:b/>
+          <w:bCs/>
+          <w:color w:val="auto"/>
+          <w:sz w:val="24"/>
+          <w:szCs w:val="24"/>
+        </w:rPr>
+      </w:pPr>
+      <w:r>
+        <w:rPr>
+          <w:rFonts w:ascii="Times New Roman" w:hAnsi="Times New Roman" w:cs="Times New Roman"/>
+          <w:b/>
+          <w:bCs/>
+          <w:color w:val="auto"/>
+          <w:sz w:val="24"/>
+          <w:szCs w:val="24"/>
+        </w:rPr>
+        <w:t>Proposed System</w:t>
+      </w:r>
+    </w:p>
+    <w:p>
+      <w:pPr>
+        <w:pStyle w:val="Heading2"/>
+        <w:spacing w:before="240" w:after="120"/>
+        <w:rPr>
+          <w:rFonts w:ascii="Times New Roman" w:hAnsi="Times New Roman" w:cs="Times New Roman"/>
+          <w:b/>
+          <w:bCs/>
+          <w:color w:val="auto"/>
+          <w:sz w:val="24"/>
+          <w:szCs w:val="24"/>
+        </w:rPr>
+      </w:pPr>
+      <w:r>
+        <w:rPr>
+          <w:rFonts w:ascii="Times New Roman" w:hAnsi="Times New Roman" w:cs="Times New Roman"/>
+          <w:b/>
+          <w:bCs/>
+          <w:color w:val="auto"/>
+          <w:sz w:val="24"/>
+          <w:szCs w:val="24"/>
+        </w:rPr>
+        <w:t>Overview</w:t>
+      </w:r>
+    </w:p>
+    <w:p>
+      <w:pPr>
         <w:spacing w:after="0"/>
+        <w:jc w:val="both"/>
+        <w:rPr>
+          <w:rFonts w:ascii="Times New Roman" w:hAnsi="Times New Roman" w:cs="Times New Roman"/>
+          <w:sz w:val="24"/>
+          <w:szCs w:val="24"/>
+        </w:rPr>
+      </w:pPr>
+      <w:r>
+        <w:rPr>
+          <w:rFonts w:ascii="Times New Roman" w:hAnsi="Times New Roman" w:cs="Times New Roman"/>
+          <w:sz w:val="24"/>
+          <w:szCs w:val="24"/>
+        </w:rPr>
+        <w:t xml:space="preserve">The proposed system will afford the potential traveler a greater degree of flexibility. Specifically, the proposed system will be accessible from anywhere; all that will be required is the use of an Internet-enabled device on which a compatible web browser is installed. And since the proposed system will be available online, it will, for the most part, be offered as an around-the-clock service, making its use far more convenient than those that are agent-based. Keep in mind that agent-based services can be off-putting to potential travelers due to the physical location from which they operate and their hours of operation. Importantly, the proposed system will offer a sufficient degree of transparency and accuracy, as every piece of information that is pertinent to a user-associated transaction will not only be made available to the potential traveler but also be as </w:t>
+      </w:r>
+      <w:proofErr w:type="gramStart"/>
+      <w:r>
+        <w:rPr>
+          <w:rFonts w:ascii="Times New Roman" w:hAnsi="Times New Roman" w:cs="Times New Roman"/>
+          <w:sz w:val="24"/>
+          <w:szCs w:val="24"/>
+        </w:rPr>
+        <w:t>up-to-date</w:t>
+      </w:r>
+      <w:proofErr w:type="gramEnd"/>
+      <w:r>
+        <w:rPr>
+          <w:rFonts w:ascii="Times New Roman" w:hAnsi="Times New Roman" w:cs="Times New Roman"/>
+          <w:sz w:val="24"/>
+          <w:szCs w:val="24"/>
+        </w:rPr>
+        <w:t xml:space="preserve"> as possible, facilitating and bolstering the overall decision-making process. Speaking of which, the proposed system will be as user-friendly as possible and will even strive to conform to the latest Web Content Accessibility Guidelines (WCAG) and Americans with Disabilities Act (ADA) standards in its design, making navigating the system interface no less than an intuitive experience. Not to mention, the proposed system will grant the potential traveler the ability to willingly cancel an in-process booking transaction at any time. Finally, the proposed system will disallow the collection and storage of any traveler-associated personally identifiable information (PII) as well </w:t>
+      </w:r>
+      <w:r>
+        <w:rPr>
+          <w:rFonts w:ascii="Times New Roman" w:hAnsi="Times New Roman" w:cs="Times New Roman"/>
+          <w:sz w:val="24"/>
+          <w:szCs w:val="24"/>
+        </w:rPr>
+        <w:lastRenderedPageBreak/>
+        <w:t>as the processing of monetary transactions, mitigating the potential risk of the potential traveler being personally exposed</w:t>
+      </w:r>
+      <w:r>
+        <w:rPr>
+          <w:rFonts w:ascii="Times New Roman" w:hAnsi="Times New Roman" w:cs="Times New Roman"/>
+          <w:sz w:val="24"/>
+          <w:szCs w:val="24"/>
+        </w:rPr>
+        <w:t>.</w:t>
+      </w:r>
+    </w:p>
+    <w:p>
+      <w:pPr>
+        <w:pStyle w:val="Heading2"/>
+        <w:spacing w:before="240" w:after="120"/>
+        <w:rPr>
+          <w:rFonts w:ascii="Times New Roman" w:hAnsi="Times New Roman" w:cs="Times New Roman"/>
+          <w:b/>
+          <w:bCs/>
+          <w:color w:val="auto"/>
+          <w:sz w:val="24"/>
+          <w:szCs w:val="24"/>
+        </w:rPr>
+      </w:pPr>
+      <w:r>
+        <w:rPr>
+          <w:rFonts w:ascii="Times New Roman" w:hAnsi="Times New Roman" w:cs="Times New Roman"/>
+          <w:b/>
+          <w:bCs/>
+          <w:color w:val="auto"/>
+          <w:sz w:val="24"/>
+          <w:szCs w:val="24"/>
+        </w:rPr>
+        <w:t>Conceptual Model – User Scenarios</w:t>
+      </w:r>
+    </w:p>
+    <w:p>
+      <w:pPr>
+        <w:pStyle w:val="Heading3"/>
+        <w:spacing w:before="240" w:after="120"/>
+        <w:rPr>
+          <w:rFonts w:ascii="Times New Roman" w:hAnsi="Times New Roman" w:cs="Times New Roman"/>
+          <w:b/>
+          <w:bCs/>
+          <w:color w:val="auto"/>
+        </w:rPr>
+      </w:pPr>
+      <w:r>
+        <w:rPr>
+          <w:rFonts w:ascii="Times New Roman" w:hAnsi="Times New Roman" w:cs="Times New Roman"/>
+          <w:b/>
+          <w:bCs/>
+          <w:color w:val="auto"/>
+        </w:rPr>
+        <w:t>User</w:t>
+      </w:r>
+    </w:p>
+    <w:p>
+      <w:pPr>
+        <w:spacing w:after="0"/>
+        <w:jc w:val="both"/>
+        <w:rPr>
+          <w:rStyle w:val="normaltextrun"/>
+          <w:rFonts w:ascii="Times New Roman" w:hAnsi="Times New Roman" w:cs="Times New Roman"/>
+          <w:sz w:val="24"/>
+          <w:szCs w:val="24"/>
+          <w:shd w:val="clear" w:color="auto" w:fill="FFFFFF"/>
+        </w:rPr>
+      </w:pPr>
+      <w:r>
+        <w:rPr>
+          <w:rStyle w:val="normaltextrun"/>
+          <w:rFonts w:ascii="Times New Roman" w:hAnsi="Times New Roman" w:cs="Times New Roman"/>
+          <w:sz w:val="24"/>
+          <w:szCs w:val="24"/>
+          <w:shd w:val="clear" w:color="auto" w:fill="FFFFFF"/>
+        </w:rPr>
+        <w:t xml:space="preserve">A </w:t>
+      </w:r>
+      <w:r>
+        <w:rPr>
+          <w:rStyle w:val="normaltextrun"/>
+          <w:rFonts w:ascii="Times New Roman" w:hAnsi="Times New Roman" w:cs="Times New Roman"/>
+          <w:sz w:val="24"/>
+          <w:szCs w:val="24"/>
+          <w:shd w:val="clear" w:color="auto" w:fill="FFFFFF"/>
+        </w:rPr>
+        <w:t xml:space="preserve">user is </w:t>
+      </w:r>
+      <w:r>
+        <w:rPr>
+          <w:rStyle w:val="normaltextrun"/>
+          <w:rFonts w:ascii="Times New Roman" w:hAnsi="Times New Roman" w:cs="Times New Roman"/>
+          <w:sz w:val="24"/>
+          <w:szCs w:val="24"/>
+          <w:shd w:val="clear" w:color="auto" w:fill="FFFFFF"/>
+        </w:rPr>
+        <w:t xml:space="preserve">any person who uses the proposed system (henceforth referred to as </w:t>
+      </w:r>
+      <w:proofErr w:type="spellStart"/>
+      <w:r>
+        <w:rPr>
+          <w:rStyle w:val="normaltextrun"/>
+          <w:rFonts w:ascii="Times New Roman" w:hAnsi="Times New Roman" w:cs="Times New Roman"/>
+          <w:sz w:val="24"/>
+          <w:szCs w:val="24"/>
+          <w:shd w:val="clear" w:color="auto" w:fill="FFFFFF"/>
+        </w:rPr>
+        <w:t>AirlineTravelReservation</w:t>
+      </w:r>
+      <w:proofErr w:type="spellEnd"/>
+      <w:r>
+        <w:rPr>
+          <w:rStyle w:val="normaltextrun"/>
+          <w:rFonts w:ascii="Times New Roman" w:hAnsi="Times New Roman" w:cs="Times New Roman"/>
+          <w:sz w:val="24"/>
+          <w:szCs w:val="24"/>
+          <w:shd w:val="clear" w:color="auto" w:fill="FFFFFF"/>
+        </w:rPr>
+        <w:t xml:space="preserve"> or ATR for short</w:t>
+      </w:r>
+      <w:r>
+        <w:rPr>
+          <w:rStyle w:val="normaltextrun"/>
+          <w:rFonts w:ascii="Times New Roman" w:hAnsi="Times New Roman" w:cs="Times New Roman"/>
+          <w:sz w:val="24"/>
+          <w:szCs w:val="24"/>
+          <w:shd w:val="clear" w:color="auto" w:fill="FFFFFF"/>
+        </w:rPr>
+        <w:t xml:space="preserve">) to book a reservation for a flight. Moreover, a </w:t>
+      </w:r>
+      <w:r>
+        <w:rPr>
+          <w:rStyle w:val="normaltextrun"/>
+          <w:rFonts w:ascii="Times New Roman" w:hAnsi="Times New Roman" w:cs="Times New Roman"/>
+          <w:sz w:val="24"/>
+          <w:szCs w:val="24"/>
+          <w:shd w:val="clear" w:color="auto" w:fill="FFFFFF"/>
+        </w:rPr>
+        <w:t>user</w:t>
+      </w:r>
+      <w:r>
+        <w:rPr>
+          <w:rStyle w:val="normaltextrun"/>
+          <w:rFonts w:ascii="Times New Roman" w:hAnsi="Times New Roman" w:cs="Times New Roman"/>
+          <w:sz w:val="24"/>
+          <w:szCs w:val="24"/>
+          <w:shd w:val="clear" w:color="auto" w:fill="FFFFFF"/>
+        </w:rPr>
+        <w:t xml:space="preserve"> is assumed to have access to an Internet-enabled device on which a compatible web browser is installed. Also, a </w:t>
+      </w:r>
+      <w:r>
+        <w:rPr>
+          <w:rStyle w:val="normaltextrun"/>
+          <w:rFonts w:ascii="Times New Roman" w:hAnsi="Times New Roman" w:cs="Times New Roman"/>
+          <w:sz w:val="24"/>
+          <w:szCs w:val="24"/>
+          <w:shd w:val="clear" w:color="auto" w:fill="FFFFFF"/>
+        </w:rPr>
+        <w:t>user</w:t>
+      </w:r>
+      <w:r>
+        <w:rPr>
+          <w:rStyle w:val="normaltextrun"/>
+          <w:rFonts w:ascii="Times New Roman" w:hAnsi="Times New Roman" w:cs="Times New Roman"/>
+          <w:sz w:val="24"/>
+          <w:szCs w:val="24"/>
+          <w:shd w:val="clear" w:color="auto" w:fill="FFFFFF"/>
+        </w:rPr>
+        <w:t xml:space="preserve"> requires the ability to travel to and from any </w:t>
+      </w:r>
+      <w:r>
+        <w:rPr>
+          <w:rStyle w:val="normaltextrun"/>
+          <w:rFonts w:ascii="Times New Roman" w:hAnsi="Times New Roman" w:cs="Times New Roman"/>
+          <w:sz w:val="24"/>
+          <w:szCs w:val="24"/>
+          <w:shd w:val="clear" w:color="auto" w:fill="FFFFFF"/>
+        </w:rPr>
+        <w:t>ATR</w:t>
+      </w:r>
+      <w:r>
+        <w:rPr>
+          <w:rStyle w:val="normaltextrun"/>
+          <w:rFonts w:ascii="Times New Roman" w:hAnsi="Times New Roman" w:cs="Times New Roman"/>
+          <w:sz w:val="24"/>
+          <w:szCs w:val="24"/>
+          <w:shd w:val="clear" w:color="auto" w:fill="FFFFFF"/>
+        </w:rPr>
+        <w:t>-listed airport at a</w:t>
+      </w:r>
+      <w:r>
+        <w:rPr>
+          <w:rStyle w:val="normaltextrun"/>
+          <w:rFonts w:ascii="Times New Roman" w:hAnsi="Times New Roman" w:cs="Times New Roman"/>
+          <w:sz w:val="24"/>
+          <w:szCs w:val="24"/>
+          <w:shd w:val="clear" w:color="auto" w:fill="FFFFFF"/>
+        </w:rPr>
+        <w:t>ny date and</w:t>
+      </w:r>
+      <w:r>
+        <w:rPr>
+          <w:rStyle w:val="normaltextrun"/>
+          <w:rFonts w:ascii="Times New Roman" w:hAnsi="Times New Roman" w:cs="Times New Roman"/>
+          <w:sz w:val="24"/>
+          <w:szCs w:val="24"/>
+          <w:shd w:val="clear" w:color="auto" w:fill="FFFFFF"/>
+        </w:rPr>
+        <w:t xml:space="preserve"> time of their choosing. A </w:t>
+      </w:r>
+      <w:r>
+        <w:rPr>
+          <w:rStyle w:val="normaltextrun"/>
+          <w:rFonts w:ascii="Times New Roman" w:hAnsi="Times New Roman" w:cs="Times New Roman"/>
+          <w:sz w:val="24"/>
+          <w:szCs w:val="24"/>
+          <w:shd w:val="clear" w:color="auto" w:fill="FFFFFF"/>
+        </w:rPr>
+        <w:t>user</w:t>
+      </w:r>
+      <w:r>
+        <w:rPr>
+          <w:rStyle w:val="normaltextrun"/>
+          <w:rFonts w:ascii="Times New Roman" w:hAnsi="Times New Roman" w:cs="Times New Roman"/>
+          <w:sz w:val="24"/>
+          <w:szCs w:val="24"/>
+          <w:shd w:val="clear" w:color="auto" w:fill="FFFFFF"/>
+        </w:rPr>
+        <w:t xml:space="preserve"> requires a user-friendly experience and complete transparency when </w:t>
+      </w:r>
+      <w:r>
+        <w:rPr>
+          <w:rStyle w:val="normaltextrun"/>
+          <w:rFonts w:ascii="Times New Roman" w:hAnsi="Times New Roman" w:cs="Times New Roman"/>
+          <w:sz w:val="24"/>
+          <w:szCs w:val="24"/>
+          <w:shd w:val="clear" w:color="auto" w:fill="FFFFFF"/>
+        </w:rPr>
+        <w:t>interacting with</w:t>
+      </w:r>
+      <w:r>
+        <w:rPr>
+          <w:rStyle w:val="normaltextrun"/>
+          <w:rFonts w:ascii="Times New Roman" w:hAnsi="Times New Roman" w:cs="Times New Roman"/>
+          <w:sz w:val="24"/>
+          <w:szCs w:val="24"/>
+          <w:shd w:val="clear" w:color="auto" w:fill="FFFFFF"/>
+        </w:rPr>
+        <w:t xml:space="preserve"> the </w:t>
+      </w:r>
+      <w:r>
+        <w:rPr>
+          <w:rStyle w:val="normaltextrun"/>
+          <w:rFonts w:ascii="Times New Roman" w:hAnsi="Times New Roman" w:cs="Times New Roman"/>
+          <w:sz w:val="24"/>
+          <w:szCs w:val="24"/>
+          <w:shd w:val="clear" w:color="auto" w:fill="FFFFFF"/>
+        </w:rPr>
+        <w:t>ATR</w:t>
+      </w:r>
+      <w:r>
+        <w:rPr>
+          <w:rStyle w:val="normaltextrun"/>
+          <w:rFonts w:ascii="Times New Roman" w:hAnsi="Times New Roman" w:cs="Times New Roman"/>
+          <w:sz w:val="24"/>
+          <w:szCs w:val="24"/>
+          <w:shd w:val="clear" w:color="auto" w:fill="FFFFFF"/>
+        </w:rPr>
+        <w:t xml:space="preserve"> interface</w:t>
+      </w:r>
+      <w:r>
+        <w:rPr>
+          <w:rStyle w:val="normaltextrun"/>
+          <w:rFonts w:ascii="Times New Roman" w:hAnsi="Times New Roman" w:cs="Times New Roman"/>
+          <w:sz w:val="24"/>
+          <w:szCs w:val="24"/>
+          <w:shd w:val="clear" w:color="auto" w:fill="FFFFFF"/>
+        </w:rPr>
+        <w:t xml:space="preserve"> – that is, </w:t>
+      </w:r>
+      <w:r>
+        <w:rPr>
+          <w:rStyle w:val="normaltextrun"/>
+          <w:rFonts w:ascii="Times New Roman" w:hAnsi="Times New Roman" w:cs="Times New Roman"/>
+          <w:sz w:val="24"/>
+          <w:szCs w:val="24"/>
+          <w:shd w:val="clear" w:color="auto" w:fill="FFFFFF"/>
+        </w:rPr>
+        <w:t>any information</w:t>
+      </w:r>
+      <w:r>
+        <w:rPr>
+          <w:rStyle w:val="normaltextrun"/>
+          <w:rFonts w:ascii="Times New Roman" w:hAnsi="Times New Roman" w:cs="Times New Roman"/>
+          <w:sz w:val="24"/>
+          <w:szCs w:val="24"/>
+          <w:shd w:val="clear" w:color="auto" w:fill="FFFFFF"/>
+        </w:rPr>
+        <w:t xml:space="preserve"> resulting from </w:t>
+      </w:r>
+      <w:r>
+        <w:rPr>
+          <w:rStyle w:val="normaltextrun"/>
+          <w:rFonts w:ascii="Times New Roman" w:hAnsi="Times New Roman" w:cs="Times New Roman"/>
+          <w:sz w:val="24"/>
+          <w:szCs w:val="24"/>
+          <w:shd w:val="clear" w:color="auto" w:fill="FFFFFF"/>
+        </w:rPr>
+        <w:t xml:space="preserve">the </w:t>
+      </w:r>
+      <w:r>
+        <w:rPr>
+          <w:rStyle w:val="normaltextrun"/>
+          <w:rFonts w:ascii="Times New Roman" w:hAnsi="Times New Roman" w:cs="Times New Roman"/>
+          <w:sz w:val="24"/>
+          <w:szCs w:val="24"/>
+          <w:shd w:val="clear" w:color="auto" w:fill="FFFFFF"/>
+        </w:rPr>
+        <w:t xml:space="preserve">user </w:t>
+      </w:r>
+      <w:r>
+        <w:rPr>
+          <w:rStyle w:val="normaltextrun"/>
+          <w:rFonts w:ascii="Times New Roman" w:hAnsi="Times New Roman" w:cs="Times New Roman"/>
+          <w:sz w:val="24"/>
+          <w:szCs w:val="24"/>
+          <w:shd w:val="clear" w:color="auto" w:fill="FFFFFF"/>
+        </w:rPr>
+        <w:t xml:space="preserve">interacting with </w:t>
+      </w:r>
+      <w:r>
+        <w:rPr>
+          <w:rStyle w:val="normaltextrun"/>
+          <w:rFonts w:ascii="Times New Roman" w:hAnsi="Times New Roman" w:cs="Times New Roman"/>
+          <w:sz w:val="24"/>
+          <w:szCs w:val="24"/>
+          <w:shd w:val="clear" w:color="auto" w:fill="FFFFFF"/>
+        </w:rPr>
+        <w:t xml:space="preserve">the </w:t>
+      </w:r>
+      <w:r>
+        <w:rPr>
+          <w:rStyle w:val="normaltextrun"/>
+          <w:rFonts w:ascii="Times New Roman" w:hAnsi="Times New Roman" w:cs="Times New Roman"/>
+          <w:sz w:val="24"/>
+          <w:szCs w:val="24"/>
+          <w:shd w:val="clear" w:color="auto" w:fill="FFFFFF"/>
+        </w:rPr>
+        <w:t>ATR</w:t>
+      </w:r>
+      <w:r>
+        <w:rPr>
+          <w:rStyle w:val="normaltextrun"/>
+          <w:rFonts w:ascii="Times New Roman" w:hAnsi="Times New Roman" w:cs="Times New Roman"/>
+          <w:sz w:val="24"/>
+          <w:szCs w:val="24"/>
+          <w:shd w:val="clear" w:color="auto" w:fill="FFFFFF"/>
+        </w:rPr>
+        <w:t xml:space="preserve"> interface must be pertinent, complete, and accurate. Finally, a </w:t>
+      </w:r>
+      <w:r>
+        <w:rPr>
+          <w:rStyle w:val="normaltextrun"/>
+          <w:rFonts w:ascii="Times New Roman" w:hAnsi="Times New Roman" w:cs="Times New Roman"/>
+          <w:sz w:val="24"/>
+          <w:szCs w:val="24"/>
+          <w:shd w:val="clear" w:color="auto" w:fill="FFFFFF"/>
+        </w:rPr>
+        <w:t>user</w:t>
+      </w:r>
+      <w:r>
+        <w:rPr>
+          <w:rStyle w:val="normaltextrun"/>
+          <w:rFonts w:ascii="Times New Roman" w:hAnsi="Times New Roman" w:cs="Times New Roman"/>
+          <w:sz w:val="24"/>
+          <w:szCs w:val="24"/>
+          <w:shd w:val="clear" w:color="auto" w:fill="FFFFFF"/>
+        </w:rPr>
+        <w:t xml:space="preserve"> requires the ability to modify and cancel their reservation at any time</w:t>
+      </w:r>
+      <w:r>
+        <w:rPr>
+          <w:rStyle w:val="normaltextrun"/>
+          <w:rFonts w:ascii="Times New Roman" w:hAnsi="Times New Roman" w:cs="Times New Roman"/>
+          <w:sz w:val="24"/>
+          <w:szCs w:val="24"/>
+          <w:shd w:val="clear" w:color="auto" w:fill="FFFFFF"/>
+        </w:rPr>
+        <w:t xml:space="preserve"> while interacting with the ATR interface</w:t>
+      </w:r>
+      <w:r>
+        <w:rPr>
+          <w:rStyle w:val="normaltextrun"/>
+          <w:rFonts w:ascii="Times New Roman" w:hAnsi="Times New Roman" w:cs="Times New Roman"/>
+          <w:sz w:val="24"/>
+          <w:szCs w:val="24"/>
+          <w:shd w:val="clear" w:color="auto" w:fill="FFFFFF"/>
+        </w:rPr>
+        <w:t xml:space="preserve"> before committing to</w:t>
+      </w:r>
+      <w:r>
+        <w:rPr>
+          <w:rStyle w:val="normaltextrun"/>
+          <w:rFonts w:ascii="Times New Roman" w:hAnsi="Times New Roman" w:cs="Times New Roman"/>
+          <w:sz w:val="24"/>
+          <w:szCs w:val="24"/>
+          <w:shd w:val="clear" w:color="auto" w:fill="FFFFFF"/>
+        </w:rPr>
+        <w:t xml:space="preserve"> any </w:t>
+      </w:r>
+      <w:r>
+        <w:rPr>
+          <w:rStyle w:val="normaltextrun"/>
+          <w:rFonts w:ascii="Times New Roman" w:hAnsi="Times New Roman" w:cs="Times New Roman"/>
+          <w:sz w:val="24"/>
+          <w:szCs w:val="24"/>
+          <w:shd w:val="clear" w:color="auto" w:fill="FFFFFF"/>
+        </w:rPr>
+        <w:t xml:space="preserve">in-process </w:t>
+      </w:r>
+      <w:r>
+        <w:rPr>
+          <w:rStyle w:val="normaltextrun"/>
+          <w:rFonts w:ascii="Times New Roman" w:hAnsi="Times New Roman" w:cs="Times New Roman"/>
+          <w:sz w:val="24"/>
+          <w:szCs w:val="24"/>
+          <w:shd w:val="clear" w:color="auto" w:fill="FFFFFF"/>
+        </w:rPr>
+        <w:t>transaction</w:t>
+      </w:r>
+      <w:r>
+        <w:rPr>
+          <w:rStyle w:val="normaltextrun"/>
+          <w:rFonts w:ascii="Times New Roman" w:hAnsi="Times New Roman" w:cs="Times New Roman"/>
+          <w:sz w:val="24"/>
+          <w:szCs w:val="24"/>
+          <w:shd w:val="clear" w:color="auto" w:fill="FFFFFF"/>
+        </w:rPr>
+        <w:t>.</w:t>
+      </w:r>
+    </w:p>
+    <w:p>
+      <w:pPr>
+        <w:pStyle w:val="Heading3"/>
+        <w:spacing w:before="240" w:after="120"/>
+        <w:rPr>
+          <w:rStyle w:val="normaltextrun"/>
+          <w:rFonts w:ascii="Times New Roman" w:hAnsi="Times New Roman" w:cs="Times New Roman"/>
+          <w:b/>
+          <w:bCs/>
+          <w:color w:val="auto"/>
+          <w:shd w:val="clear" w:color="auto" w:fill="FFFFFF"/>
+        </w:rPr>
+      </w:pPr>
+      <w:r>
+        <w:rPr>
+          <w:rStyle w:val="normaltextrun"/>
+          <w:rFonts w:ascii="Times New Roman" w:hAnsi="Times New Roman" w:cs="Times New Roman"/>
+          <w:b/>
+          <w:bCs/>
+          <w:color w:val="auto"/>
+          <w:shd w:val="clear" w:color="auto" w:fill="FFFFFF"/>
+        </w:rPr>
+        <w:t>Administrator</w:t>
+      </w:r>
+    </w:p>
+    <w:p>
+      <w:pPr>
+        <w:spacing w:after="0"/>
+        <w:jc w:val="both"/>
+        <w:rPr>
+          <w:rFonts w:ascii="Times New Roman" w:hAnsi="Times New Roman" w:cs="Times New Roman"/>
+          <w:sz w:val="24"/>
+          <w:szCs w:val="24"/>
+        </w:rPr>
+      </w:pPr>
+      <w:r>
+        <w:rPr>
+          <w:rFonts w:ascii="Times New Roman" w:hAnsi="Times New Roman" w:cs="Times New Roman"/>
+          <w:sz w:val="24"/>
+          <w:szCs w:val="24"/>
+        </w:rPr>
+        <w:t xml:space="preserve">An administrator is any person designated to manage the </w:t>
+      </w:r>
+      <w:r>
+        <w:rPr>
+          <w:rFonts w:ascii="Times New Roman" w:hAnsi="Times New Roman" w:cs="Times New Roman"/>
+          <w:sz w:val="24"/>
+          <w:szCs w:val="24"/>
+        </w:rPr>
+        <w:t>ATR</w:t>
+      </w:r>
+      <w:r>
+        <w:rPr>
+          <w:rFonts w:ascii="Times New Roman" w:hAnsi="Times New Roman" w:cs="Times New Roman"/>
+          <w:sz w:val="24"/>
+          <w:szCs w:val="24"/>
+        </w:rPr>
+        <w:t xml:space="preserve"> database. Importantly, an administrator requires an assigned </w:t>
+      </w:r>
+      <w:r>
+        <w:rPr>
+          <w:rFonts w:ascii="Times New Roman" w:hAnsi="Times New Roman" w:cs="Times New Roman"/>
+          <w:sz w:val="24"/>
+          <w:szCs w:val="24"/>
+        </w:rPr>
+        <w:t>ATR</w:t>
+      </w:r>
+      <w:r>
+        <w:rPr>
+          <w:rFonts w:ascii="Times New Roman" w:hAnsi="Times New Roman" w:cs="Times New Roman"/>
+          <w:sz w:val="24"/>
+          <w:szCs w:val="24"/>
+        </w:rPr>
+        <w:t xml:space="preserve"> database role that matches their designated </w:t>
+      </w:r>
+      <w:r>
+        <w:rPr>
+          <w:rFonts w:ascii="Times New Roman" w:hAnsi="Times New Roman" w:cs="Times New Roman"/>
+          <w:sz w:val="24"/>
+          <w:szCs w:val="24"/>
+        </w:rPr>
+        <w:t>duties</w:t>
+      </w:r>
+      <w:r>
+        <w:rPr>
+          <w:rFonts w:ascii="Times New Roman" w:hAnsi="Times New Roman" w:cs="Times New Roman"/>
+          <w:sz w:val="24"/>
+          <w:szCs w:val="24"/>
+        </w:rPr>
+        <w:t xml:space="preserve">. As such, an administrator, based on their assigned role, requires the ability to add, delete, view, and update all </w:t>
+      </w:r>
+      <w:r>
+        <w:rPr>
+          <w:rFonts w:ascii="Times New Roman" w:hAnsi="Times New Roman" w:cs="Times New Roman"/>
+          <w:sz w:val="24"/>
+          <w:szCs w:val="24"/>
+        </w:rPr>
+        <w:t>ATR</w:t>
+      </w:r>
+      <w:r>
+        <w:rPr>
+          <w:rFonts w:ascii="Times New Roman" w:hAnsi="Times New Roman" w:cs="Times New Roman"/>
+          <w:sz w:val="24"/>
+          <w:szCs w:val="24"/>
+        </w:rPr>
+        <w:t xml:space="preserve"> database-associated tables </w:t>
+      </w:r>
+      <w:r>
+        <w:rPr>
+          <w:rFonts w:ascii="Times New Roman" w:hAnsi="Times New Roman" w:cs="Times New Roman"/>
+          <w:sz w:val="24"/>
+          <w:szCs w:val="24"/>
+        </w:rPr>
+        <w:t>and/</w:t>
+      </w:r>
+      <w:r>
+        <w:rPr>
+          <w:rFonts w:ascii="Times New Roman" w:hAnsi="Times New Roman" w:cs="Times New Roman"/>
+          <w:sz w:val="24"/>
+          <w:szCs w:val="24"/>
+        </w:rPr>
+        <w:t xml:space="preserve">or records. Finally, an administrator requires the assurance that their </w:t>
+      </w:r>
+      <w:r>
+        <w:rPr>
+          <w:rFonts w:ascii="Times New Roman" w:hAnsi="Times New Roman" w:cs="Times New Roman"/>
+          <w:sz w:val="24"/>
+          <w:szCs w:val="24"/>
+        </w:rPr>
+        <w:t>interaction with t</w:t>
+      </w:r>
+      <w:r>
+        <w:rPr>
+          <w:rFonts w:ascii="Times New Roman" w:hAnsi="Times New Roman" w:cs="Times New Roman"/>
+          <w:sz w:val="24"/>
+          <w:szCs w:val="24"/>
+        </w:rPr>
+        <w:t xml:space="preserve">he </w:t>
+      </w:r>
+      <w:r>
+        <w:rPr>
+          <w:rFonts w:ascii="Times New Roman" w:hAnsi="Times New Roman" w:cs="Times New Roman"/>
+          <w:sz w:val="24"/>
+          <w:szCs w:val="24"/>
+        </w:rPr>
+        <w:t>ATR</w:t>
+      </w:r>
+      <w:r>
+        <w:rPr>
+          <w:rFonts w:ascii="Times New Roman" w:hAnsi="Times New Roman" w:cs="Times New Roman"/>
+          <w:sz w:val="24"/>
+          <w:szCs w:val="24"/>
+        </w:rPr>
+        <w:t xml:space="preserve"> database will not adversely impact any in-process and/or committed </w:t>
+      </w:r>
+      <w:r>
+        <w:rPr>
+          <w:rFonts w:ascii="Times New Roman" w:hAnsi="Times New Roman" w:cs="Times New Roman"/>
+          <w:sz w:val="24"/>
+          <w:szCs w:val="24"/>
+        </w:rPr>
+        <w:t>user</w:t>
+      </w:r>
+      <w:r>
+        <w:rPr>
+          <w:rFonts w:ascii="Times New Roman" w:hAnsi="Times New Roman" w:cs="Times New Roman"/>
+          <w:sz w:val="24"/>
+          <w:szCs w:val="24"/>
+        </w:rPr>
+        <w:t>-associated transaction.</w:t>
+      </w:r>
+    </w:p>
+    <w:p>
+      <w:pPr>
+        <w:pStyle w:val="Heading2"/>
+        <w:spacing w:before="240" w:after="120"/>
+        <w:rPr>
+          <w:rFonts w:ascii="Times New Roman" w:hAnsi="Times New Roman" w:cs="Times New Roman"/>
+          <w:b/>
+          <w:bCs/>
+          <w:color w:val="auto"/>
+          <w:sz w:val="24"/>
+          <w:szCs w:val="24"/>
+        </w:rPr>
+      </w:pPr>
+      <w:r>
+        <w:rPr>
+          <w:rFonts w:ascii="Times New Roman" w:hAnsi="Times New Roman" w:cs="Times New Roman"/>
+          <w:b/>
+          <w:bCs/>
+          <w:color w:val="auto"/>
+          <w:sz w:val="24"/>
+          <w:szCs w:val="24"/>
+        </w:rPr>
+        <w:t>Functional Model - Use Case Model</w:t>
+      </w:r>
+    </w:p>
+    <w:p>
+      <w:pPr>
+        <w:spacing w:after="0"/>
+        <w:jc w:val="both"/>
         <w:rPr>
           <w:rFonts w:ascii="Times New Roman" w:hAnsi="Times New Roman" w:cs="Times New Roman"/>
           <w:sz w:val="24"/>
@@ -1426,6 +2115,7 @@
                 <w:sz w:val="24"/>
                 <w:szCs w:val="24"/>
               </w:rPr>
+              <w:lastRenderedPageBreak/>
               <w:t xml:space="preserve">If a </w:t>
             </w:r>
             <w:r>
@@ -1810,6 +2500,7 @@
                 <w:sz w:val="24"/>
                 <w:szCs w:val="24"/>
               </w:rPr>
+              <w:lastRenderedPageBreak/>
               <w:t>Entry Conditions</w:t>
             </w:r>
           </w:p>
@@ -2491,7 +3182,6 @@
                 <w:sz w:val="24"/>
                 <w:szCs w:val="24"/>
               </w:rPr>
-              <w:lastRenderedPageBreak/>
               <w:t>Whether the flight is nonstop and i</w:t>
             </w:r>
             <w:r>
@@ -2658,7 +3348,6 @@
           <w:bCs/>
           <w:color w:val="auto"/>
         </w:rPr>
-        <w:lastRenderedPageBreak/>
         <w:t xml:space="preserve">Flight </w:t>
       </w:r>
       <w:r>
@@ -3183,6 +3872,7 @@
                 <w:sz w:val="24"/>
                 <w:szCs w:val="24"/>
               </w:rPr>
+              <w:lastRenderedPageBreak/>
               <w:t>T</w:t>
             </w:r>
             <w:r>
@@ -3241,6 +3931,7 @@
                 <w:sz w:val="24"/>
                 <w:szCs w:val="24"/>
               </w:rPr>
+              <w:lastRenderedPageBreak/>
               <w:t>Entry Conditions</w:t>
             </w:r>
           </w:p>
@@ -3658,7 +4349,25 @@
                 <w:sz w:val="24"/>
                 <w:szCs w:val="24"/>
               </w:rPr>
-              <w:t xml:space="preserve"> that is complete, accurate, and up-to-date.</w:t>
+              <w:t xml:space="preserve"> that is complete, accurate, and </w:t>
+            </w:r>
+            <w:proofErr w:type="gramStart"/>
+            <w:r>
+              <w:rPr>
+                <w:rFonts w:ascii="Times New Roman" w:hAnsi="Times New Roman" w:cs="Times New Roman"/>
+                <w:sz w:val="24"/>
+                <w:szCs w:val="24"/>
+              </w:rPr>
+              <w:t>up-to-date</w:t>
+            </w:r>
+            <w:proofErr w:type="gramEnd"/>
+            <w:r>
+              <w:rPr>
+                <w:rFonts w:ascii="Times New Roman" w:hAnsi="Times New Roman" w:cs="Times New Roman"/>
+                <w:sz w:val="24"/>
+                <w:szCs w:val="24"/>
+              </w:rPr>
+              <w:t>.</w:t>
             </w:r>
           </w:p>
           <w:p>
@@ -3958,7 +4667,6 @@
                 <w:sz w:val="24"/>
                 <w:szCs w:val="24"/>
               </w:rPr>
-              <w:lastRenderedPageBreak/>
               <w:t>The duration of the flight.</w:t>
             </w:r>
           </w:p>
@@ -4065,7 +4773,6 @@
           <w:bCs/>
           <w:color w:val="auto"/>
         </w:rPr>
-        <w:lastRenderedPageBreak/>
         <w:t>Flight Booking</w:t>
       </w:r>
     </w:p>
@@ -4377,6 +5084,7 @@
                 <w:sz w:val="24"/>
                 <w:szCs w:val="24"/>
               </w:rPr>
+              <w:lastRenderedPageBreak/>
               <w:t>The user reviews the additional details for the selected flight.</w:t>
             </w:r>
           </w:p>
@@ -4625,6 +5333,7 @@
                 <w:sz w:val="24"/>
                 <w:szCs w:val="24"/>
               </w:rPr>
+              <w:lastRenderedPageBreak/>
               <w:t>Entry Conditions</w:t>
             </w:r>
           </w:p>
@@ -4858,7 +5567,6 @@
                 <w:sz w:val="24"/>
                 <w:szCs w:val="24"/>
               </w:rPr>
-              <w:lastRenderedPageBreak/>
               <w:t>The user abandons the transaction and navigates away from the ATR website.</w:t>
             </w:r>
           </w:p>
@@ -4887,7 +5595,6 @@
                 <w:sz w:val="24"/>
                 <w:szCs w:val="24"/>
               </w:rPr>
-              <w:lastRenderedPageBreak/>
               <w:t>Quality Requirements</w:t>
             </w:r>
           </w:p>
@@ -4953,7 +5660,25 @@
                 <w:sz w:val="24"/>
                 <w:szCs w:val="24"/>
               </w:rPr>
-              <w:t>The customer must have access to information that is complete, accurate, and up-to-date.</w:t>
+              <w:t xml:space="preserve">The customer must have access to information that is complete, accurate, and </w:t>
+            </w:r>
+            <w:proofErr w:type="gramStart"/>
+            <w:r>
+              <w:rPr>
+                <w:rFonts w:ascii="Times New Roman" w:hAnsi="Times New Roman" w:cs="Times New Roman"/>
+                <w:sz w:val="24"/>
+                <w:szCs w:val="24"/>
+              </w:rPr>
+              <w:t>up-to-date</w:t>
+            </w:r>
+            <w:proofErr w:type="gramEnd"/>
+            <w:r>
+              <w:rPr>
+                <w:rFonts w:ascii="Times New Roman" w:hAnsi="Times New Roman" w:cs="Times New Roman"/>
+                <w:sz w:val="24"/>
+                <w:szCs w:val="24"/>
+              </w:rPr>
+              <w:t>.</w:t>
             </w:r>
           </w:p>
           <w:p>
@@ -5271,6 +5996,7 @@
                 <w:sz w:val="24"/>
                 <w:szCs w:val="24"/>
               </w:rPr>
+              <w:lastRenderedPageBreak/>
               <w:t>The ATR database management system authenticates the administrator and grants them access.</w:t>
             </w:r>
           </w:p>
@@ -5539,6 +6265,7 @@
                 <w:sz w:val="24"/>
                 <w:szCs w:val="24"/>
               </w:rPr>
+              <w:lastRenderedPageBreak/>
               <w:t>Entry Conditions</w:t>
             </w:r>
           </w:p>
@@ -5765,7 +6492,6 @@
                 <w:sz w:val="24"/>
                 <w:szCs w:val="24"/>
               </w:rPr>
-              <w:lastRenderedPageBreak/>
               <w:t>Quality Requirements</w:t>
             </w:r>
           </w:p>
@@ -5921,6 +6647,7 @@
     <w:p>
       <w:pPr>
         <w:spacing w:after="0"/>
+        <w:jc w:val="both"/>
         <w:rPr>
           <w:rFonts w:ascii="Times New Roman" w:hAnsi="Times New Roman" w:cs="Times New Roman"/>
           <w:sz w:val="24"/>
@@ -5949,7 +6676,25 @@
           <w:sz w:val="24"/>
           <w:szCs w:val="24"/>
         </w:rPr>
-        <w:t xml:space="preserve"> and illustrates the varying classes and the manner in which these classes are associated as well as support the function use cases.</w:t>
+        <w:t xml:space="preserve"> and illustrates the varying classes and the </w:t>
+      </w:r>
+      <w:proofErr w:type="gramStart"/>
+      <w:r>
+        <w:rPr>
+          <w:rFonts w:ascii="Times New Roman" w:hAnsi="Times New Roman" w:cs="Times New Roman"/>
+          <w:sz w:val="24"/>
+          <w:szCs w:val="24"/>
+        </w:rPr>
+        <w:t>manner in which</w:t>
+      </w:r>
+      <w:proofErr w:type="gramEnd"/>
+      <w:r>
+        <w:rPr>
+          <w:rFonts w:ascii="Times New Roman" w:hAnsi="Times New Roman" w:cs="Times New Roman"/>
+          <w:sz w:val="24"/>
+          <w:szCs w:val="24"/>
+        </w:rPr>
+        <w:t xml:space="preserve"> these classes are associated as well as support the function use cases.</w:t>
       </w:r>
     </w:p>
     <w:p>
@@ -6195,6 +6940,7 @@
         <w:rPr>
           <w:noProof/>
         </w:rPr>
+        <w:lastRenderedPageBreak/>
         <w:drawing>
           <wp:inline distT="0" distB="0" distL="0" distR="0" wp14:anchorId="60295804" wp14:editId="54CEAF22">
             <wp:extent cx="5943600" cy="2774315"/>
@@ -6238,6 +6984,2239 @@
         </w:drawing>
       </w:r>
     </w:p>
+    <w:p/>
+    <w:p>
+      <w:pPr>
+        <w:pStyle w:val="Heading1"/>
+        <w:spacing w:after="120"/>
+        <w:rPr>
+          <w:rFonts w:ascii="Times New Roman" w:hAnsi="Times New Roman" w:cs="Times New Roman"/>
+          <w:b/>
+          <w:bCs/>
+          <w:color w:val="auto"/>
+          <w:sz w:val="24"/>
+          <w:szCs w:val="24"/>
+        </w:rPr>
+      </w:pPr>
+      <w:r>
+        <w:rPr>
+          <w:rFonts w:ascii="Times New Roman" w:hAnsi="Times New Roman" w:cs="Times New Roman"/>
+          <w:b/>
+          <w:bCs/>
+          <w:color w:val="auto"/>
+          <w:sz w:val="24"/>
+          <w:szCs w:val="24"/>
+        </w:rPr>
+        <w:t>Requirements</w:t>
+      </w:r>
+    </w:p>
+    <w:p>
+      <w:pPr>
+        <w:pStyle w:val="Heading2"/>
+        <w:spacing w:before="240" w:after="120"/>
+        <w:rPr>
+          <w:rFonts w:ascii="Times New Roman" w:hAnsi="Times New Roman" w:cs="Times New Roman"/>
+          <w:b/>
+          <w:bCs/>
+          <w:color w:val="auto"/>
+          <w:sz w:val="24"/>
+          <w:szCs w:val="24"/>
+        </w:rPr>
+      </w:pPr>
+      <w:r>
+        <w:rPr>
+          <w:rFonts w:ascii="Times New Roman" w:hAnsi="Times New Roman" w:cs="Times New Roman"/>
+          <w:b/>
+          <w:bCs/>
+          <w:color w:val="auto"/>
+          <w:sz w:val="24"/>
+          <w:szCs w:val="24"/>
+        </w:rPr>
+        <w:t>Functional Requirements</w:t>
+      </w:r>
+    </w:p>
+    <w:tbl>
+      <w:tblPr>
+        <w:tblW w:w="8340" w:type="dxa"/>
+        <w:tblLook w:val="04A0" w:firstRow="1" w:lastRow="0" w:firstColumn="1" w:lastColumn="0" w:noHBand="0" w:noVBand="1"/>
+      </w:tblPr>
+      <w:tblGrid>
+        <w:gridCol w:w="8340"/>
+      </w:tblGrid>
+      <w:tr>
+        <w:trPr>
+          <w:trHeight w:val="320"/>
+        </w:trPr>
+        <w:tc>
+          <w:tcPr>
+            <w:tcW w:w="8340" w:type="dxa"/>
+            <w:tcBorders>
+              <w:top w:val="single" w:sz="4" w:space="0" w:color="auto"/>
+              <w:left w:val="single" w:sz="4" w:space="0" w:color="auto"/>
+              <w:bottom w:val="single" w:sz="4" w:space="0" w:color="auto"/>
+              <w:right w:val="single" w:sz="4" w:space="0" w:color="auto"/>
+            </w:tcBorders>
+            <w:shd w:val="clear" w:color="000000" w:fill="595959"/>
+            <w:noWrap/>
+            <w:hideMark/>
+          </w:tcPr>
+          <w:p>
+            <w:pPr>
+              <w:spacing w:after="0" w:line="240" w:lineRule="auto"/>
+              <w:rPr>
+                <w:rFonts w:ascii="Calibri" w:eastAsia="Times New Roman" w:hAnsi="Calibri" w:cs="Calibri"/>
+                <w:b/>
+                <w:bCs/>
+                <w:color w:val="FFFFFF"/>
+                <w:kern w:val="0"/>
+                <w:sz w:val="24"/>
+                <w:szCs w:val="24"/>
+                <w14:ligatures w14:val="none"/>
+              </w:rPr>
+            </w:pPr>
+            <w:r>
+              <w:rPr>
+                <w:rFonts w:ascii="Calibri" w:eastAsia="Times New Roman" w:hAnsi="Calibri" w:cs="Calibri"/>
+                <w:b/>
+                <w:bCs/>
+                <w:color w:val="FFFFFF"/>
+                <w:kern w:val="0"/>
+                <w:sz w:val="24"/>
+                <w:szCs w:val="24"/>
+                <w14:ligatures w14:val="none"/>
+              </w:rPr>
+              <w:t>Requirement</w:t>
+            </w:r>
+          </w:p>
+        </w:tc>
+      </w:tr>
+      <w:tr>
+        <w:trPr>
+          <w:trHeight w:val="680"/>
+        </w:trPr>
+        <w:tc>
+          <w:tcPr>
+            <w:tcW w:w="8340" w:type="dxa"/>
+            <w:tcBorders>
+              <w:top w:val="nil"/>
+              <w:left w:val="single" w:sz="4" w:space="0" w:color="auto"/>
+              <w:bottom w:val="single" w:sz="4" w:space="0" w:color="auto"/>
+              <w:right w:val="single" w:sz="4" w:space="0" w:color="auto"/>
+            </w:tcBorders>
+            <w:shd w:val="clear" w:color="auto" w:fill="auto"/>
+            <w:hideMark/>
+          </w:tcPr>
+          <w:p>
+            <w:pPr>
+              <w:spacing w:after="0" w:line="240" w:lineRule="auto"/>
+              <w:rPr>
+                <w:rFonts w:ascii="Calibri" w:eastAsia="Times New Roman" w:hAnsi="Calibri" w:cs="Calibri"/>
+                <w:color w:val="000000"/>
+                <w:kern w:val="0"/>
+                <w:sz w:val="24"/>
+                <w:szCs w:val="24"/>
+                <w14:ligatures w14:val="none"/>
+              </w:rPr>
+            </w:pPr>
+            <w:proofErr w:type="gramStart"/>
+            <w:r>
+              <w:rPr>
+                <w:rFonts w:ascii="Calibri" w:eastAsia="Times New Roman" w:hAnsi="Calibri" w:cs="Calibri"/>
+                <w:color w:val="000000"/>
+                <w:kern w:val="0"/>
+                <w:sz w:val="24"/>
+                <w:szCs w:val="24"/>
+                <w14:ligatures w14:val="none"/>
+              </w:rPr>
+              <w:t>The  User</w:t>
+            </w:r>
+            <w:proofErr w:type="gramEnd"/>
+            <w:r>
+              <w:rPr>
+                <w:rFonts w:ascii="Calibri" w:eastAsia="Times New Roman" w:hAnsi="Calibri" w:cs="Calibri"/>
+                <w:color w:val="000000"/>
+                <w:kern w:val="0"/>
+                <w:sz w:val="24"/>
+                <w:szCs w:val="24"/>
+                <w14:ligatures w14:val="none"/>
+              </w:rPr>
+              <w:t xml:space="preserve"> must be able to reserve travel from the destination airport to an arrival airport using a series of connecting.</w:t>
+            </w:r>
+          </w:p>
+        </w:tc>
+      </w:tr>
+      <w:tr>
+        <w:trPr>
+          <w:trHeight w:val="1020"/>
+        </w:trPr>
+        <w:tc>
+          <w:tcPr>
+            <w:tcW w:w="8340" w:type="dxa"/>
+            <w:tcBorders>
+              <w:top w:val="nil"/>
+              <w:left w:val="single" w:sz="4" w:space="0" w:color="auto"/>
+              <w:bottom w:val="single" w:sz="4" w:space="0" w:color="auto"/>
+              <w:right w:val="single" w:sz="4" w:space="0" w:color="auto"/>
+            </w:tcBorders>
+            <w:shd w:val="clear" w:color="auto" w:fill="auto"/>
+            <w:hideMark/>
+          </w:tcPr>
+          <w:p>
+            <w:pPr>
+              <w:spacing w:after="0" w:line="240" w:lineRule="auto"/>
+              <w:rPr>
+                <w:rFonts w:ascii="Calibri" w:eastAsia="Times New Roman" w:hAnsi="Calibri" w:cs="Calibri"/>
+                <w:color w:val="000000"/>
+                <w:kern w:val="0"/>
+                <w:sz w:val="24"/>
+                <w:szCs w:val="24"/>
+                <w14:ligatures w14:val="none"/>
+              </w:rPr>
+            </w:pPr>
+            <w:proofErr w:type="gramStart"/>
+            <w:r>
+              <w:rPr>
+                <w:rFonts w:ascii="Calibri" w:eastAsia="Times New Roman" w:hAnsi="Calibri" w:cs="Calibri"/>
+                <w:color w:val="000000"/>
+                <w:kern w:val="0"/>
+                <w:sz w:val="24"/>
+                <w:szCs w:val="24"/>
+                <w14:ligatures w14:val="none"/>
+              </w:rPr>
+              <w:t xml:space="preserve">The  </w:t>
+            </w:r>
+            <w:proofErr w:type="spellStart"/>
+            <w:r>
+              <w:rPr>
+                <w:rFonts w:ascii="Calibri" w:eastAsia="Times New Roman" w:hAnsi="Calibri" w:cs="Calibri"/>
+                <w:color w:val="000000"/>
+                <w:kern w:val="0"/>
+                <w:sz w:val="24"/>
+                <w:szCs w:val="24"/>
+                <w14:ligatures w14:val="none"/>
+              </w:rPr>
+              <w:t>AirlineTravelReservation</w:t>
+            </w:r>
+            <w:proofErr w:type="spellEnd"/>
+            <w:proofErr w:type="gramEnd"/>
+            <w:r>
+              <w:rPr>
+                <w:rFonts w:ascii="Calibri" w:eastAsia="Times New Roman" w:hAnsi="Calibri" w:cs="Calibri"/>
+                <w:color w:val="000000"/>
+                <w:kern w:val="0"/>
+                <w:sz w:val="24"/>
+                <w:szCs w:val="24"/>
+                <w14:ligatures w14:val="none"/>
+              </w:rPr>
+              <w:t xml:space="preserve"> must allow User to reserve travel from the destination airport to an arrival airport with stepovers of sufficient time to allow Users to </w:t>
+            </w:r>
+            <w:proofErr w:type="spellStart"/>
+            <w:r>
+              <w:rPr>
+                <w:rFonts w:ascii="Calibri" w:eastAsia="Times New Roman" w:hAnsi="Calibri" w:cs="Calibri"/>
+                <w:color w:val="000000"/>
+                <w:kern w:val="0"/>
+                <w:sz w:val="24"/>
+                <w:szCs w:val="24"/>
+                <w14:ligatures w14:val="none"/>
+              </w:rPr>
+              <w:t>transiton</w:t>
+            </w:r>
+            <w:proofErr w:type="spellEnd"/>
+            <w:r>
+              <w:rPr>
+                <w:rFonts w:ascii="Calibri" w:eastAsia="Times New Roman" w:hAnsi="Calibri" w:cs="Calibri"/>
+                <w:color w:val="000000"/>
+                <w:kern w:val="0"/>
+                <w:sz w:val="24"/>
+                <w:szCs w:val="24"/>
+                <w14:ligatures w14:val="none"/>
+              </w:rPr>
+              <w:t xml:space="preserve"> between gates.</w:t>
+            </w:r>
+          </w:p>
+        </w:tc>
+      </w:tr>
+      <w:tr>
+        <w:trPr>
+          <w:trHeight w:val="680"/>
+        </w:trPr>
+        <w:tc>
+          <w:tcPr>
+            <w:tcW w:w="8340" w:type="dxa"/>
+            <w:tcBorders>
+              <w:top w:val="nil"/>
+              <w:left w:val="single" w:sz="4" w:space="0" w:color="auto"/>
+              <w:bottom w:val="single" w:sz="4" w:space="0" w:color="auto"/>
+              <w:right w:val="single" w:sz="4" w:space="0" w:color="auto"/>
+            </w:tcBorders>
+            <w:shd w:val="clear" w:color="auto" w:fill="auto"/>
+            <w:hideMark/>
+          </w:tcPr>
+          <w:p>
+            <w:pPr>
+              <w:spacing w:after="0" w:line="240" w:lineRule="auto"/>
+              <w:rPr>
+                <w:rFonts w:ascii="Calibri" w:eastAsia="Times New Roman" w:hAnsi="Calibri" w:cs="Calibri"/>
+                <w:color w:val="000000"/>
+                <w:kern w:val="0"/>
+                <w:sz w:val="24"/>
+                <w:szCs w:val="24"/>
+                <w14:ligatures w14:val="none"/>
+              </w:rPr>
+            </w:pPr>
+            <w:proofErr w:type="gramStart"/>
+            <w:r>
+              <w:rPr>
+                <w:rFonts w:ascii="Calibri" w:eastAsia="Times New Roman" w:hAnsi="Calibri" w:cs="Calibri"/>
+                <w:color w:val="000000"/>
+                <w:kern w:val="0"/>
+                <w:sz w:val="24"/>
+                <w:szCs w:val="24"/>
+                <w14:ligatures w14:val="none"/>
+              </w:rPr>
+              <w:t>The  User</w:t>
+            </w:r>
+            <w:proofErr w:type="gramEnd"/>
+            <w:r>
+              <w:rPr>
+                <w:rFonts w:ascii="Calibri" w:eastAsia="Times New Roman" w:hAnsi="Calibri" w:cs="Calibri"/>
+                <w:color w:val="000000"/>
+                <w:kern w:val="0"/>
+                <w:sz w:val="24"/>
+                <w:szCs w:val="24"/>
+                <w14:ligatures w14:val="none"/>
+              </w:rPr>
+              <w:t xml:space="preserve"> must be able to reserve flights to travel either one-way (from departure to destination), or reserve a round-trip flight </w:t>
+            </w:r>
+          </w:p>
+        </w:tc>
+      </w:tr>
+      <w:tr>
+        <w:trPr>
+          <w:trHeight w:val="340"/>
+        </w:trPr>
+        <w:tc>
+          <w:tcPr>
+            <w:tcW w:w="8340" w:type="dxa"/>
+            <w:tcBorders>
+              <w:top w:val="nil"/>
+              <w:left w:val="single" w:sz="4" w:space="0" w:color="auto"/>
+              <w:bottom w:val="single" w:sz="4" w:space="0" w:color="auto"/>
+              <w:right w:val="single" w:sz="4" w:space="0" w:color="auto"/>
+            </w:tcBorders>
+            <w:shd w:val="clear" w:color="auto" w:fill="auto"/>
+            <w:hideMark/>
+          </w:tcPr>
+          <w:p>
+            <w:pPr>
+              <w:spacing w:after="0" w:line="240" w:lineRule="auto"/>
+              <w:rPr>
+                <w:rFonts w:ascii="Calibri" w:eastAsia="Times New Roman" w:hAnsi="Calibri" w:cs="Calibri"/>
+                <w:color w:val="000000"/>
+                <w:kern w:val="0"/>
+                <w:sz w:val="24"/>
+                <w:szCs w:val="24"/>
+                <w14:ligatures w14:val="none"/>
+              </w:rPr>
+            </w:pPr>
+            <w:proofErr w:type="gramStart"/>
+            <w:r>
+              <w:rPr>
+                <w:rFonts w:ascii="Calibri" w:eastAsia="Times New Roman" w:hAnsi="Calibri" w:cs="Calibri"/>
+                <w:color w:val="000000"/>
+                <w:kern w:val="0"/>
+                <w:sz w:val="24"/>
+                <w:szCs w:val="24"/>
+                <w14:ligatures w14:val="none"/>
+              </w:rPr>
+              <w:t>The  User</w:t>
+            </w:r>
+            <w:proofErr w:type="gramEnd"/>
+            <w:r>
+              <w:rPr>
+                <w:rFonts w:ascii="Calibri" w:eastAsia="Times New Roman" w:hAnsi="Calibri" w:cs="Calibri"/>
+                <w:color w:val="000000"/>
+                <w:kern w:val="0"/>
+                <w:sz w:val="24"/>
+                <w:szCs w:val="24"/>
+                <w14:ligatures w14:val="none"/>
+              </w:rPr>
+              <w:t xml:space="preserve"> must be able to reserve either first class seating or coach seating for travel.</w:t>
+            </w:r>
+          </w:p>
+        </w:tc>
+      </w:tr>
+      <w:tr>
+        <w:trPr>
+          <w:trHeight w:val="680"/>
+        </w:trPr>
+        <w:tc>
+          <w:tcPr>
+            <w:tcW w:w="8340" w:type="dxa"/>
+            <w:tcBorders>
+              <w:top w:val="nil"/>
+              <w:left w:val="single" w:sz="4" w:space="0" w:color="auto"/>
+              <w:bottom w:val="single" w:sz="4" w:space="0" w:color="auto"/>
+              <w:right w:val="single" w:sz="4" w:space="0" w:color="auto"/>
+            </w:tcBorders>
+            <w:shd w:val="clear" w:color="auto" w:fill="auto"/>
+            <w:hideMark/>
+          </w:tcPr>
+          <w:p>
+            <w:pPr>
+              <w:spacing w:after="0" w:line="240" w:lineRule="auto"/>
+              <w:rPr>
+                <w:rFonts w:ascii="Calibri" w:eastAsia="Times New Roman" w:hAnsi="Calibri" w:cs="Calibri"/>
+                <w:color w:val="000000"/>
+                <w:kern w:val="0"/>
+                <w:sz w:val="24"/>
+                <w:szCs w:val="24"/>
+                <w14:ligatures w14:val="none"/>
+              </w:rPr>
+            </w:pPr>
+            <w:r>
+              <w:rPr>
+                <w:rFonts w:ascii="Calibri" w:eastAsia="Times New Roman" w:hAnsi="Calibri" w:cs="Calibri"/>
+                <w:color w:val="000000"/>
+                <w:kern w:val="0"/>
+                <w:sz w:val="24"/>
+                <w:szCs w:val="24"/>
+                <w14:ligatures w14:val="none"/>
+              </w:rPr>
+              <w:t xml:space="preserve">The User must be able to search for flights using departure date, arrival dates and respective time </w:t>
+            </w:r>
+          </w:p>
+        </w:tc>
+      </w:tr>
+      <w:tr>
+        <w:trPr>
+          <w:trHeight w:val="340"/>
+        </w:trPr>
+        <w:tc>
+          <w:tcPr>
+            <w:tcW w:w="8340" w:type="dxa"/>
+            <w:tcBorders>
+              <w:top w:val="nil"/>
+              <w:left w:val="single" w:sz="4" w:space="0" w:color="auto"/>
+              <w:bottom w:val="single" w:sz="4" w:space="0" w:color="auto"/>
+              <w:right w:val="single" w:sz="4" w:space="0" w:color="auto"/>
+            </w:tcBorders>
+            <w:shd w:val="clear" w:color="auto" w:fill="auto"/>
+            <w:hideMark/>
+          </w:tcPr>
+          <w:p>
+            <w:pPr>
+              <w:spacing w:after="0" w:line="240" w:lineRule="auto"/>
+              <w:rPr>
+                <w:rFonts w:ascii="Calibri" w:eastAsia="Times New Roman" w:hAnsi="Calibri" w:cs="Calibri"/>
+                <w:color w:val="000000"/>
+                <w:kern w:val="0"/>
+                <w:sz w:val="24"/>
+                <w:szCs w:val="24"/>
+                <w14:ligatures w14:val="none"/>
+              </w:rPr>
+            </w:pPr>
+            <w:proofErr w:type="gramStart"/>
+            <w:r>
+              <w:rPr>
+                <w:rFonts w:ascii="Calibri" w:eastAsia="Times New Roman" w:hAnsi="Calibri" w:cs="Calibri"/>
+                <w:color w:val="000000"/>
+                <w:kern w:val="0"/>
+                <w:sz w:val="24"/>
+                <w:szCs w:val="24"/>
+                <w14:ligatures w14:val="none"/>
+              </w:rPr>
+              <w:t>The  User</w:t>
+            </w:r>
+            <w:proofErr w:type="gramEnd"/>
+            <w:r>
+              <w:rPr>
+                <w:rFonts w:ascii="Calibri" w:eastAsia="Times New Roman" w:hAnsi="Calibri" w:cs="Calibri"/>
+                <w:color w:val="000000"/>
+                <w:kern w:val="0"/>
+                <w:sz w:val="24"/>
+                <w:szCs w:val="24"/>
+                <w14:ligatures w14:val="none"/>
+              </w:rPr>
+              <w:t xml:space="preserve"> must be able to select and save flights.</w:t>
+            </w:r>
+          </w:p>
+        </w:tc>
+      </w:tr>
+    </w:tbl>
+    <w:p/>
+    <w:p>
+      <w:pPr>
+        <w:pStyle w:val="Heading2"/>
+        <w:spacing w:before="240" w:after="120"/>
+        <w:rPr>
+          <w:rFonts w:ascii="Times New Roman" w:hAnsi="Times New Roman" w:cs="Times New Roman"/>
+          <w:b/>
+          <w:bCs/>
+          <w:color w:val="auto"/>
+          <w:sz w:val="24"/>
+          <w:szCs w:val="24"/>
+        </w:rPr>
+      </w:pPr>
+      <w:r>
+        <w:rPr>
+          <w:rFonts w:ascii="Times New Roman" w:hAnsi="Times New Roman" w:cs="Times New Roman"/>
+          <w:b/>
+          <w:bCs/>
+          <w:color w:val="auto"/>
+          <w:sz w:val="24"/>
+          <w:szCs w:val="24"/>
+        </w:rPr>
+        <w:t>Nonfunctional Requirements</w:t>
+      </w:r>
+    </w:p>
+    <w:tbl>
+      <w:tblPr>
+        <w:tblW w:w="9140" w:type="dxa"/>
+        <w:tblLook w:val="04A0" w:firstRow="1" w:lastRow="0" w:firstColumn="1" w:lastColumn="0" w:noHBand="0" w:noVBand="1"/>
+      </w:tblPr>
+      <w:tblGrid>
+        <w:gridCol w:w="9140"/>
+      </w:tblGrid>
+      <w:tr>
+        <w:trPr>
+          <w:trHeight w:val="320"/>
+        </w:trPr>
+        <w:tc>
+          <w:tcPr>
+            <w:tcW w:w="9140" w:type="dxa"/>
+            <w:tcBorders>
+              <w:top w:val="single" w:sz="4" w:space="0" w:color="auto"/>
+              <w:left w:val="single" w:sz="4" w:space="0" w:color="auto"/>
+              <w:bottom w:val="single" w:sz="4" w:space="0" w:color="auto"/>
+              <w:right w:val="single" w:sz="4" w:space="0" w:color="auto"/>
+            </w:tcBorders>
+            <w:shd w:val="clear" w:color="000000" w:fill="595959"/>
+            <w:noWrap/>
+            <w:hideMark/>
+          </w:tcPr>
+          <w:p>
+            <w:pPr>
+              <w:spacing w:after="0" w:line="240" w:lineRule="auto"/>
+              <w:rPr>
+                <w:rFonts w:ascii="Calibri" w:eastAsia="Times New Roman" w:hAnsi="Calibri" w:cs="Calibri"/>
+                <w:b/>
+                <w:bCs/>
+                <w:color w:val="FFFFFF"/>
+                <w:kern w:val="0"/>
+                <w:sz w:val="24"/>
+                <w:szCs w:val="24"/>
+                <w14:ligatures w14:val="none"/>
+              </w:rPr>
+            </w:pPr>
+            <w:r>
+              <w:rPr>
+                <w:rFonts w:ascii="Calibri" w:eastAsia="Times New Roman" w:hAnsi="Calibri" w:cs="Calibri"/>
+                <w:b/>
+                <w:bCs/>
+                <w:color w:val="FFFFFF"/>
+                <w:kern w:val="0"/>
+                <w:sz w:val="24"/>
+                <w:szCs w:val="24"/>
+                <w14:ligatures w14:val="none"/>
+              </w:rPr>
+              <w:t>Requirement</w:t>
+            </w:r>
+          </w:p>
+        </w:tc>
+      </w:tr>
+      <w:tr>
+        <w:trPr>
+          <w:trHeight w:val="340"/>
+        </w:trPr>
+        <w:tc>
+          <w:tcPr>
+            <w:tcW w:w="9140" w:type="dxa"/>
+            <w:tcBorders>
+              <w:top w:val="nil"/>
+              <w:left w:val="single" w:sz="4" w:space="0" w:color="auto"/>
+              <w:bottom w:val="single" w:sz="4" w:space="0" w:color="auto"/>
+              <w:right w:val="single" w:sz="4" w:space="0" w:color="auto"/>
+            </w:tcBorders>
+            <w:shd w:val="clear" w:color="auto" w:fill="auto"/>
+            <w:hideMark/>
+          </w:tcPr>
+          <w:p>
+            <w:pPr>
+              <w:spacing w:after="0" w:line="240" w:lineRule="auto"/>
+              <w:rPr>
+                <w:rFonts w:ascii="Calibri" w:eastAsia="Times New Roman" w:hAnsi="Calibri" w:cs="Calibri"/>
+                <w:color w:val="000000"/>
+                <w:kern w:val="0"/>
+                <w:sz w:val="24"/>
+                <w:szCs w:val="24"/>
+                <w14:ligatures w14:val="none"/>
+              </w:rPr>
+            </w:pPr>
+            <w:proofErr w:type="gramStart"/>
+            <w:r>
+              <w:rPr>
+                <w:rFonts w:ascii="Calibri" w:eastAsia="Times New Roman" w:hAnsi="Calibri" w:cs="Calibri"/>
+                <w:color w:val="000000"/>
+                <w:kern w:val="0"/>
+                <w:sz w:val="24"/>
+                <w:szCs w:val="24"/>
+                <w14:ligatures w14:val="none"/>
+              </w:rPr>
+              <w:t xml:space="preserve">The  </w:t>
+            </w:r>
+            <w:proofErr w:type="spellStart"/>
+            <w:r>
+              <w:rPr>
+                <w:rFonts w:ascii="Calibri" w:eastAsia="Times New Roman" w:hAnsi="Calibri" w:cs="Calibri"/>
+                <w:color w:val="000000"/>
+                <w:kern w:val="0"/>
+                <w:sz w:val="24"/>
+                <w:szCs w:val="24"/>
+                <w14:ligatures w14:val="none"/>
+              </w:rPr>
+              <w:t>AirlineTravelReservation</w:t>
+            </w:r>
+            <w:proofErr w:type="spellEnd"/>
+            <w:proofErr w:type="gramEnd"/>
+            <w:r>
+              <w:rPr>
+                <w:rFonts w:ascii="Calibri" w:eastAsia="Times New Roman" w:hAnsi="Calibri" w:cs="Calibri"/>
+                <w:color w:val="000000"/>
+                <w:kern w:val="0"/>
+                <w:sz w:val="24"/>
+                <w:szCs w:val="24"/>
+                <w14:ligatures w14:val="none"/>
+              </w:rPr>
+              <w:t xml:space="preserve"> must be accessed by </w:t>
+            </w:r>
+            <w:r>
+              <w:rPr>
+                <w:rFonts w:ascii="Calibri" w:eastAsia="Times New Roman" w:hAnsi="Calibri" w:cs="Calibri"/>
+                <w:color w:val="000000"/>
+                <w:kern w:val="0"/>
+                <w:sz w:val="24"/>
+                <w:szCs w:val="24"/>
+                <w14:ligatures w14:val="none"/>
+              </w:rPr>
+              <w:t>standard</w:t>
+            </w:r>
+            <w:r>
+              <w:rPr>
+                <w:rFonts w:ascii="Calibri" w:eastAsia="Times New Roman" w:hAnsi="Calibri" w:cs="Calibri"/>
+                <w:color w:val="000000"/>
+                <w:kern w:val="0"/>
+                <w:sz w:val="24"/>
+                <w:szCs w:val="24"/>
+                <w14:ligatures w14:val="none"/>
+              </w:rPr>
+              <w:t xml:space="preserve"> HTTP GET API</w:t>
+            </w:r>
+          </w:p>
+        </w:tc>
+      </w:tr>
+      <w:tr>
+        <w:trPr>
+          <w:trHeight w:val="740"/>
+        </w:trPr>
+        <w:tc>
+          <w:tcPr>
+            <w:tcW w:w="9140" w:type="dxa"/>
+            <w:tcBorders>
+              <w:top w:val="nil"/>
+              <w:left w:val="single" w:sz="4" w:space="0" w:color="auto"/>
+              <w:bottom w:val="single" w:sz="4" w:space="0" w:color="auto"/>
+              <w:right w:val="single" w:sz="4" w:space="0" w:color="auto"/>
+            </w:tcBorders>
+            <w:shd w:val="clear" w:color="auto" w:fill="auto"/>
+            <w:hideMark/>
+          </w:tcPr>
+          <w:p>
+            <w:pPr>
+              <w:spacing w:after="0" w:line="240" w:lineRule="auto"/>
+              <w:rPr>
+                <w:rFonts w:ascii="Calibri" w:eastAsia="Times New Roman" w:hAnsi="Calibri" w:cs="Calibri"/>
+                <w:color w:val="000000"/>
+                <w:kern w:val="0"/>
+                <w:sz w:val="24"/>
+                <w:szCs w:val="24"/>
+                <w14:ligatures w14:val="none"/>
+              </w:rPr>
+            </w:pPr>
+            <w:proofErr w:type="gramStart"/>
+            <w:r>
+              <w:rPr>
+                <w:rFonts w:ascii="Calibri" w:eastAsia="Times New Roman" w:hAnsi="Calibri" w:cs="Calibri"/>
+                <w:color w:val="000000"/>
+                <w:kern w:val="0"/>
+                <w:sz w:val="24"/>
+                <w:szCs w:val="24"/>
+                <w14:ligatures w14:val="none"/>
+              </w:rPr>
+              <w:t xml:space="preserve">The  </w:t>
+            </w:r>
+            <w:proofErr w:type="spellStart"/>
+            <w:r>
+              <w:rPr>
+                <w:rFonts w:ascii="Calibri" w:eastAsia="Times New Roman" w:hAnsi="Calibri" w:cs="Calibri"/>
+                <w:color w:val="000000"/>
+                <w:kern w:val="0"/>
+                <w:sz w:val="24"/>
+                <w:szCs w:val="24"/>
+                <w14:ligatures w14:val="none"/>
+              </w:rPr>
+              <w:t>AirlineTravelReservation</w:t>
+            </w:r>
+            <w:proofErr w:type="spellEnd"/>
+            <w:proofErr w:type="gramEnd"/>
+            <w:r>
+              <w:rPr>
+                <w:rFonts w:ascii="Calibri" w:eastAsia="Times New Roman" w:hAnsi="Calibri" w:cs="Calibri"/>
+                <w:color w:val="000000"/>
+                <w:kern w:val="0"/>
+                <w:sz w:val="24"/>
+                <w:szCs w:val="24"/>
+                <w14:ligatures w14:val="none"/>
+              </w:rPr>
+              <w:t xml:space="preserve"> must provide documentation for the APIs, including preconditions, post conditions, invariants and side effects </w:t>
+            </w:r>
+          </w:p>
+        </w:tc>
+      </w:tr>
+      <w:tr>
+        <w:trPr>
+          <w:trHeight w:val="680"/>
+        </w:trPr>
+        <w:tc>
+          <w:tcPr>
+            <w:tcW w:w="9140" w:type="dxa"/>
+            <w:tcBorders>
+              <w:top w:val="nil"/>
+              <w:left w:val="single" w:sz="4" w:space="0" w:color="auto"/>
+              <w:bottom w:val="single" w:sz="4" w:space="0" w:color="auto"/>
+              <w:right w:val="single" w:sz="4" w:space="0" w:color="auto"/>
+            </w:tcBorders>
+            <w:shd w:val="clear" w:color="auto" w:fill="auto"/>
+            <w:hideMark/>
+          </w:tcPr>
+          <w:p>
+            <w:pPr>
+              <w:spacing w:after="0" w:line="240" w:lineRule="auto"/>
+              <w:rPr>
+                <w:rFonts w:ascii="Calibri" w:eastAsia="Times New Roman" w:hAnsi="Calibri" w:cs="Calibri"/>
+                <w:color w:val="000000"/>
+                <w:kern w:val="0"/>
+                <w:sz w:val="24"/>
+                <w:szCs w:val="24"/>
+                <w14:ligatures w14:val="none"/>
+              </w:rPr>
+            </w:pPr>
+            <w:proofErr w:type="gramStart"/>
+            <w:r>
+              <w:rPr>
+                <w:rFonts w:ascii="Calibri" w:eastAsia="Times New Roman" w:hAnsi="Calibri" w:cs="Calibri"/>
+                <w:color w:val="000000"/>
+                <w:kern w:val="0"/>
+                <w:sz w:val="24"/>
+                <w:szCs w:val="24"/>
+                <w14:ligatures w14:val="none"/>
+              </w:rPr>
+              <w:lastRenderedPageBreak/>
+              <w:t xml:space="preserve">The  </w:t>
+            </w:r>
+            <w:proofErr w:type="spellStart"/>
+            <w:r>
+              <w:rPr>
+                <w:rFonts w:ascii="Calibri" w:eastAsia="Times New Roman" w:hAnsi="Calibri" w:cs="Calibri"/>
+                <w:color w:val="000000"/>
+                <w:kern w:val="0"/>
+                <w:sz w:val="24"/>
+                <w:szCs w:val="24"/>
+                <w14:ligatures w14:val="none"/>
+              </w:rPr>
+              <w:t>AirlineTravelReservation</w:t>
+            </w:r>
+            <w:proofErr w:type="spellEnd"/>
+            <w:proofErr w:type="gramEnd"/>
+            <w:r>
+              <w:rPr>
+                <w:rFonts w:ascii="Calibri" w:eastAsia="Times New Roman" w:hAnsi="Calibri" w:cs="Calibri"/>
+                <w:color w:val="000000"/>
+                <w:kern w:val="0"/>
+                <w:sz w:val="24"/>
+                <w:szCs w:val="24"/>
+                <w14:ligatures w14:val="none"/>
+              </w:rPr>
+              <w:t xml:space="preserve"> must provide  a Java subset of functionality similar to existing web-based airline reservation systems (Proof-Of-Concept)</w:t>
+            </w:r>
+          </w:p>
+        </w:tc>
+      </w:tr>
+      <w:tr>
+        <w:trPr>
+          <w:trHeight w:val="680"/>
+        </w:trPr>
+        <w:tc>
+          <w:tcPr>
+            <w:tcW w:w="9140" w:type="dxa"/>
+            <w:tcBorders>
+              <w:top w:val="nil"/>
+              <w:left w:val="single" w:sz="4" w:space="0" w:color="auto"/>
+              <w:bottom w:val="single" w:sz="4" w:space="0" w:color="auto"/>
+              <w:right w:val="single" w:sz="4" w:space="0" w:color="auto"/>
+            </w:tcBorders>
+            <w:shd w:val="clear" w:color="auto" w:fill="auto"/>
+            <w:hideMark/>
+          </w:tcPr>
+          <w:p>
+            <w:pPr>
+              <w:spacing w:after="0" w:line="240" w:lineRule="auto"/>
+              <w:rPr>
+                <w:rFonts w:ascii="Calibri" w:eastAsia="Times New Roman" w:hAnsi="Calibri" w:cs="Calibri"/>
+                <w:color w:val="000000"/>
+                <w:kern w:val="0"/>
+                <w:sz w:val="24"/>
+                <w:szCs w:val="24"/>
+                <w14:ligatures w14:val="none"/>
+              </w:rPr>
+            </w:pPr>
+            <w:proofErr w:type="gramStart"/>
+            <w:r>
+              <w:rPr>
+                <w:rFonts w:ascii="Calibri" w:eastAsia="Times New Roman" w:hAnsi="Calibri" w:cs="Calibri"/>
+                <w:color w:val="000000"/>
+                <w:kern w:val="0"/>
+                <w:sz w:val="24"/>
+                <w:szCs w:val="24"/>
+                <w14:ligatures w14:val="none"/>
+              </w:rPr>
+              <w:t xml:space="preserve">The  </w:t>
+            </w:r>
+            <w:proofErr w:type="spellStart"/>
+            <w:r>
+              <w:rPr>
+                <w:rFonts w:ascii="Calibri" w:eastAsia="Times New Roman" w:hAnsi="Calibri" w:cs="Calibri"/>
+                <w:color w:val="000000"/>
+                <w:kern w:val="0"/>
+                <w:sz w:val="24"/>
+                <w:szCs w:val="24"/>
+                <w14:ligatures w14:val="none"/>
+              </w:rPr>
+              <w:t>AirlineTravelReservation</w:t>
+            </w:r>
+            <w:proofErr w:type="spellEnd"/>
+            <w:proofErr w:type="gramEnd"/>
+            <w:r>
+              <w:rPr>
+                <w:rFonts w:ascii="Calibri" w:eastAsia="Times New Roman" w:hAnsi="Calibri" w:cs="Calibri"/>
+                <w:color w:val="000000"/>
+                <w:kern w:val="0"/>
+                <w:sz w:val="24"/>
+                <w:szCs w:val="24"/>
+                <w14:ligatures w14:val="none"/>
+              </w:rPr>
+              <w:t xml:space="preserve"> must allow User to  reserve travel from the destination airport to an arrival airport using a series of connecting flights with a maximum of two stopovers</w:t>
+            </w:r>
+          </w:p>
+        </w:tc>
+      </w:tr>
+      <w:tr>
+        <w:trPr>
+          <w:trHeight w:val="1020"/>
+        </w:trPr>
+        <w:tc>
+          <w:tcPr>
+            <w:tcW w:w="9140" w:type="dxa"/>
+            <w:tcBorders>
+              <w:top w:val="nil"/>
+              <w:left w:val="single" w:sz="4" w:space="0" w:color="auto"/>
+              <w:bottom w:val="single" w:sz="4" w:space="0" w:color="auto"/>
+              <w:right w:val="single" w:sz="4" w:space="0" w:color="auto"/>
+            </w:tcBorders>
+            <w:shd w:val="clear" w:color="auto" w:fill="auto"/>
+            <w:hideMark/>
+          </w:tcPr>
+          <w:p>
+            <w:pPr>
+              <w:spacing w:after="0" w:line="240" w:lineRule="auto"/>
+              <w:rPr>
+                <w:rFonts w:ascii="Calibri" w:eastAsia="Times New Roman" w:hAnsi="Calibri" w:cs="Calibri"/>
+                <w:color w:val="000000"/>
+                <w:kern w:val="0"/>
+                <w:sz w:val="24"/>
+                <w:szCs w:val="24"/>
+                <w14:ligatures w14:val="none"/>
+              </w:rPr>
+            </w:pPr>
+            <w:proofErr w:type="gramStart"/>
+            <w:r>
+              <w:rPr>
+                <w:rFonts w:ascii="Calibri" w:eastAsia="Times New Roman" w:hAnsi="Calibri" w:cs="Calibri"/>
+                <w:color w:val="000000"/>
+                <w:kern w:val="0"/>
+                <w:sz w:val="24"/>
+                <w:szCs w:val="24"/>
+                <w14:ligatures w14:val="none"/>
+              </w:rPr>
+              <w:t xml:space="preserve">The  </w:t>
+            </w:r>
+            <w:proofErr w:type="spellStart"/>
+            <w:r>
+              <w:rPr>
+                <w:rFonts w:ascii="Calibri" w:eastAsia="Times New Roman" w:hAnsi="Calibri" w:cs="Calibri"/>
+                <w:color w:val="000000"/>
+                <w:kern w:val="0"/>
+                <w:sz w:val="24"/>
+                <w:szCs w:val="24"/>
+                <w14:ligatures w14:val="none"/>
+              </w:rPr>
+              <w:t>AirlineTravelReservation</w:t>
+            </w:r>
+            <w:proofErr w:type="spellEnd"/>
+            <w:proofErr w:type="gramEnd"/>
+            <w:r>
+              <w:rPr>
+                <w:rFonts w:ascii="Calibri" w:eastAsia="Times New Roman" w:hAnsi="Calibri" w:cs="Calibri"/>
+                <w:color w:val="000000"/>
+                <w:kern w:val="0"/>
+                <w:sz w:val="24"/>
+                <w:szCs w:val="24"/>
+                <w14:ligatures w14:val="none"/>
+              </w:rPr>
+              <w:t xml:space="preserve"> must allow User to reserve travel from the destination airport to an arrival airport with stepovers of sufficient time to allow the airline to transfer the passenger’s bags from one flight to the next.</w:t>
+            </w:r>
+          </w:p>
+        </w:tc>
+      </w:tr>
+      <w:tr>
+        <w:trPr>
+          <w:trHeight w:val="680"/>
+        </w:trPr>
+        <w:tc>
+          <w:tcPr>
+            <w:tcW w:w="9140" w:type="dxa"/>
+            <w:tcBorders>
+              <w:top w:val="nil"/>
+              <w:left w:val="single" w:sz="4" w:space="0" w:color="auto"/>
+              <w:bottom w:val="single" w:sz="4" w:space="0" w:color="auto"/>
+              <w:right w:val="single" w:sz="4" w:space="0" w:color="auto"/>
+            </w:tcBorders>
+            <w:shd w:val="clear" w:color="auto" w:fill="auto"/>
+            <w:hideMark/>
+          </w:tcPr>
+          <w:p>
+            <w:pPr>
+              <w:spacing w:after="0" w:line="240" w:lineRule="auto"/>
+              <w:rPr>
+                <w:rFonts w:ascii="Calibri" w:eastAsia="Times New Roman" w:hAnsi="Calibri" w:cs="Calibri"/>
+                <w:color w:val="000000"/>
+                <w:kern w:val="0"/>
+                <w:sz w:val="24"/>
+                <w:szCs w:val="24"/>
+                <w14:ligatures w14:val="none"/>
+              </w:rPr>
+            </w:pPr>
+            <w:proofErr w:type="gramStart"/>
+            <w:r>
+              <w:rPr>
+                <w:rFonts w:ascii="Calibri" w:eastAsia="Times New Roman" w:hAnsi="Calibri" w:cs="Calibri"/>
+                <w:color w:val="000000"/>
+                <w:kern w:val="0"/>
+                <w:sz w:val="24"/>
+                <w:szCs w:val="24"/>
+                <w14:ligatures w14:val="none"/>
+              </w:rPr>
+              <w:t xml:space="preserve">The  </w:t>
+            </w:r>
+            <w:proofErr w:type="spellStart"/>
+            <w:r>
+              <w:rPr>
+                <w:rFonts w:ascii="Calibri" w:eastAsia="Times New Roman" w:hAnsi="Calibri" w:cs="Calibri"/>
+                <w:color w:val="000000"/>
+                <w:kern w:val="0"/>
+                <w:sz w:val="24"/>
+                <w:szCs w:val="24"/>
+                <w14:ligatures w14:val="none"/>
+              </w:rPr>
+              <w:t>AirlineTravelReservation</w:t>
+            </w:r>
+            <w:proofErr w:type="spellEnd"/>
+            <w:proofErr w:type="gramEnd"/>
+            <w:r>
+              <w:rPr>
+                <w:rFonts w:ascii="Calibri" w:eastAsia="Times New Roman" w:hAnsi="Calibri" w:cs="Calibri"/>
+                <w:color w:val="000000"/>
+                <w:kern w:val="0"/>
+                <w:sz w:val="24"/>
+                <w:szCs w:val="24"/>
+                <w14:ligatures w14:val="none"/>
+              </w:rPr>
+              <w:t xml:space="preserve"> must allow User to reserve travel from the destination airport to an arrival airport using a series of connecting flights with a maximum of two stopovers</w:t>
+            </w:r>
+          </w:p>
+        </w:tc>
+      </w:tr>
+      <w:tr>
+        <w:trPr>
+          <w:trHeight w:val="680"/>
+        </w:trPr>
+        <w:tc>
+          <w:tcPr>
+            <w:tcW w:w="9140" w:type="dxa"/>
+            <w:tcBorders>
+              <w:top w:val="nil"/>
+              <w:left w:val="single" w:sz="4" w:space="0" w:color="auto"/>
+              <w:bottom w:val="single" w:sz="4" w:space="0" w:color="auto"/>
+              <w:right w:val="single" w:sz="4" w:space="0" w:color="auto"/>
+            </w:tcBorders>
+            <w:shd w:val="clear" w:color="auto" w:fill="auto"/>
+            <w:hideMark/>
+          </w:tcPr>
+          <w:p>
+            <w:pPr>
+              <w:spacing w:after="0" w:line="240" w:lineRule="auto"/>
+              <w:rPr>
+                <w:rFonts w:ascii="Calibri" w:eastAsia="Times New Roman" w:hAnsi="Calibri" w:cs="Calibri"/>
+                <w:color w:val="000000"/>
+                <w:kern w:val="0"/>
+                <w:sz w:val="24"/>
+                <w:szCs w:val="24"/>
+                <w14:ligatures w14:val="none"/>
+              </w:rPr>
+            </w:pPr>
+            <w:proofErr w:type="gramStart"/>
+            <w:r>
+              <w:rPr>
+                <w:rFonts w:ascii="Calibri" w:eastAsia="Times New Roman" w:hAnsi="Calibri" w:cs="Calibri"/>
+                <w:color w:val="000000"/>
+                <w:kern w:val="0"/>
+                <w:sz w:val="24"/>
+                <w:szCs w:val="24"/>
+                <w14:ligatures w14:val="none"/>
+              </w:rPr>
+              <w:t xml:space="preserve">The  </w:t>
+            </w:r>
+            <w:proofErr w:type="spellStart"/>
+            <w:r>
+              <w:rPr>
+                <w:rFonts w:ascii="Calibri" w:eastAsia="Times New Roman" w:hAnsi="Calibri" w:cs="Calibri"/>
+                <w:color w:val="000000"/>
+                <w:kern w:val="0"/>
+                <w:sz w:val="24"/>
+                <w:szCs w:val="24"/>
+                <w14:ligatures w14:val="none"/>
+              </w:rPr>
+              <w:t>AirlineTravelReservation</w:t>
+            </w:r>
+            <w:proofErr w:type="spellEnd"/>
+            <w:proofErr w:type="gramEnd"/>
+            <w:r>
+              <w:rPr>
+                <w:rFonts w:ascii="Calibri" w:eastAsia="Times New Roman" w:hAnsi="Calibri" w:cs="Calibri"/>
+                <w:color w:val="000000"/>
+                <w:kern w:val="0"/>
+                <w:sz w:val="24"/>
+                <w:szCs w:val="24"/>
+                <w14:ligatures w14:val="none"/>
+              </w:rPr>
+              <w:t xml:space="preserve"> must restrict situations where requested seating is not available for all legs of the flight.</w:t>
+            </w:r>
+          </w:p>
+        </w:tc>
+      </w:tr>
+      <w:tr>
+        <w:trPr>
+          <w:trHeight w:val="340"/>
+        </w:trPr>
+        <w:tc>
+          <w:tcPr>
+            <w:tcW w:w="9140" w:type="dxa"/>
+            <w:tcBorders>
+              <w:top w:val="nil"/>
+              <w:left w:val="single" w:sz="4" w:space="0" w:color="auto"/>
+              <w:bottom w:val="single" w:sz="4" w:space="0" w:color="auto"/>
+              <w:right w:val="single" w:sz="4" w:space="0" w:color="auto"/>
+            </w:tcBorders>
+            <w:shd w:val="clear" w:color="auto" w:fill="auto"/>
+            <w:hideMark/>
+          </w:tcPr>
+          <w:p>
+            <w:pPr>
+              <w:spacing w:after="0" w:line="240" w:lineRule="auto"/>
+              <w:rPr>
+                <w:rFonts w:ascii="Calibri" w:eastAsia="Times New Roman" w:hAnsi="Calibri" w:cs="Calibri"/>
+                <w:color w:val="000000"/>
+                <w:kern w:val="0"/>
+                <w:sz w:val="24"/>
+                <w:szCs w:val="24"/>
+                <w14:ligatures w14:val="none"/>
+              </w:rPr>
+            </w:pPr>
+            <w:proofErr w:type="gramStart"/>
+            <w:r>
+              <w:rPr>
+                <w:rFonts w:ascii="Calibri" w:eastAsia="Times New Roman" w:hAnsi="Calibri" w:cs="Calibri"/>
+                <w:color w:val="000000"/>
+                <w:kern w:val="0"/>
+                <w:sz w:val="24"/>
+                <w:szCs w:val="24"/>
+                <w14:ligatures w14:val="none"/>
+              </w:rPr>
+              <w:t xml:space="preserve">The  </w:t>
+            </w:r>
+            <w:proofErr w:type="spellStart"/>
+            <w:r>
+              <w:rPr>
+                <w:rFonts w:ascii="Calibri" w:eastAsia="Times New Roman" w:hAnsi="Calibri" w:cs="Calibri"/>
+                <w:color w:val="000000"/>
+                <w:kern w:val="0"/>
+                <w:sz w:val="24"/>
+                <w:szCs w:val="24"/>
+                <w14:ligatures w14:val="none"/>
+              </w:rPr>
+              <w:t>AirlineTravelReservation</w:t>
+            </w:r>
+            <w:proofErr w:type="spellEnd"/>
+            <w:proofErr w:type="gramEnd"/>
+            <w:r>
+              <w:rPr>
+                <w:rFonts w:ascii="Calibri" w:eastAsia="Times New Roman" w:hAnsi="Calibri" w:cs="Calibri"/>
+                <w:color w:val="000000"/>
+                <w:kern w:val="0"/>
+                <w:sz w:val="24"/>
+                <w:szCs w:val="24"/>
+                <w14:ligatures w14:val="none"/>
+              </w:rPr>
+              <w:t xml:space="preserve"> must not offer flight choices with unreasonable layover times.</w:t>
+            </w:r>
+          </w:p>
+        </w:tc>
+      </w:tr>
+      <w:tr>
+        <w:trPr>
+          <w:trHeight w:val="340"/>
+        </w:trPr>
+        <w:tc>
+          <w:tcPr>
+            <w:tcW w:w="9140" w:type="dxa"/>
+            <w:tcBorders>
+              <w:top w:val="nil"/>
+              <w:left w:val="single" w:sz="4" w:space="0" w:color="auto"/>
+              <w:bottom w:val="single" w:sz="4" w:space="0" w:color="auto"/>
+              <w:right w:val="single" w:sz="4" w:space="0" w:color="auto"/>
+            </w:tcBorders>
+            <w:shd w:val="clear" w:color="auto" w:fill="auto"/>
+            <w:hideMark/>
+          </w:tcPr>
+          <w:p>
+            <w:pPr>
+              <w:spacing w:after="0" w:line="240" w:lineRule="auto"/>
+              <w:rPr>
+                <w:rFonts w:ascii="Calibri" w:eastAsia="Times New Roman" w:hAnsi="Calibri" w:cs="Calibri"/>
+                <w:color w:val="000000"/>
+                <w:kern w:val="0"/>
+                <w:sz w:val="24"/>
+                <w:szCs w:val="24"/>
+                <w14:ligatures w14:val="none"/>
+              </w:rPr>
+            </w:pPr>
+            <w:proofErr w:type="gramStart"/>
+            <w:r>
+              <w:rPr>
+                <w:rFonts w:ascii="Calibri" w:eastAsia="Times New Roman" w:hAnsi="Calibri" w:cs="Calibri"/>
+                <w:color w:val="000000"/>
+                <w:kern w:val="0"/>
+                <w:sz w:val="24"/>
+                <w:szCs w:val="24"/>
+                <w14:ligatures w14:val="none"/>
+              </w:rPr>
+              <w:t xml:space="preserve">The  </w:t>
+            </w:r>
+            <w:proofErr w:type="spellStart"/>
+            <w:r>
+              <w:rPr>
+                <w:rFonts w:ascii="Calibri" w:eastAsia="Times New Roman" w:hAnsi="Calibri" w:cs="Calibri"/>
+                <w:color w:val="000000"/>
+                <w:kern w:val="0"/>
+                <w:sz w:val="24"/>
+                <w:szCs w:val="24"/>
+                <w14:ligatures w14:val="none"/>
+              </w:rPr>
+              <w:t>AirlineTravelReservation</w:t>
+            </w:r>
+            <w:proofErr w:type="spellEnd"/>
+            <w:proofErr w:type="gramEnd"/>
+            <w:r>
+              <w:rPr>
+                <w:rFonts w:ascii="Calibri" w:eastAsia="Times New Roman" w:hAnsi="Calibri" w:cs="Calibri"/>
+                <w:color w:val="000000"/>
+                <w:kern w:val="0"/>
+                <w:sz w:val="24"/>
+                <w:szCs w:val="24"/>
+                <w14:ligatures w14:val="none"/>
+              </w:rPr>
+              <w:t xml:space="preserve"> must allow multiple Users running against the same database server</w:t>
+            </w:r>
+          </w:p>
+        </w:tc>
+      </w:tr>
+      <w:tr>
+        <w:trPr>
+          <w:trHeight w:val="1020"/>
+        </w:trPr>
+        <w:tc>
+          <w:tcPr>
+            <w:tcW w:w="9140" w:type="dxa"/>
+            <w:tcBorders>
+              <w:top w:val="nil"/>
+              <w:left w:val="single" w:sz="4" w:space="0" w:color="auto"/>
+              <w:bottom w:val="single" w:sz="4" w:space="0" w:color="auto"/>
+              <w:right w:val="single" w:sz="4" w:space="0" w:color="auto"/>
+            </w:tcBorders>
+            <w:shd w:val="clear" w:color="auto" w:fill="auto"/>
+            <w:hideMark/>
+          </w:tcPr>
+          <w:p>
+            <w:pPr>
+              <w:spacing w:after="0" w:line="240" w:lineRule="auto"/>
+              <w:rPr>
+                <w:rFonts w:ascii="Calibri" w:eastAsia="Times New Roman" w:hAnsi="Calibri" w:cs="Calibri"/>
+                <w:color w:val="000000"/>
+                <w:kern w:val="0"/>
+                <w:sz w:val="24"/>
+                <w:szCs w:val="24"/>
+                <w14:ligatures w14:val="none"/>
+              </w:rPr>
+            </w:pPr>
+            <w:proofErr w:type="gramStart"/>
+            <w:r>
+              <w:rPr>
+                <w:rFonts w:ascii="Calibri" w:eastAsia="Times New Roman" w:hAnsi="Calibri" w:cs="Calibri"/>
+                <w:color w:val="000000"/>
+                <w:kern w:val="0"/>
+                <w:sz w:val="24"/>
+                <w:szCs w:val="24"/>
+                <w14:ligatures w14:val="none"/>
+              </w:rPr>
+              <w:t xml:space="preserve">The  </w:t>
+            </w:r>
+            <w:proofErr w:type="spellStart"/>
+            <w:r>
+              <w:rPr>
+                <w:rFonts w:ascii="Calibri" w:eastAsia="Times New Roman" w:hAnsi="Calibri" w:cs="Calibri"/>
+                <w:color w:val="000000"/>
+                <w:kern w:val="0"/>
+                <w:sz w:val="24"/>
+                <w:szCs w:val="24"/>
+                <w14:ligatures w14:val="none"/>
+              </w:rPr>
+              <w:t>AirlineTravelReservation</w:t>
+            </w:r>
+            <w:proofErr w:type="spellEnd"/>
+            <w:proofErr w:type="gramEnd"/>
+            <w:r>
+              <w:rPr>
+                <w:rFonts w:ascii="Calibri" w:eastAsia="Times New Roman" w:hAnsi="Calibri" w:cs="Calibri"/>
+                <w:color w:val="000000"/>
+                <w:kern w:val="0"/>
+                <w:sz w:val="24"/>
+                <w:szCs w:val="24"/>
+                <w14:ligatures w14:val="none"/>
+              </w:rPr>
+              <w:t xml:space="preserve"> must support concurrency by locking the server database and prohibiting changes </w:t>
+            </w:r>
+            <w:r>
+              <w:rPr>
+                <w:rFonts w:ascii="Calibri" w:eastAsia="Times New Roman" w:hAnsi="Calibri" w:cs="Calibri"/>
+                <w:color w:val="000000"/>
+                <w:kern w:val="0"/>
+                <w:sz w:val="24"/>
+                <w:szCs w:val="24"/>
+                <w14:ligatures w14:val="none"/>
+              </w:rPr>
+              <w:t>during</w:t>
+            </w:r>
+            <w:r>
+              <w:rPr>
+                <w:rFonts w:ascii="Calibri" w:eastAsia="Times New Roman" w:hAnsi="Calibri" w:cs="Calibri"/>
+                <w:color w:val="000000"/>
+                <w:kern w:val="0"/>
+                <w:sz w:val="24"/>
+                <w:szCs w:val="24"/>
+                <w14:ligatures w14:val="none"/>
+              </w:rPr>
+              <w:t xml:space="preserve"> the User reservation session  and will be released within a reasonable period.</w:t>
+            </w:r>
+          </w:p>
+        </w:tc>
+      </w:tr>
+      <w:tr>
+        <w:trPr>
+          <w:trHeight w:val="340"/>
+        </w:trPr>
+        <w:tc>
+          <w:tcPr>
+            <w:tcW w:w="9140" w:type="dxa"/>
+            <w:tcBorders>
+              <w:top w:val="nil"/>
+              <w:left w:val="single" w:sz="4" w:space="0" w:color="auto"/>
+              <w:bottom w:val="single" w:sz="4" w:space="0" w:color="auto"/>
+              <w:right w:val="single" w:sz="4" w:space="0" w:color="auto"/>
+            </w:tcBorders>
+            <w:shd w:val="clear" w:color="auto" w:fill="auto"/>
+            <w:hideMark/>
+          </w:tcPr>
+          <w:p>
+            <w:pPr>
+              <w:spacing w:after="0" w:line="240" w:lineRule="auto"/>
+              <w:rPr>
+                <w:rFonts w:ascii="Calibri" w:eastAsia="Times New Roman" w:hAnsi="Calibri" w:cs="Calibri"/>
+                <w:color w:val="000000"/>
+                <w:kern w:val="0"/>
+                <w:sz w:val="24"/>
+                <w:szCs w:val="24"/>
+                <w14:ligatures w14:val="none"/>
+              </w:rPr>
+            </w:pPr>
+            <w:proofErr w:type="gramStart"/>
+            <w:r>
+              <w:rPr>
+                <w:rFonts w:ascii="Calibri" w:eastAsia="Times New Roman" w:hAnsi="Calibri" w:cs="Calibri"/>
+                <w:color w:val="000000"/>
+                <w:kern w:val="0"/>
+                <w:sz w:val="24"/>
+                <w:szCs w:val="24"/>
+                <w14:ligatures w14:val="none"/>
+              </w:rPr>
+              <w:t xml:space="preserve">The  </w:t>
+            </w:r>
+            <w:proofErr w:type="spellStart"/>
+            <w:r>
+              <w:rPr>
+                <w:rFonts w:ascii="Calibri" w:eastAsia="Times New Roman" w:hAnsi="Calibri" w:cs="Calibri"/>
+                <w:color w:val="000000"/>
+                <w:kern w:val="0"/>
+                <w:sz w:val="24"/>
+                <w:szCs w:val="24"/>
+                <w14:ligatures w14:val="none"/>
+              </w:rPr>
+              <w:t>AirlineTravelReservation</w:t>
+            </w:r>
+            <w:proofErr w:type="spellEnd"/>
+            <w:proofErr w:type="gramEnd"/>
+            <w:r>
+              <w:rPr>
+                <w:rFonts w:ascii="Calibri" w:eastAsia="Times New Roman" w:hAnsi="Calibri" w:cs="Calibri"/>
+                <w:color w:val="000000"/>
+                <w:kern w:val="0"/>
+                <w:sz w:val="24"/>
+                <w:szCs w:val="24"/>
+                <w14:ligatures w14:val="none"/>
+              </w:rPr>
+              <w:t xml:space="preserve"> must not support any payment processing.</w:t>
+            </w:r>
+          </w:p>
+        </w:tc>
+      </w:tr>
+      <w:tr>
+        <w:trPr>
+          <w:trHeight w:val="340"/>
+        </w:trPr>
+        <w:tc>
+          <w:tcPr>
+            <w:tcW w:w="9140" w:type="dxa"/>
+            <w:tcBorders>
+              <w:top w:val="nil"/>
+              <w:left w:val="single" w:sz="4" w:space="0" w:color="auto"/>
+              <w:bottom w:val="single" w:sz="4" w:space="0" w:color="auto"/>
+              <w:right w:val="single" w:sz="4" w:space="0" w:color="auto"/>
+            </w:tcBorders>
+            <w:shd w:val="clear" w:color="auto" w:fill="auto"/>
+            <w:hideMark/>
+          </w:tcPr>
+          <w:p>
+            <w:pPr>
+              <w:spacing w:after="0" w:line="240" w:lineRule="auto"/>
+              <w:rPr>
+                <w:rFonts w:ascii="Calibri" w:eastAsia="Times New Roman" w:hAnsi="Calibri" w:cs="Calibri"/>
+                <w:color w:val="000000"/>
+                <w:kern w:val="0"/>
+                <w:sz w:val="24"/>
+                <w:szCs w:val="24"/>
+                <w14:ligatures w14:val="none"/>
+              </w:rPr>
+            </w:pPr>
+            <w:proofErr w:type="gramStart"/>
+            <w:r>
+              <w:rPr>
+                <w:rFonts w:ascii="Calibri" w:eastAsia="Times New Roman" w:hAnsi="Calibri" w:cs="Calibri"/>
+                <w:color w:val="000000"/>
+                <w:kern w:val="0"/>
+                <w:sz w:val="24"/>
+                <w:szCs w:val="24"/>
+                <w14:ligatures w14:val="none"/>
+              </w:rPr>
+              <w:t xml:space="preserve">The  </w:t>
+            </w:r>
+            <w:proofErr w:type="spellStart"/>
+            <w:r>
+              <w:rPr>
+                <w:rFonts w:ascii="Calibri" w:eastAsia="Times New Roman" w:hAnsi="Calibri" w:cs="Calibri"/>
+                <w:color w:val="000000"/>
+                <w:kern w:val="0"/>
+                <w:sz w:val="24"/>
+                <w:szCs w:val="24"/>
+                <w14:ligatures w14:val="none"/>
+              </w:rPr>
+              <w:t>AirlineTravelReservation</w:t>
+            </w:r>
+            <w:proofErr w:type="spellEnd"/>
+            <w:proofErr w:type="gramEnd"/>
+            <w:r>
+              <w:rPr>
+                <w:rFonts w:ascii="Calibri" w:eastAsia="Times New Roman" w:hAnsi="Calibri" w:cs="Calibri"/>
+                <w:color w:val="000000"/>
+                <w:kern w:val="0"/>
+                <w:sz w:val="24"/>
+                <w:szCs w:val="24"/>
+                <w14:ligatures w14:val="none"/>
+              </w:rPr>
+              <w:t xml:space="preserve"> must should remain simple</w:t>
+            </w:r>
+          </w:p>
+        </w:tc>
+      </w:tr>
+      <w:tr>
+        <w:trPr>
+          <w:trHeight w:val="680"/>
+        </w:trPr>
+        <w:tc>
+          <w:tcPr>
+            <w:tcW w:w="9140" w:type="dxa"/>
+            <w:tcBorders>
+              <w:top w:val="nil"/>
+              <w:left w:val="single" w:sz="4" w:space="0" w:color="auto"/>
+              <w:bottom w:val="single" w:sz="4" w:space="0" w:color="auto"/>
+              <w:right w:val="single" w:sz="4" w:space="0" w:color="auto"/>
+            </w:tcBorders>
+            <w:shd w:val="clear" w:color="auto" w:fill="auto"/>
+            <w:hideMark/>
+          </w:tcPr>
+          <w:p>
+            <w:pPr>
+              <w:spacing w:after="0" w:line="240" w:lineRule="auto"/>
+              <w:rPr>
+                <w:rFonts w:ascii="Calibri" w:eastAsia="Times New Roman" w:hAnsi="Calibri" w:cs="Calibri"/>
+                <w:color w:val="000000"/>
+                <w:kern w:val="0"/>
+                <w:sz w:val="24"/>
+                <w:szCs w:val="24"/>
+                <w14:ligatures w14:val="none"/>
+              </w:rPr>
+            </w:pPr>
+            <w:proofErr w:type="gramStart"/>
+            <w:r>
+              <w:rPr>
+                <w:rFonts w:ascii="Calibri" w:eastAsia="Times New Roman" w:hAnsi="Calibri" w:cs="Calibri"/>
+                <w:color w:val="000000"/>
+                <w:kern w:val="0"/>
+                <w:sz w:val="24"/>
+                <w:szCs w:val="24"/>
+                <w14:ligatures w14:val="none"/>
+              </w:rPr>
+              <w:t xml:space="preserve">The  </w:t>
+            </w:r>
+            <w:proofErr w:type="spellStart"/>
+            <w:r>
+              <w:rPr>
+                <w:rFonts w:ascii="Calibri" w:eastAsia="Times New Roman" w:hAnsi="Calibri" w:cs="Calibri"/>
+                <w:color w:val="000000"/>
+                <w:kern w:val="0"/>
+                <w:sz w:val="24"/>
+                <w:szCs w:val="24"/>
+                <w14:ligatures w14:val="none"/>
+              </w:rPr>
+              <w:t>AirlineTravelReservation</w:t>
+            </w:r>
+            <w:proofErr w:type="spellEnd"/>
+            <w:proofErr w:type="gramEnd"/>
+            <w:r>
+              <w:rPr>
+                <w:rFonts w:ascii="Calibri" w:eastAsia="Times New Roman" w:hAnsi="Calibri" w:cs="Calibri"/>
+                <w:color w:val="000000"/>
+                <w:kern w:val="0"/>
+                <w:sz w:val="24"/>
+                <w:szCs w:val="24"/>
+                <w14:ligatures w14:val="none"/>
+              </w:rPr>
+              <w:t xml:space="preserve"> must have the ability to reserve seats (first class or coach) for each leg of flights</w:t>
+            </w:r>
+          </w:p>
+        </w:tc>
+      </w:tr>
+      <w:tr>
+        <w:trPr>
+          <w:trHeight w:val="340"/>
+        </w:trPr>
+        <w:tc>
+          <w:tcPr>
+            <w:tcW w:w="9140" w:type="dxa"/>
+            <w:tcBorders>
+              <w:top w:val="nil"/>
+              <w:left w:val="single" w:sz="4" w:space="0" w:color="auto"/>
+              <w:bottom w:val="single" w:sz="4" w:space="0" w:color="auto"/>
+              <w:right w:val="single" w:sz="4" w:space="0" w:color="auto"/>
+            </w:tcBorders>
+            <w:shd w:val="clear" w:color="auto" w:fill="auto"/>
+            <w:hideMark/>
+          </w:tcPr>
+          <w:p>
+            <w:pPr>
+              <w:spacing w:after="0" w:line="240" w:lineRule="auto"/>
+              <w:rPr>
+                <w:rFonts w:ascii="Calibri" w:eastAsia="Times New Roman" w:hAnsi="Calibri" w:cs="Calibri"/>
+                <w:color w:val="000000"/>
+                <w:kern w:val="0"/>
+                <w:sz w:val="24"/>
+                <w:szCs w:val="24"/>
+                <w14:ligatures w14:val="none"/>
+              </w:rPr>
+            </w:pPr>
+            <w:proofErr w:type="gramStart"/>
+            <w:r>
+              <w:rPr>
+                <w:rFonts w:ascii="Calibri" w:eastAsia="Times New Roman" w:hAnsi="Calibri" w:cs="Calibri"/>
+                <w:color w:val="000000"/>
+                <w:kern w:val="0"/>
+                <w:sz w:val="24"/>
+                <w:szCs w:val="24"/>
+                <w14:ligatures w14:val="none"/>
+              </w:rPr>
+              <w:t xml:space="preserve">The  </w:t>
+            </w:r>
+            <w:proofErr w:type="spellStart"/>
+            <w:r>
+              <w:rPr>
+                <w:rFonts w:ascii="Calibri" w:eastAsia="Times New Roman" w:hAnsi="Calibri" w:cs="Calibri"/>
+                <w:color w:val="000000"/>
+                <w:kern w:val="0"/>
+                <w:sz w:val="24"/>
+                <w:szCs w:val="24"/>
+                <w14:ligatures w14:val="none"/>
+              </w:rPr>
+              <w:t>AirlineTravelReservation</w:t>
+            </w:r>
+            <w:proofErr w:type="spellEnd"/>
+            <w:proofErr w:type="gramEnd"/>
+            <w:r>
+              <w:rPr>
+                <w:rFonts w:ascii="Calibri" w:eastAsia="Times New Roman" w:hAnsi="Calibri" w:cs="Calibri"/>
+                <w:color w:val="000000"/>
+                <w:kern w:val="0"/>
+                <w:sz w:val="24"/>
+                <w:szCs w:val="24"/>
+                <w14:ligatures w14:val="none"/>
+              </w:rPr>
+              <w:t xml:space="preserve"> must not store personal User information into the server</w:t>
+            </w:r>
+          </w:p>
+        </w:tc>
+      </w:tr>
+      <w:tr>
+        <w:trPr>
+          <w:trHeight w:val="340"/>
+        </w:trPr>
+        <w:tc>
+          <w:tcPr>
+            <w:tcW w:w="9140" w:type="dxa"/>
+            <w:tcBorders>
+              <w:top w:val="nil"/>
+              <w:left w:val="single" w:sz="4" w:space="0" w:color="auto"/>
+              <w:bottom w:val="single" w:sz="4" w:space="0" w:color="auto"/>
+              <w:right w:val="single" w:sz="4" w:space="0" w:color="auto"/>
+            </w:tcBorders>
+            <w:shd w:val="clear" w:color="auto" w:fill="auto"/>
+            <w:hideMark/>
+          </w:tcPr>
+          <w:p>
+            <w:pPr>
+              <w:spacing w:after="0" w:line="240" w:lineRule="auto"/>
+              <w:rPr>
+                <w:rFonts w:ascii="Calibri" w:eastAsia="Times New Roman" w:hAnsi="Calibri" w:cs="Calibri"/>
+                <w:color w:val="000000"/>
+                <w:kern w:val="0"/>
+                <w:sz w:val="24"/>
+                <w:szCs w:val="24"/>
+                <w14:ligatures w14:val="none"/>
+              </w:rPr>
+            </w:pPr>
+            <w:proofErr w:type="gramStart"/>
+            <w:r>
+              <w:rPr>
+                <w:rFonts w:ascii="Calibri" w:eastAsia="Times New Roman" w:hAnsi="Calibri" w:cs="Calibri"/>
+                <w:color w:val="000000"/>
+                <w:kern w:val="0"/>
+                <w:sz w:val="24"/>
+                <w:szCs w:val="24"/>
+                <w14:ligatures w14:val="none"/>
+              </w:rPr>
+              <w:t xml:space="preserve">The  </w:t>
+            </w:r>
+            <w:proofErr w:type="spellStart"/>
+            <w:r>
+              <w:rPr>
+                <w:rFonts w:ascii="Calibri" w:eastAsia="Times New Roman" w:hAnsi="Calibri" w:cs="Calibri"/>
+                <w:color w:val="000000"/>
+                <w:kern w:val="0"/>
+                <w:sz w:val="24"/>
+                <w:szCs w:val="24"/>
+                <w14:ligatures w14:val="none"/>
+              </w:rPr>
+              <w:t>AirlineTravelReservation</w:t>
+            </w:r>
+            <w:proofErr w:type="spellEnd"/>
+            <w:proofErr w:type="gramEnd"/>
+            <w:r>
+              <w:rPr>
+                <w:rFonts w:ascii="Calibri" w:eastAsia="Times New Roman" w:hAnsi="Calibri" w:cs="Calibri"/>
+                <w:color w:val="000000"/>
+                <w:kern w:val="0"/>
+                <w:sz w:val="24"/>
+                <w:szCs w:val="24"/>
+                <w14:ligatures w14:val="none"/>
+              </w:rPr>
+              <w:t xml:space="preserve"> must not allow a reservation to be deleted once it is made.</w:t>
+            </w:r>
+          </w:p>
+        </w:tc>
+      </w:tr>
+      <w:tr>
+        <w:trPr>
+          <w:trHeight w:val="680"/>
+        </w:trPr>
+        <w:tc>
+          <w:tcPr>
+            <w:tcW w:w="9140" w:type="dxa"/>
+            <w:tcBorders>
+              <w:top w:val="nil"/>
+              <w:left w:val="single" w:sz="4" w:space="0" w:color="auto"/>
+              <w:bottom w:val="single" w:sz="4" w:space="0" w:color="auto"/>
+              <w:right w:val="single" w:sz="4" w:space="0" w:color="auto"/>
+            </w:tcBorders>
+            <w:shd w:val="clear" w:color="auto" w:fill="auto"/>
+            <w:hideMark/>
+          </w:tcPr>
+          <w:p>
+            <w:pPr>
+              <w:spacing w:after="0" w:line="240" w:lineRule="auto"/>
+              <w:rPr>
+                <w:rFonts w:ascii="Calibri" w:eastAsia="Times New Roman" w:hAnsi="Calibri" w:cs="Calibri"/>
+                <w:color w:val="000000"/>
+                <w:kern w:val="0"/>
+                <w:sz w:val="24"/>
+                <w:szCs w:val="24"/>
+                <w14:ligatures w14:val="none"/>
+              </w:rPr>
+            </w:pPr>
+            <w:proofErr w:type="gramStart"/>
+            <w:r>
+              <w:rPr>
+                <w:rFonts w:ascii="Calibri" w:eastAsia="Times New Roman" w:hAnsi="Calibri" w:cs="Calibri"/>
+                <w:color w:val="000000"/>
+                <w:kern w:val="0"/>
+                <w:sz w:val="24"/>
+                <w:szCs w:val="24"/>
+                <w14:ligatures w14:val="none"/>
+              </w:rPr>
+              <w:t xml:space="preserve">The  </w:t>
+            </w:r>
+            <w:proofErr w:type="spellStart"/>
+            <w:r>
+              <w:rPr>
+                <w:rFonts w:ascii="Calibri" w:eastAsia="Times New Roman" w:hAnsi="Calibri" w:cs="Calibri"/>
+                <w:color w:val="000000"/>
+                <w:kern w:val="0"/>
+                <w:sz w:val="24"/>
+                <w:szCs w:val="24"/>
+                <w14:ligatures w14:val="none"/>
+              </w:rPr>
+              <w:t>AirlineTravelReservation</w:t>
+            </w:r>
+            <w:proofErr w:type="spellEnd"/>
+            <w:proofErr w:type="gramEnd"/>
+            <w:r>
+              <w:rPr>
+                <w:rFonts w:ascii="Calibri" w:eastAsia="Times New Roman" w:hAnsi="Calibri" w:cs="Calibri"/>
+                <w:color w:val="000000"/>
+                <w:kern w:val="0"/>
+                <w:sz w:val="24"/>
+                <w:szCs w:val="24"/>
+                <w14:ligatures w14:val="none"/>
+              </w:rPr>
+              <w:t xml:space="preserve"> must display flights sorted by price, departure time, arrival time or travel time.</w:t>
+            </w:r>
+          </w:p>
+        </w:tc>
+      </w:tr>
+      <w:tr>
+        <w:trPr>
+          <w:trHeight w:val="340"/>
+        </w:trPr>
+        <w:tc>
+          <w:tcPr>
+            <w:tcW w:w="9140" w:type="dxa"/>
+            <w:tcBorders>
+              <w:top w:val="nil"/>
+              <w:left w:val="single" w:sz="4" w:space="0" w:color="auto"/>
+              <w:bottom w:val="single" w:sz="4" w:space="0" w:color="auto"/>
+              <w:right w:val="single" w:sz="4" w:space="0" w:color="auto"/>
+            </w:tcBorders>
+            <w:shd w:val="clear" w:color="auto" w:fill="auto"/>
+            <w:hideMark/>
+          </w:tcPr>
+          <w:p>
+            <w:pPr>
+              <w:spacing w:after="0" w:line="240" w:lineRule="auto"/>
+              <w:rPr>
+                <w:rFonts w:ascii="Calibri" w:eastAsia="Times New Roman" w:hAnsi="Calibri" w:cs="Calibri"/>
+                <w:color w:val="000000"/>
+                <w:kern w:val="0"/>
+                <w:sz w:val="24"/>
+                <w:szCs w:val="24"/>
+                <w14:ligatures w14:val="none"/>
+              </w:rPr>
+            </w:pPr>
+            <w:proofErr w:type="gramStart"/>
+            <w:r>
+              <w:rPr>
+                <w:rFonts w:ascii="Calibri" w:eastAsia="Times New Roman" w:hAnsi="Calibri" w:cs="Calibri"/>
+                <w:color w:val="000000"/>
+                <w:kern w:val="0"/>
+                <w:sz w:val="24"/>
+                <w:szCs w:val="24"/>
+                <w14:ligatures w14:val="none"/>
+              </w:rPr>
+              <w:t xml:space="preserve">The  </w:t>
+            </w:r>
+            <w:proofErr w:type="spellStart"/>
+            <w:r>
+              <w:rPr>
+                <w:rFonts w:ascii="Calibri" w:eastAsia="Times New Roman" w:hAnsi="Calibri" w:cs="Calibri"/>
+                <w:color w:val="000000"/>
+                <w:kern w:val="0"/>
+                <w:sz w:val="24"/>
+                <w:szCs w:val="24"/>
+                <w14:ligatures w14:val="none"/>
+              </w:rPr>
+              <w:t>AirlineTravelReservation</w:t>
+            </w:r>
+            <w:proofErr w:type="spellEnd"/>
+            <w:proofErr w:type="gramEnd"/>
+            <w:r>
+              <w:rPr>
+                <w:rFonts w:ascii="Calibri" w:eastAsia="Times New Roman" w:hAnsi="Calibri" w:cs="Calibri"/>
+                <w:color w:val="000000"/>
+                <w:kern w:val="0"/>
+                <w:sz w:val="24"/>
+                <w:szCs w:val="24"/>
+                <w14:ligatures w14:val="none"/>
+              </w:rPr>
+              <w:t xml:space="preserve"> must display local time on selected leg airports.</w:t>
+            </w:r>
+          </w:p>
+        </w:tc>
+      </w:tr>
+      <w:tr>
+        <w:trPr>
+          <w:trHeight w:val="340"/>
+        </w:trPr>
+        <w:tc>
+          <w:tcPr>
+            <w:tcW w:w="9140" w:type="dxa"/>
+            <w:tcBorders>
+              <w:top w:val="nil"/>
+              <w:left w:val="single" w:sz="4" w:space="0" w:color="auto"/>
+              <w:bottom w:val="single" w:sz="4" w:space="0" w:color="auto"/>
+              <w:right w:val="single" w:sz="4" w:space="0" w:color="auto"/>
+            </w:tcBorders>
+            <w:shd w:val="clear" w:color="auto" w:fill="auto"/>
+            <w:hideMark/>
+          </w:tcPr>
+          <w:p>
+            <w:pPr>
+              <w:spacing w:after="0" w:line="240" w:lineRule="auto"/>
+              <w:rPr>
+                <w:rFonts w:ascii="Calibri" w:eastAsia="Times New Roman" w:hAnsi="Calibri" w:cs="Calibri"/>
+                <w:color w:val="000000"/>
+                <w:kern w:val="0"/>
+                <w:sz w:val="24"/>
+                <w:szCs w:val="24"/>
+                <w14:ligatures w14:val="none"/>
+              </w:rPr>
+            </w:pPr>
+            <w:proofErr w:type="gramStart"/>
+            <w:r>
+              <w:rPr>
+                <w:rFonts w:ascii="Calibri" w:eastAsia="Times New Roman" w:hAnsi="Calibri" w:cs="Calibri"/>
+                <w:color w:val="000000"/>
+                <w:kern w:val="0"/>
+                <w:sz w:val="24"/>
+                <w:szCs w:val="24"/>
+                <w14:ligatures w14:val="none"/>
+              </w:rPr>
+              <w:t xml:space="preserve">The  </w:t>
+            </w:r>
+            <w:proofErr w:type="spellStart"/>
+            <w:r>
+              <w:rPr>
+                <w:rFonts w:ascii="Calibri" w:eastAsia="Times New Roman" w:hAnsi="Calibri" w:cs="Calibri"/>
+                <w:color w:val="000000"/>
+                <w:kern w:val="0"/>
+                <w:sz w:val="24"/>
+                <w:szCs w:val="24"/>
+                <w14:ligatures w14:val="none"/>
+              </w:rPr>
+              <w:t>AirlineTravelReservation</w:t>
+            </w:r>
+            <w:proofErr w:type="spellEnd"/>
+            <w:proofErr w:type="gramEnd"/>
+            <w:r>
+              <w:rPr>
+                <w:rFonts w:ascii="Calibri" w:eastAsia="Times New Roman" w:hAnsi="Calibri" w:cs="Calibri"/>
+                <w:color w:val="000000"/>
+                <w:kern w:val="0"/>
+                <w:sz w:val="24"/>
+                <w:szCs w:val="24"/>
+                <w14:ligatures w14:val="none"/>
+              </w:rPr>
+              <w:t xml:space="preserve"> must confirm </w:t>
+            </w:r>
+            <w:r>
+              <w:rPr>
+                <w:rFonts w:ascii="Calibri" w:eastAsia="Times New Roman" w:hAnsi="Calibri" w:cs="Calibri"/>
+                <w:color w:val="000000"/>
+                <w:kern w:val="0"/>
+                <w:sz w:val="24"/>
+                <w:szCs w:val="24"/>
+                <w14:ligatures w14:val="none"/>
+              </w:rPr>
+              <w:t>flights</w:t>
+            </w:r>
+            <w:r>
+              <w:rPr>
+                <w:rFonts w:ascii="Calibri" w:eastAsia="Times New Roman" w:hAnsi="Calibri" w:cs="Calibri"/>
+                <w:color w:val="000000"/>
+                <w:kern w:val="0"/>
+                <w:sz w:val="24"/>
+                <w:szCs w:val="24"/>
+                <w14:ligatures w14:val="none"/>
+              </w:rPr>
+              <w:t xml:space="preserve"> selection before saving the User reservation.</w:t>
+            </w:r>
+          </w:p>
+        </w:tc>
+      </w:tr>
+      <w:tr>
+        <w:trPr>
+          <w:trHeight w:val="340"/>
+        </w:trPr>
+        <w:tc>
+          <w:tcPr>
+            <w:tcW w:w="9140" w:type="dxa"/>
+            <w:tcBorders>
+              <w:top w:val="nil"/>
+              <w:left w:val="single" w:sz="4" w:space="0" w:color="auto"/>
+              <w:bottom w:val="single" w:sz="4" w:space="0" w:color="auto"/>
+              <w:right w:val="single" w:sz="4" w:space="0" w:color="auto"/>
+            </w:tcBorders>
+            <w:shd w:val="clear" w:color="auto" w:fill="auto"/>
+            <w:hideMark/>
+          </w:tcPr>
+          <w:p>
+            <w:pPr>
+              <w:spacing w:after="0" w:line="240" w:lineRule="auto"/>
+              <w:rPr>
+                <w:rFonts w:ascii="Calibri" w:eastAsia="Times New Roman" w:hAnsi="Calibri" w:cs="Calibri"/>
+                <w:color w:val="000000"/>
+                <w:kern w:val="0"/>
+                <w:sz w:val="24"/>
+                <w:szCs w:val="24"/>
+                <w14:ligatures w14:val="none"/>
+              </w:rPr>
+            </w:pPr>
+            <w:proofErr w:type="gramStart"/>
+            <w:r>
+              <w:rPr>
+                <w:rFonts w:ascii="Calibri" w:eastAsia="Times New Roman" w:hAnsi="Calibri" w:cs="Calibri"/>
+                <w:color w:val="000000"/>
+                <w:kern w:val="0"/>
+                <w:sz w:val="24"/>
+                <w:szCs w:val="24"/>
+                <w14:ligatures w14:val="none"/>
+              </w:rPr>
+              <w:t xml:space="preserve">The  </w:t>
+            </w:r>
+            <w:proofErr w:type="spellStart"/>
+            <w:r>
+              <w:rPr>
+                <w:rFonts w:ascii="Calibri" w:eastAsia="Times New Roman" w:hAnsi="Calibri" w:cs="Calibri"/>
+                <w:color w:val="000000"/>
+                <w:kern w:val="0"/>
+                <w:sz w:val="24"/>
+                <w:szCs w:val="24"/>
+                <w14:ligatures w14:val="none"/>
+              </w:rPr>
+              <w:t>AirlineTravelReservation</w:t>
+            </w:r>
+            <w:proofErr w:type="spellEnd"/>
+            <w:proofErr w:type="gramEnd"/>
+            <w:r>
+              <w:rPr>
+                <w:rFonts w:ascii="Calibri" w:eastAsia="Times New Roman" w:hAnsi="Calibri" w:cs="Calibri"/>
+                <w:color w:val="000000"/>
+                <w:kern w:val="0"/>
+                <w:sz w:val="24"/>
+                <w:szCs w:val="24"/>
+                <w14:ligatures w14:val="none"/>
+              </w:rPr>
+              <w:t xml:space="preserve"> must be </w:t>
+            </w:r>
+            <w:r>
+              <w:rPr>
+                <w:rFonts w:ascii="Calibri" w:eastAsia="Times New Roman" w:hAnsi="Calibri" w:cs="Calibri"/>
+                <w:color w:val="000000"/>
+                <w:kern w:val="0"/>
+                <w:sz w:val="24"/>
+                <w:szCs w:val="24"/>
+                <w14:ligatures w14:val="none"/>
+              </w:rPr>
+              <w:t>responsive</w:t>
+            </w:r>
+            <w:r>
+              <w:rPr>
+                <w:rFonts w:ascii="Calibri" w:eastAsia="Times New Roman" w:hAnsi="Calibri" w:cs="Calibri"/>
+                <w:color w:val="000000"/>
+                <w:kern w:val="0"/>
+                <w:sz w:val="24"/>
+                <w:szCs w:val="24"/>
+                <w14:ligatures w14:val="none"/>
+              </w:rPr>
+              <w:t xml:space="preserve"> on User actions.</w:t>
+            </w:r>
+          </w:p>
+        </w:tc>
+      </w:tr>
+      <w:tr>
+        <w:trPr>
+          <w:trHeight w:val="680"/>
+        </w:trPr>
+        <w:tc>
+          <w:tcPr>
+            <w:tcW w:w="9140" w:type="dxa"/>
+            <w:tcBorders>
+              <w:top w:val="nil"/>
+              <w:left w:val="single" w:sz="4" w:space="0" w:color="auto"/>
+              <w:bottom w:val="single" w:sz="4" w:space="0" w:color="auto"/>
+              <w:right w:val="single" w:sz="4" w:space="0" w:color="auto"/>
+            </w:tcBorders>
+            <w:shd w:val="clear" w:color="auto" w:fill="auto"/>
+            <w:hideMark/>
+          </w:tcPr>
+          <w:p>
+            <w:pPr>
+              <w:spacing w:after="0" w:line="240" w:lineRule="auto"/>
+              <w:rPr>
+                <w:rFonts w:ascii="Calibri" w:eastAsia="Times New Roman" w:hAnsi="Calibri" w:cs="Calibri"/>
+                <w:color w:val="000000"/>
+                <w:kern w:val="0"/>
+                <w:sz w:val="24"/>
+                <w:szCs w:val="24"/>
+                <w14:ligatures w14:val="none"/>
+              </w:rPr>
+            </w:pPr>
+            <w:proofErr w:type="gramStart"/>
+            <w:r>
+              <w:rPr>
+                <w:rFonts w:ascii="Calibri" w:eastAsia="Times New Roman" w:hAnsi="Calibri" w:cs="Calibri"/>
+                <w:color w:val="000000"/>
+                <w:kern w:val="0"/>
+                <w:sz w:val="24"/>
+                <w:szCs w:val="24"/>
+                <w14:ligatures w14:val="none"/>
+              </w:rPr>
+              <w:t xml:space="preserve">The  </w:t>
+            </w:r>
+            <w:proofErr w:type="spellStart"/>
+            <w:r>
+              <w:rPr>
+                <w:rFonts w:ascii="Calibri" w:eastAsia="Times New Roman" w:hAnsi="Calibri" w:cs="Calibri"/>
+                <w:color w:val="000000"/>
+                <w:kern w:val="0"/>
+                <w:sz w:val="24"/>
+                <w:szCs w:val="24"/>
+                <w14:ligatures w14:val="none"/>
+              </w:rPr>
+              <w:t>AirlineTravelReservation</w:t>
+            </w:r>
+            <w:proofErr w:type="spellEnd"/>
+            <w:proofErr w:type="gramEnd"/>
+            <w:r>
+              <w:rPr>
+                <w:rFonts w:ascii="Calibri" w:eastAsia="Times New Roman" w:hAnsi="Calibri" w:cs="Calibri"/>
+                <w:color w:val="000000"/>
+                <w:kern w:val="0"/>
+                <w:sz w:val="24"/>
+                <w:szCs w:val="24"/>
+                <w14:ligatures w14:val="none"/>
+              </w:rPr>
+              <w:t xml:space="preserve"> must </w:t>
+            </w:r>
+            <w:r>
+              <w:rPr>
+                <w:rFonts w:ascii="Calibri" w:eastAsia="Times New Roman" w:hAnsi="Calibri" w:cs="Calibri"/>
+                <w:color w:val="000000"/>
+                <w:kern w:val="0"/>
+                <w:sz w:val="24"/>
+                <w:szCs w:val="24"/>
+                <w14:ligatures w14:val="none"/>
+              </w:rPr>
+              <w:t>support</w:t>
+            </w:r>
+            <w:r>
+              <w:rPr>
+                <w:rFonts w:ascii="Calibri" w:eastAsia="Times New Roman" w:hAnsi="Calibri" w:cs="Calibri"/>
+                <w:color w:val="000000"/>
+                <w:kern w:val="0"/>
+                <w:sz w:val="24"/>
+                <w:szCs w:val="24"/>
+                <w14:ligatures w14:val="none"/>
+              </w:rPr>
+              <w:t xml:space="preserve"> testing and developing by having a finite number of flights and airports</w:t>
+            </w:r>
+          </w:p>
+        </w:tc>
+      </w:tr>
+    </w:tbl>
+    <w:p>
+      <w:pPr>
+        <w:pStyle w:val="BodyText"/>
+        <w:ind w:left="720"/>
+        <w:contextualSpacing/>
+      </w:pPr>
+    </w:p>
+    <w:p>
+      <w:pPr>
+        <w:pStyle w:val="BodyText"/>
+        <w:ind w:left="720"/>
+        <w:contextualSpacing/>
+      </w:pPr>
+    </w:p>
+    <w:p>
+      <w:pPr>
+        <w:pStyle w:val="BodyText"/>
+        <w:ind w:left="720"/>
+        <w:contextualSpacing/>
+      </w:pPr>
+    </w:p>
+    <w:p>
+      <w:pPr>
+        <w:pStyle w:val="BodyText"/>
+        <w:ind w:left="720"/>
+        <w:contextualSpacing/>
+      </w:pPr>
+    </w:p>
+    <w:p>
+      <w:pPr>
+        <w:pStyle w:val="Heading1"/>
+        <w:spacing w:after="120"/>
+        <w:rPr>
+          <w:rFonts w:ascii="Times New Roman" w:hAnsi="Times New Roman" w:cs="Times New Roman"/>
+          <w:b/>
+          <w:bCs/>
+          <w:color w:val="auto"/>
+          <w:sz w:val="24"/>
+          <w:szCs w:val="24"/>
+        </w:rPr>
+      </w:pPr>
+      <w:r>
+        <w:rPr>
+          <w:rFonts w:ascii="Times New Roman" w:hAnsi="Times New Roman" w:cs="Times New Roman"/>
+          <w:b/>
+          <w:bCs/>
+          <w:color w:val="auto"/>
+          <w:sz w:val="24"/>
+          <w:szCs w:val="24"/>
+        </w:rPr>
+        <w:lastRenderedPageBreak/>
+        <w:t>Glossary</w:t>
+      </w:r>
+    </w:p>
+    <w:p>
+      <w:pPr>
+        <w:rPr>
+          <w:rFonts w:cs="Times New Roman"/>
+          <w:i/>
+          <w:iCs/>
+        </w:rPr>
+      </w:pPr>
+      <w:r>
+        <w:rPr>
+          <w:rStyle w:val="Emphasis"/>
+        </w:rPr>
+        <w:t>Definitions, Acronyms &amp; Abbreviations</w:t>
+      </w:r>
+    </w:p>
+    <w:tbl>
+      <w:tblPr>
+        <w:tblStyle w:val="TableGrid"/>
+        <w:tblW w:w="0" w:type="auto"/>
+        <w:tblInd w:w="108" w:type="dxa"/>
+        <w:tblLook w:val="04A0" w:firstRow="1" w:lastRow="0" w:firstColumn="1" w:lastColumn="0" w:noHBand="0" w:noVBand="1"/>
+      </w:tblPr>
+      <w:tblGrid>
+        <w:gridCol w:w="2227"/>
+        <w:gridCol w:w="6521"/>
+      </w:tblGrid>
+      <w:tr>
+        <w:tc>
+          <w:tcPr>
+            <w:tcW w:w="2227" w:type="dxa"/>
+          </w:tcPr>
+          <w:p>
+            <w:pPr>
+              <w:rPr>
+                <w:i/>
+              </w:rPr>
+            </w:pPr>
+            <w:r>
+              <w:rPr>
+                <w:i/>
+                <w:u w:val="single"/>
+              </w:rPr>
+              <w:t>Reservation</w:t>
+            </w:r>
+          </w:p>
+        </w:tc>
+        <w:tc>
+          <w:tcPr>
+            <w:tcW w:w="6521" w:type="dxa"/>
+          </w:tcPr>
+          <w:p>
+            <w:r>
+              <w:t xml:space="preserve">A seat on a specific flight specifying either ‘First </w:t>
+            </w:r>
+            <w:proofErr w:type="spellStart"/>
+            <w:r>
+              <w:t>Class’</w:t>
+            </w:r>
+            <w:proofErr w:type="spellEnd"/>
+            <w:r>
+              <w:t xml:space="preserve"> or ‘Economy’ seating section of the plane. A reservation does not specify a particular seat number for the flight.</w:t>
+            </w:r>
+          </w:p>
+        </w:tc>
+      </w:tr>
+      <w:tr>
+        <w:tc>
+          <w:tcPr>
+            <w:tcW w:w="2227" w:type="dxa"/>
+          </w:tcPr>
+          <w:p>
+            <w:pPr>
+              <w:rPr>
+                <w:i/>
+                <w:u w:val="single"/>
+              </w:rPr>
+            </w:pPr>
+            <w:r>
+              <w:rPr>
+                <w:i/>
+                <w:u w:val="single"/>
+              </w:rPr>
+              <w:t>Software Application</w:t>
+            </w:r>
+          </w:p>
+        </w:tc>
+        <w:tc>
+          <w:tcPr>
+            <w:tcW w:w="6521" w:type="dxa"/>
+          </w:tcPr>
+          <w:p>
+            <w:r>
+              <w:t xml:space="preserve">Refers as </w:t>
+            </w:r>
+            <w:proofErr w:type="spellStart"/>
+            <w:r>
+              <w:t>AirlineTravelReservation</w:t>
+            </w:r>
+            <w:proofErr w:type="spellEnd"/>
+            <w:r>
+              <w:t xml:space="preserve"> (ATR)</w:t>
+            </w:r>
+          </w:p>
+        </w:tc>
+      </w:tr>
+      <w:tr>
+        <w:tc>
+          <w:tcPr>
+            <w:tcW w:w="2227" w:type="dxa"/>
+          </w:tcPr>
+          <w:p>
+            <w:pPr>
+              <w:rPr>
+                <w:i/>
+                <w:u w:val="single"/>
+              </w:rPr>
+            </w:pPr>
+            <w:r>
+              <w:rPr>
+                <w:i/>
+                <w:u w:val="single"/>
+              </w:rPr>
+              <w:t>User</w:t>
+            </w:r>
+          </w:p>
+        </w:tc>
+        <w:tc>
+          <w:tcPr>
+            <w:tcW w:w="6521" w:type="dxa"/>
+          </w:tcPr>
+          <w:p>
+            <w:r>
+              <w:t>Refers as person using the Application (</w:t>
+            </w:r>
+            <w:r>
+              <w:t>Customer</w:t>
+            </w:r>
+            <w:r>
+              <w:t>)</w:t>
+            </w:r>
+          </w:p>
+        </w:tc>
+      </w:tr>
+    </w:tbl>
+    <w:p>
+      <w:pPr>
+        <w:tabs>
+          <w:tab w:val="left" w:pos="1800"/>
+        </w:tabs>
+        <w:ind w:left="1980" w:hanging="1980"/>
+        <w:rPr>
+          <w:i/>
+          <w:u w:val="single"/>
+        </w:rPr>
+      </w:pPr>
+    </w:p>
+    <w:p/>
+    <w:p>
+      <w:pPr>
+        <w:ind w:left="360"/>
+      </w:pPr>
+    </w:p>
+    <w:p/>
+    <w:p/>
+    <w:p/>
     <w:sectPr>
       <w:pgSz w:w="12240" w:h="15840"/>
       <w:pgMar w:top="1440" w:right="1440" w:bottom="1440" w:left="1440" w:header="720" w:footer="720" w:gutter="0"/>
@@ -6251,6 +9230,27 @@
 <file path=word/numbering.xml><?xml version="1.0" encoding="utf-8"?>
 <w:numbering xmlns:wpc="http://schemas.microsoft.com/office/word/2010/wordprocessingCanvas" xmlns:cx="http://schemas.microsoft.com/office/drawing/2014/chartex" xmlns:cx1="http://schemas.microsoft.com/office/drawing/2015/9/8/chartex" xmlns:cx2="http://schemas.microsoft.com/office/drawing/2015/10/21/chartex" xmlns:cx3="http://schemas.microsoft.com/office/drawing/2016/5/9/chartex" xmlns:cx4="http://schemas.microsoft.com/office/drawing/2016/5/10/chartex" xmlns:cx5="http://schemas.microsoft.com/office/drawing/2016/5/11/chartex" xmlns:cx6="http://schemas.microsoft.com/office/drawing/2016/5/12/chartex" xmlns:cx7="http://schemas.microsoft.com/office/drawing/2016/5/13/chartex" xmlns:cx8="http://schemas.microsoft.com/office/drawing/2016/5/14/chartex" xmlns:mc="http://schemas.openxmlformats.org/markup-compatibility/2006" xmlns:aink="http://schemas.microsoft.com/office/drawing/2016/ink" xmlns:am3d="http://schemas.microsoft.com/office/drawing/2017/model3d" xmlns:o="urn:schemas-microsoft-com:office:office" xmlns:oel="http://schemas.microsoft.com/office/2019/extlst" xmlns:r="http://schemas.openxmlformats.org/officeDocument/2006/relationships" xmlns:m="http://schemas.openxmlformats.org/officeDocument/2006/math" xmlns:v="urn:schemas-microsoft-com:vml" xmlns:wp14="http://schemas.microsoft.com/office/word/2010/wordprocessingDrawing" xmlns:wp="http://schemas.openxmlformats.org/drawingml/2006/wordprocessingDrawing" xmlns:w10="urn:schemas-microsoft-com:office:word" xmlns:w="http://schemas.openxmlformats.org/wordprocessingml/2006/main" xmlns:w14="http://schemas.microsoft.com/office/word/2010/wordml" xmlns:w15="http://schemas.microsoft.com/office/word/2012/wordml" xmlns:w16cex="http://schemas.microsoft.com/office/word/2018/wordml/cex" xmlns:w16cid="http://schemas.microsoft.com/office/word/2016/wordml/cid" xmlns:w16="http://schemas.microsoft.com/office/word/2018/wordml" xmlns:w16sdtdh="http://schemas.microsoft.com/office/word/2020/wordml/sdtdatahash" xmlns:w16se="http://schemas.microsoft.com/office/word/2015/wordml/symex" xmlns:wpg="http://schemas.microsoft.com/office/word/2010/wordprocessingGroup" xmlns:wpi="http://schemas.microsoft.com/office/word/2010/wordprocessingInk" xmlns:wne="http://schemas.microsoft.com/office/word/2006/wordml" xmlns:wps="http://schemas.microsoft.com/office/word/2010/wordprocessingShape" mc:Ignorable="w14 w15 w16se w16cid w16 w16cex w16sdtdh wp14">
   <w:abstractNum w:abstractNumId="0" w15:restartNumberingAfterBreak="0">
+    <w:nsid w:val="FFFFFF7F"/>
+    <w:multiLevelType w:val="singleLevel"/>
+    <w:tmpl w:val="B43CD1AA"/>
+    <w:lvl w:ilvl="0">
+      <w:start w:val="1"/>
+      <w:numFmt w:val="decimal"/>
+      <w:pStyle w:val="ListNumber2"/>
+      <w:lvlText w:val="%1."/>
+      <w:lvlJc w:val="left"/>
+      <w:pPr>
+        <w:tabs>
+          <w:tab w:val="num" w:pos="720"/>
+        </w:tabs>
+        <w:ind w:left="720" w:hanging="360"/>
+      </w:pPr>
+      <w:rPr>
+        <w:rFonts w:cs="Times New Roman"/>
+      </w:rPr>
+    </w:lvl>
+  </w:abstractNum>
+  <w:abstractNum w:abstractNumId="1" w15:restartNumberingAfterBreak="0">
     <w:nsid w:val="005E3BBD"/>
     <w:multiLevelType w:val="hybridMultilevel"/>
     <w:tmpl w:val="3DE28B22"/>
@@ -6339,7 +9339,7 @@
       </w:pPr>
     </w:lvl>
   </w:abstractNum>
-  <w:abstractNum w:abstractNumId="1" w15:restartNumberingAfterBreak="0">
+  <w:abstractNum w:abstractNumId="2" w15:restartNumberingAfterBreak="0">
     <w:nsid w:val="092D3A86"/>
     <w:multiLevelType w:val="hybridMultilevel"/>
     <w:tmpl w:val="C50AC7FE"/>
@@ -6428,7 +9428,7 @@
       </w:pPr>
     </w:lvl>
   </w:abstractNum>
-  <w:abstractNum w:abstractNumId="2" w15:restartNumberingAfterBreak="0">
+  <w:abstractNum w:abstractNumId="3" w15:restartNumberingAfterBreak="0">
     <w:nsid w:val="0A562C49"/>
     <w:multiLevelType w:val="hybridMultilevel"/>
     <w:tmpl w:val="EA7E8B30"/>
@@ -6517,7 +9517,233 @@
       </w:pPr>
     </w:lvl>
   </w:abstractNum>
-  <w:abstractNum w:abstractNumId="3" w15:restartNumberingAfterBreak="0">
+  <w:abstractNum w:abstractNumId="4" w15:restartNumberingAfterBreak="0">
+    <w:nsid w:val="197964E2"/>
+    <w:multiLevelType w:val="hybridMultilevel"/>
+    <w:tmpl w:val="1E02B1EE"/>
+    <w:lvl w:ilvl="0" w:tplc="04090001">
+      <w:start w:val="1"/>
+      <w:numFmt w:val="bullet"/>
+      <w:lvlText w:val=""/>
+      <w:lvlJc w:val="left"/>
+      <w:pPr>
+        <w:ind w:left="1080" w:hanging="360"/>
+      </w:pPr>
+      <w:rPr>
+        <w:rFonts w:ascii="Symbol" w:hAnsi="Symbol" w:hint="default"/>
+      </w:rPr>
+    </w:lvl>
+    <w:lvl w:ilvl="1" w:tplc="04090003" w:tentative="1">
+      <w:start w:val="1"/>
+      <w:numFmt w:val="bullet"/>
+      <w:lvlText w:val="o"/>
+      <w:lvlJc w:val="left"/>
+      <w:pPr>
+        <w:ind w:left="1800" w:hanging="360"/>
+      </w:pPr>
+      <w:rPr>
+        <w:rFonts w:ascii="Courier New" w:hAnsi="Courier New" w:cs="Courier New" w:hint="default"/>
+      </w:rPr>
+    </w:lvl>
+    <w:lvl w:ilvl="2" w:tplc="04090005" w:tentative="1">
+      <w:start w:val="1"/>
+      <w:numFmt w:val="bullet"/>
+      <w:lvlText w:val=""/>
+      <w:lvlJc w:val="left"/>
+      <w:pPr>
+        <w:ind w:left="2520" w:hanging="360"/>
+      </w:pPr>
+      <w:rPr>
+        <w:rFonts w:ascii="Wingdings" w:hAnsi="Wingdings" w:hint="default"/>
+      </w:rPr>
+    </w:lvl>
+    <w:lvl w:ilvl="3" w:tplc="04090001" w:tentative="1">
+      <w:start w:val="1"/>
+      <w:numFmt w:val="bullet"/>
+      <w:lvlText w:val=""/>
+      <w:lvlJc w:val="left"/>
+      <w:pPr>
+        <w:ind w:left="3240" w:hanging="360"/>
+      </w:pPr>
+      <w:rPr>
+        <w:rFonts w:ascii="Symbol" w:hAnsi="Symbol" w:hint="default"/>
+      </w:rPr>
+    </w:lvl>
+    <w:lvl w:ilvl="4" w:tplc="04090003" w:tentative="1">
+      <w:start w:val="1"/>
+      <w:numFmt w:val="bullet"/>
+      <w:lvlText w:val="o"/>
+      <w:lvlJc w:val="left"/>
+      <w:pPr>
+        <w:ind w:left="3960" w:hanging="360"/>
+      </w:pPr>
+      <w:rPr>
+        <w:rFonts w:ascii="Courier New" w:hAnsi="Courier New" w:cs="Courier New" w:hint="default"/>
+      </w:rPr>
+    </w:lvl>
+    <w:lvl w:ilvl="5" w:tplc="04090005" w:tentative="1">
+      <w:start w:val="1"/>
+      <w:numFmt w:val="bullet"/>
+      <w:lvlText w:val=""/>
+      <w:lvlJc w:val="left"/>
+      <w:pPr>
+        <w:ind w:left="4680" w:hanging="360"/>
+      </w:pPr>
+      <w:rPr>
+        <w:rFonts w:ascii="Wingdings" w:hAnsi="Wingdings" w:hint="default"/>
+      </w:rPr>
+    </w:lvl>
+    <w:lvl w:ilvl="6" w:tplc="04090001" w:tentative="1">
+      <w:start w:val="1"/>
+      <w:numFmt w:val="bullet"/>
+      <w:lvlText w:val=""/>
+      <w:lvlJc w:val="left"/>
+      <w:pPr>
+        <w:ind w:left="5400" w:hanging="360"/>
+      </w:pPr>
+      <w:rPr>
+        <w:rFonts w:ascii="Symbol" w:hAnsi="Symbol" w:hint="default"/>
+      </w:rPr>
+    </w:lvl>
+    <w:lvl w:ilvl="7" w:tplc="04090003" w:tentative="1">
+      <w:start w:val="1"/>
+      <w:numFmt w:val="bullet"/>
+      <w:lvlText w:val="o"/>
+      <w:lvlJc w:val="left"/>
+      <w:pPr>
+        <w:ind w:left="6120" w:hanging="360"/>
+      </w:pPr>
+      <w:rPr>
+        <w:rFonts w:ascii="Courier New" w:hAnsi="Courier New" w:cs="Courier New" w:hint="default"/>
+      </w:rPr>
+    </w:lvl>
+    <w:lvl w:ilvl="8" w:tplc="04090005" w:tentative="1">
+      <w:start w:val="1"/>
+      <w:numFmt w:val="bullet"/>
+      <w:lvlText w:val=""/>
+      <w:lvlJc w:val="left"/>
+      <w:pPr>
+        <w:ind w:left="6840" w:hanging="360"/>
+      </w:pPr>
+      <w:rPr>
+        <w:rFonts w:ascii="Wingdings" w:hAnsi="Wingdings" w:hint="default"/>
+      </w:rPr>
+    </w:lvl>
+  </w:abstractNum>
+  <w:abstractNum w:abstractNumId="5" w15:restartNumberingAfterBreak="0">
+    <w:nsid w:val="1A5F5B9F"/>
+    <w:multiLevelType w:val="hybridMultilevel"/>
+    <w:tmpl w:val="FD9CCF9A"/>
+    <w:lvl w:ilvl="0" w:tplc="04090001">
+      <w:start w:val="1"/>
+      <w:numFmt w:val="bullet"/>
+      <w:lvlText w:val=""/>
+      <w:lvlJc w:val="left"/>
+      <w:pPr>
+        <w:ind w:left="720" w:hanging="360"/>
+      </w:pPr>
+      <w:rPr>
+        <w:rFonts w:ascii="Symbol" w:hAnsi="Symbol" w:hint="default"/>
+      </w:rPr>
+    </w:lvl>
+    <w:lvl w:ilvl="1" w:tplc="04090003" w:tentative="1">
+      <w:start w:val="1"/>
+      <w:numFmt w:val="bullet"/>
+      <w:lvlText w:val="o"/>
+      <w:lvlJc w:val="left"/>
+      <w:pPr>
+        <w:ind w:left="1440" w:hanging="360"/>
+      </w:pPr>
+      <w:rPr>
+        <w:rFonts w:ascii="Courier New" w:hAnsi="Courier New" w:cs="Courier New" w:hint="default"/>
+      </w:rPr>
+    </w:lvl>
+    <w:lvl w:ilvl="2" w:tplc="04090005" w:tentative="1">
+      <w:start w:val="1"/>
+      <w:numFmt w:val="bullet"/>
+      <w:lvlText w:val=""/>
+      <w:lvlJc w:val="left"/>
+      <w:pPr>
+        <w:ind w:left="2160" w:hanging="360"/>
+      </w:pPr>
+      <w:rPr>
+        <w:rFonts w:ascii="Wingdings" w:hAnsi="Wingdings" w:hint="default"/>
+      </w:rPr>
+    </w:lvl>
+    <w:lvl w:ilvl="3" w:tplc="04090001" w:tentative="1">
+      <w:start w:val="1"/>
+      <w:numFmt w:val="bullet"/>
+      <w:lvlText w:val=""/>
+      <w:lvlJc w:val="left"/>
+      <w:pPr>
+        <w:ind w:left="2880" w:hanging="360"/>
+      </w:pPr>
+      <w:rPr>
+        <w:rFonts w:ascii="Symbol" w:hAnsi="Symbol" w:hint="default"/>
+      </w:rPr>
+    </w:lvl>
+    <w:lvl w:ilvl="4" w:tplc="04090003" w:tentative="1">
+      <w:start w:val="1"/>
+      <w:numFmt w:val="bullet"/>
+      <w:lvlText w:val="o"/>
+      <w:lvlJc w:val="left"/>
+      <w:pPr>
+        <w:ind w:left="3600" w:hanging="360"/>
+      </w:pPr>
+      <w:rPr>
+        <w:rFonts w:ascii="Courier New" w:hAnsi="Courier New" w:cs="Courier New" w:hint="default"/>
+      </w:rPr>
+    </w:lvl>
+    <w:lvl w:ilvl="5" w:tplc="04090005" w:tentative="1">
+      <w:start w:val="1"/>
+      <w:numFmt w:val="bullet"/>
+      <w:lvlText w:val=""/>
+      <w:lvlJc w:val="left"/>
+      <w:pPr>
+        <w:ind w:left="4320" w:hanging="360"/>
+      </w:pPr>
+      <w:rPr>
+        <w:rFonts w:ascii="Wingdings" w:hAnsi="Wingdings" w:hint="default"/>
+      </w:rPr>
+    </w:lvl>
+    <w:lvl w:ilvl="6" w:tplc="04090001" w:tentative="1">
+      <w:start w:val="1"/>
+      <w:numFmt w:val="bullet"/>
+      <w:lvlText w:val=""/>
+      <w:lvlJc w:val="left"/>
+      <w:pPr>
+        <w:ind w:left="5040" w:hanging="360"/>
+      </w:pPr>
+      <w:rPr>
+        <w:rFonts w:ascii="Symbol" w:hAnsi="Symbol" w:hint="default"/>
+      </w:rPr>
+    </w:lvl>
+    <w:lvl w:ilvl="7" w:tplc="04090003" w:tentative="1">
+      <w:start w:val="1"/>
+      <w:numFmt w:val="bullet"/>
+      <w:lvlText w:val="o"/>
+      <w:lvlJc w:val="left"/>
+      <w:pPr>
+        <w:ind w:left="5760" w:hanging="360"/>
+      </w:pPr>
+      <w:rPr>
+        <w:rFonts w:ascii="Courier New" w:hAnsi="Courier New" w:cs="Courier New" w:hint="default"/>
+      </w:rPr>
+    </w:lvl>
+    <w:lvl w:ilvl="8" w:tplc="04090005" w:tentative="1">
+      <w:start w:val="1"/>
+      <w:numFmt w:val="bullet"/>
+      <w:lvlText w:val=""/>
+      <w:lvlJc w:val="left"/>
+      <w:pPr>
+        <w:ind w:left="6480" w:hanging="360"/>
+      </w:pPr>
+      <w:rPr>
+        <w:rFonts w:ascii="Wingdings" w:hAnsi="Wingdings" w:hint="default"/>
+      </w:rPr>
+    </w:lvl>
+  </w:abstractNum>
+  <w:abstractNum w:abstractNumId="6" w15:restartNumberingAfterBreak="0">
     <w:nsid w:val="1E3759F7"/>
     <w:multiLevelType w:val="hybridMultilevel"/>
     <w:tmpl w:val="A8F8A6E8"/>
@@ -6606,7 +9832,295 @@
       </w:pPr>
     </w:lvl>
   </w:abstractNum>
-  <w:abstractNum w:abstractNumId="4" w15:restartNumberingAfterBreak="0">
+  <w:abstractNum w:abstractNumId="7" w15:restartNumberingAfterBreak="0">
+    <w:nsid w:val="23257842"/>
+    <w:multiLevelType w:val="hybridMultilevel"/>
+    <w:tmpl w:val="BCD4A77A"/>
+    <w:lvl w:ilvl="0" w:tplc="0409000F">
+      <w:start w:val="1"/>
+      <w:numFmt w:val="decimal"/>
+      <w:lvlText w:val="%1."/>
+      <w:lvlJc w:val="left"/>
+      <w:pPr>
+        <w:ind w:left="720" w:hanging="360"/>
+      </w:pPr>
+    </w:lvl>
+    <w:lvl w:ilvl="1" w:tplc="04090019" w:tentative="1">
+      <w:start w:val="1"/>
+      <w:numFmt w:val="lowerLetter"/>
+      <w:lvlText w:val="%2."/>
+      <w:lvlJc w:val="left"/>
+      <w:pPr>
+        <w:ind w:left="1440" w:hanging="360"/>
+      </w:pPr>
+    </w:lvl>
+    <w:lvl w:ilvl="2" w:tplc="0409001B" w:tentative="1">
+      <w:start w:val="1"/>
+      <w:numFmt w:val="lowerRoman"/>
+      <w:lvlText w:val="%3."/>
+      <w:lvlJc w:val="right"/>
+      <w:pPr>
+        <w:ind w:left="2160" w:hanging="180"/>
+      </w:pPr>
+    </w:lvl>
+    <w:lvl w:ilvl="3" w:tplc="0409000F" w:tentative="1">
+      <w:start w:val="1"/>
+      <w:numFmt w:val="decimal"/>
+      <w:lvlText w:val="%4."/>
+      <w:lvlJc w:val="left"/>
+      <w:pPr>
+        <w:ind w:left="2880" w:hanging="360"/>
+      </w:pPr>
+    </w:lvl>
+    <w:lvl w:ilvl="4" w:tplc="04090019" w:tentative="1">
+      <w:start w:val="1"/>
+      <w:numFmt w:val="lowerLetter"/>
+      <w:lvlText w:val="%5."/>
+      <w:lvlJc w:val="left"/>
+      <w:pPr>
+        <w:ind w:left="3600" w:hanging="360"/>
+      </w:pPr>
+    </w:lvl>
+    <w:lvl w:ilvl="5" w:tplc="0409001B" w:tentative="1">
+      <w:start w:val="1"/>
+      <w:numFmt w:val="lowerRoman"/>
+      <w:lvlText w:val="%6."/>
+      <w:lvlJc w:val="right"/>
+      <w:pPr>
+        <w:ind w:left="4320" w:hanging="180"/>
+      </w:pPr>
+    </w:lvl>
+    <w:lvl w:ilvl="6" w:tplc="0409000F" w:tentative="1">
+      <w:start w:val="1"/>
+      <w:numFmt w:val="decimal"/>
+      <w:lvlText w:val="%7."/>
+      <w:lvlJc w:val="left"/>
+      <w:pPr>
+        <w:ind w:left="5040" w:hanging="360"/>
+      </w:pPr>
+    </w:lvl>
+    <w:lvl w:ilvl="7" w:tplc="04090019" w:tentative="1">
+      <w:start w:val="1"/>
+      <w:numFmt w:val="lowerLetter"/>
+      <w:lvlText w:val="%8."/>
+      <w:lvlJc w:val="left"/>
+      <w:pPr>
+        <w:ind w:left="5760" w:hanging="360"/>
+      </w:pPr>
+    </w:lvl>
+    <w:lvl w:ilvl="8" w:tplc="0409001B" w:tentative="1">
+      <w:start w:val="1"/>
+      <w:numFmt w:val="lowerRoman"/>
+      <w:lvlText w:val="%9."/>
+      <w:lvlJc w:val="right"/>
+      <w:pPr>
+        <w:ind w:left="6480" w:hanging="180"/>
+      </w:pPr>
+    </w:lvl>
+  </w:abstractNum>
+  <w:abstractNum w:abstractNumId="8" w15:restartNumberingAfterBreak="0">
+    <w:nsid w:val="26A95647"/>
+    <w:multiLevelType w:val="hybridMultilevel"/>
+    <w:tmpl w:val="3BA457AC"/>
+    <w:lvl w:ilvl="0" w:tplc="CDA6D48A">
+      <w:start w:val="1"/>
+      <w:numFmt w:val="decimal"/>
+      <w:lvlText w:val="%1."/>
+      <w:lvlJc w:val="left"/>
+      <w:pPr>
+        <w:ind w:left="936" w:hanging="360"/>
+      </w:pPr>
+      <w:rPr>
+        <w:rFonts w:hint="default"/>
+      </w:rPr>
+    </w:lvl>
+    <w:lvl w:ilvl="1" w:tplc="04090019" w:tentative="1">
+      <w:start w:val="1"/>
+      <w:numFmt w:val="lowerLetter"/>
+      <w:lvlText w:val="%2."/>
+      <w:lvlJc w:val="left"/>
+      <w:pPr>
+        <w:ind w:left="1656" w:hanging="360"/>
+      </w:pPr>
+    </w:lvl>
+    <w:lvl w:ilvl="2" w:tplc="0409001B" w:tentative="1">
+      <w:start w:val="1"/>
+      <w:numFmt w:val="lowerRoman"/>
+      <w:lvlText w:val="%3."/>
+      <w:lvlJc w:val="right"/>
+      <w:pPr>
+        <w:ind w:left="2376" w:hanging="180"/>
+      </w:pPr>
+    </w:lvl>
+    <w:lvl w:ilvl="3" w:tplc="0409000F" w:tentative="1">
+      <w:start w:val="1"/>
+      <w:numFmt w:val="decimal"/>
+      <w:lvlText w:val="%4."/>
+      <w:lvlJc w:val="left"/>
+      <w:pPr>
+        <w:ind w:left="3096" w:hanging="360"/>
+      </w:pPr>
+    </w:lvl>
+    <w:lvl w:ilvl="4" w:tplc="04090019" w:tentative="1">
+      <w:start w:val="1"/>
+      <w:numFmt w:val="lowerLetter"/>
+      <w:lvlText w:val="%5."/>
+      <w:lvlJc w:val="left"/>
+      <w:pPr>
+        <w:ind w:left="3816" w:hanging="360"/>
+      </w:pPr>
+    </w:lvl>
+    <w:lvl w:ilvl="5" w:tplc="0409001B" w:tentative="1">
+      <w:start w:val="1"/>
+      <w:numFmt w:val="lowerRoman"/>
+      <w:lvlText w:val="%6."/>
+      <w:lvlJc w:val="right"/>
+      <w:pPr>
+        <w:ind w:left="4536" w:hanging="180"/>
+      </w:pPr>
+    </w:lvl>
+    <w:lvl w:ilvl="6" w:tplc="0409000F" w:tentative="1">
+      <w:start w:val="1"/>
+      <w:numFmt w:val="decimal"/>
+      <w:lvlText w:val="%7."/>
+      <w:lvlJc w:val="left"/>
+      <w:pPr>
+        <w:ind w:left="5256" w:hanging="360"/>
+      </w:pPr>
+    </w:lvl>
+    <w:lvl w:ilvl="7" w:tplc="04090019" w:tentative="1">
+      <w:start w:val="1"/>
+      <w:numFmt w:val="lowerLetter"/>
+      <w:lvlText w:val="%8."/>
+      <w:lvlJc w:val="left"/>
+      <w:pPr>
+        <w:ind w:left="5976" w:hanging="360"/>
+      </w:pPr>
+    </w:lvl>
+    <w:lvl w:ilvl="8" w:tplc="0409001B" w:tentative="1">
+      <w:start w:val="1"/>
+      <w:numFmt w:val="lowerRoman"/>
+      <w:lvlText w:val="%9."/>
+      <w:lvlJc w:val="right"/>
+      <w:pPr>
+        <w:ind w:left="6696" w:hanging="180"/>
+      </w:pPr>
+    </w:lvl>
+  </w:abstractNum>
+  <w:abstractNum w:abstractNumId="9" w15:restartNumberingAfterBreak="0">
+    <w:nsid w:val="29EA2648"/>
+    <w:multiLevelType w:val="hybridMultilevel"/>
+    <w:tmpl w:val="95A8CBA8"/>
+    <w:lvl w:ilvl="0" w:tplc="04090001">
+      <w:start w:val="1"/>
+      <w:numFmt w:val="bullet"/>
+      <w:lvlText w:val=""/>
+      <w:lvlJc w:val="left"/>
+      <w:pPr>
+        <w:ind w:left="1080" w:hanging="360"/>
+      </w:pPr>
+      <w:rPr>
+        <w:rFonts w:ascii="Symbol" w:hAnsi="Symbol" w:hint="default"/>
+      </w:rPr>
+    </w:lvl>
+    <w:lvl w:ilvl="1" w:tplc="04090003" w:tentative="1">
+      <w:start w:val="1"/>
+      <w:numFmt w:val="bullet"/>
+      <w:lvlText w:val="o"/>
+      <w:lvlJc w:val="left"/>
+      <w:pPr>
+        <w:ind w:left="1800" w:hanging="360"/>
+      </w:pPr>
+      <w:rPr>
+        <w:rFonts w:ascii="Courier New" w:hAnsi="Courier New" w:cs="Courier New" w:hint="default"/>
+      </w:rPr>
+    </w:lvl>
+    <w:lvl w:ilvl="2" w:tplc="04090005" w:tentative="1">
+      <w:start w:val="1"/>
+      <w:numFmt w:val="bullet"/>
+      <w:lvlText w:val=""/>
+      <w:lvlJc w:val="left"/>
+      <w:pPr>
+        <w:ind w:left="2520" w:hanging="360"/>
+      </w:pPr>
+      <w:rPr>
+        <w:rFonts w:ascii="Wingdings" w:hAnsi="Wingdings" w:hint="default"/>
+      </w:rPr>
+    </w:lvl>
+    <w:lvl w:ilvl="3" w:tplc="04090001" w:tentative="1">
+      <w:start w:val="1"/>
+      <w:numFmt w:val="bullet"/>
+      <w:lvlText w:val=""/>
+      <w:lvlJc w:val="left"/>
+      <w:pPr>
+        <w:ind w:left="3240" w:hanging="360"/>
+      </w:pPr>
+      <w:rPr>
+        <w:rFonts w:ascii="Symbol" w:hAnsi="Symbol" w:hint="default"/>
+      </w:rPr>
+    </w:lvl>
+    <w:lvl w:ilvl="4" w:tplc="04090003" w:tentative="1">
+      <w:start w:val="1"/>
+      <w:numFmt w:val="bullet"/>
+      <w:lvlText w:val="o"/>
+      <w:lvlJc w:val="left"/>
+      <w:pPr>
+        <w:ind w:left="3960" w:hanging="360"/>
+      </w:pPr>
+      <w:rPr>
+        <w:rFonts w:ascii="Courier New" w:hAnsi="Courier New" w:cs="Courier New" w:hint="default"/>
+      </w:rPr>
+    </w:lvl>
+    <w:lvl w:ilvl="5" w:tplc="04090005" w:tentative="1">
+      <w:start w:val="1"/>
+      <w:numFmt w:val="bullet"/>
+      <w:lvlText w:val=""/>
+      <w:lvlJc w:val="left"/>
+      <w:pPr>
+        <w:ind w:left="4680" w:hanging="360"/>
+      </w:pPr>
+      <w:rPr>
+        <w:rFonts w:ascii="Wingdings" w:hAnsi="Wingdings" w:hint="default"/>
+      </w:rPr>
+    </w:lvl>
+    <w:lvl w:ilvl="6" w:tplc="04090001" w:tentative="1">
+      <w:start w:val="1"/>
+      <w:numFmt w:val="bullet"/>
+      <w:lvlText w:val=""/>
+      <w:lvlJc w:val="left"/>
+      <w:pPr>
+        <w:ind w:left="5400" w:hanging="360"/>
+      </w:pPr>
+      <w:rPr>
+        <w:rFonts w:ascii="Symbol" w:hAnsi="Symbol" w:hint="default"/>
+      </w:rPr>
+    </w:lvl>
+    <w:lvl w:ilvl="7" w:tplc="04090003" w:tentative="1">
+      <w:start w:val="1"/>
+      <w:numFmt w:val="bullet"/>
+      <w:lvlText w:val="o"/>
+      <w:lvlJc w:val="left"/>
+      <w:pPr>
+        <w:ind w:left="6120" w:hanging="360"/>
+      </w:pPr>
+      <w:rPr>
+        <w:rFonts w:ascii="Courier New" w:hAnsi="Courier New" w:cs="Courier New" w:hint="default"/>
+      </w:rPr>
+    </w:lvl>
+    <w:lvl w:ilvl="8" w:tplc="04090005" w:tentative="1">
+      <w:start w:val="1"/>
+      <w:numFmt w:val="bullet"/>
+      <w:lvlText w:val=""/>
+      <w:lvlJc w:val="left"/>
+      <w:pPr>
+        <w:ind w:left="6840" w:hanging="360"/>
+      </w:pPr>
+      <w:rPr>
+        <w:rFonts w:ascii="Wingdings" w:hAnsi="Wingdings" w:hint="default"/>
+      </w:rPr>
+    </w:lvl>
+  </w:abstractNum>
+  <w:abstractNum w:abstractNumId="10" w15:restartNumberingAfterBreak="0">
     <w:nsid w:val="2A582EA8"/>
     <w:multiLevelType w:val="hybridMultilevel"/>
     <w:tmpl w:val="C9C40B5A"/>
@@ -6719,7 +10233,7 @@
       </w:rPr>
     </w:lvl>
   </w:abstractNum>
-  <w:abstractNum w:abstractNumId="5" w15:restartNumberingAfterBreak="0">
+  <w:abstractNum w:abstractNumId="11" w15:restartNumberingAfterBreak="0">
     <w:nsid w:val="36994C2E"/>
     <w:multiLevelType w:val="hybridMultilevel"/>
     <w:tmpl w:val="974CC684"/>
@@ -6832,7 +10346,120 @@
       </w:rPr>
     </w:lvl>
   </w:abstractNum>
-  <w:abstractNum w:abstractNumId="6" w15:restartNumberingAfterBreak="0">
+  <w:abstractNum w:abstractNumId="12" w15:restartNumberingAfterBreak="0">
+    <w:nsid w:val="3F3F1B15"/>
+    <w:multiLevelType w:val="hybridMultilevel"/>
+    <w:tmpl w:val="354C15E0"/>
+    <w:lvl w:ilvl="0" w:tplc="04090001">
+      <w:start w:val="1"/>
+      <w:numFmt w:val="bullet"/>
+      <w:lvlText w:val=""/>
+      <w:lvlJc w:val="left"/>
+      <w:pPr>
+        <w:ind w:left="360" w:hanging="360"/>
+      </w:pPr>
+      <w:rPr>
+        <w:rFonts w:ascii="Symbol" w:hAnsi="Symbol" w:hint="default"/>
+      </w:rPr>
+    </w:lvl>
+    <w:lvl w:ilvl="1" w:tplc="04090003" w:tentative="1">
+      <w:start w:val="1"/>
+      <w:numFmt w:val="bullet"/>
+      <w:lvlText w:val="o"/>
+      <w:lvlJc w:val="left"/>
+      <w:pPr>
+        <w:ind w:left="1080" w:hanging="360"/>
+      </w:pPr>
+      <w:rPr>
+        <w:rFonts w:ascii="Courier New" w:hAnsi="Courier New" w:cs="Courier New" w:hint="default"/>
+      </w:rPr>
+    </w:lvl>
+    <w:lvl w:ilvl="2" w:tplc="04090005" w:tentative="1">
+      <w:start w:val="1"/>
+      <w:numFmt w:val="bullet"/>
+      <w:lvlText w:val=""/>
+      <w:lvlJc w:val="left"/>
+      <w:pPr>
+        <w:ind w:left="1800" w:hanging="360"/>
+      </w:pPr>
+      <w:rPr>
+        <w:rFonts w:ascii="Wingdings" w:hAnsi="Wingdings" w:hint="default"/>
+      </w:rPr>
+    </w:lvl>
+    <w:lvl w:ilvl="3" w:tplc="04090001" w:tentative="1">
+      <w:start w:val="1"/>
+      <w:numFmt w:val="bullet"/>
+      <w:lvlText w:val=""/>
+      <w:lvlJc w:val="left"/>
+      <w:pPr>
+        <w:ind w:left="2520" w:hanging="360"/>
+      </w:pPr>
+      <w:rPr>
+        <w:rFonts w:ascii="Symbol" w:hAnsi="Symbol" w:hint="default"/>
+      </w:rPr>
+    </w:lvl>
+    <w:lvl w:ilvl="4" w:tplc="04090003" w:tentative="1">
+      <w:start w:val="1"/>
+      <w:numFmt w:val="bullet"/>
+      <w:lvlText w:val="o"/>
+      <w:lvlJc w:val="left"/>
+      <w:pPr>
+        <w:ind w:left="3240" w:hanging="360"/>
+      </w:pPr>
+      <w:rPr>
+        <w:rFonts w:ascii="Courier New" w:hAnsi="Courier New" w:cs="Courier New" w:hint="default"/>
+      </w:rPr>
+    </w:lvl>
+    <w:lvl w:ilvl="5" w:tplc="04090005" w:tentative="1">
+      <w:start w:val="1"/>
+      <w:numFmt w:val="bullet"/>
+      <w:lvlText w:val=""/>
+      <w:lvlJc w:val="left"/>
+      <w:pPr>
+        <w:ind w:left="3960" w:hanging="360"/>
+      </w:pPr>
+      <w:rPr>
+        <w:rFonts w:ascii="Wingdings" w:hAnsi="Wingdings" w:hint="default"/>
+      </w:rPr>
+    </w:lvl>
+    <w:lvl w:ilvl="6" w:tplc="04090001" w:tentative="1">
+      <w:start w:val="1"/>
+      <w:numFmt w:val="bullet"/>
+      <w:lvlText w:val=""/>
+      <w:lvlJc w:val="left"/>
+      <w:pPr>
+        <w:ind w:left="4680" w:hanging="360"/>
+      </w:pPr>
+      <w:rPr>
+        <w:rFonts w:ascii="Symbol" w:hAnsi="Symbol" w:hint="default"/>
+      </w:rPr>
+    </w:lvl>
+    <w:lvl w:ilvl="7" w:tplc="04090003" w:tentative="1">
+      <w:start w:val="1"/>
+      <w:numFmt w:val="bullet"/>
+      <w:lvlText w:val="o"/>
+      <w:lvlJc w:val="left"/>
+      <w:pPr>
+        <w:ind w:left="5400" w:hanging="360"/>
+      </w:pPr>
+      <w:rPr>
+        <w:rFonts w:ascii="Courier New" w:hAnsi="Courier New" w:cs="Courier New" w:hint="default"/>
+      </w:rPr>
+    </w:lvl>
+    <w:lvl w:ilvl="8" w:tplc="04090005" w:tentative="1">
+      <w:start w:val="1"/>
+      <w:numFmt w:val="bullet"/>
+      <w:lvlText w:val=""/>
+      <w:lvlJc w:val="left"/>
+      <w:pPr>
+        <w:ind w:left="6120" w:hanging="360"/>
+      </w:pPr>
+      <w:rPr>
+        <w:rFonts w:ascii="Wingdings" w:hAnsi="Wingdings" w:hint="default"/>
+      </w:rPr>
+    </w:lvl>
+  </w:abstractNum>
+  <w:abstractNum w:abstractNumId="13" w15:restartNumberingAfterBreak="0">
     <w:nsid w:val="40F401C4"/>
     <w:multiLevelType w:val="hybridMultilevel"/>
     <w:tmpl w:val="1D6874D2"/>
@@ -6921,7 +10548,7 @@
       </w:pPr>
     </w:lvl>
   </w:abstractNum>
-  <w:abstractNum w:abstractNumId="7" w15:restartNumberingAfterBreak="0">
+  <w:abstractNum w:abstractNumId="14" w15:restartNumberingAfterBreak="0">
     <w:nsid w:val="4843747B"/>
     <w:multiLevelType w:val="hybridMultilevel"/>
     <w:tmpl w:val="3E12B65A"/>
@@ -7010,7 +10637,7 @@
       </w:pPr>
     </w:lvl>
   </w:abstractNum>
-  <w:abstractNum w:abstractNumId="8" w15:restartNumberingAfterBreak="0">
+  <w:abstractNum w:abstractNumId="15" w15:restartNumberingAfterBreak="0">
     <w:nsid w:val="4E0A1743"/>
     <w:multiLevelType w:val="hybridMultilevel"/>
     <w:tmpl w:val="49E2FC0E"/>
@@ -7123,7 +10750,120 @@
       </w:rPr>
     </w:lvl>
   </w:abstractNum>
-  <w:abstractNum w:abstractNumId="9" w15:restartNumberingAfterBreak="0">
+  <w:abstractNum w:abstractNumId="16" w15:restartNumberingAfterBreak="0">
+    <w:nsid w:val="573C6BC6"/>
+    <w:multiLevelType w:val="hybridMultilevel"/>
+    <w:tmpl w:val="657019DC"/>
+    <w:lvl w:ilvl="0" w:tplc="04090001">
+      <w:start w:val="1"/>
+      <w:numFmt w:val="bullet"/>
+      <w:lvlText w:val=""/>
+      <w:lvlJc w:val="left"/>
+      <w:pPr>
+        <w:ind w:left="1080" w:hanging="360"/>
+      </w:pPr>
+      <w:rPr>
+        <w:rFonts w:ascii="Symbol" w:hAnsi="Symbol" w:hint="default"/>
+      </w:rPr>
+    </w:lvl>
+    <w:lvl w:ilvl="1" w:tplc="04090003" w:tentative="1">
+      <w:start w:val="1"/>
+      <w:numFmt w:val="bullet"/>
+      <w:lvlText w:val="o"/>
+      <w:lvlJc w:val="left"/>
+      <w:pPr>
+        <w:ind w:left="1800" w:hanging="360"/>
+      </w:pPr>
+      <w:rPr>
+        <w:rFonts w:ascii="Courier New" w:hAnsi="Courier New" w:cs="Courier New" w:hint="default"/>
+      </w:rPr>
+    </w:lvl>
+    <w:lvl w:ilvl="2" w:tplc="04090005" w:tentative="1">
+      <w:start w:val="1"/>
+      <w:numFmt w:val="bullet"/>
+      <w:lvlText w:val=""/>
+      <w:lvlJc w:val="left"/>
+      <w:pPr>
+        <w:ind w:left="2520" w:hanging="360"/>
+      </w:pPr>
+      <w:rPr>
+        <w:rFonts w:ascii="Wingdings" w:hAnsi="Wingdings" w:hint="default"/>
+      </w:rPr>
+    </w:lvl>
+    <w:lvl w:ilvl="3" w:tplc="04090001" w:tentative="1">
+      <w:start w:val="1"/>
+      <w:numFmt w:val="bullet"/>
+      <w:lvlText w:val=""/>
+      <w:lvlJc w:val="left"/>
+      <w:pPr>
+        <w:ind w:left="3240" w:hanging="360"/>
+      </w:pPr>
+      <w:rPr>
+        <w:rFonts w:ascii="Symbol" w:hAnsi="Symbol" w:hint="default"/>
+      </w:rPr>
+    </w:lvl>
+    <w:lvl w:ilvl="4" w:tplc="04090003" w:tentative="1">
+      <w:start w:val="1"/>
+      <w:numFmt w:val="bullet"/>
+      <w:lvlText w:val="o"/>
+      <w:lvlJc w:val="left"/>
+      <w:pPr>
+        <w:ind w:left="3960" w:hanging="360"/>
+      </w:pPr>
+      <w:rPr>
+        <w:rFonts w:ascii="Courier New" w:hAnsi="Courier New" w:cs="Courier New" w:hint="default"/>
+      </w:rPr>
+    </w:lvl>
+    <w:lvl w:ilvl="5" w:tplc="04090005" w:tentative="1">
+      <w:start w:val="1"/>
+      <w:numFmt w:val="bullet"/>
+      <w:lvlText w:val=""/>
+      <w:lvlJc w:val="left"/>
+      <w:pPr>
+        <w:ind w:left="4680" w:hanging="360"/>
+      </w:pPr>
+      <w:rPr>
+        <w:rFonts w:ascii="Wingdings" w:hAnsi="Wingdings" w:hint="default"/>
+      </w:rPr>
+    </w:lvl>
+    <w:lvl w:ilvl="6" w:tplc="04090001" w:tentative="1">
+      <w:start w:val="1"/>
+      <w:numFmt w:val="bullet"/>
+      <w:lvlText w:val=""/>
+      <w:lvlJc w:val="left"/>
+      <w:pPr>
+        <w:ind w:left="5400" w:hanging="360"/>
+      </w:pPr>
+      <w:rPr>
+        <w:rFonts w:ascii="Symbol" w:hAnsi="Symbol" w:hint="default"/>
+      </w:rPr>
+    </w:lvl>
+    <w:lvl w:ilvl="7" w:tplc="04090003" w:tentative="1">
+      <w:start w:val="1"/>
+      <w:numFmt w:val="bullet"/>
+      <w:lvlText w:val="o"/>
+      <w:lvlJc w:val="left"/>
+      <w:pPr>
+        <w:ind w:left="6120" w:hanging="360"/>
+      </w:pPr>
+      <w:rPr>
+        <w:rFonts w:ascii="Courier New" w:hAnsi="Courier New" w:cs="Courier New" w:hint="default"/>
+      </w:rPr>
+    </w:lvl>
+    <w:lvl w:ilvl="8" w:tplc="04090005" w:tentative="1">
+      <w:start w:val="1"/>
+      <w:numFmt w:val="bullet"/>
+      <w:lvlText w:val=""/>
+      <w:lvlJc w:val="left"/>
+      <w:pPr>
+        <w:ind w:left="6840" w:hanging="360"/>
+      </w:pPr>
+      <w:rPr>
+        <w:rFonts w:ascii="Wingdings" w:hAnsi="Wingdings" w:hint="default"/>
+      </w:rPr>
+    </w:lvl>
+  </w:abstractNum>
+  <w:abstractNum w:abstractNumId="17" w15:restartNumberingAfterBreak="0">
     <w:nsid w:val="5A6D4EE1"/>
     <w:multiLevelType w:val="hybridMultilevel"/>
     <w:tmpl w:val="BE4E4098"/>
@@ -7236,7 +10976,7 @@
       </w:rPr>
     </w:lvl>
   </w:abstractNum>
-  <w:abstractNum w:abstractNumId="10" w15:restartNumberingAfterBreak="0">
+  <w:abstractNum w:abstractNumId="18" w15:restartNumberingAfterBreak="0">
     <w:nsid w:val="5EE53A12"/>
     <w:multiLevelType w:val="hybridMultilevel"/>
     <w:tmpl w:val="1A9C3392"/>
@@ -7349,7 +11089,7 @@
       </w:rPr>
     </w:lvl>
   </w:abstractNum>
-  <w:abstractNum w:abstractNumId="11" w15:restartNumberingAfterBreak="0">
+  <w:abstractNum w:abstractNumId="19" w15:restartNumberingAfterBreak="0">
     <w:nsid w:val="6013058C"/>
     <w:multiLevelType w:val="hybridMultilevel"/>
     <w:tmpl w:val="EA08CA42"/>
@@ -7462,7 +11202,7 @@
       </w:rPr>
     </w:lvl>
   </w:abstractNum>
-  <w:abstractNum w:abstractNumId="12" w15:restartNumberingAfterBreak="0">
+  <w:abstractNum w:abstractNumId="20" w15:restartNumberingAfterBreak="0">
     <w:nsid w:val="67033941"/>
     <w:multiLevelType w:val="hybridMultilevel"/>
     <w:tmpl w:val="48B6E3F2"/>
@@ -7575,12 +11315,12 @@
       </w:rPr>
     </w:lvl>
   </w:abstractNum>
-  <w:abstractNum w:abstractNumId="13" w15:restartNumberingAfterBreak="0">
+  <w:abstractNum w:abstractNumId="21" w15:restartNumberingAfterBreak="0">
     <w:nsid w:val="6CC635A4"/>
     <w:multiLevelType w:val="multilevel"/>
-    <w:tmpl w:val="76EA7F42"/>
+    <w:tmpl w:val="B8AA0AD2"/>
     <w:lvl w:ilvl="0">
-      <w:start w:val="3"/>
+      <w:start w:val="1"/>
       <w:numFmt w:val="decimal"/>
       <w:pStyle w:val="Heading1"/>
       <w:lvlText w:val="%1"/>
@@ -7697,7 +11437,7 @@
       </w:rPr>
     </w:lvl>
   </w:abstractNum>
-  <w:abstractNum w:abstractNumId="14" w15:restartNumberingAfterBreak="0">
+  <w:abstractNum w:abstractNumId="22" w15:restartNumberingAfterBreak="0">
     <w:nsid w:val="77E43EDF"/>
     <w:multiLevelType w:val="multilevel"/>
     <w:tmpl w:val="5EF41ABA"/>
@@ -7846,7 +11586,7 @@
       </w:rPr>
     </w:lvl>
   </w:abstractNum>
-  <w:abstractNum w:abstractNumId="15" w15:restartNumberingAfterBreak="0">
+  <w:abstractNum w:abstractNumId="23" w15:restartNumberingAfterBreak="0">
     <w:nsid w:val="78A3606D"/>
     <w:multiLevelType w:val="hybridMultilevel"/>
     <w:tmpl w:val="0AD25F84"/>
@@ -7959,7 +11699,7 @@
       </w:rPr>
     </w:lvl>
   </w:abstractNum>
-  <w:abstractNum w:abstractNumId="16" w15:restartNumberingAfterBreak="0">
+  <w:abstractNum w:abstractNumId="24" w15:restartNumberingAfterBreak="0">
     <w:nsid w:val="7C4A775C"/>
     <w:multiLevelType w:val="hybridMultilevel"/>
     <w:tmpl w:val="B896D6CE"/>
@@ -8072,38 +11812,152 @@
       </w:rPr>
     </w:lvl>
   </w:abstractNum>
+  <w:abstractNum w:abstractNumId="25" w15:restartNumberingAfterBreak="0">
+    <w:nsid w:val="7CC556D6"/>
+    <w:multiLevelType w:val="multilevel"/>
+    <w:tmpl w:val="76EA7F42"/>
+    <w:styleLink w:val="CurrentList1"/>
+    <w:lvl w:ilvl="0">
+      <w:start w:val="3"/>
+      <w:numFmt w:val="decimal"/>
+      <w:lvlText w:val="%1"/>
+      <w:lvlJc w:val="left"/>
+      <w:pPr>
+        <w:ind w:left="432" w:hanging="432"/>
+      </w:pPr>
+      <w:rPr>
+        <w:rFonts w:hint="default"/>
+      </w:rPr>
+    </w:lvl>
+    <w:lvl w:ilvl="1">
+      <w:start w:val="1"/>
+      <w:numFmt w:val="decimal"/>
+      <w:lvlText w:val="%1.%2"/>
+      <w:lvlJc w:val="left"/>
+      <w:pPr>
+        <w:ind w:left="576" w:hanging="576"/>
+      </w:pPr>
+      <w:rPr>
+        <w:rFonts w:hint="default"/>
+      </w:rPr>
+    </w:lvl>
+    <w:lvl w:ilvl="2">
+      <w:start w:val="1"/>
+      <w:numFmt w:val="decimal"/>
+      <w:lvlText w:val="%1.%2.%3"/>
+      <w:lvlJc w:val="left"/>
+      <w:pPr>
+        <w:ind w:left="720" w:hanging="720"/>
+      </w:pPr>
+      <w:rPr>
+        <w:rFonts w:hint="default"/>
+      </w:rPr>
+    </w:lvl>
+    <w:lvl w:ilvl="3">
+      <w:start w:val="1"/>
+      <w:numFmt w:val="decimal"/>
+      <w:lvlText w:val="%1.%2.%3.%4"/>
+      <w:lvlJc w:val="left"/>
+      <w:pPr>
+        <w:ind w:left="864" w:hanging="864"/>
+      </w:pPr>
+      <w:rPr>
+        <w:rFonts w:hint="default"/>
+      </w:rPr>
+    </w:lvl>
+    <w:lvl w:ilvl="4">
+      <w:start w:val="1"/>
+      <w:numFmt w:val="decimal"/>
+      <w:lvlText w:val="%1.%2.%3.%4.%5"/>
+      <w:lvlJc w:val="left"/>
+      <w:pPr>
+        <w:ind w:left="1008" w:hanging="1008"/>
+      </w:pPr>
+      <w:rPr>
+        <w:rFonts w:hint="default"/>
+      </w:rPr>
+    </w:lvl>
+    <w:lvl w:ilvl="5">
+      <w:start w:val="1"/>
+      <w:numFmt w:val="decimal"/>
+      <w:lvlText w:val="%1.%2.%3.%4.%5.%6"/>
+      <w:lvlJc w:val="left"/>
+      <w:pPr>
+        <w:ind w:left="1152" w:hanging="1152"/>
+      </w:pPr>
+      <w:rPr>
+        <w:rFonts w:hint="default"/>
+      </w:rPr>
+    </w:lvl>
+    <w:lvl w:ilvl="6">
+      <w:start w:val="1"/>
+      <w:numFmt w:val="decimal"/>
+      <w:lvlText w:val="%1.%2.%3.%4.%5.%6.%7"/>
+      <w:lvlJc w:val="left"/>
+      <w:pPr>
+        <w:ind w:left="1296" w:hanging="1296"/>
+      </w:pPr>
+      <w:rPr>
+        <w:rFonts w:hint="default"/>
+      </w:rPr>
+    </w:lvl>
+    <w:lvl w:ilvl="7">
+      <w:start w:val="1"/>
+      <w:numFmt w:val="decimal"/>
+      <w:lvlText w:val="%1.%2.%3.%4.%5.%6.%7.%8"/>
+      <w:lvlJc w:val="left"/>
+      <w:pPr>
+        <w:ind w:left="1440" w:hanging="1440"/>
+      </w:pPr>
+      <w:rPr>
+        <w:rFonts w:hint="default"/>
+      </w:rPr>
+    </w:lvl>
+    <w:lvl w:ilvl="8">
+      <w:start w:val="1"/>
+      <w:numFmt w:val="decimal"/>
+      <w:lvlText w:val="%1.%2.%3.%4.%5.%6.%7.%8.%9"/>
+      <w:lvlJc w:val="left"/>
+      <w:pPr>
+        <w:ind w:left="1584" w:hanging="1584"/>
+      </w:pPr>
+      <w:rPr>
+        <w:rFonts w:hint="default"/>
+      </w:rPr>
+    </w:lvl>
+  </w:abstractNum>
   <w:num w:numId="1" w16cid:durableId="698966708">
-    <w:abstractNumId w:val="13"/>
+    <w:abstractNumId w:val="21"/>
   </w:num>
   <w:num w:numId="2" w16cid:durableId="2098593864">
-    <w:abstractNumId w:val="15"/>
+    <w:abstractNumId w:val="23"/>
   </w:num>
   <w:num w:numId="3" w16cid:durableId="1591692095">
-    <w:abstractNumId w:val="14"/>
+    <w:abstractNumId w:val="22"/>
   </w:num>
   <w:num w:numId="4" w16cid:durableId="967204248">
+    <w:abstractNumId w:val="18"/>
+  </w:num>
+  <w:num w:numId="5" w16cid:durableId="985820030">
+    <w:abstractNumId w:val="1"/>
+  </w:num>
+  <w:num w:numId="6" w16cid:durableId="2132046918">
+    <w:abstractNumId w:val="20"/>
+  </w:num>
+  <w:num w:numId="7" w16cid:durableId="1011100485">
+    <w:abstractNumId w:val="11"/>
+  </w:num>
+  <w:num w:numId="8" w16cid:durableId="896479687">
+    <w:abstractNumId w:val="19"/>
+  </w:num>
+  <w:num w:numId="9" w16cid:durableId="2048483993">
+    <w:abstractNumId w:val="6"/>
+  </w:num>
+  <w:num w:numId="10" w16cid:durableId="1860849743">
     <w:abstractNumId w:val="10"/>
   </w:num>
-  <w:num w:numId="5" w16cid:durableId="985820030">
-    <w:abstractNumId w:val="0"/>
-  </w:num>
-  <w:num w:numId="6" w16cid:durableId="2132046918">
-    <w:abstractNumId w:val="12"/>
-  </w:num>
-  <w:num w:numId="7" w16cid:durableId="1011100485">
-    <w:abstractNumId w:val="5"/>
-  </w:num>
-  <w:num w:numId="8" w16cid:durableId="896479687">
-    <w:abstractNumId w:val="11"/>
-  </w:num>
-  <w:num w:numId="9" w16cid:durableId="2048483993">
-    <w:abstractNumId w:val="3"/>
-  </w:num>
-  <w:num w:numId="10" w16cid:durableId="1860849743">
-    <w:abstractNumId w:val="4"/>
-  </w:num>
   <w:num w:numId="11" w16cid:durableId="955717491">
-    <w:abstractNumId w:val="13"/>
+    <w:abstractNumId w:val="21"/>
     <w:lvlOverride w:ilvl="0">
       <w:startOverride w:val="3"/>
     </w:lvlOverride>
@@ -8133,25 +11987,127 @@
     </w:lvlOverride>
   </w:num>
   <w:num w:numId="12" w16cid:durableId="1062868769">
-    <w:abstractNumId w:val="6"/>
+    <w:abstractNumId w:val="13"/>
   </w:num>
   <w:num w:numId="13" w16cid:durableId="553932498">
+    <w:abstractNumId w:val="24"/>
+  </w:num>
+  <w:num w:numId="14" w16cid:durableId="1419519787">
+    <w:abstractNumId w:val="15"/>
+  </w:num>
+  <w:num w:numId="15" w16cid:durableId="795681242">
+    <w:abstractNumId w:val="2"/>
+  </w:num>
+  <w:num w:numId="16" w16cid:durableId="802963665">
+    <w:abstractNumId w:val="17"/>
+  </w:num>
+  <w:num w:numId="17" w16cid:durableId="454327428">
+    <w:abstractNumId w:val="14"/>
+  </w:num>
+  <w:num w:numId="18" w16cid:durableId="796990641">
+    <w:abstractNumId w:val="3"/>
+  </w:num>
+  <w:num w:numId="19" w16cid:durableId="1577396876">
+    <w:abstractNumId w:val="0"/>
+  </w:num>
+  <w:num w:numId="20" w16cid:durableId="1210654729">
+    <w:abstractNumId w:val="5"/>
+  </w:num>
+  <w:num w:numId="21" w16cid:durableId="1909877500">
+    <w:abstractNumId w:val="21"/>
+  </w:num>
+  <w:num w:numId="22" w16cid:durableId="813066886">
+    <w:abstractNumId w:val="21"/>
+    <w:lvlOverride w:ilvl="0">
+      <w:startOverride w:val="3"/>
+    </w:lvlOverride>
+    <w:lvlOverride w:ilvl="1">
+      <w:startOverride w:val="1"/>
+    </w:lvlOverride>
+    <w:lvlOverride w:ilvl="2">
+      <w:startOverride w:val="1"/>
+    </w:lvlOverride>
+    <w:lvlOverride w:ilvl="3">
+      <w:startOverride w:val="1"/>
+    </w:lvlOverride>
+    <w:lvlOverride w:ilvl="4">
+      <w:startOverride w:val="1"/>
+    </w:lvlOverride>
+    <w:lvlOverride w:ilvl="5">
+      <w:startOverride w:val="1"/>
+    </w:lvlOverride>
+    <w:lvlOverride w:ilvl="6">
+      <w:startOverride w:val="1"/>
+    </w:lvlOverride>
+    <w:lvlOverride w:ilvl="7">
+      <w:startOverride w:val="1"/>
+    </w:lvlOverride>
+    <w:lvlOverride w:ilvl="8">
+      <w:startOverride w:val="1"/>
+    </w:lvlOverride>
+  </w:num>
+  <w:num w:numId="23" w16cid:durableId="256670901">
+    <w:abstractNumId w:val="25"/>
+  </w:num>
+  <w:num w:numId="24" w16cid:durableId="1509908902">
+    <w:abstractNumId w:val="21"/>
+  </w:num>
+  <w:num w:numId="25" w16cid:durableId="630744058">
+    <w:abstractNumId w:val="21"/>
+  </w:num>
+  <w:num w:numId="26" w16cid:durableId="1940138207">
+    <w:abstractNumId w:val="21"/>
+  </w:num>
+  <w:num w:numId="27" w16cid:durableId="398750427">
+    <w:abstractNumId w:val="21"/>
+  </w:num>
+  <w:num w:numId="28" w16cid:durableId="5713659">
+    <w:abstractNumId w:val="21"/>
+  </w:num>
+  <w:num w:numId="29" w16cid:durableId="100994921">
+    <w:abstractNumId w:val="21"/>
+  </w:num>
+  <w:num w:numId="30" w16cid:durableId="1358505449">
+    <w:abstractNumId w:val="21"/>
+  </w:num>
+  <w:num w:numId="31" w16cid:durableId="448864840">
+    <w:abstractNumId w:val="21"/>
+  </w:num>
+  <w:num w:numId="32" w16cid:durableId="1268926370">
+    <w:abstractNumId w:val="21"/>
+  </w:num>
+  <w:num w:numId="33" w16cid:durableId="985473480">
+    <w:abstractNumId w:val="21"/>
+  </w:num>
+  <w:num w:numId="34" w16cid:durableId="1517186524">
+    <w:abstractNumId w:val="8"/>
+  </w:num>
+  <w:num w:numId="35" w16cid:durableId="1186286767">
+    <w:abstractNumId w:val="7"/>
+  </w:num>
+  <w:num w:numId="36" w16cid:durableId="1633442990">
+    <w:abstractNumId w:val="12"/>
+  </w:num>
+  <w:num w:numId="37" w16cid:durableId="146671297">
+    <w:abstractNumId w:val="4"/>
+  </w:num>
+  <w:num w:numId="38" w16cid:durableId="1958946024">
     <w:abstractNumId w:val="16"/>
   </w:num>
-  <w:num w:numId="14" w16cid:durableId="1419519787">
-    <w:abstractNumId w:val="8"/>
-  </w:num>
-  <w:num w:numId="15" w16cid:durableId="795681242">
-    <w:abstractNumId w:val="1"/>
-  </w:num>
-  <w:num w:numId="16" w16cid:durableId="802963665">
+  <w:num w:numId="39" w16cid:durableId="347410240">
     <w:abstractNumId w:val="9"/>
   </w:num>
-  <w:num w:numId="17" w16cid:durableId="454327428">
-    <w:abstractNumId w:val="7"/>
+  <w:num w:numId="40" w16cid:durableId="310329955">
+    <w:abstractNumId w:val="21"/>
   </w:num>
-  <w:num w:numId="18" w16cid:durableId="796990641">
-    <w:abstractNumId w:val="2"/>
+  <w:num w:numId="41" w16cid:durableId="1194465870">
+    <w:abstractNumId w:val="21"/>
+  </w:num>
+  <w:num w:numId="42" w16cid:durableId="992831995">
+    <w:abstractNumId w:val="21"/>
+  </w:num>
+  <w:num w:numId="43" w16cid:durableId="1931742154">
+    <w:abstractNumId w:val="21"/>
   </w:num>
 </w:numbering>
 </file>
@@ -8177,15 +12133,15 @@
   </w:docDefaults>
   <w:latentStyles w:defLockedState="0" w:defUIPriority="99" w:defSemiHidden="0" w:defUnhideWhenUsed="0" w:defQFormat="0" w:count="376">
     <w:lsdException w:name="Normal" w:uiPriority="0" w:qFormat="1"/>
-    <w:lsdException w:name="heading 1" w:uiPriority="9" w:qFormat="1"/>
-    <w:lsdException w:name="heading 2" w:semiHidden="1" w:uiPriority="9" w:unhideWhenUsed="1" w:qFormat="1"/>
-    <w:lsdException w:name="heading 3" w:semiHidden="1" w:uiPriority="9" w:unhideWhenUsed="1" w:qFormat="1"/>
-    <w:lsdException w:name="heading 4" w:semiHidden="1" w:uiPriority="9" w:unhideWhenUsed="1" w:qFormat="1"/>
-    <w:lsdException w:name="heading 5" w:semiHidden="1" w:uiPriority="9" w:unhideWhenUsed="1" w:qFormat="1"/>
-    <w:lsdException w:name="heading 6" w:semiHidden="1" w:uiPriority="9" w:unhideWhenUsed="1" w:qFormat="1"/>
-    <w:lsdException w:name="heading 7" w:semiHidden="1" w:uiPriority="9" w:unhideWhenUsed="1" w:qFormat="1"/>
-    <w:lsdException w:name="heading 8" w:semiHidden="1" w:uiPriority="9" w:unhideWhenUsed="1" w:qFormat="1"/>
-    <w:lsdException w:name="heading 9" w:semiHidden="1" w:uiPriority="9" w:unhideWhenUsed="1" w:qFormat="1"/>
+    <w:lsdException w:name="heading 1" w:uiPriority="0" w:qFormat="1"/>
+    <w:lsdException w:name="heading 2" w:semiHidden="1" w:uiPriority="0" w:unhideWhenUsed="1" w:qFormat="1"/>
+    <w:lsdException w:name="heading 3" w:semiHidden="1" w:uiPriority="0" w:unhideWhenUsed="1" w:qFormat="1"/>
+    <w:lsdException w:name="heading 4" w:semiHidden="1" w:uiPriority="0" w:unhideWhenUsed="1" w:qFormat="1"/>
+    <w:lsdException w:name="heading 5" w:semiHidden="1" w:uiPriority="0" w:unhideWhenUsed="1" w:qFormat="1"/>
+    <w:lsdException w:name="heading 6" w:semiHidden="1" w:uiPriority="0" w:unhideWhenUsed="1" w:qFormat="1"/>
+    <w:lsdException w:name="heading 7" w:semiHidden="1" w:uiPriority="0" w:unhideWhenUsed="1" w:qFormat="1"/>
+    <w:lsdException w:name="heading 8" w:semiHidden="1" w:uiPriority="0" w:unhideWhenUsed="1" w:qFormat="1"/>
+    <w:lsdException w:name="heading 9" w:semiHidden="1" w:uiPriority="0" w:unhideWhenUsed="1" w:qFormat="1"/>
     <w:lsdException w:name="index 1" w:semiHidden="1" w:unhideWhenUsed="1"/>
     <w:lsdException w:name="index 2" w:semiHidden="1" w:unhideWhenUsed="1"/>
     <w:lsdException w:name="index 3" w:semiHidden="1" w:unhideWhenUsed="1"/>
@@ -8234,15 +12190,15 @@
     <w:lsdException w:name="List Bullet 3" w:semiHidden="1" w:unhideWhenUsed="1"/>
     <w:lsdException w:name="List Bullet 4" w:semiHidden="1" w:unhideWhenUsed="1"/>
     <w:lsdException w:name="List Bullet 5" w:semiHidden="1" w:unhideWhenUsed="1"/>
-    <w:lsdException w:name="List Number 2" w:semiHidden="1" w:unhideWhenUsed="1"/>
+    <w:lsdException w:name="List Number 2" w:semiHidden="1" w:uiPriority="0" w:unhideWhenUsed="1"/>
     <w:lsdException w:name="List Number 3" w:semiHidden="1" w:unhideWhenUsed="1"/>
     <w:lsdException w:name="List Number 4" w:semiHidden="1" w:unhideWhenUsed="1"/>
     <w:lsdException w:name="List Number 5" w:semiHidden="1" w:unhideWhenUsed="1"/>
-    <w:lsdException w:name="Title" w:uiPriority="10" w:qFormat="1"/>
+    <w:lsdException w:name="Title" w:uiPriority="0" w:qFormat="1"/>
     <w:lsdException w:name="Closing" w:semiHidden="1" w:unhideWhenUsed="1"/>
     <w:lsdException w:name="Signature" w:semiHidden="1" w:unhideWhenUsed="1"/>
     <w:lsdException w:name="Default Paragraph Font" w:semiHidden="1" w:uiPriority="1" w:unhideWhenUsed="1"/>
-    <w:lsdException w:name="Body Text" w:semiHidden="1" w:unhideWhenUsed="1"/>
+    <w:lsdException w:name="Body Text" w:semiHidden="1" w:uiPriority="0" w:unhideWhenUsed="1"/>
     <w:lsdException w:name="Body Text Indent" w:semiHidden="1" w:unhideWhenUsed="1"/>
     <w:lsdException w:name="List Continue" w:semiHidden="1" w:unhideWhenUsed="1"/>
     <w:lsdException w:name="List Continue 2" w:semiHidden="1" w:unhideWhenUsed="1"/>
@@ -8264,7 +12220,7 @@
     <w:lsdException w:name="Hyperlink" w:semiHidden="1" w:unhideWhenUsed="1"/>
     <w:lsdException w:name="FollowedHyperlink" w:semiHidden="1" w:unhideWhenUsed="1"/>
     <w:lsdException w:name="Strong" w:uiPriority="22" w:qFormat="1"/>
-    <w:lsdException w:name="Emphasis" w:uiPriority="20" w:qFormat="1"/>
+    <w:lsdException w:name="Emphasis" w:uiPriority="0" w:qFormat="1"/>
     <w:lsdException w:name="Document Map" w:semiHidden="1" w:unhideWhenUsed="1"/>
     <w:lsdException w:name="Plain Text" w:semiHidden="1" w:unhideWhenUsed="1"/>
     <w:lsdException w:name="E-mail Signature" w:semiHidden="1" w:unhideWhenUsed="1"/>
@@ -8330,7 +12286,7 @@
     <w:lsdException w:name="Table Web 2" w:semiHidden="1" w:unhideWhenUsed="1"/>
     <w:lsdException w:name="Table Web 3" w:semiHidden="1" w:unhideWhenUsed="1"/>
     <w:lsdException w:name="Balloon Text" w:semiHidden="1" w:unhideWhenUsed="1"/>
-    <w:lsdException w:name="Table Grid" w:uiPriority="39"/>
+    <w:lsdException w:name="Table Grid" w:uiPriority="0"/>
     <w:lsdException w:name="Table Theme" w:semiHidden="1" w:unhideWhenUsed="1"/>
     <w:lsdException w:name="Placeholder Text" w:semiHidden="1"/>
     <w:lsdException w:name="No Spacing" w:uiPriority="1" w:qFormat="1"/>
@@ -8355,7 +12311,7 @@
     <w:lsdException w:name="Medium Shading 2 Accent 1" w:uiPriority="64"/>
     <w:lsdException w:name="Medium List 1 Accent 1" w:uiPriority="65"/>
     <w:lsdException w:name="Revision" w:semiHidden="1"/>
-    <w:lsdException w:name="List Paragraph" w:uiPriority="34" w:qFormat="1"/>
+    <w:lsdException w:name="List Paragraph" w:uiPriority="0" w:qFormat="1"/>
     <w:lsdException w:name="Quote" w:uiPriority="29" w:qFormat="1"/>
     <w:lsdException w:name="Intense Quote" w:uiPriority="30" w:qFormat="1"/>
     <w:lsdException w:name="Medium List 2 Accent 1" w:uiPriority="66"/>
@@ -8562,7 +12518,6 @@
     <w:basedOn w:val="Normal"/>
     <w:next w:val="Normal"/>
     <w:link w:val="Heading1Char"/>
-    <w:uiPriority w:val="9"/>
     <w:qFormat/>
     <w:rsid w:val="00696BDC"/>
     <w:pPr>
@@ -8586,7 +12541,6 @@
     <w:basedOn w:val="Normal"/>
     <w:next w:val="Normal"/>
     <w:link w:val="Heading2Char"/>
-    <w:uiPriority w:val="9"/>
     <w:unhideWhenUsed/>
     <w:qFormat/>
     <w:rsid w:val="00696BDC"/>
@@ -8612,7 +12566,6 @@
     <w:basedOn w:val="Normal"/>
     <w:next w:val="Normal"/>
     <w:link w:val="Heading3Char"/>
-    <w:uiPriority w:val="9"/>
     <w:unhideWhenUsed/>
     <w:qFormat/>
     <w:rsid w:val="00696BDC"/>
@@ -8638,8 +12591,6 @@
     <w:basedOn w:val="Normal"/>
     <w:next w:val="Normal"/>
     <w:link w:val="Heading4Char"/>
-    <w:uiPriority w:val="9"/>
-    <w:semiHidden/>
     <w:unhideWhenUsed/>
     <w:qFormat/>
     <w:rsid w:val="00696BDC"/>
@@ -8665,8 +12616,6 @@
     <w:basedOn w:val="Normal"/>
     <w:next w:val="Normal"/>
     <w:link w:val="Heading5Char"/>
-    <w:uiPriority w:val="9"/>
-    <w:semiHidden/>
     <w:unhideWhenUsed/>
     <w:qFormat/>
     <w:rsid w:val="00696BDC"/>
@@ -8690,8 +12639,6 @@
     <w:basedOn w:val="Normal"/>
     <w:next w:val="Normal"/>
     <w:link w:val="Heading6Char"/>
-    <w:uiPriority w:val="9"/>
-    <w:semiHidden/>
     <w:unhideWhenUsed/>
     <w:qFormat/>
     <w:rsid w:val="00696BDC"/>
@@ -8715,8 +12662,6 @@
     <w:basedOn w:val="Normal"/>
     <w:next w:val="Normal"/>
     <w:link w:val="Heading7Char"/>
-    <w:uiPriority w:val="9"/>
-    <w:semiHidden/>
     <w:unhideWhenUsed/>
     <w:qFormat/>
     <w:rsid w:val="00696BDC"/>
@@ -8742,8 +12687,6 @@
     <w:basedOn w:val="Normal"/>
     <w:next w:val="Normal"/>
     <w:link w:val="Heading8Char"/>
-    <w:uiPriority w:val="9"/>
-    <w:semiHidden/>
     <w:unhideWhenUsed/>
     <w:qFormat/>
     <w:rsid w:val="00696BDC"/>
@@ -8769,8 +12712,6 @@
     <w:basedOn w:val="Normal"/>
     <w:next w:val="Normal"/>
     <w:link w:val="Heading9Char"/>
-    <w:uiPriority w:val="9"/>
-    <w:semiHidden/>
     <w:unhideWhenUsed/>
     <w:qFormat/>
     <w:rsid w:val="00696BDC"/>
@@ -8949,7 +12890,6 @@
   <w:style w:type="table" w:styleId="TableGrid">
     <w:name w:val="Table Grid"/>
     <w:basedOn w:val="TableNormal"/>
-    <w:uiPriority w:val="39"/>
     <w:rsid w:val="00A9592E"/>
     <w:pPr>
       <w:spacing w:after="0" w:line="240" w:lineRule="auto"/>
@@ -8981,7 +12921,6 @@
   <w:style w:type="paragraph" w:styleId="ListParagraph">
     <w:name w:val="List Paragraph"/>
     <w:basedOn w:val="Normal"/>
-    <w:uiPriority w:val="34"/>
     <w:qFormat/>
     <w:rsid w:val="001A55EC"/>
     <w:pPr>
@@ -9003,6 +12942,114 @@
       <w:kern w:val="0"/>
       <w:sz w:val="24"/>
       <w:szCs w:val="24"/>
+      <w14:ligatures w14:val="none"/>
+    </w:rPr>
+  </w:style>
+  <w:style w:type="paragraph" w:styleId="Title">
+    <w:name w:val="Title"/>
+    <w:basedOn w:val="Normal"/>
+    <w:link w:val="TitleChar"/>
+    <w:qFormat/>
+    <w:rsid w:val="009A38F8"/>
+    <w:pPr>
+      <w:spacing w:before="240" w:after="60" w:line="240" w:lineRule="auto"/>
+      <w:jc w:val="center"/>
+      <w:outlineLvl w:val="0"/>
+    </w:pPr>
+    <w:rPr>
+      <w:rFonts w:ascii="Arial" w:eastAsia="SimSun" w:hAnsi="Arial" w:cs="Arial"/>
+      <w:b/>
+      <w:bCs/>
+      <w:kern w:val="28"/>
+      <w:sz w:val="32"/>
+      <w:szCs w:val="32"/>
+      <w:lang w:eastAsia="zh-CN"/>
+      <w14:ligatures w14:val="none"/>
+    </w:rPr>
+  </w:style>
+  <w:style w:type="character" w:customStyle="1" w:styleId="TitleChar">
+    <w:name w:val="Title Char"/>
+    <w:basedOn w:val="DefaultParagraphFont"/>
+    <w:link w:val="Title"/>
+    <w:rsid w:val="009A38F8"/>
+    <w:rPr>
+      <w:rFonts w:ascii="Arial" w:eastAsia="SimSun" w:hAnsi="Arial" w:cs="Arial"/>
+      <w:b/>
+      <w:bCs/>
+      <w:kern w:val="28"/>
+      <w:sz w:val="32"/>
+      <w:szCs w:val="32"/>
+      <w:lang w:eastAsia="zh-CN"/>
+      <w14:ligatures w14:val="none"/>
+    </w:rPr>
+  </w:style>
+  <w:style w:type="character" w:styleId="Emphasis">
+    <w:name w:val="Emphasis"/>
+    <w:basedOn w:val="DefaultParagraphFont"/>
+    <w:qFormat/>
+    <w:rsid w:val="009A38F8"/>
+    <w:rPr>
+      <w:rFonts w:cs="Times New Roman"/>
+      <w:i/>
+      <w:iCs/>
+    </w:rPr>
+  </w:style>
+  <w:style w:type="paragraph" w:styleId="ListNumber2">
+    <w:name w:val="List Number 2"/>
+    <w:basedOn w:val="Normal"/>
+    <w:rsid w:val="005B1C7F"/>
+    <w:pPr>
+      <w:numPr>
+        <w:numId w:val="19"/>
+      </w:numPr>
+      <w:spacing w:after="0" w:line="240" w:lineRule="auto"/>
+      <w:jc w:val="both"/>
+    </w:pPr>
+    <w:rPr>
+      <w:rFonts w:ascii="Times New Roman" w:eastAsia="SimSun" w:hAnsi="Times New Roman" w:cs="Times New Roman"/>
+      <w:kern w:val="0"/>
+      <w:szCs w:val="24"/>
+      <w:lang w:eastAsia="zh-CN"/>
+      <w14:ligatures w14:val="none"/>
+    </w:rPr>
+  </w:style>
+  <w:style w:type="numbering" w:customStyle="1" w:styleId="CurrentList1">
+    <w:name w:val="Current List1"/>
+    <w:uiPriority w:val="99"/>
+    <w:rsid w:val="00A60C08"/>
+    <w:pPr>
+      <w:numPr>
+        <w:numId w:val="23"/>
+      </w:numPr>
+    </w:pPr>
+  </w:style>
+  <w:style w:type="paragraph" w:styleId="BodyText">
+    <w:name w:val="Body Text"/>
+    <w:basedOn w:val="Normal"/>
+    <w:link w:val="BodyTextChar"/>
+    <w:rsid w:val="00F8314F"/>
+    <w:pPr>
+      <w:spacing w:after="120" w:line="240" w:lineRule="auto"/>
+      <w:jc w:val="both"/>
+    </w:pPr>
+    <w:rPr>
+      <w:rFonts w:ascii="Times New Roman" w:eastAsia="SimSun" w:hAnsi="Times New Roman" w:cs="Times New Roman"/>
+      <w:kern w:val="0"/>
+      <w:szCs w:val="24"/>
+      <w:lang w:eastAsia="zh-CN"/>
+      <w14:ligatures w14:val="none"/>
+    </w:rPr>
+  </w:style>
+  <w:style w:type="character" w:customStyle="1" w:styleId="BodyTextChar">
+    <w:name w:val="Body Text Char"/>
+    <w:basedOn w:val="DefaultParagraphFont"/>
+    <w:link w:val="BodyText"/>
+    <w:rsid w:val="00F8314F"/>
+    <w:rPr>
+      <w:rFonts w:ascii="Times New Roman" w:eastAsia="SimSun" w:hAnsi="Times New Roman" w:cs="Times New Roman"/>
+      <w:kern w:val="0"/>
+      <w:szCs w:val="24"/>
+      <w:lang w:eastAsia="zh-CN"/>
       <w14:ligatures w14:val="none"/>
     </w:rPr>
   </w:style>

--- a/Documents/Team_1_CS509-S24-S01_RAD_02-13-2024.docx
+++ b/Documents/Team_1_CS509-S24-S01_RAD_02-13-2024.docx
@@ -15,16 +15,19 @@
     <w:p>
       <w:pPr>
         <w:pStyle w:val="Title"/>
+        <w:outlineLvl w:val="9"/>
       </w:pPr>
     </w:p>
     <w:p>
       <w:pPr>
         <w:pStyle w:val="Title"/>
+        <w:outlineLvl w:val="9"/>
       </w:pPr>
     </w:p>
     <w:p>
       <w:pPr>
         <w:pStyle w:val="Title"/>
+        <w:outlineLvl w:val="9"/>
       </w:pPr>
       <w:r>
         <w:t>Requirements Analysis Document (RAD)</w:t>
@@ -33,6 +36,7 @@
     <w:p>
       <w:pPr>
         <w:pStyle w:val="Title"/>
+        <w:outlineLvl w:val="9"/>
       </w:pPr>
       <w:r>
         <w:t>Prepared for</w:t>
@@ -41,6 +45,7 @@
     <w:p>
       <w:pPr>
         <w:pStyle w:val="Title"/>
+        <w:outlineLvl w:val="9"/>
       </w:pPr>
       <w:r>
         <w:t>World Plane, Inc. (WPI)</w:t>
@@ -49,31 +54,37 @@
     <w:p>
       <w:pPr>
         <w:pStyle w:val="Title"/>
+        <w:outlineLvl w:val="9"/>
       </w:pPr>
     </w:p>
     <w:p>
       <w:pPr>
         <w:pStyle w:val="Title"/>
+        <w:outlineLvl w:val="9"/>
       </w:pPr>
     </w:p>
     <w:p>
       <w:pPr>
         <w:pStyle w:val="Title"/>
+        <w:outlineLvl w:val="9"/>
       </w:pPr>
     </w:p>
     <w:p>
       <w:pPr>
         <w:pStyle w:val="Title"/>
+        <w:outlineLvl w:val="9"/>
       </w:pPr>
     </w:p>
     <w:p>
       <w:pPr>
         <w:pStyle w:val="Title"/>
+        <w:outlineLvl w:val="9"/>
       </w:pPr>
     </w:p>
     <w:p>
       <w:pPr>
         <w:pStyle w:val="Title"/>
+        <w:outlineLvl w:val="9"/>
       </w:pPr>
       <w:r>
         <w:t>Prepared by</w:t>
@@ -82,6 +93,7 @@
     <w:p>
       <w:pPr>
         <w:pStyle w:val="Title"/>
+        <w:outlineLvl w:val="9"/>
       </w:pPr>
       <w:r>
         <w:t xml:space="preserve">Team </w:t>
@@ -93,6 +105,7 @@
     <w:p>
       <w:pPr>
         <w:pStyle w:val="Title"/>
+        <w:outlineLvl w:val="9"/>
       </w:pPr>
       <w:r>
         <w:t>Rodrigo Arguello</w:t>
@@ -116,11 +129,13 @@
     <w:p>
       <w:pPr>
         <w:pStyle w:val="Title"/>
+        <w:outlineLvl w:val="9"/>
       </w:pPr>
     </w:p>
     <w:p>
       <w:pPr>
         <w:pStyle w:val="Title"/>
+        <w:outlineLvl w:val="9"/>
         <w:rPr>
           <w:rStyle w:val="Emphasis"/>
         </w:rPr>
@@ -148,6 +163,7 @@
     <w:p>
       <w:pPr>
         <w:pStyle w:val="Title"/>
+        <w:outlineLvl w:val="9"/>
         <w:rPr>
           <w:rStyle w:val="Emphasis"/>
         </w:rPr>
@@ -184,19 +200,2454 @@
       </w:pPr>
     </w:p>
     <w:p/>
+    <w:sdt>
+      <w:sdtPr>
+        <w:id w:val="-834374179"/>
+        <w:docPartObj>
+          <w:docPartGallery w:val="Table of Contents"/>
+          <w:docPartUnique/>
+        </w:docPartObj>
+      </w:sdtPr>
+      <w:sdtEndPr>
+        <w:rPr>
+          <w:rFonts w:asciiTheme="minorHAnsi" w:eastAsiaTheme="minorHAnsi" w:hAnsiTheme="minorHAnsi" w:cstheme="minorBidi"/>
+          <w:noProof/>
+          <w:color w:val="auto"/>
+          <w:kern w:val="2"/>
+          <w:sz w:val="22"/>
+          <w:szCs w:val="22"/>
+          <w14:ligatures w14:val="standardContextual"/>
+        </w:rPr>
+      </w:sdtEndPr>
+      <w:sdtContent>
+        <w:p>
+          <w:pPr>
+            <w:pStyle w:val="TOCHeading"/>
+            <w:jc w:val="center"/>
+            <w:rPr>
+              <w:rFonts w:ascii="Times New Roman" w:hAnsi="Times New Roman" w:cs="Times New Roman"/>
+              <w:color w:val="auto"/>
+              <w:kern w:val="2"/>
+              <w:sz w:val="24"/>
+              <w:szCs w:val="24"/>
+              <w14:ligatures w14:val="standardContextual"/>
+            </w:rPr>
+          </w:pPr>
+          <w:r>
+            <w:rPr>
+              <w:rFonts w:ascii="Times New Roman" w:hAnsi="Times New Roman" w:cs="Times New Roman"/>
+              <w:color w:val="auto"/>
+              <w:kern w:val="2"/>
+              <w:sz w:val="24"/>
+              <w:szCs w:val="24"/>
+              <w14:ligatures w14:val="standardContextual"/>
+            </w:rPr>
+            <w:t>Table of Contents</w:t>
+          </w:r>
+        </w:p>
+        <w:p>
+          <w:pPr>
+            <w:pStyle w:val="TOC1"/>
+            <w:tabs>
+              <w:tab w:val="right" w:leader="dot" w:pos="9350"/>
+            </w:tabs>
+            <w:rPr>
+              <w:rFonts w:eastAsiaTheme="minorEastAsia" w:cstheme="minorBidi"/>
+              <w:b w:val="0"/>
+              <w:bCs w:val="0"/>
+              <w:i w:val="0"/>
+              <w:iCs w:val="0"/>
+              <w:noProof/>
+            </w:rPr>
+          </w:pPr>
+          <w:r>
+            <w:rPr>
+              <w:b w:val="0"/>
+              <w:bCs w:val="0"/>
+            </w:rPr>
+            <w:fldChar w:fldCharType="begin"/>
+          </w:r>
+          <w:r>
+            <w:instrText xml:space="preserve"> TOC \o "1-3" \h \z \u </w:instrText>
+          </w:r>
+          <w:r>
+            <w:rPr>
+              <w:b w:val="0"/>
+              <w:bCs w:val="0"/>
+            </w:rPr>
+            <w:fldChar w:fldCharType="separate"/>
+          </w:r>
+          <w:hyperlink w:anchor="_Toc158633569" w:history="1">
+            <w:r>
+              <w:rPr>
+                <w:rStyle w:val="Hyperlink"/>
+                <w:noProof/>
+              </w:rPr>
+              <w:t>Requirements Analysis Document (RAD)</w:t>
+            </w:r>
+            <w:r>
+              <w:rPr>
+                <w:noProof/>
+                <w:webHidden/>
+              </w:rPr>
+              <w:tab/>
+            </w:r>
+            <w:r>
+              <w:rPr>
+                <w:noProof/>
+                <w:webHidden/>
+              </w:rPr>
+              <w:fldChar w:fldCharType="begin"/>
+            </w:r>
+            <w:r>
+              <w:rPr>
+                <w:noProof/>
+                <w:webHidden/>
+              </w:rPr>
+              <w:instrText xml:space="preserve"> PAGEREF _Toc158633569 \h </w:instrText>
+            </w:r>
+            <w:r>
+              <w:rPr>
+                <w:noProof/>
+                <w:webHidden/>
+              </w:rPr>
+            </w:r>
+            <w:r>
+              <w:rPr>
+                <w:noProof/>
+                <w:webHidden/>
+              </w:rPr>
+              <w:fldChar w:fldCharType="separate"/>
+            </w:r>
+            <w:r>
+              <w:rPr>
+                <w:noProof/>
+                <w:webHidden/>
+              </w:rPr>
+              <w:t>2</w:t>
+            </w:r>
+            <w:r>
+              <w:rPr>
+                <w:noProof/>
+                <w:webHidden/>
+              </w:rPr>
+              <w:fldChar w:fldCharType="end"/>
+            </w:r>
+          </w:hyperlink>
+        </w:p>
+        <w:p>
+          <w:pPr>
+            <w:pStyle w:val="TOC2"/>
+            <w:tabs>
+              <w:tab w:val="left" w:pos="660"/>
+              <w:tab w:val="right" w:leader="dot" w:pos="9350"/>
+            </w:tabs>
+            <w:rPr>
+              <w:rFonts w:eastAsiaTheme="minorEastAsia" w:cstheme="minorBidi"/>
+              <w:b w:val="0"/>
+              <w:bCs w:val="0"/>
+              <w:noProof/>
+              <w:sz w:val="24"/>
+              <w:szCs w:val="24"/>
+            </w:rPr>
+          </w:pPr>
+          <w:hyperlink w:anchor="_Toc158633570" w:history="1">
+            <w:r>
+              <w:rPr>
+                <w:rStyle w:val="Hyperlink"/>
+                <w:rFonts w:ascii="Times New Roman" w:hAnsi="Times New Roman" w:cs="Times New Roman"/>
+                <w:noProof/>
+              </w:rPr>
+              <w:t>1.</w:t>
+            </w:r>
+            <w:r>
+              <w:rPr>
+                <w:rFonts w:eastAsiaTheme="minorEastAsia" w:cstheme="minorBidi"/>
+                <w:b w:val="0"/>
+                <w:bCs w:val="0"/>
+                <w:noProof/>
+                <w:sz w:val="24"/>
+                <w:szCs w:val="24"/>
+              </w:rPr>
+              <w:tab/>
+            </w:r>
+            <w:r>
+              <w:rPr>
+                <w:rStyle w:val="Hyperlink"/>
+                <w:rFonts w:ascii="Times New Roman" w:hAnsi="Times New Roman" w:cs="Times New Roman"/>
+                <w:noProof/>
+              </w:rPr>
+              <w:t>Introduction</w:t>
+            </w:r>
+            <w:r>
+              <w:rPr>
+                <w:noProof/>
+                <w:webHidden/>
+              </w:rPr>
+              <w:tab/>
+            </w:r>
+            <w:r>
+              <w:rPr>
+                <w:noProof/>
+                <w:webHidden/>
+              </w:rPr>
+              <w:fldChar w:fldCharType="begin"/>
+            </w:r>
+            <w:r>
+              <w:rPr>
+                <w:noProof/>
+                <w:webHidden/>
+              </w:rPr>
+              <w:instrText xml:space="preserve"> PAGEREF _Toc158633570 \h </w:instrText>
+            </w:r>
+            <w:r>
+              <w:rPr>
+                <w:noProof/>
+                <w:webHidden/>
+              </w:rPr>
+            </w:r>
+            <w:r>
+              <w:rPr>
+                <w:noProof/>
+                <w:webHidden/>
+              </w:rPr>
+              <w:fldChar w:fldCharType="separate"/>
+            </w:r>
+            <w:r>
+              <w:rPr>
+                <w:noProof/>
+                <w:webHidden/>
+              </w:rPr>
+              <w:t>2</w:t>
+            </w:r>
+            <w:r>
+              <w:rPr>
+                <w:noProof/>
+                <w:webHidden/>
+              </w:rPr>
+              <w:fldChar w:fldCharType="end"/>
+            </w:r>
+          </w:hyperlink>
+        </w:p>
+        <w:p>
+          <w:pPr>
+            <w:pStyle w:val="TOC2"/>
+            <w:tabs>
+              <w:tab w:val="left" w:pos="880"/>
+              <w:tab w:val="right" w:leader="dot" w:pos="9350"/>
+            </w:tabs>
+            <w:rPr>
+              <w:rFonts w:eastAsiaTheme="minorEastAsia" w:cstheme="minorBidi"/>
+              <w:b w:val="0"/>
+              <w:bCs w:val="0"/>
+              <w:noProof/>
+              <w:sz w:val="24"/>
+              <w:szCs w:val="24"/>
+            </w:rPr>
+          </w:pPr>
+          <w:hyperlink w:anchor="_Toc158633571" w:history="1">
+            <w:r>
+              <w:rPr>
+                <w:rStyle w:val="Hyperlink"/>
+                <w:rFonts w:ascii="Times New Roman" w:hAnsi="Times New Roman" w:cs="Times New Roman"/>
+                <w:noProof/>
+              </w:rPr>
+              <w:t>1.1</w:t>
+            </w:r>
+            <w:r>
+              <w:rPr>
+                <w:rFonts w:eastAsiaTheme="minorEastAsia" w:cstheme="minorBidi"/>
+                <w:b w:val="0"/>
+                <w:bCs w:val="0"/>
+                <w:noProof/>
+                <w:sz w:val="24"/>
+                <w:szCs w:val="24"/>
+              </w:rPr>
+              <w:tab/>
+            </w:r>
+            <w:r>
+              <w:rPr>
+                <w:rStyle w:val="Hyperlink"/>
+                <w:rFonts w:ascii="Times New Roman" w:hAnsi="Times New Roman" w:cs="Times New Roman"/>
+                <w:noProof/>
+              </w:rPr>
+              <w:t>Purpose of the system</w:t>
+            </w:r>
+            <w:r>
+              <w:rPr>
+                <w:noProof/>
+                <w:webHidden/>
+              </w:rPr>
+              <w:tab/>
+            </w:r>
+            <w:r>
+              <w:rPr>
+                <w:noProof/>
+                <w:webHidden/>
+              </w:rPr>
+              <w:fldChar w:fldCharType="begin"/>
+            </w:r>
+            <w:r>
+              <w:rPr>
+                <w:noProof/>
+                <w:webHidden/>
+              </w:rPr>
+              <w:instrText xml:space="preserve"> PAGEREF _Toc158633571 \h </w:instrText>
+            </w:r>
+            <w:r>
+              <w:rPr>
+                <w:noProof/>
+                <w:webHidden/>
+              </w:rPr>
+            </w:r>
+            <w:r>
+              <w:rPr>
+                <w:noProof/>
+                <w:webHidden/>
+              </w:rPr>
+              <w:fldChar w:fldCharType="separate"/>
+            </w:r>
+            <w:r>
+              <w:rPr>
+                <w:noProof/>
+                <w:webHidden/>
+              </w:rPr>
+              <w:t>2</w:t>
+            </w:r>
+            <w:r>
+              <w:rPr>
+                <w:noProof/>
+                <w:webHidden/>
+              </w:rPr>
+              <w:fldChar w:fldCharType="end"/>
+            </w:r>
+          </w:hyperlink>
+        </w:p>
+        <w:p>
+          <w:pPr>
+            <w:pStyle w:val="TOC2"/>
+            <w:tabs>
+              <w:tab w:val="left" w:pos="880"/>
+              <w:tab w:val="right" w:leader="dot" w:pos="9350"/>
+            </w:tabs>
+            <w:rPr>
+              <w:rFonts w:eastAsiaTheme="minorEastAsia" w:cstheme="minorBidi"/>
+              <w:b w:val="0"/>
+              <w:bCs w:val="0"/>
+              <w:noProof/>
+              <w:sz w:val="24"/>
+              <w:szCs w:val="24"/>
+            </w:rPr>
+          </w:pPr>
+          <w:hyperlink w:anchor="_Toc158633572" w:history="1">
+            <w:r>
+              <w:rPr>
+                <w:rStyle w:val="Hyperlink"/>
+                <w:rFonts w:ascii="Times New Roman" w:hAnsi="Times New Roman" w:cs="Times New Roman"/>
+                <w:noProof/>
+              </w:rPr>
+              <w:t>1.2</w:t>
+            </w:r>
+            <w:r>
+              <w:rPr>
+                <w:rFonts w:eastAsiaTheme="minorEastAsia" w:cstheme="minorBidi"/>
+                <w:b w:val="0"/>
+                <w:bCs w:val="0"/>
+                <w:noProof/>
+                <w:sz w:val="24"/>
+                <w:szCs w:val="24"/>
+              </w:rPr>
+              <w:tab/>
+            </w:r>
+            <w:r>
+              <w:rPr>
+                <w:rStyle w:val="Hyperlink"/>
+                <w:rFonts w:ascii="Times New Roman" w:hAnsi="Times New Roman" w:cs="Times New Roman"/>
+                <w:noProof/>
+              </w:rPr>
+              <w:t>References</w:t>
+            </w:r>
+            <w:r>
+              <w:rPr>
+                <w:noProof/>
+                <w:webHidden/>
+              </w:rPr>
+              <w:tab/>
+            </w:r>
+            <w:r>
+              <w:rPr>
+                <w:noProof/>
+                <w:webHidden/>
+              </w:rPr>
+              <w:fldChar w:fldCharType="begin"/>
+            </w:r>
+            <w:r>
+              <w:rPr>
+                <w:noProof/>
+                <w:webHidden/>
+              </w:rPr>
+              <w:instrText xml:space="preserve"> PAGEREF _Toc158633572 \h </w:instrText>
+            </w:r>
+            <w:r>
+              <w:rPr>
+                <w:noProof/>
+                <w:webHidden/>
+              </w:rPr>
+            </w:r>
+            <w:r>
+              <w:rPr>
+                <w:noProof/>
+                <w:webHidden/>
+              </w:rPr>
+              <w:fldChar w:fldCharType="separate"/>
+            </w:r>
+            <w:r>
+              <w:rPr>
+                <w:noProof/>
+                <w:webHidden/>
+              </w:rPr>
+              <w:t>2</w:t>
+            </w:r>
+            <w:r>
+              <w:rPr>
+                <w:noProof/>
+                <w:webHidden/>
+              </w:rPr>
+              <w:fldChar w:fldCharType="end"/>
+            </w:r>
+          </w:hyperlink>
+        </w:p>
+        <w:p>
+          <w:pPr>
+            <w:pStyle w:val="TOC2"/>
+            <w:tabs>
+              <w:tab w:val="left" w:pos="880"/>
+              <w:tab w:val="right" w:leader="dot" w:pos="9350"/>
+            </w:tabs>
+            <w:rPr>
+              <w:rFonts w:eastAsiaTheme="minorEastAsia" w:cstheme="minorBidi"/>
+              <w:b w:val="0"/>
+              <w:bCs w:val="0"/>
+              <w:noProof/>
+              <w:sz w:val="24"/>
+              <w:szCs w:val="24"/>
+            </w:rPr>
+          </w:pPr>
+          <w:hyperlink w:anchor="_Toc158633573" w:history="1">
+            <w:r>
+              <w:rPr>
+                <w:rStyle w:val="Hyperlink"/>
+                <w:rFonts w:ascii="Times New Roman" w:hAnsi="Times New Roman" w:cs="Times New Roman"/>
+                <w:noProof/>
+              </w:rPr>
+              <w:t>1.3</w:t>
+            </w:r>
+            <w:r>
+              <w:rPr>
+                <w:rFonts w:eastAsiaTheme="minorEastAsia" w:cstheme="minorBidi"/>
+                <w:b w:val="0"/>
+                <w:bCs w:val="0"/>
+                <w:noProof/>
+                <w:sz w:val="24"/>
+                <w:szCs w:val="24"/>
+              </w:rPr>
+              <w:tab/>
+            </w:r>
+            <w:r>
+              <w:rPr>
+                <w:rStyle w:val="Hyperlink"/>
+                <w:rFonts w:ascii="Times New Roman" w:hAnsi="Times New Roman" w:cs="Times New Roman"/>
+                <w:noProof/>
+              </w:rPr>
+              <w:t>Scope of the system</w:t>
+            </w:r>
+            <w:r>
+              <w:rPr>
+                <w:noProof/>
+                <w:webHidden/>
+              </w:rPr>
+              <w:tab/>
+            </w:r>
+            <w:r>
+              <w:rPr>
+                <w:noProof/>
+                <w:webHidden/>
+              </w:rPr>
+              <w:fldChar w:fldCharType="begin"/>
+            </w:r>
+            <w:r>
+              <w:rPr>
+                <w:noProof/>
+                <w:webHidden/>
+              </w:rPr>
+              <w:instrText xml:space="preserve"> PAGEREF _Toc158633573 \h </w:instrText>
+            </w:r>
+            <w:r>
+              <w:rPr>
+                <w:noProof/>
+                <w:webHidden/>
+              </w:rPr>
+            </w:r>
+            <w:r>
+              <w:rPr>
+                <w:noProof/>
+                <w:webHidden/>
+              </w:rPr>
+              <w:fldChar w:fldCharType="separate"/>
+            </w:r>
+            <w:r>
+              <w:rPr>
+                <w:noProof/>
+                <w:webHidden/>
+              </w:rPr>
+              <w:t>2</w:t>
+            </w:r>
+            <w:r>
+              <w:rPr>
+                <w:noProof/>
+                <w:webHidden/>
+              </w:rPr>
+              <w:fldChar w:fldCharType="end"/>
+            </w:r>
+          </w:hyperlink>
+        </w:p>
+        <w:p>
+          <w:pPr>
+            <w:pStyle w:val="TOC2"/>
+            <w:tabs>
+              <w:tab w:val="left" w:pos="880"/>
+              <w:tab w:val="right" w:leader="dot" w:pos="9350"/>
+            </w:tabs>
+            <w:rPr>
+              <w:rFonts w:eastAsiaTheme="minorEastAsia" w:cstheme="minorBidi"/>
+              <w:b w:val="0"/>
+              <w:bCs w:val="0"/>
+              <w:noProof/>
+              <w:sz w:val="24"/>
+              <w:szCs w:val="24"/>
+            </w:rPr>
+          </w:pPr>
+          <w:hyperlink w:anchor="_Toc158633574" w:history="1">
+            <w:r>
+              <w:rPr>
+                <w:rStyle w:val="Hyperlink"/>
+                <w:rFonts w:ascii="Times New Roman" w:hAnsi="Times New Roman" w:cs="Times New Roman"/>
+                <w:noProof/>
+              </w:rPr>
+              <w:t>1.4</w:t>
+            </w:r>
+            <w:r>
+              <w:rPr>
+                <w:rFonts w:eastAsiaTheme="minorEastAsia" w:cstheme="minorBidi"/>
+                <w:b w:val="0"/>
+                <w:bCs w:val="0"/>
+                <w:noProof/>
+                <w:sz w:val="24"/>
+                <w:szCs w:val="24"/>
+              </w:rPr>
+              <w:tab/>
+            </w:r>
+            <w:r>
+              <w:rPr>
+                <w:rStyle w:val="Hyperlink"/>
+                <w:rFonts w:ascii="Times New Roman" w:hAnsi="Times New Roman" w:cs="Times New Roman"/>
+                <w:noProof/>
+              </w:rPr>
+              <w:t>Core System Functionalities</w:t>
+            </w:r>
+            <w:r>
+              <w:rPr>
+                <w:noProof/>
+                <w:webHidden/>
+              </w:rPr>
+              <w:tab/>
+            </w:r>
+            <w:r>
+              <w:rPr>
+                <w:noProof/>
+                <w:webHidden/>
+              </w:rPr>
+              <w:fldChar w:fldCharType="begin"/>
+            </w:r>
+            <w:r>
+              <w:rPr>
+                <w:noProof/>
+                <w:webHidden/>
+              </w:rPr>
+              <w:instrText xml:space="preserve"> PAGEREF _Toc158633574 \h </w:instrText>
+            </w:r>
+            <w:r>
+              <w:rPr>
+                <w:noProof/>
+                <w:webHidden/>
+              </w:rPr>
+            </w:r>
+            <w:r>
+              <w:rPr>
+                <w:noProof/>
+                <w:webHidden/>
+              </w:rPr>
+              <w:fldChar w:fldCharType="separate"/>
+            </w:r>
+            <w:r>
+              <w:rPr>
+                <w:noProof/>
+                <w:webHidden/>
+              </w:rPr>
+              <w:t>2</w:t>
+            </w:r>
+            <w:r>
+              <w:rPr>
+                <w:noProof/>
+                <w:webHidden/>
+              </w:rPr>
+              <w:fldChar w:fldCharType="end"/>
+            </w:r>
+          </w:hyperlink>
+        </w:p>
+        <w:p>
+          <w:pPr>
+            <w:pStyle w:val="TOC2"/>
+            <w:tabs>
+              <w:tab w:val="left" w:pos="880"/>
+              <w:tab w:val="right" w:leader="dot" w:pos="9350"/>
+            </w:tabs>
+            <w:rPr>
+              <w:rFonts w:eastAsiaTheme="minorEastAsia" w:cstheme="minorBidi"/>
+              <w:b w:val="0"/>
+              <w:bCs w:val="0"/>
+              <w:noProof/>
+              <w:sz w:val="24"/>
+              <w:szCs w:val="24"/>
+            </w:rPr>
+          </w:pPr>
+          <w:hyperlink w:anchor="_Toc158633575" w:history="1">
+            <w:r>
+              <w:rPr>
+                <w:rStyle w:val="Hyperlink"/>
+                <w:rFonts w:ascii="Times New Roman" w:hAnsi="Times New Roman" w:cs="Times New Roman"/>
+                <w:noProof/>
+              </w:rPr>
+              <w:t>1.5</w:t>
+            </w:r>
+            <w:r>
+              <w:rPr>
+                <w:rFonts w:eastAsiaTheme="minorEastAsia" w:cstheme="minorBidi"/>
+                <w:b w:val="0"/>
+                <w:bCs w:val="0"/>
+                <w:noProof/>
+                <w:sz w:val="24"/>
+                <w:szCs w:val="24"/>
+              </w:rPr>
+              <w:tab/>
+            </w:r>
+            <w:r>
+              <w:rPr>
+                <w:rStyle w:val="Hyperlink"/>
+                <w:rFonts w:ascii="Times New Roman" w:hAnsi="Times New Roman" w:cs="Times New Roman"/>
+                <w:noProof/>
+              </w:rPr>
+              <w:t>Objectives and Success Criteria of the Project</w:t>
+            </w:r>
+            <w:r>
+              <w:rPr>
+                <w:noProof/>
+                <w:webHidden/>
+              </w:rPr>
+              <w:tab/>
+            </w:r>
+            <w:r>
+              <w:rPr>
+                <w:noProof/>
+                <w:webHidden/>
+              </w:rPr>
+              <w:fldChar w:fldCharType="begin"/>
+            </w:r>
+            <w:r>
+              <w:rPr>
+                <w:noProof/>
+                <w:webHidden/>
+              </w:rPr>
+              <w:instrText xml:space="preserve"> PAGEREF _Toc158633575 \h </w:instrText>
+            </w:r>
+            <w:r>
+              <w:rPr>
+                <w:noProof/>
+                <w:webHidden/>
+              </w:rPr>
+            </w:r>
+            <w:r>
+              <w:rPr>
+                <w:noProof/>
+                <w:webHidden/>
+              </w:rPr>
+              <w:fldChar w:fldCharType="separate"/>
+            </w:r>
+            <w:r>
+              <w:rPr>
+                <w:noProof/>
+                <w:webHidden/>
+              </w:rPr>
+              <w:t>2</w:t>
+            </w:r>
+            <w:r>
+              <w:rPr>
+                <w:noProof/>
+                <w:webHidden/>
+              </w:rPr>
+              <w:fldChar w:fldCharType="end"/>
+            </w:r>
+          </w:hyperlink>
+        </w:p>
+        <w:p>
+          <w:pPr>
+            <w:pStyle w:val="TOC1"/>
+            <w:tabs>
+              <w:tab w:val="left" w:pos="440"/>
+              <w:tab w:val="right" w:leader="dot" w:pos="9350"/>
+            </w:tabs>
+            <w:rPr>
+              <w:rFonts w:eastAsiaTheme="minorEastAsia" w:cstheme="minorBidi"/>
+              <w:b w:val="0"/>
+              <w:bCs w:val="0"/>
+              <w:i w:val="0"/>
+              <w:iCs w:val="0"/>
+              <w:noProof/>
+            </w:rPr>
+          </w:pPr>
+          <w:hyperlink w:anchor="_Toc158633576" w:history="1">
+            <w:r>
+              <w:rPr>
+                <w:rStyle w:val="Hyperlink"/>
+                <w:rFonts w:ascii="Times New Roman" w:hAnsi="Times New Roman" w:cs="Times New Roman"/>
+                <w:noProof/>
+              </w:rPr>
+              <w:t>2</w:t>
+            </w:r>
+            <w:r>
+              <w:rPr>
+                <w:rFonts w:eastAsiaTheme="minorEastAsia" w:cstheme="minorBidi"/>
+                <w:b w:val="0"/>
+                <w:bCs w:val="0"/>
+                <w:i w:val="0"/>
+                <w:iCs w:val="0"/>
+                <w:noProof/>
+              </w:rPr>
+              <w:tab/>
+            </w:r>
+            <w:r>
+              <w:rPr>
+                <w:rStyle w:val="Hyperlink"/>
+                <w:rFonts w:ascii="Times New Roman" w:hAnsi="Times New Roman" w:cs="Times New Roman"/>
+                <w:noProof/>
+              </w:rPr>
+              <w:t>Current System</w:t>
+            </w:r>
+            <w:r>
+              <w:rPr>
+                <w:noProof/>
+                <w:webHidden/>
+              </w:rPr>
+              <w:tab/>
+            </w:r>
+            <w:r>
+              <w:rPr>
+                <w:noProof/>
+                <w:webHidden/>
+              </w:rPr>
+              <w:fldChar w:fldCharType="begin"/>
+            </w:r>
+            <w:r>
+              <w:rPr>
+                <w:noProof/>
+                <w:webHidden/>
+              </w:rPr>
+              <w:instrText xml:space="preserve"> PAGEREF _Toc158633576 \h </w:instrText>
+            </w:r>
+            <w:r>
+              <w:rPr>
+                <w:noProof/>
+                <w:webHidden/>
+              </w:rPr>
+            </w:r>
+            <w:r>
+              <w:rPr>
+                <w:noProof/>
+                <w:webHidden/>
+              </w:rPr>
+              <w:fldChar w:fldCharType="separate"/>
+            </w:r>
+            <w:r>
+              <w:rPr>
+                <w:noProof/>
+                <w:webHidden/>
+              </w:rPr>
+              <w:t>3</w:t>
+            </w:r>
+            <w:r>
+              <w:rPr>
+                <w:noProof/>
+                <w:webHidden/>
+              </w:rPr>
+              <w:fldChar w:fldCharType="end"/>
+            </w:r>
+          </w:hyperlink>
+        </w:p>
+        <w:p>
+          <w:pPr>
+            <w:pStyle w:val="TOC2"/>
+            <w:tabs>
+              <w:tab w:val="left" w:pos="880"/>
+              <w:tab w:val="right" w:leader="dot" w:pos="9350"/>
+            </w:tabs>
+            <w:rPr>
+              <w:rFonts w:eastAsiaTheme="minorEastAsia" w:cstheme="minorBidi"/>
+              <w:b w:val="0"/>
+              <w:bCs w:val="0"/>
+              <w:noProof/>
+              <w:sz w:val="24"/>
+              <w:szCs w:val="24"/>
+            </w:rPr>
+          </w:pPr>
+          <w:hyperlink w:anchor="_Toc158633577" w:history="1">
+            <w:r>
+              <w:rPr>
+                <w:rStyle w:val="Hyperlink"/>
+                <w:rFonts w:ascii="Times New Roman" w:hAnsi="Times New Roman" w:cs="Times New Roman"/>
+                <w:noProof/>
+              </w:rPr>
+              <w:t>2.1</w:t>
+            </w:r>
+            <w:r>
+              <w:rPr>
+                <w:rFonts w:eastAsiaTheme="minorEastAsia" w:cstheme="minorBidi"/>
+                <w:b w:val="0"/>
+                <w:bCs w:val="0"/>
+                <w:noProof/>
+                <w:sz w:val="24"/>
+                <w:szCs w:val="24"/>
+              </w:rPr>
+              <w:tab/>
+            </w:r>
+            <w:r>
+              <w:rPr>
+                <w:rStyle w:val="Hyperlink"/>
+                <w:rFonts w:ascii="Times New Roman" w:hAnsi="Times New Roman" w:cs="Times New Roman"/>
+                <w:noProof/>
+              </w:rPr>
+              <w:t>Existing System</w:t>
+            </w:r>
+            <w:r>
+              <w:rPr>
+                <w:noProof/>
+                <w:webHidden/>
+              </w:rPr>
+              <w:tab/>
+            </w:r>
+            <w:r>
+              <w:rPr>
+                <w:noProof/>
+                <w:webHidden/>
+              </w:rPr>
+              <w:fldChar w:fldCharType="begin"/>
+            </w:r>
+            <w:r>
+              <w:rPr>
+                <w:noProof/>
+                <w:webHidden/>
+              </w:rPr>
+              <w:instrText xml:space="preserve"> PAGEREF _Toc158633577 \h </w:instrText>
+            </w:r>
+            <w:r>
+              <w:rPr>
+                <w:noProof/>
+                <w:webHidden/>
+              </w:rPr>
+            </w:r>
+            <w:r>
+              <w:rPr>
+                <w:noProof/>
+                <w:webHidden/>
+              </w:rPr>
+              <w:fldChar w:fldCharType="separate"/>
+            </w:r>
+            <w:r>
+              <w:rPr>
+                <w:noProof/>
+                <w:webHidden/>
+              </w:rPr>
+              <w:t>3</w:t>
+            </w:r>
+            <w:r>
+              <w:rPr>
+                <w:noProof/>
+                <w:webHidden/>
+              </w:rPr>
+              <w:fldChar w:fldCharType="end"/>
+            </w:r>
+          </w:hyperlink>
+        </w:p>
+        <w:p>
+          <w:pPr>
+            <w:pStyle w:val="TOC2"/>
+            <w:tabs>
+              <w:tab w:val="left" w:pos="880"/>
+              <w:tab w:val="right" w:leader="dot" w:pos="9350"/>
+            </w:tabs>
+            <w:rPr>
+              <w:rFonts w:eastAsiaTheme="minorEastAsia" w:cstheme="minorBidi"/>
+              <w:b w:val="0"/>
+              <w:bCs w:val="0"/>
+              <w:noProof/>
+              <w:sz w:val="24"/>
+              <w:szCs w:val="24"/>
+            </w:rPr>
+          </w:pPr>
+          <w:hyperlink w:anchor="_Toc158633578" w:history="1">
+            <w:r>
+              <w:rPr>
+                <w:rStyle w:val="Hyperlink"/>
+                <w:rFonts w:ascii="Times New Roman" w:hAnsi="Times New Roman" w:cs="Times New Roman"/>
+                <w:noProof/>
+              </w:rPr>
+              <w:t>2.2</w:t>
+            </w:r>
+            <w:r>
+              <w:rPr>
+                <w:rFonts w:eastAsiaTheme="minorEastAsia" w:cstheme="minorBidi"/>
+                <w:b w:val="0"/>
+                <w:bCs w:val="0"/>
+                <w:noProof/>
+                <w:sz w:val="24"/>
+                <w:szCs w:val="24"/>
+              </w:rPr>
+              <w:tab/>
+            </w:r>
+            <w:r>
+              <w:rPr>
+                <w:rStyle w:val="Hyperlink"/>
+                <w:rFonts w:ascii="Times New Roman" w:hAnsi="Times New Roman" w:cs="Times New Roman"/>
+                <w:noProof/>
+              </w:rPr>
+              <w:t>Current Operations</w:t>
+            </w:r>
+            <w:r>
+              <w:rPr>
+                <w:noProof/>
+                <w:webHidden/>
+              </w:rPr>
+              <w:tab/>
+            </w:r>
+            <w:r>
+              <w:rPr>
+                <w:noProof/>
+                <w:webHidden/>
+              </w:rPr>
+              <w:fldChar w:fldCharType="begin"/>
+            </w:r>
+            <w:r>
+              <w:rPr>
+                <w:noProof/>
+                <w:webHidden/>
+              </w:rPr>
+              <w:instrText xml:space="preserve"> PAGEREF _Toc158633578 \h </w:instrText>
+            </w:r>
+            <w:r>
+              <w:rPr>
+                <w:noProof/>
+                <w:webHidden/>
+              </w:rPr>
+            </w:r>
+            <w:r>
+              <w:rPr>
+                <w:noProof/>
+                <w:webHidden/>
+              </w:rPr>
+              <w:fldChar w:fldCharType="separate"/>
+            </w:r>
+            <w:r>
+              <w:rPr>
+                <w:noProof/>
+                <w:webHidden/>
+              </w:rPr>
+              <w:t>3</w:t>
+            </w:r>
+            <w:r>
+              <w:rPr>
+                <w:noProof/>
+                <w:webHidden/>
+              </w:rPr>
+              <w:fldChar w:fldCharType="end"/>
+            </w:r>
+          </w:hyperlink>
+        </w:p>
+        <w:p>
+          <w:pPr>
+            <w:pStyle w:val="TOC1"/>
+            <w:tabs>
+              <w:tab w:val="left" w:pos="440"/>
+              <w:tab w:val="right" w:leader="dot" w:pos="9350"/>
+            </w:tabs>
+            <w:rPr>
+              <w:rFonts w:eastAsiaTheme="minorEastAsia" w:cstheme="minorBidi"/>
+              <w:b w:val="0"/>
+              <w:bCs w:val="0"/>
+              <w:i w:val="0"/>
+              <w:iCs w:val="0"/>
+              <w:noProof/>
+            </w:rPr>
+          </w:pPr>
+          <w:hyperlink w:anchor="_Toc158633579" w:history="1">
+            <w:r>
+              <w:rPr>
+                <w:rStyle w:val="Hyperlink"/>
+                <w:rFonts w:ascii="Times New Roman" w:hAnsi="Times New Roman" w:cs="Times New Roman"/>
+                <w:noProof/>
+              </w:rPr>
+              <w:t>3</w:t>
+            </w:r>
+            <w:r>
+              <w:rPr>
+                <w:rFonts w:eastAsiaTheme="minorEastAsia" w:cstheme="minorBidi"/>
+                <w:b w:val="0"/>
+                <w:bCs w:val="0"/>
+                <w:i w:val="0"/>
+                <w:iCs w:val="0"/>
+                <w:noProof/>
+              </w:rPr>
+              <w:tab/>
+            </w:r>
+            <w:r>
+              <w:rPr>
+                <w:rStyle w:val="Hyperlink"/>
+                <w:rFonts w:ascii="Times New Roman" w:hAnsi="Times New Roman" w:cs="Times New Roman"/>
+                <w:noProof/>
+              </w:rPr>
+              <w:t>Proposed System</w:t>
+            </w:r>
+            <w:r>
+              <w:rPr>
+                <w:noProof/>
+                <w:webHidden/>
+              </w:rPr>
+              <w:tab/>
+            </w:r>
+            <w:r>
+              <w:rPr>
+                <w:noProof/>
+                <w:webHidden/>
+              </w:rPr>
+              <w:fldChar w:fldCharType="begin"/>
+            </w:r>
+            <w:r>
+              <w:rPr>
+                <w:noProof/>
+                <w:webHidden/>
+              </w:rPr>
+              <w:instrText xml:space="preserve"> PAGEREF _Toc158633579 \h </w:instrText>
+            </w:r>
+            <w:r>
+              <w:rPr>
+                <w:noProof/>
+                <w:webHidden/>
+              </w:rPr>
+            </w:r>
+            <w:r>
+              <w:rPr>
+                <w:noProof/>
+                <w:webHidden/>
+              </w:rPr>
+              <w:fldChar w:fldCharType="separate"/>
+            </w:r>
+            <w:r>
+              <w:rPr>
+                <w:noProof/>
+                <w:webHidden/>
+              </w:rPr>
+              <w:t>3</w:t>
+            </w:r>
+            <w:r>
+              <w:rPr>
+                <w:noProof/>
+                <w:webHidden/>
+              </w:rPr>
+              <w:fldChar w:fldCharType="end"/>
+            </w:r>
+          </w:hyperlink>
+        </w:p>
+        <w:p>
+          <w:pPr>
+            <w:pStyle w:val="TOC2"/>
+            <w:tabs>
+              <w:tab w:val="left" w:pos="880"/>
+              <w:tab w:val="right" w:leader="dot" w:pos="9350"/>
+            </w:tabs>
+            <w:rPr>
+              <w:rFonts w:eastAsiaTheme="minorEastAsia" w:cstheme="minorBidi"/>
+              <w:b w:val="0"/>
+              <w:bCs w:val="0"/>
+              <w:noProof/>
+              <w:sz w:val="24"/>
+              <w:szCs w:val="24"/>
+            </w:rPr>
+          </w:pPr>
+          <w:hyperlink w:anchor="_Toc158633580" w:history="1">
+            <w:r>
+              <w:rPr>
+                <w:rStyle w:val="Hyperlink"/>
+                <w:rFonts w:ascii="Times New Roman" w:hAnsi="Times New Roman" w:cs="Times New Roman"/>
+                <w:noProof/>
+              </w:rPr>
+              <w:t>3.1</w:t>
+            </w:r>
+            <w:r>
+              <w:rPr>
+                <w:rFonts w:eastAsiaTheme="minorEastAsia" w:cstheme="minorBidi"/>
+                <w:b w:val="0"/>
+                <w:bCs w:val="0"/>
+                <w:noProof/>
+                <w:sz w:val="24"/>
+                <w:szCs w:val="24"/>
+              </w:rPr>
+              <w:tab/>
+            </w:r>
+            <w:r>
+              <w:rPr>
+                <w:rStyle w:val="Hyperlink"/>
+                <w:rFonts w:ascii="Times New Roman" w:hAnsi="Times New Roman" w:cs="Times New Roman"/>
+                <w:noProof/>
+              </w:rPr>
+              <w:t>Overview</w:t>
+            </w:r>
+            <w:r>
+              <w:rPr>
+                <w:noProof/>
+                <w:webHidden/>
+              </w:rPr>
+              <w:tab/>
+            </w:r>
+            <w:r>
+              <w:rPr>
+                <w:noProof/>
+                <w:webHidden/>
+              </w:rPr>
+              <w:fldChar w:fldCharType="begin"/>
+            </w:r>
+            <w:r>
+              <w:rPr>
+                <w:noProof/>
+                <w:webHidden/>
+              </w:rPr>
+              <w:instrText xml:space="preserve"> PAGEREF _Toc158633580 \h </w:instrText>
+            </w:r>
+            <w:r>
+              <w:rPr>
+                <w:noProof/>
+                <w:webHidden/>
+              </w:rPr>
+            </w:r>
+            <w:r>
+              <w:rPr>
+                <w:noProof/>
+                <w:webHidden/>
+              </w:rPr>
+              <w:fldChar w:fldCharType="separate"/>
+            </w:r>
+            <w:r>
+              <w:rPr>
+                <w:noProof/>
+                <w:webHidden/>
+              </w:rPr>
+              <w:t>3</w:t>
+            </w:r>
+            <w:r>
+              <w:rPr>
+                <w:noProof/>
+                <w:webHidden/>
+              </w:rPr>
+              <w:fldChar w:fldCharType="end"/>
+            </w:r>
+          </w:hyperlink>
+        </w:p>
+        <w:p>
+          <w:pPr>
+            <w:pStyle w:val="TOC2"/>
+            <w:tabs>
+              <w:tab w:val="left" w:pos="880"/>
+              <w:tab w:val="right" w:leader="dot" w:pos="9350"/>
+            </w:tabs>
+            <w:rPr>
+              <w:rFonts w:eastAsiaTheme="minorEastAsia" w:cstheme="minorBidi"/>
+              <w:b w:val="0"/>
+              <w:bCs w:val="0"/>
+              <w:noProof/>
+              <w:sz w:val="24"/>
+              <w:szCs w:val="24"/>
+            </w:rPr>
+          </w:pPr>
+          <w:hyperlink w:anchor="_Toc158633581" w:history="1">
+            <w:r>
+              <w:rPr>
+                <w:rStyle w:val="Hyperlink"/>
+                <w:rFonts w:ascii="Times New Roman" w:hAnsi="Times New Roman" w:cs="Times New Roman"/>
+                <w:noProof/>
+              </w:rPr>
+              <w:t>3.2</w:t>
+            </w:r>
+            <w:r>
+              <w:rPr>
+                <w:rFonts w:eastAsiaTheme="minorEastAsia" w:cstheme="minorBidi"/>
+                <w:b w:val="0"/>
+                <w:bCs w:val="0"/>
+                <w:noProof/>
+                <w:sz w:val="24"/>
+                <w:szCs w:val="24"/>
+              </w:rPr>
+              <w:tab/>
+            </w:r>
+            <w:r>
+              <w:rPr>
+                <w:rStyle w:val="Hyperlink"/>
+                <w:rFonts w:ascii="Times New Roman" w:hAnsi="Times New Roman" w:cs="Times New Roman"/>
+                <w:noProof/>
+              </w:rPr>
+              <w:t>Conceptual Model – User Scenarios</w:t>
+            </w:r>
+            <w:r>
+              <w:rPr>
+                <w:noProof/>
+                <w:webHidden/>
+              </w:rPr>
+              <w:tab/>
+            </w:r>
+            <w:r>
+              <w:rPr>
+                <w:noProof/>
+                <w:webHidden/>
+              </w:rPr>
+              <w:fldChar w:fldCharType="begin"/>
+            </w:r>
+            <w:r>
+              <w:rPr>
+                <w:noProof/>
+                <w:webHidden/>
+              </w:rPr>
+              <w:instrText xml:space="preserve"> PAGEREF _Toc158633581 \h </w:instrText>
+            </w:r>
+            <w:r>
+              <w:rPr>
+                <w:noProof/>
+                <w:webHidden/>
+              </w:rPr>
+            </w:r>
+            <w:r>
+              <w:rPr>
+                <w:noProof/>
+                <w:webHidden/>
+              </w:rPr>
+              <w:fldChar w:fldCharType="separate"/>
+            </w:r>
+            <w:r>
+              <w:rPr>
+                <w:noProof/>
+                <w:webHidden/>
+              </w:rPr>
+              <w:t>4</w:t>
+            </w:r>
+            <w:r>
+              <w:rPr>
+                <w:noProof/>
+                <w:webHidden/>
+              </w:rPr>
+              <w:fldChar w:fldCharType="end"/>
+            </w:r>
+          </w:hyperlink>
+        </w:p>
+        <w:p>
+          <w:pPr>
+            <w:pStyle w:val="TOC3"/>
+            <w:tabs>
+              <w:tab w:val="left" w:pos="1100"/>
+              <w:tab w:val="right" w:leader="dot" w:pos="9350"/>
+            </w:tabs>
+            <w:rPr>
+              <w:rFonts w:eastAsiaTheme="minorEastAsia" w:cstheme="minorBidi"/>
+              <w:noProof/>
+              <w:sz w:val="24"/>
+              <w:szCs w:val="24"/>
+            </w:rPr>
+          </w:pPr>
+          <w:hyperlink w:anchor="_Toc158633582" w:history="1">
+            <w:r>
+              <w:rPr>
+                <w:rStyle w:val="Hyperlink"/>
+                <w:rFonts w:ascii="Times New Roman" w:hAnsi="Times New Roman" w:cs="Times New Roman"/>
+                <w:b/>
+                <w:bCs/>
+                <w:noProof/>
+              </w:rPr>
+              <w:t>3.2.1</w:t>
+            </w:r>
+            <w:r>
+              <w:rPr>
+                <w:rFonts w:eastAsiaTheme="minorEastAsia" w:cstheme="minorBidi"/>
+                <w:noProof/>
+                <w:sz w:val="24"/>
+                <w:szCs w:val="24"/>
+              </w:rPr>
+              <w:tab/>
+            </w:r>
+            <w:r>
+              <w:rPr>
+                <w:rStyle w:val="Hyperlink"/>
+                <w:rFonts w:ascii="Times New Roman" w:hAnsi="Times New Roman" w:cs="Times New Roman"/>
+                <w:b/>
+                <w:bCs/>
+                <w:noProof/>
+              </w:rPr>
+              <w:t>User</w:t>
+            </w:r>
+            <w:r>
+              <w:rPr>
+                <w:noProof/>
+                <w:webHidden/>
+              </w:rPr>
+              <w:tab/>
+            </w:r>
+            <w:r>
+              <w:rPr>
+                <w:noProof/>
+                <w:webHidden/>
+              </w:rPr>
+              <w:fldChar w:fldCharType="begin"/>
+            </w:r>
+            <w:r>
+              <w:rPr>
+                <w:noProof/>
+                <w:webHidden/>
+              </w:rPr>
+              <w:instrText xml:space="preserve"> PAGEREF _Toc158633582 \h </w:instrText>
+            </w:r>
+            <w:r>
+              <w:rPr>
+                <w:noProof/>
+                <w:webHidden/>
+              </w:rPr>
+            </w:r>
+            <w:r>
+              <w:rPr>
+                <w:noProof/>
+                <w:webHidden/>
+              </w:rPr>
+              <w:fldChar w:fldCharType="separate"/>
+            </w:r>
+            <w:r>
+              <w:rPr>
+                <w:noProof/>
+                <w:webHidden/>
+              </w:rPr>
+              <w:t>4</w:t>
+            </w:r>
+            <w:r>
+              <w:rPr>
+                <w:noProof/>
+                <w:webHidden/>
+              </w:rPr>
+              <w:fldChar w:fldCharType="end"/>
+            </w:r>
+          </w:hyperlink>
+        </w:p>
+        <w:p>
+          <w:pPr>
+            <w:pStyle w:val="TOC3"/>
+            <w:tabs>
+              <w:tab w:val="left" w:pos="1100"/>
+              <w:tab w:val="right" w:leader="dot" w:pos="9350"/>
+            </w:tabs>
+            <w:rPr>
+              <w:rFonts w:eastAsiaTheme="minorEastAsia" w:cstheme="minorBidi"/>
+              <w:noProof/>
+              <w:sz w:val="24"/>
+              <w:szCs w:val="24"/>
+            </w:rPr>
+          </w:pPr>
+          <w:hyperlink w:anchor="_Toc158633583" w:history="1">
+            <w:r>
+              <w:rPr>
+                <w:rStyle w:val="Hyperlink"/>
+                <w:rFonts w:ascii="Times New Roman" w:hAnsi="Times New Roman" w:cs="Times New Roman"/>
+                <w:b/>
+                <w:bCs/>
+                <w:noProof/>
+              </w:rPr>
+              <w:t>3.2.2</w:t>
+            </w:r>
+            <w:r>
+              <w:rPr>
+                <w:rFonts w:eastAsiaTheme="minorEastAsia" w:cstheme="minorBidi"/>
+                <w:noProof/>
+                <w:sz w:val="24"/>
+                <w:szCs w:val="24"/>
+              </w:rPr>
+              <w:tab/>
+            </w:r>
+            <w:r>
+              <w:rPr>
+                <w:rStyle w:val="Hyperlink"/>
+                <w:rFonts w:ascii="Times New Roman" w:hAnsi="Times New Roman" w:cs="Times New Roman"/>
+                <w:b/>
+                <w:bCs/>
+                <w:noProof/>
+                <w:shd w:val="clear" w:color="auto" w:fill="FFFFFF"/>
+              </w:rPr>
+              <w:t>Administrator</w:t>
+            </w:r>
+            <w:r>
+              <w:rPr>
+                <w:noProof/>
+                <w:webHidden/>
+              </w:rPr>
+              <w:tab/>
+            </w:r>
+            <w:r>
+              <w:rPr>
+                <w:noProof/>
+                <w:webHidden/>
+              </w:rPr>
+              <w:fldChar w:fldCharType="begin"/>
+            </w:r>
+            <w:r>
+              <w:rPr>
+                <w:noProof/>
+                <w:webHidden/>
+              </w:rPr>
+              <w:instrText xml:space="preserve"> PAGEREF _Toc158633583 \h </w:instrText>
+            </w:r>
+            <w:r>
+              <w:rPr>
+                <w:noProof/>
+                <w:webHidden/>
+              </w:rPr>
+            </w:r>
+            <w:r>
+              <w:rPr>
+                <w:noProof/>
+                <w:webHidden/>
+              </w:rPr>
+              <w:fldChar w:fldCharType="separate"/>
+            </w:r>
+            <w:r>
+              <w:rPr>
+                <w:noProof/>
+                <w:webHidden/>
+              </w:rPr>
+              <w:t>4</w:t>
+            </w:r>
+            <w:r>
+              <w:rPr>
+                <w:noProof/>
+                <w:webHidden/>
+              </w:rPr>
+              <w:fldChar w:fldCharType="end"/>
+            </w:r>
+          </w:hyperlink>
+        </w:p>
+        <w:p>
+          <w:pPr>
+            <w:pStyle w:val="TOC2"/>
+            <w:tabs>
+              <w:tab w:val="left" w:pos="880"/>
+              <w:tab w:val="right" w:leader="dot" w:pos="9350"/>
+            </w:tabs>
+            <w:rPr>
+              <w:rFonts w:eastAsiaTheme="minorEastAsia" w:cstheme="minorBidi"/>
+              <w:b w:val="0"/>
+              <w:bCs w:val="0"/>
+              <w:noProof/>
+              <w:sz w:val="24"/>
+              <w:szCs w:val="24"/>
+            </w:rPr>
+          </w:pPr>
+          <w:hyperlink w:anchor="_Toc158633584" w:history="1">
+            <w:r>
+              <w:rPr>
+                <w:rStyle w:val="Hyperlink"/>
+                <w:rFonts w:ascii="Times New Roman" w:hAnsi="Times New Roman" w:cs="Times New Roman"/>
+                <w:noProof/>
+              </w:rPr>
+              <w:t>3.3</w:t>
+            </w:r>
+            <w:r>
+              <w:rPr>
+                <w:rFonts w:eastAsiaTheme="minorEastAsia" w:cstheme="minorBidi"/>
+                <w:b w:val="0"/>
+                <w:bCs w:val="0"/>
+                <w:noProof/>
+                <w:sz w:val="24"/>
+                <w:szCs w:val="24"/>
+              </w:rPr>
+              <w:tab/>
+            </w:r>
+            <w:r>
+              <w:rPr>
+                <w:rStyle w:val="Hyperlink"/>
+                <w:rFonts w:ascii="Times New Roman" w:hAnsi="Times New Roman" w:cs="Times New Roman"/>
+                <w:noProof/>
+              </w:rPr>
+              <w:t>Functional Model - Use Case Model</w:t>
+            </w:r>
+            <w:r>
+              <w:rPr>
+                <w:noProof/>
+                <w:webHidden/>
+              </w:rPr>
+              <w:tab/>
+            </w:r>
+            <w:r>
+              <w:rPr>
+                <w:noProof/>
+                <w:webHidden/>
+              </w:rPr>
+              <w:fldChar w:fldCharType="begin"/>
+            </w:r>
+            <w:r>
+              <w:rPr>
+                <w:noProof/>
+                <w:webHidden/>
+              </w:rPr>
+              <w:instrText xml:space="preserve"> PAGEREF _Toc158633584 \h </w:instrText>
+            </w:r>
+            <w:r>
+              <w:rPr>
+                <w:noProof/>
+                <w:webHidden/>
+              </w:rPr>
+            </w:r>
+            <w:r>
+              <w:rPr>
+                <w:noProof/>
+                <w:webHidden/>
+              </w:rPr>
+              <w:fldChar w:fldCharType="separate"/>
+            </w:r>
+            <w:r>
+              <w:rPr>
+                <w:noProof/>
+                <w:webHidden/>
+              </w:rPr>
+              <w:t>4</w:t>
+            </w:r>
+            <w:r>
+              <w:rPr>
+                <w:noProof/>
+                <w:webHidden/>
+              </w:rPr>
+              <w:fldChar w:fldCharType="end"/>
+            </w:r>
+          </w:hyperlink>
+        </w:p>
+        <w:p>
+          <w:pPr>
+            <w:pStyle w:val="TOC3"/>
+            <w:tabs>
+              <w:tab w:val="left" w:pos="1100"/>
+              <w:tab w:val="right" w:leader="dot" w:pos="9350"/>
+            </w:tabs>
+            <w:rPr>
+              <w:rFonts w:eastAsiaTheme="minorEastAsia" w:cstheme="minorBidi"/>
+              <w:noProof/>
+              <w:sz w:val="24"/>
+              <w:szCs w:val="24"/>
+            </w:rPr>
+          </w:pPr>
+          <w:hyperlink w:anchor="_Toc158633585" w:history="1">
+            <w:r>
+              <w:rPr>
+                <w:rStyle w:val="Hyperlink"/>
+                <w:rFonts w:ascii="Times New Roman" w:hAnsi="Times New Roman" w:cs="Times New Roman"/>
+                <w:b/>
+                <w:bCs/>
+                <w:noProof/>
+              </w:rPr>
+              <w:t>3.3.1</w:t>
+            </w:r>
+            <w:r>
+              <w:rPr>
+                <w:rFonts w:eastAsiaTheme="minorEastAsia" w:cstheme="minorBidi"/>
+                <w:noProof/>
+                <w:sz w:val="24"/>
+                <w:szCs w:val="24"/>
+              </w:rPr>
+              <w:tab/>
+            </w:r>
+            <w:r>
+              <w:rPr>
+                <w:rStyle w:val="Hyperlink"/>
+                <w:rFonts w:ascii="Times New Roman" w:hAnsi="Times New Roman" w:cs="Times New Roman"/>
+                <w:b/>
+                <w:bCs/>
+                <w:noProof/>
+              </w:rPr>
+              <w:t>Flight Search</w:t>
+            </w:r>
+            <w:r>
+              <w:rPr>
+                <w:noProof/>
+                <w:webHidden/>
+              </w:rPr>
+              <w:tab/>
+            </w:r>
+            <w:r>
+              <w:rPr>
+                <w:noProof/>
+                <w:webHidden/>
+              </w:rPr>
+              <w:fldChar w:fldCharType="begin"/>
+            </w:r>
+            <w:r>
+              <w:rPr>
+                <w:noProof/>
+                <w:webHidden/>
+              </w:rPr>
+              <w:instrText xml:space="preserve"> PAGEREF _Toc158633585 \h </w:instrText>
+            </w:r>
+            <w:r>
+              <w:rPr>
+                <w:noProof/>
+                <w:webHidden/>
+              </w:rPr>
+            </w:r>
+            <w:r>
+              <w:rPr>
+                <w:noProof/>
+                <w:webHidden/>
+              </w:rPr>
+              <w:fldChar w:fldCharType="separate"/>
+            </w:r>
+            <w:r>
+              <w:rPr>
+                <w:noProof/>
+                <w:webHidden/>
+              </w:rPr>
+              <w:t>4</w:t>
+            </w:r>
+            <w:r>
+              <w:rPr>
+                <w:noProof/>
+                <w:webHidden/>
+              </w:rPr>
+              <w:fldChar w:fldCharType="end"/>
+            </w:r>
+          </w:hyperlink>
+        </w:p>
+        <w:p>
+          <w:pPr>
+            <w:pStyle w:val="TOC3"/>
+            <w:tabs>
+              <w:tab w:val="left" w:pos="1100"/>
+              <w:tab w:val="right" w:leader="dot" w:pos="9350"/>
+            </w:tabs>
+            <w:rPr>
+              <w:rFonts w:eastAsiaTheme="minorEastAsia" w:cstheme="minorBidi"/>
+              <w:noProof/>
+              <w:sz w:val="24"/>
+              <w:szCs w:val="24"/>
+            </w:rPr>
+          </w:pPr>
+          <w:hyperlink w:anchor="_Toc158633586" w:history="1">
+            <w:r>
+              <w:rPr>
+                <w:rStyle w:val="Hyperlink"/>
+                <w:rFonts w:ascii="Times New Roman" w:hAnsi="Times New Roman" w:cs="Times New Roman"/>
+                <w:b/>
+                <w:bCs/>
+                <w:noProof/>
+              </w:rPr>
+              <w:t>3.3.2</w:t>
+            </w:r>
+            <w:r>
+              <w:rPr>
+                <w:rFonts w:eastAsiaTheme="minorEastAsia" w:cstheme="minorBidi"/>
+                <w:noProof/>
+                <w:sz w:val="24"/>
+                <w:szCs w:val="24"/>
+              </w:rPr>
+              <w:tab/>
+            </w:r>
+            <w:r>
+              <w:rPr>
+                <w:rStyle w:val="Hyperlink"/>
+                <w:rFonts w:ascii="Times New Roman" w:hAnsi="Times New Roman" w:cs="Times New Roman"/>
+                <w:b/>
+                <w:bCs/>
+                <w:noProof/>
+              </w:rPr>
+              <w:t>Flight Review</w:t>
+            </w:r>
+            <w:r>
+              <w:rPr>
+                <w:noProof/>
+                <w:webHidden/>
+              </w:rPr>
+              <w:tab/>
+            </w:r>
+            <w:r>
+              <w:rPr>
+                <w:noProof/>
+                <w:webHidden/>
+              </w:rPr>
+              <w:fldChar w:fldCharType="begin"/>
+            </w:r>
+            <w:r>
+              <w:rPr>
+                <w:noProof/>
+                <w:webHidden/>
+              </w:rPr>
+              <w:instrText xml:space="preserve"> PAGEREF _Toc158633586 \h </w:instrText>
+            </w:r>
+            <w:r>
+              <w:rPr>
+                <w:noProof/>
+                <w:webHidden/>
+              </w:rPr>
+            </w:r>
+            <w:r>
+              <w:rPr>
+                <w:noProof/>
+                <w:webHidden/>
+              </w:rPr>
+              <w:fldChar w:fldCharType="separate"/>
+            </w:r>
+            <w:r>
+              <w:rPr>
+                <w:noProof/>
+                <w:webHidden/>
+              </w:rPr>
+              <w:t>5</w:t>
+            </w:r>
+            <w:r>
+              <w:rPr>
+                <w:noProof/>
+                <w:webHidden/>
+              </w:rPr>
+              <w:fldChar w:fldCharType="end"/>
+            </w:r>
+          </w:hyperlink>
+        </w:p>
+        <w:p>
+          <w:pPr>
+            <w:pStyle w:val="TOC3"/>
+            <w:tabs>
+              <w:tab w:val="left" w:pos="1100"/>
+              <w:tab w:val="right" w:leader="dot" w:pos="9350"/>
+            </w:tabs>
+            <w:rPr>
+              <w:rFonts w:eastAsiaTheme="minorEastAsia" w:cstheme="minorBidi"/>
+              <w:noProof/>
+              <w:sz w:val="24"/>
+              <w:szCs w:val="24"/>
+            </w:rPr>
+          </w:pPr>
+          <w:hyperlink w:anchor="_Toc158633587" w:history="1">
+            <w:r>
+              <w:rPr>
+                <w:rStyle w:val="Hyperlink"/>
+                <w:rFonts w:ascii="Times New Roman" w:hAnsi="Times New Roman" w:cs="Times New Roman"/>
+                <w:b/>
+                <w:bCs/>
+                <w:noProof/>
+              </w:rPr>
+              <w:t>3.3.3</w:t>
+            </w:r>
+            <w:r>
+              <w:rPr>
+                <w:rFonts w:eastAsiaTheme="minorEastAsia" w:cstheme="minorBidi"/>
+                <w:noProof/>
+                <w:sz w:val="24"/>
+                <w:szCs w:val="24"/>
+              </w:rPr>
+              <w:tab/>
+            </w:r>
+            <w:r>
+              <w:rPr>
+                <w:rStyle w:val="Hyperlink"/>
+                <w:rFonts w:ascii="Times New Roman" w:hAnsi="Times New Roman" w:cs="Times New Roman"/>
+                <w:b/>
+                <w:bCs/>
+                <w:noProof/>
+              </w:rPr>
+              <w:t>Flight Booking</w:t>
+            </w:r>
+            <w:r>
+              <w:rPr>
+                <w:noProof/>
+                <w:webHidden/>
+              </w:rPr>
+              <w:tab/>
+            </w:r>
+            <w:r>
+              <w:rPr>
+                <w:noProof/>
+                <w:webHidden/>
+              </w:rPr>
+              <w:fldChar w:fldCharType="begin"/>
+            </w:r>
+            <w:r>
+              <w:rPr>
+                <w:noProof/>
+                <w:webHidden/>
+              </w:rPr>
+              <w:instrText xml:space="preserve"> PAGEREF _Toc158633587 \h </w:instrText>
+            </w:r>
+            <w:r>
+              <w:rPr>
+                <w:noProof/>
+                <w:webHidden/>
+              </w:rPr>
+            </w:r>
+            <w:r>
+              <w:rPr>
+                <w:noProof/>
+                <w:webHidden/>
+              </w:rPr>
+              <w:fldChar w:fldCharType="separate"/>
+            </w:r>
+            <w:r>
+              <w:rPr>
+                <w:noProof/>
+                <w:webHidden/>
+              </w:rPr>
+              <w:t>6</w:t>
+            </w:r>
+            <w:r>
+              <w:rPr>
+                <w:noProof/>
+                <w:webHidden/>
+              </w:rPr>
+              <w:fldChar w:fldCharType="end"/>
+            </w:r>
+          </w:hyperlink>
+        </w:p>
+        <w:p>
+          <w:pPr>
+            <w:pStyle w:val="TOC3"/>
+            <w:tabs>
+              <w:tab w:val="left" w:pos="1100"/>
+              <w:tab w:val="right" w:leader="dot" w:pos="9350"/>
+            </w:tabs>
+            <w:rPr>
+              <w:rFonts w:eastAsiaTheme="minorEastAsia" w:cstheme="minorBidi"/>
+              <w:noProof/>
+              <w:sz w:val="24"/>
+              <w:szCs w:val="24"/>
+            </w:rPr>
+          </w:pPr>
+          <w:hyperlink w:anchor="_Toc158633588" w:history="1">
+            <w:r>
+              <w:rPr>
+                <w:rStyle w:val="Hyperlink"/>
+                <w:rFonts w:ascii="Times New Roman" w:hAnsi="Times New Roman" w:cs="Times New Roman"/>
+                <w:b/>
+                <w:bCs/>
+                <w:noProof/>
+              </w:rPr>
+              <w:t>3.3.4</w:t>
+            </w:r>
+            <w:r>
+              <w:rPr>
+                <w:rFonts w:eastAsiaTheme="minorEastAsia" w:cstheme="minorBidi"/>
+                <w:noProof/>
+                <w:sz w:val="24"/>
+                <w:szCs w:val="24"/>
+              </w:rPr>
+              <w:tab/>
+            </w:r>
+            <w:r>
+              <w:rPr>
+                <w:rStyle w:val="Hyperlink"/>
+                <w:rFonts w:ascii="Times New Roman" w:hAnsi="Times New Roman" w:cs="Times New Roman"/>
+                <w:b/>
+                <w:bCs/>
+                <w:noProof/>
+              </w:rPr>
+              <w:t>Add/Delete/Modify Record</w:t>
+            </w:r>
+            <w:r>
+              <w:rPr>
+                <w:noProof/>
+                <w:webHidden/>
+              </w:rPr>
+              <w:tab/>
+            </w:r>
+            <w:r>
+              <w:rPr>
+                <w:noProof/>
+                <w:webHidden/>
+              </w:rPr>
+              <w:fldChar w:fldCharType="begin"/>
+            </w:r>
+            <w:r>
+              <w:rPr>
+                <w:noProof/>
+                <w:webHidden/>
+              </w:rPr>
+              <w:instrText xml:space="preserve"> PAGEREF _Toc158633588 \h </w:instrText>
+            </w:r>
+            <w:r>
+              <w:rPr>
+                <w:noProof/>
+                <w:webHidden/>
+              </w:rPr>
+            </w:r>
+            <w:r>
+              <w:rPr>
+                <w:noProof/>
+                <w:webHidden/>
+              </w:rPr>
+              <w:fldChar w:fldCharType="separate"/>
+            </w:r>
+            <w:r>
+              <w:rPr>
+                <w:noProof/>
+                <w:webHidden/>
+              </w:rPr>
+              <w:t>7</w:t>
+            </w:r>
+            <w:r>
+              <w:rPr>
+                <w:noProof/>
+                <w:webHidden/>
+              </w:rPr>
+              <w:fldChar w:fldCharType="end"/>
+            </w:r>
+          </w:hyperlink>
+        </w:p>
+        <w:p>
+          <w:pPr>
+            <w:pStyle w:val="TOC2"/>
+            <w:tabs>
+              <w:tab w:val="left" w:pos="880"/>
+              <w:tab w:val="right" w:leader="dot" w:pos="9350"/>
+            </w:tabs>
+            <w:rPr>
+              <w:rFonts w:eastAsiaTheme="minorEastAsia" w:cstheme="minorBidi"/>
+              <w:b w:val="0"/>
+              <w:bCs w:val="0"/>
+              <w:noProof/>
+              <w:sz w:val="24"/>
+              <w:szCs w:val="24"/>
+            </w:rPr>
+          </w:pPr>
+          <w:hyperlink w:anchor="_Toc158633589" w:history="1">
+            <w:r>
+              <w:rPr>
+                <w:rStyle w:val="Hyperlink"/>
+                <w:rFonts w:ascii="Times New Roman" w:hAnsi="Times New Roman" w:cs="Times New Roman"/>
+                <w:noProof/>
+              </w:rPr>
+              <w:t>3.4</w:t>
+            </w:r>
+            <w:r>
+              <w:rPr>
+                <w:rFonts w:eastAsiaTheme="minorEastAsia" w:cstheme="minorBidi"/>
+                <w:b w:val="0"/>
+                <w:bCs w:val="0"/>
+                <w:noProof/>
+                <w:sz w:val="24"/>
+                <w:szCs w:val="24"/>
+              </w:rPr>
+              <w:tab/>
+            </w:r>
+            <w:r>
+              <w:rPr>
+                <w:rStyle w:val="Hyperlink"/>
+                <w:rFonts w:ascii="Times New Roman" w:hAnsi="Times New Roman" w:cs="Times New Roman"/>
+                <w:noProof/>
+              </w:rPr>
+              <w:t>Analysis Model – Object Model</w:t>
+            </w:r>
+            <w:r>
+              <w:rPr>
+                <w:noProof/>
+                <w:webHidden/>
+              </w:rPr>
+              <w:tab/>
+            </w:r>
+            <w:r>
+              <w:rPr>
+                <w:noProof/>
+                <w:webHidden/>
+              </w:rPr>
+              <w:fldChar w:fldCharType="begin"/>
+            </w:r>
+            <w:r>
+              <w:rPr>
+                <w:noProof/>
+                <w:webHidden/>
+              </w:rPr>
+              <w:instrText xml:space="preserve"> PAGEREF _Toc158633589 \h </w:instrText>
+            </w:r>
+            <w:r>
+              <w:rPr>
+                <w:noProof/>
+                <w:webHidden/>
+              </w:rPr>
+            </w:r>
+            <w:r>
+              <w:rPr>
+                <w:noProof/>
+                <w:webHidden/>
+              </w:rPr>
+              <w:fldChar w:fldCharType="separate"/>
+            </w:r>
+            <w:r>
+              <w:rPr>
+                <w:noProof/>
+                <w:webHidden/>
+              </w:rPr>
+              <w:t>8</w:t>
+            </w:r>
+            <w:r>
+              <w:rPr>
+                <w:noProof/>
+                <w:webHidden/>
+              </w:rPr>
+              <w:fldChar w:fldCharType="end"/>
+            </w:r>
+          </w:hyperlink>
+        </w:p>
+        <w:p>
+          <w:pPr>
+            <w:pStyle w:val="TOC1"/>
+            <w:tabs>
+              <w:tab w:val="left" w:pos="440"/>
+              <w:tab w:val="right" w:leader="dot" w:pos="9350"/>
+            </w:tabs>
+            <w:rPr>
+              <w:rFonts w:eastAsiaTheme="minorEastAsia" w:cstheme="minorBidi"/>
+              <w:b w:val="0"/>
+              <w:bCs w:val="0"/>
+              <w:i w:val="0"/>
+              <w:iCs w:val="0"/>
+              <w:noProof/>
+            </w:rPr>
+          </w:pPr>
+          <w:hyperlink w:anchor="_Toc158633590" w:history="1">
+            <w:r>
+              <w:rPr>
+                <w:rStyle w:val="Hyperlink"/>
+                <w:rFonts w:ascii="Times New Roman" w:hAnsi="Times New Roman" w:cs="Times New Roman"/>
+                <w:noProof/>
+              </w:rPr>
+              <w:t>4</w:t>
+            </w:r>
+            <w:r>
+              <w:rPr>
+                <w:rFonts w:eastAsiaTheme="minorEastAsia" w:cstheme="minorBidi"/>
+                <w:b w:val="0"/>
+                <w:bCs w:val="0"/>
+                <w:i w:val="0"/>
+                <w:iCs w:val="0"/>
+                <w:noProof/>
+              </w:rPr>
+              <w:tab/>
+            </w:r>
+            <w:r>
+              <w:rPr>
+                <w:rStyle w:val="Hyperlink"/>
+                <w:rFonts w:ascii="Times New Roman" w:hAnsi="Times New Roman" w:cs="Times New Roman"/>
+                <w:noProof/>
+              </w:rPr>
+              <w:t>Requirements</w:t>
+            </w:r>
+            <w:r>
+              <w:rPr>
+                <w:noProof/>
+                <w:webHidden/>
+              </w:rPr>
+              <w:tab/>
+            </w:r>
+            <w:r>
+              <w:rPr>
+                <w:noProof/>
+                <w:webHidden/>
+              </w:rPr>
+              <w:fldChar w:fldCharType="begin"/>
+            </w:r>
+            <w:r>
+              <w:rPr>
+                <w:noProof/>
+                <w:webHidden/>
+              </w:rPr>
+              <w:instrText xml:space="preserve"> PAGEREF _Toc158633590 \h </w:instrText>
+            </w:r>
+            <w:r>
+              <w:rPr>
+                <w:noProof/>
+                <w:webHidden/>
+              </w:rPr>
+            </w:r>
+            <w:r>
+              <w:rPr>
+                <w:noProof/>
+                <w:webHidden/>
+              </w:rPr>
+              <w:fldChar w:fldCharType="separate"/>
+            </w:r>
+            <w:r>
+              <w:rPr>
+                <w:noProof/>
+                <w:webHidden/>
+              </w:rPr>
+              <w:t>9</w:t>
+            </w:r>
+            <w:r>
+              <w:rPr>
+                <w:noProof/>
+                <w:webHidden/>
+              </w:rPr>
+              <w:fldChar w:fldCharType="end"/>
+            </w:r>
+          </w:hyperlink>
+        </w:p>
+        <w:p>
+          <w:pPr>
+            <w:pStyle w:val="TOC2"/>
+            <w:tabs>
+              <w:tab w:val="left" w:pos="880"/>
+              <w:tab w:val="right" w:leader="dot" w:pos="9350"/>
+            </w:tabs>
+            <w:rPr>
+              <w:rFonts w:eastAsiaTheme="minorEastAsia" w:cstheme="minorBidi"/>
+              <w:b w:val="0"/>
+              <w:bCs w:val="0"/>
+              <w:noProof/>
+              <w:sz w:val="24"/>
+              <w:szCs w:val="24"/>
+            </w:rPr>
+          </w:pPr>
+          <w:hyperlink w:anchor="_Toc158633591" w:history="1">
+            <w:r>
+              <w:rPr>
+                <w:rStyle w:val="Hyperlink"/>
+                <w:rFonts w:ascii="Times New Roman" w:hAnsi="Times New Roman" w:cs="Times New Roman"/>
+                <w:noProof/>
+              </w:rPr>
+              <w:t>4.1</w:t>
+            </w:r>
+            <w:r>
+              <w:rPr>
+                <w:rFonts w:eastAsiaTheme="minorEastAsia" w:cstheme="minorBidi"/>
+                <w:b w:val="0"/>
+                <w:bCs w:val="0"/>
+                <w:noProof/>
+                <w:sz w:val="24"/>
+                <w:szCs w:val="24"/>
+              </w:rPr>
+              <w:tab/>
+            </w:r>
+            <w:r>
+              <w:rPr>
+                <w:rStyle w:val="Hyperlink"/>
+                <w:rFonts w:ascii="Times New Roman" w:hAnsi="Times New Roman" w:cs="Times New Roman"/>
+                <w:noProof/>
+              </w:rPr>
+              <w:t>Functional Requirements</w:t>
+            </w:r>
+            <w:r>
+              <w:rPr>
+                <w:noProof/>
+                <w:webHidden/>
+              </w:rPr>
+              <w:tab/>
+            </w:r>
+            <w:r>
+              <w:rPr>
+                <w:noProof/>
+                <w:webHidden/>
+              </w:rPr>
+              <w:fldChar w:fldCharType="begin"/>
+            </w:r>
+            <w:r>
+              <w:rPr>
+                <w:noProof/>
+                <w:webHidden/>
+              </w:rPr>
+              <w:instrText xml:space="preserve"> PAGEREF _Toc158633591 \h </w:instrText>
+            </w:r>
+            <w:r>
+              <w:rPr>
+                <w:noProof/>
+                <w:webHidden/>
+              </w:rPr>
+            </w:r>
+            <w:r>
+              <w:rPr>
+                <w:noProof/>
+                <w:webHidden/>
+              </w:rPr>
+              <w:fldChar w:fldCharType="separate"/>
+            </w:r>
+            <w:r>
+              <w:rPr>
+                <w:noProof/>
+                <w:webHidden/>
+              </w:rPr>
+              <w:t>9</w:t>
+            </w:r>
+            <w:r>
+              <w:rPr>
+                <w:noProof/>
+                <w:webHidden/>
+              </w:rPr>
+              <w:fldChar w:fldCharType="end"/>
+            </w:r>
+          </w:hyperlink>
+        </w:p>
+        <w:p>
+          <w:pPr>
+            <w:pStyle w:val="TOC2"/>
+            <w:tabs>
+              <w:tab w:val="left" w:pos="880"/>
+              <w:tab w:val="right" w:leader="dot" w:pos="9350"/>
+            </w:tabs>
+            <w:rPr>
+              <w:rFonts w:eastAsiaTheme="minorEastAsia" w:cstheme="minorBidi"/>
+              <w:b w:val="0"/>
+              <w:bCs w:val="0"/>
+              <w:noProof/>
+              <w:sz w:val="24"/>
+              <w:szCs w:val="24"/>
+            </w:rPr>
+          </w:pPr>
+          <w:hyperlink w:anchor="_Toc158633592" w:history="1">
+            <w:r>
+              <w:rPr>
+                <w:rStyle w:val="Hyperlink"/>
+                <w:rFonts w:ascii="Times New Roman" w:hAnsi="Times New Roman" w:cs="Times New Roman"/>
+                <w:noProof/>
+              </w:rPr>
+              <w:t>4.2</w:t>
+            </w:r>
+            <w:r>
+              <w:rPr>
+                <w:rFonts w:eastAsiaTheme="minorEastAsia" w:cstheme="minorBidi"/>
+                <w:b w:val="0"/>
+                <w:bCs w:val="0"/>
+                <w:noProof/>
+                <w:sz w:val="24"/>
+                <w:szCs w:val="24"/>
+              </w:rPr>
+              <w:tab/>
+            </w:r>
+            <w:r>
+              <w:rPr>
+                <w:rStyle w:val="Hyperlink"/>
+                <w:rFonts w:ascii="Times New Roman" w:hAnsi="Times New Roman" w:cs="Times New Roman"/>
+                <w:noProof/>
+              </w:rPr>
+              <w:t>Nonfunctional Requirements</w:t>
+            </w:r>
+            <w:r>
+              <w:rPr>
+                <w:noProof/>
+                <w:webHidden/>
+              </w:rPr>
+              <w:tab/>
+            </w:r>
+            <w:r>
+              <w:rPr>
+                <w:noProof/>
+                <w:webHidden/>
+              </w:rPr>
+              <w:fldChar w:fldCharType="begin"/>
+            </w:r>
+            <w:r>
+              <w:rPr>
+                <w:noProof/>
+                <w:webHidden/>
+              </w:rPr>
+              <w:instrText xml:space="preserve"> PAGEREF _Toc158633592 \h </w:instrText>
+            </w:r>
+            <w:r>
+              <w:rPr>
+                <w:noProof/>
+                <w:webHidden/>
+              </w:rPr>
+            </w:r>
+            <w:r>
+              <w:rPr>
+                <w:noProof/>
+                <w:webHidden/>
+              </w:rPr>
+              <w:fldChar w:fldCharType="separate"/>
+            </w:r>
+            <w:r>
+              <w:rPr>
+                <w:noProof/>
+                <w:webHidden/>
+              </w:rPr>
+              <w:t>9</w:t>
+            </w:r>
+            <w:r>
+              <w:rPr>
+                <w:noProof/>
+                <w:webHidden/>
+              </w:rPr>
+              <w:fldChar w:fldCharType="end"/>
+            </w:r>
+          </w:hyperlink>
+        </w:p>
+        <w:p>
+          <w:pPr>
+            <w:pStyle w:val="TOC1"/>
+            <w:tabs>
+              <w:tab w:val="left" w:pos="440"/>
+              <w:tab w:val="right" w:leader="dot" w:pos="9350"/>
+            </w:tabs>
+            <w:rPr>
+              <w:rFonts w:eastAsiaTheme="minorEastAsia" w:cstheme="minorBidi"/>
+              <w:b w:val="0"/>
+              <w:bCs w:val="0"/>
+              <w:i w:val="0"/>
+              <w:iCs w:val="0"/>
+              <w:noProof/>
+            </w:rPr>
+          </w:pPr>
+          <w:hyperlink w:anchor="_Toc158633593" w:history="1">
+            <w:r>
+              <w:rPr>
+                <w:rStyle w:val="Hyperlink"/>
+                <w:rFonts w:ascii="Times New Roman" w:hAnsi="Times New Roman" w:cs="Times New Roman"/>
+                <w:noProof/>
+              </w:rPr>
+              <w:t>5</w:t>
+            </w:r>
+            <w:r>
+              <w:rPr>
+                <w:rFonts w:eastAsiaTheme="minorEastAsia" w:cstheme="minorBidi"/>
+                <w:b w:val="0"/>
+                <w:bCs w:val="0"/>
+                <w:i w:val="0"/>
+                <w:iCs w:val="0"/>
+                <w:noProof/>
+              </w:rPr>
+              <w:tab/>
+            </w:r>
+            <w:r>
+              <w:rPr>
+                <w:rStyle w:val="Hyperlink"/>
+                <w:rFonts w:ascii="Times New Roman" w:hAnsi="Times New Roman" w:cs="Times New Roman"/>
+                <w:noProof/>
+              </w:rPr>
+              <w:t>Glossary</w:t>
+            </w:r>
+            <w:r>
+              <w:rPr>
+                <w:noProof/>
+                <w:webHidden/>
+              </w:rPr>
+              <w:tab/>
+            </w:r>
+            <w:r>
+              <w:rPr>
+                <w:noProof/>
+                <w:webHidden/>
+              </w:rPr>
+              <w:fldChar w:fldCharType="begin"/>
+            </w:r>
+            <w:r>
+              <w:rPr>
+                <w:noProof/>
+                <w:webHidden/>
+              </w:rPr>
+              <w:instrText xml:space="preserve"> PAGEREF _Toc158633593 \h </w:instrText>
+            </w:r>
+            <w:r>
+              <w:rPr>
+                <w:noProof/>
+                <w:webHidden/>
+              </w:rPr>
+            </w:r>
+            <w:r>
+              <w:rPr>
+                <w:noProof/>
+                <w:webHidden/>
+              </w:rPr>
+              <w:fldChar w:fldCharType="separate"/>
+            </w:r>
+            <w:r>
+              <w:rPr>
+                <w:noProof/>
+                <w:webHidden/>
+              </w:rPr>
+              <w:t>11</w:t>
+            </w:r>
+            <w:r>
+              <w:rPr>
+                <w:noProof/>
+                <w:webHidden/>
+              </w:rPr>
+              <w:fldChar w:fldCharType="end"/>
+            </w:r>
+          </w:hyperlink>
+        </w:p>
+        <w:p>
+          <w:r>
+            <w:rPr>
+              <w:b/>
+              <w:bCs/>
+              <w:noProof/>
+            </w:rPr>
+            <w:fldChar w:fldCharType="end"/>
+          </w:r>
+        </w:p>
+      </w:sdtContent>
+    </w:sdt>
     <w:p>
       <w:pPr>
         <w:pStyle w:val="Title"/>
         <w:jc w:val="both"/>
-      </w:pPr>
+        <w:rPr>
+          <w:sz w:val="40"/>
+          <w:szCs w:val="40"/>
+        </w:rPr>
+      </w:pPr>
+    </w:p>
+    <w:p>
+      <w:pPr>
+        <w:pStyle w:val="Title"/>
+        <w:jc w:val="both"/>
+        <w:rPr>
+          <w:sz w:val="40"/>
+          <w:szCs w:val="40"/>
+        </w:rPr>
+      </w:pPr>
+    </w:p>
+    <w:p>
+      <w:pPr>
+        <w:pStyle w:val="Title"/>
+        <w:jc w:val="both"/>
+        <w:rPr>
+          <w:sz w:val="40"/>
+          <w:szCs w:val="40"/>
+        </w:rPr>
+      </w:pPr>
+    </w:p>
+    <w:p>
+      <w:pPr>
+        <w:pStyle w:val="Title"/>
+        <w:jc w:val="both"/>
+      </w:pPr>
+      <w:bookmarkStart w:id="0" w:name="_Toc158633569"/>
       <w:r>
         <w:rPr>
           <w:sz w:val="40"/>
           <w:szCs w:val="40"/>
         </w:rPr>
-        <w:lastRenderedPageBreak/>
         <w:t>Requirements Analysis Document (RAD)</w:t>
       </w:r>
+      <w:bookmarkEnd w:id="0"/>
     </w:p>
     <w:p>
       <w:pPr>
@@ -234,6 +2685,7 @@
           <w:szCs w:val="24"/>
         </w:rPr>
       </w:pPr>
+      <w:bookmarkStart w:id="1" w:name="_Toc158633570"/>
       <w:r>
         <w:rPr>
           <w:rFonts w:ascii="Times New Roman" w:hAnsi="Times New Roman" w:cs="Times New Roman"/>
@@ -245,6 +2697,7 @@
         </w:rPr>
         <w:t>Introduction</w:t>
       </w:r>
+      <w:bookmarkEnd w:id="1"/>
     </w:p>
     <w:p>
       <w:pPr>
@@ -259,6 +2712,7 @@
           <w:szCs w:val="24"/>
         </w:rPr>
       </w:pPr>
+      <w:bookmarkStart w:id="2" w:name="_Toc158633571"/>
       <w:r>
         <w:rPr>
           <w:rFonts w:ascii="Times New Roman" w:hAnsi="Times New Roman" w:cs="Times New Roman"/>
@@ -270,6 +2724,7 @@
         </w:rPr>
         <w:t>Purpose of the system</w:t>
       </w:r>
+      <w:bookmarkEnd w:id="2"/>
     </w:p>
     <w:p>
       <w:pPr>
@@ -299,6 +2754,7 @@
           <w:szCs w:val="24"/>
         </w:rPr>
       </w:pPr>
+      <w:bookmarkStart w:id="3" w:name="_Toc158633572"/>
       <w:r>
         <w:rPr>
           <w:rFonts w:ascii="Times New Roman" w:hAnsi="Times New Roman" w:cs="Times New Roman"/>
@@ -310,6 +2766,7 @@
         </w:rPr>
         <w:t>References</w:t>
       </w:r>
+      <w:bookmarkEnd w:id="3"/>
     </w:p>
     <w:p>
       <w:pPr>
@@ -362,6 +2819,7 @@
           <w:szCs w:val="24"/>
         </w:rPr>
       </w:pPr>
+      <w:bookmarkStart w:id="4" w:name="_Toc158633573"/>
       <w:r>
         <w:rPr>
           <w:rFonts w:ascii="Times New Roman" w:hAnsi="Times New Roman" w:cs="Times New Roman"/>
@@ -373,6 +2831,7 @@
         </w:rPr>
         <w:t>Scope of the system</w:t>
       </w:r>
+      <w:bookmarkEnd w:id="4"/>
     </w:p>
     <w:p>
       <w:pPr>
@@ -417,6 +2876,7 @@
           <w:szCs w:val="24"/>
         </w:rPr>
       </w:pPr>
+      <w:bookmarkStart w:id="5" w:name="_Toc158633574"/>
       <w:r>
         <w:rPr>
           <w:rFonts w:ascii="Times New Roman" w:hAnsi="Times New Roman" w:cs="Times New Roman"/>
@@ -428,6 +2888,7 @@
         </w:rPr>
         <w:t>Core System Functionalities</w:t>
       </w:r>
+      <w:bookmarkEnd w:id="5"/>
     </w:p>
     <w:p>
       <w:pPr>
@@ -457,7 +2918,8 @@
           <w:szCs w:val="24"/>
         </w:rPr>
       </w:pPr>
-      <w:bookmarkStart w:id="0" w:name="_Ref191866311"/>
+      <w:bookmarkStart w:id="6" w:name="_Ref191866311"/>
+      <w:bookmarkStart w:id="7" w:name="_Toc158633575"/>
       <w:r>
         <w:rPr>
           <w:rFonts w:ascii="Times New Roman" w:hAnsi="Times New Roman" w:cs="Times New Roman"/>
@@ -469,7 +2931,8 @@
         </w:rPr>
         <w:t>Objectives and Success Criteria of the Project</w:t>
       </w:r>
-      <w:bookmarkEnd w:id="0"/>
+      <w:bookmarkEnd w:id="6"/>
+      <w:bookmarkEnd w:id="7"/>
     </w:p>
     <w:p>
       <w:r>
@@ -502,6 +2965,7 @@
           <w:szCs w:val="24"/>
         </w:rPr>
       </w:pPr>
+      <w:bookmarkStart w:id="8" w:name="_Toc158633576"/>
       <w:r>
         <w:rPr>
           <w:rFonts w:ascii="Times New Roman" w:hAnsi="Times New Roman" w:cs="Times New Roman"/>
@@ -514,6 +2978,7 @@
         <w:lastRenderedPageBreak/>
         <w:t>Current System</w:t>
       </w:r>
+      <w:bookmarkEnd w:id="8"/>
     </w:p>
     <w:p>
       <w:pPr>
@@ -528,6 +2993,7 @@
           <w:szCs w:val="24"/>
         </w:rPr>
       </w:pPr>
+      <w:bookmarkStart w:id="9" w:name="_Toc158633577"/>
       <w:r>
         <w:rPr>
           <w:rFonts w:ascii="Times New Roman" w:hAnsi="Times New Roman" w:cs="Times New Roman"/>
@@ -539,6 +3005,7 @@
         </w:rPr>
         <w:t>Existing System</w:t>
       </w:r>
+      <w:bookmarkEnd w:id="9"/>
     </w:p>
     <w:p>
       <w:pPr>
@@ -621,6 +3088,7 @@
           <w:szCs w:val="24"/>
         </w:rPr>
       </w:pPr>
+      <w:bookmarkStart w:id="10" w:name="_Toc158633578"/>
       <w:r>
         <w:rPr>
           <w:rFonts w:ascii="Times New Roman" w:hAnsi="Times New Roman" w:cs="Times New Roman"/>
@@ -632,6 +3100,7 @@
         </w:rPr>
         <w:t>Current Operations</w:t>
       </w:r>
+      <w:bookmarkEnd w:id="10"/>
     </w:p>
     <w:p>
       <w:pPr>
@@ -662,6 +3131,7 @@
           <w:szCs w:val="24"/>
         </w:rPr>
       </w:pPr>
+      <w:bookmarkStart w:id="11" w:name="_Toc158633579"/>
       <w:r>
         <w:rPr>
           <w:rFonts w:ascii="Times New Roman" w:hAnsi="Times New Roman" w:cs="Times New Roman"/>
@@ -673,6 +3143,7 @@
         </w:rPr>
         <w:t>Proposed System</w:t>
       </w:r>
+      <w:bookmarkEnd w:id="11"/>
     </w:p>
     <w:p>
       <w:pPr>
@@ -687,6 +3158,7 @@
           <w:szCs w:val="24"/>
         </w:rPr>
       </w:pPr>
+      <w:bookmarkStart w:id="12" w:name="_Toc158633580"/>
       <w:r>
         <w:rPr>
           <w:rFonts w:ascii="Times New Roman" w:hAnsi="Times New Roman" w:cs="Times New Roman"/>
@@ -698,6 +3170,7 @@
         </w:rPr>
         <w:t>Overview</w:t>
       </w:r>
+      <w:bookmarkEnd w:id="12"/>
     </w:p>
     <w:p>
       <w:pPr>
@@ -766,6 +3239,7 @@
           <w:szCs w:val="24"/>
         </w:rPr>
       </w:pPr>
+      <w:bookmarkStart w:id="13" w:name="_Toc158633581"/>
       <w:r>
         <w:rPr>
           <w:rFonts w:ascii="Times New Roman" w:hAnsi="Times New Roman" w:cs="Times New Roman"/>
@@ -777,6 +3251,7 @@
         </w:rPr>
         <w:t>Conceptual Model – User Scenarios</w:t>
       </w:r>
+      <w:bookmarkEnd w:id="13"/>
     </w:p>
     <w:p>
       <w:pPr>
@@ -789,6 +3264,7 @@
           <w:color w:val="auto"/>
         </w:rPr>
       </w:pPr>
+      <w:bookmarkStart w:id="14" w:name="_Toc158633582"/>
       <w:r>
         <w:rPr>
           <w:rFonts w:ascii="Times New Roman" w:hAnsi="Times New Roman" w:cs="Times New Roman"/>
@@ -798,6 +3274,7 @@
         </w:rPr>
         <w:t>User</w:t>
       </w:r>
+      <w:bookmarkEnd w:id="14"/>
     </w:p>
     <w:p>
       <w:pPr>
@@ -1197,6 +3674,7 @@
           <w:shd w:val="clear" w:color="auto" w:fill="FFFFFF"/>
         </w:rPr>
       </w:pPr>
+      <w:bookmarkStart w:id="15" w:name="_Toc158633583"/>
       <w:r>
         <w:rPr>
           <w:rStyle w:val="normaltextrun"/>
@@ -1208,6 +3686,7 @@
         </w:rPr>
         <w:t>Administrator</w:t>
       </w:r>
+      <w:bookmarkEnd w:id="15"/>
     </w:p>
     <w:p>
       <w:pPr>
@@ -1369,6 +3848,7 @@
           <w:szCs w:val="24"/>
         </w:rPr>
       </w:pPr>
+      <w:bookmarkStart w:id="16" w:name="_Toc158633584"/>
       <w:r>
         <w:rPr>
           <w:rFonts w:ascii="Times New Roman" w:hAnsi="Times New Roman" w:cs="Times New Roman"/>
@@ -1380,6 +3860,7 @@
         </w:rPr>
         <w:t>Functional Model - Use Case Model</w:t>
       </w:r>
+      <w:bookmarkEnd w:id="16"/>
     </w:p>
     <w:p>
       <w:pPr>
@@ -1435,6 +3916,7 @@
           <w:color w:val="auto"/>
         </w:rPr>
       </w:pPr>
+      <w:bookmarkStart w:id="17" w:name="_Toc158633585"/>
       <w:r>
         <w:rPr>
           <w:rFonts w:ascii="Times New Roman" w:hAnsi="Times New Roman" w:cs="Times New Roman"/>
@@ -1462,6 +3944,7 @@
         </w:rPr>
         <w:t>Search</w:t>
       </w:r>
+      <w:bookmarkEnd w:id="17"/>
     </w:p>
     <w:tbl>
       <w:tblPr>
@@ -3341,6 +5824,7 @@
           <w:color w:val="auto"/>
         </w:rPr>
       </w:pPr>
+      <w:bookmarkStart w:id="18" w:name="_Toc158633586"/>
       <w:r>
         <w:rPr>
           <w:rFonts w:ascii="Times New Roman" w:hAnsi="Times New Roman" w:cs="Times New Roman"/>
@@ -3357,7 +5841,17 @@
           <w:bCs/>
           <w:color w:val="auto"/>
         </w:rPr>
-        <w:t xml:space="preserve">Review </w:t>
+        <w:t>Review</w:t>
+      </w:r>
+      <w:bookmarkEnd w:id="18"/>
+      <w:r>
+        <w:rPr>
+          <w:rFonts w:ascii="Times New Roman" w:hAnsi="Times New Roman" w:cs="Times New Roman"/>
+          <w:b/>
+          <w:bCs/>
+          <w:color w:val="auto"/>
+        </w:rPr>
+        <w:t xml:space="preserve"> </w:t>
       </w:r>
     </w:p>
     <w:tbl>
@@ -4766,6 +7260,7 @@
           <w:color w:val="auto"/>
         </w:rPr>
       </w:pPr>
+      <w:bookmarkStart w:id="19" w:name="_Toc158633587"/>
       <w:r>
         <w:rPr>
           <w:rFonts w:ascii="Times New Roman" w:hAnsi="Times New Roman" w:cs="Times New Roman"/>
@@ -4775,6 +7270,7 @@
         </w:rPr>
         <w:t>Flight Booking</w:t>
       </w:r>
+      <w:bookmarkEnd w:id="19"/>
     </w:p>
     <w:tbl>
       <w:tblPr>
@@ -5741,6 +8237,7 @@
           <w:color w:val="auto"/>
         </w:rPr>
       </w:pPr>
+      <w:bookmarkStart w:id="20" w:name="_Toc158633588"/>
       <w:r>
         <w:rPr>
           <w:rFonts w:ascii="Times New Roman" w:hAnsi="Times New Roman" w:cs="Times New Roman"/>
@@ -5750,6 +8247,7 @@
         </w:rPr>
         <w:t>Add/Delete/Modify Record</w:t>
       </w:r>
+      <w:bookmarkEnd w:id="20"/>
     </w:p>
     <w:tbl>
       <w:tblPr>
@@ -6632,6 +9130,7 @@
           <w:szCs w:val="24"/>
         </w:rPr>
       </w:pPr>
+      <w:bookmarkStart w:id="21" w:name="_Toc158633589"/>
       <w:r>
         <w:rPr>
           <w:rFonts w:ascii="Times New Roman" w:hAnsi="Times New Roman" w:cs="Times New Roman"/>
@@ -6643,6 +9142,7 @@
         </w:rPr>
         <w:t>Analysis Model – Object Model</w:t>
       </w:r>
+      <w:bookmarkEnd w:id="21"/>
     </w:p>
     <w:p>
       <w:pPr>
@@ -6998,6 +9498,7 @@
           <w:szCs w:val="24"/>
         </w:rPr>
       </w:pPr>
+      <w:bookmarkStart w:id="22" w:name="_Toc158633590"/>
       <w:r>
         <w:rPr>
           <w:rFonts w:ascii="Times New Roman" w:hAnsi="Times New Roman" w:cs="Times New Roman"/>
@@ -7009,6 +9510,7 @@
         </w:rPr>
         <w:t>Requirements</w:t>
       </w:r>
+      <w:bookmarkEnd w:id="22"/>
     </w:p>
     <w:p>
       <w:pPr>
@@ -7023,6 +9525,7 @@
           <w:szCs w:val="24"/>
         </w:rPr>
       </w:pPr>
+      <w:bookmarkStart w:id="23" w:name="_Toc158633591"/>
       <w:r>
         <w:rPr>
           <w:rFonts w:ascii="Times New Roman" w:hAnsi="Times New Roman" w:cs="Times New Roman"/>
@@ -7034,6 +9537,7 @@
         </w:rPr>
         <w:t>Functional Requirements</w:t>
       </w:r>
+      <w:bookmarkEnd w:id="23"/>
     </w:p>
     <w:tbl>
       <w:tblPr>
@@ -7459,6 +9963,7 @@
           <w:szCs w:val="24"/>
         </w:rPr>
       </w:pPr>
+      <w:bookmarkStart w:id="24" w:name="_Toc158633592"/>
       <w:r>
         <w:rPr>
           <w:rFonts w:ascii="Times New Roman" w:hAnsi="Times New Roman" w:cs="Times New Roman"/>
@@ -7470,6 +9975,7 @@
         </w:rPr>
         <w:t>Nonfunctional Requirements</w:t>
       </w:r>
+      <w:bookmarkEnd w:id="24"/>
     </w:p>
     <w:tbl>
       <w:tblPr>
@@ -9039,6 +11545,7 @@
           <w:szCs w:val="24"/>
         </w:rPr>
       </w:pPr>
+      <w:bookmarkStart w:id="25" w:name="_Toc158633593"/>
       <w:r>
         <w:rPr>
           <w:rFonts w:ascii="Times New Roman" w:hAnsi="Times New Roman" w:cs="Times New Roman"/>
@@ -9051,6 +11558,7 @@
         <w:lastRenderedPageBreak/>
         <w:t>Glossary</w:t>
       </w:r>
+      <w:bookmarkEnd w:id="25"/>
     </w:p>
     <w:p>
       <w:pPr>
@@ -13053,6 +15561,212 @@
       <w14:ligatures w14:val="none"/>
     </w:rPr>
   </w:style>
+  <w:style w:type="paragraph" w:styleId="TOCHeading">
+    <w:name w:val="TOC Heading"/>
+    <w:basedOn w:val="Heading1"/>
+    <w:next w:val="Normal"/>
+    <w:uiPriority w:val="39"/>
+    <w:unhideWhenUsed/>
+    <w:qFormat/>
+    <w:rsid w:val="001E28EE"/>
+    <w:pPr>
+      <w:numPr>
+        <w:numId w:val="0"/>
+      </w:numPr>
+      <w:spacing w:before="480" w:line="276" w:lineRule="auto"/>
+      <w:outlineLvl w:val="9"/>
+    </w:pPr>
+    <w:rPr>
+      <w:b/>
+      <w:bCs/>
+      <w:kern w:val="0"/>
+      <w:sz w:val="28"/>
+      <w:szCs w:val="28"/>
+      <w14:ligatures w14:val="none"/>
+    </w:rPr>
+  </w:style>
+  <w:style w:type="paragraph" w:styleId="TOC1">
+    <w:name w:val="toc 1"/>
+    <w:basedOn w:val="Normal"/>
+    <w:next w:val="Normal"/>
+    <w:autoRedefine/>
+    <w:uiPriority w:val="39"/>
+    <w:unhideWhenUsed/>
+    <w:rsid w:val="001E28EE"/>
+    <w:pPr>
+      <w:spacing w:before="120" w:after="0"/>
+    </w:pPr>
+    <w:rPr>
+      <w:rFonts w:cstheme="minorHAnsi"/>
+      <w:b/>
+      <w:bCs/>
+      <w:i/>
+      <w:iCs/>
+      <w:sz w:val="24"/>
+      <w:szCs w:val="24"/>
+    </w:rPr>
+  </w:style>
+  <w:style w:type="paragraph" w:styleId="TOC2">
+    <w:name w:val="toc 2"/>
+    <w:basedOn w:val="Normal"/>
+    <w:next w:val="Normal"/>
+    <w:autoRedefine/>
+    <w:uiPriority w:val="39"/>
+    <w:unhideWhenUsed/>
+    <w:rsid w:val="001E28EE"/>
+    <w:pPr>
+      <w:spacing w:before="120" w:after="0"/>
+      <w:ind w:left="220"/>
+    </w:pPr>
+    <w:rPr>
+      <w:rFonts w:cstheme="minorHAnsi"/>
+      <w:b/>
+      <w:bCs/>
+    </w:rPr>
+  </w:style>
+  <w:style w:type="paragraph" w:styleId="TOC3">
+    <w:name w:val="toc 3"/>
+    <w:basedOn w:val="Normal"/>
+    <w:next w:val="Normal"/>
+    <w:autoRedefine/>
+    <w:uiPriority w:val="39"/>
+    <w:unhideWhenUsed/>
+    <w:rsid w:val="001E28EE"/>
+    <w:pPr>
+      <w:spacing w:after="0"/>
+      <w:ind w:left="440"/>
+    </w:pPr>
+    <w:rPr>
+      <w:rFonts w:cstheme="minorHAnsi"/>
+      <w:sz w:val="20"/>
+      <w:szCs w:val="20"/>
+    </w:rPr>
+  </w:style>
+  <w:style w:type="character" w:styleId="Hyperlink">
+    <w:name w:val="Hyperlink"/>
+    <w:basedOn w:val="DefaultParagraphFont"/>
+    <w:uiPriority w:val="99"/>
+    <w:unhideWhenUsed/>
+    <w:rsid w:val="001E28EE"/>
+    <w:rPr>
+      <w:color w:val="0563C1" w:themeColor="hyperlink"/>
+      <w:u w:val="single"/>
+    </w:rPr>
+  </w:style>
+  <w:style w:type="paragraph" w:styleId="TOC4">
+    <w:name w:val="toc 4"/>
+    <w:basedOn w:val="Normal"/>
+    <w:next w:val="Normal"/>
+    <w:autoRedefine/>
+    <w:uiPriority w:val="39"/>
+    <w:semiHidden/>
+    <w:unhideWhenUsed/>
+    <w:rsid w:val="001E28EE"/>
+    <w:pPr>
+      <w:spacing w:after="0"/>
+      <w:ind w:left="660"/>
+    </w:pPr>
+    <w:rPr>
+      <w:rFonts w:cstheme="minorHAnsi"/>
+      <w:sz w:val="20"/>
+      <w:szCs w:val="20"/>
+    </w:rPr>
+  </w:style>
+  <w:style w:type="paragraph" w:styleId="TOC5">
+    <w:name w:val="toc 5"/>
+    <w:basedOn w:val="Normal"/>
+    <w:next w:val="Normal"/>
+    <w:autoRedefine/>
+    <w:uiPriority w:val="39"/>
+    <w:semiHidden/>
+    <w:unhideWhenUsed/>
+    <w:rsid w:val="001E28EE"/>
+    <w:pPr>
+      <w:spacing w:after="0"/>
+      <w:ind w:left="880"/>
+    </w:pPr>
+    <w:rPr>
+      <w:rFonts w:cstheme="minorHAnsi"/>
+      <w:sz w:val="20"/>
+      <w:szCs w:val="20"/>
+    </w:rPr>
+  </w:style>
+  <w:style w:type="paragraph" w:styleId="TOC6">
+    <w:name w:val="toc 6"/>
+    <w:basedOn w:val="Normal"/>
+    <w:next w:val="Normal"/>
+    <w:autoRedefine/>
+    <w:uiPriority w:val="39"/>
+    <w:semiHidden/>
+    <w:unhideWhenUsed/>
+    <w:rsid w:val="001E28EE"/>
+    <w:pPr>
+      <w:spacing w:after="0"/>
+      <w:ind w:left="1100"/>
+    </w:pPr>
+    <w:rPr>
+      <w:rFonts w:cstheme="minorHAnsi"/>
+      <w:sz w:val="20"/>
+      <w:szCs w:val="20"/>
+    </w:rPr>
+  </w:style>
+  <w:style w:type="paragraph" w:styleId="TOC7">
+    <w:name w:val="toc 7"/>
+    <w:basedOn w:val="Normal"/>
+    <w:next w:val="Normal"/>
+    <w:autoRedefine/>
+    <w:uiPriority w:val="39"/>
+    <w:semiHidden/>
+    <w:unhideWhenUsed/>
+    <w:rsid w:val="001E28EE"/>
+    <w:pPr>
+      <w:spacing w:after="0"/>
+      <w:ind w:left="1320"/>
+    </w:pPr>
+    <w:rPr>
+      <w:rFonts w:cstheme="minorHAnsi"/>
+      <w:sz w:val="20"/>
+      <w:szCs w:val="20"/>
+    </w:rPr>
+  </w:style>
+  <w:style w:type="paragraph" w:styleId="TOC8">
+    <w:name w:val="toc 8"/>
+    <w:basedOn w:val="Normal"/>
+    <w:next w:val="Normal"/>
+    <w:autoRedefine/>
+    <w:uiPriority w:val="39"/>
+    <w:semiHidden/>
+    <w:unhideWhenUsed/>
+    <w:rsid w:val="001E28EE"/>
+    <w:pPr>
+      <w:spacing w:after="0"/>
+      <w:ind w:left="1540"/>
+    </w:pPr>
+    <w:rPr>
+      <w:rFonts w:cstheme="minorHAnsi"/>
+      <w:sz w:val="20"/>
+      <w:szCs w:val="20"/>
+    </w:rPr>
+  </w:style>
+  <w:style w:type="paragraph" w:styleId="TOC9">
+    <w:name w:val="toc 9"/>
+    <w:basedOn w:val="Normal"/>
+    <w:next w:val="Normal"/>
+    <w:autoRedefine/>
+    <w:uiPriority w:val="39"/>
+    <w:semiHidden/>
+    <w:unhideWhenUsed/>
+    <w:rsid w:val="001E28EE"/>
+    <w:pPr>
+      <w:spacing w:after="0"/>
+      <w:ind w:left="1760"/>
+    </w:pPr>
+    <w:rPr>
+      <w:rFonts w:cstheme="minorHAnsi"/>
+      <w:sz w:val="20"/>
+      <w:szCs w:val="20"/>
+    </w:rPr>
+  </w:style>
 </w:styles>
 </file>
 

--- a/Documents/Team_1_CS509-S24-S01_RAD_02-13-2024.docx
+++ b/Documents/Team_1_CS509-S24-S01_RAD_02-13-2024.docx
@@ -2638,6 +2638,16 @@
       <w:pPr>
         <w:pStyle w:val="Title"/>
         <w:jc w:val="both"/>
+        <w:rPr>
+          <w:sz w:val="40"/>
+          <w:szCs w:val="40"/>
+        </w:rPr>
+      </w:pPr>
+    </w:p>
+    <w:p>
+      <w:pPr>
+        <w:pStyle w:val="Title"/>
+        <w:jc w:val="both"/>
       </w:pPr>
       <w:bookmarkStart w:id="0" w:name="_Toc158633569"/>
       <w:r>
@@ -2645,6 +2655,7 @@
           <w:sz w:val="40"/>
           <w:szCs w:val="40"/>
         </w:rPr>
+        <w:lastRenderedPageBreak/>
         <w:t>Requirements Analysis Document (RAD)</w:t>
       </w:r>
       <w:bookmarkEnd w:id="0"/>

--- a/Documents/Team_1_CS509-S24-S01_RAD_02-13-2024.docx
+++ b/Documents/Team_1_CS509-S24-S01_RAD_02-13-2024.docx
@@ -383,6 +383,8 @@
       <w:sdtPr>
         <w:rPr>
           <w:rFonts w:ascii="Times New Roman" w:eastAsiaTheme="minorHAnsi" w:hAnsi="Times New Roman" w:cs="Times New Roman"/>
+          <w:b w:val="0"/>
+          <w:bCs w:val="0"/>
           <w:color w:val="auto"/>
           <w:kern w:val="2"/>
           <w:sz w:val="24"/>
@@ -6461,39 +6463,7 @@
                 <w:szCs w:val="24"/>
               </w:rPr>
               <w:lastRenderedPageBreak/>
-              <w:t xml:space="preserve">All information displayed must </w:t>
-            </w:r>
-            <w:r>
-              <w:rPr>
-                <w:rFonts w:ascii="Times New Roman" w:hAnsi="Times New Roman" w:cs="Times New Roman"/>
-                <w:sz w:val="24"/>
-                <w:szCs w:val="24"/>
-              </w:rPr>
-              <w:t xml:space="preserve">be </w:t>
-            </w:r>
-            <w:r>
-              <w:rPr>
-                <w:rFonts w:ascii="Times New Roman" w:hAnsi="Times New Roman" w:cs="Times New Roman"/>
-                <w:sz w:val="24"/>
-                <w:szCs w:val="24"/>
-              </w:rPr>
-              <w:t xml:space="preserve">complete, free of typographical errors, and </w:t>
-            </w:r>
-            <w:r>
-              <w:rPr>
-                <w:rFonts w:ascii="Times New Roman" w:hAnsi="Times New Roman" w:cs="Times New Roman"/>
-                <w:sz w:val="24"/>
-                <w:szCs w:val="24"/>
-              </w:rPr>
-              <w:t>accurate</w:t>
-            </w:r>
-            <w:r>
-              <w:rPr>
-                <w:rFonts w:ascii="Times New Roman" w:hAnsi="Times New Roman" w:cs="Times New Roman"/>
-                <w:sz w:val="24"/>
-                <w:szCs w:val="24"/>
-              </w:rPr>
-              <w:t>.</w:t>
+              <w:t>All information displayed must be complete, free of typographical errors, and accurate.</w:t>
             </w:r>
           </w:p>
           <w:p>
@@ -7594,39 +7564,7 @@
                 <w:sz w:val="24"/>
                 <w:szCs w:val="24"/>
               </w:rPr>
-              <w:t xml:space="preserve">All information displayed must </w:t>
-            </w:r>
-            <w:r>
-              <w:rPr>
-                <w:rFonts w:ascii="Times New Roman" w:hAnsi="Times New Roman" w:cs="Times New Roman"/>
-                <w:sz w:val="24"/>
-                <w:szCs w:val="24"/>
-              </w:rPr>
-              <w:t xml:space="preserve">be </w:t>
-            </w:r>
-            <w:r>
-              <w:rPr>
-                <w:rFonts w:ascii="Times New Roman" w:hAnsi="Times New Roman" w:cs="Times New Roman"/>
-                <w:sz w:val="24"/>
-                <w:szCs w:val="24"/>
-              </w:rPr>
-              <w:t xml:space="preserve">complete, free of typographical errors, and </w:t>
-            </w:r>
-            <w:r>
-              <w:rPr>
-                <w:rFonts w:ascii="Times New Roman" w:hAnsi="Times New Roman" w:cs="Times New Roman"/>
-                <w:sz w:val="24"/>
-                <w:szCs w:val="24"/>
-              </w:rPr>
-              <w:t>accurate</w:t>
-            </w:r>
-            <w:r>
-              <w:rPr>
-                <w:rFonts w:ascii="Times New Roman" w:hAnsi="Times New Roman" w:cs="Times New Roman"/>
-                <w:sz w:val="24"/>
-                <w:szCs w:val="24"/>
-              </w:rPr>
-              <w:t>.</w:t>
+              <w:t>All information displayed must be complete, free of typographical errors, and accurate.</w:t>
             </w:r>
           </w:p>
         </w:tc>
@@ -8399,23 +8337,7 @@
                 <w:sz w:val="24"/>
                 <w:szCs w:val="24"/>
               </w:rPr>
-              <w:t xml:space="preserve">All </w:t>
-            </w:r>
-            <w:r>
-              <w:rPr>
-                <w:rFonts w:ascii="Times New Roman" w:hAnsi="Times New Roman" w:cs="Times New Roman"/>
-                <w:sz w:val="24"/>
-                <w:szCs w:val="24"/>
-              </w:rPr>
-              <w:t xml:space="preserve">records that are added and/or modified </w:t>
-            </w:r>
-            <w:r>
-              <w:rPr>
-                <w:rFonts w:ascii="Times New Roman" w:hAnsi="Times New Roman" w:cs="Times New Roman"/>
-                <w:sz w:val="24"/>
-                <w:szCs w:val="24"/>
-              </w:rPr>
-              <w:t>must be complete, free of typographical errors, and accurate.</w:t>
+              <w:t>All records that are added and/or modified must be complete, free of typographical errors, and accurate.</w:t>
             </w:r>
           </w:p>
           <w:p>
@@ -8438,23 +8360,7 @@
                 <w:sz w:val="24"/>
                 <w:szCs w:val="24"/>
               </w:rPr>
-              <w:t xml:space="preserve">In the event </w:t>
-            </w:r>
-            <w:r>
-              <w:rPr>
-                <w:rFonts w:ascii="Times New Roman" w:hAnsi="Times New Roman" w:cs="Times New Roman"/>
-                <w:sz w:val="24"/>
-                <w:szCs w:val="24"/>
-              </w:rPr>
-              <w:t>a</w:t>
-            </w:r>
-            <w:r>
-              <w:rPr>
-                <w:rFonts w:ascii="Times New Roman" w:hAnsi="Times New Roman" w:cs="Times New Roman"/>
-                <w:sz w:val="24"/>
-                <w:szCs w:val="24"/>
-              </w:rPr>
-              <w:t xml:space="preserve"> data entry clerk adds, modifies, and/or deletes an ATR database record, the result of the transaction should be nearly instantaneously viewable by the user.</w:t>
+              <w:t>In the event a data entry clerk adds, modifies, and/or deletes an ATR database record, the result of the transaction should be nearly instantaneously viewable by the user.</w:t>
             </w:r>
           </w:p>
         </w:tc>
@@ -8929,23 +8835,7 @@
           <w:sz w:val="24"/>
           <w:szCs w:val="24"/>
         </w:rPr>
-        <w:t xml:space="preserve">flight that is listed on the ATR database by type (i.e., </w:t>
-      </w:r>
-      <w:r>
-        <w:rPr>
-          <w:rFonts w:ascii="Times New Roman" w:hAnsi="Times New Roman" w:cs="Times New Roman"/>
-          <w:sz w:val="24"/>
-          <w:szCs w:val="24"/>
-        </w:rPr>
-        <w:t>economy, premium economy, business, and first class</w:t>
-      </w:r>
-      <w:r>
-        <w:rPr>
-          <w:rFonts w:ascii="Times New Roman" w:hAnsi="Times New Roman" w:cs="Times New Roman"/>
-          <w:sz w:val="24"/>
-          <w:szCs w:val="24"/>
-        </w:rPr>
-        <w:t>)</w:t>
+        <w:t>flight that is listed on the ATR database by type (i.e., economy, premium economy, business, and first class)</w:t>
       </w:r>
       <w:r>
         <w:rPr>
@@ -9008,15 +8898,7 @@
           <w:sz w:val="24"/>
           <w:szCs w:val="24"/>
         </w:rPr>
-        <w:t xml:space="preserve"> user can modify any modifiable detail </w:t>
-      </w:r>
-      <w:r>
-        <w:rPr>
-          <w:rFonts w:ascii="Times New Roman" w:hAnsi="Times New Roman" w:cs="Times New Roman"/>
-          <w:sz w:val="24"/>
-          <w:szCs w:val="24"/>
-        </w:rPr>
-        <w:t xml:space="preserve">of any available flight listed on the ATR database </w:t>
+        <w:t xml:space="preserve"> user can modify any modifiable detail of any available flight listed on the ATR database </w:t>
       </w:r>
       <w:r>
         <w:rPr>
@@ -9071,71 +8953,7 @@
           <w:sz w:val="24"/>
           <w:szCs w:val="24"/>
         </w:rPr>
-        <w:t>commit to any transaction using t</w:t>
-      </w:r>
-      <w:r>
-        <w:rPr>
-          <w:rFonts w:ascii="Times New Roman" w:hAnsi="Times New Roman" w:cs="Times New Roman"/>
-          <w:sz w:val="24"/>
-          <w:szCs w:val="24"/>
-        </w:rPr>
-        <w:t xml:space="preserve">he ATR system </w:t>
-      </w:r>
-      <w:r>
-        <w:rPr>
-          <w:rFonts w:ascii="Times New Roman" w:hAnsi="Times New Roman" w:cs="Times New Roman"/>
-          <w:sz w:val="24"/>
-          <w:szCs w:val="24"/>
-        </w:rPr>
-        <w:t xml:space="preserve">interface pertaining to a selected </w:t>
-      </w:r>
-      <w:r>
-        <w:rPr>
-          <w:rFonts w:ascii="Times New Roman" w:hAnsi="Times New Roman" w:cs="Times New Roman"/>
-          <w:sz w:val="24"/>
-          <w:szCs w:val="24"/>
-        </w:rPr>
-        <w:t xml:space="preserve">flight </w:t>
-      </w:r>
-      <w:r>
-        <w:rPr>
-          <w:rFonts w:ascii="Times New Roman" w:hAnsi="Times New Roman" w:cs="Times New Roman"/>
-          <w:sz w:val="24"/>
-          <w:szCs w:val="24"/>
-        </w:rPr>
-        <w:t xml:space="preserve">from the </w:t>
-      </w:r>
-      <w:r>
-        <w:rPr>
-          <w:rFonts w:ascii="Times New Roman" w:hAnsi="Times New Roman" w:cs="Times New Roman"/>
-          <w:sz w:val="24"/>
-          <w:szCs w:val="24"/>
-        </w:rPr>
-        <w:t>lis</w:t>
-      </w:r>
-      <w:r>
-        <w:rPr>
-          <w:rFonts w:ascii="Times New Roman" w:hAnsi="Times New Roman" w:cs="Times New Roman"/>
-          <w:sz w:val="24"/>
-          <w:szCs w:val="24"/>
-        </w:rPr>
-        <w:t>t of flights available</w:t>
-      </w:r>
-      <w:r>
-        <w:rPr>
-          <w:rFonts w:ascii="Times New Roman" w:hAnsi="Times New Roman" w:cs="Times New Roman"/>
-          <w:sz w:val="24"/>
-          <w:szCs w:val="24"/>
-        </w:rPr>
-        <w:t xml:space="preserve"> on the ATR database</w:t>
-      </w:r>
-      <w:r>
-        <w:rPr>
-          <w:rFonts w:ascii="Times New Roman" w:hAnsi="Times New Roman" w:cs="Times New Roman"/>
-          <w:sz w:val="24"/>
-          <w:szCs w:val="24"/>
-        </w:rPr>
-        <w:t>.</w:t>
+        <w:t>commit to any transaction using the ATR system interface pertaining to a selected flight from the list of flights available on the ATR database.</w:t>
       </w:r>
     </w:p>
     <w:p>
@@ -9182,39 +9000,7 @@
           <w:sz w:val="24"/>
           <w:szCs w:val="24"/>
         </w:rPr>
-        <w:t xml:space="preserve"> abandon</w:t>
-      </w:r>
-      <w:r>
-        <w:rPr>
-          <w:rFonts w:ascii="Times New Roman" w:hAnsi="Times New Roman" w:cs="Times New Roman"/>
-          <w:sz w:val="24"/>
-          <w:szCs w:val="24"/>
-        </w:rPr>
-        <w:t xml:space="preserve"> or cancel any </w:t>
-      </w:r>
-      <w:r>
-        <w:rPr>
-          <w:rFonts w:ascii="Times New Roman" w:hAnsi="Times New Roman" w:cs="Times New Roman"/>
-          <w:sz w:val="24"/>
-          <w:szCs w:val="24"/>
-        </w:rPr>
-        <w:t>transaction</w:t>
-      </w:r>
-      <w:r>
-        <w:rPr>
-          <w:rFonts w:ascii="Times New Roman" w:hAnsi="Times New Roman" w:cs="Times New Roman"/>
-          <w:sz w:val="24"/>
-          <w:szCs w:val="24"/>
-        </w:rPr>
-        <w:t xml:space="preserve"> prior to committing to said transaction a</w:t>
-      </w:r>
-      <w:r>
-        <w:rPr>
-          <w:rFonts w:ascii="Times New Roman" w:hAnsi="Times New Roman" w:cs="Times New Roman"/>
-          <w:sz w:val="24"/>
-          <w:szCs w:val="24"/>
-        </w:rPr>
-        <w:t>nd navigate away from the ATR website.</w:t>
+        <w:t xml:space="preserve"> abandon or cancel any transaction prior to committing to said transaction and navigate away from the ATR website.</w:t>
       </w:r>
     </w:p>
     <w:p>
@@ -9392,15 +9178,7 @@
           <w:sz w:val="24"/>
           <w:szCs w:val="24"/>
         </w:rPr>
-        <w:t xml:space="preserve"> data entry clerk can add a flight record to the ATR database</w:t>
-      </w:r>
-      <w:r>
-        <w:rPr>
-          <w:rFonts w:ascii="Times New Roman" w:hAnsi="Times New Roman" w:cs="Times New Roman"/>
-          <w:sz w:val="24"/>
-          <w:szCs w:val="24"/>
-        </w:rPr>
-        <w:t>.</w:t>
+        <w:t xml:space="preserve"> data entry clerk can add a flight record to the ATR database.</w:t>
       </w:r>
     </w:p>
     <w:p>
@@ -9584,39 +9362,7 @@
           <w:sz w:val="24"/>
           <w:szCs w:val="24"/>
         </w:rPr>
-        <w:t>The ATR</w:t>
-      </w:r>
-      <w:r>
-        <w:rPr>
-          <w:rFonts w:ascii="Times New Roman" w:hAnsi="Times New Roman" w:cs="Times New Roman"/>
-          <w:sz w:val="24"/>
-          <w:szCs w:val="24"/>
-        </w:rPr>
-        <w:t xml:space="preserve"> database </w:t>
-      </w:r>
-      <w:r>
-        <w:rPr>
-          <w:rFonts w:ascii="Times New Roman" w:hAnsi="Times New Roman" w:cs="Times New Roman"/>
-          <w:sz w:val="24"/>
-          <w:szCs w:val="24"/>
-        </w:rPr>
-        <w:t>can store the specific set of</w:t>
-      </w:r>
-      <w:r>
-        <w:rPr>
-          <w:rFonts w:ascii="Times New Roman" w:hAnsi="Times New Roman" w:cs="Times New Roman"/>
-          <w:sz w:val="24"/>
-          <w:szCs w:val="24"/>
-        </w:rPr>
-        <w:t xml:space="preserve"> </w:t>
-      </w:r>
-      <w:r>
-        <w:rPr>
-          <w:rFonts w:ascii="Times New Roman" w:hAnsi="Times New Roman" w:cs="Times New Roman"/>
-          <w:sz w:val="24"/>
-          <w:szCs w:val="24"/>
-        </w:rPr>
-        <w:t>flight information that the ATR system uses to process flight booking transactions on a series of tables and rows.</w:t>
+        <w:t>The ATR database can store the specific set of flight information that the ATR system uses to process flight booking transactions on a series of tables and rows.</w:t>
       </w:r>
     </w:p>
     <w:p>
@@ -9662,47 +9408,7 @@
           <w:sz w:val="24"/>
           <w:szCs w:val="24"/>
         </w:rPr>
-        <w:t xml:space="preserve">The ATR database can permit </w:t>
-      </w:r>
-      <w:r>
-        <w:rPr>
-          <w:rFonts w:ascii="Times New Roman" w:hAnsi="Times New Roman" w:cs="Times New Roman"/>
-          <w:sz w:val="24"/>
-          <w:szCs w:val="24"/>
-        </w:rPr>
-        <w:t xml:space="preserve">the manipulation </w:t>
-      </w:r>
-      <w:r>
-        <w:rPr>
-          <w:rFonts w:ascii="Times New Roman" w:hAnsi="Times New Roman" w:cs="Times New Roman"/>
-          <w:sz w:val="24"/>
-          <w:szCs w:val="24"/>
-        </w:rPr>
-        <w:t xml:space="preserve">(i.e., add, delete, retrieve, and modify) </w:t>
-      </w:r>
-      <w:r>
-        <w:rPr>
-          <w:rFonts w:ascii="Times New Roman" w:hAnsi="Times New Roman" w:cs="Times New Roman"/>
-          <w:sz w:val="24"/>
-          <w:szCs w:val="24"/>
-        </w:rPr>
-        <w:t xml:space="preserve">of the </w:t>
-      </w:r>
-      <w:r>
-        <w:rPr>
-          <w:rFonts w:ascii="Times New Roman" w:hAnsi="Times New Roman" w:cs="Times New Roman"/>
-          <w:sz w:val="24"/>
-          <w:szCs w:val="24"/>
-        </w:rPr>
-        <w:t xml:space="preserve">specific set of </w:t>
-      </w:r>
-      <w:r>
-        <w:rPr>
-          <w:rFonts w:ascii="Times New Roman" w:hAnsi="Times New Roman" w:cs="Times New Roman"/>
-          <w:sz w:val="24"/>
-          <w:szCs w:val="24"/>
-        </w:rPr>
-        <w:t xml:space="preserve">flight information listed on its tables and rows using </w:t>
+        <w:t xml:space="preserve">The ATR database can permit the manipulation (i.e., add, delete, retrieve, and modify) of the specific set of flight information listed on its tables and rows using </w:t>
       </w:r>
       <w:r>
         <w:rPr>
@@ -9947,12 +9653,21 @@
           <w:p>
             <w:pPr>
               <w:spacing w:line="23" w:lineRule="atLeast"/>
-              <w:rPr>
-                <w:rFonts w:ascii="Times New Roman" w:hAnsi="Times New Roman" w:cs="Times New Roman"/>
-                <w:sz w:val="24"/>
-                <w:szCs w:val="24"/>
-              </w:rPr>
-            </w:pPr>
+              <w:jc w:val="center"/>
+              <w:rPr>
+                <w:rFonts w:ascii="Times New Roman" w:hAnsi="Times New Roman" w:cs="Times New Roman"/>
+                <w:sz w:val="24"/>
+                <w:szCs w:val="24"/>
+              </w:rPr>
+            </w:pPr>
+            <w:r>
+              <w:rPr>
+                <w:rFonts w:ascii="Times New Roman" w:hAnsi="Times New Roman" w:cs="Times New Roman"/>
+                <w:sz w:val="24"/>
+                <w:szCs w:val="24"/>
+              </w:rPr>
+              <w:t>HIGH</w:t>
+            </w:r>
           </w:p>
         </w:tc>
       </w:tr>
@@ -10011,7 +9726,7 @@
                 <w:szCs w:val="24"/>
                 <w14:ligatures w14:val="none"/>
               </w:rPr>
-              <w:t xml:space="preserve">The </w:t>
+              <w:t>The ATR</w:t>
             </w:r>
             <w:r>
               <w:rPr>
@@ -10021,7 +9736,7 @@
                 <w:szCs w:val="24"/>
                 <w14:ligatures w14:val="none"/>
               </w:rPr>
-              <w:t>ATR</w:t>
+              <w:t xml:space="preserve"> system</w:t>
             </w:r>
             <w:r>
               <w:rPr>
@@ -10031,7 +9746,7 @@
                 <w:szCs w:val="24"/>
                 <w14:ligatures w14:val="none"/>
               </w:rPr>
-              <w:t xml:space="preserve"> system</w:t>
+              <w:t xml:space="preserve"> must allow </w:t>
             </w:r>
             <w:r>
               <w:rPr>
@@ -10041,7 +9756,7 @@
                 <w:szCs w:val="24"/>
                 <w14:ligatures w14:val="none"/>
               </w:rPr>
-              <w:t xml:space="preserve"> must allow </w:t>
+              <w:t>the u</w:t>
             </w:r>
             <w:r>
               <w:rPr>
@@ -10051,7 +9766,7 @@
                 <w:szCs w:val="24"/>
                 <w14:ligatures w14:val="none"/>
               </w:rPr>
-              <w:t>the u</w:t>
+              <w:t xml:space="preserve">ser to reserve travel from </w:t>
             </w:r>
             <w:r>
               <w:rPr>
@@ -10061,7 +9776,7 @@
                 <w:szCs w:val="24"/>
                 <w14:ligatures w14:val="none"/>
               </w:rPr>
-              <w:t xml:space="preserve">ser to reserve travel from </w:t>
+              <w:t>a</w:t>
             </w:r>
             <w:r>
               <w:rPr>
@@ -10071,7 +9786,7 @@
                 <w:szCs w:val="24"/>
                 <w14:ligatures w14:val="none"/>
               </w:rPr>
-              <w:t>a</w:t>
+              <w:t xml:space="preserve"> </w:t>
             </w:r>
             <w:r>
               <w:rPr>
@@ -10081,7 +9796,7 @@
                 <w:szCs w:val="24"/>
                 <w14:ligatures w14:val="none"/>
               </w:rPr>
-              <w:t xml:space="preserve"> </w:t>
+              <w:t>departure</w:t>
             </w:r>
             <w:r>
               <w:rPr>
@@ -10091,7 +9806,7 @@
                 <w:szCs w:val="24"/>
                 <w14:ligatures w14:val="none"/>
               </w:rPr>
-              <w:t>departure</w:t>
+              <w:t xml:space="preserve"> airport to an arrival airport with st</w:t>
             </w:r>
             <w:r>
               <w:rPr>
@@ -10101,7 +9816,7 @@
                 <w:szCs w:val="24"/>
                 <w14:ligatures w14:val="none"/>
               </w:rPr>
-              <w:t xml:space="preserve"> airport to an arrival airport with st</w:t>
+              <w:t>o</w:t>
             </w:r>
             <w:r>
               <w:rPr>
@@ -10111,7 +9826,7 @@
                 <w:szCs w:val="24"/>
                 <w14:ligatures w14:val="none"/>
               </w:rPr>
-              <w:t>o</w:t>
+              <w:t>p</w:t>
             </w:r>
             <w:r>
               <w:rPr>
@@ -10121,7 +9836,7 @@
                 <w:szCs w:val="24"/>
                 <w14:ligatures w14:val="none"/>
               </w:rPr>
-              <w:t>p</w:t>
+              <w:t>s of</w:t>
             </w:r>
             <w:r>
               <w:rPr>
@@ -10131,7 +9846,7 @@
                 <w:szCs w:val="24"/>
                 <w14:ligatures w14:val="none"/>
               </w:rPr>
-              <w:t>s of</w:t>
+              <w:t xml:space="preserve"> sufficient </w:t>
             </w:r>
             <w:r>
               <w:rPr>
@@ -10141,7 +9856,7 @@
                 <w:szCs w:val="24"/>
                 <w14:ligatures w14:val="none"/>
               </w:rPr>
-              <w:t xml:space="preserve"> sufficient </w:t>
+              <w:t>duration</w:t>
             </w:r>
             <w:r>
               <w:rPr>
@@ -10151,7 +9866,7 @@
                 <w:szCs w:val="24"/>
                 <w14:ligatures w14:val="none"/>
               </w:rPr>
-              <w:t>duration</w:t>
+              <w:t xml:space="preserve"> to allow </w:t>
             </w:r>
             <w:r>
               <w:rPr>
@@ -10161,7 +9876,7 @@
                 <w:szCs w:val="24"/>
                 <w14:ligatures w14:val="none"/>
               </w:rPr>
-              <w:t xml:space="preserve"> to allow </w:t>
+              <w:t>the u</w:t>
             </w:r>
             <w:r>
               <w:rPr>
@@ -10171,37 +9886,7 @@
                 <w:szCs w:val="24"/>
                 <w14:ligatures w14:val="none"/>
               </w:rPr>
-              <w:t>the u</w:t>
-            </w:r>
-            <w:r>
-              <w:rPr>
-                <w:rFonts w:ascii="Times New Roman" w:eastAsia="Times New Roman" w:hAnsi="Times New Roman" w:cs="Times New Roman"/>
-                <w:kern w:val="0"/>
-                <w:sz w:val="24"/>
-                <w:szCs w:val="24"/>
-                <w14:ligatures w14:val="none"/>
-              </w:rPr>
-              <w:t xml:space="preserve">sers to </w:t>
-            </w:r>
-            <w:r>
-              <w:rPr>
-                <w:rFonts w:ascii="Times New Roman" w:eastAsia="Times New Roman" w:hAnsi="Times New Roman" w:cs="Times New Roman"/>
-                <w:kern w:val="0"/>
-                <w:sz w:val="24"/>
-                <w:szCs w:val="24"/>
-                <w14:ligatures w14:val="none"/>
-              </w:rPr>
-              <w:t>transition</w:t>
-            </w:r>
-            <w:r>
-              <w:rPr>
-                <w:rFonts w:ascii="Times New Roman" w:eastAsia="Times New Roman" w:hAnsi="Times New Roman" w:cs="Times New Roman"/>
-                <w:kern w:val="0"/>
-                <w:sz w:val="24"/>
-                <w:szCs w:val="24"/>
-                <w14:ligatures w14:val="none"/>
-              </w:rPr>
-              <w:t xml:space="preserve"> between gates.</w:t>
+              <w:t>sers to transition between gates.</w:t>
             </w:r>
           </w:p>
         </w:tc>
@@ -10212,12 +9897,21 @@
           <w:p>
             <w:pPr>
               <w:spacing w:line="23" w:lineRule="atLeast"/>
-              <w:rPr>
-                <w:rFonts w:ascii="Times New Roman" w:hAnsi="Times New Roman" w:cs="Times New Roman"/>
-                <w:sz w:val="24"/>
-                <w:szCs w:val="24"/>
-              </w:rPr>
-            </w:pPr>
+              <w:jc w:val="center"/>
+              <w:rPr>
+                <w:rFonts w:ascii="Times New Roman" w:hAnsi="Times New Roman" w:cs="Times New Roman"/>
+                <w:sz w:val="24"/>
+                <w:szCs w:val="24"/>
+              </w:rPr>
+            </w:pPr>
+            <w:r>
+              <w:rPr>
+                <w:rFonts w:ascii="Times New Roman" w:hAnsi="Times New Roman" w:cs="Times New Roman"/>
+                <w:sz w:val="24"/>
+                <w:szCs w:val="24"/>
+              </w:rPr>
+              <w:t>HIGH</w:t>
+            </w:r>
           </w:p>
         </w:tc>
       </w:tr>
@@ -10307,12 +10001,21 @@
           <w:p>
             <w:pPr>
               <w:spacing w:line="23" w:lineRule="atLeast"/>
-              <w:rPr>
-                <w:rFonts w:ascii="Times New Roman" w:hAnsi="Times New Roman" w:cs="Times New Roman"/>
-                <w:sz w:val="24"/>
-                <w:szCs w:val="24"/>
-              </w:rPr>
-            </w:pPr>
+              <w:jc w:val="center"/>
+              <w:rPr>
+                <w:rFonts w:ascii="Times New Roman" w:hAnsi="Times New Roman" w:cs="Times New Roman"/>
+                <w:sz w:val="24"/>
+                <w:szCs w:val="24"/>
+              </w:rPr>
+            </w:pPr>
+            <w:r>
+              <w:rPr>
+                <w:rFonts w:ascii="Times New Roman" w:hAnsi="Times New Roman" w:cs="Times New Roman"/>
+                <w:sz w:val="24"/>
+                <w:szCs w:val="24"/>
+              </w:rPr>
+              <w:t>HIGH</w:t>
+            </w:r>
           </w:p>
         </w:tc>
       </w:tr>
@@ -10371,37 +10074,7 @@
                 <w:szCs w:val="24"/>
                 <w14:ligatures w14:val="none"/>
               </w:rPr>
-              <w:t xml:space="preserve">The </w:t>
-            </w:r>
-            <w:r>
-              <w:rPr>
-                <w:rFonts w:ascii="Times New Roman" w:eastAsia="Times New Roman" w:hAnsi="Times New Roman" w:cs="Times New Roman"/>
-                <w:kern w:val="0"/>
-                <w:sz w:val="24"/>
-                <w:szCs w:val="24"/>
-                <w14:ligatures w14:val="none"/>
-              </w:rPr>
-              <w:t>u</w:t>
-            </w:r>
-            <w:r>
-              <w:rPr>
-                <w:rFonts w:ascii="Times New Roman" w:eastAsia="Times New Roman" w:hAnsi="Times New Roman" w:cs="Times New Roman"/>
-                <w:kern w:val="0"/>
-                <w:sz w:val="24"/>
-                <w:szCs w:val="24"/>
-                <w14:ligatures w14:val="none"/>
-              </w:rPr>
-              <w:t xml:space="preserve">ser must be able to reserve </w:t>
-            </w:r>
-            <w:r>
-              <w:rPr>
-                <w:rFonts w:ascii="Times New Roman" w:eastAsia="Times New Roman" w:hAnsi="Times New Roman" w:cs="Times New Roman"/>
-                <w:kern w:val="0"/>
-                <w:sz w:val="24"/>
-                <w:szCs w:val="24"/>
-                <w14:ligatures w14:val="none"/>
-              </w:rPr>
-              <w:t xml:space="preserve">seating of the following types: </w:t>
+              <w:t xml:space="preserve">The user must be able to reserve seating of the following types: </w:t>
             </w:r>
           </w:p>
           <w:p>
@@ -10530,12 +10203,21 @@
           <w:p>
             <w:pPr>
               <w:spacing w:line="23" w:lineRule="atLeast"/>
-              <w:rPr>
-                <w:rFonts w:ascii="Times New Roman" w:hAnsi="Times New Roman" w:cs="Times New Roman"/>
-                <w:sz w:val="24"/>
-                <w:szCs w:val="24"/>
-              </w:rPr>
-            </w:pPr>
+              <w:jc w:val="center"/>
+              <w:rPr>
+                <w:rFonts w:ascii="Times New Roman" w:hAnsi="Times New Roman" w:cs="Times New Roman"/>
+                <w:sz w:val="24"/>
+                <w:szCs w:val="24"/>
+              </w:rPr>
+            </w:pPr>
+            <w:r>
+              <w:rPr>
+                <w:rFonts w:ascii="Times New Roman" w:hAnsi="Times New Roman" w:cs="Times New Roman"/>
+                <w:sz w:val="24"/>
+                <w:szCs w:val="24"/>
+              </w:rPr>
+              <w:t>HIGH</w:t>
+            </w:r>
           </w:p>
         </w:tc>
       </w:tr>
@@ -10655,12 +10337,21 @@
           <w:p>
             <w:pPr>
               <w:spacing w:line="23" w:lineRule="atLeast"/>
-              <w:rPr>
-                <w:rFonts w:ascii="Times New Roman" w:hAnsi="Times New Roman" w:cs="Times New Roman"/>
-                <w:sz w:val="24"/>
-                <w:szCs w:val="24"/>
-              </w:rPr>
-            </w:pPr>
+              <w:jc w:val="center"/>
+              <w:rPr>
+                <w:rFonts w:ascii="Times New Roman" w:hAnsi="Times New Roman" w:cs="Times New Roman"/>
+                <w:sz w:val="24"/>
+                <w:szCs w:val="24"/>
+              </w:rPr>
+            </w:pPr>
+            <w:r>
+              <w:rPr>
+                <w:rFonts w:ascii="Times New Roman" w:hAnsi="Times New Roman" w:cs="Times New Roman"/>
+                <w:sz w:val="24"/>
+                <w:szCs w:val="24"/>
+              </w:rPr>
+              <w:t>HIGH</w:t>
+            </w:r>
           </w:p>
         </w:tc>
       </w:tr>
@@ -10750,12 +10441,21 @@
           <w:p>
             <w:pPr>
               <w:spacing w:line="23" w:lineRule="atLeast"/>
-              <w:rPr>
-                <w:rFonts w:ascii="Times New Roman" w:hAnsi="Times New Roman" w:cs="Times New Roman"/>
-                <w:sz w:val="24"/>
-                <w:szCs w:val="24"/>
-              </w:rPr>
-            </w:pPr>
+              <w:jc w:val="center"/>
+              <w:rPr>
+                <w:rFonts w:ascii="Times New Roman" w:hAnsi="Times New Roman" w:cs="Times New Roman"/>
+                <w:sz w:val="24"/>
+                <w:szCs w:val="24"/>
+              </w:rPr>
+            </w:pPr>
+            <w:r>
+              <w:rPr>
+                <w:rFonts w:ascii="Times New Roman" w:hAnsi="Times New Roman" w:cs="Times New Roman"/>
+                <w:sz w:val="24"/>
+                <w:szCs w:val="24"/>
+              </w:rPr>
+              <w:t>HIGH</w:t>
+            </w:r>
           </w:p>
         </w:tc>
       </w:tr>
@@ -10790,14 +10490,14 @@
     <w:tbl>
       <w:tblPr>
         <w:tblStyle w:val="TableGrid"/>
-        <w:tblW w:w="9335" w:type="dxa"/>
+        <w:tblW w:w="9445" w:type="dxa"/>
         <w:tblLayout w:type="fixed"/>
         <w:tblLook w:val="04A0" w:firstRow="1" w:lastRow="0" w:firstColumn="1" w:lastColumn="0" w:noHBand="0" w:noVBand="1"/>
       </w:tblPr>
       <w:tblGrid>
         <w:gridCol w:w="1679"/>
         <w:gridCol w:w="6506"/>
-        <w:gridCol w:w="1150"/>
+        <w:gridCol w:w="1260"/>
       </w:tblGrid>
       <w:tr>
         <w:tc>
@@ -10856,7 +10556,7 @@
         </w:tc>
         <w:tc>
           <w:tcPr>
-            <w:tcW w:w="1150" w:type="dxa"/>
+            <w:tcW w:w="1260" w:type="dxa"/>
           </w:tcPr>
           <w:p>
             <w:pPr>
@@ -10902,23 +10602,7 @@
                 <w:sz w:val="24"/>
                 <w:szCs w:val="24"/>
               </w:rPr>
-              <w:t>REQ-</w:t>
-            </w:r>
-            <w:r>
-              <w:rPr>
-                <w:rFonts w:ascii="Times New Roman" w:hAnsi="Times New Roman" w:cs="Times New Roman"/>
-                <w:sz w:val="24"/>
-                <w:szCs w:val="24"/>
-              </w:rPr>
-              <w:t>N</w:t>
-            </w:r>
-            <w:r>
-              <w:rPr>
-                <w:rFonts w:ascii="Times New Roman" w:hAnsi="Times New Roman" w:cs="Times New Roman"/>
-                <w:sz w:val="24"/>
-                <w:szCs w:val="24"/>
-              </w:rPr>
-              <w:t>F1</w:t>
+              <w:t>REQ-NF1</w:t>
             </w:r>
           </w:p>
         </w:tc>
@@ -10971,7 +10655,7 @@
         </w:tc>
         <w:tc>
           <w:tcPr>
-            <w:tcW w:w="1150" w:type="dxa"/>
+            <w:tcW w:w="1260" w:type="dxa"/>
           </w:tcPr>
           <w:p>
             <w:pPr>
@@ -10982,6 +10666,14 @@
                 <w:szCs w:val="24"/>
               </w:rPr>
             </w:pPr>
+            <w:r>
+              <w:rPr>
+                <w:rFonts w:ascii="Times New Roman" w:hAnsi="Times New Roman" w:cs="Times New Roman"/>
+                <w:sz w:val="24"/>
+                <w:szCs w:val="24"/>
+              </w:rPr>
+              <w:t>HIGH</w:t>
+            </w:r>
           </w:p>
         </w:tc>
       </w:tr>
@@ -11005,23 +10697,7 @@
                 <w:sz w:val="24"/>
                 <w:szCs w:val="24"/>
               </w:rPr>
-              <w:t>REQ-</w:t>
-            </w:r>
-            <w:r>
-              <w:rPr>
-                <w:rFonts w:ascii="Times New Roman" w:hAnsi="Times New Roman" w:cs="Times New Roman"/>
-                <w:sz w:val="24"/>
-                <w:szCs w:val="24"/>
-              </w:rPr>
-              <w:t>N</w:t>
-            </w:r>
-            <w:r>
-              <w:rPr>
-                <w:rFonts w:ascii="Times New Roman" w:hAnsi="Times New Roman" w:cs="Times New Roman"/>
-                <w:sz w:val="24"/>
-                <w:szCs w:val="24"/>
-              </w:rPr>
-              <w:t>F2</w:t>
+              <w:t>REQ-NF2</w:t>
             </w:r>
           </w:p>
         </w:tc>
@@ -11062,23 +10738,7 @@
                 <w:sz w:val="24"/>
                 <w:szCs w:val="24"/>
               </w:rPr>
-              <w:t xml:space="preserve"> must provide documentation for the APIs, including preconditions, post conditions, </w:t>
-            </w:r>
-            <w:r>
-              <w:rPr>
-                <w:rFonts w:ascii="Times New Roman" w:hAnsi="Times New Roman" w:cs="Times New Roman"/>
-                <w:sz w:val="24"/>
-                <w:szCs w:val="24"/>
-              </w:rPr>
-              <w:t>invariants,</w:t>
-            </w:r>
-            <w:r>
-              <w:rPr>
-                <w:rFonts w:ascii="Times New Roman" w:hAnsi="Times New Roman" w:cs="Times New Roman"/>
-                <w:sz w:val="24"/>
-                <w:szCs w:val="24"/>
-              </w:rPr>
-              <w:t xml:space="preserve"> and side effects</w:t>
+              <w:t xml:space="preserve"> must provide documentation for the APIs, including preconditions, post conditions, invariants, and side effects</w:t>
             </w:r>
             <w:r>
               <w:rPr>
@@ -11092,7 +10752,7 @@
         </w:tc>
         <w:tc>
           <w:tcPr>
-            <w:tcW w:w="1150" w:type="dxa"/>
+            <w:tcW w:w="1260" w:type="dxa"/>
           </w:tcPr>
           <w:p>
             <w:pPr>
@@ -11103,6 +10763,14 @@
                 <w:szCs w:val="24"/>
               </w:rPr>
             </w:pPr>
+            <w:r>
+              <w:rPr>
+                <w:rFonts w:ascii="Times New Roman" w:hAnsi="Times New Roman" w:cs="Times New Roman"/>
+                <w:sz w:val="24"/>
+                <w:szCs w:val="24"/>
+              </w:rPr>
+              <w:t>LOW</w:t>
+            </w:r>
           </w:p>
         </w:tc>
       </w:tr>
@@ -11126,23 +10794,7 @@
                 <w:sz w:val="24"/>
                 <w:szCs w:val="24"/>
               </w:rPr>
-              <w:t>REQ-</w:t>
-            </w:r>
-            <w:r>
-              <w:rPr>
-                <w:rFonts w:ascii="Times New Roman" w:hAnsi="Times New Roman" w:cs="Times New Roman"/>
-                <w:sz w:val="24"/>
-                <w:szCs w:val="24"/>
-              </w:rPr>
-              <w:t>N</w:t>
-            </w:r>
-            <w:r>
-              <w:rPr>
-                <w:rFonts w:ascii="Times New Roman" w:hAnsi="Times New Roman" w:cs="Times New Roman"/>
-                <w:sz w:val="24"/>
-                <w:szCs w:val="24"/>
-              </w:rPr>
-              <w:t>F3</w:t>
+              <w:t>REQ-NF3</w:t>
             </w:r>
           </w:p>
         </w:tc>
@@ -11223,7 +10875,7 @@
         </w:tc>
         <w:tc>
           <w:tcPr>
-            <w:tcW w:w="1150" w:type="dxa"/>
+            <w:tcW w:w="1260" w:type="dxa"/>
           </w:tcPr>
           <w:p>
             <w:pPr>
@@ -11234,6 +10886,14 @@
                 <w:szCs w:val="24"/>
               </w:rPr>
             </w:pPr>
+            <w:r>
+              <w:rPr>
+                <w:rFonts w:ascii="Times New Roman" w:hAnsi="Times New Roman" w:cs="Times New Roman"/>
+                <w:sz w:val="24"/>
+                <w:szCs w:val="24"/>
+              </w:rPr>
+              <w:t>LOW</w:t>
+            </w:r>
           </w:p>
         </w:tc>
       </w:tr>
@@ -11257,23 +10917,7 @@
                 <w:sz w:val="24"/>
                 <w:szCs w:val="24"/>
               </w:rPr>
-              <w:t>REQ-</w:t>
-            </w:r>
-            <w:r>
-              <w:rPr>
-                <w:rFonts w:ascii="Times New Roman" w:hAnsi="Times New Roman" w:cs="Times New Roman"/>
-                <w:sz w:val="24"/>
-                <w:szCs w:val="24"/>
-              </w:rPr>
-              <w:t>N</w:t>
-            </w:r>
-            <w:r>
-              <w:rPr>
-                <w:rFonts w:ascii="Times New Roman" w:hAnsi="Times New Roman" w:cs="Times New Roman"/>
-                <w:sz w:val="24"/>
-                <w:szCs w:val="24"/>
-              </w:rPr>
-              <w:t>F4</w:t>
+              <w:t>REQ-NF4</w:t>
             </w:r>
           </w:p>
         </w:tc>
@@ -11392,7 +11036,7 @@
         </w:tc>
         <w:tc>
           <w:tcPr>
-            <w:tcW w:w="1150" w:type="dxa"/>
+            <w:tcW w:w="1260" w:type="dxa"/>
           </w:tcPr>
           <w:p>
             <w:pPr>
@@ -11403,6 +11047,14 @@
                 <w:szCs w:val="24"/>
               </w:rPr>
             </w:pPr>
+            <w:r>
+              <w:rPr>
+                <w:rFonts w:ascii="Times New Roman" w:hAnsi="Times New Roman" w:cs="Times New Roman"/>
+                <w:sz w:val="24"/>
+                <w:szCs w:val="24"/>
+              </w:rPr>
+              <w:t>HIGH</w:t>
+            </w:r>
           </w:p>
         </w:tc>
       </w:tr>
@@ -11426,23 +11078,7 @@
                 <w:sz w:val="24"/>
                 <w:szCs w:val="24"/>
               </w:rPr>
-              <w:t>REQ-</w:t>
-            </w:r>
-            <w:r>
-              <w:rPr>
-                <w:rFonts w:ascii="Times New Roman" w:hAnsi="Times New Roman" w:cs="Times New Roman"/>
-                <w:sz w:val="24"/>
-                <w:szCs w:val="24"/>
-              </w:rPr>
-              <w:t>N</w:t>
-            </w:r>
-            <w:r>
-              <w:rPr>
-                <w:rFonts w:ascii="Times New Roman" w:hAnsi="Times New Roman" w:cs="Times New Roman"/>
-                <w:sz w:val="24"/>
-                <w:szCs w:val="24"/>
-              </w:rPr>
-              <w:t>F5</w:t>
+              <w:t>REQ-NF5</w:t>
             </w:r>
           </w:p>
         </w:tc>
@@ -11553,7 +11189,7 @@
         </w:tc>
         <w:tc>
           <w:tcPr>
-            <w:tcW w:w="1150" w:type="dxa"/>
+            <w:tcW w:w="1260" w:type="dxa"/>
           </w:tcPr>
           <w:p>
             <w:pPr>
@@ -11564,6 +11200,14 @@
                 <w:szCs w:val="24"/>
               </w:rPr>
             </w:pPr>
+            <w:r>
+              <w:rPr>
+                <w:rFonts w:ascii="Times New Roman" w:hAnsi="Times New Roman" w:cs="Times New Roman"/>
+                <w:sz w:val="24"/>
+                <w:szCs w:val="24"/>
+              </w:rPr>
+              <w:t>HIGH</w:t>
+            </w:r>
           </w:p>
         </w:tc>
       </w:tr>
@@ -11642,7 +11286,7 @@
         </w:tc>
         <w:tc>
           <w:tcPr>
-            <w:tcW w:w="1150" w:type="dxa"/>
+            <w:tcW w:w="1260" w:type="dxa"/>
           </w:tcPr>
           <w:p>
             <w:pPr>
@@ -11653,6 +11297,14 @@
                 <w:szCs w:val="24"/>
               </w:rPr>
             </w:pPr>
+            <w:r>
+              <w:rPr>
+                <w:rFonts w:ascii="Times New Roman" w:hAnsi="Times New Roman" w:cs="Times New Roman"/>
+                <w:sz w:val="24"/>
+                <w:szCs w:val="24"/>
+              </w:rPr>
+              <w:t>HIGH</w:t>
+            </w:r>
           </w:p>
         </w:tc>
       </w:tr>
@@ -11731,7 +11383,7 @@
         </w:tc>
         <w:tc>
           <w:tcPr>
-            <w:tcW w:w="1150" w:type="dxa"/>
+            <w:tcW w:w="1260" w:type="dxa"/>
           </w:tcPr>
           <w:p>
             <w:pPr>
@@ -11742,6 +11394,14 @@
                 <w:szCs w:val="24"/>
               </w:rPr>
             </w:pPr>
+            <w:r>
+              <w:rPr>
+                <w:rFonts w:ascii="Times New Roman" w:hAnsi="Times New Roman" w:cs="Times New Roman"/>
+                <w:sz w:val="24"/>
+                <w:szCs w:val="24"/>
+              </w:rPr>
+              <w:t>HIGH</w:t>
+            </w:r>
           </w:p>
         </w:tc>
       </w:tr>
@@ -11860,7 +11520,7 @@
         </w:tc>
         <w:tc>
           <w:tcPr>
-            <w:tcW w:w="1150" w:type="dxa"/>
+            <w:tcW w:w="1260" w:type="dxa"/>
           </w:tcPr>
           <w:p>
             <w:pPr>
@@ -11871,6 +11531,14 @@
                 <w:szCs w:val="24"/>
               </w:rPr>
             </w:pPr>
+            <w:r>
+              <w:rPr>
+                <w:rFonts w:ascii="Times New Roman" w:hAnsi="Times New Roman" w:cs="Times New Roman"/>
+                <w:sz w:val="24"/>
+                <w:szCs w:val="24"/>
+              </w:rPr>
+              <w:t>MEDIUM</w:t>
+            </w:r>
           </w:p>
         </w:tc>
       </w:tr>
@@ -11997,7 +11665,7 @@
         </w:tc>
         <w:tc>
           <w:tcPr>
-            <w:tcW w:w="1150" w:type="dxa"/>
+            <w:tcW w:w="1260" w:type="dxa"/>
           </w:tcPr>
           <w:p>
             <w:pPr>
@@ -12008,6 +11676,14 @@
                 <w:szCs w:val="24"/>
               </w:rPr>
             </w:pPr>
+            <w:r>
+              <w:rPr>
+                <w:rFonts w:ascii="Times New Roman" w:hAnsi="Times New Roman" w:cs="Times New Roman"/>
+                <w:sz w:val="24"/>
+                <w:szCs w:val="24"/>
+              </w:rPr>
+              <w:t>MEDIUM</w:t>
+            </w:r>
           </w:p>
         </w:tc>
       </w:tr>
@@ -12031,15 +11707,7 @@
                 <w:sz w:val="24"/>
                 <w:szCs w:val="24"/>
               </w:rPr>
-              <w:t>REQ-NF</w:t>
-            </w:r>
-            <w:r>
-              <w:rPr>
-                <w:rFonts w:ascii="Times New Roman" w:hAnsi="Times New Roman" w:cs="Times New Roman"/>
-                <w:sz w:val="24"/>
-                <w:szCs w:val="24"/>
-              </w:rPr>
-              <w:t>1</w:t>
+              <w:t>REQ-NF1</w:t>
             </w:r>
             <w:r>
               <w:rPr>
@@ -12110,7 +11778,7 @@
         </w:tc>
         <w:tc>
           <w:tcPr>
-            <w:tcW w:w="1150" w:type="dxa"/>
+            <w:tcW w:w="1260" w:type="dxa"/>
           </w:tcPr>
           <w:p>
             <w:pPr>
@@ -12121,6 +11789,14 @@
                 <w:szCs w:val="24"/>
               </w:rPr>
             </w:pPr>
+            <w:r>
+              <w:rPr>
+                <w:rFonts w:ascii="Times New Roman" w:hAnsi="Times New Roman" w:cs="Times New Roman"/>
+                <w:sz w:val="24"/>
+                <w:szCs w:val="24"/>
+              </w:rPr>
+              <w:t>HIGH</w:t>
+            </w:r>
           </w:p>
         </w:tc>
       </w:tr>
@@ -12144,15 +11820,7 @@
                 <w:sz w:val="24"/>
                 <w:szCs w:val="24"/>
               </w:rPr>
-              <w:t>REQ-NF</w:t>
-            </w:r>
-            <w:r>
-              <w:rPr>
-                <w:rFonts w:ascii="Times New Roman" w:hAnsi="Times New Roman" w:cs="Times New Roman"/>
-                <w:sz w:val="24"/>
-                <w:szCs w:val="24"/>
-              </w:rPr>
-              <w:t>1</w:t>
+              <w:t>REQ-NF1</w:t>
             </w:r>
             <w:r>
               <w:rPr>
@@ -12215,7 +11883,7 @@
         </w:tc>
         <w:tc>
           <w:tcPr>
-            <w:tcW w:w="1150" w:type="dxa"/>
+            <w:tcW w:w="1260" w:type="dxa"/>
           </w:tcPr>
           <w:p>
             <w:pPr>
@@ -12226,6 +11894,14 @@
                 <w:szCs w:val="24"/>
               </w:rPr>
             </w:pPr>
+            <w:r>
+              <w:rPr>
+                <w:rFonts w:ascii="Times New Roman" w:hAnsi="Times New Roman" w:cs="Times New Roman"/>
+                <w:sz w:val="24"/>
+                <w:szCs w:val="24"/>
+              </w:rPr>
+              <w:t>MEDIUM</w:t>
+            </w:r>
           </w:p>
         </w:tc>
       </w:tr>
@@ -12249,15 +11925,7 @@
                 <w:sz w:val="24"/>
                 <w:szCs w:val="24"/>
               </w:rPr>
-              <w:t>REQ-NF</w:t>
-            </w:r>
-            <w:r>
-              <w:rPr>
-                <w:rFonts w:ascii="Times New Roman" w:hAnsi="Times New Roman" w:cs="Times New Roman"/>
-                <w:sz w:val="24"/>
-                <w:szCs w:val="24"/>
-              </w:rPr>
-              <w:t>1</w:t>
+              <w:t>REQ-NF1</w:t>
             </w:r>
             <w:r>
               <w:rPr>
@@ -12384,7 +12052,7 @@
         </w:tc>
         <w:tc>
           <w:tcPr>
-            <w:tcW w:w="1150" w:type="dxa"/>
+            <w:tcW w:w="1260" w:type="dxa"/>
           </w:tcPr>
           <w:p>
             <w:pPr>
@@ -12395,6 +12063,14 @@
                 <w:szCs w:val="24"/>
               </w:rPr>
             </w:pPr>
+            <w:r>
+              <w:rPr>
+                <w:rFonts w:ascii="Times New Roman" w:hAnsi="Times New Roman" w:cs="Times New Roman"/>
+                <w:sz w:val="24"/>
+                <w:szCs w:val="24"/>
+              </w:rPr>
+              <w:t>HIGH</w:t>
+            </w:r>
           </w:p>
         </w:tc>
       </w:tr>
@@ -12419,15 +12095,7 @@
                 <w:szCs w:val="24"/>
               </w:rPr>
               <w:lastRenderedPageBreak/>
-              <w:t>REQ-NF</w:t>
-            </w:r>
-            <w:r>
-              <w:rPr>
-                <w:rFonts w:ascii="Times New Roman" w:hAnsi="Times New Roman" w:cs="Times New Roman"/>
-                <w:sz w:val="24"/>
-                <w:szCs w:val="24"/>
-              </w:rPr>
-              <w:t>1</w:t>
+              <w:t>REQ-NF1</w:t>
             </w:r>
             <w:r>
               <w:rPr>
@@ -12554,7 +12222,7 @@
         </w:tc>
         <w:tc>
           <w:tcPr>
-            <w:tcW w:w="1150" w:type="dxa"/>
+            <w:tcW w:w="1260" w:type="dxa"/>
           </w:tcPr>
           <w:p>
             <w:pPr>
@@ -12565,6 +12233,14 @@
                 <w:szCs w:val="24"/>
               </w:rPr>
             </w:pPr>
+            <w:r>
+              <w:rPr>
+                <w:rFonts w:ascii="Times New Roman" w:hAnsi="Times New Roman" w:cs="Times New Roman"/>
+                <w:sz w:val="24"/>
+                <w:szCs w:val="24"/>
+              </w:rPr>
+              <w:t>HIGH</w:t>
+            </w:r>
           </w:p>
         </w:tc>
       </w:tr>
@@ -12588,15 +12264,7 @@
                 <w:sz w:val="24"/>
                 <w:szCs w:val="24"/>
               </w:rPr>
-              <w:t>REQ-NF</w:t>
-            </w:r>
-            <w:r>
-              <w:rPr>
-                <w:rFonts w:ascii="Times New Roman" w:hAnsi="Times New Roman" w:cs="Times New Roman"/>
-                <w:sz w:val="24"/>
-                <w:szCs w:val="24"/>
-              </w:rPr>
-              <w:t>1</w:t>
+              <w:t>REQ-NF1</w:t>
             </w:r>
             <w:r>
               <w:rPr>
@@ -12667,7 +12335,7 @@
         </w:tc>
         <w:tc>
           <w:tcPr>
-            <w:tcW w:w="1150" w:type="dxa"/>
+            <w:tcW w:w="1260" w:type="dxa"/>
           </w:tcPr>
           <w:p>
             <w:pPr>
@@ -12678,6 +12346,14 @@
                 <w:szCs w:val="24"/>
               </w:rPr>
             </w:pPr>
+            <w:r>
+              <w:rPr>
+                <w:rFonts w:ascii="Times New Roman" w:hAnsi="Times New Roman" w:cs="Times New Roman"/>
+                <w:sz w:val="24"/>
+                <w:szCs w:val="24"/>
+              </w:rPr>
+              <w:t>HIGH</w:t>
+            </w:r>
           </w:p>
         </w:tc>
       </w:tr>
@@ -12701,15 +12377,7 @@
                 <w:sz w:val="24"/>
                 <w:szCs w:val="24"/>
               </w:rPr>
-              <w:t>REQ-NF</w:t>
-            </w:r>
-            <w:r>
-              <w:rPr>
-                <w:rFonts w:ascii="Times New Roman" w:hAnsi="Times New Roman" w:cs="Times New Roman"/>
-                <w:sz w:val="24"/>
-                <w:szCs w:val="24"/>
-              </w:rPr>
-              <w:t>1</w:t>
+              <w:t>REQ-NF1</w:t>
             </w:r>
             <w:r>
               <w:rPr>
@@ -12780,7 +12448,7 @@
         </w:tc>
         <w:tc>
           <w:tcPr>
-            <w:tcW w:w="1150" w:type="dxa"/>
+            <w:tcW w:w="1260" w:type="dxa"/>
           </w:tcPr>
           <w:p>
             <w:pPr>
@@ -12791,6 +12459,14 @@
                 <w:szCs w:val="24"/>
               </w:rPr>
             </w:pPr>
+            <w:r>
+              <w:rPr>
+                <w:rFonts w:ascii="Times New Roman" w:hAnsi="Times New Roman" w:cs="Times New Roman"/>
+                <w:sz w:val="24"/>
+                <w:szCs w:val="24"/>
+              </w:rPr>
+              <w:t>MEDIUM</w:t>
+            </w:r>
           </w:p>
         </w:tc>
       </w:tr>
@@ -12814,15 +12490,7 @@
                 <w:sz w:val="24"/>
                 <w:szCs w:val="24"/>
               </w:rPr>
-              <w:t>REQ-NF</w:t>
-            </w:r>
-            <w:r>
-              <w:rPr>
-                <w:rFonts w:ascii="Times New Roman" w:hAnsi="Times New Roman" w:cs="Times New Roman"/>
-                <w:sz w:val="24"/>
-                <w:szCs w:val="24"/>
-              </w:rPr>
-              <w:t>1</w:t>
+              <w:t>REQ-NF1</w:t>
             </w:r>
             <w:r>
               <w:rPr>
@@ -12901,7 +12569,7 @@
         </w:tc>
         <w:tc>
           <w:tcPr>
-            <w:tcW w:w="1150" w:type="dxa"/>
+            <w:tcW w:w="1260" w:type="dxa"/>
           </w:tcPr>
           <w:p>
             <w:pPr>
@@ -12912,6 +12580,14 @@
                 <w:szCs w:val="24"/>
               </w:rPr>
             </w:pPr>
+            <w:r>
+              <w:rPr>
+                <w:rFonts w:ascii="Times New Roman" w:hAnsi="Times New Roman" w:cs="Times New Roman"/>
+                <w:sz w:val="24"/>
+                <w:szCs w:val="24"/>
+              </w:rPr>
+              <w:t>HIGH</w:t>
+            </w:r>
           </w:p>
         </w:tc>
       </w:tr>
@@ -12935,15 +12611,7 @@
                 <w:sz w:val="24"/>
                 <w:szCs w:val="24"/>
               </w:rPr>
-              <w:t>REQ-NF</w:t>
-            </w:r>
-            <w:r>
-              <w:rPr>
-                <w:rFonts w:ascii="Times New Roman" w:hAnsi="Times New Roman" w:cs="Times New Roman"/>
-                <w:sz w:val="24"/>
-                <w:szCs w:val="24"/>
-              </w:rPr>
-              <w:t>1</w:t>
+              <w:t>REQ-NF1</w:t>
             </w:r>
             <w:r>
               <w:rPr>
@@ -13014,7 +12682,7 @@
         </w:tc>
         <w:tc>
           <w:tcPr>
-            <w:tcW w:w="1150" w:type="dxa"/>
+            <w:tcW w:w="1260" w:type="dxa"/>
           </w:tcPr>
           <w:p>
             <w:pPr>
@@ -13025,6 +12693,14 @@
                 <w:szCs w:val="24"/>
               </w:rPr>
             </w:pPr>
+            <w:r>
+              <w:rPr>
+                <w:rFonts w:ascii="Times New Roman" w:hAnsi="Times New Roman" w:cs="Times New Roman"/>
+                <w:sz w:val="24"/>
+                <w:szCs w:val="24"/>
+              </w:rPr>
+              <w:t>HIGH</w:t>
+            </w:r>
           </w:p>
         </w:tc>
       </w:tr>
@@ -13048,15 +12724,7 @@
                 <w:sz w:val="24"/>
                 <w:szCs w:val="24"/>
               </w:rPr>
-              <w:t>REQ-NF</w:t>
-            </w:r>
-            <w:r>
-              <w:rPr>
-                <w:rFonts w:ascii="Times New Roman" w:hAnsi="Times New Roman" w:cs="Times New Roman"/>
-                <w:sz w:val="24"/>
-                <w:szCs w:val="24"/>
-              </w:rPr>
-              <w:t>1</w:t>
+              <w:t>REQ-NF1</w:t>
             </w:r>
             <w:r>
               <w:rPr>
@@ -13127,7 +12795,7 @@
         </w:tc>
         <w:tc>
           <w:tcPr>
-            <w:tcW w:w="1150" w:type="dxa"/>
+            <w:tcW w:w="1260" w:type="dxa"/>
           </w:tcPr>
           <w:p>
             <w:pPr>
@@ -13138,6 +12806,14 @@
                 <w:szCs w:val="24"/>
               </w:rPr>
             </w:pPr>
+            <w:r>
+              <w:rPr>
+                <w:rFonts w:ascii="Times New Roman" w:hAnsi="Times New Roman" w:cs="Times New Roman"/>
+                <w:sz w:val="24"/>
+                <w:szCs w:val="24"/>
+              </w:rPr>
+              <w:t>MEDIUM</w:t>
+            </w:r>
           </w:p>
         </w:tc>
       </w:tr>
@@ -13224,7 +12900,7 @@
         </w:tc>
         <w:tc>
           <w:tcPr>
-            <w:tcW w:w="1150" w:type="dxa"/>
+            <w:tcW w:w="1260" w:type="dxa"/>
           </w:tcPr>
           <w:p>
             <w:pPr>
@@ -13235,6 +12911,14 @@
                 <w:szCs w:val="24"/>
               </w:rPr>
             </w:pPr>
+            <w:r>
+              <w:rPr>
+                <w:rFonts w:ascii="Times New Roman" w:hAnsi="Times New Roman" w:cs="Times New Roman"/>
+                <w:sz w:val="24"/>
+                <w:szCs w:val="24"/>
+              </w:rPr>
+              <w:t>HIGH</w:t>
+            </w:r>
           </w:p>
         </w:tc>
       </w:tr>
@@ -13258,15 +12942,7 @@
                 <w:sz w:val="24"/>
                 <w:szCs w:val="24"/>
               </w:rPr>
-              <w:t>REQ-NF</w:t>
-            </w:r>
-            <w:r>
-              <w:rPr>
-                <w:rFonts w:ascii="Times New Roman" w:hAnsi="Times New Roman" w:cs="Times New Roman"/>
-                <w:sz w:val="24"/>
-                <w:szCs w:val="24"/>
-              </w:rPr>
-              <w:t>2</w:t>
+              <w:t>REQ-NF2</w:t>
             </w:r>
             <w:r>
               <w:rPr>
@@ -13345,7 +13021,7 @@
         </w:tc>
         <w:tc>
           <w:tcPr>
-            <w:tcW w:w="1150" w:type="dxa"/>
+            <w:tcW w:w="1260" w:type="dxa"/>
           </w:tcPr>
           <w:p>
             <w:pPr>
@@ -13356,6 +13032,14 @@
                 <w:szCs w:val="24"/>
               </w:rPr>
             </w:pPr>
+            <w:r>
+              <w:rPr>
+                <w:rFonts w:ascii="Times New Roman" w:hAnsi="Times New Roman" w:cs="Times New Roman"/>
+                <w:sz w:val="24"/>
+                <w:szCs w:val="24"/>
+              </w:rPr>
+              <w:t>LOW</w:t>
+            </w:r>
           </w:p>
         </w:tc>
       </w:tr>
@@ -13580,15 +13264,7 @@
                 <w:sz w:val="24"/>
                 <w:szCs w:val="24"/>
               </w:rPr>
-              <w:t>to the</w:t>
-            </w:r>
-            <w:r>
-              <w:rPr>
-                <w:rFonts w:ascii="Times New Roman" w:hAnsi="Times New Roman" w:cs="Times New Roman"/>
-                <w:sz w:val="24"/>
-                <w:szCs w:val="24"/>
-              </w:rPr>
-              <w:t xml:space="preserve"> ATR system</w:t>
+              <w:t>to the ATR system</w:t>
             </w:r>
             <w:r>
               <w:rPr>

--- a/Documents/Team_1_CS509-S24-S01_RAD_02-13-2024.docx
+++ b/Documents/Team_1_CS509-S24-S01_RAD_02-13-2024.docx
@@ -4,7 +4,7 @@
   <w:body>
     <w:p>
       <w:pPr>
-        <w:spacing w:before="120" w:after="120" w:line="23" w:lineRule="atLeast"/>
+        <w:spacing w:before="120" w:after="120" w:line="276" w:lineRule="auto"/>
         <w:rPr>
           <w:rFonts w:ascii="Times New Roman" w:hAnsi="Times New Roman" w:cs="Times New Roman"/>
           <w:b/>
@@ -17,7 +17,7 @@
     <w:p>
       <w:pPr>
         <w:pStyle w:val="Title"/>
-        <w:spacing w:before="120" w:after="120" w:line="23" w:lineRule="atLeast"/>
+        <w:spacing w:before="120" w:after="120" w:line="276" w:lineRule="auto"/>
         <w:rPr>
           <w:rFonts w:ascii="Times New Roman" w:hAnsi="Times New Roman" w:cs="Times New Roman"/>
           <w:sz w:val="24"/>
@@ -28,7 +28,7 @@
     <w:p>
       <w:pPr>
         <w:pStyle w:val="Title"/>
-        <w:spacing w:before="120" w:after="120" w:line="23" w:lineRule="atLeast"/>
+        <w:spacing w:before="120" w:after="120" w:line="276" w:lineRule="auto"/>
         <w:outlineLvl w:val="9"/>
         <w:rPr>
           <w:rFonts w:ascii="Times New Roman" w:hAnsi="Times New Roman" w:cs="Times New Roman"/>
@@ -40,7 +40,7 @@
     <w:p>
       <w:pPr>
         <w:pStyle w:val="Title"/>
-        <w:spacing w:before="120" w:after="120" w:line="23" w:lineRule="atLeast"/>
+        <w:spacing w:before="120" w:after="120" w:line="276" w:lineRule="auto"/>
         <w:outlineLvl w:val="9"/>
         <w:rPr>
           <w:rFonts w:ascii="Times New Roman" w:hAnsi="Times New Roman" w:cs="Times New Roman"/>
@@ -52,7 +52,7 @@
     <w:p>
       <w:pPr>
         <w:pStyle w:val="Title"/>
-        <w:spacing w:before="120" w:after="120" w:line="23" w:lineRule="atLeast"/>
+        <w:spacing w:before="120" w:after="120" w:line="276" w:lineRule="auto"/>
         <w:outlineLvl w:val="9"/>
         <w:rPr>
           <w:rFonts w:ascii="Times New Roman" w:hAnsi="Times New Roman" w:cs="Times New Roman"/>
@@ -72,7 +72,7 @@
     <w:p>
       <w:pPr>
         <w:pStyle w:val="Title"/>
-        <w:spacing w:before="120" w:after="120" w:line="23" w:lineRule="atLeast"/>
+        <w:spacing w:before="120" w:after="120" w:line="276" w:lineRule="auto"/>
         <w:outlineLvl w:val="9"/>
         <w:rPr>
           <w:rFonts w:ascii="Times New Roman" w:hAnsi="Times New Roman" w:cs="Times New Roman"/>
@@ -92,7 +92,7 @@
     <w:p>
       <w:pPr>
         <w:pStyle w:val="Title"/>
-        <w:spacing w:before="120" w:after="120" w:line="23" w:lineRule="atLeast"/>
+        <w:spacing w:before="120" w:after="120" w:line="276" w:lineRule="auto"/>
         <w:outlineLvl w:val="9"/>
         <w:rPr>
           <w:rFonts w:ascii="Times New Roman" w:hAnsi="Times New Roman" w:cs="Times New Roman"/>
@@ -112,7 +112,7 @@
     <w:p>
       <w:pPr>
         <w:pStyle w:val="Title"/>
-        <w:spacing w:before="120" w:after="120" w:line="23" w:lineRule="atLeast"/>
+        <w:spacing w:before="120" w:after="120" w:line="276" w:lineRule="auto"/>
         <w:outlineLvl w:val="9"/>
         <w:rPr>
           <w:rFonts w:ascii="Times New Roman" w:hAnsi="Times New Roman" w:cs="Times New Roman"/>
@@ -124,7 +124,7 @@
     <w:p>
       <w:pPr>
         <w:pStyle w:val="Title"/>
-        <w:spacing w:before="120" w:after="120" w:line="23" w:lineRule="atLeast"/>
+        <w:spacing w:before="120" w:after="120" w:line="276" w:lineRule="auto"/>
         <w:outlineLvl w:val="9"/>
         <w:rPr>
           <w:rFonts w:ascii="Times New Roman" w:hAnsi="Times New Roman" w:cs="Times New Roman"/>
@@ -136,7 +136,7 @@
     <w:p>
       <w:pPr>
         <w:pStyle w:val="Title"/>
-        <w:spacing w:before="120" w:after="120" w:line="23" w:lineRule="atLeast"/>
+        <w:spacing w:before="120" w:after="120" w:line="276" w:lineRule="auto"/>
         <w:outlineLvl w:val="9"/>
         <w:rPr>
           <w:rFonts w:ascii="Times New Roman" w:hAnsi="Times New Roman" w:cs="Times New Roman"/>
@@ -148,7 +148,7 @@
     <w:p>
       <w:pPr>
         <w:pStyle w:val="Title"/>
-        <w:spacing w:before="120" w:after="120" w:line="23" w:lineRule="atLeast"/>
+        <w:spacing w:before="120" w:after="120" w:line="276" w:lineRule="auto"/>
         <w:outlineLvl w:val="9"/>
         <w:rPr>
           <w:rFonts w:ascii="Times New Roman" w:hAnsi="Times New Roman" w:cs="Times New Roman"/>
@@ -160,7 +160,7 @@
     <w:p>
       <w:pPr>
         <w:pStyle w:val="Title"/>
-        <w:spacing w:before="120" w:after="120" w:line="23" w:lineRule="atLeast"/>
+        <w:spacing w:before="120" w:after="120" w:line="276" w:lineRule="auto"/>
         <w:outlineLvl w:val="9"/>
         <w:rPr>
           <w:rFonts w:ascii="Times New Roman" w:hAnsi="Times New Roman" w:cs="Times New Roman"/>
@@ -172,7 +172,7 @@
     <w:p>
       <w:pPr>
         <w:pStyle w:val="Title"/>
-        <w:spacing w:before="120" w:after="120" w:line="23" w:lineRule="atLeast"/>
+        <w:spacing w:before="120" w:after="120" w:line="276" w:lineRule="auto"/>
         <w:outlineLvl w:val="9"/>
         <w:rPr>
           <w:rFonts w:ascii="Times New Roman" w:hAnsi="Times New Roman" w:cs="Times New Roman"/>
@@ -192,7 +192,7 @@
     <w:p>
       <w:pPr>
         <w:pStyle w:val="Title"/>
-        <w:spacing w:before="120" w:after="120" w:line="23" w:lineRule="atLeast"/>
+        <w:spacing w:before="120" w:after="120" w:line="276" w:lineRule="auto"/>
         <w:outlineLvl w:val="9"/>
         <w:rPr>
           <w:rFonts w:ascii="Times New Roman" w:hAnsi="Times New Roman" w:cs="Times New Roman"/>
@@ -220,7 +220,7 @@
     <w:p>
       <w:pPr>
         <w:pStyle w:val="Title"/>
-        <w:spacing w:before="120" w:after="120" w:line="23" w:lineRule="atLeast"/>
+        <w:spacing w:before="120" w:after="120" w:line="276" w:lineRule="auto"/>
         <w:outlineLvl w:val="9"/>
         <w:rPr>
           <w:rFonts w:ascii="Times New Roman" w:hAnsi="Times New Roman" w:cs="Times New Roman"/>
@@ -264,7 +264,7 @@
     <w:p>
       <w:pPr>
         <w:pStyle w:val="Title"/>
-        <w:spacing w:before="120" w:after="120" w:line="23" w:lineRule="atLeast"/>
+        <w:spacing w:before="120" w:after="120" w:line="276" w:lineRule="auto"/>
         <w:outlineLvl w:val="9"/>
         <w:rPr>
           <w:rFonts w:ascii="Times New Roman" w:hAnsi="Times New Roman" w:cs="Times New Roman"/>
@@ -276,7 +276,7 @@
     <w:p>
       <w:pPr>
         <w:pStyle w:val="Title"/>
-        <w:spacing w:before="120" w:after="120" w:line="23" w:lineRule="atLeast"/>
+        <w:spacing w:before="120" w:after="120" w:line="276" w:lineRule="auto"/>
         <w:outlineLvl w:val="9"/>
         <w:rPr>
           <w:rStyle w:val="Emphasis"/>
@@ -325,7 +325,7 @@
     <w:p>
       <w:pPr>
         <w:pStyle w:val="Title"/>
-        <w:spacing w:before="120" w:after="120" w:line="23" w:lineRule="atLeast"/>
+        <w:spacing w:before="120" w:after="120" w:line="276" w:lineRule="auto"/>
         <w:outlineLvl w:val="9"/>
         <w:rPr>
           <w:rStyle w:val="Emphasis"/>
@@ -350,7 +350,7 @@
     </w:p>
     <w:p>
       <w:pPr>
-        <w:spacing w:before="120" w:after="120" w:line="23" w:lineRule="atLeast"/>
+        <w:spacing w:before="120" w:after="120" w:line="276" w:lineRule="auto"/>
         <w:rPr>
           <w:rStyle w:val="Emphasis"/>
           <w:rFonts w:ascii="Times New Roman" w:eastAsia="SimSun" w:hAnsi="Times New Roman"/>
@@ -406,7 +406,7 @@
         <w:p>
           <w:pPr>
             <w:pStyle w:val="TOCHeading"/>
-            <w:spacing w:before="120" w:after="120" w:line="23" w:lineRule="atLeast"/>
+            <w:spacing w:before="120" w:after="120"/>
             <w:jc w:val="center"/>
             <w:rPr>
               <w:rFonts w:ascii="Times New Roman" w:hAnsi="Times New Roman" w:cs="Times New Roman"/>
@@ -433,10 +433,8 @@
           <w:pPr>
             <w:pStyle w:val="TOC1"/>
             <w:rPr>
-              <w:rFonts w:eastAsiaTheme="minorEastAsia" w:cstheme="minorBidi"/>
+              <w:rFonts w:ascii="Times New Roman" w:eastAsiaTheme="minorEastAsia" w:hAnsi="Times New Roman" w:cs="Times New Roman"/>
               <w:noProof/>
-              <w:sz w:val="22"/>
-              <w:szCs w:val="22"/>
             </w:rPr>
           </w:pPr>
           <w:r>
@@ -468,10 +466,8 @@
             </w:r>
             <w:r>
               <w:rPr>
-                <w:rFonts w:eastAsiaTheme="minorEastAsia" w:cstheme="minorBidi"/>
-                <w:noProof/>
-                <w:sz w:val="22"/>
-                <w:szCs w:val="22"/>
+                <w:rFonts w:ascii="Times New Roman" w:eastAsiaTheme="minorEastAsia" w:hAnsi="Times New Roman" w:cs="Times New Roman"/>
+                <w:noProof/>
               </w:rPr>
               <w:tab/>
             </w:r>
@@ -485,6 +481,7 @@
             </w:r>
             <w:r>
               <w:rPr>
+                <w:rFonts w:ascii="Times New Roman" w:hAnsi="Times New Roman" w:cs="Times New Roman"/>
                 <w:noProof/>
                 <w:webHidden/>
               </w:rPr>
@@ -492,6 +489,7 @@
             </w:r>
             <w:r>
               <w:rPr>
+                <w:rFonts w:ascii="Times New Roman" w:hAnsi="Times New Roman" w:cs="Times New Roman"/>
                 <w:noProof/>
                 <w:webHidden/>
               </w:rPr>
@@ -499,6 +497,7 @@
             </w:r>
             <w:r>
               <w:rPr>
+                <w:rFonts w:ascii="Times New Roman" w:hAnsi="Times New Roman" w:cs="Times New Roman"/>
                 <w:noProof/>
                 <w:webHidden/>
               </w:rPr>
@@ -506,12 +505,14 @@
             </w:r>
             <w:r>
               <w:rPr>
-                <w:noProof/>
-                <w:webHidden/>
-              </w:rPr>
-            </w:r>
-            <w:r>
-              <w:rPr>
+                <w:rFonts w:ascii="Times New Roman" w:hAnsi="Times New Roman" w:cs="Times New Roman"/>
+                <w:noProof/>
+                <w:webHidden/>
+              </w:rPr>
+            </w:r>
+            <w:r>
+              <w:rPr>
+                <w:rFonts w:ascii="Times New Roman" w:hAnsi="Times New Roman" w:cs="Times New Roman"/>
                 <w:noProof/>
                 <w:webHidden/>
               </w:rPr>
@@ -519,6 +520,7 @@
             </w:r>
             <w:r>
               <w:rPr>
+                <w:rFonts w:ascii="Times New Roman" w:hAnsi="Times New Roman" w:cs="Times New Roman"/>
                 <w:noProof/>
                 <w:webHidden/>
               </w:rPr>
@@ -526,6 +528,7 @@
             </w:r>
             <w:r>
               <w:rPr>
+                <w:rFonts w:ascii="Times New Roman" w:hAnsi="Times New Roman" w:cs="Times New Roman"/>
                 <w:noProof/>
                 <w:webHidden/>
               </w:rPr>
@@ -540,11 +543,14 @@
               <w:tab w:val="left" w:pos="880"/>
               <w:tab w:val="right" w:leader="dot" w:pos="9350"/>
             </w:tabs>
+            <w:spacing w:after="120" w:line="276" w:lineRule="auto"/>
             <w:rPr>
-              <w:rFonts w:eastAsiaTheme="minorEastAsia" w:cstheme="minorBidi"/>
+              <w:rFonts w:ascii="Times New Roman" w:eastAsiaTheme="minorEastAsia" w:hAnsi="Times New Roman" w:cs="Times New Roman"/>
               <w:b w:val="0"/>
               <w:bCs w:val="0"/>
               <w:noProof/>
+              <w:sz w:val="24"/>
+              <w:szCs w:val="24"/>
             </w:rPr>
           </w:pPr>
           <w:hyperlink w:anchor="_Toc158658371" w:history="1">
@@ -553,15 +559,19 @@
                 <w:rStyle w:val="Hyperlink"/>
                 <w:rFonts w:ascii="Times New Roman" w:hAnsi="Times New Roman" w:cs="Times New Roman"/>
                 <w:noProof/>
+                <w:sz w:val="24"/>
+                <w:szCs w:val="24"/>
               </w:rPr>
               <w:t>1.1</w:t>
             </w:r>
             <w:r>
               <w:rPr>
-                <w:rFonts w:eastAsiaTheme="minorEastAsia" w:cstheme="minorBidi"/>
+                <w:rFonts w:ascii="Times New Roman" w:eastAsiaTheme="minorEastAsia" w:hAnsi="Times New Roman" w:cs="Times New Roman"/>
                 <w:b w:val="0"/>
                 <w:bCs w:val="0"/>
                 <w:noProof/>
+                <w:sz w:val="24"/>
+                <w:szCs w:val="24"/>
               </w:rPr>
               <w:tab/>
             </w:r>
@@ -570,54 +580,77 @@
                 <w:rStyle w:val="Hyperlink"/>
                 <w:rFonts w:ascii="Times New Roman" w:hAnsi="Times New Roman" w:cs="Times New Roman"/>
                 <w:noProof/>
+                <w:sz w:val="24"/>
+                <w:szCs w:val="24"/>
               </w:rPr>
               <w:t>Purpose of the system</w:t>
             </w:r>
             <w:r>
               <w:rPr>
-                <w:noProof/>
-                <w:webHidden/>
+                <w:rFonts w:ascii="Times New Roman" w:hAnsi="Times New Roman" w:cs="Times New Roman"/>
+                <w:noProof/>
+                <w:webHidden/>
+                <w:sz w:val="24"/>
+                <w:szCs w:val="24"/>
               </w:rPr>
               <w:tab/>
             </w:r>
             <w:r>
               <w:rPr>
-                <w:noProof/>
-                <w:webHidden/>
+                <w:rFonts w:ascii="Times New Roman" w:hAnsi="Times New Roman" w:cs="Times New Roman"/>
+                <w:noProof/>
+                <w:webHidden/>
+                <w:sz w:val="24"/>
+                <w:szCs w:val="24"/>
               </w:rPr>
               <w:fldChar w:fldCharType="begin"/>
             </w:r>
             <w:r>
               <w:rPr>
-                <w:noProof/>
-                <w:webHidden/>
+                <w:rFonts w:ascii="Times New Roman" w:hAnsi="Times New Roman" w:cs="Times New Roman"/>
+                <w:noProof/>
+                <w:webHidden/>
+                <w:sz w:val="24"/>
+                <w:szCs w:val="24"/>
               </w:rPr>
               <w:instrText xml:space="preserve"> PAGEREF _Toc158658371 \h </w:instrText>
             </w:r>
             <w:r>
               <w:rPr>
-                <w:noProof/>
-                <w:webHidden/>
-              </w:rPr>
-            </w:r>
-            <w:r>
-              <w:rPr>
-                <w:noProof/>
-                <w:webHidden/>
+                <w:rFonts w:ascii="Times New Roman" w:hAnsi="Times New Roman" w:cs="Times New Roman"/>
+                <w:noProof/>
+                <w:webHidden/>
+                <w:sz w:val="24"/>
+                <w:szCs w:val="24"/>
+              </w:rPr>
+            </w:r>
+            <w:r>
+              <w:rPr>
+                <w:rFonts w:ascii="Times New Roman" w:hAnsi="Times New Roman" w:cs="Times New Roman"/>
+                <w:noProof/>
+                <w:webHidden/>
+                <w:sz w:val="24"/>
+                <w:szCs w:val="24"/>
               </w:rPr>
               <w:fldChar w:fldCharType="separate"/>
             </w:r>
             <w:r>
               <w:rPr>
-                <w:noProof/>
-                <w:webHidden/>
+                <w:rFonts w:ascii="Times New Roman" w:hAnsi="Times New Roman" w:cs="Times New Roman"/>
+                <w:noProof/>
+                <w:webHidden/>
+                <w:sz w:val="24"/>
+                <w:szCs w:val="24"/>
               </w:rPr>
               <w:t>3</w:t>
             </w:r>
             <w:r>
               <w:rPr>
-                <w:noProof/>
-                <w:webHidden/>
+                <w:rFonts w:ascii="Times New Roman" w:hAnsi="Times New Roman" w:cs="Times New Roman"/>
+                <w:noProof/>
+                <w:webHidden/>
+                <w:sz w:val="24"/>
+                <w:szCs w:val="24"/>
               </w:rPr>
               <w:fldChar w:fldCharType="end"/>
             </w:r>
@@ -630,11 +663,14 @@
               <w:tab w:val="left" w:pos="880"/>
               <w:tab w:val="right" w:leader="dot" w:pos="9350"/>
             </w:tabs>
+            <w:spacing w:after="120" w:line="276" w:lineRule="auto"/>
             <w:rPr>
-              <w:rFonts w:eastAsiaTheme="minorEastAsia" w:cstheme="minorBidi"/>
+              <w:rFonts w:ascii="Times New Roman" w:eastAsiaTheme="minorEastAsia" w:hAnsi="Times New Roman" w:cs="Times New Roman"/>
               <w:b w:val="0"/>
               <w:bCs w:val="0"/>
               <w:noProof/>
+              <w:sz w:val="24"/>
+              <w:szCs w:val="24"/>
             </w:rPr>
           </w:pPr>
           <w:hyperlink w:anchor="_Toc158658372" w:history="1">
@@ -643,15 +679,19 @@
                 <w:rStyle w:val="Hyperlink"/>
                 <w:rFonts w:ascii="Times New Roman" w:hAnsi="Times New Roman" w:cs="Times New Roman"/>
                 <w:noProof/>
+                <w:sz w:val="24"/>
+                <w:szCs w:val="24"/>
               </w:rPr>
               <w:t>1.2</w:t>
             </w:r>
             <w:r>
               <w:rPr>
-                <w:rFonts w:eastAsiaTheme="minorEastAsia" w:cstheme="minorBidi"/>
+                <w:rFonts w:ascii="Times New Roman" w:eastAsiaTheme="minorEastAsia" w:hAnsi="Times New Roman" w:cs="Times New Roman"/>
                 <w:b w:val="0"/>
                 <w:bCs w:val="0"/>
                 <w:noProof/>
+                <w:sz w:val="24"/>
+                <w:szCs w:val="24"/>
               </w:rPr>
               <w:tab/>
             </w:r>
@@ -660,54 +700,77 @@
                 <w:rStyle w:val="Hyperlink"/>
                 <w:rFonts w:ascii="Times New Roman" w:hAnsi="Times New Roman" w:cs="Times New Roman"/>
                 <w:noProof/>
+                <w:sz w:val="24"/>
+                <w:szCs w:val="24"/>
               </w:rPr>
               <w:t>References</w:t>
             </w:r>
             <w:r>
               <w:rPr>
-                <w:noProof/>
-                <w:webHidden/>
+                <w:rFonts w:ascii="Times New Roman" w:hAnsi="Times New Roman" w:cs="Times New Roman"/>
+                <w:noProof/>
+                <w:webHidden/>
+                <w:sz w:val="24"/>
+                <w:szCs w:val="24"/>
               </w:rPr>
               <w:tab/>
             </w:r>
             <w:r>
               <w:rPr>
-                <w:noProof/>
-                <w:webHidden/>
+                <w:rFonts w:ascii="Times New Roman" w:hAnsi="Times New Roman" w:cs="Times New Roman"/>
+                <w:noProof/>
+                <w:webHidden/>
+                <w:sz w:val="24"/>
+                <w:szCs w:val="24"/>
               </w:rPr>
               <w:fldChar w:fldCharType="begin"/>
             </w:r>
             <w:r>
               <w:rPr>
-                <w:noProof/>
-                <w:webHidden/>
+                <w:rFonts w:ascii="Times New Roman" w:hAnsi="Times New Roman" w:cs="Times New Roman"/>
+                <w:noProof/>
+                <w:webHidden/>
+                <w:sz w:val="24"/>
+                <w:szCs w:val="24"/>
               </w:rPr>
               <w:instrText xml:space="preserve"> PAGEREF _Toc158658372 \h </w:instrText>
             </w:r>
             <w:r>
               <w:rPr>
-                <w:noProof/>
-                <w:webHidden/>
-              </w:rPr>
-            </w:r>
-            <w:r>
-              <w:rPr>
-                <w:noProof/>
-                <w:webHidden/>
+                <w:rFonts w:ascii="Times New Roman" w:hAnsi="Times New Roman" w:cs="Times New Roman"/>
+                <w:noProof/>
+                <w:webHidden/>
+                <w:sz w:val="24"/>
+                <w:szCs w:val="24"/>
+              </w:rPr>
+            </w:r>
+            <w:r>
+              <w:rPr>
+                <w:rFonts w:ascii="Times New Roman" w:hAnsi="Times New Roman" w:cs="Times New Roman"/>
+                <w:noProof/>
+                <w:webHidden/>
+                <w:sz w:val="24"/>
+                <w:szCs w:val="24"/>
               </w:rPr>
               <w:fldChar w:fldCharType="separate"/>
             </w:r>
             <w:r>
               <w:rPr>
-                <w:noProof/>
-                <w:webHidden/>
+                <w:rFonts w:ascii="Times New Roman" w:hAnsi="Times New Roman" w:cs="Times New Roman"/>
+                <w:noProof/>
+                <w:webHidden/>
+                <w:sz w:val="24"/>
+                <w:szCs w:val="24"/>
               </w:rPr>
               <w:t>3</w:t>
             </w:r>
             <w:r>
               <w:rPr>
-                <w:noProof/>
-                <w:webHidden/>
+                <w:rFonts w:ascii="Times New Roman" w:hAnsi="Times New Roman" w:cs="Times New Roman"/>
+                <w:noProof/>
+                <w:webHidden/>
+                <w:sz w:val="24"/>
+                <w:szCs w:val="24"/>
               </w:rPr>
               <w:fldChar w:fldCharType="end"/>
             </w:r>
@@ -720,11 +783,14 @@
               <w:tab w:val="left" w:pos="880"/>
               <w:tab w:val="right" w:leader="dot" w:pos="9350"/>
             </w:tabs>
+            <w:spacing w:after="120" w:line="276" w:lineRule="auto"/>
             <w:rPr>
-              <w:rFonts w:eastAsiaTheme="minorEastAsia" w:cstheme="minorBidi"/>
+              <w:rFonts w:ascii="Times New Roman" w:eastAsiaTheme="minorEastAsia" w:hAnsi="Times New Roman" w:cs="Times New Roman"/>
               <w:b w:val="0"/>
               <w:bCs w:val="0"/>
               <w:noProof/>
+              <w:sz w:val="24"/>
+              <w:szCs w:val="24"/>
             </w:rPr>
           </w:pPr>
           <w:hyperlink w:anchor="_Toc158658373" w:history="1">
@@ -733,15 +799,19 @@
                 <w:rStyle w:val="Hyperlink"/>
                 <w:rFonts w:ascii="Times New Roman" w:hAnsi="Times New Roman" w:cs="Times New Roman"/>
                 <w:noProof/>
+                <w:sz w:val="24"/>
+                <w:szCs w:val="24"/>
               </w:rPr>
               <w:t>1.3</w:t>
             </w:r>
             <w:r>
               <w:rPr>
-                <w:rFonts w:eastAsiaTheme="minorEastAsia" w:cstheme="minorBidi"/>
+                <w:rFonts w:ascii="Times New Roman" w:eastAsiaTheme="minorEastAsia" w:hAnsi="Times New Roman" w:cs="Times New Roman"/>
                 <w:b w:val="0"/>
                 <w:bCs w:val="0"/>
                 <w:noProof/>
+                <w:sz w:val="24"/>
+                <w:szCs w:val="24"/>
               </w:rPr>
               <w:tab/>
             </w:r>
@@ -750,54 +820,77 @@
                 <w:rStyle w:val="Hyperlink"/>
                 <w:rFonts w:ascii="Times New Roman" w:hAnsi="Times New Roman" w:cs="Times New Roman"/>
                 <w:noProof/>
+                <w:sz w:val="24"/>
+                <w:szCs w:val="24"/>
               </w:rPr>
               <w:t>Scope of the system</w:t>
             </w:r>
             <w:r>
               <w:rPr>
-                <w:noProof/>
-                <w:webHidden/>
+                <w:rFonts w:ascii="Times New Roman" w:hAnsi="Times New Roman" w:cs="Times New Roman"/>
+                <w:noProof/>
+                <w:webHidden/>
+                <w:sz w:val="24"/>
+                <w:szCs w:val="24"/>
               </w:rPr>
               <w:tab/>
             </w:r>
             <w:r>
               <w:rPr>
-                <w:noProof/>
-                <w:webHidden/>
+                <w:rFonts w:ascii="Times New Roman" w:hAnsi="Times New Roman" w:cs="Times New Roman"/>
+                <w:noProof/>
+                <w:webHidden/>
+                <w:sz w:val="24"/>
+                <w:szCs w:val="24"/>
               </w:rPr>
               <w:fldChar w:fldCharType="begin"/>
             </w:r>
             <w:r>
               <w:rPr>
-                <w:noProof/>
-                <w:webHidden/>
+                <w:rFonts w:ascii="Times New Roman" w:hAnsi="Times New Roman" w:cs="Times New Roman"/>
+                <w:noProof/>
+                <w:webHidden/>
+                <w:sz w:val="24"/>
+                <w:szCs w:val="24"/>
               </w:rPr>
               <w:instrText xml:space="preserve"> PAGEREF _Toc158658373 \h </w:instrText>
             </w:r>
             <w:r>
               <w:rPr>
-                <w:noProof/>
-                <w:webHidden/>
-              </w:rPr>
-            </w:r>
-            <w:r>
-              <w:rPr>
-                <w:noProof/>
-                <w:webHidden/>
+                <w:rFonts w:ascii="Times New Roman" w:hAnsi="Times New Roman" w:cs="Times New Roman"/>
+                <w:noProof/>
+                <w:webHidden/>
+                <w:sz w:val="24"/>
+                <w:szCs w:val="24"/>
+              </w:rPr>
+            </w:r>
+            <w:r>
+              <w:rPr>
+                <w:rFonts w:ascii="Times New Roman" w:hAnsi="Times New Roman" w:cs="Times New Roman"/>
+                <w:noProof/>
+                <w:webHidden/>
+                <w:sz w:val="24"/>
+                <w:szCs w:val="24"/>
               </w:rPr>
               <w:fldChar w:fldCharType="separate"/>
             </w:r>
             <w:r>
               <w:rPr>
-                <w:noProof/>
-                <w:webHidden/>
+                <w:rFonts w:ascii="Times New Roman" w:hAnsi="Times New Roman" w:cs="Times New Roman"/>
+                <w:noProof/>
+                <w:webHidden/>
+                <w:sz w:val="24"/>
+                <w:szCs w:val="24"/>
               </w:rPr>
               <w:t>3</w:t>
             </w:r>
             <w:r>
               <w:rPr>
-                <w:noProof/>
-                <w:webHidden/>
+                <w:rFonts w:ascii="Times New Roman" w:hAnsi="Times New Roman" w:cs="Times New Roman"/>
+                <w:noProof/>
+                <w:webHidden/>
+                <w:sz w:val="24"/>
+                <w:szCs w:val="24"/>
               </w:rPr>
               <w:fldChar w:fldCharType="end"/>
             </w:r>
@@ -810,11 +903,14 @@
               <w:tab w:val="left" w:pos="880"/>
               <w:tab w:val="right" w:leader="dot" w:pos="9350"/>
             </w:tabs>
+            <w:spacing w:after="120" w:line="276" w:lineRule="auto"/>
             <w:rPr>
-              <w:rFonts w:eastAsiaTheme="minorEastAsia" w:cstheme="minorBidi"/>
+              <w:rFonts w:ascii="Times New Roman" w:eastAsiaTheme="minorEastAsia" w:hAnsi="Times New Roman" w:cs="Times New Roman"/>
               <w:b w:val="0"/>
               <w:bCs w:val="0"/>
               <w:noProof/>
+              <w:sz w:val="24"/>
+              <w:szCs w:val="24"/>
             </w:rPr>
           </w:pPr>
           <w:hyperlink w:anchor="_Toc158658374" w:history="1">
@@ -823,15 +919,19 @@
                 <w:rStyle w:val="Hyperlink"/>
                 <w:rFonts w:ascii="Times New Roman" w:hAnsi="Times New Roman" w:cs="Times New Roman"/>
                 <w:noProof/>
+                <w:sz w:val="24"/>
+                <w:szCs w:val="24"/>
               </w:rPr>
               <w:t>1.4</w:t>
             </w:r>
             <w:r>
               <w:rPr>
-                <w:rFonts w:eastAsiaTheme="minorEastAsia" w:cstheme="minorBidi"/>
+                <w:rFonts w:ascii="Times New Roman" w:eastAsiaTheme="minorEastAsia" w:hAnsi="Times New Roman" w:cs="Times New Roman"/>
                 <w:b w:val="0"/>
                 <w:bCs w:val="0"/>
                 <w:noProof/>
+                <w:sz w:val="24"/>
+                <w:szCs w:val="24"/>
               </w:rPr>
               <w:tab/>
             </w:r>
@@ -840,54 +940,77 @@
                 <w:rStyle w:val="Hyperlink"/>
                 <w:rFonts w:ascii="Times New Roman" w:hAnsi="Times New Roman" w:cs="Times New Roman"/>
                 <w:noProof/>
+                <w:sz w:val="24"/>
+                <w:szCs w:val="24"/>
               </w:rPr>
               <w:t>Core System Functionalities</w:t>
             </w:r>
             <w:r>
               <w:rPr>
-                <w:noProof/>
-                <w:webHidden/>
+                <w:rFonts w:ascii="Times New Roman" w:hAnsi="Times New Roman" w:cs="Times New Roman"/>
+                <w:noProof/>
+                <w:webHidden/>
+                <w:sz w:val="24"/>
+                <w:szCs w:val="24"/>
               </w:rPr>
               <w:tab/>
             </w:r>
             <w:r>
               <w:rPr>
-                <w:noProof/>
-                <w:webHidden/>
+                <w:rFonts w:ascii="Times New Roman" w:hAnsi="Times New Roman" w:cs="Times New Roman"/>
+                <w:noProof/>
+                <w:webHidden/>
+                <w:sz w:val="24"/>
+                <w:szCs w:val="24"/>
               </w:rPr>
               <w:fldChar w:fldCharType="begin"/>
             </w:r>
             <w:r>
               <w:rPr>
-                <w:noProof/>
-                <w:webHidden/>
+                <w:rFonts w:ascii="Times New Roman" w:hAnsi="Times New Roman" w:cs="Times New Roman"/>
+                <w:noProof/>
+                <w:webHidden/>
+                <w:sz w:val="24"/>
+                <w:szCs w:val="24"/>
               </w:rPr>
               <w:instrText xml:space="preserve"> PAGEREF _Toc158658374 \h </w:instrText>
             </w:r>
             <w:r>
               <w:rPr>
-                <w:noProof/>
-                <w:webHidden/>
-              </w:rPr>
-            </w:r>
-            <w:r>
-              <w:rPr>
-                <w:noProof/>
-                <w:webHidden/>
+                <w:rFonts w:ascii="Times New Roman" w:hAnsi="Times New Roman" w:cs="Times New Roman"/>
+                <w:noProof/>
+                <w:webHidden/>
+                <w:sz w:val="24"/>
+                <w:szCs w:val="24"/>
+              </w:rPr>
+            </w:r>
+            <w:r>
+              <w:rPr>
+                <w:rFonts w:ascii="Times New Roman" w:hAnsi="Times New Roman" w:cs="Times New Roman"/>
+                <w:noProof/>
+                <w:webHidden/>
+                <w:sz w:val="24"/>
+                <w:szCs w:val="24"/>
               </w:rPr>
               <w:fldChar w:fldCharType="separate"/>
             </w:r>
             <w:r>
               <w:rPr>
-                <w:noProof/>
-                <w:webHidden/>
+                <w:rFonts w:ascii="Times New Roman" w:hAnsi="Times New Roman" w:cs="Times New Roman"/>
+                <w:noProof/>
+                <w:webHidden/>
+                <w:sz w:val="24"/>
+                <w:szCs w:val="24"/>
               </w:rPr>
               <w:t>3</w:t>
             </w:r>
             <w:r>
               <w:rPr>
-                <w:noProof/>
-                <w:webHidden/>
+                <w:rFonts w:ascii="Times New Roman" w:hAnsi="Times New Roman" w:cs="Times New Roman"/>
+                <w:noProof/>
+                <w:webHidden/>
+                <w:sz w:val="24"/>
+                <w:szCs w:val="24"/>
               </w:rPr>
               <w:fldChar w:fldCharType="end"/>
             </w:r>
@@ -900,11 +1023,14 @@
               <w:tab w:val="left" w:pos="880"/>
               <w:tab w:val="right" w:leader="dot" w:pos="9350"/>
             </w:tabs>
+            <w:spacing w:after="120" w:line="276" w:lineRule="auto"/>
             <w:rPr>
-              <w:rFonts w:eastAsiaTheme="minorEastAsia" w:cstheme="minorBidi"/>
+              <w:rFonts w:ascii="Times New Roman" w:eastAsiaTheme="minorEastAsia" w:hAnsi="Times New Roman" w:cs="Times New Roman"/>
               <w:b w:val="0"/>
               <w:bCs w:val="0"/>
               <w:noProof/>
+              <w:sz w:val="24"/>
+              <w:szCs w:val="24"/>
             </w:rPr>
           </w:pPr>
           <w:hyperlink w:anchor="_Toc158658375" w:history="1">
@@ -913,15 +1039,19 @@
                 <w:rStyle w:val="Hyperlink"/>
                 <w:rFonts w:ascii="Times New Roman" w:hAnsi="Times New Roman" w:cs="Times New Roman"/>
                 <w:noProof/>
+                <w:sz w:val="24"/>
+                <w:szCs w:val="24"/>
               </w:rPr>
               <w:t>1.5</w:t>
             </w:r>
             <w:r>
               <w:rPr>
-                <w:rFonts w:eastAsiaTheme="minorEastAsia" w:cstheme="minorBidi"/>
+                <w:rFonts w:ascii="Times New Roman" w:eastAsiaTheme="minorEastAsia" w:hAnsi="Times New Roman" w:cs="Times New Roman"/>
                 <w:b w:val="0"/>
                 <w:bCs w:val="0"/>
                 <w:noProof/>
+                <w:sz w:val="24"/>
+                <w:szCs w:val="24"/>
               </w:rPr>
               <w:tab/>
             </w:r>
@@ -930,54 +1060,77 @@
                 <w:rStyle w:val="Hyperlink"/>
                 <w:rFonts w:ascii="Times New Roman" w:hAnsi="Times New Roman" w:cs="Times New Roman"/>
                 <w:noProof/>
+                <w:sz w:val="24"/>
+                <w:szCs w:val="24"/>
               </w:rPr>
               <w:t>Objectives and Success Criteria of the Project</w:t>
             </w:r>
             <w:r>
               <w:rPr>
-                <w:noProof/>
-                <w:webHidden/>
+                <w:rFonts w:ascii="Times New Roman" w:hAnsi="Times New Roman" w:cs="Times New Roman"/>
+                <w:noProof/>
+                <w:webHidden/>
+                <w:sz w:val="24"/>
+                <w:szCs w:val="24"/>
               </w:rPr>
               <w:tab/>
             </w:r>
             <w:r>
               <w:rPr>
-                <w:noProof/>
-                <w:webHidden/>
+                <w:rFonts w:ascii="Times New Roman" w:hAnsi="Times New Roman" w:cs="Times New Roman"/>
+                <w:noProof/>
+                <w:webHidden/>
+                <w:sz w:val="24"/>
+                <w:szCs w:val="24"/>
               </w:rPr>
               <w:fldChar w:fldCharType="begin"/>
             </w:r>
             <w:r>
               <w:rPr>
-                <w:noProof/>
-                <w:webHidden/>
+                <w:rFonts w:ascii="Times New Roman" w:hAnsi="Times New Roman" w:cs="Times New Roman"/>
+                <w:noProof/>
+                <w:webHidden/>
+                <w:sz w:val="24"/>
+                <w:szCs w:val="24"/>
               </w:rPr>
               <w:instrText xml:space="preserve"> PAGEREF _Toc158658375 \h </w:instrText>
             </w:r>
             <w:r>
               <w:rPr>
-                <w:noProof/>
-                <w:webHidden/>
-              </w:rPr>
-            </w:r>
-            <w:r>
-              <w:rPr>
-                <w:noProof/>
-                <w:webHidden/>
+                <w:rFonts w:ascii="Times New Roman" w:hAnsi="Times New Roman" w:cs="Times New Roman"/>
+                <w:noProof/>
+                <w:webHidden/>
+                <w:sz w:val="24"/>
+                <w:szCs w:val="24"/>
+              </w:rPr>
+            </w:r>
+            <w:r>
+              <w:rPr>
+                <w:rFonts w:ascii="Times New Roman" w:hAnsi="Times New Roman" w:cs="Times New Roman"/>
+                <w:noProof/>
+                <w:webHidden/>
+                <w:sz w:val="24"/>
+                <w:szCs w:val="24"/>
               </w:rPr>
               <w:fldChar w:fldCharType="separate"/>
             </w:r>
             <w:r>
               <w:rPr>
-                <w:noProof/>
-                <w:webHidden/>
+                <w:rFonts w:ascii="Times New Roman" w:hAnsi="Times New Roman" w:cs="Times New Roman"/>
+                <w:noProof/>
+                <w:webHidden/>
+                <w:sz w:val="24"/>
+                <w:szCs w:val="24"/>
               </w:rPr>
               <w:t>3</w:t>
             </w:r>
             <w:r>
               <w:rPr>
-                <w:noProof/>
-                <w:webHidden/>
+                <w:rFonts w:ascii="Times New Roman" w:hAnsi="Times New Roman" w:cs="Times New Roman"/>
+                <w:noProof/>
+                <w:webHidden/>
+                <w:sz w:val="24"/>
+                <w:szCs w:val="24"/>
               </w:rPr>
               <w:fldChar w:fldCharType="end"/>
             </w:r>
@@ -987,10 +1140,8 @@
           <w:pPr>
             <w:pStyle w:val="TOC1"/>
             <w:rPr>
-              <w:rFonts w:eastAsiaTheme="minorEastAsia" w:cstheme="minorBidi"/>
+              <w:rFonts w:ascii="Times New Roman" w:eastAsiaTheme="minorEastAsia" w:hAnsi="Times New Roman" w:cs="Times New Roman"/>
               <w:noProof/>
-              <w:sz w:val="22"/>
-              <w:szCs w:val="22"/>
             </w:rPr>
           </w:pPr>
           <w:hyperlink w:anchor="_Toc158658376" w:history="1">
@@ -1004,10 +1155,8 @@
             </w:r>
             <w:r>
               <w:rPr>
-                <w:rFonts w:eastAsiaTheme="minorEastAsia" w:cstheme="minorBidi"/>
-                <w:noProof/>
-                <w:sz w:val="22"/>
-                <w:szCs w:val="22"/>
+                <w:rFonts w:ascii="Times New Roman" w:eastAsiaTheme="minorEastAsia" w:hAnsi="Times New Roman" w:cs="Times New Roman"/>
+                <w:noProof/>
               </w:rPr>
               <w:tab/>
             </w:r>
@@ -1021,6 +1170,7 @@
             </w:r>
             <w:r>
               <w:rPr>
+                <w:rFonts w:ascii="Times New Roman" w:hAnsi="Times New Roman" w:cs="Times New Roman"/>
                 <w:noProof/>
                 <w:webHidden/>
               </w:rPr>
@@ -1028,6 +1178,7 @@
             </w:r>
             <w:r>
               <w:rPr>
+                <w:rFonts w:ascii="Times New Roman" w:hAnsi="Times New Roman" w:cs="Times New Roman"/>
                 <w:noProof/>
                 <w:webHidden/>
               </w:rPr>
@@ -1035,6 +1186,7 @@
             </w:r>
             <w:r>
               <w:rPr>
+                <w:rFonts w:ascii="Times New Roman" w:hAnsi="Times New Roman" w:cs="Times New Roman"/>
                 <w:noProof/>
                 <w:webHidden/>
               </w:rPr>
@@ -1042,12 +1194,14 @@
             </w:r>
             <w:r>
               <w:rPr>
-                <w:noProof/>
-                <w:webHidden/>
-              </w:rPr>
-            </w:r>
-            <w:r>
-              <w:rPr>
+                <w:rFonts w:ascii="Times New Roman" w:hAnsi="Times New Roman" w:cs="Times New Roman"/>
+                <w:noProof/>
+                <w:webHidden/>
+              </w:rPr>
+            </w:r>
+            <w:r>
+              <w:rPr>
+                <w:rFonts w:ascii="Times New Roman" w:hAnsi="Times New Roman" w:cs="Times New Roman"/>
                 <w:noProof/>
                 <w:webHidden/>
               </w:rPr>
@@ -1055,6 +1209,7 @@
             </w:r>
             <w:r>
               <w:rPr>
+                <w:rFonts w:ascii="Times New Roman" w:hAnsi="Times New Roman" w:cs="Times New Roman"/>
                 <w:noProof/>
                 <w:webHidden/>
               </w:rPr>
@@ -1062,6 +1217,7 @@
             </w:r>
             <w:r>
               <w:rPr>
+                <w:rFonts w:ascii="Times New Roman" w:hAnsi="Times New Roman" w:cs="Times New Roman"/>
                 <w:noProof/>
                 <w:webHidden/>
               </w:rPr>
@@ -1076,11 +1232,14 @@
               <w:tab w:val="left" w:pos="880"/>
               <w:tab w:val="right" w:leader="dot" w:pos="9350"/>
             </w:tabs>
+            <w:spacing w:after="120" w:line="276" w:lineRule="auto"/>
             <w:rPr>
-              <w:rFonts w:eastAsiaTheme="minorEastAsia" w:cstheme="minorBidi"/>
+              <w:rFonts w:ascii="Times New Roman" w:eastAsiaTheme="minorEastAsia" w:hAnsi="Times New Roman" w:cs="Times New Roman"/>
               <w:b w:val="0"/>
               <w:bCs w:val="0"/>
               <w:noProof/>
+              <w:sz w:val="24"/>
+              <w:szCs w:val="24"/>
             </w:rPr>
           </w:pPr>
           <w:hyperlink w:anchor="_Toc158658377" w:history="1">
@@ -1089,15 +1248,19 @@
                 <w:rStyle w:val="Hyperlink"/>
                 <w:rFonts w:ascii="Times New Roman" w:hAnsi="Times New Roman" w:cs="Times New Roman"/>
                 <w:noProof/>
+                <w:sz w:val="24"/>
+                <w:szCs w:val="24"/>
               </w:rPr>
               <w:t>2.1</w:t>
             </w:r>
             <w:r>
               <w:rPr>
-                <w:rFonts w:eastAsiaTheme="minorEastAsia" w:cstheme="minorBidi"/>
+                <w:rFonts w:ascii="Times New Roman" w:eastAsiaTheme="minorEastAsia" w:hAnsi="Times New Roman" w:cs="Times New Roman"/>
                 <w:b w:val="0"/>
                 <w:bCs w:val="0"/>
                 <w:noProof/>
+                <w:sz w:val="24"/>
+                <w:szCs w:val="24"/>
               </w:rPr>
               <w:tab/>
             </w:r>
@@ -1106,54 +1269,77 @@
                 <w:rStyle w:val="Hyperlink"/>
                 <w:rFonts w:ascii="Times New Roman" w:hAnsi="Times New Roman" w:cs="Times New Roman"/>
                 <w:noProof/>
+                <w:sz w:val="24"/>
+                <w:szCs w:val="24"/>
               </w:rPr>
               <w:t>Existing System</w:t>
             </w:r>
             <w:r>
               <w:rPr>
-                <w:noProof/>
-                <w:webHidden/>
+                <w:rFonts w:ascii="Times New Roman" w:hAnsi="Times New Roman" w:cs="Times New Roman"/>
+                <w:noProof/>
+                <w:webHidden/>
+                <w:sz w:val="24"/>
+                <w:szCs w:val="24"/>
               </w:rPr>
               <w:tab/>
             </w:r>
             <w:r>
               <w:rPr>
-                <w:noProof/>
-                <w:webHidden/>
+                <w:rFonts w:ascii="Times New Roman" w:hAnsi="Times New Roman" w:cs="Times New Roman"/>
+                <w:noProof/>
+                <w:webHidden/>
+                <w:sz w:val="24"/>
+                <w:szCs w:val="24"/>
               </w:rPr>
               <w:fldChar w:fldCharType="begin"/>
             </w:r>
             <w:r>
               <w:rPr>
-                <w:noProof/>
-                <w:webHidden/>
+                <w:rFonts w:ascii="Times New Roman" w:hAnsi="Times New Roman" w:cs="Times New Roman"/>
+                <w:noProof/>
+                <w:webHidden/>
+                <w:sz w:val="24"/>
+                <w:szCs w:val="24"/>
               </w:rPr>
               <w:instrText xml:space="preserve"> PAGEREF _Toc158658377 \h </w:instrText>
             </w:r>
             <w:r>
               <w:rPr>
-                <w:noProof/>
-                <w:webHidden/>
-              </w:rPr>
-            </w:r>
-            <w:r>
-              <w:rPr>
-                <w:noProof/>
-                <w:webHidden/>
+                <w:rFonts w:ascii="Times New Roman" w:hAnsi="Times New Roman" w:cs="Times New Roman"/>
+                <w:noProof/>
+                <w:webHidden/>
+                <w:sz w:val="24"/>
+                <w:szCs w:val="24"/>
+              </w:rPr>
+            </w:r>
+            <w:r>
+              <w:rPr>
+                <w:rFonts w:ascii="Times New Roman" w:hAnsi="Times New Roman" w:cs="Times New Roman"/>
+                <w:noProof/>
+                <w:webHidden/>
+                <w:sz w:val="24"/>
+                <w:szCs w:val="24"/>
               </w:rPr>
               <w:fldChar w:fldCharType="separate"/>
             </w:r>
             <w:r>
               <w:rPr>
-                <w:noProof/>
-                <w:webHidden/>
+                <w:rFonts w:ascii="Times New Roman" w:hAnsi="Times New Roman" w:cs="Times New Roman"/>
+                <w:noProof/>
+                <w:webHidden/>
+                <w:sz w:val="24"/>
+                <w:szCs w:val="24"/>
               </w:rPr>
               <w:t>3</w:t>
             </w:r>
             <w:r>
               <w:rPr>
-                <w:noProof/>
-                <w:webHidden/>
+                <w:rFonts w:ascii="Times New Roman" w:hAnsi="Times New Roman" w:cs="Times New Roman"/>
+                <w:noProof/>
+                <w:webHidden/>
+                <w:sz w:val="24"/>
+                <w:szCs w:val="24"/>
               </w:rPr>
               <w:fldChar w:fldCharType="end"/>
             </w:r>
@@ -1166,11 +1352,14 @@
               <w:tab w:val="left" w:pos="880"/>
               <w:tab w:val="right" w:leader="dot" w:pos="9350"/>
             </w:tabs>
+            <w:spacing w:after="120" w:line="276" w:lineRule="auto"/>
             <w:rPr>
-              <w:rFonts w:eastAsiaTheme="minorEastAsia" w:cstheme="minorBidi"/>
+              <w:rFonts w:ascii="Times New Roman" w:eastAsiaTheme="minorEastAsia" w:hAnsi="Times New Roman" w:cs="Times New Roman"/>
               <w:b w:val="0"/>
               <w:bCs w:val="0"/>
               <w:noProof/>
+              <w:sz w:val="24"/>
+              <w:szCs w:val="24"/>
             </w:rPr>
           </w:pPr>
           <w:hyperlink w:anchor="_Toc158658378" w:history="1">
@@ -1179,15 +1368,19 @@
                 <w:rStyle w:val="Hyperlink"/>
                 <w:rFonts w:ascii="Times New Roman" w:hAnsi="Times New Roman" w:cs="Times New Roman"/>
                 <w:noProof/>
+                <w:sz w:val="24"/>
+                <w:szCs w:val="24"/>
               </w:rPr>
               <w:t>2.2</w:t>
             </w:r>
             <w:r>
               <w:rPr>
-                <w:rFonts w:eastAsiaTheme="minorEastAsia" w:cstheme="minorBidi"/>
+                <w:rFonts w:ascii="Times New Roman" w:eastAsiaTheme="minorEastAsia" w:hAnsi="Times New Roman" w:cs="Times New Roman"/>
                 <w:b w:val="0"/>
                 <w:bCs w:val="0"/>
                 <w:noProof/>
+                <w:sz w:val="24"/>
+                <w:szCs w:val="24"/>
               </w:rPr>
               <w:tab/>
             </w:r>
@@ -1196,54 +1389,77 @@
                 <w:rStyle w:val="Hyperlink"/>
                 <w:rFonts w:ascii="Times New Roman" w:hAnsi="Times New Roman" w:cs="Times New Roman"/>
                 <w:noProof/>
+                <w:sz w:val="24"/>
+                <w:szCs w:val="24"/>
               </w:rPr>
               <w:t>Current Operations</w:t>
             </w:r>
             <w:r>
               <w:rPr>
-                <w:noProof/>
-                <w:webHidden/>
+                <w:rFonts w:ascii="Times New Roman" w:hAnsi="Times New Roman" w:cs="Times New Roman"/>
+                <w:noProof/>
+                <w:webHidden/>
+                <w:sz w:val="24"/>
+                <w:szCs w:val="24"/>
               </w:rPr>
               <w:tab/>
             </w:r>
             <w:r>
               <w:rPr>
-                <w:noProof/>
-                <w:webHidden/>
+                <w:rFonts w:ascii="Times New Roman" w:hAnsi="Times New Roman" w:cs="Times New Roman"/>
+                <w:noProof/>
+                <w:webHidden/>
+                <w:sz w:val="24"/>
+                <w:szCs w:val="24"/>
               </w:rPr>
               <w:fldChar w:fldCharType="begin"/>
             </w:r>
             <w:r>
               <w:rPr>
-                <w:noProof/>
-                <w:webHidden/>
+                <w:rFonts w:ascii="Times New Roman" w:hAnsi="Times New Roman" w:cs="Times New Roman"/>
+                <w:noProof/>
+                <w:webHidden/>
+                <w:sz w:val="24"/>
+                <w:szCs w:val="24"/>
               </w:rPr>
               <w:instrText xml:space="preserve"> PAGEREF _Toc158658378 \h </w:instrText>
             </w:r>
             <w:r>
               <w:rPr>
-                <w:noProof/>
-                <w:webHidden/>
-              </w:rPr>
-            </w:r>
-            <w:r>
-              <w:rPr>
-                <w:noProof/>
-                <w:webHidden/>
+                <w:rFonts w:ascii="Times New Roman" w:hAnsi="Times New Roman" w:cs="Times New Roman"/>
+                <w:noProof/>
+                <w:webHidden/>
+                <w:sz w:val="24"/>
+                <w:szCs w:val="24"/>
+              </w:rPr>
+            </w:r>
+            <w:r>
+              <w:rPr>
+                <w:rFonts w:ascii="Times New Roman" w:hAnsi="Times New Roman" w:cs="Times New Roman"/>
+                <w:noProof/>
+                <w:webHidden/>
+                <w:sz w:val="24"/>
+                <w:szCs w:val="24"/>
               </w:rPr>
               <w:fldChar w:fldCharType="separate"/>
             </w:r>
             <w:r>
               <w:rPr>
-                <w:noProof/>
-                <w:webHidden/>
+                <w:rFonts w:ascii="Times New Roman" w:hAnsi="Times New Roman" w:cs="Times New Roman"/>
+                <w:noProof/>
+                <w:webHidden/>
+                <w:sz w:val="24"/>
+                <w:szCs w:val="24"/>
               </w:rPr>
               <w:t>4</w:t>
             </w:r>
             <w:r>
               <w:rPr>
-                <w:noProof/>
-                <w:webHidden/>
+                <w:rFonts w:ascii="Times New Roman" w:hAnsi="Times New Roman" w:cs="Times New Roman"/>
+                <w:noProof/>
+                <w:webHidden/>
+                <w:sz w:val="24"/>
+                <w:szCs w:val="24"/>
               </w:rPr>
               <w:fldChar w:fldCharType="end"/>
             </w:r>
@@ -1253,10 +1469,8 @@
           <w:pPr>
             <w:pStyle w:val="TOC1"/>
             <w:rPr>
-              <w:rFonts w:eastAsiaTheme="minorEastAsia" w:cstheme="minorBidi"/>
+              <w:rFonts w:ascii="Times New Roman" w:eastAsiaTheme="minorEastAsia" w:hAnsi="Times New Roman" w:cs="Times New Roman"/>
               <w:noProof/>
-              <w:sz w:val="22"/>
-              <w:szCs w:val="22"/>
             </w:rPr>
           </w:pPr>
           <w:hyperlink w:anchor="_Toc158658379" w:history="1">
@@ -1270,10 +1484,8 @@
             </w:r>
             <w:r>
               <w:rPr>
-                <w:rFonts w:eastAsiaTheme="minorEastAsia" w:cstheme="minorBidi"/>
-                <w:noProof/>
-                <w:sz w:val="22"/>
-                <w:szCs w:val="22"/>
+                <w:rFonts w:ascii="Times New Roman" w:eastAsiaTheme="minorEastAsia" w:hAnsi="Times New Roman" w:cs="Times New Roman"/>
+                <w:noProof/>
               </w:rPr>
               <w:tab/>
             </w:r>
@@ -1287,6 +1499,7 @@
             </w:r>
             <w:r>
               <w:rPr>
+                <w:rFonts w:ascii="Times New Roman" w:hAnsi="Times New Roman" w:cs="Times New Roman"/>
                 <w:noProof/>
                 <w:webHidden/>
               </w:rPr>
@@ -1294,6 +1507,7 @@
             </w:r>
             <w:r>
               <w:rPr>
+                <w:rFonts w:ascii="Times New Roman" w:hAnsi="Times New Roman" w:cs="Times New Roman"/>
                 <w:noProof/>
                 <w:webHidden/>
               </w:rPr>
@@ -1301,6 +1515,7 @@
             </w:r>
             <w:r>
               <w:rPr>
+                <w:rFonts w:ascii="Times New Roman" w:hAnsi="Times New Roman" w:cs="Times New Roman"/>
                 <w:noProof/>
                 <w:webHidden/>
               </w:rPr>
@@ -1308,12 +1523,14 @@
             </w:r>
             <w:r>
               <w:rPr>
-                <w:noProof/>
-                <w:webHidden/>
-              </w:rPr>
-            </w:r>
-            <w:r>
-              <w:rPr>
+                <w:rFonts w:ascii="Times New Roman" w:hAnsi="Times New Roman" w:cs="Times New Roman"/>
+                <w:noProof/>
+                <w:webHidden/>
+              </w:rPr>
+            </w:r>
+            <w:r>
+              <w:rPr>
+                <w:rFonts w:ascii="Times New Roman" w:hAnsi="Times New Roman" w:cs="Times New Roman"/>
                 <w:noProof/>
                 <w:webHidden/>
               </w:rPr>
@@ -1321,6 +1538,7 @@
             </w:r>
             <w:r>
               <w:rPr>
+                <w:rFonts w:ascii="Times New Roman" w:hAnsi="Times New Roman" w:cs="Times New Roman"/>
                 <w:noProof/>
                 <w:webHidden/>
               </w:rPr>
@@ -1328,6 +1546,7 @@
             </w:r>
             <w:r>
               <w:rPr>
+                <w:rFonts w:ascii="Times New Roman" w:hAnsi="Times New Roman" w:cs="Times New Roman"/>
                 <w:noProof/>
                 <w:webHidden/>
               </w:rPr>
@@ -1342,11 +1561,14 @@
               <w:tab w:val="left" w:pos="880"/>
               <w:tab w:val="right" w:leader="dot" w:pos="9350"/>
             </w:tabs>
+            <w:spacing w:after="120" w:line="276" w:lineRule="auto"/>
             <w:rPr>
-              <w:rFonts w:eastAsiaTheme="minorEastAsia" w:cstheme="minorBidi"/>
+              <w:rFonts w:ascii="Times New Roman" w:eastAsiaTheme="minorEastAsia" w:hAnsi="Times New Roman" w:cs="Times New Roman"/>
               <w:b w:val="0"/>
               <w:bCs w:val="0"/>
               <w:noProof/>
+              <w:sz w:val="24"/>
+              <w:szCs w:val="24"/>
             </w:rPr>
           </w:pPr>
           <w:hyperlink w:anchor="_Toc158658380" w:history="1">
@@ -1355,15 +1577,19 @@
                 <w:rStyle w:val="Hyperlink"/>
                 <w:rFonts w:ascii="Times New Roman" w:hAnsi="Times New Roman" w:cs="Times New Roman"/>
                 <w:noProof/>
+                <w:sz w:val="24"/>
+                <w:szCs w:val="24"/>
               </w:rPr>
               <w:t>3.1</w:t>
             </w:r>
             <w:r>
               <w:rPr>
-                <w:rFonts w:eastAsiaTheme="minorEastAsia" w:cstheme="minorBidi"/>
+                <w:rFonts w:ascii="Times New Roman" w:eastAsiaTheme="minorEastAsia" w:hAnsi="Times New Roman" w:cs="Times New Roman"/>
                 <w:b w:val="0"/>
                 <w:bCs w:val="0"/>
                 <w:noProof/>
+                <w:sz w:val="24"/>
+                <w:szCs w:val="24"/>
               </w:rPr>
               <w:tab/>
             </w:r>
@@ -1372,54 +1598,77 @@
                 <w:rStyle w:val="Hyperlink"/>
                 <w:rFonts w:ascii="Times New Roman" w:hAnsi="Times New Roman" w:cs="Times New Roman"/>
                 <w:noProof/>
+                <w:sz w:val="24"/>
+                <w:szCs w:val="24"/>
               </w:rPr>
               <w:t>Overview</w:t>
             </w:r>
             <w:r>
               <w:rPr>
-                <w:noProof/>
-                <w:webHidden/>
+                <w:rFonts w:ascii="Times New Roman" w:hAnsi="Times New Roman" w:cs="Times New Roman"/>
+                <w:noProof/>
+                <w:webHidden/>
+                <w:sz w:val="24"/>
+                <w:szCs w:val="24"/>
               </w:rPr>
               <w:tab/>
             </w:r>
             <w:r>
               <w:rPr>
-                <w:noProof/>
-                <w:webHidden/>
+                <w:rFonts w:ascii="Times New Roman" w:hAnsi="Times New Roman" w:cs="Times New Roman"/>
+                <w:noProof/>
+                <w:webHidden/>
+                <w:sz w:val="24"/>
+                <w:szCs w:val="24"/>
               </w:rPr>
               <w:fldChar w:fldCharType="begin"/>
             </w:r>
             <w:r>
               <w:rPr>
-                <w:noProof/>
-                <w:webHidden/>
+                <w:rFonts w:ascii="Times New Roman" w:hAnsi="Times New Roman" w:cs="Times New Roman"/>
+                <w:noProof/>
+                <w:webHidden/>
+                <w:sz w:val="24"/>
+                <w:szCs w:val="24"/>
               </w:rPr>
               <w:instrText xml:space="preserve"> PAGEREF _Toc158658380 \h </w:instrText>
             </w:r>
             <w:r>
               <w:rPr>
-                <w:noProof/>
-                <w:webHidden/>
-              </w:rPr>
-            </w:r>
-            <w:r>
-              <w:rPr>
-                <w:noProof/>
-                <w:webHidden/>
+                <w:rFonts w:ascii="Times New Roman" w:hAnsi="Times New Roman" w:cs="Times New Roman"/>
+                <w:noProof/>
+                <w:webHidden/>
+                <w:sz w:val="24"/>
+                <w:szCs w:val="24"/>
+              </w:rPr>
+            </w:r>
+            <w:r>
+              <w:rPr>
+                <w:rFonts w:ascii="Times New Roman" w:hAnsi="Times New Roman" w:cs="Times New Roman"/>
+                <w:noProof/>
+                <w:webHidden/>
+                <w:sz w:val="24"/>
+                <w:szCs w:val="24"/>
               </w:rPr>
               <w:fldChar w:fldCharType="separate"/>
             </w:r>
             <w:r>
               <w:rPr>
-                <w:noProof/>
-                <w:webHidden/>
+                <w:rFonts w:ascii="Times New Roman" w:hAnsi="Times New Roman" w:cs="Times New Roman"/>
+                <w:noProof/>
+                <w:webHidden/>
+                <w:sz w:val="24"/>
+                <w:szCs w:val="24"/>
               </w:rPr>
               <w:t>4</w:t>
             </w:r>
             <w:r>
               <w:rPr>
-                <w:noProof/>
-                <w:webHidden/>
+                <w:rFonts w:ascii="Times New Roman" w:hAnsi="Times New Roman" w:cs="Times New Roman"/>
+                <w:noProof/>
+                <w:webHidden/>
+                <w:sz w:val="24"/>
+                <w:szCs w:val="24"/>
               </w:rPr>
               <w:fldChar w:fldCharType="end"/>
             </w:r>
@@ -1432,11 +1681,14 @@
               <w:tab w:val="left" w:pos="880"/>
               <w:tab w:val="right" w:leader="dot" w:pos="9350"/>
             </w:tabs>
+            <w:spacing w:after="120" w:line="276" w:lineRule="auto"/>
             <w:rPr>
-              <w:rFonts w:eastAsiaTheme="minorEastAsia" w:cstheme="minorBidi"/>
+              <w:rFonts w:ascii="Times New Roman" w:eastAsiaTheme="minorEastAsia" w:hAnsi="Times New Roman" w:cs="Times New Roman"/>
               <w:b w:val="0"/>
               <w:bCs w:val="0"/>
               <w:noProof/>
+              <w:sz w:val="24"/>
+              <w:szCs w:val="24"/>
             </w:rPr>
           </w:pPr>
           <w:hyperlink w:anchor="_Toc158658381" w:history="1">
@@ -1445,15 +1697,19 @@
                 <w:rStyle w:val="Hyperlink"/>
                 <w:rFonts w:ascii="Times New Roman" w:hAnsi="Times New Roman" w:cs="Times New Roman"/>
                 <w:noProof/>
+                <w:sz w:val="24"/>
+                <w:szCs w:val="24"/>
               </w:rPr>
               <w:t>3.2</w:t>
             </w:r>
             <w:r>
               <w:rPr>
-                <w:rFonts w:eastAsiaTheme="minorEastAsia" w:cstheme="minorBidi"/>
+                <w:rFonts w:ascii="Times New Roman" w:eastAsiaTheme="minorEastAsia" w:hAnsi="Times New Roman" w:cs="Times New Roman"/>
                 <w:b w:val="0"/>
                 <w:bCs w:val="0"/>
                 <w:noProof/>
+                <w:sz w:val="24"/>
+                <w:szCs w:val="24"/>
               </w:rPr>
               <w:tab/>
             </w:r>
@@ -1462,54 +1718,77 @@
                 <w:rStyle w:val="Hyperlink"/>
                 <w:rFonts w:ascii="Times New Roman" w:hAnsi="Times New Roman" w:cs="Times New Roman"/>
                 <w:noProof/>
+                <w:sz w:val="24"/>
+                <w:szCs w:val="24"/>
               </w:rPr>
               <w:t>Conceptual Model – User Scenarios</w:t>
             </w:r>
             <w:r>
               <w:rPr>
-                <w:noProof/>
-                <w:webHidden/>
+                <w:rFonts w:ascii="Times New Roman" w:hAnsi="Times New Roman" w:cs="Times New Roman"/>
+                <w:noProof/>
+                <w:webHidden/>
+                <w:sz w:val="24"/>
+                <w:szCs w:val="24"/>
               </w:rPr>
               <w:tab/>
             </w:r>
             <w:r>
               <w:rPr>
-                <w:noProof/>
-                <w:webHidden/>
+                <w:rFonts w:ascii="Times New Roman" w:hAnsi="Times New Roman" w:cs="Times New Roman"/>
+                <w:noProof/>
+                <w:webHidden/>
+                <w:sz w:val="24"/>
+                <w:szCs w:val="24"/>
               </w:rPr>
               <w:fldChar w:fldCharType="begin"/>
             </w:r>
             <w:r>
               <w:rPr>
-                <w:noProof/>
-                <w:webHidden/>
+                <w:rFonts w:ascii="Times New Roman" w:hAnsi="Times New Roman" w:cs="Times New Roman"/>
+                <w:noProof/>
+                <w:webHidden/>
+                <w:sz w:val="24"/>
+                <w:szCs w:val="24"/>
               </w:rPr>
               <w:instrText xml:space="preserve"> PAGEREF _Toc158658381 \h </w:instrText>
             </w:r>
             <w:r>
               <w:rPr>
-                <w:noProof/>
-                <w:webHidden/>
-              </w:rPr>
-            </w:r>
-            <w:r>
-              <w:rPr>
-                <w:noProof/>
-                <w:webHidden/>
+                <w:rFonts w:ascii="Times New Roman" w:hAnsi="Times New Roman" w:cs="Times New Roman"/>
+                <w:noProof/>
+                <w:webHidden/>
+                <w:sz w:val="24"/>
+                <w:szCs w:val="24"/>
+              </w:rPr>
+            </w:r>
+            <w:r>
+              <w:rPr>
+                <w:rFonts w:ascii="Times New Roman" w:hAnsi="Times New Roman" w:cs="Times New Roman"/>
+                <w:noProof/>
+                <w:webHidden/>
+                <w:sz w:val="24"/>
+                <w:szCs w:val="24"/>
               </w:rPr>
               <w:fldChar w:fldCharType="separate"/>
             </w:r>
             <w:r>
               <w:rPr>
-                <w:noProof/>
-                <w:webHidden/>
+                <w:rFonts w:ascii="Times New Roman" w:hAnsi="Times New Roman" w:cs="Times New Roman"/>
+                <w:noProof/>
+                <w:webHidden/>
+                <w:sz w:val="24"/>
+                <w:szCs w:val="24"/>
               </w:rPr>
               <w:t>4</w:t>
             </w:r>
             <w:r>
               <w:rPr>
-                <w:noProof/>
-                <w:webHidden/>
+                <w:rFonts w:ascii="Times New Roman" w:hAnsi="Times New Roman" w:cs="Times New Roman"/>
+                <w:noProof/>
+                <w:webHidden/>
+                <w:sz w:val="24"/>
+                <w:szCs w:val="24"/>
               </w:rPr>
               <w:fldChar w:fldCharType="end"/>
             </w:r>
@@ -1522,11 +1801,12 @@
               <w:tab w:val="left" w:pos="1100"/>
               <w:tab w:val="right" w:leader="dot" w:pos="9350"/>
             </w:tabs>
+            <w:spacing w:before="120" w:after="120" w:line="276" w:lineRule="auto"/>
             <w:rPr>
-              <w:rFonts w:eastAsiaTheme="minorEastAsia" w:cstheme="minorBidi"/>
+              <w:rFonts w:ascii="Times New Roman" w:eastAsiaTheme="minorEastAsia" w:hAnsi="Times New Roman" w:cs="Times New Roman"/>
               <w:noProof/>
-              <w:sz w:val="22"/>
-              <w:szCs w:val="22"/>
+              <w:sz w:val="24"/>
+              <w:szCs w:val="24"/>
             </w:rPr>
           </w:pPr>
           <w:hyperlink w:anchor="_Toc158658382" w:history="1">
@@ -1537,15 +1817,17 @@
                 <w:b/>
                 <w:bCs/>
                 <w:noProof/>
+                <w:sz w:val="24"/>
+                <w:szCs w:val="24"/>
               </w:rPr>
               <w:t>3.2.1</w:t>
             </w:r>
             <w:r>
               <w:rPr>
-                <w:rFonts w:eastAsiaTheme="minorEastAsia" w:cstheme="minorBidi"/>
-                <w:noProof/>
-                <w:sz w:val="22"/>
-                <w:szCs w:val="22"/>
+                <w:rFonts w:ascii="Times New Roman" w:eastAsiaTheme="minorEastAsia" w:hAnsi="Times New Roman" w:cs="Times New Roman"/>
+                <w:noProof/>
+                <w:sz w:val="24"/>
+                <w:szCs w:val="24"/>
               </w:rPr>
               <w:tab/>
             </w:r>
@@ -1556,54 +1838,77 @@
                 <w:b/>
                 <w:bCs/>
                 <w:noProof/>
+                <w:sz w:val="24"/>
+                <w:szCs w:val="24"/>
               </w:rPr>
               <w:t>User</w:t>
             </w:r>
             <w:r>
               <w:rPr>
-                <w:noProof/>
-                <w:webHidden/>
+                <w:rFonts w:ascii="Times New Roman" w:hAnsi="Times New Roman" w:cs="Times New Roman"/>
+                <w:noProof/>
+                <w:webHidden/>
+                <w:sz w:val="24"/>
+                <w:szCs w:val="24"/>
               </w:rPr>
               <w:tab/>
             </w:r>
             <w:r>
               <w:rPr>
-                <w:noProof/>
-                <w:webHidden/>
+                <w:rFonts w:ascii="Times New Roman" w:hAnsi="Times New Roman" w:cs="Times New Roman"/>
+                <w:noProof/>
+                <w:webHidden/>
+                <w:sz w:val="24"/>
+                <w:szCs w:val="24"/>
               </w:rPr>
               <w:fldChar w:fldCharType="begin"/>
             </w:r>
             <w:r>
               <w:rPr>
-                <w:noProof/>
-                <w:webHidden/>
+                <w:rFonts w:ascii="Times New Roman" w:hAnsi="Times New Roman" w:cs="Times New Roman"/>
+                <w:noProof/>
+                <w:webHidden/>
+                <w:sz w:val="24"/>
+                <w:szCs w:val="24"/>
               </w:rPr>
               <w:instrText xml:space="preserve"> PAGEREF _Toc158658382 \h </w:instrText>
             </w:r>
             <w:r>
               <w:rPr>
-                <w:noProof/>
-                <w:webHidden/>
-              </w:rPr>
-            </w:r>
-            <w:r>
-              <w:rPr>
-                <w:noProof/>
-                <w:webHidden/>
+                <w:rFonts w:ascii="Times New Roman" w:hAnsi="Times New Roman" w:cs="Times New Roman"/>
+                <w:noProof/>
+                <w:webHidden/>
+                <w:sz w:val="24"/>
+                <w:szCs w:val="24"/>
+              </w:rPr>
+            </w:r>
+            <w:r>
+              <w:rPr>
+                <w:rFonts w:ascii="Times New Roman" w:hAnsi="Times New Roman" w:cs="Times New Roman"/>
+                <w:noProof/>
+                <w:webHidden/>
+                <w:sz w:val="24"/>
+                <w:szCs w:val="24"/>
               </w:rPr>
               <w:fldChar w:fldCharType="separate"/>
             </w:r>
             <w:r>
               <w:rPr>
-                <w:noProof/>
-                <w:webHidden/>
+                <w:rFonts w:ascii="Times New Roman" w:hAnsi="Times New Roman" w:cs="Times New Roman"/>
+                <w:noProof/>
+                <w:webHidden/>
+                <w:sz w:val="24"/>
+                <w:szCs w:val="24"/>
               </w:rPr>
               <w:t>4</w:t>
             </w:r>
             <w:r>
               <w:rPr>
-                <w:noProof/>
-                <w:webHidden/>
+                <w:rFonts w:ascii="Times New Roman" w:hAnsi="Times New Roman" w:cs="Times New Roman"/>
+                <w:noProof/>
+                <w:webHidden/>
+                <w:sz w:val="24"/>
+                <w:szCs w:val="24"/>
               </w:rPr>
               <w:fldChar w:fldCharType="end"/>
             </w:r>
@@ -1616,11 +1921,12 @@
               <w:tab w:val="left" w:pos="1100"/>
               <w:tab w:val="right" w:leader="dot" w:pos="9350"/>
             </w:tabs>
+            <w:spacing w:before="120" w:after="120" w:line="276" w:lineRule="auto"/>
             <w:rPr>
-              <w:rFonts w:eastAsiaTheme="minorEastAsia" w:cstheme="minorBidi"/>
+              <w:rFonts w:ascii="Times New Roman" w:eastAsiaTheme="minorEastAsia" w:hAnsi="Times New Roman" w:cs="Times New Roman"/>
               <w:noProof/>
-              <w:sz w:val="22"/>
-              <w:szCs w:val="22"/>
+              <w:sz w:val="24"/>
+              <w:szCs w:val="24"/>
             </w:rPr>
           </w:pPr>
           <w:hyperlink w:anchor="_Toc158658383" w:history="1">
@@ -1631,15 +1937,17 @@
                 <w:b/>
                 <w:bCs/>
                 <w:noProof/>
+                <w:sz w:val="24"/>
+                <w:szCs w:val="24"/>
               </w:rPr>
               <w:t>3.2.2</w:t>
             </w:r>
             <w:r>
               <w:rPr>
-                <w:rFonts w:eastAsiaTheme="minorEastAsia" w:cstheme="minorBidi"/>
-                <w:noProof/>
-                <w:sz w:val="22"/>
-                <w:szCs w:val="22"/>
+                <w:rFonts w:ascii="Times New Roman" w:eastAsiaTheme="minorEastAsia" w:hAnsi="Times New Roman" w:cs="Times New Roman"/>
+                <w:noProof/>
+                <w:sz w:val="24"/>
+                <w:szCs w:val="24"/>
               </w:rPr>
               <w:tab/>
             </w:r>
@@ -1650,55 +1958,78 @@
                 <w:b/>
                 <w:bCs/>
                 <w:noProof/>
+                <w:sz w:val="24"/>
+                <w:szCs w:val="24"/>
                 <w:shd w:val="clear" w:color="auto" w:fill="FFFFFF"/>
               </w:rPr>
               <w:t>Data Entry Clerk</w:t>
             </w:r>
             <w:r>
               <w:rPr>
-                <w:noProof/>
-                <w:webHidden/>
+                <w:rFonts w:ascii="Times New Roman" w:hAnsi="Times New Roman" w:cs="Times New Roman"/>
+                <w:noProof/>
+                <w:webHidden/>
+                <w:sz w:val="24"/>
+                <w:szCs w:val="24"/>
               </w:rPr>
               <w:tab/>
             </w:r>
             <w:r>
               <w:rPr>
-                <w:noProof/>
-                <w:webHidden/>
+                <w:rFonts w:ascii="Times New Roman" w:hAnsi="Times New Roman" w:cs="Times New Roman"/>
+                <w:noProof/>
+                <w:webHidden/>
+                <w:sz w:val="24"/>
+                <w:szCs w:val="24"/>
               </w:rPr>
               <w:fldChar w:fldCharType="begin"/>
             </w:r>
             <w:r>
               <w:rPr>
-                <w:noProof/>
-                <w:webHidden/>
+                <w:rFonts w:ascii="Times New Roman" w:hAnsi="Times New Roman" w:cs="Times New Roman"/>
+                <w:noProof/>
+                <w:webHidden/>
+                <w:sz w:val="24"/>
+                <w:szCs w:val="24"/>
               </w:rPr>
               <w:instrText xml:space="preserve"> PAGEREF _Toc158658383 \h </w:instrText>
             </w:r>
             <w:r>
               <w:rPr>
-                <w:noProof/>
-                <w:webHidden/>
-              </w:rPr>
-            </w:r>
-            <w:r>
-              <w:rPr>
-                <w:noProof/>
-                <w:webHidden/>
+                <w:rFonts w:ascii="Times New Roman" w:hAnsi="Times New Roman" w:cs="Times New Roman"/>
+                <w:noProof/>
+                <w:webHidden/>
+                <w:sz w:val="24"/>
+                <w:szCs w:val="24"/>
+              </w:rPr>
+            </w:r>
+            <w:r>
+              <w:rPr>
+                <w:rFonts w:ascii="Times New Roman" w:hAnsi="Times New Roman" w:cs="Times New Roman"/>
+                <w:noProof/>
+                <w:webHidden/>
+                <w:sz w:val="24"/>
+                <w:szCs w:val="24"/>
               </w:rPr>
               <w:fldChar w:fldCharType="separate"/>
             </w:r>
             <w:r>
               <w:rPr>
-                <w:noProof/>
-                <w:webHidden/>
+                <w:rFonts w:ascii="Times New Roman" w:hAnsi="Times New Roman" w:cs="Times New Roman"/>
+                <w:noProof/>
+                <w:webHidden/>
+                <w:sz w:val="24"/>
+                <w:szCs w:val="24"/>
               </w:rPr>
               <w:t>4</w:t>
             </w:r>
             <w:r>
               <w:rPr>
-                <w:noProof/>
-                <w:webHidden/>
+                <w:rFonts w:ascii="Times New Roman" w:hAnsi="Times New Roman" w:cs="Times New Roman"/>
+                <w:noProof/>
+                <w:webHidden/>
+                <w:sz w:val="24"/>
+                <w:szCs w:val="24"/>
               </w:rPr>
               <w:fldChar w:fldCharType="end"/>
             </w:r>
@@ -1711,11 +2042,14 @@
               <w:tab w:val="left" w:pos="880"/>
               <w:tab w:val="right" w:leader="dot" w:pos="9350"/>
             </w:tabs>
+            <w:spacing w:after="120" w:line="276" w:lineRule="auto"/>
             <w:rPr>
-              <w:rFonts w:eastAsiaTheme="minorEastAsia" w:cstheme="minorBidi"/>
+              <w:rFonts w:ascii="Times New Roman" w:eastAsiaTheme="minorEastAsia" w:hAnsi="Times New Roman" w:cs="Times New Roman"/>
               <w:b w:val="0"/>
               <w:bCs w:val="0"/>
               <w:noProof/>
+              <w:sz w:val="24"/>
+              <w:szCs w:val="24"/>
             </w:rPr>
           </w:pPr>
           <w:hyperlink w:anchor="_Toc158658384" w:history="1">
@@ -1724,15 +2058,19 @@
                 <w:rStyle w:val="Hyperlink"/>
                 <w:rFonts w:ascii="Times New Roman" w:hAnsi="Times New Roman" w:cs="Times New Roman"/>
                 <w:noProof/>
+                <w:sz w:val="24"/>
+                <w:szCs w:val="24"/>
               </w:rPr>
               <w:t>3.3</w:t>
             </w:r>
             <w:r>
               <w:rPr>
-                <w:rFonts w:eastAsiaTheme="minorEastAsia" w:cstheme="minorBidi"/>
+                <w:rFonts w:ascii="Times New Roman" w:eastAsiaTheme="minorEastAsia" w:hAnsi="Times New Roman" w:cs="Times New Roman"/>
                 <w:b w:val="0"/>
                 <w:bCs w:val="0"/>
                 <w:noProof/>
+                <w:sz w:val="24"/>
+                <w:szCs w:val="24"/>
               </w:rPr>
               <w:tab/>
             </w:r>
@@ -1741,54 +2079,77 @@
                 <w:rStyle w:val="Hyperlink"/>
                 <w:rFonts w:ascii="Times New Roman" w:hAnsi="Times New Roman" w:cs="Times New Roman"/>
                 <w:noProof/>
+                <w:sz w:val="24"/>
+                <w:szCs w:val="24"/>
               </w:rPr>
               <w:t>Functional Model - Use Case Model</w:t>
             </w:r>
             <w:r>
               <w:rPr>
-                <w:noProof/>
-                <w:webHidden/>
+                <w:rFonts w:ascii="Times New Roman" w:hAnsi="Times New Roman" w:cs="Times New Roman"/>
+                <w:noProof/>
+                <w:webHidden/>
+                <w:sz w:val="24"/>
+                <w:szCs w:val="24"/>
               </w:rPr>
               <w:tab/>
             </w:r>
             <w:r>
               <w:rPr>
-                <w:noProof/>
-                <w:webHidden/>
+                <w:rFonts w:ascii="Times New Roman" w:hAnsi="Times New Roman" w:cs="Times New Roman"/>
+                <w:noProof/>
+                <w:webHidden/>
+                <w:sz w:val="24"/>
+                <w:szCs w:val="24"/>
               </w:rPr>
               <w:fldChar w:fldCharType="begin"/>
             </w:r>
             <w:r>
               <w:rPr>
-                <w:noProof/>
-                <w:webHidden/>
+                <w:rFonts w:ascii="Times New Roman" w:hAnsi="Times New Roman" w:cs="Times New Roman"/>
+                <w:noProof/>
+                <w:webHidden/>
+                <w:sz w:val="24"/>
+                <w:szCs w:val="24"/>
               </w:rPr>
               <w:instrText xml:space="preserve"> PAGEREF _Toc158658384 \h </w:instrText>
             </w:r>
             <w:r>
               <w:rPr>
-                <w:noProof/>
-                <w:webHidden/>
-              </w:rPr>
-            </w:r>
-            <w:r>
-              <w:rPr>
-                <w:noProof/>
-                <w:webHidden/>
+                <w:rFonts w:ascii="Times New Roman" w:hAnsi="Times New Roman" w:cs="Times New Roman"/>
+                <w:noProof/>
+                <w:webHidden/>
+                <w:sz w:val="24"/>
+                <w:szCs w:val="24"/>
+              </w:rPr>
+            </w:r>
+            <w:r>
+              <w:rPr>
+                <w:rFonts w:ascii="Times New Roman" w:hAnsi="Times New Roman" w:cs="Times New Roman"/>
+                <w:noProof/>
+                <w:webHidden/>
+                <w:sz w:val="24"/>
+                <w:szCs w:val="24"/>
               </w:rPr>
               <w:fldChar w:fldCharType="separate"/>
             </w:r>
             <w:r>
               <w:rPr>
-                <w:noProof/>
-                <w:webHidden/>
+                <w:rFonts w:ascii="Times New Roman" w:hAnsi="Times New Roman" w:cs="Times New Roman"/>
+                <w:noProof/>
+                <w:webHidden/>
+                <w:sz w:val="24"/>
+                <w:szCs w:val="24"/>
               </w:rPr>
               <w:t>5</w:t>
             </w:r>
             <w:r>
               <w:rPr>
-                <w:noProof/>
-                <w:webHidden/>
+                <w:rFonts w:ascii="Times New Roman" w:hAnsi="Times New Roman" w:cs="Times New Roman"/>
+                <w:noProof/>
+                <w:webHidden/>
+                <w:sz w:val="24"/>
+                <w:szCs w:val="24"/>
               </w:rPr>
               <w:fldChar w:fldCharType="end"/>
             </w:r>
@@ -1801,11 +2162,12 @@
               <w:tab w:val="left" w:pos="1100"/>
               <w:tab w:val="right" w:leader="dot" w:pos="9350"/>
             </w:tabs>
+            <w:spacing w:before="120" w:after="120" w:line="276" w:lineRule="auto"/>
             <w:rPr>
-              <w:rFonts w:eastAsiaTheme="minorEastAsia" w:cstheme="minorBidi"/>
+              <w:rFonts w:ascii="Times New Roman" w:eastAsiaTheme="minorEastAsia" w:hAnsi="Times New Roman" w:cs="Times New Roman"/>
               <w:noProof/>
-              <w:sz w:val="22"/>
-              <w:szCs w:val="22"/>
+              <w:sz w:val="24"/>
+              <w:szCs w:val="24"/>
             </w:rPr>
           </w:pPr>
           <w:hyperlink w:anchor="_Toc158658385" w:history="1">
@@ -1816,15 +2178,17 @@
                 <w:b/>
                 <w:bCs/>
                 <w:noProof/>
+                <w:sz w:val="24"/>
+                <w:szCs w:val="24"/>
               </w:rPr>
               <w:t>3.3.1</w:t>
             </w:r>
             <w:r>
               <w:rPr>
-                <w:rFonts w:eastAsiaTheme="minorEastAsia" w:cstheme="minorBidi"/>
-                <w:noProof/>
-                <w:sz w:val="22"/>
-                <w:szCs w:val="22"/>
+                <w:rFonts w:ascii="Times New Roman" w:eastAsiaTheme="minorEastAsia" w:hAnsi="Times New Roman" w:cs="Times New Roman"/>
+                <w:noProof/>
+                <w:sz w:val="24"/>
+                <w:szCs w:val="24"/>
               </w:rPr>
               <w:tab/>
             </w:r>
@@ -1835,54 +2199,77 @@
                 <w:b/>
                 <w:bCs/>
                 <w:noProof/>
+                <w:sz w:val="24"/>
+                <w:szCs w:val="24"/>
               </w:rPr>
               <w:t>Flight Search</w:t>
             </w:r>
             <w:r>
               <w:rPr>
-                <w:noProof/>
-                <w:webHidden/>
+                <w:rFonts w:ascii="Times New Roman" w:hAnsi="Times New Roman" w:cs="Times New Roman"/>
+                <w:noProof/>
+                <w:webHidden/>
+                <w:sz w:val="24"/>
+                <w:szCs w:val="24"/>
               </w:rPr>
               <w:tab/>
             </w:r>
             <w:r>
               <w:rPr>
-                <w:noProof/>
-                <w:webHidden/>
+                <w:rFonts w:ascii="Times New Roman" w:hAnsi="Times New Roman" w:cs="Times New Roman"/>
+                <w:noProof/>
+                <w:webHidden/>
+                <w:sz w:val="24"/>
+                <w:szCs w:val="24"/>
               </w:rPr>
               <w:fldChar w:fldCharType="begin"/>
             </w:r>
             <w:r>
               <w:rPr>
-                <w:noProof/>
-                <w:webHidden/>
+                <w:rFonts w:ascii="Times New Roman" w:hAnsi="Times New Roman" w:cs="Times New Roman"/>
+                <w:noProof/>
+                <w:webHidden/>
+                <w:sz w:val="24"/>
+                <w:szCs w:val="24"/>
               </w:rPr>
               <w:instrText xml:space="preserve"> PAGEREF _Toc158658385 \h </w:instrText>
             </w:r>
             <w:r>
               <w:rPr>
-                <w:noProof/>
-                <w:webHidden/>
-              </w:rPr>
-            </w:r>
-            <w:r>
-              <w:rPr>
-                <w:noProof/>
-                <w:webHidden/>
+                <w:rFonts w:ascii="Times New Roman" w:hAnsi="Times New Roman" w:cs="Times New Roman"/>
+                <w:noProof/>
+                <w:webHidden/>
+                <w:sz w:val="24"/>
+                <w:szCs w:val="24"/>
+              </w:rPr>
+            </w:r>
+            <w:r>
+              <w:rPr>
+                <w:rFonts w:ascii="Times New Roman" w:hAnsi="Times New Roman" w:cs="Times New Roman"/>
+                <w:noProof/>
+                <w:webHidden/>
+                <w:sz w:val="24"/>
+                <w:szCs w:val="24"/>
               </w:rPr>
               <w:fldChar w:fldCharType="separate"/>
             </w:r>
             <w:r>
               <w:rPr>
-                <w:noProof/>
-                <w:webHidden/>
+                <w:rFonts w:ascii="Times New Roman" w:hAnsi="Times New Roman" w:cs="Times New Roman"/>
+                <w:noProof/>
+                <w:webHidden/>
+                <w:sz w:val="24"/>
+                <w:szCs w:val="24"/>
               </w:rPr>
               <w:t>5</w:t>
             </w:r>
             <w:r>
               <w:rPr>
-                <w:noProof/>
-                <w:webHidden/>
+                <w:rFonts w:ascii="Times New Roman" w:hAnsi="Times New Roman" w:cs="Times New Roman"/>
+                <w:noProof/>
+                <w:webHidden/>
+                <w:sz w:val="24"/>
+                <w:szCs w:val="24"/>
               </w:rPr>
               <w:fldChar w:fldCharType="end"/>
             </w:r>
@@ -1895,11 +2282,12 @@
               <w:tab w:val="left" w:pos="1100"/>
               <w:tab w:val="right" w:leader="dot" w:pos="9350"/>
             </w:tabs>
+            <w:spacing w:before="120" w:after="120" w:line="276" w:lineRule="auto"/>
             <w:rPr>
-              <w:rFonts w:eastAsiaTheme="minorEastAsia" w:cstheme="minorBidi"/>
+              <w:rFonts w:ascii="Times New Roman" w:eastAsiaTheme="minorEastAsia" w:hAnsi="Times New Roman" w:cs="Times New Roman"/>
               <w:noProof/>
-              <w:sz w:val="22"/>
-              <w:szCs w:val="22"/>
+              <w:sz w:val="24"/>
+              <w:szCs w:val="24"/>
             </w:rPr>
           </w:pPr>
           <w:hyperlink w:anchor="_Toc158658386" w:history="1">
@@ -1910,15 +2298,17 @@
                 <w:b/>
                 <w:bCs/>
                 <w:noProof/>
+                <w:sz w:val="24"/>
+                <w:szCs w:val="24"/>
               </w:rPr>
               <w:t>3.3.2</w:t>
             </w:r>
             <w:r>
               <w:rPr>
-                <w:rFonts w:eastAsiaTheme="minorEastAsia" w:cstheme="minorBidi"/>
-                <w:noProof/>
-                <w:sz w:val="22"/>
-                <w:szCs w:val="22"/>
+                <w:rFonts w:ascii="Times New Roman" w:eastAsiaTheme="minorEastAsia" w:hAnsi="Times New Roman" w:cs="Times New Roman"/>
+                <w:noProof/>
+                <w:sz w:val="24"/>
+                <w:szCs w:val="24"/>
               </w:rPr>
               <w:tab/>
             </w:r>
@@ -1929,54 +2319,77 @@
                 <w:b/>
                 <w:bCs/>
                 <w:noProof/>
+                <w:sz w:val="24"/>
+                <w:szCs w:val="24"/>
               </w:rPr>
               <w:t>Flight Review</w:t>
             </w:r>
             <w:r>
               <w:rPr>
-                <w:noProof/>
-                <w:webHidden/>
+                <w:rFonts w:ascii="Times New Roman" w:hAnsi="Times New Roman" w:cs="Times New Roman"/>
+                <w:noProof/>
+                <w:webHidden/>
+                <w:sz w:val="24"/>
+                <w:szCs w:val="24"/>
               </w:rPr>
               <w:tab/>
             </w:r>
             <w:r>
               <w:rPr>
-                <w:noProof/>
-                <w:webHidden/>
+                <w:rFonts w:ascii="Times New Roman" w:hAnsi="Times New Roman" w:cs="Times New Roman"/>
+                <w:noProof/>
+                <w:webHidden/>
+                <w:sz w:val="24"/>
+                <w:szCs w:val="24"/>
               </w:rPr>
               <w:fldChar w:fldCharType="begin"/>
             </w:r>
             <w:r>
               <w:rPr>
-                <w:noProof/>
-                <w:webHidden/>
+                <w:rFonts w:ascii="Times New Roman" w:hAnsi="Times New Roman" w:cs="Times New Roman"/>
+                <w:noProof/>
+                <w:webHidden/>
+                <w:sz w:val="24"/>
+                <w:szCs w:val="24"/>
               </w:rPr>
               <w:instrText xml:space="preserve"> PAGEREF _Toc158658386 \h </w:instrText>
             </w:r>
             <w:r>
               <w:rPr>
-                <w:noProof/>
-                <w:webHidden/>
-              </w:rPr>
-            </w:r>
-            <w:r>
-              <w:rPr>
-                <w:noProof/>
-                <w:webHidden/>
+                <w:rFonts w:ascii="Times New Roman" w:hAnsi="Times New Roman" w:cs="Times New Roman"/>
+                <w:noProof/>
+                <w:webHidden/>
+                <w:sz w:val="24"/>
+                <w:szCs w:val="24"/>
+              </w:rPr>
+            </w:r>
+            <w:r>
+              <w:rPr>
+                <w:rFonts w:ascii="Times New Roman" w:hAnsi="Times New Roman" w:cs="Times New Roman"/>
+                <w:noProof/>
+                <w:webHidden/>
+                <w:sz w:val="24"/>
+                <w:szCs w:val="24"/>
               </w:rPr>
               <w:fldChar w:fldCharType="separate"/>
             </w:r>
             <w:r>
               <w:rPr>
-                <w:noProof/>
-                <w:webHidden/>
+                <w:rFonts w:ascii="Times New Roman" w:hAnsi="Times New Roman" w:cs="Times New Roman"/>
+                <w:noProof/>
+                <w:webHidden/>
+                <w:sz w:val="24"/>
+                <w:szCs w:val="24"/>
               </w:rPr>
               <w:t>7</w:t>
             </w:r>
             <w:r>
               <w:rPr>
-                <w:noProof/>
-                <w:webHidden/>
+                <w:rFonts w:ascii="Times New Roman" w:hAnsi="Times New Roman" w:cs="Times New Roman"/>
+                <w:noProof/>
+                <w:webHidden/>
+                <w:sz w:val="24"/>
+                <w:szCs w:val="24"/>
               </w:rPr>
               <w:fldChar w:fldCharType="end"/>
             </w:r>
@@ -1989,11 +2402,12 @@
               <w:tab w:val="left" w:pos="1100"/>
               <w:tab w:val="right" w:leader="dot" w:pos="9350"/>
             </w:tabs>
+            <w:spacing w:before="120" w:after="120" w:line="276" w:lineRule="auto"/>
             <w:rPr>
-              <w:rFonts w:eastAsiaTheme="minorEastAsia" w:cstheme="minorBidi"/>
+              <w:rFonts w:ascii="Times New Roman" w:eastAsiaTheme="minorEastAsia" w:hAnsi="Times New Roman" w:cs="Times New Roman"/>
               <w:noProof/>
-              <w:sz w:val="22"/>
-              <w:szCs w:val="22"/>
+              <w:sz w:val="24"/>
+              <w:szCs w:val="24"/>
             </w:rPr>
           </w:pPr>
           <w:hyperlink w:anchor="_Toc158658387" w:history="1">
@@ -2004,15 +2418,17 @@
                 <w:b/>
                 <w:bCs/>
                 <w:noProof/>
+                <w:sz w:val="24"/>
+                <w:szCs w:val="24"/>
               </w:rPr>
               <w:t>3.3.3</w:t>
             </w:r>
             <w:r>
               <w:rPr>
-                <w:rFonts w:eastAsiaTheme="minorEastAsia" w:cstheme="minorBidi"/>
-                <w:noProof/>
-                <w:sz w:val="22"/>
-                <w:szCs w:val="22"/>
+                <w:rFonts w:ascii="Times New Roman" w:eastAsiaTheme="minorEastAsia" w:hAnsi="Times New Roman" w:cs="Times New Roman"/>
+                <w:noProof/>
+                <w:sz w:val="24"/>
+                <w:szCs w:val="24"/>
               </w:rPr>
               <w:tab/>
             </w:r>
@@ -2023,54 +2439,77 @@
                 <w:b/>
                 <w:bCs/>
                 <w:noProof/>
+                <w:sz w:val="24"/>
+                <w:szCs w:val="24"/>
               </w:rPr>
               <w:t>Flight Booking</w:t>
             </w:r>
             <w:r>
               <w:rPr>
-                <w:noProof/>
-                <w:webHidden/>
+                <w:rFonts w:ascii="Times New Roman" w:hAnsi="Times New Roman" w:cs="Times New Roman"/>
+                <w:noProof/>
+                <w:webHidden/>
+                <w:sz w:val="24"/>
+                <w:szCs w:val="24"/>
               </w:rPr>
               <w:tab/>
             </w:r>
             <w:r>
               <w:rPr>
-                <w:noProof/>
-                <w:webHidden/>
+                <w:rFonts w:ascii="Times New Roman" w:hAnsi="Times New Roman" w:cs="Times New Roman"/>
+                <w:noProof/>
+                <w:webHidden/>
+                <w:sz w:val="24"/>
+                <w:szCs w:val="24"/>
               </w:rPr>
               <w:fldChar w:fldCharType="begin"/>
             </w:r>
             <w:r>
               <w:rPr>
-                <w:noProof/>
-                <w:webHidden/>
+                <w:rFonts w:ascii="Times New Roman" w:hAnsi="Times New Roman" w:cs="Times New Roman"/>
+                <w:noProof/>
+                <w:webHidden/>
+                <w:sz w:val="24"/>
+                <w:szCs w:val="24"/>
               </w:rPr>
               <w:instrText xml:space="preserve"> PAGEREF _Toc158658387 \h </w:instrText>
             </w:r>
             <w:r>
               <w:rPr>
-                <w:noProof/>
-                <w:webHidden/>
-              </w:rPr>
-            </w:r>
-            <w:r>
-              <w:rPr>
-                <w:noProof/>
-                <w:webHidden/>
+                <w:rFonts w:ascii="Times New Roman" w:hAnsi="Times New Roman" w:cs="Times New Roman"/>
+                <w:noProof/>
+                <w:webHidden/>
+                <w:sz w:val="24"/>
+                <w:szCs w:val="24"/>
+              </w:rPr>
+            </w:r>
+            <w:r>
+              <w:rPr>
+                <w:rFonts w:ascii="Times New Roman" w:hAnsi="Times New Roman" w:cs="Times New Roman"/>
+                <w:noProof/>
+                <w:webHidden/>
+                <w:sz w:val="24"/>
+                <w:szCs w:val="24"/>
               </w:rPr>
               <w:fldChar w:fldCharType="separate"/>
             </w:r>
             <w:r>
               <w:rPr>
-                <w:noProof/>
-                <w:webHidden/>
+                <w:rFonts w:ascii="Times New Roman" w:hAnsi="Times New Roman" w:cs="Times New Roman"/>
+                <w:noProof/>
+                <w:webHidden/>
+                <w:sz w:val="24"/>
+                <w:szCs w:val="24"/>
               </w:rPr>
               <w:t>8</w:t>
             </w:r>
             <w:r>
               <w:rPr>
-                <w:noProof/>
-                <w:webHidden/>
+                <w:rFonts w:ascii="Times New Roman" w:hAnsi="Times New Roman" w:cs="Times New Roman"/>
+                <w:noProof/>
+                <w:webHidden/>
+                <w:sz w:val="24"/>
+                <w:szCs w:val="24"/>
               </w:rPr>
               <w:fldChar w:fldCharType="end"/>
             </w:r>
@@ -2083,11 +2522,12 @@
               <w:tab w:val="left" w:pos="1100"/>
               <w:tab w:val="right" w:leader="dot" w:pos="9350"/>
             </w:tabs>
+            <w:spacing w:before="120" w:after="120" w:line="276" w:lineRule="auto"/>
             <w:rPr>
-              <w:rFonts w:eastAsiaTheme="minorEastAsia" w:cstheme="minorBidi"/>
+              <w:rFonts w:ascii="Times New Roman" w:eastAsiaTheme="minorEastAsia" w:hAnsi="Times New Roman" w:cs="Times New Roman"/>
               <w:noProof/>
-              <w:sz w:val="22"/>
-              <w:szCs w:val="22"/>
+              <w:sz w:val="24"/>
+              <w:szCs w:val="24"/>
             </w:rPr>
           </w:pPr>
           <w:hyperlink w:anchor="_Toc158658388" w:history="1">
@@ -2098,15 +2538,17 @@
                 <w:b/>
                 <w:bCs/>
                 <w:noProof/>
+                <w:sz w:val="24"/>
+                <w:szCs w:val="24"/>
               </w:rPr>
               <w:t>3.3.4</w:t>
             </w:r>
             <w:r>
               <w:rPr>
-                <w:rFonts w:eastAsiaTheme="minorEastAsia" w:cstheme="minorBidi"/>
-                <w:noProof/>
-                <w:sz w:val="22"/>
-                <w:szCs w:val="22"/>
+                <w:rFonts w:ascii="Times New Roman" w:eastAsiaTheme="minorEastAsia" w:hAnsi="Times New Roman" w:cs="Times New Roman"/>
+                <w:noProof/>
+                <w:sz w:val="24"/>
+                <w:szCs w:val="24"/>
               </w:rPr>
               <w:tab/>
             </w:r>
@@ -2117,54 +2559,77 @@
                 <w:b/>
                 <w:bCs/>
                 <w:noProof/>
+                <w:sz w:val="24"/>
+                <w:szCs w:val="24"/>
               </w:rPr>
               <w:t>Add/Delete/Modify/Retrieve Record</w:t>
             </w:r>
             <w:r>
               <w:rPr>
-                <w:noProof/>
-                <w:webHidden/>
+                <w:rFonts w:ascii="Times New Roman" w:hAnsi="Times New Roman" w:cs="Times New Roman"/>
+                <w:noProof/>
+                <w:webHidden/>
+                <w:sz w:val="24"/>
+                <w:szCs w:val="24"/>
               </w:rPr>
               <w:tab/>
             </w:r>
             <w:r>
               <w:rPr>
-                <w:noProof/>
-                <w:webHidden/>
+                <w:rFonts w:ascii="Times New Roman" w:hAnsi="Times New Roman" w:cs="Times New Roman"/>
+                <w:noProof/>
+                <w:webHidden/>
+                <w:sz w:val="24"/>
+                <w:szCs w:val="24"/>
               </w:rPr>
               <w:fldChar w:fldCharType="begin"/>
             </w:r>
             <w:r>
               <w:rPr>
-                <w:noProof/>
-                <w:webHidden/>
+                <w:rFonts w:ascii="Times New Roman" w:hAnsi="Times New Roman" w:cs="Times New Roman"/>
+                <w:noProof/>
+                <w:webHidden/>
+                <w:sz w:val="24"/>
+                <w:szCs w:val="24"/>
               </w:rPr>
               <w:instrText xml:space="preserve"> PAGEREF _Toc158658388 \h </w:instrText>
             </w:r>
             <w:r>
               <w:rPr>
-                <w:noProof/>
-                <w:webHidden/>
-              </w:rPr>
-            </w:r>
-            <w:r>
-              <w:rPr>
-                <w:noProof/>
-                <w:webHidden/>
+                <w:rFonts w:ascii="Times New Roman" w:hAnsi="Times New Roman" w:cs="Times New Roman"/>
+                <w:noProof/>
+                <w:webHidden/>
+                <w:sz w:val="24"/>
+                <w:szCs w:val="24"/>
+              </w:rPr>
+            </w:r>
+            <w:r>
+              <w:rPr>
+                <w:rFonts w:ascii="Times New Roman" w:hAnsi="Times New Roman" w:cs="Times New Roman"/>
+                <w:noProof/>
+                <w:webHidden/>
+                <w:sz w:val="24"/>
+                <w:szCs w:val="24"/>
               </w:rPr>
               <w:fldChar w:fldCharType="separate"/>
             </w:r>
             <w:r>
               <w:rPr>
-                <w:noProof/>
-                <w:webHidden/>
+                <w:rFonts w:ascii="Times New Roman" w:hAnsi="Times New Roman" w:cs="Times New Roman"/>
+                <w:noProof/>
+                <w:webHidden/>
+                <w:sz w:val="24"/>
+                <w:szCs w:val="24"/>
               </w:rPr>
               <w:t>9</w:t>
             </w:r>
             <w:r>
               <w:rPr>
-                <w:noProof/>
-                <w:webHidden/>
+                <w:rFonts w:ascii="Times New Roman" w:hAnsi="Times New Roman" w:cs="Times New Roman"/>
+                <w:noProof/>
+                <w:webHidden/>
+                <w:sz w:val="24"/>
+                <w:szCs w:val="24"/>
               </w:rPr>
               <w:fldChar w:fldCharType="end"/>
             </w:r>
@@ -2177,11 +2642,14 @@
               <w:tab w:val="left" w:pos="880"/>
               <w:tab w:val="right" w:leader="dot" w:pos="9350"/>
             </w:tabs>
+            <w:spacing w:after="120" w:line="276" w:lineRule="auto"/>
             <w:rPr>
-              <w:rFonts w:eastAsiaTheme="minorEastAsia" w:cstheme="minorBidi"/>
+              <w:rFonts w:ascii="Times New Roman" w:eastAsiaTheme="minorEastAsia" w:hAnsi="Times New Roman" w:cs="Times New Roman"/>
               <w:b w:val="0"/>
               <w:bCs w:val="0"/>
               <w:noProof/>
+              <w:sz w:val="24"/>
+              <w:szCs w:val="24"/>
             </w:rPr>
           </w:pPr>
           <w:hyperlink w:anchor="_Toc158658389" w:history="1">
@@ -2190,15 +2658,19 @@
                 <w:rStyle w:val="Hyperlink"/>
                 <w:rFonts w:ascii="Times New Roman" w:hAnsi="Times New Roman" w:cs="Times New Roman"/>
                 <w:noProof/>
+                <w:sz w:val="24"/>
+                <w:szCs w:val="24"/>
               </w:rPr>
               <w:t>3.4</w:t>
             </w:r>
             <w:r>
               <w:rPr>
-                <w:rFonts w:eastAsiaTheme="minorEastAsia" w:cstheme="minorBidi"/>
+                <w:rFonts w:ascii="Times New Roman" w:eastAsiaTheme="minorEastAsia" w:hAnsi="Times New Roman" w:cs="Times New Roman"/>
                 <w:b w:val="0"/>
                 <w:bCs w:val="0"/>
                 <w:noProof/>
+                <w:sz w:val="24"/>
+                <w:szCs w:val="24"/>
               </w:rPr>
               <w:tab/>
             </w:r>
@@ -2207,54 +2679,77 @@
                 <w:rStyle w:val="Hyperlink"/>
                 <w:rFonts w:ascii="Times New Roman" w:hAnsi="Times New Roman" w:cs="Times New Roman"/>
                 <w:noProof/>
+                <w:sz w:val="24"/>
+                <w:szCs w:val="24"/>
               </w:rPr>
               <w:t>Analysis Model – Object Model</w:t>
             </w:r>
             <w:r>
               <w:rPr>
-                <w:noProof/>
-                <w:webHidden/>
+                <w:rFonts w:ascii="Times New Roman" w:hAnsi="Times New Roman" w:cs="Times New Roman"/>
+                <w:noProof/>
+                <w:webHidden/>
+                <w:sz w:val="24"/>
+                <w:szCs w:val="24"/>
               </w:rPr>
               <w:tab/>
             </w:r>
             <w:r>
               <w:rPr>
-                <w:noProof/>
-                <w:webHidden/>
+                <w:rFonts w:ascii="Times New Roman" w:hAnsi="Times New Roman" w:cs="Times New Roman"/>
+                <w:noProof/>
+                <w:webHidden/>
+                <w:sz w:val="24"/>
+                <w:szCs w:val="24"/>
               </w:rPr>
               <w:fldChar w:fldCharType="begin"/>
             </w:r>
             <w:r>
               <w:rPr>
-                <w:noProof/>
-                <w:webHidden/>
+                <w:rFonts w:ascii="Times New Roman" w:hAnsi="Times New Roman" w:cs="Times New Roman"/>
+                <w:noProof/>
+                <w:webHidden/>
+                <w:sz w:val="24"/>
+                <w:szCs w:val="24"/>
               </w:rPr>
               <w:instrText xml:space="preserve"> PAGEREF _Toc158658389 \h </w:instrText>
             </w:r>
             <w:r>
               <w:rPr>
-                <w:noProof/>
-                <w:webHidden/>
-              </w:rPr>
-            </w:r>
-            <w:r>
-              <w:rPr>
-                <w:noProof/>
-                <w:webHidden/>
+                <w:rFonts w:ascii="Times New Roman" w:hAnsi="Times New Roman" w:cs="Times New Roman"/>
+                <w:noProof/>
+                <w:webHidden/>
+                <w:sz w:val="24"/>
+                <w:szCs w:val="24"/>
+              </w:rPr>
+            </w:r>
+            <w:r>
+              <w:rPr>
+                <w:rFonts w:ascii="Times New Roman" w:hAnsi="Times New Roman" w:cs="Times New Roman"/>
+                <w:noProof/>
+                <w:webHidden/>
+                <w:sz w:val="24"/>
+                <w:szCs w:val="24"/>
               </w:rPr>
               <w:fldChar w:fldCharType="separate"/>
             </w:r>
             <w:r>
               <w:rPr>
-                <w:noProof/>
-                <w:webHidden/>
+                <w:rFonts w:ascii="Times New Roman" w:hAnsi="Times New Roman" w:cs="Times New Roman"/>
+                <w:noProof/>
+                <w:webHidden/>
+                <w:sz w:val="24"/>
+                <w:szCs w:val="24"/>
               </w:rPr>
               <w:t>10</w:t>
             </w:r>
             <w:r>
               <w:rPr>
-                <w:noProof/>
-                <w:webHidden/>
+                <w:rFonts w:ascii="Times New Roman" w:hAnsi="Times New Roman" w:cs="Times New Roman"/>
+                <w:noProof/>
+                <w:webHidden/>
+                <w:sz w:val="24"/>
+                <w:szCs w:val="24"/>
               </w:rPr>
               <w:fldChar w:fldCharType="end"/>
             </w:r>
@@ -2267,11 +2762,12 @@
               <w:tab w:val="left" w:pos="1100"/>
               <w:tab w:val="right" w:leader="dot" w:pos="9350"/>
             </w:tabs>
+            <w:spacing w:before="120" w:after="120" w:line="276" w:lineRule="auto"/>
             <w:rPr>
-              <w:rFonts w:eastAsiaTheme="minorEastAsia" w:cstheme="minorBidi"/>
+              <w:rFonts w:ascii="Times New Roman" w:eastAsiaTheme="minorEastAsia" w:hAnsi="Times New Roman" w:cs="Times New Roman"/>
               <w:noProof/>
-              <w:sz w:val="22"/>
-              <w:szCs w:val="22"/>
+              <w:sz w:val="24"/>
+              <w:szCs w:val="24"/>
             </w:rPr>
           </w:pPr>
           <w:hyperlink w:anchor="_Toc158658390" w:history="1">
@@ -2282,15 +2778,17 @@
                 <w:b/>
                 <w:bCs/>
                 <w:noProof/>
+                <w:sz w:val="24"/>
+                <w:szCs w:val="24"/>
               </w:rPr>
               <w:t>3.4.1</w:t>
             </w:r>
             <w:r>
               <w:rPr>
-                <w:rFonts w:eastAsiaTheme="minorEastAsia" w:cstheme="minorBidi"/>
-                <w:noProof/>
-                <w:sz w:val="22"/>
-                <w:szCs w:val="22"/>
+                <w:rFonts w:ascii="Times New Roman" w:eastAsiaTheme="minorEastAsia" w:hAnsi="Times New Roman" w:cs="Times New Roman"/>
+                <w:noProof/>
+                <w:sz w:val="24"/>
+                <w:szCs w:val="24"/>
               </w:rPr>
               <w:tab/>
             </w:r>
@@ -2301,54 +2799,77 @@
                 <w:b/>
                 <w:bCs/>
                 <w:noProof/>
+                <w:sz w:val="24"/>
+                <w:szCs w:val="24"/>
               </w:rPr>
               <w:t>User</w:t>
             </w:r>
             <w:r>
               <w:rPr>
-                <w:noProof/>
-                <w:webHidden/>
+                <w:rFonts w:ascii="Times New Roman" w:hAnsi="Times New Roman" w:cs="Times New Roman"/>
+                <w:noProof/>
+                <w:webHidden/>
+                <w:sz w:val="24"/>
+                <w:szCs w:val="24"/>
               </w:rPr>
               <w:tab/>
             </w:r>
             <w:r>
               <w:rPr>
-                <w:noProof/>
-                <w:webHidden/>
+                <w:rFonts w:ascii="Times New Roman" w:hAnsi="Times New Roman" w:cs="Times New Roman"/>
+                <w:noProof/>
+                <w:webHidden/>
+                <w:sz w:val="24"/>
+                <w:szCs w:val="24"/>
               </w:rPr>
               <w:fldChar w:fldCharType="begin"/>
             </w:r>
             <w:r>
               <w:rPr>
-                <w:noProof/>
-                <w:webHidden/>
+                <w:rFonts w:ascii="Times New Roman" w:hAnsi="Times New Roman" w:cs="Times New Roman"/>
+                <w:noProof/>
+                <w:webHidden/>
+                <w:sz w:val="24"/>
+                <w:szCs w:val="24"/>
               </w:rPr>
               <w:instrText xml:space="preserve"> PAGEREF _Toc158658390 \h </w:instrText>
             </w:r>
             <w:r>
               <w:rPr>
-                <w:noProof/>
-                <w:webHidden/>
-              </w:rPr>
-            </w:r>
-            <w:r>
-              <w:rPr>
-                <w:noProof/>
-                <w:webHidden/>
+                <w:rFonts w:ascii="Times New Roman" w:hAnsi="Times New Roman" w:cs="Times New Roman"/>
+                <w:noProof/>
+                <w:webHidden/>
+                <w:sz w:val="24"/>
+                <w:szCs w:val="24"/>
+              </w:rPr>
+            </w:r>
+            <w:r>
+              <w:rPr>
+                <w:rFonts w:ascii="Times New Roman" w:hAnsi="Times New Roman" w:cs="Times New Roman"/>
+                <w:noProof/>
+                <w:webHidden/>
+                <w:sz w:val="24"/>
+                <w:szCs w:val="24"/>
               </w:rPr>
               <w:fldChar w:fldCharType="separate"/>
             </w:r>
             <w:r>
               <w:rPr>
-                <w:noProof/>
-                <w:webHidden/>
+                <w:rFonts w:ascii="Times New Roman" w:hAnsi="Times New Roman" w:cs="Times New Roman"/>
+                <w:noProof/>
+                <w:webHidden/>
+                <w:sz w:val="24"/>
+                <w:szCs w:val="24"/>
               </w:rPr>
               <w:t>10</w:t>
             </w:r>
             <w:r>
               <w:rPr>
-                <w:noProof/>
-                <w:webHidden/>
+                <w:rFonts w:ascii="Times New Roman" w:hAnsi="Times New Roman" w:cs="Times New Roman"/>
+                <w:noProof/>
+                <w:webHidden/>
+                <w:sz w:val="24"/>
+                <w:szCs w:val="24"/>
               </w:rPr>
               <w:fldChar w:fldCharType="end"/>
             </w:r>
@@ -2361,11 +2882,12 @@
               <w:tab w:val="left" w:pos="1100"/>
               <w:tab w:val="right" w:leader="dot" w:pos="9350"/>
             </w:tabs>
+            <w:spacing w:before="120" w:after="120" w:line="276" w:lineRule="auto"/>
             <w:rPr>
-              <w:rFonts w:eastAsiaTheme="minorEastAsia" w:cstheme="minorBidi"/>
+              <w:rFonts w:ascii="Times New Roman" w:eastAsiaTheme="minorEastAsia" w:hAnsi="Times New Roman" w:cs="Times New Roman"/>
               <w:noProof/>
-              <w:sz w:val="22"/>
-              <w:szCs w:val="22"/>
+              <w:sz w:val="24"/>
+              <w:szCs w:val="24"/>
             </w:rPr>
           </w:pPr>
           <w:hyperlink w:anchor="_Toc158658391" w:history="1">
@@ -2376,15 +2898,17 @@
                 <w:b/>
                 <w:bCs/>
                 <w:noProof/>
+                <w:sz w:val="24"/>
+                <w:szCs w:val="24"/>
               </w:rPr>
               <w:t>3.4.2</w:t>
             </w:r>
             <w:r>
               <w:rPr>
-                <w:rFonts w:eastAsiaTheme="minorEastAsia" w:cstheme="minorBidi"/>
-                <w:noProof/>
-                <w:sz w:val="22"/>
-                <w:szCs w:val="22"/>
+                <w:rFonts w:ascii="Times New Roman" w:eastAsiaTheme="minorEastAsia" w:hAnsi="Times New Roman" w:cs="Times New Roman"/>
+                <w:noProof/>
+                <w:sz w:val="24"/>
+                <w:szCs w:val="24"/>
               </w:rPr>
               <w:tab/>
             </w:r>
@@ -2395,54 +2919,77 @@
                 <w:b/>
                 <w:bCs/>
                 <w:noProof/>
+                <w:sz w:val="24"/>
+                <w:szCs w:val="24"/>
               </w:rPr>
               <w:t>Data Entry Clerk</w:t>
             </w:r>
             <w:r>
               <w:rPr>
-                <w:noProof/>
-                <w:webHidden/>
+                <w:rFonts w:ascii="Times New Roman" w:hAnsi="Times New Roman" w:cs="Times New Roman"/>
+                <w:noProof/>
+                <w:webHidden/>
+                <w:sz w:val="24"/>
+                <w:szCs w:val="24"/>
               </w:rPr>
               <w:tab/>
             </w:r>
             <w:r>
               <w:rPr>
-                <w:noProof/>
-                <w:webHidden/>
+                <w:rFonts w:ascii="Times New Roman" w:hAnsi="Times New Roman" w:cs="Times New Roman"/>
+                <w:noProof/>
+                <w:webHidden/>
+                <w:sz w:val="24"/>
+                <w:szCs w:val="24"/>
               </w:rPr>
               <w:fldChar w:fldCharType="begin"/>
             </w:r>
             <w:r>
               <w:rPr>
-                <w:noProof/>
-                <w:webHidden/>
+                <w:rFonts w:ascii="Times New Roman" w:hAnsi="Times New Roman" w:cs="Times New Roman"/>
+                <w:noProof/>
+                <w:webHidden/>
+                <w:sz w:val="24"/>
+                <w:szCs w:val="24"/>
               </w:rPr>
               <w:instrText xml:space="preserve"> PAGEREF _Toc158658391 \h </w:instrText>
             </w:r>
             <w:r>
               <w:rPr>
-                <w:noProof/>
-                <w:webHidden/>
-              </w:rPr>
-            </w:r>
-            <w:r>
-              <w:rPr>
-                <w:noProof/>
-                <w:webHidden/>
+                <w:rFonts w:ascii="Times New Roman" w:hAnsi="Times New Roman" w:cs="Times New Roman"/>
+                <w:noProof/>
+                <w:webHidden/>
+                <w:sz w:val="24"/>
+                <w:szCs w:val="24"/>
+              </w:rPr>
+            </w:r>
+            <w:r>
+              <w:rPr>
+                <w:rFonts w:ascii="Times New Roman" w:hAnsi="Times New Roman" w:cs="Times New Roman"/>
+                <w:noProof/>
+                <w:webHidden/>
+                <w:sz w:val="24"/>
+                <w:szCs w:val="24"/>
               </w:rPr>
               <w:fldChar w:fldCharType="separate"/>
             </w:r>
             <w:r>
               <w:rPr>
-                <w:noProof/>
-                <w:webHidden/>
+                <w:rFonts w:ascii="Times New Roman" w:hAnsi="Times New Roman" w:cs="Times New Roman"/>
+                <w:noProof/>
+                <w:webHidden/>
+                <w:sz w:val="24"/>
+                <w:szCs w:val="24"/>
               </w:rPr>
               <w:t>11</w:t>
             </w:r>
             <w:r>
               <w:rPr>
-                <w:noProof/>
-                <w:webHidden/>
+                <w:rFonts w:ascii="Times New Roman" w:hAnsi="Times New Roman" w:cs="Times New Roman"/>
+                <w:noProof/>
+                <w:webHidden/>
+                <w:sz w:val="24"/>
+                <w:szCs w:val="24"/>
               </w:rPr>
               <w:fldChar w:fldCharType="end"/>
             </w:r>
@@ -2455,11 +3002,12 @@
               <w:tab w:val="left" w:pos="1100"/>
               <w:tab w:val="right" w:leader="dot" w:pos="9350"/>
             </w:tabs>
+            <w:spacing w:before="120" w:after="120" w:line="276" w:lineRule="auto"/>
             <w:rPr>
-              <w:rFonts w:eastAsiaTheme="minorEastAsia" w:cstheme="minorBidi"/>
+              <w:rFonts w:ascii="Times New Roman" w:eastAsiaTheme="minorEastAsia" w:hAnsi="Times New Roman" w:cs="Times New Roman"/>
               <w:noProof/>
-              <w:sz w:val="22"/>
-              <w:szCs w:val="22"/>
+              <w:sz w:val="24"/>
+              <w:szCs w:val="24"/>
             </w:rPr>
           </w:pPr>
           <w:hyperlink w:anchor="_Toc158658392" w:history="1">
@@ -2470,15 +3018,17 @@
                 <w:b/>
                 <w:bCs/>
                 <w:noProof/>
+                <w:sz w:val="24"/>
+                <w:szCs w:val="24"/>
               </w:rPr>
               <w:t>3.4.3</w:t>
             </w:r>
             <w:r>
               <w:rPr>
-                <w:rFonts w:eastAsiaTheme="minorEastAsia" w:cstheme="minorBidi"/>
-                <w:noProof/>
-                <w:sz w:val="22"/>
-                <w:szCs w:val="22"/>
+                <w:rFonts w:ascii="Times New Roman" w:eastAsiaTheme="minorEastAsia" w:hAnsi="Times New Roman" w:cs="Times New Roman"/>
+                <w:noProof/>
+                <w:sz w:val="24"/>
+                <w:szCs w:val="24"/>
               </w:rPr>
               <w:tab/>
             </w:r>
@@ -2489,54 +3039,77 @@
                 <w:b/>
                 <w:bCs/>
                 <w:noProof/>
+                <w:sz w:val="24"/>
+                <w:szCs w:val="24"/>
               </w:rPr>
               <w:t>ATR System</w:t>
             </w:r>
             <w:r>
               <w:rPr>
-                <w:noProof/>
-                <w:webHidden/>
+                <w:rFonts w:ascii="Times New Roman" w:hAnsi="Times New Roman" w:cs="Times New Roman"/>
+                <w:noProof/>
+                <w:webHidden/>
+                <w:sz w:val="24"/>
+                <w:szCs w:val="24"/>
               </w:rPr>
               <w:tab/>
             </w:r>
             <w:r>
               <w:rPr>
-                <w:noProof/>
-                <w:webHidden/>
+                <w:rFonts w:ascii="Times New Roman" w:hAnsi="Times New Roman" w:cs="Times New Roman"/>
+                <w:noProof/>
+                <w:webHidden/>
+                <w:sz w:val="24"/>
+                <w:szCs w:val="24"/>
               </w:rPr>
               <w:fldChar w:fldCharType="begin"/>
             </w:r>
             <w:r>
               <w:rPr>
-                <w:noProof/>
-                <w:webHidden/>
+                <w:rFonts w:ascii="Times New Roman" w:hAnsi="Times New Roman" w:cs="Times New Roman"/>
+                <w:noProof/>
+                <w:webHidden/>
+                <w:sz w:val="24"/>
+                <w:szCs w:val="24"/>
               </w:rPr>
               <w:instrText xml:space="preserve"> PAGEREF _Toc158658392 \h </w:instrText>
             </w:r>
             <w:r>
               <w:rPr>
-                <w:noProof/>
-                <w:webHidden/>
-              </w:rPr>
-            </w:r>
-            <w:r>
-              <w:rPr>
-                <w:noProof/>
-                <w:webHidden/>
+                <w:rFonts w:ascii="Times New Roman" w:hAnsi="Times New Roman" w:cs="Times New Roman"/>
+                <w:noProof/>
+                <w:webHidden/>
+                <w:sz w:val="24"/>
+                <w:szCs w:val="24"/>
+              </w:rPr>
+            </w:r>
+            <w:r>
+              <w:rPr>
+                <w:rFonts w:ascii="Times New Roman" w:hAnsi="Times New Roman" w:cs="Times New Roman"/>
+                <w:noProof/>
+                <w:webHidden/>
+                <w:sz w:val="24"/>
+                <w:szCs w:val="24"/>
               </w:rPr>
               <w:fldChar w:fldCharType="separate"/>
             </w:r>
             <w:r>
               <w:rPr>
-                <w:noProof/>
-                <w:webHidden/>
+                <w:rFonts w:ascii="Times New Roman" w:hAnsi="Times New Roman" w:cs="Times New Roman"/>
+                <w:noProof/>
+                <w:webHidden/>
+                <w:sz w:val="24"/>
+                <w:szCs w:val="24"/>
               </w:rPr>
               <w:t>11</w:t>
             </w:r>
             <w:r>
               <w:rPr>
-                <w:noProof/>
-                <w:webHidden/>
+                <w:rFonts w:ascii="Times New Roman" w:hAnsi="Times New Roman" w:cs="Times New Roman"/>
+                <w:noProof/>
+                <w:webHidden/>
+                <w:sz w:val="24"/>
+                <w:szCs w:val="24"/>
               </w:rPr>
               <w:fldChar w:fldCharType="end"/>
             </w:r>
@@ -2549,11 +3122,12 @@
               <w:tab w:val="left" w:pos="1100"/>
               <w:tab w:val="right" w:leader="dot" w:pos="9350"/>
             </w:tabs>
+            <w:spacing w:before="120" w:after="120" w:line="276" w:lineRule="auto"/>
             <w:rPr>
-              <w:rFonts w:eastAsiaTheme="minorEastAsia" w:cstheme="minorBidi"/>
+              <w:rFonts w:ascii="Times New Roman" w:eastAsiaTheme="minorEastAsia" w:hAnsi="Times New Roman" w:cs="Times New Roman"/>
               <w:noProof/>
-              <w:sz w:val="22"/>
-              <w:szCs w:val="22"/>
+              <w:sz w:val="24"/>
+              <w:szCs w:val="24"/>
             </w:rPr>
           </w:pPr>
           <w:hyperlink w:anchor="_Toc158658393" w:history="1">
@@ -2564,15 +3138,17 @@
                 <w:b/>
                 <w:bCs/>
                 <w:noProof/>
+                <w:sz w:val="24"/>
+                <w:szCs w:val="24"/>
               </w:rPr>
               <w:t>3.4.4</w:t>
             </w:r>
             <w:r>
               <w:rPr>
-                <w:rFonts w:eastAsiaTheme="minorEastAsia" w:cstheme="minorBidi"/>
-                <w:noProof/>
-                <w:sz w:val="22"/>
-                <w:szCs w:val="22"/>
+                <w:rFonts w:ascii="Times New Roman" w:eastAsiaTheme="minorEastAsia" w:hAnsi="Times New Roman" w:cs="Times New Roman"/>
+                <w:noProof/>
+                <w:sz w:val="24"/>
+                <w:szCs w:val="24"/>
               </w:rPr>
               <w:tab/>
             </w:r>
@@ -2583,54 +3159,77 @@
                 <w:b/>
                 <w:bCs/>
                 <w:noProof/>
+                <w:sz w:val="24"/>
+                <w:szCs w:val="24"/>
               </w:rPr>
               <w:t>ATR Database</w:t>
             </w:r>
             <w:r>
               <w:rPr>
-                <w:noProof/>
-                <w:webHidden/>
+                <w:rFonts w:ascii="Times New Roman" w:hAnsi="Times New Roman" w:cs="Times New Roman"/>
+                <w:noProof/>
+                <w:webHidden/>
+                <w:sz w:val="24"/>
+                <w:szCs w:val="24"/>
               </w:rPr>
               <w:tab/>
             </w:r>
             <w:r>
               <w:rPr>
-                <w:noProof/>
-                <w:webHidden/>
+                <w:rFonts w:ascii="Times New Roman" w:hAnsi="Times New Roman" w:cs="Times New Roman"/>
+                <w:noProof/>
+                <w:webHidden/>
+                <w:sz w:val="24"/>
+                <w:szCs w:val="24"/>
               </w:rPr>
               <w:fldChar w:fldCharType="begin"/>
             </w:r>
             <w:r>
               <w:rPr>
-                <w:noProof/>
-                <w:webHidden/>
+                <w:rFonts w:ascii="Times New Roman" w:hAnsi="Times New Roman" w:cs="Times New Roman"/>
+                <w:noProof/>
+                <w:webHidden/>
+                <w:sz w:val="24"/>
+                <w:szCs w:val="24"/>
               </w:rPr>
               <w:instrText xml:space="preserve"> PAGEREF _Toc158658393 \h </w:instrText>
             </w:r>
             <w:r>
               <w:rPr>
-                <w:noProof/>
-                <w:webHidden/>
-              </w:rPr>
-            </w:r>
-            <w:r>
-              <w:rPr>
-                <w:noProof/>
-                <w:webHidden/>
+                <w:rFonts w:ascii="Times New Roman" w:hAnsi="Times New Roman" w:cs="Times New Roman"/>
+                <w:noProof/>
+                <w:webHidden/>
+                <w:sz w:val="24"/>
+                <w:szCs w:val="24"/>
+              </w:rPr>
+            </w:r>
+            <w:r>
+              <w:rPr>
+                <w:rFonts w:ascii="Times New Roman" w:hAnsi="Times New Roman" w:cs="Times New Roman"/>
+                <w:noProof/>
+                <w:webHidden/>
+                <w:sz w:val="24"/>
+                <w:szCs w:val="24"/>
               </w:rPr>
               <w:fldChar w:fldCharType="separate"/>
             </w:r>
             <w:r>
               <w:rPr>
-                <w:noProof/>
-                <w:webHidden/>
+                <w:rFonts w:ascii="Times New Roman" w:hAnsi="Times New Roman" w:cs="Times New Roman"/>
+                <w:noProof/>
+                <w:webHidden/>
+                <w:sz w:val="24"/>
+                <w:szCs w:val="24"/>
               </w:rPr>
               <w:t>11</w:t>
             </w:r>
             <w:r>
               <w:rPr>
-                <w:noProof/>
-                <w:webHidden/>
+                <w:rFonts w:ascii="Times New Roman" w:hAnsi="Times New Roman" w:cs="Times New Roman"/>
+                <w:noProof/>
+                <w:webHidden/>
+                <w:sz w:val="24"/>
+                <w:szCs w:val="24"/>
               </w:rPr>
               <w:fldChar w:fldCharType="end"/>
             </w:r>
@@ -2640,10 +3239,8 @@
           <w:pPr>
             <w:pStyle w:val="TOC1"/>
             <w:rPr>
-              <w:rFonts w:eastAsiaTheme="minorEastAsia" w:cstheme="minorBidi"/>
+              <w:rFonts w:ascii="Times New Roman" w:eastAsiaTheme="minorEastAsia" w:hAnsi="Times New Roman" w:cs="Times New Roman"/>
               <w:noProof/>
-              <w:sz w:val="22"/>
-              <w:szCs w:val="22"/>
             </w:rPr>
           </w:pPr>
           <w:hyperlink w:anchor="_Toc158658394" w:history="1">
@@ -2657,10 +3254,8 @@
             </w:r>
             <w:r>
               <w:rPr>
-                <w:rFonts w:eastAsiaTheme="minorEastAsia" w:cstheme="minorBidi"/>
-                <w:noProof/>
-                <w:sz w:val="22"/>
-                <w:szCs w:val="22"/>
+                <w:rFonts w:ascii="Times New Roman" w:eastAsiaTheme="minorEastAsia" w:hAnsi="Times New Roman" w:cs="Times New Roman"/>
+                <w:noProof/>
               </w:rPr>
               <w:tab/>
             </w:r>
@@ -2674,6 +3269,7 @@
             </w:r>
             <w:r>
               <w:rPr>
+                <w:rFonts w:ascii="Times New Roman" w:hAnsi="Times New Roman" w:cs="Times New Roman"/>
                 <w:noProof/>
                 <w:webHidden/>
               </w:rPr>
@@ -2681,6 +3277,7 @@
             </w:r>
             <w:r>
               <w:rPr>
+                <w:rFonts w:ascii="Times New Roman" w:hAnsi="Times New Roman" w:cs="Times New Roman"/>
                 <w:noProof/>
                 <w:webHidden/>
               </w:rPr>
@@ -2688,6 +3285,7 @@
             </w:r>
             <w:r>
               <w:rPr>
+                <w:rFonts w:ascii="Times New Roman" w:hAnsi="Times New Roman" w:cs="Times New Roman"/>
                 <w:noProof/>
                 <w:webHidden/>
               </w:rPr>
@@ -2695,12 +3293,14 @@
             </w:r>
             <w:r>
               <w:rPr>
-                <w:noProof/>
-                <w:webHidden/>
-              </w:rPr>
-            </w:r>
-            <w:r>
-              <w:rPr>
+                <w:rFonts w:ascii="Times New Roman" w:hAnsi="Times New Roman" w:cs="Times New Roman"/>
+                <w:noProof/>
+                <w:webHidden/>
+              </w:rPr>
+            </w:r>
+            <w:r>
+              <w:rPr>
+                <w:rFonts w:ascii="Times New Roman" w:hAnsi="Times New Roman" w:cs="Times New Roman"/>
                 <w:noProof/>
                 <w:webHidden/>
               </w:rPr>
@@ -2708,6 +3308,7 @@
             </w:r>
             <w:r>
               <w:rPr>
+                <w:rFonts w:ascii="Times New Roman" w:hAnsi="Times New Roman" w:cs="Times New Roman"/>
                 <w:noProof/>
                 <w:webHidden/>
               </w:rPr>
@@ -2715,6 +3316,7 @@
             </w:r>
             <w:r>
               <w:rPr>
+                <w:rFonts w:ascii="Times New Roman" w:hAnsi="Times New Roman" w:cs="Times New Roman"/>
                 <w:noProof/>
                 <w:webHidden/>
               </w:rPr>
@@ -2729,11 +3331,14 @@
               <w:tab w:val="left" w:pos="880"/>
               <w:tab w:val="right" w:leader="dot" w:pos="9350"/>
             </w:tabs>
+            <w:spacing w:after="120" w:line="276" w:lineRule="auto"/>
             <w:rPr>
-              <w:rFonts w:eastAsiaTheme="minorEastAsia" w:cstheme="minorBidi"/>
+              <w:rFonts w:ascii="Times New Roman" w:eastAsiaTheme="minorEastAsia" w:hAnsi="Times New Roman" w:cs="Times New Roman"/>
               <w:b w:val="0"/>
               <w:bCs w:val="0"/>
               <w:noProof/>
+              <w:sz w:val="24"/>
+              <w:szCs w:val="24"/>
             </w:rPr>
           </w:pPr>
           <w:hyperlink w:anchor="_Toc158658395" w:history="1">
@@ -2742,15 +3347,19 @@
                 <w:rStyle w:val="Hyperlink"/>
                 <w:rFonts w:ascii="Times New Roman" w:hAnsi="Times New Roman" w:cs="Times New Roman"/>
                 <w:noProof/>
+                <w:sz w:val="24"/>
+                <w:szCs w:val="24"/>
               </w:rPr>
               <w:t>4.1</w:t>
             </w:r>
             <w:r>
               <w:rPr>
-                <w:rFonts w:eastAsiaTheme="minorEastAsia" w:cstheme="minorBidi"/>
+                <w:rFonts w:ascii="Times New Roman" w:eastAsiaTheme="minorEastAsia" w:hAnsi="Times New Roman" w:cs="Times New Roman"/>
                 <w:b w:val="0"/>
                 <w:bCs w:val="0"/>
                 <w:noProof/>
+                <w:sz w:val="24"/>
+                <w:szCs w:val="24"/>
               </w:rPr>
               <w:tab/>
             </w:r>
@@ -2759,54 +3368,77 @@
                 <w:rStyle w:val="Hyperlink"/>
                 <w:rFonts w:ascii="Times New Roman" w:hAnsi="Times New Roman" w:cs="Times New Roman"/>
                 <w:noProof/>
+                <w:sz w:val="24"/>
+                <w:szCs w:val="24"/>
               </w:rPr>
               <w:t>Functional Requirements</w:t>
             </w:r>
             <w:r>
               <w:rPr>
-                <w:noProof/>
-                <w:webHidden/>
+                <w:rFonts w:ascii="Times New Roman" w:hAnsi="Times New Roman" w:cs="Times New Roman"/>
+                <w:noProof/>
+                <w:webHidden/>
+                <w:sz w:val="24"/>
+                <w:szCs w:val="24"/>
               </w:rPr>
               <w:tab/>
             </w:r>
             <w:r>
               <w:rPr>
-                <w:noProof/>
-                <w:webHidden/>
+                <w:rFonts w:ascii="Times New Roman" w:hAnsi="Times New Roman" w:cs="Times New Roman"/>
+                <w:noProof/>
+                <w:webHidden/>
+                <w:sz w:val="24"/>
+                <w:szCs w:val="24"/>
               </w:rPr>
               <w:fldChar w:fldCharType="begin"/>
             </w:r>
             <w:r>
               <w:rPr>
-                <w:noProof/>
-                <w:webHidden/>
+                <w:rFonts w:ascii="Times New Roman" w:hAnsi="Times New Roman" w:cs="Times New Roman"/>
+                <w:noProof/>
+                <w:webHidden/>
+                <w:sz w:val="24"/>
+                <w:szCs w:val="24"/>
               </w:rPr>
               <w:instrText xml:space="preserve"> PAGEREF _Toc158658395 \h </w:instrText>
             </w:r>
             <w:r>
               <w:rPr>
-                <w:noProof/>
-                <w:webHidden/>
-              </w:rPr>
-            </w:r>
-            <w:r>
-              <w:rPr>
-                <w:noProof/>
-                <w:webHidden/>
+                <w:rFonts w:ascii="Times New Roman" w:hAnsi="Times New Roman" w:cs="Times New Roman"/>
+                <w:noProof/>
+                <w:webHidden/>
+                <w:sz w:val="24"/>
+                <w:szCs w:val="24"/>
+              </w:rPr>
+            </w:r>
+            <w:r>
+              <w:rPr>
+                <w:rFonts w:ascii="Times New Roman" w:hAnsi="Times New Roman" w:cs="Times New Roman"/>
+                <w:noProof/>
+                <w:webHidden/>
+                <w:sz w:val="24"/>
+                <w:szCs w:val="24"/>
               </w:rPr>
               <w:fldChar w:fldCharType="separate"/>
             </w:r>
             <w:r>
               <w:rPr>
-                <w:noProof/>
-                <w:webHidden/>
+                <w:rFonts w:ascii="Times New Roman" w:hAnsi="Times New Roman" w:cs="Times New Roman"/>
+                <w:noProof/>
+                <w:webHidden/>
+                <w:sz w:val="24"/>
+                <w:szCs w:val="24"/>
               </w:rPr>
               <w:t>11</w:t>
             </w:r>
             <w:r>
               <w:rPr>
-                <w:noProof/>
-                <w:webHidden/>
+                <w:rFonts w:ascii="Times New Roman" w:hAnsi="Times New Roman" w:cs="Times New Roman"/>
+                <w:noProof/>
+                <w:webHidden/>
+                <w:sz w:val="24"/>
+                <w:szCs w:val="24"/>
               </w:rPr>
               <w:fldChar w:fldCharType="end"/>
             </w:r>
@@ -2819,11 +3451,14 @@
               <w:tab w:val="left" w:pos="880"/>
               <w:tab w:val="right" w:leader="dot" w:pos="9350"/>
             </w:tabs>
+            <w:spacing w:after="120" w:line="276" w:lineRule="auto"/>
             <w:rPr>
-              <w:rFonts w:eastAsiaTheme="minorEastAsia" w:cstheme="minorBidi"/>
+              <w:rFonts w:ascii="Times New Roman" w:eastAsiaTheme="minorEastAsia" w:hAnsi="Times New Roman" w:cs="Times New Roman"/>
               <w:b w:val="0"/>
               <w:bCs w:val="0"/>
               <w:noProof/>
+              <w:sz w:val="24"/>
+              <w:szCs w:val="24"/>
             </w:rPr>
           </w:pPr>
           <w:hyperlink w:anchor="_Toc158658396" w:history="1">
@@ -2832,15 +3467,19 @@
                 <w:rStyle w:val="Hyperlink"/>
                 <w:rFonts w:ascii="Times New Roman" w:hAnsi="Times New Roman" w:cs="Times New Roman"/>
                 <w:noProof/>
+                <w:sz w:val="24"/>
+                <w:szCs w:val="24"/>
               </w:rPr>
               <w:t>4.2</w:t>
             </w:r>
             <w:r>
               <w:rPr>
-                <w:rFonts w:eastAsiaTheme="minorEastAsia" w:cstheme="minorBidi"/>
+                <w:rFonts w:ascii="Times New Roman" w:eastAsiaTheme="minorEastAsia" w:hAnsi="Times New Roman" w:cs="Times New Roman"/>
                 <w:b w:val="0"/>
                 <w:bCs w:val="0"/>
                 <w:noProof/>
+                <w:sz w:val="24"/>
+                <w:szCs w:val="24"/>
               </w:rPr>
               <w:tab/>
             </w:r>
@@ -2849,54 +3488,77 @@
                 <w:rStyle w:val="Hyperlink"/>
                 <w:rFonts w:ascii="Times New Roman" w:hAnsi="Times New Roman" w:cs="Times New Roman"/>
                 <w:noProof/>
+                <w:sz w:val="24"/>
+                <w:szCs w:val="24"/>
               </w:rPr>
               <w:t>Nonfunctional Requirements</w:t>
             </w:r>
             <w:r>
               <w:rPr>
-                <w:noProof/>
-                <w:webHidden/>
+                <w:rFonts w:ascii="Times New Roman" w:hAnsi="Times New Roman" w:cs="Times New Roman"/>
+                <w:noProof/>
+                <w:webHidden/>
+                <w:sz w:val="24"/>
+                <w:szCs w:val="24"/>
               </w:rPr>
               <w:tab/>
             </w:r>
             <w:r>
               <w:rPr>
-                <w:noProof/>
-                <w:webHidden/>
+                <w:rFonts w:ascii="Times New Roman" w:hAnsi="Times New Roman" w:cs="Times New Roman"/>
+                <w:noProof/>
+                <w:webHidden/>
+                <w:sz w:val="24"/>
+                <w:szCs w:val="24"/>
               </w:rPr>
               <w:fldChar w:fldCharType="begin"/>
             </w:r>
             <w:r>
               <w:rPr>
-                <w:noProof/>
-                <w:webHidden/>
+                <w:rFonts w:ascii="Times New Roman" w:hAnsi="Times New Roman" w:cs="Times New Roman"/>
+                <w:noProof/>
+                <w:webHidden/>
+                <w:sz w:val="24"/>
+                <w:szCs w:val="24"/>
               </w:rPr>
               <w:instrText xml:space="preserve"> PAGEREF _Toc158658396 \h </w:instrText>
             </w:r>
             <w:r>
               <w:rPr>
-                <w:noProof/>
-                <w:webHidden/>
-              </w:rPr>
-            </w:r>
-            <w:r>
-              <w:rPr>
-                <w:noProof/>
-                <w:webHidden/>
+                <w:rFonts w:ascii="Times New Roman" w:hAnsi="Times New Roman" w:cs="Times New Roman"/>
+                <w:noProof/>
+                <w:webHidden/>
+                <w:sz w:val="24"/>
+                <w:szCs w:val="24"/>
+              </w:rPr>
+            </w:r>
+            <w:r>
+              <w:rPr>
+                <w:rFonts w:ascii="Times New Roman" w:hAnsi="Times New Roman" w:cs="Times New Roman"/>
+                <w:noProof/>
+                <w:webHidden/>
+                <w:sz w:val="24"/>
+                <w:szCs w:val="24"/>
               </w:rPr>
               <w:fldChar w:fldCharType="separate"/>
             </w:r>
             <w:r>
               <w:rPr>
-                <w:noProof/>
-                <w:webHidden/>
+                <w:rFonts w:ascii="Times New Roman" w:hAnsi="Times New Roman" w:cs="Times New Roman"/>
+                <w:noProof/>
+                <w:webHidden/>
+                <w:sz w:val="24"/>
+                <w:szCs w:val="24"/>
               </w:rPr>
               <w:t>12</w:t>
             </w:r>
             <w:r>
               <w:rPr>
-                <w:noProof/>
-                <w:webHidden/>
+                <w:rFonts w:ascii="Times New Roman" w:hAnsi="Times New Roman" w:cs="Times New Roman"/>
+                <w:noProof/>
+                <w:webHidden/>
+                <w:sz w:val="24"/>
+                <w:szCs w:val="24"/>
               </w:rPr>
               <w:fldChar w:fldCharType="end"/>
             </w:r>
@@ -2906,10 +3568,8 @@
           <w:pPr>
             <w:pStyle w:val="TOC1"/>
             <w:rPr>
-              <w:rFonts w:eastAsiaTheme="minorEastAsia" w:cstheme="minorBidi"/>
+              <w:rFonts w:ascii="Times New Roman" w:eastAsiaTheme="minorEastAsia" w:hAnsi="Times New Roman" w:cs="Times New Roman"/>
               <w:noProof/>
-              <w:sz w:val="22"/>
-              <w:szCs w:val="22"/>
             </w:rPr>
           </w:pPr>
           <w:hyperlink w:anchor="_Toc158658397" w:history="1">
@@ -2923,10 +3583,8 @@
             </w:r>
             <w:r>
               <w:rPr>
-                <w:rFonts w:eastAsiaTheme="minorEastAsia" w:cstheme="minorBidi"/>
-                <w:noProof/>
-                <w:sz w:val="22"/>
-                <w:szCs w:val="22"/>
+                <w:rFonts w:ascii="Times New Roman" w:eastAsiaTheme="minorEastAsia" w:hAnsi="Times New Roman" w:cs="Times New Roman"/>
+                <w:noProof/>
               </w:rPr>
               <w:tab/>
             </w:r>
@@ -2940,6 +3598,7 @@
             </w:r>
             <w:r>
               <w:rPr>
+                <w:rFonts w:ascii="Times New Roman" w:hAnsi="Times New Roman" w:cs="Times New Roman"/>
                 <w:noProof/>
                 <w:webHidden/>
               </w:rPr>
@@ -2947,6 +3606,7 @@
             </w:r>
             <w:r>
               <w:rPr>
+                <w:rFonts w:ascii="Times New Roman" w:hAnsi="Times New Roman" w:cs="Times New Roman"/>
                 <w:noProof/>
                 <w:webHidden/>
               </w:rPr>
@@ -2954,6 +3614,7 @@
             </w:r>
             <w:r>
               <w:rPr>
+                <w:rFonts w:ascii="Times New Roman" w:hAnsi="Times New Roman" w:cs="Times New Roman"/>
                 <w:noProof/>
                 <w:webHidden/>
               </w:rPr>
@@ -2961,12 +3622,14 @@
             </w:r>
             <w:r>
               <w:rPr>
-                <w:noProof/>
-                <w:webHidden/>
-              </w:rPr>
-            </w:r>
-            <w:r>
-              <w:rPr>
+                <w:rFonts w:ascii="Times New Roman" w:hAnsi="Times New Roman" w:cs="Times New Roman"/>
+                <w:noProof/>
+                <w:webHidden/>
+              </w:rPr>
+            </w:r>
+            <w:r>
+              <w:rPr>
+                <w:rFonts w:ascii="Times New Roman" w:hAnsi="Times New Roman" w:cs="Times New Roman"/>
                 <w:noProof/>
                 <w:webHidden/>
               </w:rPr>
@@ -2974,6 +3637,7 @@
             </w:r>
             <w:r>
               <w:rPr>
+                <w:rFonts w:ascii="Times New Roman" w:hAnsi="Times New Roman" w:cs="Times New Roman"/>
                 <w:noProof/>
                 <w:webHidden/>
               </w:rPr>
@@ -2981,6 +3645,7 @@
             </w:r>
             <w:r>
               <w:rPr>
+                <w:rFonts w:ascii="Times New Roman" w:hAnsi="Times New Roman" w:cs="Times New Roman"/>
                 <w:noProof/>
                 <w:webHidden/>
               </w:rPr>
@@ -2990,7 +3655,7 @@
         </w:p>
         <w:p>
           <w:pPr>
-            <w:spacing w:before="120" w:after="120" w:line="23" w:lineRule="atLeast"/>
+            <w:spacing w:before="120" w:after="120" w:line="276" w:lineRule="auto"/>
             <w:rPr>
               <w:rFonts w:ascii="Times New Roman" w:hAnsi="Times New Roman" w:cs="Times New Roman"/>
               <w:b/>
@@ -3016,29 +3681,7 @@
     </w:sdt>
     <w:p>
       <w:pPr>
-        <w:spacing w:before="120" w:after="120" w:line="23" w:lineRule="atLeast"/>
-        <w:rPr>
-          <w:rFonts w:ascii="Times New Roman" w:hAnsi="Times New Roman" w:cs="Times New Roman"/>
-          <w:b/>
-          <w:bCs/>
-          <w:sz w:val="24"/>
-          <w:szCs w:val="24"/>
-        </w:rPr>
-      </w:pPr>
-      <w:r>
-        <w:rPr>
-          <w:rFonts w:ascii="Times New Roman" w:hAnsi="Times New Roman" w:cs="Times New Roman"/>
-          <w:b/>
-          <w:bCs/>
-          <w:sz w:val="24"/>
-          <w:szCs w:val="24"/>
-        </w:rPr>
-        <w:br w:type="page"/>
-      </w:r>
-    </w:p>
-    <w:p>
-      <w:pPr>
-        <w:spacing w:before="120" w:after="120" w:line="23" w:lineRule="atLeast"/>
+        <w:spacing w:before="120" w:after="120" w:line="276" w:lineRule="auto"/>
         <w:rPr>
           <w:rFonts w:ascii="Times New Roman" w:hAnsi="Times New Roman" w:cs="Times New Roman"/>
           <w:b/>
@@ -3062,7 +3705,7 @@
     <w:p>
       <w:pPr>
         <w:pStyle w:val="Heading1"/>
-        <w:spacing w:before="120" w:after="120" w:line="23" w:lineRule="atLeast"/>
+        <w:spacing w:before="120" w:after="120" w:line="276" w:lineRule="auto"/>
         <w:rPr>
           <w:rFonts w:ascii="Times New Roman" w:hAnsi="Times New Roman" w:cs="Times New Roman"/>
           <w:b/>
@@ -3089,7 +3732,7 @@
     <w:p>
       <w:pPr>
         <w:pStyle w:val="Heading2"/>
-        <w:spacing w:before="120" w:after="120" w:line="23" w:lineRule="atLeast"/>
+        <w:spacing w:before="120" w:after="120" w:line="276" w:lineRule="auto"/>
         <w:rPr>
           <w:rFonts w:ascii="Times New Roman" w:hAnsi="Times New Roman" w:cs="Times New Roman"/>
           <w:b/>
@@ -3115,7 +3758,7 @@
     </w:p>
     <w:p>
       <w:pPr>
-        <w:spacing w:before="120" w:after="120" w:line="23" w:lineRule="atLeast"/>
+        <w:spacing w:before="120" w:after="120" w:line="276" w:lineRule="auto"/>
         <w:rPr>
           <w:rFonts w:ascii="Times New Roman" w:hAnsi="Times New Roman" w:cs="Times New Roman"/>
           <w:sz w:val="24"/>
@@ -3134,7 +3777,7 @@
     <w:p>
       <w:pPr>
         <w:pStyle w:val="Heading2"/>
-        <w:spacing w:before="120" w:after="120" w:line="23" w:lineRule="atLeast"/>
+        <w:spacing w:before="120" w:after="120" w:line="276" w:lineRule="auto"/>
         <w:rPr>
           <w:rFonts w:ascii="Times New Roman" w:hAnsi="Times New Roman" w:cs="Times New Roman"/>
           <w:b/>
@@ -3165,7 +3808,7 @@
           <w:ilvl w:val="0"/>
           <w:numId w:val="20"/>
         </w:numPr>
-        <w:spacing w:before="120" w:after="120" w:line="23" w:lineRule="atLeast"/>
+        <w:spacing w:before="120" w:after="120" w:line="276" w:lineRule="auto"/>
         <w:contextualSpacing w:val="0"/>
         <w:jc w:val="both"/>
         <w:rPr>
@@ -3190,7 +3833,7 @@
           <w:ilvl w:val="0"/>
           <w:numId w:val="20"/>
         </w:numPr>
-        <w:spacing w:before="120" w:after="120" w:line="23" w:lineRule="atLeast"/>
+        <w:spacing w:before="120" w:after="120" w:line="276" w:lineRule="auto"/>
         <w:contextualSpacing w:val="0"/>
         <w:jc w:val="both"/>
         <w:rPr>
@@ -3251,7 +3894,7 @@
     <w:p>
       <w:pPr>
         <w:pStyle w:val="Heading2"/>
-        <w:spacing w:before="120" w:after="120" w:line="23" w:lineRule="atLeast"/>
+        <w:spacing w:before="120" w:after="120" w:line="276" w:lineRule="auto"/>
         <w:rPr>
           <w:rFonts w:ascii="Times New Roman" w:hAnsi="Times New Roman" w:cs="Times New Roman"/>
           <w:color w:val="auto"/>
@@ -3273,7 +3916,7 @@
     </w:p>
     <w:p>
       <w:pPr>
-        <w:spacing w:before="120" w:after="120" w:line="23" w:lineRule="atLeast"/>
+        <w:spacing w:before="120" w:after="120" w:line="276" w:lineRule="auto"/>
         <w:jc w:val="both"/>
         <w:rPr>
           <w:rFonts w:ascii="Times New Roman" w:hAnsi="Times New Roman" w:cs="Times New Roman"/>
@@ -3309,7 +3952,7 @@
     <w:p>
       <w:pPr>
         <w:pStyle w:val="Heading2"/>
-        <w:spacing w:before="120" w:after="120" w:line="23" w:lineRule="atLeast"/>
+        <w:spacing w:before="120" w:after="120" w:line="276" w:lineRule="auto"/>
         <w:rPr>
           <w:rFonts w:ascii="Times New Roman" w:hAnsi="Times New Roman" w:cs="Times New Roman"/>
           <w:b/>
@@ -3335,7 +3978,7 @@
     </w:p>
     <w:p>
       <w:pPr>
-        <w:spacing w:before="120" w:after="120" w:line="23" w:lineRule="atLeast"/>
+        <w:spacing w:before="120" w:after="120" w:line="276" w:lineRule="auto"/>
         <w:jc w:val="both"/>
         <w:rPr>
           <w:rFonts w:ascii="Times New Roman" w:hAnsi="Times New Roman" w:cs="Times New Roman"/>
@@ -3355,7 +3998,7 @@
     <w:p>
       <w:pPr>
         <w:pStyle w:val="Heading2"/>
-        <w:spacing w:before="120" w:after="120" w:line="23" w:lineRule="atLeast"/>
+        <w:spacing w:before="120" w:after="120" w:line="276" w:lineRule="auto"/>
         <w:rPr>
           <w:rFonts w:ascii="Times New Roman" w:hAnsi="Times New Roman" w:cs="Times New Roman"/>
           <w:b/>
@@ -3383,7 +4026,7 @@
     </w:p>
     <w:p>
       <w:pPr>
-        <w:spacing w:before="120" w:after="120" w:line="23" w:lineRule="atLeast"/>
+        <w:spacing w:before="120" w:after="120" w:line="276" w:lineRule="auto"/>
         <w:rPr>
           <w:rFonts w:ascii="Times New Roman" w:hAnsi="Times New Roman" w:cs="Times New Roman"/>
           <w:sz w:val="24"/>
@@ -3426,7 +4069,7 @@
     <w:p>
       <w:pPr>
         <w:pStyle w:val="Heading1"/>
-        <w:spacing w:before="120" w:after="120" w:line="23" w:lineRule="atLeast"/>
+        <w:spacing w:before="120" w:after="120" w:line="276" w:lineRule="auto"/>
         <w:rPr>
           <w:rFonts w:ascii="Times New Roman" w:hAnsi="Times New Roman" w:cs="Times New Roman"/>
           <w:b/>
@@ -3453,7 +4096,7 @@
     <w:p>
       <w:pPr>
         <w:pStyle w:val="Heading2"/>
-        <w:spacing w:before="120" w:after="120" w:line="23" w:lineRule="atLeast"/>
+        <w:spacing w:before="120" w:after="120" w:line="276" w:lineRule="auto"/>
         <w:rPr>
           <w:rFonts w:ascii="Times New Roman" w:hAnsi="Times New Roman" w:cs="Times New Roman"/>
           <w:b/>
@@ -3479,7 +4122,7 @@
     </w:p>
     <w:p>
       <w:pPr>
-        <w:spacing w:before="120" w:after="120" w:line="23" w:lineRule="atLeast"/>
+        <w:spacing w:before="120" w:after="120" w:line="276" w:lineRule="auto"/>
         <w:rPr>
           <w:rFonts w:ascii="Times New Roman" w:hAnsi="Times New Roman" w:cs="Times New Roman"/>
           <w:sz w:val="24"/>
@@ -3492,7 +4135,16 @@
           <w:sz w:val="24"/>
           <w:szCs w:val="24"/>
         </w:rPr>
-        <w:t xml:space="preserve">Retail airline reservation systems such as Expedia, Booking.com, and Kayak exist at present. These are web-based airline reservation systems that allow users to book trips and search for various flights on one single web. In these systems, users select a departure airport and an arrival airport, enter the leaving date and returning date (if the user is booking a round trip), and make customizations to the trip (e.g., the number of stopovers and airlines). Currently, given by the Statement of Work, WPI only has a subset of airline flight database running on an Internet accessible server. To augment this travel agency airline travel reservation system to a retail customer airline reservation system, we plan to incorporate front-end, back-end, and database developments to create a user-friendly and technologically advanced platform. This will involve adding functionalities </w:t>
+        <w:t xml:space="preserve">Retail airline reservation systems such as Expedia, Booking.com, and Kayak exist at present. These are web-based airline reservation systems that allow users to book trips and search for various flights on one single web. In these systems, users select a departure airport and an arrival airport, enter the leaving date and returning date (if the user is booking a round trip), and make customizations to the trip (e.g., the number of stopovers and airlines). Currently, given by the Statement of Work, WPI only has a subset of airline flight database running on an Internet </w:t>
+      </w:r>
+      <w:r>
+        <w:rPr>
+          <w:rFonts w:ascii="Times New Roman" w:hAnsi="Times New Roman" w:cs="Times New Roman"/>
+          <w:sz w:val="24"/>
+          <w:szCs w:val="24"/>
+        </w:rPr>
+        <w:lastRenderedPageBreak/>
+        <w:t xml:space="preserve">accessible server. To augment this travel agency airline travel reservation system to a retail customer airline reservation system, we plan to incorporate front-end, back-end, and database developments to create a user-friendly and technologically advanced platform. This will involve adding functionalities </w:t>
       </w:r>
       <w:proofErr w:type="gramStart"/>
       <w:r>
@@ -3510,22 +4162,13 @@
           <w:sz w:val="24"/>
           <w:szCs w:val="24"/>
         </w:rPr>
-        <w:t xml:space="preserve"> those found on the existing retail airline reservation systems. However, these established retail systems will not be entirely replaced due to their maturity and </w:t>
-      </w:r>
-      <w:r>
-        <w:rPr>
-          <w:rFonts w:ascii="Times New Roman" w:hAnsi="Times New Roman" w:cs="Times New Roman"/>
-          <w:sz w:val="24"/>
-          <w:szCs w:val="24"/>
-        </w:rPr>
-        <w:lastRenderedPageBreak/>
-        <w:t>the extensive systems already deployed and continuously upgraded to meet users’ needs. Compared with these systems, our proposed system is still at an early stage.</w:t>
+        <w:t xml:space="preserve"> those found on the existing retail airline reservation systems. However, these established retail systems will not be entirely replaced due to their maturity and the extensive systems already deployed and continuously upgraded to meet users’ needs. Compared with these systems, our proposed system is still at an early stage.</w:t>
       </w:r>
     </w:p>
     <w:p>
       <w:pPr>
         <w:pStyle w:val="Heading2"/>
-        <w:spacing w:before="120" w:after="120" w:line="23" w:lineRule="atLeast"/>
+        <w:spacing w:before="120" w:after="120" w:line="276" w:lineRule="auto"/>
         <w:rPr>
           <w:rFonts w:ascii="Times New Roman" w:hAnsi="Times New Roman" w:cs="Times New Roman"/>
           <w:b/>
@@ -3551,7 +4194,7 @@
     </w:p>
     <w:p>
       <w:pPr>
-        <w:spacing w:before="120" w:after="120" w:line="23" w:lineRule="atLeast"/>
+        <w:spacing w:before="120" w:after="120" w:line="276" w:lineRule="auto"/>
         <w:rPr>
           <w:rFonts w:ascii="Times New Roman" w:hAnsi="Times New Roman" w:cs="Times New Roman"/>
           <w:sz w:val="24"/>
@@ -3570,7 +4213,7 @@
     <w:p>
       <w:pPr>
         <w:pStyle w:val="Heading1"/>
-        <w:spacing w:before="120" w:after="120" w:line="23" w:lineRule="atLeast"/>
+        <w:spacing w:before="120" w:after="120" w:line="276" w:lineRule="auto"/>
         <w:rPr>
           <w:rFonts w:ascii="Times New Roman" w:hAnsi="Times New Roman" w:cs="Times New Roman"/>
           <w:b/>
@@ -3597,7 +4240,7 @@
     <w:p>
       <w:pPr>
         <w:pStyle w:val="Heading2"/>
-        <w:spacing w:before="120" w:after="120" w:line="23" w:lineRule="atLeast"/>
+        <w:spacing w:before="120" w:after="120" w:line="276" w:lineRule="auto"/>
         <w:rPr>
           <w:rFonts w:ascii="Times New Roman" w:hAnsi="Times New Roman" w:cs="Times New Roman"/>
           <w:b/>
@@ -3623,7 +4266,7 @@
     </w:p>
     <w:p>
       <w:pPr>
-        <w:spacing w:before="120" w:after="120" w:line="23" w:lineRule="atLeast"/>
+        <w:spacing w:before="120" w:after="120" w:line="276" w:lineRule="auto"/>
         <w:rPr>
           <w:rFonts w:ascii="Times New Roman" w:hAnsi="Times New Roman" w:cs="Times New Roman"/>
           <w:sz w:val="24"/>
@@ -3679,7 +4322,7 @@
     </w:p>
     <w:p>
       <w:pPr>
-        <w:spacing w:before="120" w:after="120" w:line="23" w:lineRule="atLeast"/>
+        <w:spacing w:before="120" w:after="120" w:line="276" w:lineRule="auto"/>
         <w:rPr>
           <w:rFonts w:ascii="Times New Roman" w:hAnsi="Times New Roman" w:cs="Times New Roman"/>
           <w:sz w:val="24"/>
@@ -3698,7 +4341,7 @@
     <w:p>
       <w:pPr>
         <w:pStyle w:val="Heading2"/>
-        <w:spacing w:before="120" w:after="120" w:line="23" w:lineRule="atLeast"/>
+        <w:spacing w:before="120" w:after="120" w:line="276" w:lineRule="auto"/>
         <w:rPr>
           <w:rFonts w:ascii="Times New Roman" w:hAnsi="Times New Roman" w:cs="Times New Roman"/>
           <w:b/>
@@ -3725,7 +4368,7 @@
     <w:p>
       <w:pPr>
         <w:pStyle w:val="Heading3"/>
-        <w:spacing w:before="120" w:after="120" w:line="23" w:lineRule="atLeast"/>
+        <w:spacing w:before="120" w:after="120" w:line="276" w:lineRule="auto"/>
         <w:rPr>
           <w:rFonts w:ascii="Times New Roman" w:hAnsi="Times New Roman" w:cs="Times New Roman"/>
           <w:b/>
@@ -3747,7 +4390,7 @@
     </w:p>
     <w:p>
       <w:pPr>
-        <w:spacing w:before="120" w:after="120" w:line="23" w:lineRule="atLeast"/>
+        <w:spacing w:before="120" w:after="120" w:line="276" w:lineRule="auto"/>
         <w:rPr>
           <w:rStyle w:val="normaltextrun"/>
           <w:rFonts w:ascii="Times New Roman" w:hAnsi="Times New Roman" w:cs="Times New Roman"/>
@@ -3764,13 +4407,24 @@
           <w:szCs w:val="24"/>
           <w:shd w:val="clear" w:color="auto" w:fill="FFFFFF"/>
         </w:rPr>
-        <w:t>A user is any person who interacts with the ATR system to search for, review information pertaining to, and/or book a reservation for a flight. Moreover, a user is assumed to have access to an Internet-enabled device on which a compatible web browser is installed. Also, a user requires the ability to travel to and from any ATR-listed airport at any date and time of their choosing. Additionally, a user requires a user-friendly experience and complete transparency when interacting with the ATR system. That is, any information resulting from any user-associated transaction is expected to be pertinent, complete, and accurate. Finally, a user is expected to maintain the ability to modify and/or cancel their reservation at any time while interacting with the ATR interface but before committing to any transaction.</w:t>
+        <w:t xml:space="preserve">A user is any person who interacts with the ATR system to search for, review information pertaining to, and/or book a reservation for a flight. Moreover, a user is assumed to have access </w:t>
+      </w:r>
+      <w:r>
+        <w:rPr>
+          <w:rStyle w:val="normaltextrun"/>
+          <w:rFonts w:ascii="Times New Roman" w:hAnsi="Times New Roman" w:cs="Times New Roman"/>
+          <w:sz w:val="24"/>
+          <w:szCs w:val="24"/>
+          <w:shd w:val="clear" w:color="auto" w:fill="FFFFFF"/>
+        </w:rPr>
+        <w:lastRenderedPageBreak/>
+        <w:t>to an Internet-enabled device on which a compatible web browser is installed. Also, a user requires the ability to travel to and from any ATR-listed airport at any date and time of their choosing. Additionally, a user requires a user-friendly experience and complete transparency when interacting with the ATR system. That is, any information resulting from any user-associated transaction is expected to be pertinent, complete, and accurate. Finally, a user is expected to maintain the ability to modify and/or cancel their reservation at any time while interacting with the ATR interface but before committing to any transaction.</w:t>
       </w:r>
     </w:p>
     <w:p>
       <w:pPr>
         <w:pStyle w:val="Heading3"/>
-        <w:spacing w:before="120" w:after="120" w:line="23" w:lineRule="atLeast"/>
+        <w:spacing w:before="120" w:after="120" w:line="276" w:lineRule="auto"/>
         <w:rPr>
           <w:rStyle w:val="normaltextrun"/>
           <w:rFonts w:ascii="Times New Roman" w:hAnsi="Times New Roman" w:cs="Times New Roman"/>
@@ -3796,7 +4450,7 @@
     </w:p>
     <w:p>
       <w:pPr>
-        <w:spacing w:before="120" w:after="120" w:line="23" w:lineRule="atLeast"/>
+        <w:spacing w:before="120" w:after="120" w:line="276" w:lineRule="auto"/>
         <w:rPr>
           <w:rFonts w:ascii="Times New Roman" w:hAnsi="Times New Roman" w:cs="Times New Roman"/>
           <w:sz w:val="24"/>
@@ -3825,22 +4479,13 @@
           <w:sz w:val="24"/>
           <w:szCs w:val="24"/>
         </w:rPr>
-        <w:t xml:space="preserve">and organized. Moreover, a data entry clerk requires a database user role that matches their </w:t>
-      </w:r>
-      <w:r>
-        <w:rPr>
-          <w:rFonts w:ascii="Times New Roman" w:hAnsi="Times New Roman" w:cs="Times New Roman"/>
-          <w:sz w:val="24"/>
-          <w:szCs w:val="24"/>
-        </w:rPr>
-        <w:lastRenderedPageBreak/>
-        <w:t>designated duties. Specifically, a data entry clerk, based on their database user role, requires the ability to add, delete, retrieve, and update ATR database records. Finally, a data entry clerk requires the assurance that their interaction with the ATR database will not adversely impact any in-process and/or committed user-associated transaction.</w:t>
+        <w:t>and organized. Moreover, a data entry clerk requires a database user role that matches their designated duties. Specifically, a data entry clerk, based on their database user role, requires the ability to add, delete, retrieve, and update ATR database records. Finally, a data entry clerk requires the assurance that their interaction with the ATR database will not adversely impact any in-process and/or committed user-associated transaction.</w:t>
       </w:r>
     </w:p>
     <w:p>
       <w:pPr>
         <w:pStyle w:val="Heading2"/>
-        <w:spacing w:before="120" w:after="120" w:line="23" w:lineRule="atLeast"/>
+        <w:spacing w:before="120" w:after="120" w:line="276" w:lineRule="auto"/>
         <w:rPr>
           <w:rFonts w:ascii="Times New Roman" w:hAnsi="Times New Roman" w:cs="Times New Roman"/>
           <w:b/>
@@ -3866,7 +4511,7 @@
     </w:p>
     <w:p>
       <w:pPr>
-        <w:spacing w:before="120" w:after="120" w:line="23" w:lineRule="atLeast"/>
+        <w:spacing w:before="120" w:after="120" w:line="276" w:lineRule="auto"/>
         <w:rPr>
           <w:rFonts w:ascii="Times New Roman" w:hAnsi="Times New Roman" w:cs="Times New Roman"/>
           <w:sz w:val="24"/>
@@ -3899,7 +4544,7 @@
           </w:tcPr>
           <w:p>
             <w:pPr>
-              <w:spacing w:before="120" w:after="120" w:line="23" w:lineRule="atLeast"/>
+              <w:spacing w:before="120" w:after="120" w:line="276" w:lineRule="auto"/>
               <w:rPr>
                 <w:rFonts w:ascii="Times New Roman" w:hAnsi="Times New Roman" w:cs="Times New Roman"/>
                 <w:b/>
@@ -3926,7 +4571,7 @@
           </w:tcPr>
           <w:p>
             <w:pPr>
-              <w:spacing w:before="120" w:after="120" w:line="23" w:lineRule="atLeast"/>
+              <w:spacing w:before="120" w:after="120" w:line="276" w:lineRule="auto"/>
               <w:rPr>
                 <w:rFonts w:ascii="Times New Roman" w:hAnsi="Times New Roman" w:cs="Times New Roman"/>
                 <w:b/>
@@ -3955,7 +4600,7 @@
           </w:tcPr>
           <w:p>
             <w:pPr>
-              <w:spacing w:before="120" w:after="120" w:line="23" w:lineRule="atLeast"/>
+              <w:spacing w:before="120" w:after="120" w:line="276" w:lineRule="auto"/>
               <w:rPr>
                 <w:rFonts w:ascii="Times New Roman" w:hAnsi="Times New Roman" w:cs="Times New Roman"/>
                 <w:sz w:val="24"/>
@@ -3983,7 +4628,7 @@
                 <w:ilvl w:val="0"/>
                 <w:numId w:val="15"/>
               </w:numPr>
-              <w:spacing w:before="120" w:after="120" w:line="23" w:lineRule="atLeast"/>
+              <w:spacing w:before="120" w:after="120" w:line="276" w:lineRule="auto"/>
               <w:rPr>
                 <w:rFonts w:ascii="Times New Roman" w:hAnsi="Times New Roman" w:cs="Times New Roman"/>
                 <w:sz w:val="24"/>
@@ -4006,7 +4651,7 @@
                 <w:ilvl w:val="0"/>
                 <w:numId w:val="15"/>
               </w:numPr>
-              <w:spacing w:before="120" w:after="120" w:line="23" w:lineRule="atLeast"/>
+              <w:spacing w:before="120" w:after="120" w:line="276" w:lineRule="auto"/>
               <w:rPr>
                 <w:rFonts w:ascii="Times New Roman" w:hAnsi="Times New Roman" w:cs="Times New Roman"/>
                 <w:sz w:val="24"/>
@@ -4029,7 +4674,7 @@
                 <w:ilvl w:val="0"/>
                 <w:numId w:val="15"/>
               </w:numPr>
-              <w:spacing w:before="120" w:after="120" w:line="23" w:lineRule="atLeast"/>
+              <w:spacing w:before="120" w:after="120" w:line="276" w:lineRule="auto"/>
               <w:rPr>
                 <w:rFonts w:ascii="Times New Roman" w:hAnsi="Times New Roman" w:cs="Times New Roman"/>
                 <w:sz w:val="24"/>
@@ -4054,7 +4699,7 @@
           </w:tcPr>
           <w:p>
             <w:pPr>
-              <w:spacing w:before="120" w:after="120" w:line="23" w:lineRule="atLeast"/>
+              <w:spacing w:before="120" w:after="120" w:line="276" w:lineRule="auto"/>
               <w:rPr>
                 <w:rFonts w:ascii="Times New Roman" w:hAnsi="Times New Roman" w:cs="Times New Roman"/>
                 <w:sz w:val="24"/>
@@ -4082,7 +4727,7 @@
                 <w:ilvl w:val="0"/>
                 <w:numId w:val="15"/>
               </w:numPr>
-              <w:spacing w:before="120" w:after="120" w:line="23" w:lineRule="atLeast"/>
+              <w:spacing w:before="120" w:after="120" w:line="276" w:lineRule="auto"/>
               <w:rPr>
                 <w:rFonts w:ascii="Times New Roman" w:hAnsi="Times New Roman" w:cs="Times New Roman"/>
                 <w:sz w:val="24"/>
@@ -4104,7 +4749,7 @@
     <w:p>
       <w:pPr>
         <w:pStyle w:val="Heading3"/>
-        <w:spacing w:before="120" w:after="120" w:line="23" w:lineRule="atLeast"/>
+        <w:spacing w:before="120" w:after="120" w:line="276" w:lineRule="auto"/>
         <w:rPr>
           <w:rFonts w:ascii="Times New Roman" w:hAnsi="Times New Roman" w:cs="Times New Roman"/>
           <w:b/>
@@ -4141,7 +4786,7 @@
           </w:tcPr>
           <w:p>
             <w:pPr>
-              <w:spacing w:before="120" w:after="120" w:line="23" w:lineRule="atLeast"/>
+              <w:spacing w:before="120" w:after="120" w:line="276" w:lineRule="auto"/>
               <w:rPr>
                 <w:rFonts w:ascii="Times New Roman" w:hAnsi="Times New Roman" w:cs="Times New Roman"/>
                 <w:b/>
@@ -4168,7 +4813,7 @@
           </w:tcPr>
           <w:p>
             <w:pPr>
-              <w:spacing w:before="120" w:after="120" w:line="23" w:lineRule="atLeast"/>
+              <w:spacing w:before="120" w:after="120" w:line="276" w:lineRule="auto"/>
               <w:rPr>
                 <w:rFonts w:ascii="Times New Roman" w:hAnsi="Times New Roman" w:cs="Times New Roman"/>
                 <w:sz w:val="24"/>
@@ -4193,7 +4838,7 @@
           </w:tcPr>
           <w:p>
             <w:pPr>
-              <w:spacing w:before="120" w:after="120" w:line="23" w:lineRule="atLeast"/>
+              <w:spacing w:before="120" w:after="120" w:line="276" w:lineRule="auto"/>
               <w:rPr>
                 <w:rFonts w:ascii="Times New Roman" w:hAnsi="Times New Roman" w:cs="Times New Roman"/>
                 <w:b/>
@@ -4220,7 +4865,7 @@
           </w:tcPr>
           <w:p>
             <w:pPr>
-              <w:spacing w:before="120" w:after="120" w:line="23" w:lineRule="atLeast"/>
+              <w:spacing w:before="120" w:after="120" w:line="276" w:lineRule="auto"/>
               <w:rPr>
                 <w:rFonts w:ascii="Times New Roman" w:hAnsi="Times New Roman" w:cs="Times New Roman"/>
                 <w:sz w:val="24"/>
@@ -4245,7 +4890,7 @@
           </w:tcPr>
           <w:p>
             <w:pPr>
-              <w:spacing w:before="120" w:after="120" w:line="23" w:lineRule="atLeast"/>
+              <w:spacing w:before="120" w:after="120" w:line="276" w:lineRule="auto"/>
               <w:rPr>
                 <w:rFonts w:ascii="Times New Roman" w:hAnsi="Times New Roman" w:cs="Times New Roman"/>
                 <w:b/>
@@ -4272,7 +4917,7 @@
           </w:tcPr>
           <w:p>
             <w:pPr>
-              <w:spacing w:before="120" w:after="120" w:line="23" w:lineRule="atLeast"/>
+              <w:spacing w:before="120" w:after="120" w:line="276" w:lineRule="auto"/>
               <w:rPr>
                 <w:rFonts w:ascii="Times New Roman" w:hAnsi="Times New Roman" w:cs="Times New Roman"/>
                 <w:sz w:val="24"/>
@@ -4297,7 +4942,7 @@
           </w:tcPr>
           <w:p>
             <w:pPr>
-              <w:spacing w:before="120" w:after="120" w:line="23" w:lineRule="atLeast"/>
+              <w:spacing w:before="120" w:after="120" w:line="276" w:lineRule="auto"/>
               <w:rPr>
                 <w:rFonts w:ascii="Times New Roman" w:hAnsi="Times New Roman" w:cs="Times New Roman"/>
                 <w:b/>
@@ -4350,7 +4995,7 @@
                 <w:ilvl w:val="0"/>
                 <w:numId w:val="5"/>
               </w:numPr>
-              <w:spacing w:before="120" w:after="120" w:line="23" w:lineRule="atLeast"/>
+              <w:spacing w:before="120" w:after="120" w:line="276" w:lineRule="auto"/>
               <w:rPr>
                 <w:rFonts w:ascii="Times New Roman" w:hAnsi="Times New Roman" w:cs="Times New Roman"/>
                 <w:sz w:val="24"/>
@@ -4390,7 +5035,7 @@
                 <w:ilvl w:val="1"/>
                 <w:numId w:val="5"/>
               </w:numPr>
-              <w:spacing w:before="120" w:after="120" w:line="23" w:lineRule="atLeast"/>
+              <w:spacing w:before="120" w:after="120" w:line="276" w:lineRule="auto"/>
               <w:rPr>
                 <w:rFonts w:ascii="Times New Roman" w:hAnsi="Times New Roman" w:cs="Times New Roman"/>
                 <w:sz w:val="24"/>
@@ -4415,7 +5060,7 @@
                 <w:ilvl w:val="1"/>
                 <w:numId w:val="5"/>
               </w:numPr>
-              <w:spacing w:before="120" w:after="120" w:line="23" w:lineRule="atLeast"/>
+              <w:spacing w:before="120" w:after="120" w:line="276" w:lineRule="auto"/>
               <w:rPr>
                 <w:rFonts w:ascii="Times New Roman" w:hAnsi="Times New Roman" w:cs="Times New Roman"/>
                 <w:sz w:val="24"/>
@@ -4440,7 +5085,7 @@
                 <w:ilvl w:val="1"/>
                 <w:numId w:val="5"/>
               </w:numPr>
-              <w:spacing w:before="120" w:after="120" w:line="23" w:lineRule="atLeast"/>
+              <w:spacing w:before="120" w:after="120" w:line="276" w:lineRule="auto"/>
               <w:rPr>
                 <w:rFonts w:ascii="Times New Roman" w:hAnsi="Times New Roman" w:cs="Times New Roman"/>
                 <w:sz w:val="24"/>
@@ -4465,7 +5110,7 @@
                 <w:ilvl w:val="0"/>
                 <w:numId w:val="5"/>
               </w:numPr>
-              <w:spacing w:before="120" w:after="120" w:line="23" w:lineRule="atLeast"/>
+              <w:spacing w:before="120" w:after="120" w:line="276" w:lineRule="auto"/>
               <w:rPr>
                 <w:rFonts w:ascii="Times New Roman" w:hAnsi="Times New Roman" w:cs="Times New Roman"/>
                 <w:sz w:val="24"/>
@@ -4480,6 +5125,7 @@
                 <w:szCs w:val="24"/>
                 <w14:ligatures w14:val="none"/>
               </w:rPr>
+              <w:lastRenderedPageBreak/>
               <w:t>The user makes one of the following for their desired seat type</w:t>
             </w:r>
             <w:r>
@@ -4509,7 +5155,7 @@
                 <w:ilvl w:val="1"/>
                 <w:numId w:val="5"/>
               </w:numPr>
-              <w:spacing w:before="120" w:after="120" w:line="23" w:lineRule="atLeast"/>
+              <w:spacing w:before="120" w:after="120" w:line="276" w:lineRule="auto"/>
               <w:rPr>
                 <w:rFonts w:ascii="Times New Roman" w:hAnsi="Times New Roman" w:cs="Times New Roman"/>
                 <w:sz w:val="24"/>
@@ -4534,7 +5180,7 @@
                 <w:ilvl w:val="1"/>
                 <w:numId w:val="5"/>
               </w:numPr>
-              <w:spacing w:before="120" w:after="120" w:line="23" w:lineRule="atLeast"/>
+              <w:spacing w:before="120" w:after="120" w:line="276" w:lineRule="auto"/>
               <w:rPr>
                 <w:rFonts w:ascii="Times New Roman" w:hAnsi="Times New Roman" w:cs="Times New Roman"/>
                 <w:sz w:val="24"/>
@@ -4559,7 +5205,7 @@
                 <w:ilvl w:val="1"/>
                 <w:numId w:val="5"/>
               </w:numPr>
-              <w:spacing w:before="120" w:after="120" w:line="23" w:lineRule="atLeast"/>
+              <w:spacing w:before="120" w:after="120" w:line="276" w:lineRule="auto"/>
               <w:rPr>
                 <w:rFonts w:ascii="Times New Roman" w:hAnsi="Times New Roman" w:cs="Times New Roman"/>
                 <w:sz w:val="24"/>
@@ -4584,7 +5230,7 @@
                 <w:ilvl w:val="1"/>
                 <w:numId w:val="5"/>
               </w:numPr>
-              <w:spacing w:before="120" w:after="120" w:line="23" w:lineRule="atLeast"/>
+              <w:spacing w:before="120" w:after="120" w:line="276" w:lineRule="auto"/>
               <w:rPr>
                 <w:rFonts w:ascii="Times New Roman" w:hAnsi="Times New Roman" w:cs="Times New Roman"/>
                 <w:sz w:val="24"/>
@@ -4629,7 +5275,7 @@
                 <w:ilvl w:val="0"/>
                 <w:numId w:val="5"/>
               </w:numPr>
-              <w:spacing w:before="120" w:after="120" w:line="23" w:lineRule="atLeast"/>
+              <w:spacing w:before="120" w:after="120" w:line="276" w:lineRule="auto"/>
               <w:rPr>
                 <w:rFonts w:ascii="Times New Roman" w:hAnsi="Times New Roman" w:cs="Times New Roman"/>
                 <w:sz w:val="24"/>
@@ -4652,7 +5298,7 @@
                 <w:ilvl w:val="0"/>
                 <w:numId w:val="5"/>
               </w:numPr>
-              <w:spacing w:before="120" w:after="120" w:line="23" w:lineRule="atLeast"/>
+              <w:spacing w:before="120" w:after="120" w:line="276" w:lineRule="auto"/>
               <w:rPr>
                 <w:rFonts w:ascii="Times New Roman" w:hAnsi="Times New Roman" w:cs="Times New Roman"/>
                 <w:sz w:val="24"/>
@@ -4675,7 +5321,7 @@
                 <w:ilvl w:val="0"/>
                 <w:numId w:val="5"/>
               </w:numPr>
-              <w:spacing w:before="120" w:after="120" w:line="23" w:lineRule="atLeast"/>
+              <w:spacing w:before="120" w:after="120" w:line="276" w:lineRule="auto"/>
               <w:rPr>
                 <w:rFonts w:ascii="Times New Roman" w:hAnsi="Times New Roman" w:cs="Times New Roman"/>
                 <w:sz w:val="24"/>
@@ -4715,7 +5361,7 @@
                 <w:ilvl w:val="1"/>
                 <w:numId w:val="5"/>
               </w:numPr>
-              <w:spacing w:before="120" w:after="120" w:line="23" w:lineRule="atLeast"/>
+              <w:spacing w:before="120" w:after="120" w:line="276" w:lineRule="auto"/>
               <w:rPr>
                 <w:rFonts w:ascii="Times New Roman" w:hAnsi="Times New Roman" w:cs="Times New Roman"/>
                 <w:sz w:val="24"/>
@@ -4738,7 +5384,7 @@
                 <w:ilvl w:val="1"/>
                 <w:numId w:val="5"/>
               </w:numPr>
-              <w:spacing w:before="120" w:after="120" w:line="23" w:lineRule="atLeast"/>
+              <w:spacing w:before="120" w:after="120" w:line="276" w:lineRule="auto"/>
               <w:rPr>
                 <w:rFonts w:ascii="Times New Roman" w:hAnsi="Times New Roman" w:cs="Times New Roman"/>
                 <w:sz w:val="24"/>
@@ -4778,7 +5424,7 @@
                 <w:ilvl w:val="2"/>
                 <w:numId w:val="5"/>
               </w:numPr>
-              <w:spacing w:before="120" w:after="120" w:line="23" w:lineRule="atLeast"/>
+              <w:spacing w:before="120" w:after="120" w:line="276" w:lineRule="auto"/>
               <w:rPr>
                 <w:rFonts w:ascii="Times New Roman" w:hAnsi="Times New Roman" w:cs="Times New Roman"/>
                 <w:sz w:val="24"/>
@@ -4801,7 +5447,7 @@
                 <w:ilvl w:val="1"/>
                 <w:numId w:val="5"/>
               </w:numPr>
-              <w:spacing w:before="120" w:after="120" w:line="23" w:lineRule="atLeast"/>
+              <w:spacing w:before="120" w:after="120" w:line="276" w:lineRule="auto"/>
               <w:rPr>
                 <w:rFonts w:ascii="Times New Roman" w:hAnsi="Times New Roman" w:cs="Times New Roman"/>
                 <w:sz w:val="24"/>
@@ -4841,20 +5487,19 @@
                 <w:ilvl w:val="2"/>
                 <w:numId w:val="5"/>
               </w:numPr>
-              <w:spacing w:before="120" w:after="120" w:line="23" w:lineRule="atLeast"/>
-              <w:rPr>
-                <w:rFonts w:ascii="Times New Roman" w:hAnsi="Times New Roman" w:cs="Times New Roman"/>
-                <w:sz w:val="24"/>
-                <w:szCs w:val="24"/>
-              </w:rPr>
-            </w:pPr>
-            <w:r>
-              <w:rPr>
-                <w:rFonts w:ascii="Times New Roman" w:hAnsi="Times New Roman" w:cs="Times New Roman"/>
-                <w:sz w:val="24"/>
-                <w:szCs w:val="24"/>
-              </w:rPr>
-              <w:lastRenderedPageBreak/>
+              <w:spacing w:before="120" w:after="120" w:line="276" w:lineRule="auto"/>
+              <w:rPr>
+                <w:rFonts w:ascii="Times New Roman" w:hAnsi="Times New Roman" w:cs="Times New Roman"/>
+                <w:sz w:val="24"/>
+                <w:szCs w:val="24"/>
+              </w:rPr>
+            </w:pPr>
+            <w:r>
+              <w:rPr>
+                <w:rFonts w:ascii="Times New Roman" w:hAnsi="Times New Roman" w:cs="Times New Roman"/>
+                <w:sz w:val="24"/>
+                <w:szCs w:val="24"/>
+              </w:rPr>
               <w:t>The user selects a number no less than 0 and no greater than 1.</w:t>
             </w:r>
           </w:p>
@@ -4865,7 +5510,7 @@
                 <w:ilvl w:val="2"/>
                 <w:numId w:val="5"/>
               </w:numPr>
-              <w:spacing w:before="120" w:after="120" w:line="23" w:lineRule="atLeast"/>
+              <w:spacing w:before="120" w:after="120" w:line="276" w:lineRule="auto"/>
               <w:rPr>
                 <w:rFonts w:ascii="Times New Roman" w:hAnsi="Times New Roman" w:cs="Times New Roman"/>
                 <w:sz w:val="24"/>
@@ -4888,7 +5533,7 @@
                 <w:ilvl w:val="2"/>
                 <w:numId w:val="5"/>
               </w:numPr>
-              <w:spacing w:before="120" w:after="120" w:line="23" w:lineRule="atLeast"/>
+              <w:spacing w:before="120" w:after="120" w:line="276" w:lineRule="auto"/>
               <w:rPr>
                 <w:rFonts w:ascii="Times New Roman" w:hAnsi="Times New Roman" w:cs="Times New Roman"/>
                 <w:sz w:val="24"/>
@@ -4911,7 +5556,7 @@
                 <w:ilvl w:val="0"/>
                 <w:numId w:val="5"/>
               </w:numPr>
-              <w:spacing w:before="120" w:after="120" w:line="23" w:lineRule="atLeast"/>
+              <w:spacing w:before="120" w:after="120" w:line="276" w:lineRule="auto"/>
               <w:rPr>
                 <w:rFonts w:ascii="Times New Roman" w:hAnsi="Times New Roman" w:cs="Times New Roman"/>
                 <w:sz w:val="24"/>
@@ -4934,7 +5579,7 @@
                 <w:ilvl w:val="0"/>
                 <w:numId w:val="5"/>
               </w:numPr>
-              <w:spacing w:before="120" w:after="120" w:line="23" w:lineRule="atLeast"/>
+              <w:spacing w:before="120" w:after="120" w:line="276" w:lineRule="auto"/>
               <w:rPr>
                 <w:rFonts w:ascii="Times New Roman" w:hAnsi="Times New Roman" w:cs="Times New Roman"/>
                 <w:sz w:val="24"/>
@@ -4959,7 +5604,7 @@
           </w:tcPr>
           <w:p>
             <w:pPr>
-              <w:spacing w:before="120" w:after="120" w:line="23" w:lineRule="atLeast"/>
+              <w:spacing w:before="120" w:after="120" w:line="276" w:lineRule="auto"/>
               <w:rPr>
                 <w:rFonts w:ascii="Times New Roman" w:hAnsi="Times New Roman" w:cs="Times New Roman"/>
                 <w:b/>
@@ -4992,7 +5637,7 @@
                 <w:ilvl w:val="0"/>
                 <w:numId w:val="4"/>
               </w:numPr>
-              <w:spacing w:before="120" w:after="120" w:line="23" w:lineRule="atLeast"/>
+              <w:spacing w:before="120" w:after="120" w:line="276" w:lineRule="auto"/>
               <w:rPr>
                 <w:rFonts w:ascii="Times New Roman" w:eastAsia="Times New Roman" w:hAnsi="Times New Roman" w:cs="Times New Roman"/>
                 <w:kern w:val="0"/>
@@ -5019,7 +5664,7 @@
                 <w:ilvl w:val="0"/>
                 <w:numId w:val="4"/>
               </w:numPr>
-              <w:spacing w:before="120" w:after="120" w:line="23" w:lineRule="atLeast"/>
+              <w:spacing w:before="120" w:after="120" w:line="276" w:lineRule="auto"/>
               <w:rPr>
                 <w:rFonts w:ascii="Times New Roman" w:eastAsia="Times New Roman" w:hAnsi="Times New Roman" w:cs="Times New Roman"/>
                 <w:kern w:val="0"/>
@@ -5046,7 +5691,7 @@
                 <w:ilvl w:val="0"/>
                 <w:numId w:val="4"/>
               </w:numPr>
-              <w:spacing w:before="120" w:after="120" w:line="23" w:lineRule="atLeast"/>
+              <w:spacing w:before="120" w:after="120" w:line="276" w:lineRule="auto"/>
               <w:rPr>
                 <w:rFonts w:ascii="Times New Roman" w:eastAsia="Times New Roman" w:hAnsi="Times New Roman" w:cs="Times New Roman"/>
                 <w:kern w:val="0"/>
@@ -5073,7 +5718,7 @@
                 <w:ilvl w:val="0"/>
                 <w:numId w:val="4"/>
               </w:numPr>
-              <w:spacing w:before="120" w:after="120" w:line="23" w:lineRule="atLeast"/>
+              <w:spacing w:before="120" w:after="120" w:line="276" w:lineRule="auto"/>
               <w:rPr>
                 <w:rFonts w:ascii="Times New Roman" w:eastAsia="Times New Roman" w:hAnsi="Times New Roman" w:cs="Times New Roman"/>
                 <w:kern w:val="0"/>
@@ -5100,7 +5745,7 @@
                 <w:ilvl w:val="0"/>
                 <w:numId w:val="4"/>
               </w:numPr>
-              <w:spacing w:before="120" w:after="120" w:line="23" w:lineRule="atLeast"/>
+              <w:spacing w:before="120" w:after="120" w:line="276" w:lineRule="auto"/>
               <w:rPr>
                 <w:rFonts w:ascii="Times New Roman" w:eastAsia="Times New Roman" w:hAnsi="Times New Roman" w:cs="Times New Roman"/>
                 <w:kern w:val="0"/>
@@ -5129,7 +5774,7 @@
           </w:tcPr>
           <w:p>
             <w:pPr>
-              <w:spacing w:before="120" w:after="120" w:line="23" w:lineRule="atLeast"/>
+              <w:spacing w:before="120" w:after="120" w:line="276" w:lineRule="auto"/>
               <w:rPr>
                 <w:rFonts w:ascii="Times New Roman" w:hAnsi="Times New Roman" w:cs="Times New Roman"/>
                 <w:b/>
@@ -5161,7 +5806,7 @@
                 <w:ilvl w:val="0"/>
                 <w:numId w:val="7"/>
               </w:numPr>
-              <w:spacing w:before="120" w:after="120" w:line="23" w:lineRule="atLeast"/>
+              <w:spacing w:before="120" w:after="120" w:line="276" w:lineRule="auto"/>
               <w:rPr>
                 <w:rFonts w:ascii="Times New Roman" w:hAnsi="Times New Roman" w:cs="Times New Roman"/>
                 <w:sz w:val="24"/>
@@ -5184,7 +5829,7 @@
                 <w:ilvl w:val="0"/>
                 <w:numId w:val="7"/>
               </w:numPr>
-              <w:spacing w:before="120" w:after="120" w:line="23" w:lineRule="atLeast"/>
+              <w:spacing w:before="120" w:after="120" w:line="276" w:lineRule="auto"/>
               <w:rPr>
                 <w:rFonts w:ascii="Times New Roman" w:hAnsi="Times New Roman" w:cs="Times New Roman"/>
                 <w:sz w:val="24"/>
@@ -5209,7 +5854,7 @@
           </w:tcPr>
           <w:p>
             <w:pPr>
-              <w:spacing w:before="120" w:after="120" w:line="23" w:lineRule="atLeast"/>
+              <w:spacing w:before="120" w:after="120" w:line="276" w:lineRule="auto"/>
               <w:rPr>
                 <w:rFonts w:ascii="Times New Roman" w:hAnsi="Times New Roman" w:cs="Times New Roman"/>
                 <w:b/>
@@ -5241,7 +5886,7 @@
                 <w:ilvl w:val="0"/>
                 <w:numId w:val="6"/>
               </w:numPr>
-              <w:spacing w:before="120" w:after="120" w:line="23" w:lineRule="atLeast"/>
+              <w:spacing w:before="120" w:after="120" w:line="276" w:lineRule="auto"/>
               <w:rPr>
                 <w:rFonts w:ascii="Times New Roman" w:hAnsi="Times New Roman" w:cs="Times New Roman"/>
                 <w:sz w:val="24"/>
@@ -5264,19 +5909,20 @@
                 <w:ilvl w:val="0"/>
                 <w:numId w:val="6"/>
               </w:numPr>
-              <w:spacing w:before="120" w:after="120" w:line="23" w:lineRule="atLeast"/>
-              <w:rPr>
-                <w:rFonts w:ascii="Times New Roman" w:hAnsi="Times New Roman" w:cs="Times New Roman"/>
-                <w:sz w:val="24"/>
-                <w:szCs w:val="24"/>
-              </w:rPr>
-            </w:pPr>
-            <w:r>
-              <w:rPr>
-                <w:rFonts w:ascii="Times New Roman" w:hAnsi="Times New Roman" w:cs="Times New Roman"/>
-                <w:sz w:val="24"/>
-                <w:szCs w:val="24"/>
-              </w:rPr>
+              <w:spacing w:before="120" w:after="120" w:line="276" w:lineRule="auto"/>
+              <w:rPr>
+                <w:rFonts w:ascii="Times New Roman" w:hAnsi="Times New Roman" w:cs="Times New Roman"/>
+                <w:sz w:val="24"/>
+                <w:szCs w:val="24"/>
+              </w:rPr>
+            </w:pPr>
+            <w:r>
+              <w:rPr>
+                <w:rFonts w:ascii="Times New Roman" w:hAnsi="Times New Roman" w:cs="Times New Roman"/>
+                <w:sz w:val="24"/>
+                <w:szCs w:val="24"/>
+              </w:rPr>
+              <w:lastRenderedPageBreak/>
               <w:t>The search results must be displayed in 10 seconds or less.</w:t>
             </w:r>
           </w:p>
@@ -5287,7 +5933,7 @@
                 <w:ilvl w:val="0"/>
                 <w:numId w:val="6"/>
               </w:numPr>
-              <w:spacing w:before="120" w:after="120" w:line="23" w:lineRule="atLeast"/>
+              <w:spacing w:before="120" w:after="120" w:line="276" w:lineRule="auto"/>
               <w:rPr>
                 <w:rFonts w:ascii="Times New Roman" w:hAnsi="Times New Roman" w:cs="Times New Roman"/>
                 <w:sz w:val="24"/>
@@ -5342,7 +5988,7 @@
                 <w:ilvl w:val="0"/>
                 <w:numId w:val="6"/>
               </w:numPr>
-              <w:spacing w:before="120" w:after="120" w:line="23" w:lineRule="atLeast"/>
+              <w:spacing w:before="120" w:after="120" w:line="276" w:lineRule="auto"/>
               <w:rPr>
                 <w:rFonts w:ascii="Times New Roman" w:hAnsi="Times New Roman" w:cs="Times New Roman"/>
                 <w:sz w:val="24"/>
@@ -5365,7 +6011,7 @@
                 <w:ilvl w:val="1"/>
                 <w:numId w:val="6"/>
               </w:numPr>
-              <w:spacing w:before="120" w:after="120" w:line="23" w:lineRule="atLeast"/>
+              <w:spacing w:before="120" w:after="120" w:line="276" w:lineRule="auto"/>
               <w:rPr>
                 <w:rFonts w:ascii="Times New Roman" w:hAnsi="Times New Roman" w:cs="Times New Roman"/>
                 <w:sz w:val="24"/>
@@ -5388,7 +6034,7 @@
                 <w:ilvl w:val="1"/>
                 <w:numId w:val="6"/>
               </w:numPr>
-              <w:spacing w:before="120" w:after="120" w:line="23" w:lineRule="atLeast"/>
+              <w:spacing w:before="120" w:after="120" w:line="276" w:lineRule="auto"/>
               <w:rPr>
                 <w:rFonts w:ascii="Times New Roman" w:hAnsi="Times New Roman" w:cs="Times New Roman"/>
                 <w:sz w:val="24"/>
@@ -5411,7 +6057,7 @@
                 <w:ilvl w:val="1"/>
                 <w:numId w:val="6"/>
               </w:numPr>
-              <w:spacing w:before="120" w:after="120" w:line="23" w:lineRule="atLeast"/>
+              <w:spacing w:before="120" w:after="120" w:line="276" w:lineRule="auto"/>
               <w:rPr>
                 <w:rFonts w:ascii="Times New Roman" w:hAnsi="Times New Roman" w:cs="Times New Roman"/>
                 <w:sz w:val="24"/>
@@ -5434,7 +6080,7 @@
                 <w:ilvl w:val="1"/>
                 <w:numId w:val="6"/>
               </w:numPr>
-              <w:spacing w:before="120" w:after="120" w:line="23" w:lineRule="atLeast"/>
+              <w:spacing w:before="120" w:after="120" w:line="276" w:lineRule="auto"/>
               <w:rPr>
                 <w:rFonts w:ascii="Times New Roman" w:hAnsi="Times New Roman" w:cs="Times New Roman"/>
                 <w:sz w:val="24"/>
@@ -5457,7 +6103,7 @@
                 <w:ilvl w:val="1"/>
                 <w:numId w:val="6"/>
               </w:numPr>
-              <w:spacing w:before="120" w:after="120" w:line="23" w:lineRule="atLeast"/>
+              <w:spacing w:before="120" w:after="120" w:line="276" w:lineRule="auto"/>
               <w:rPr>
                 <w:rFonts w:ascii="Times New Roman" w:hAnsi="Times New Roman" w:cs="Times New Roman"/>
                 <w:sz w:val="24"/>
@@ -5480,7 +6126,7 @@
                 <w:ilvl w:val="1"/>
                 <w:numId w:val="6"/>
               </w:numPr>
-              <w:spacing w:before="120" w:after="120" w:line="23" w:lineRule="atLeast"/>
+              <w:spacing w:before="120" w:after="120" w:line="276" w:lineRule="auto"/>
               <w:rPr>
                 <w:rFonts w:ascii="Times New Roman" w:hAnsi="Times New Roman" w:cs="Times New Roman"/>
                 <w:sz w:val="24"/>
@@ -5503,7 +6149,7 @@
                 <w:ilvl w:val="1"/>
                 <w:numId w:val="6"/>
               </w:numPr>
-              <w:spacing w:before="120" w:after="120" w:line="23" w:lineRule="atLeast"/>
+              <w:spacing w:before="120" w:after="120" w:line="276" w:lineRule="auto"/>
               <w:rPr>
                 <w:rFonts w:ascii="Times New Roman" w:hAnsi="Times New Roman" w:cs="Times New Roman"/>
                 <w:sz w:val="24"/>
@@ -5526,7 +6172,7 @@
                 <w:ilvl w:val="0"/>
                 <w:numId w:val="6"/>
               </w:numPr>
-              <w:spacing w:before="120" w:after="120" w:line="23" w:lineRule="atLeast"/>
+              <w:spacing w:before="120" w:after="120" w:line="276" w:lineRule="auto"/>
               <w:rPr>
                 <w:rFonts w:ascii="Times New Roman" w:hAnsi="Times New Roman" w:cs="Times New Roman"/>
                 <w:sz w:val="24"/>
@@ -5549,7 +6195,7 @@
                 <w:ilvl w:val="0"/>
                 <w:numId w:val="6"/>
               </w:numPr>
-              <w:spacing w:before="120" w:after="120" w:line="23" w:lineRule="atLeast"/>
+              <w:spacing w:before="120" w:after="120" w:line="276" w:lineRule="auto"/>
               <w:rPr>
                 <w:rFonts w:ascii="Times New Roman" w:hAnsi="Times New Roman" w:cs="Times New Roman"/>
                 <w:sz w:val="24"/>
@@ -5588,7 +6234,7 @@
                 <w:ilvl w:val="0"/>
                 <w:numId w:val="6"/>
               </w:numPr>
-              <w:spacing w:before="120" w:after="120" w:line="23" w:lineRule="atLeast"/>
+              <w:spacing w:before="120" w:after="120" w:line="276" w:lineRule="auto"/>
               <w:rPr>
                 <w:rFonts w:ascii="Times New Roman" w:hAnsi="Times New Roman" w:cs="Times New Roman"/>
                 <w:sz w:val="24"/>
@@ -5610,7 +6256,7 @@
     <w:p>
       <w:pPr>
         <w:pStyle w:val="Heading3"/>
-        <w:spacing w:before="120" w:after="120" w:line="23" w:lineRule="atLeast"/>
+        <w:spacing w:before="120" w:after="120" w:line="276" w:lineRule="auto"/>
         <w:rPr>
           <w:rFonts w:ascii="Times New Roman" w:hAnsi="Times New Roman" w:cs="Times New Roman"/>
           <w:b/>
@@ -5657,7 +6303,7 @@
           </w:tcPr>
           <w:p>
             <w:pPr>
-              <w:spacing w:before="120" w:after="120" w:line="23" w:lineRule="atLeast"/>
+              <w:spacing w:before="120" w:after="120" w:line="276" w:lineRule="auto"/>
               <w:rPr>
                 <w:rFonts w:ascii="Times New Roman" w:hAnsi="Times New Roman" w:cs="Times New Roman"/>
                 <w:b/>
@@ -5684,7 +6330,7 @@
           </w:tcPr>
           <w:p>
             <w:pPr>
-              <w:spacing w:before="120" w:after="120" w:line="23" w:lineRule="atLeast"/>
+              <w:spacing w:before="120" w:after="120" w:line="276" w:lineRule="auto"/>
               <w:rPr>
                 <w:rFonts w:ascii="Times New Roman" w:hAnsi="Times New Roman" w:cs="Times New Roman"/>
                 <w:sz w:val="24"/>
@@ -5709,7 +6355,7 @@
           </w:tcPr>
           <w:p>
             <w:pPr>
-              <w:spacing w:before="120" w:after="120" w:line="23" w:lineRule="atLeast"/>
+              <w:spacing w:before="120" w:after="120" w:line="276" w:lineRule="auto"/>
               <w:rPr>
                 <w:rFonts w:ascii="Times New Roman" w:hAnsi="Times New Roman" w:cs="Times New Roman"/>
                 <w:b/>
@@ -5736,7 +6382,7 @@
           </w:tcPr>
           <w:p>
             <w:pPr>
-              <w:spacing w:before="120" w:after="120" w:line="23" w:lineRule="atLeast"/>
+              <w:spacing w:before="120" w:after="120" w:line="276" w:lineRule="auto"/>
               <w:rPr>
                 <w:rFonts w:ascii="Times New Roman" w:hAnsi="Times New Roman" w:cs="Times New Roman"/>
                 <w:sz w:val="24"/>
@@ -5761,7 +6407,7 @@
           </w:tcPr>
           <w:p>
             <w:pPr>
-              <w:spacing w:before="120" w:after="120" w:line="23" w:lineRule="atLeast"/>
+              <w:spacing w:before="120" w:after="120" w:line="276" w:lineRule="auto"/>
               <w:rPr>
                 <w:rFonts w:ascii="Times New Roman" w:hAnsi="Times New Roman" w:cs="Times New Roman"/>
                 <w:b/>
@@ -5788,7 +6434,7 @@
           </w:tcPr>
           <w:p>
             <w:pPr>
-              <w:spacing w:before="120" w:after="120" w:line="23" w:lineRule="atLeast"/>
+              <w:spacing w:before="120" w:after="120" w:line="276" w:lineRule="auto"/>
               <w:rPr>
                 <w:rFonts w:ascii="Times New Roman" w:hAnsi="Times New Roman" w:cs="Times New Roman"/>
                 <w:sz w:val="24"/>
@@ -5813,7 +6459,7 @@
           </w:tcPr>
           <w:p>
             <w:pPr>
-              <w:spacing w:before="120" w:after="120" w:line="23" w:lineRule="atLeast"/>
+              <w:spacing w:before="120" w:after="120" w:line="276" w:lineRule="auto"/>
               <w:rPr>
                 <w:rFonts w:ascii="Times New Roman" w:hAnsi="Times New Roman" w:cs="Times New Roman"/>
                 <w:b/>
@@ -5845,7 +6491,7 @@
                 <w:ilvl w:val="0"/>
                 <w:numId w:val="9"/>
               </w:numPr>
-              <w:spacing w:before="120" w:after="120" w:line="23" w:lineRule="atLeast"/>
+              <w:spacing w:before="120" w:after="120" w:line="276" w:lineRule="auto"/>
               <w:rPr>
                 <w:rFonts w:ascii="Times New Roman" w:hAnsi="Times New Roman" w:cs="Times New Roman"/>
                 <w:sz w:val="24"/>
@@ -5885,7 +6531,7 @@
                 <w:ilvl w:val="1"/>
                 <w:numId w:val="9"/>
               </w:numPr>
-              <w:spacing w:before="120" w:after="120" w:line="23" w:lineRule="atLeast"/>
+              <w:spacing w:before="120" w:after="120" w:line="276" w:lineRule="auto"/>
               <w:rPr>
                 <w:rFonts w:ascii="Times New Roman" w:hAnsi="Times New Roman" w:cs="Times New Roman"/>
                 <w:sz w:val="24"/>
@@ -5908,7 +6554,7 @@
                 <w:ilvl w:val="1"/>
                 <w:numId w:val="9"/>
               </w:numPr>
-              <w:spacing w:before="120" w:after="120" w:line="23" w:lineRule="atLeast"/>
+              <w:spacing w:before="120" w:after="120" w:line="276" w:lineRule="auto"/>
               <w:rPr>
                 <w:rFonts w:ascii="Times New Roman" w:hAnsi="Times New Roman" w:cs="Times New Roman"/>
                 <w:sz w:val="24"/>
@@ -5931,7 +6577,7 @@
                 <w:ilvl w:val="1"/>
                 <w:numId w:val="9"/>
               </w:numPr>
-              <w:spacing w:before="120" w:after="120" w:line="23" w:lineRule="atLeast"/>
+              <w:spacing w:before="120" w:after="120" w:line="276" w:lineRule="auto"/>
               <w:rPr>
                 <w:rFonts w:ascii="Times New Roman" w:hAnsi="Times New Roman" w:cs="Times New Roman"/>
                 <w:sz w:val="24"/>
@@ -5954,7 +6600,7 @@
                 <w:ilvl w:val="1"/>
                 <w:numId w:val="9"/>
               </w:numPr>
-              <w:spacing w:before="120" w:after="120" w:line="23" w:lineRule="atLeast"/>
+              <w:spacing w:before="120" w:after="120" w:line="276" w:lineRule="auto"/>
               <w:rPr>
                 <w:rFonts w:ascii="Times New Roman" w:hAnsi="Times New Roman" w:cs="Times New Roman"/>
                 <w:sz w:val="24"/>
@@ -5977,7 +6623,7 @@
                 <w:ilvl w:val="1"/>
                 <w:numId w:val="9"/>
               </w:numPr>
-              <w:spacing w:before="120" w:after="120" w:line="23" w:lineRule="atLeast"/>
+              <w:spacing w:before="120" w:after="120" w:line="276" w:lineRule="auto"/>
               <w:rPr>
                 <w:rFonts w:ascii="Times New Roman" w:hAnsi="Times New Roman" w:cs="Times New Roman"/>
                 <w:sz w:val="24"/>
@@ -6000,7 +6646,7 @@
                 <w:ilvl w:val="1"/>
                 <w:numId w:val="9"/>
               </w:numPr>
-              <w:spacing w:before="120" w:after="120" w:line="23" w:lineRule="atLeast"/>
+              <w:spacing w:before="120" w:after="120" w:line="276" w:lineRule="auto"/>
               <w:rPr>
                 <w:rFonts w:ascii="Times New Roman" w:hAnsi="Times New Roman" w:cs="Times New Roman"/>
                 <w:sz w:val="24"/>
@@ -6023,19 +6669,20 @@
                 <w:ilvl w:val="0"/>
                 <w:numId w:val="9"/>
               </w:numPr>
-              <w:spacing w:before="120" w:after="120" w:line="23" w:lineRule="atLeast"/>
-              <w:rPr>
-                <w:rFonts w:ascii="Times New Roman" w:hAnsi="Times New Roman" w:cs="Times New Roman"/>
-                <w:sz w:val="24"/>
-                <w:szCs w:val="24"/>
-              </w:rPr>
-            </w:pPr>
-            <w:r>
-              <w:rPr>
-                <w:rFonts w:ascii="Times New Roman" w:hAnsi="Times New Roman" w:cs="Times New Roman"/>
-                <w:sz w:val="24"/>
-                <w:szCs w:val="24"/>
-              </w:rPr>
+              <w:spacing w:before="120" w:after="120" w:line="276" w:lineRule="auto"/>
+              <w:rPr>
+                <w:rFonts w:ascii="Times New Roman" w:hAnsi="Times New Roman" w:cs="Times New Roman"/>
+                <w:sz w:val="24"/>
+                <w:szCs w:val="24"/>
+              </w:rPr>
+            </w:pPr>
+            <w:r>
+              <w:rPr>
+                <w:rFonts w:ascii="Times New Roman" w:hAnsi="Times New Roman" w:cs="Times New Roman"/>
+                <w:sz w:val="24"/>
+                <w:szCs w:val="24"/>
+              </w:rPr>
+              <w:lastRenderedPageBreak/>
               <w:t>The user scrolls through the list of available flights.</w:t>
             </w:r>
           </w:p>
@@ -6046,7 +6693,7 @@
                 <w:ilvl w:val="0"/>
                 <w:numId w:val="9"/>
               </w:numPr>
-              <w:spacing w:before="120" w:after="120" w:line="23" w:lineRule="atLeast"/>
+              <w:spacing w:before="120" w:after="120" w:line="276" w:lineRule="auto"/>
               <w:rPr>
                 <w:rFonts w:ascii="Times New Roman" w:hAnsi="Times New Roman" w:cs="Times New Roman"/>
                 <w:sz w:val="24"/>
@@ -6069,7 +6716,7 @@
                 <w:ilvl w:val="0"/>
                 <w:numId w:val="9"/>
               </w:numPr>
-              <w:spacing w:before="120" w:after="120" w:line="23" w:lineRule="atLeast"/>
+              <w:spacing w:before="120" w:after="120" w:line="276" w:lineRule="auto"/>
               <w:rPr>
                 <w:rFonts w:ascii="Times New Roman" w:hAnsi="Times New Roman" w:cs="Times New Roman"/>
                 <w:sz w:val="24"/>
@@ -6092,7 +6739,7 @@
                 <w:ilvl w:val="0"/>
                 <w:numId w:val="9"/>
               </w:numPr>
-              <w:spacing w:before="120" w:after="120" w:line="23" w:lineRule="atLeast"/>
+              <w:spacing w:before="120" w:after="120" w:line="276" w:lineRule="auto"/>
               <w:rPr>
                 <w:rFonts w:ascii="Times New Roman" w:hAnsi="Times New Roman" w:cs="Times New Roman"/>
                 <w:sz w:val="24"/>
@@ -6132,7 +6779,7 @@
                 <w:ilvl w:val="1"/>
                 <w:numId w:val="9"/>
               </w:numPr>
-              <w:spacing w:before="120" w:after="120" w:line="23" w:lineRule="atLeast"/>
+              <w:spacing w:before="120" w:after="120" w:line="276" w:lineRule="auto"/>
               <w:rPr>
                 <w:rFonts w:ascii="Times New Roman" w:hAnsi="Times New Roman" w:cs="Times New Roman"/>
                 <w:sz w:val="24"/>
@@ -6155,7 +6802,7 @@
                 <w:ilvl w:val="1"/>
                 <w:numId w:val="9"/>
               </w:numPr>
-              <w:spacing w:before="120" w:after="120" w:line="23" w:lineRule="atLeast"/>
+              <w:spacing w:before="120" w:after="120" w:line="276" w:lineRule="auto"/>
               <w:rPr>
                 <w:rFonts w:ascii="Times New Roman" w:hAnsi="Times New Roman" w:cs="Times New Roman"/>
                 <w:sz w:val="24"/>
@@ -6178,7 +6825,7 @@
                 <w:ilvl w:val="1"/>
                 <w:numId w:val="9"/>
               </w:numPr>
-              <w:spacing w:before="120" w:after="120" w:line="23" w:lineRule="atLeast"/>
+              <w:spacing w:before="120" w:after="120" w:line="276" w:lineRule="auto"/>
               <w:rPr>
                 <w:rFonts w:ascii="Times New Roman" w:hAnsi="Times New Roman" w:cs="Times New Roman"/>
                 <w:sz w:val="24"/>
@@ -6203,7 +6850,7 @@
           </w:tcPr>
           <w:p>
             <w:pPr>
-              <w:spacing w:before="120" w:after="120" w:line="23" w:lineRule="atLeast"/>
+              <w:spacing w:before="120" w:after="120" w:line="276" w:lineRule="auto"/>
               <w:rPr>
                 <w:rFonts w:ascii="Times New Roman" w:hAnsi="Times New Roman" w:cs="Times New Roman"/>
                 <w:b/>
@@ -6235,7 +6882,7 @@
                 <w:ilvl w:val="0"/>
                 <w:numId w:val="8"/>
               </w:numPr>
-              <w:spacing w:before="120" w:after="120" w:line="23" w:lineRule="atLeast"/>
+              <w:spacing w:before="120" w:after="120" w:line="276" w:lineRule="auto"/>
               <w:rPr>
                 <w:rFonts w:ascii="Times New Roman" w:eastAsia="Times New Roman" w:hAnsi="Times New Roman" w:cs="Times New Roman"/>
                 <w:kern w:val="0"/>
@@ -6262,7 +6909,7 @@
                 <w:ilvl w:val="0"/>
                 <w:numId w:val="8"/>
               </w:numPr>
-              <w:spacing w:before="120" w:after="120" w:line="23" w:lineRule="atLeast"/>
+              <w:spacing w:before="120" w:after="120" w:line="276" w:lineRule="auto"/>
               <w:rPr>
                 <w:rFonts w:ascii="Times New Roman" w:eastAsia="Times New Roman" w:hAnsi="Times New Roman" w:cs="Times New Roman"/>
                 <w:kern w:val="0"/>
@@ -6291,7 +6938,7 @@
           </w:tcPr>
           <w:p>
             <w:pPr>
-              <w:spacing w:before="120" w:after="120" w:line="23" w:lineRule="atLeast"/>
+              <w:spacing w:before="120" w:after="120" w:line="276" w:lineRule="auto"/>
               <w:rPr>
                 <w:rFonts w:ascii="Times New Roman" w:hAnsi="Times New Roman" w:cs="Times New Roman"/>
                 <w:b/>
@@ -6323,7 +6970,7 @@
                 <w:ilvl w:val="0"/>
                 <w:numId w:val="10"/>
               </w:numPr>
-              <w:spacing w:before="120" w:after="120" w:line="23" w:lineRule="atLeast"/>
+              <w:spacing w:before="120" w:after="120" w:line="276" w:lineRule="auto"/>
               <w:rPr>
                 <w:rFonts w:ascii="Times New Roman" w:hAnsi="Times New Roman" w:cs="Times New Roman"/>
                 <w:sz w:val="24"/>
@@ -6346,7 +6993,7 @@
                 <w:ilvl w:val="0"/>
                 <w:numId w:val="10"/>
               </w:numPr>
-              <w:spacing w:before="120" w:after="120" w:line="23" w:lineRule="atLeast"/>
+              <w:spacing w:before="120" w:after="120" w:line="276" w:lineRule="auto"/>
               <w:rPr>
                 <w:rFonts w:ascii="Times New Roman" w:hAnsi="Times New Roman" w:cs="Times New Roman"/>
                 <w:sz w:val="24"/>
@@ -6371,7 +7018,7 @@
           </w:tcPr>
           <w:p>
             <w:pPr>
-              <w:spacing w:before="120" w:after="120" w:line="23" w:lineRule="atLeast"/>
+              <w:spacing w:before="120" w:after="120" w:line="276" w:lineRule="auto"/>
               <w:rPr>
                 <w:rFonts w:ascii="Times New Roman" w:hAnsi="Times New Roman" w:cs="Times New Roman"/>
                 <w:b/>
@@ -6403,7 +7050,7 @@
                 <w:ilvl w:val="0"/>
                 <w:numId w:val="10"/>
               </w:numPr>
-              <w:spacing w:before="120" w:after="120" w:line="23" w:lineRule="atLeast"/>
+              <w:spacing w:before="120" w:after="120" w:line="276" w:lineRule="auto"/>
               <w:rPr>
                 <w:rFonts w:ascii="Times New Roman" w:hAnsi="Times New Roman" w:cs="Times New Roman"/>
                 <w:sz w:val="24"/>
@@ -6426,7 +7073,7 @@
                 <w:ilvl w:val="0"/>
                 <w:numId w:val="10"/>
               </w:numPr>
-              <w:spacing w:before="120" w:after="120" w:line="23" w:lineRule="atLeast"/>
+              <w:spacing w:before="120" w:after="120" w:line="276" w:lineRule="auto"/>
               <w:rPr>
                 <w:rFonts w:ascii="Times New Roman" w:hAnsi="Times New Roman" w:cs="Times New Roman"/>
                 <w:sz w:val="24"/>
@@ -6449,20 +7096,19 @@
                 <w:ilvl w:val="0"/>
                 <w:numId w:val="10"/>
               </w:numPr>
-              <w:spacing w:before="120" w:after="120" w:line="23" w:lineRule="atLeast"/>
-              <w:rPr>
-                <w:rFonts w:ascii="Times New Roman" w:hAnsi="Times New Roman" w:cs="Times New Roman"/>
-                <w:sz w:val="24"/>
-                <w:szCs w:val="24"/>
-              </w:rPr>
-            </w:pPr>
-            <w:r>
-              <w:rPr>
-                <w:rFonts w:ascii="Times New Roman" w:hAnsi="Times New Roman" w:cs="Times New Roman"/>
-                <w:sz w:val="24"/>
-                <w:szCs w:val="24"/>
-              </w:rPr>
-              <w:lastRenderedPageBreak/>
+              <w:spacing w:before="120" w:after="120" w:line="276" w:lineRule="auto"/>
+              <w:rPr>
+                <w:rFonts w:ascii="Times New Roman" w:hAnsi="Times New Roman" w:cs="Times New Roman"/>
+                <w:sz w:val="24"/>
+                <w:szCs w:val="24"/>
+              </w:rPr>
+            </w:pPr>
+            <w:r>
+              <w:rPr>
+                <w:rFonts w:ascii="Times New Roman" w:hAnsi="Times New Roman" w:cs="Times New Roman"/>
+                <w:sz w:val="24"/>
+                <w:szCs w:val="24"/>
+              </w:rPr>
               <w:t>All information displayed must be complete, free of typographical errors, and accurate.</w:t>
             </w:r>
           </w:p>
@@ -6473,7 +7119,7 @@
                 <w:ilvl w:val="0"/>
                 <w:numId w:val="10"/>
               </w:numPr>
-              <w:spacing w:before="120" w:after="120" w:line="23" w:lineRule="atLeast"/>
+              <w:spacing w:before="120" w:after="120" w:line="276" w:lineRule="auto"/>
               <w:rPr>
                 <w:rFonts w:ascii="Times New Roman" w:hAnsi="Times New Roman" w:cs="Times New Roman"/>
                 <w:sz w:val="24"/>
@@ -6496,7 +7142,7 @@
                 <w:ilvl w:val="1"/>
                 <w:numId w:val="10"/>
               </w:numPr>
-              <w:spacing w:before="120" w:after="120" w:line="23" w:lineRule="atLeast"/>
+              <w:spacing w:before="120" w:after="120" w:line="276" w:lineRule="auto"/>
               <w:rPr>
                 <w:rFonts w:ascii="Times New Roman" w:hAnsi="Times New Roman" w:cs="Times New Roman"/>
                 <w:sz w:val="24"/>
@@ -6519,7 +7165,7 @@
                 <w:ilvl w:val="1"/>
                 <w:numId w:val="10"/>
               </w:numPr>
-              <w:spacing w:before="120" w:after="120" w:line="23" w:lineRule="atLeast"/>
+              <w:spacing w:before="120" w:after="120" w:line="276" w:lineRule="auto"/>
               <w:rPr>
                 <w:rFonts w:ascii="Times New Roman" w:hAnsi="Times New Roman" w:cs="Times New Roman"/>
                 <w:sz w:val="24"/>
@@ -6542,7 +7188,7 @@
                 <w:ilvl w:val="1"/>
                 <w:numId w:val="10"/>
               </w:numPr>
-              <w:spacing w:before="120" w:after="120" w:line="23" w:lineRule="atLeast"/>
+              <w:spacing w:before="120" w:after="120" w:line="276" w:lineRule="auto"/>
               <w:rPr>
                 <w:rFonts w:ascii="Times New Roman" w:hAnsi="Times New Roman" w:cs="Times New Roman"/>
                 <w:sz w:val="24"/>
@@ -6565,7 +7211,7 @@
                 <w:ilvl w:val="1"/>
                 <w:numId w:val="10"/>
               </w:numPr>
-              <w:spacing w:before="120" w:after="120" w:line="23" w:lineRule="atLeast"/>
+              <w:spacing w:before="120" w:after="120" w:line="276" w:lineRule="auto"/>
               <w:rPr>
                 <w:rFonts w:ascii="Times New Roman" w:hAnsi="Times New Roman" w:cs="Times New Roman"/>
                 <w:sz w:val="24"/>
@@ -6588,7 +7234,7 @@
                 <w:ilvl w:val="1"/>
                 <w:numId w:val="10"/>
               </w:numPr>
-              <w:spacing w:before="120" w:after="120" w:line="23" w:lineRule="atLeast"/>
+              <w:spacing w:before="120" w:after="120" w:line="276" w:lineRule="auto"/>
               <w:rPr>
                 <w:rFonts w:ascii="Times New Roman" w:hAnsi="Times New Roman" w:cs="Times New Roman"/>
                 <w:sz w:val="24"/>
@@ -6611,7 +7257,7 @@
                 <w:ilvl w:val="1"/>
                 <w:numId w:val="10"/>
               </w:numPr>
-              <w:spacing w:before="120" w:after="120" w:line="23" w:lineRule="atLeast"/>
+              <w:spacing w:before="120" w:after="120" w:line="276" w:lineRule="auto"/>
               <w:rPr>
                 <w:rFonts w:ascii="Times New Roman" w:hAnsi="Times New Roman" w:cs="Times New Roman"/>
                 <w:sz w:val="24"/>
@@ -6634,7 +7280,7 @@
                 <w:ilvl w:val="1"/>
                 <w:numId w:val="10"/>
               </w:numPr>
-              <w:spacing w:before="120" w:after="120" w:line="23" w:lineRule="atLeast"/>
+              <w:spacing w:before="120" w:after="120" w:line="276" w:lineRule="auto"/>
               <w:rPr>
                 <w:rFonts w:ascii="Times New Roman" w:hAnsi="Times New Roman" w:cs="Times New Roman"/>
                 <w:sz w:val="24"/>
@@ -6657,7 +7303,7 @@
                 <w:ilvl w:val="1"/>
                 <w:numId w:val="10"/>
               </w:numPr>
-              <w:spacing w:before="120" w:after="120" w:line="23" w:lineRule="atLeast"/>
+              <w:spacing w:before="120" w:after="120" w:line="276" w:lineRule="auto"/>
               <w:rPr>
                 <w:rFonts w:ascii="Times New Roman" w:hAnsi="Times New Roman" w:cs="Times New Roman"/>
                 <w:sz w:val="24"/>
@@ -6680,7 +7326,7 @@
                 <w:ilvl w:val="1"/>
                 <w:numId w:val="10"/>
               </w:numPr>
-              <w:spacing w:before="120" w:after="120" w:line="23" w:lineRule="atLeast"/>
+              <w:spacing w:before="120" w:after="120" w:line="276" w:lineRule="auto"/>
               <w:rPr>
                 <w:rFonts w:ascii="Times New Roman" w:hAnsi="Times New Roman" w:cs="Times New Roman"/>
                 <w:sz w:val="24"/>
@@ -6703,19 +7349,20 @@
                 <w:ilvl w:val="1"/>
                 <w:numId w:val="10"/>
               </w:numPr>
-              <w:spacing w:before="120" w:after="120" w:line="23" w:lineRule="atLeast"/>
-              <w:rPr>
-                <w:rFonts w:ascii="Times New Roman" w:hAnsi="Times New Roman" w:cs="Times New Roman"/>
-                <w:sz w:val="24"/>
-                <w:szCs w:val="24"/>
-              </w:rPr>
-            </w:pPr>
-            <w:r>
-              <w:rPr>
-                <w:rFonts w:ascii="Times New Roman" w:hAnsi="Times New Roman" w:cs="Times New Roman"/>
-                <w:sz w:val="24"/>
-                <w:szCs w:val="24"/>
-              </w:rPr>
+              <w:spacing w:before="120" w:after="120" w:line="276" w:lineRule="auto"/>
+              <w:rPr>
+                <w:rFonts w:ascii="Times New Roman" w:hAnsi="Times New Roman" w:cs="Times New Roman"/>
+                <w:sz w:val="24"/>
+                <w:szCs w:val="24"/>
+              </w:rPr>
+            </w:pPr>
+            <w:r>
+              <w:rPr>
+                <w:rFonts w:ascii="Times New Roman" w:hAnsi="Times New Roman" w:cs="Times New Roman"/>
+                <w:sz w:val="24"/>
+                <w:szCs w:val="24"/>
+              </w:rPr>
+              <w:lastRenderedPageBreak/>
               <w:t>Listed stops are no less than 30 minutes and no more than 1 hour in duration.</w:t>
             </w:r>
           </w:p>
@@ -6726,7 +7373,7 @@
                 <w:ilvl w:val="1"/>
                 <w:numId w:val="10"/>
               </w:numPr>
-              <w:spacing w:before="120" w:after="120" w:line="23" w:lineRule="atLeast"/>
+              <w:spacing w:before="120" w:after="120" w:line="276" w:lineRule="auto"/>
               <w:rPr>
                 <w:rFonts w:ascii="Times New Roman" w:hAnsi="Times New Roman" w:cs="Times New Roman"/>
                 <w:sz w:val="24"/>
@@ -6749,7 +7396,7 @@
                 <w:ilvl w:val="0"/>
                 <w:numId w:val="10"/>
               </w:numPr>
-              <w:spacing w:before="120" w:after="120" w:line="23" w:lineRule="atLeast"/>
+              <w:spacing w:before="120" w:after="120" w:line="276" w:lineRule="auto"/>
               <w:rPr>
                 <w:rFonts w:ascii="Times New Roman" w:hAnsi="Times New Roman" w:cs="Times New Roman"/>
                 <w:sz w:val="24"/>
@@ -6772,7 +7419,7 @@
                 <w:ilvl w:val="0"/>
                 <w:numId w:val="10"/>
               </w:numPr>
-              <w:spacing w:before="120" w:after="120" w:line="23" w:lineRule="atLeast"/>
+              <w:spacing w:before="120" w:after="120" w:line="276" w:lineRule="auto"/>
               <w:rPr>
                 <w:rFonts w:ascii="Times New Roman" w:hAnsi="Times New Roman" w:cs="Times New Roman"/>
                 <w:sz w:val="24"/>
@@ -6810,7 +7457,7 @@
     <w:p>
       <w:pPr>
         <w:pStyle w:val="Heading3"/>
-        <w:spacing w:before="120" w:after="120" w:line="23" w:lineRule="atLeast"/>
+        <w:spacing w:before="120" w:after="120" w:line="276" w:lineRule="auto"/>
         <w:rPr>
           <w:rFonts w:ascii="Times New Roman" w:hAnsi="Times New Roman" w:cs="Times New Roman"/>
           <w:b/>
@@ -6826,7 +7473,6 @@
           <w:bCs/>
           <w:color w:val="auto"/>
         </w:rPr>
-        <w:lastRenderedPageBreak/>
         <w:t>Flight Booking</w:t>
       </w:r>
       <w:bookmarkEnd w:id="18"/>
@@ -6848,7 +7494,7 @@
           </w:tcPr>
           <w:p>
             <w:pPr>
-              <w:spacing w:before="120" w:after="120" w:line="23" w:lineRule="atLeast"/>
+              <w:spacing w:before="120" w:after="120" w:line="276" w:lineRule="auto"/>
               <w:rPr>
                 <w:rFonts w:ascii="Times New Roman" w:hAnsi="Times New Roman" w:cs="Times New Roman"/>
                 <w:b/>
@@ -6875,7 +7521,7 @@
           </w:tcPr>
           <w:p>
             <w:pPr>
-              <w:spacing w:before="120" w:after="120" w:line="23" w:lineRule="atLeast"/>
+              <w:spacing w:before="120" w:after="120" w:line="276" w:lineRule="auto"/>
               <w:rPr>
                 <w:rFonts w:ascii="Times New Roman" w:hAnsi="Times New Roman" w:cs="Times New Roman"/>
                 <w:sz w:val="24"/>
@@ -6900,7 +7546,7 @@
           </w:tcPr>
           <w:p>
             <w:pPr>
-              <w:spacing w:before="120" w:after="120" w:line="23" w:lineRule="atLeast"/>
+              <w:spacing w:before="120" w:after="120" w:line="276" w:lineRule="auto"/>
               <w:rPr>
                 <w:rFonts w:ascii="Times New Roman" w:hAnsi="Times New Roman" w:cs="Times New Roman"/>
                 <w:b/>
@@ -6928,7 +7574,7 @@
           <w:p>
             <w:pPr>
               <w:pStyle w:val="NormalWeb"/>
-              <w:spacing w:before="120" w:beforeAutospacing="0" w:after="120" w:afterAutospacing="0" w:line="23" w:lineRule="atLeast"/>
+              <w:spacing w:before="120" w:beforeAutospacing="0" w:after="120" w:afterAutospacing="0" w:line="276" w:lineRule="auto"/>
             </w:pPr>
             <w:r>
               <w:t>This use case describes the scenario during which the user modifies, cancels and/or finalizes a booking transaction after reviewing the additional details for a selected flight.</w:t>
@@ -6943,7 +7589,7 @@
           </w:tcPr>
           <w:p>
             <w:pPr>
-              <w:spacing w:before="120" w:after="120" w:line="23" w:lineRule="atLeast"/>
+              <w:spacing w:before="120" w:after="120" w:line="276" w:lineRule="auto"/>
               <w:rPr>
                 <w:rFonts w:ascii="Times New Roman" w:hAnsi="Times New Roman" w:cs="Times New Roman"/>
                 <w:b/>
@@ -6970,7 +7616,7 @@
           </w:tcPr>
           <w:p>
             <w:pPr>
-              <w:spacing w:before="120" w:after="120" w:line="23" w:lineRule="atLeast"/>
+              <w:spacing w:before="120" w:after="120" w:line="276" w:lineRule="auto"/>
               <w:rPr>
                 <w:rFonts w:ascii="Times New Roman" w:hAnsi="Times New Roman" w:cs="Times New Roman"/>
                 <w:sz w:val="24"/>
@@ -6995,7 +7641,7 @@
           </w:tcPr>
           <w:p>
             <w:pPr>
-              <w:spacing w:before="120" w:after="120" w:line="23" w:lineRule="atLeast"/>
+              <w:spacing w:before="120" w:after="120" w:line="276" w:lineRule="auto"/>
               <w:rPr>
                 <w:rFonts w:ascii="Times New Roman" w:hAnsi="Times New Roman" w:cs="Times New Roman"/>
                 <w:b/>
@@ -7027,7 +7673,7 @@
                 <w:ilvl w:val="0"/>
                 <w:numId w:val="12"/>
               </w:numPr>
-              <w:spacing w:before="120" w:after="120" w:line="23" w:lineRule="atLeast"/>
+              <w:spacing w:before="120" w:after="120" w:line="276" w:lineRule="auto"/>
               <w:rPr>
                 <w:rFonts w:ascii="Times New Roman" w:hAnsi="Times New Roman" w:cs="Times New Roman"/>
                 <w:sz w:val="24"/>
@@ -7050,7 +7696,7 @@
                 <w:ilvl w:val="0"/>
                 <w:numId w:val="12"/>
               </w:numPr>
-              <w:spacing w:before="120" w:after="120" w:line="23" w:lineRule="atLeast"/>
+              <w:spacing w:before="120" w:after="120" w:line="276" w:lineRule="auto"/>
               <w:rPr>
                 <w:rFonts w:ascii="Times New Roman" w:hAnsi="Times New Roman" w:cs="Times New Roman"/>
                 <w:sz w:val="24"/>
@@ -7090,7 +7736,7 @@
                 <w:ilvl w:val="1"/>
                 <w:numId w:val="12"/>
               </w:numPr>
-              <w:spacing w:before="120" w:after="120" w:line="23" w:lineRule="atLeast"/>
+              <w:spacing w:before="120" w:after="120" w:line="276" w:lineRule="auto"/>
               <w:rPr>
                 <w:rFonts w:ascii="Times New Roman" w:hAnsi="Times New Roman" w:cs="Times New Roman"/>
                 <w:sz w:val="24"/>
@@ -7113,7 +7759,7 @@
                 <w:ilvl w:val="1"/>
                 <w:numId w:val="12"/>
               </w:numPr>
-              <w:spacing w:before="120" w:after="120" w:line="23" w:lineRule="atLeast"/>
+              <w:spacing w:before="120" w:after="120" w:line="276" w:lineRule="auto"/>
               <w:rPr>
                 <w:rFonts w:ascii="Times New Roman" w:hAnsi="Times New Roman" w:cs="Times New Roman"/>
                 <w:sz w:val="24"/>
@@ -7136,7 +7782,7 @@
                 <w:ilvl w:val="1"/>
                 <w:numId w:val="12"/>
               </w:numPr>
-              <w:spacing w:before="120" w:after="120" w:line="23" w:lineRule="atLeast"/>
+              <w:spacing w:before="120" w:after="120" w:line="276" w:lineRule="auto"/>
               <w:rPr>
                 <w:rFonts w:ascii="Times New Roman" w:hAnsi="Times New Roman" w:cs="Times New Roman"/>
                 <w:sz w:val="24"/>
@@ -7159,7 +7805,7 @@
                 <w:ilvl w:val="1"/>
                 <w:numId w:val="12"/>
               </w:numPr>
-              <w:spacing w:before="120" w:after="120" w:line="23" w:lineRule="atLeast"/>
+              <w:spacing w:before="120" w:after="120" w:line="276" w:lineRule="auto"/>
               <w:rPr>
                 <w:rFonts w:ascii="Times New Roman" w:hAnsi="Times New Roman" w:cs="Times New Roman"/>
                 <w:sz w:val="24"/>
@@ -7182,20 +7828,19 @@
                 <w:ilvl w:val="2"/>
                 <w:numId w:val="12"/>
               </w:numPr>
-              <w:spacing w:before="120" w:after="120" w:line="23" w:lineRule="atLeast"/>
-              <w:rPr>
-                <w:rFonts w:ascii="Times New Roman" w:hAnsi="Times New Roman" w:cs="Times New Roman"/>
-                <w:sz w:val="24"/>
-                <w:szCs w:val="24"/>
-              </w:rPr>
-            </w:pPr>
-            <w:r>
-              <w:rPr>
-                <w:rFonts w:ascii="Times New Roman" w:hAnsi="Times New Roman" w:cs="Times New Roman"/>
-                <w:sz w:val="24"/>
-                <w:szCs w:val="24"/>
-              </w:rPr>
-              <w:lastRenderedPageBreak/>
+              <w:spacing w:before="120" w:after="120" w:line="276" w:lineRule="auto"/>
+              <w:rPr>
+                <w:rFonts w:ascii="Times New Roman" w:hAnsi="Times New Roman" w:cs="Times New Roman"/>
+                <w:sz w:val="24"/>
+                <w:szCs w:val="24"/>
+              </w:rPr>
+            </w:pPr>
+            <w:r>
+              <w:rPr>
+                <w:rFonts w:ascii="Times New Roman" w:hAnsi="Times New Roman" w:cs="Times New Roman"/>
+                <w:sz w:val="24"/>
+                <w:szCs w:val="24"/>
+              </w:rPr>
               <w:t>The ATR system requests that the user performs a final review of and confirmation of the additional details before finalizing the booking transaction for the selected flight.</w:t>
             </w:r>
           </w:p>
@@ -7206,7 +7851,7 @@
                 <w:ilvl w:val="1"/>
                 <w:numId w:val="12"/>
               </w:numPr>
-              <w:spacing w:before="120" w:after="120" w:line="23" w:lineRule="atLeast"/>
+              <w:spacing w:before="120" w:after="120" w:line="276" w:lineRule="auto"/>
               <w:rPr>
                 <w:rFonts w:ascii="Times New Roman" w:hAnsi="Times New Roman" w:cs="Times New Roman"/>
                 <w:sz w:val="24"/>
@@ -7231,7 +7876,7 @@
           </w:tcPr>
           <w:p>
             <w:pPr>
-              <w:spacing w:before="120" w:after="120" w:line="23" w:lineRule="atLeast"/>
+              <w:spacing w:before="120" w:after="120" w:line="276" w:lineRule="auto"/>
               <w:rPr>
                 <w:rFonts w:ascii="Times New Roman" w:hAnsi="Times New Roman" w:cs="Times New Roman"/>
                 <w:b/>
@@ -7248,7 +7893,6 @@
                 <w:sz w:val="24"/>
                 <w:szCs w:val="24"/>
               </w:rPr>
-              <w:lastRenderedPageBreak/>
               <w:t>Entry Conditions</w:t>
             </w:r>
           </w:p>
@@ -7264,7 +7908,7 @@
                 <w:ilvl w:val="0"/>
                 <w:numId w:val="13"/>
               </w:numPr>
-              <w:spacing w:before="120" w:after="120" w:line="23" w:lineRule="atLeast"/>
+              <w:spacing w:before="120" w:after="120" w:line="276" w:lineRule="auto"/>
               <w:rPr>
                 <w:rFonts w:ascii="Times New Roman" w:eastAsia="Times New Roman" w:hAnsi="Times New Roman" w:cs="Times New Roman"/>
                 <w:kern w:val="0"/>
@@ -7291,7 +7935,7 @@
                 <w:ilvl w:val="0"/>
                 <w:numId w:val="13"/>
               </w:numPr>
-              <w:spacing w:before="120" w:after="120" w:line="23" w:lineRule="atLeast"/>
+              <w:spacing w:before="120" w:after="120" w:line="276" w:lineRule="auto"/>
               <w:rPr>
                 <w:rFonts w:ascii="Times New Roman" w:eastAsia="Times New Roman" w:hAnsi="Times New Roman" w:cs="Times New Roman"/>
                 <w:kern w:val="0"/>
@@ -7318,7 +7962,7 @@
                 <w:ilvl w:val="0"/>
                 <w:numId w:val="13"/>
               </w:numPr>
-              <w:spacing w:before="120" w:after="120" w:line="23" w:lineRule="atLeast"/>
+              <w:spacing w:before="120" w:after="120" w:line="276" w:lineRule="auto"/>
               <w:rPr>
                 <w:rFonts w:ascii="Times New Roman" w:eastAsia="Times New Roman" w:hAnsi="Times New Roman" w:cs="Times New Roman"/>
                 <w:kern w:val="0"/>
@@ -7335,6 +7979,7 @@
                 <w:szCs w:val="24"/>
                 <w14:ligatures w14:val="none"/>
               </w:rPr>
+              <w:lastRenderedPageBreak/>
               <w:t>A modal window that features additional details for the selected flight is displayed.</w:t>
             </w:r>
           </w:p>
@@ -7347,7 +7992,7 @@
           </w:tcPr>
           <w:p>
             <w:pPr>
-              <w:spacing w:before="120" w:after="120" w:line="23" w:lineRule="atLeast"/>
+              <w:spacing w:before="120" w:after="120" w:line="276" w:lineRule="auto"/>
               <w:rPr>
                 <w:rFonts w:ascii="Times New Roman" w:hAnsi="Times New Roman" w:cs="Times New Roman"/>
                 <w:b/>
@@ -7364,6 +8009,7 @@
                 <w:sz w:val="24"/>
                 <w:szCs w:val="24"/>
               </w:rPr>
+              <w:lastRenderedPageBreak/>
               <w:t>Exit Conditions</w:t>
             </w:r>
           </w:p>
@@ -7379,7 +8025,7 @@
                 <w:ilvl w:val="0"/>
                 <w:numId w:val="14"/>
               </w:numPr>
-              <w:spacing w:before="120" w:after="120" w:line="23" w:lineRule="atLeast"/>
+              <w:spacing w:before="120" w:after="120" w:line="276" w:lineRule="auto"/>
               <w:rPr>
                 <w:rFonts w:ascii="Times New Roman" w:hAnsi="Times New Roman" w:cs="Times New Roman"/>
                 <w:sz w:val="24"/>
@@ -7402,7 +8048,7 @@
                 <w:ilvl w:val="0"/>
                 <w:numId w:val="14"/>
               </w:numPr>
-              <w:spacing w:before="120" w:after="120" w:line="23" w:lineRule="atLeast"/>
+              <w:spacing w:before="120" w:after="120" w:line="276" w:lineRule="auto"/>
               <w:rPr>
                 <w:rFonts w:ascii="Times New Roman" w:hAnsi="Times New Roman" w:cs="Times New Roman"/>
                 <w:sz w:val="24"/>
@@ -7425,7 +8071,7 @@
                 <w:ilvl w:val="0"/>
                 <w:numId w:val="14"/>
               </w:numPr>
-              <w:spacing w:before="120" w:after="120" w:line="23" w:lineRule="atLeast"/>
+              <w:spacing w:before="120" w:after="120" w:line="276" w:lineRule="auto"/>
               <w:rPr>
                 <w:rFonts w:ascii="Times New Roman" w:hAnsi="Times New Roman" w:cs="Times New Roman"/>
                 <w:sz w:val="24"/>
@@ -7450,7 +8096,7 @@
           </w:tcPr>
           <w:p>
             <w:pPr>
-              <w:spacing w:before="120" w:after="120" w:line="23" w:lineRule="atLeast"/>
+              <w:spacing w:before="120" w:after="120" w:line="276" w:lineRule="auto"/>
               <w:rPr>
                 <w:rFonts w:ascii="Times New Roman" w:hAnsi="Times New Roman" w:cs="Times New Roman"/>
                 <w:b/>
@@ -7482,7 +8128,7 @@
                 <w:ilvl w:val="0"/>
                 <w:numId w:val="16"/>
               </w:numPr>
-              <w:spacing w:before="120" w:after="120" w:line="23" w:lineRule="atLeast"/>
+              <w:spacing w:before="120" w:after="120" w:line="276" w:lineRule="auto"/>
               <w:rPr>
                 <w:rFonts w:ascii="Times New Roman" w:hAnsi="Times New Roman" w:cs="Times New Roman"/>
                 <w:sz w:val="24"/>
@@ -7505,7 +8151,7 @@
                 <w:ilvl w:val="0"/>
                 <w:numId w:val="16"/>
               </w:numPr>
-              <w:spacing w:before="120" w:after="120" w:line="23" w:lineRule="atLeast"/>
+              <w:spacing w:before="120" w:after="120" w:line="276" w:lineRule="auto"/>
               <w:rPr>
                 <w:rFonts w:ascii="Times New Roman" w:hAnsi="Times New Roman" w:cs="Times New Roman"/>
                 <w:sz w:val="24"/>
@@ -7528,7 +8174,7 @@
                 <w:ilvl w:val="0"/>
                 <w:numId w:val="16"/>
               </w:numPr>
-              <w:spacing w:before="120" w:after="120" w:line="23" w:lineRule="atLeast"/>
+              <w:spacing w:before="120" w:after="120" w:line="276" w:lineRule="auto"/>
               <w:rPr>
                 <w:rFonts w:ascii="Times New Roman" w:hAnsi="Times New Roman" w:cs="Times New Roman"/>
                 <w:sz w:val="24"/>
@@ -7551,7 +8197,7 @@
                 <w:ilvl w:val="0"/>
                 <w:numId w:val="16"/>
               </w:numPr>
-              <w:spacing w:before="120" w:after="120" w:line="23" w:lineRule="atLeast"/>
+              <w:spacing w:before="120" w:after="120" w:line="276" w:lineRule="auto"/>
               <w:rPr>
                 <w:rFonts w:ascii="Times New Roman" w:hAnsi="Times New Roman" w:cs="Times New Roman"/>
                 <w:sz w:val="24"/>
@@ -7573,7 +8219,7 @@
     <w:p>
       <w:pPr>
         <w:pStyle w:val="Heading3"/>
-        <w:spacing w:before="120" w:after="120" w:line="23" w:lineRule="atLeast"/>
+        <w:spacing w:before="120" w:after="120" w:line="276" w:lineRule="auto"/>
         <w:rPr>
           <w:rFonts w:ascii="Times New Roman" w:hAnsi="Times New Roman" w:cs="Times New Roman"/>
           <w:b/>
@@ -7628,7 +8274,7 @@
           </w:tcPr>
           <w:p>
             <w:pPr>
-              <w:spacing w:before="120" w:after="120" w:line="23" w:lineRule="atLeast"/>
+              <w:spacing w:before="120" w:after="120" w:line="276" w:lineRule="auto"/>
               <w:rPr>
                 <w:rFonts w:ascii="Times New Roman" w:hAnsi="Times New Roman" w:cs="Times New Roman"/>
                 <w:b/>
@@ -7655,7 +8301,7 @@
           </w:tcPr>
           <w:p>
             <w:pPr>
-              <w:spacing w:before="120" w:after="120" w:line="23" w:lineRule="atLeast"/>
+              <w:spacing w:before="120" w:after="120" w:line="276" w:lineRule="auto"/>
               <w:rPr>
                 <w:rFonts w:ascii="Times New Roman" w:hAnsi="Times New Roman" w:cs="Times New Roman"/>
                 <w:sz w:val="24"/>
@@ -7696,7 +8342,7 @@
           </w:tcPr>
           <w:p>
             <w:pPr>
-              <w:spacing w:before="120" w:after="120" w:line="23" w:lineRule="atLeast"/>
+              <w:spacing w:before="120" w:after="120" w:line="276" w:lineRule="auto"/>
               <w:rPr>
                 <w:rFonts w:ascii="Times New Roman" w:hAnsi="Times New Roman" w:cs="Times New Roman"/>
                 <w:b/>
@@ -7724,7 +8370,7 @@
           <w:p>
             <w:pPr>
               <w:pStyle w:val="NormalWeb"/>
-              <w:spacing w:before="120" w:beforeAutospacing="0" w:after="120" w:afterAutospacing="0" w:line="23" w:lineRule="atLeast"/>
+              <w:spacing w:before="120" w:beforeAutospacing="0" w:after="120" w:afterAutospacing="0" w:line="276" w:lineRule="auto"/>
             </w:pPr>
             <w:r>
               <w:t>This use case describes the scenario during which the data entry clerk adds, deletes, and modifies the ATR database flight records.</w:t>
@@ -7739,7 +8385,7 @@
           </w:tcPr>
           <w:p>
             <w:pPr>
-              <w:spacing w:before="120" w:after="120" w:line="23" w:lineRule="atLeast"/>
+              <w:spacing w:before="120" w:after="120" w:line="276" w:lineRule="auto"/>
               <w:rPr>
                 <w:rFonts w:ascii="Times New Roman" w:hAnsi="Times New Roman" w:cs="Times New Roman"/>
                 <w:b/>
@@ -7766,7 +8412,7 @@
           </w:tcPr>
           <w:p>
             <w:pPr>
-              <w:spacing w:before="120" w:after="120" w:line="23" w:lineRule="atLeast"/>
+              <w:spacing w:before="120" w:after="120" w:line="276" w:lineRule="auto"/>
               <w:rPr>
                 <w:rFonts w:ascii="Times New Roman" w:hAnsi="Times New Roman" w:cs="Times New Roman"/>
                 <w:sz w:val="24"/>
@@ -7791,7 +8437,7 @@
           </w:tcPr>
           <w:p>
             <w:pPr>
-              <w:spacing w:before="120" w:after="120" w:line="23" w:lineRule="atLeast"/>
+              <w:spacing w:before="120" w:after="120" w:line="276" w:lineRule="auto"/>
               <w:rPr>
                 <w:rFonts w:ascii="Times New Roman" w:hAnsi="Times New Roman" w:cs="Times New Roman"/>
                 <w:b/>
@@ -7823,7 +8469,7 @@
                 <w:ilvl w:val="0"/>
                 <w:numId w:val="18"/>
               </w:numPr>
-              <w:spacing w:before="120" w:after="120" w:line="23" w:lineRule="atLeast"/>
+              <w:spacing w:before="120" w:after="120" w:line="276" w:lineRule="auto"/>
               <w:rPr>
                 <w:rFonts w:ascii="Times New Roman" w:hAnsi="Times New Roman" w:cs="Times New Roman"/>
                 <w:sz w:val="24"/>
@@ -7846,7 +8492,7 @@
                 <w:ilvl w:val="0"/>
                 <w:numId w:val="18"/>
               </w:numPr>
-              <w:spacing w:before="120" w:after="120" w:line="23" w:lineRule="atLeast"/>
+              <w:spacing w:before="120" w:after="120" w:line="276" w:lineRule="auto"/>
               <w:rPr>
                 <w:rFonts w:ascii="Times New Roman" w:hAnsi="Times New Roman" w:cs="Times New Roman"/>
                 <w:sz w:val="24"/>
@@ -7869,7 +8515,7 @@
                 <w:ilvl w:val="0"/>
                 <w:numId w:val="18"/>
               </w:numPr>
-              <w:spacing w:before="120" w:after="120" w:line="23" w:lineRule="atLeast"/>
+              <w:spacing w:before="120" w:after="120" w:line="276" w:lineRule="auto"/>
               <w:rPr>
                 <w:rFonts w:ascii="Times New Roman" w:hAnsi="Times New Roman" w:cs="Times New Roman"/>
                 <w:sz w:val="24"/>
@@ -7892,20 +8538,19 @@
                 <w:ilvl w:val="0"/>
                 <w:numId w:val="18"/>
               </w:numPr>
-              <w:spacing w:before="120" w:after="120" w:line="23" w:lineRule="atLeast"/>
-              <w:rPr>
-                <w:rFonts w:ascii="Times New Roman" w:hAnsi="Times New Roman" w:cs="Times New Roman"/>
-                <w:sz w:val="24"/>
-                <w:szCs w:val="24"/>
-              </w:rPr>
-            </w:pPr>
-            <w:r>
-              <w:rPr>
-                <w:rFonts w:ascii="Times New Roman" w:hAnsi="Times New Roman" w:cs="Times New Roman"/>
-                <w:sz w:val="24"/>
-                <w:szCs w:val="24"/>
-              </w:rPr>
-              <w:lastRenderedPageBreak/>
+              <w:spacing w:before="120" w:after="120" w:line="276" w:lineRule="auto"/>
+              <w:rPr>
+                <w:rFonts w:ascii="Times New Roman" w:hAnsi="Times New Roman" w:cs="Times New Roman"/>
+                <w:sz w:val="24"/>
+                <w:szCs w:val="24"/>
+              </w:rPr>
+            </w:pPr>
+            <w:r>
+              <w:rPr>
+                <w:rFonts w:ascii="Times New Roman" w:hAnsi="Times New Roman" w:cs="Times New Roman"/>
+                <w:sz w:val="24"/>
+                <w:szCs w:val="24"/>
+              </w:rPr>
               <w:t>The data entry clerk makes one or a combination of the following choices</w:t>
             </w:r>
             <w:r>
@@ -7933,7 +8578,7 @@
                 <w:ilvl w:val="1"/>
                 <w:numId w:val="18"/>
               </w:numPr>
-              <w:spacing w:before="120" w:after="120" w:line="23" w:lineRule="atLeast"/>
+              <w:spacing w:before="120" w:after="120" w:line="276" w:lineRule="auto"/>
               <w:rPr>
                 <w:rFonts w:ascii="Times New Roman" w:hAnsi="Times New Roman" w:cs="Times New Roman"/>
                 <w:sz w:val="24"/>
@@ -7956,19 +8601,20 @@
                 <w:ilvl w:val="1"/>
                 <w:numId w:val="18"/>
               </w:numPr>
-              <w:spacing w:before="120" w:after="120" w:line="23" w:lineRule="atLeast"/>
-              <w:rPr>
-                <w:rFonts w:ascii="Times New Roman" w:hAnsi="Times New Roman" w:cs="Times New Roman"/>
-                <w:sz w:val="24"/>
-                <w:szCs w:val="24"/>
-              </w:rPr>
-            </w:pPr>
-            <w:r>
-              <w:rPr>
-                <w:rFonts w:ascii="Times New Roman" w:hAnsi="Times New Roman" w:cs="Times New Roman"/>
-                <w:sz w:val="24"/>
-                <w:szCs w:val="24"/>
-              </w:rPr>
+              <w:spacing w:before="120" w:after="120" w:line="276" w:lineRule="auto"/>
+              <w:rPr>
+                <w:rFonts w:ascii="Times New Roman" w:hAnsi="Times New Roman" w:cs="Times New Roman"/>
+                <w:sz w:val="24"/>
+                <w:szCs w:val="24"/>
+              </w:rPr>
+            </w:pPr>
+            <w:r>
+              <w:rPr>
+                <w:rFonts w:ascii="Times New Roman" w:hAnsi="Times New Roman" w:cs="Times New Roman"/>
+                <w:sz w:val="24"/>
+                <w:szCs w:val="24"/>
+              </w:rPr>
+              <w:lastRenderedPageBreak/>
               <w:t>The data entry clerk executes the appropriate command to add a record.</w:t>
             </w:r>
           </w:p>
@@ -7979,7 +8625,7 @@
                 <w:ilvl w:val="1"/>
                 <w:numId w:val="18"/>
               </w:numPr>
-              <w:spacing w:before="120" w:after="120" w:line="23" w:lineRule="atLeast"/>
+              <w:spacing w:before="120" w:after="120" w:line="276" w:lineRule="auto"/>
               <w:rPr>
                 <w:rFonts w:ascii="Times New Roman" w:hAnsi="Times New Roman" w:cs="Times New Roman"/>
                 <w:sz w:val="24"/>
@@ -8002,7 +8648,7 @@
                 <w:ilvl w:val="1"/>
                 <w:numId w:val="18"/>
               </w:numPr>
-              <w:spacing w:before="120" w:after="120" w:line="23" w:lineRule="atLeast"/>
+              <w:spacing w:before="120" w:after="120" w:line="276" w:lineRule="auto"/>
               <w:rPr>
                 <w:rFonts w:ascii="Times New Roman" w:hAnsi="Times New Roman" w:cs="Times New Roman"/>
                 <w:sz w:val="24"/>
@@ -8025,7 +8671,7 @@
                 <w:ilvl w:val="1"/>
                 <w:numId w:val="18"/>
               </w:numPr>
-              <w:spacing w:before="120" w:after="120" w:line="23" w:lineRule="atLeast"/>
+              <w:spacing w:before="120" w:after="120" w:line="276" w:lineRule="auto"/>
               <w:rPr>
                 <w:rFonts w:ascii="Times New Roman" w:hAnsi="Times New Roman" w:cs="Times New Roman"/>
                 <w:sz w:val="24"/>
@@ -8048,7 +8694,7 @@
                 <w:ilvl w:val="1"/>
                 <w:numId w:val="18"/>
               </w:numPr>
-              <w:spacing w:before="120" w:after="120" w:line="23" w:lineRule="atLeast"/>
+              <w:spacing w:before="120" w:after="120" w:line="276" w:lineRule="auto"/>
               <w:rPr>
                 <w:rFonts w:ascii="Times New Roman" w:hAnsi="Times New Roman" w:cs="Times New Roman"/>
                 <w:sz w:val="24"/>
@@ -8071,7 +8717,7 @@
                 <w:ilvl w:val="0"/>
                 <w:numId w:val="18"/>
               </w:numPr>
-              <w:spacing w:before="120" w:after="120" w:line="23" w:lineRule="atLeast"/>
+              <w:spacing w:before="120" w:after="120" w:line="276" w:lineRule="auto"/>
               <w:rPr>
                 <w:rFonts w:ascii="Times New Roman" w:hAnsi="Times New Roman" w:cs="Times New Roman"/>
                 <w:sz w:val="24"/>
@@ -8096,7 +8742,7 @@
           </w:tcPr>
           <w:p>
             <w:pPr>
-              <w:spacing w:before="120" w:after="120" w:line="23" w:lineRule="atLeast"/>
+              <w:spacing w:before="120" w:after="120" w:line="276" w:lineRule="auto"/>
               <w:rPr>
                 <w:rFonts w:ascii="Times New Roman" w:hAnsi="Times New Roman" w:cs="Times New Roman"/>
                 <w:b/>
@@ -8113,7 +8759,6 @@
                 <w:sz w:val="24"/>
                 <w:szCs w:val="24"/>
               </w:rPr>
-              <w:lastRenderedPageBreak/>
               <w:t>Entry Conditions</w:t>
             </w:r>
           </w:p>
@@ -8129,7 +8774,7 @@
                 <w:ilvl w:val="0"/>
                 <w:numId w:val="13"/>
               </w:numPr>
-              <w:spacing w:before="120" w:after="120" w:line="23" w:lineRule="atLeast"/>
+              <w:spacing w:before="120" w:after="120" w:line="276" w:lineRule="auto"/>
               <w:rPr>
                 <w:rFonts w:ascii="Times New Roman" w:eastAsia="Times New Roman" w:hAnsi="Times New Roman" w:cs="Times New Roman"/>
                 <w:kern w:val="0"/>
@@ -8156,7 +8801,7 @@
                 <w:ilvl w:val="0"/>
                 <w:numId w:val="13"/>
               </w:numPr>
-              <w:spacing w:before="120" w:after="120" w:line="23" w:lineRule="atLeast"/>
+              <w:spacing w:before="120" w:after="120" w:line="276" w:lineRule="auto"/>
               <w:rPr>
                 <w:rFonts w:ascii="Times New Roman" w:eastAsia="Times New Roman" w:hAnsi="Times New Roman" w:cs="Times New Roman"/>
                 <w:kern w:val="0"/>
@@ -8183,7 +8828,7 @@
                 <w:ilvl w:val="0"/>
                 <w:numId w:val="13"/>
               </w:numPr>
-              <w:spacing w:before="120" w:after="120" w:line="23" w:lineRule="atLeast"/>
+              <w:spacing w:before="120" w:after="120" w:line="276" w:lineRule="auto"/>
               <w:rPr>
                 <w:rFonts w:ascii="Times New Roman" w:eastAsia="Times New Roman" w:hAnsi="Times New Roman" w:cs="Times New Roman"/>
                 <w:kern w:val="0"/>
@@ -8212,7 +8857,7 @@
           </w:tcPr>
           <w:p>
             <w:pPr>
-              <w:spacing w:before="120" w:after="120" w:line="23" w:lineRule="atLeast"/>
+              <w:spacing w:before="120" w:after="120" w:line="276" w:lineRule="auto"/>
               <w:rPr>
                 <w:rFonts w:ascii="Times New Roman" w:hAnsi="Times New Roman" w:cs="Times New Roman"/>
                 <w:b/>
@@ -8244,7 +8889,7 @@
                 <w:ilvl w:val="0"/>
                 <w:numId w:val="14"/>
               </w:numPr>
-              <w:spacing w:before="120" w:after="120" w:line="23" w:lineRule="atLeast"/>
+              <w:spacing w:before="120" w:after="120" w:line="276" w:lineRule="auto"/>
               <w:rPr>
                 <w:rFonts w:ascii="Times New Roman" w:hAnsi="Times New Roman" w:cs="Times New Roman"/>
                 <w:sz w:val="24"/>
@@ -8269,7 +8914,7 @@
           </w:tcPr>
           <w:p>
             <w:pPr>
-              <w:spacing w:before="120" w:after="120" w:line="23" w:lineRule="atLeast"/>
+              <w:spacing w:before="120" w:after="120" w:line="276" w:lineRule="auto"/>
               <w:rPr>
                 <w:rFonts w:ascii="Times New Roman" w:hAnsi="Times New Roman" w:cs="Times New Roman"/>
                 <w:b/>
@@ -8301,7 +8946,7 @@
                 <w:ilvl w:val="0"/>
                 <w:numId w:val="16"/>
               </w:numPr>
-              <w:spacing w:before="120" w:after="120" w:line="23" w:lineRule="atLeast"/>
+              <w:spacing w:before="120" w:after="120" w:line="276" w:lineRule="auto"/>
               <w:rPr>
                 <w:rFonts w:ascii="Times New Roman" w:hAnsi="Times New Roman" w:cs="Times New Roman"/>
                 <w:sz w:val="24"/>
@@ -8324,7 +8969,7 @@
                 <w:ilvl w:val="0"/>
                 <w:numId w:val="16"/>
               </w:numPr>
-              <w:spacing w:before="120" w:after="120" w:line="23" w:lineRule="atLeast"/>
+              <w:spacing w:before="120" w:after="120" w:line="276" w:lineRule="auto"/>
               <w:rPr>
                 <w:rFonts w:ascii="Times New Roman" w:hAnsi="Times New Roman" w:cs="Times New Roman"/>
                 <w:sz w:val="24"/>
@@ -8347,7 +8992,7 @@
                 <w:ilvl w:val="0"/>
                 <w:numId w:val="16"/>
               </w:numPr>
-              <w:spacing w:before="120" w:after="120" w:line="23" w:lineRule="atLeast"/>
+              <w:spacing w:before="120" w:after="120" w:line="276" w:lineRule="auto"/>
               <w:rPr>
                 <w:rFonts w:ascii="Times New Roman" w:hAnsi="Times New Roman" w:cs="Times New Roman"/>
                 <w:sz w:val="24"/>
@@ -8369,7 +9014,7 @@
     <w:p>
       <w:pPr>
         <w:pStyle w:val="Heading2"/>
-        <w:spacing w:before="120" w:after="120" w:line="23" w:lineRule="atLeast"/>
+        <w:spacing w:before="120" w:after="120" w:line="276" w:lineRule="auto"/>
         <w:rPr>
           <w:rFonts w:ascii="Times New Roman" w:hAnsi="Times New Roman" w:cs="Times New Roman"/>
           <w:b/>
@@ -8395,7 +9040,7 @@
     </w:p>
     <w:p>
       <w:pPr>
-        <w:spacing w:before="120" w:after="120" w:line="23" w:lineRule="atLeast"/>
+        <w:spacing w:before="120" w:after="120" w:line="276" w:lineRule="auto"/>
         <w:rPr>
           <w:rFonts w:ascii="Times New Roman" w:hAnsi="Times New Roman" w:cs="Times New Roman"/>
           <w:sz w:val="24"/>
@@ -8478,7 +9123,7 @@
     <w:p>
       <w:pPr>
         <w:pStyle w:val="Heading3"/>
-        <w:spacing w:before="120" w:after="120"/>
+        <w:spacing w:before="120" w:after="120" w:line="276" w:lineRule="auto"/>
         <w:rPr>
           <w:rFonts w:ascii="Times New Roman" w:hAnsi="Times New Roman" w:cs="Times New Roman"/>
           <w:b/>
@@ -8505,7 +9150,7 @@
           <w:ilvl w:val="0"/>
           <w:numId w:val="45"/>
         </w:numPr>
-        <w:spacing w:after="0" w:line="23" w:lineRule="atLeast"/>
+        <w:spacing w:before="120" w:after="120" w:line="276" w:lineRule="auto"/>
         <w:rPr>
           <w:rFonts w:ascii="Times New Roman" w:hAnsi="Times New Roman" w:cs="Times New Roman"/>
           <w:sz w:val="24"/>
@@ -8536,7 +9181,7 @@
           <w:ilvl w:val="0"/>
           <w:numId w:val="45"/>
         </w:numPr>
-        <w:spacing w:after="0" w:line="23" w:lineRule="atLeast"/>
+        <w:spacing w:before="120" w:after="120" w:line="276" w:lineRule="auto"/>
         <w:rPr>
           <w:rFonts w:ascii="Times New Roman" w:hAnsi="Times New Roman" w:cs="Times New Roman"/>
           <w:sz w:val="24"/>
@@ -8615,7 +9260,7 @@
           <w:ilvl w:val="0"/>
           <w:numId w:val="45"/>
         </w:numPr>
-        <w:spacing w:after="0" w:line="23" w:lineRule="atLeast"/>
+        <w:spacing w:before="120" w:after="120" w:line="276" w:lineRule="auto"/>
         <w:rPr>
           <w:rFonts w:ascii="Times New Roman" w:hAnsi="Times New Roman" w:cs="Times New Roman"/>
           <w:sz w:val="24"/>
@@ -8702,7 +9347,7 @@
           <w:ilvl w:val="0"/>
           <w:numId w:val="45"/>
         </w:numPr>
-        <w:spacing w:after="0" w:line="23" w:lineRule="atLeast"/>
+        <w:spacing w:before="120" w:after="120" w:line="276" w:lineRule="auto"/>
         <w:rPr>
           <w:rFonts w:ascii="Times New Roman" w:hAnsi="Times New Roman" w:cs="Times New Roman"/>
           <w:sz w:val="24"/>
@@ -8798,7 +9443,7 @@
           <w:ilvl w:val="0"/>
           <w:numId w:val="45"/>
         </w:numPr>
-        <w:spacing w:after="0" w:line="23" w:lineRule="atLeast"/>
+        <w:spacing w:before="120" w:after="120" w:line="276" w:lineRule="auto"/>
         <w:rPr>
           <w:rFonts w:ascii="Times New Roman" w:hAnsi="Times New Roman" w:cs="Times New Roman"/>
           <w:sz w:val="24"/>
@@ -8877,7 +9522,7 @@
           <w:ilvl w:val="0"/>
           <w:numId w:val="45"/>
         </w:numPr>
-        <w:spacing w:after="0" w:line="23" w:lineRule="atLeast"/>
+        <w:spacing w:before="120" w:after="120" w:line="276" w:lineRule="auto"/>
         <w:rPr>
           <w:rFonts w:ascii="Times New Roman" w:hAnsi="Times New Roman" w:cs="Times New Roman"/>
           <w:sz w:val="24"/>
@@ -8924,7 +9569,7 @@
           <w:ilvl w:val="0"/>
           <w:numId w:val="45"/>
         </w:numPr>
-        <w:spacing w:after="0" w:line="23" w:lineRule="atLeast"/>
+        <w:spacing w:before="120" w:after="120" w:line="276" w:lineRule="auto"/>
         <w:rPr>
           <w:rFonts w:ascii="Times New Roman" w:hAnsi="Times New Roman" w:cs="Times New Roman"/>
           <w:sz w:val="24"/>
@@ -8963,7 +9608,7 @@
           <w:ilvl w:val="0"/>
           <w:numId w:val="45"/>
         </w:numPr>
-        <w:spacing w:after="0" w:line="23" w:lineRule="atLeast"/>
+        <w:spacing w:before="120" w:after="120" w:line="276" w:lineRule="auto"/>
         <w:rPr>
           <w:rFonts w:ascii="Times New Roman" w:hAnsi="Times New Roman" w:cs="Times New Roman"/>
           <w:sz w:val="24"/>
@@ -9006,7 +9651,7 @@
     <w:p>
       <w:pPr>
         <w:pStyle w:val="Heading3"/>
-        <w:spacing w:before="120" w:after="120"/>
+        <w:spacing w:before="120" w:after="120" w:line="276" w:lineRule="auto"/>
         <w:rPr>
           <w:rFonts w:ascii="Times New Roman" w:hAnsi="Times New Roman" w:cs="Times New Roman"/>
           <w:b/>
@@ -9033,7 +9678,7 @@
           <w:ilvl w:val="0"/>
           <w:numId w:val="46"/>
         </w:numPr>
-        <w:spacing w:after="0" w:line="23" w:lineRule="atLeast"/>
+        <w:spacing w:before="120" w:after="120" w:line="276" w:lineRule="auto"/>
         <w:rPr>
           <w:rFonts w:ascii="Times New Roman" w:hAnsi="Times New Roman" w:cs="Times New Roman"/>
           <w:sz w:val="24"/>
@@ -9064,7 +9709,7 @@
           <w:ilvl w:val="0"/>
           <w:numId w:val="46"/>
         </w:numPr>
-        <w:spacing w:after="0" w:line="23" w:lineRule="atLeast"/>
+        <w:spacing w:before="120" w:after="120" w:line="276" w:lineRule="auto"/>
         <w:rPr>
           <w:rFonts w:ascii="Times New Roman" w:hAnsi="Times New Roman" w:cs="Times New Roman"/>
           <w:sz w:val="24"/>
@@ -9095,7 +9740,7 @@
           <w:ilvl w:val="0"/>
           <w:numId w:val="46"/>
         </w:numPr>
-        <w:spacing w:after="0" w:line="23" w:lineRule="atLeast"/>
+        <w:spacing w:before="120" w:after="120" w:line="276" w:lineRule="auto"/>
         <w:rPr>
           <w:rFonts w:ascii="Times New Roman" w:hAnsi="Times New Roman" w:cs="Times New Roman"/>
           <w:sz w:val="24"/>
@@ -9126,7 +9771,7 @@
           <w:ilvl w:val="0"/>
           <w:numId w:val="46"/>
         </w:numPr>
-        <w:spacing w:after="0" w:line="23" w:lineRule="atLeast"/>
+        <w:spacing w:before="120" w:after="120" w:line="276" w:lineRule="auto"/>
         <w:rPr>
           <w:rFonts w:ascii="Times New Roman" w:hAnsi="Times New Roman" w:cs="Times New Roman"/>
           <w:sz w:val="24"/>
@@ -9157,7 +9802,7 @@
           <w:ilvl w:val="0"/>
           <w:numId w:val="46"/>
         </w:numPr>
-        <w:spacing w:after="0" w:line="23" w:lineRule="atLeast"/>
+        <w:spacing w:before="120" w:after="120" w:line="276" w:lineRule="auto"/>
         <w:rPr>
           <w:rFonts w:ascii="Times New Roman" w:hAnsi="Times New Roman" w:cs="Times New Roman"/>
           <w:sz w:val="24"/>
@@ -9184,7 +9829,7 @@
     <w:p>
       <w:pPr>
         <w:pStyle w:val="Heading3"/>
-        <w:spacing w:before="120" w:after="120"/>
+        <w:spacing w:before="120" w:after="120" w:line="276" w:lineRule="auto"/>
         <w:rPr>
           <w:rFonts w:ascii="Times New Roman" w:hAnsi="Times New Roman" w:cs="Times New Roman"/>
           <w:b/>
@@ -9211,7 +9856,7 @@
           <w:ilvl w:val="0"/>
           <w:numId w:val="48"/>
         </w:numPr>
-        <w:spacing w:after="0" w:line="276" w:lineRule="auto"/>
+        <w:spacing w:before="120" w:after="120" w:line="276" w:lineRule="auto"/>
         <w:rPr>
           <w:rFonts w:ascii="Times New Roman" w:hAnsi="Times New Roman" w:cs="Times New Roman"/>
           <w:sz w:val="24"/>
@@ -9234,7 +9879,7 @@
           <w:ilvl w:val="0"/>
           <w:numId w:val="48"/>
         </w:numPr>
-        <w:spacing w:after="0" w:line="276" w:lineRule="auto"/>
+        <w:spacing w:before="120" w:after="120" w:line="276" w:lineRule="auto"/>
         <w:rPr>
           <w:rFonts w:ascii="Times New Roman" w:hAnsi="Times New Roman" w:cs="Times New Roman"/>
           <w:sz w:val="24"/>
@@ -9257,7 +9902,7 @@
           <w:ilvl w:val="0"/>
           <w:numId w:val="48"/>
         </w:numPr>
-        <w:spacing w:after="0" w:line="276" w:lineRule="auto"/>
+        <w:spacing w:before="120" w:after="120" w:line="276" w:lineRule="auto"/>
         <w:rPr>
           <w:rFonts w:ascii="Times New Roman" w:hAnsi="Times New Roman" w:cs="Times New Roman"/>
           <w:sz w:val="24"/>
@@ -9280,7 +9925,7 @@
           <w:ilvl w:val="0"/>
           <w:numId w:val="48"/>
         </w:numPr>
-        <w:spacing w:after="0" w:line="276" w:lineRule="auto"/>
+        <w:spacing w:before="120" w:after="120" w:line="276" w:lineRule="auto"/>
         <w:rPr>
           <w:rFonts w:ascii="Times New Roman" w:hAnsi="Times New Roman" w:cs="Times New Roman"/>
           <w:sz w:val="24"/>
@@ -9303,7 +9948,7 @@
           <w:ilvl w:val="0"/>
           <w:numId w:val="48"/>
         </w:numPr>
-        <w:spacing w:after="0" w:line="276" w:lineRule="auto"/>
+        <w:spacing w:before="120" w:after="120" w:line="276" w:lineRule="auto"/>
         <w:rPr>
           <w:rFonts w:ascii="Times New Roman" w:hAnsi="Times New Roman" w:cs="Times New Roman"/>
           <w:sz w:val="24"/>
@@ -9322,7 +9967,7 @@
     <w:p>
       <w:pPr>
         <w:pStyle w:val="Heading3"/>
-        <w:spacing w:before="120" w:after="120"/>
+        <w:spacing w:before="120" w:after="120" w:line="276" w:lineRule="auto"/>
         <w:rPr>
           <w:rFonts w:ascii="Times New Roman" w:hAnsi="Times New Roman" w:cs="Times New Roman"/>
           <w:b/>
@@ -9349,7 +9994,7 @@
           <w:ilvl w:val="0"/>
           <w:numId w:val="47"/>
         </w:numPr>
-        <w:spacing w:after="0" w:line="23" w:lineRule="atLeast"/>
+        <w:spacing w:before="120" w:after="120" w:line="276" w:lineRule="auto"/>
         <w:rPr>
           <w:rFonts w:ascii="Times New Roman" w:hAnsi="Times New Roman" w:cs="Times New Roman"/>
           <w:sz w:val="24"/>
@@ -9372,7 +10017,7 @@
           <w:ilvl w:val="0"/>
           <w:numId w:val="47"/>
         </w:numPr>
-        <w:spacing w:after="0" w:line="23" w:lineRule="atLeast"/>
+        <w:spacing w:before="120" w:after="120" w:line="276" w:lineRule="auto"/>
         <w:rPr>
           <w:rFonts w:ascii="Times New Roman" w:hAnsi="Times New Roman" w:cs="Times New Roman"/>
           <w:sz w:val="24"/>
@@ -9395,7 +10040,7 @@
           <w:ilvl w:val="0"/>
           <w:numId w:val="47"/>
         </w:numPr>
-        <w:spacing w:after="0" w:line="23" w:lineRule="atLeast"/>
+        <w:spacing w:before="120" w:after="120" w:line="276" w:lineRule="auto"/>
         <w:rPr>
           <w:rFonts w:ascii="Times New Roman" w:hAnsi="Times New Roman" w:cs="Times New Roman"/>
           <w:sz w:val="24"/>
@@ -9408,29 +10053,13 @@
           <w:sz w:val="24"/>
           <w:szCs w:val="24"/>
         </w:rPr>
-        <w:t xml:space="preserve">The ATR database can permit the manipulation (i.e., add, delete, retrieve, and modify) of the specific set of flight information listed on its tables and rows using </w:t>
-      </w:r>
-      <w:r>
-        <w:rPr>
-          <w:rFonts w:ascii="Times New Roman" w:hAnsi="Times New Roman" w:cs="Times New Roman"/>
-          <w:sz w:val="24"/>
-          <w:szCs w:val="24"/>
-        </w:rPr>
-        <w:t>s</w:t>
-      </w:r>
-      <w:r>
-        <w:rPr>
-          <w:rFonts w:ascii="Times New Roman" w:hAnsi="Times New Roman" w:cs="Times New Roman"/>
-          <w:sz w:val="24"/>
-          <w:szCs w:val="24"/>
-        </w:rPr>
-        <w:t>tructured query language (SQL).</w:t>
+        <w:t>The ATR database can permit the manipulation (i.e., add, delete, retrieve, and modify) of the specific set of flight information listed on its tables and rows using structured query language (SQL).</w:t>
       </w:r>
     </w:p>
     <w:p>
       <w:pPr>
         <w:pStyle w:val="Heading1"/>
-        <w:spacing w:before="120" w:after="120" w:line="23" w:lineRule="atLeast"/>
+        <w:spacing w:before="120" w:after="120" w:line="276" w:lineRule="auto"/>
         <w:rPr>
           <w:rFonts w:ascii="Times New Roman" w:hAnsi="Times New Roman" w:cs="Times New Roman"/>
           <w:b/>
@@ -9450,6 +10079,7 @@
           <w:sz w:val="24"/>
           <w:szCs w:val="24"/>
         </w:rPr>
+        <w:lastRenderedPageBreak/>
         <w:t>Requirements</w:t>
       </w:r>
       <w:bookmarkEnd w:id="25"/>
@@ -9457,7 +10087,7 @@
     <w:p>
       <w:pPr>
         <w:pStyle w:val="Heading2"/>
-        <w:spacing w:before="120" w:after="120" w:line="23" w:lineRule="atLeast"/>
+        <w:spacing w:before="120" w:after="120" w:line="276" w:lineRule="auto"/>
         <w:rPr>
           <w:rFonts w:ascii="Times New Roman" w:hAnsi="Times New Roman" w:cs="Times New Roman"/>
           <w:b/>
@@ -9484,14 +10114,14 @@
     <w:tbl>
       <w:tblPr>
         <w:tblStyle w:val="TableGrid"/>
-        <w:tblW w:w="9335" w:type="dxa"/>
+        <w:tblW w:w="9445" w:type="dxa"/>
         <w:tblLayout w:type="fixed"/>
         <w:tblLook w:val="04A0" w:firstRow="1" w:lastRow="0" w:firstColumn="1" w:lastColumn="0" w:noHBand="0" w:noVBand="1"/>
       </w:tblPr>
       <w:tblGrid>
         <w:gridCol w:w="1679"/>
         <w:gridCol w:w="6506"/>
-        <w:gridCol w:w="1150"/>
+        <w:gridCol w:w="1260"/>
       </w:tblGrid>
       <w:tr>
         <w:tc>
@@ -9500,7 +10130,7 @@
           </w:tcPr>
           <w:p>
             <w:pPr>
-              <w:spacing w:line="23" w:lineRule="atLeast"/>
+              <w:spacing w:before="120" w:after="120" w:line="276" w:lineRule="auto"/>
               <w:rPr>
                 <w:rFonts w:ascii="Times New Roman" w:hAnsi="Times New Roman" w:cs="Times New Roman"/>
                 <w:b/>
@@ -9527,7 +10157,7 @@
           </w:tcPr>
           <w:p>
             <w:pPr>
-              <w:spacing w:line="23" w:lineRule="atLeast"/>
+              <w:spacing w:before="120" w:after="120" w:line="276" w:lineRule="auto"/>
               <w:rPr>
                 <w:rFonts w:ascii="Times New Roman" w:hAnsi="Times New Roman" w:cs="Times New Roman"/>
                 <w:b/>
@@ -9550,11 +10180,11 @@
         </w:tc>
         <w:tc>
           <w:tcPr>
-            <w:tcW w:w="1150" w:type="dxa"/>
+            <w:tcW w:w="1260" w:type="dxa"/>
           </w:tcPr>
           <w:p>
             <w:pPr>
-              <w:spacing w:line="23" w:lineRule="atLeast"/>
+              <w:spacing w:line="276" w:lineRule="auto"/>
               <w:rPr>
                 <w:rFonts w:ascii="Times New Roman" w:hAnsi="Times New Roman" w:cs="Times New Roman"/>
                 <w:b/>
@@ -9583,20 +10213,19 @@
           </w:tcPr>
           <w:p>
             <w:pPr>
-              <w:spacing w:line="23" w:lineRule="atLeast"/>
-              <w:rPr>
-                <w:rFonts w:ascii="Times New Roman" w:hAnsi="Times New Roman" w:cs="Times New Roman"/>
-                <w:sz w:val="24"/>
-                <w:szCs w:val="24"/>
-              </w:rPr>
-            </w:pPr>
-            <w:r>
-              <w:rPr>
-                <w:rFonts w:ascii="Times New Roman" w:hAnsi="Times New Roman" w:cs="Times New Roman"/>
-                <w:sz w:val="24"/>
-                <w:szCs w:val="24"/>
-              </w:rPr>
-              <w:lastRenderedPageBreak/>
+              <w:spacing w:before="120" w:after="120" w:line="276" w:lineRule="auto"/>
+              <w:rPr>
+                <w:rFonts w:ascii="Times New Roman" w:hAnsi="Times New Roman" w:cs="Times New Roman"/>
+                <w:sz w:val="24"/>
+                <w:szCs w:val="24"/>
+              </w:rPr>
+            </w:pPr>
+            <w:r>
+              <w:rPr>
+                <w:rFonts w:ascii="Times New Roman" w:hAnsi="Times New Roman" w:cs="Times New Roman"/>
+                <w:sz w:val="24"/>
+                <w:szCs w:val="24"/>
+              </w:rPr>
               <w:t>REQ-F1</w:t>
             </w:r>
           </w:p>
@@ -9607,7 +10236,7 @@
           </w:tcPr>
           <w:p>
             <w:pPr>
-              <w:spacing w:line="23" w:lineRule="atLeast"/>
+              <w:spacing w:before="120" w:after="120" w:line="276" w:lineRule="auto"/>
               <w:rPr>
                 <w:rFonts w:ascii="Times New Roman" w:hAnsi="Times New Roman" w:cs="Times New Roman"/>
                 <w:sz w:val="24"/>
@@ -9622,38 +10251,17 @@
                 <w:szCs w:val="24"/>
                 <w14:ligatures w14:val="none"/>
               </w:rPr>
-              <w:t xml:space="preserve">The </w:t>
-            </w:r>
-            <w:r>
-              <w:rPr>
-                <w:rFonts w:ascii="Times New Roman" w:eastAsia="Times New Roman" w:hAnsi="Times New Roman" w:cs="Times New Roman"/>
-                <w:kern w:val="0"/>
-                <w:sz w:val="24"/>
-                <w:szCs w:val="24"/>
-                <w14:ligatures w14:val="none"/>
-              </w:rPr>
-              <w:t>u</w:t>
-            </w:r>
-            <w:r>
-              <w:rPr>
-                <w:rFonts w:ascii="Times New Roman" w:eastAsia="Times New Roman" w:hAnsi="Times New Roman" w:cs="Times New Roman"/>
-                <w:kern w:val="0"/>
-                <w:sz w:val="24"/>
-                <w:szCs w:val="24"/>
-                <w14:ligatures w14:val="none"/>
-              </w:rPr>
-              <w:t>ser must be able to reserve travel from the destination airport to an arrival airport using a series of connecting.</w:t>
+              <w:t>The user must be able to reserve travel from the destination airport to an arrival airport using a series of connecting.</w:t>
             </w:r>
           </w:p>
         </w:tc>
         <w:tc>
           <w:tcPr>
-            <w:tcW w:w="1150" w:type="dxa"/>
+            <w:tcW w:w="1260" w:type="dxa"/>
           </w:tcPr>
           <w:p>
             <w:pPr>
-              <w:spacing w:line="23" w:lineRule="atLeast"/>
-              <w:jc w:val="center"/>
+              <w:spacing w:line="276" w:lineRule="auto"/>
               <w:rPr>
                 <w:rFonts w:ascii="Times New Roman" w:hAnsi="Times New Roman" w:cs="Times New Roman"/>
                 <w:sz w:val="24"/>
@@ -9678,28 +10286,20 @@
           </w:tcPr>
           <w:p>
             <w:pPr>
-              <w:spacing w:line="23" w:lineRule="atLeast"/>
-              <w:rPr>
-                <w:rFonts w:ascii="Times New Roman" w:hAnsi="Times New Roman" w:cs="Times New Roman"/>
-                <w:sz w:val="24"/>
-                <w:szCs w:val="24"/>
-              </w:rPr>
-            </w:pPr>
-            <w:r>
-              <w:rPr>
-                <w:rFonts w:ascii="Times New Roman" w:hAnsi="Times New Roman" w:cs="Times New Roman"/>
-                <w:sz w:val="24"/>
-                <w:szCs w:val="24"/>
-              </w:rPr>
-              <w:t>REQ-F</w:t>
-            </w:r>
-            <w:r>
-              <w:rPr>
-                <w:rFonts w:ascii="Times New Roman" w:hAnsi="Times New Roman" w:cs="Times New Roman"/>
-                <w:sz w:val="24"/>
-                <w:szCs w:val="24"/>
-              </w:rPr>
-              <w:t>2</w:t>
+              <w:spacing w:before="120" w:after="120" w:line="276" w:lineRule="auto"/>
+              <w:rPr>
+                <w:rFonts w:ascii="Times New Roman" w:hAnsi="Times New Roman" w:cs="Times New Roman"/>
+                <w:sz w:val="24"/>
+                <w:szCs w:val="24"/>
+              </w:rPr>
+            </w:pPr>
+            <w:r>
+              <w:rPr>
+                <w:rFonts w:ascii="Times New Roman" w:hAnsi="Times New Roman" w:cs="Times New Roman"/>
+                <w:sz w:val="24"/>
+                <w:szCs w:val="24"/>
+              </w:rPr>
+              <w:t>REQ-F2</w:t>
             </w:r>
           </w:p>
         </w:tc>
@@ -9709,7 +10309,7 @@
           </w:tcPr>
           <w:p>
             <w:pPr>
-              <w:spacing w:line="23" w:lineRule="atLeast"/>
+              <w:spacing w:before="120" w:after="120" w:line="276" w:lineRule="auto"/>
               <w:rPr>
                 <w:rFonts w:ascii="Times New Roman" w:eastAsia="Times New Roman" w:hAnsi="Times New Roman" w:cs="Times New Roman"/>
                 <w:kern w:val="0"/>
@@ -9726,178 +10326,17 @@
                 <w:szCs w:val="24"/>
                 <w14:ligatures w14:val="none"/>
               </w:rPr>
-              <w:t>The ATR</w:t>
-            </w:r>
-            <w:r>
-              <w:rPr>
-                <w:rFonts w:ascii="Times New Roman" w:eastAsia="Times New Roman" w:hAnsi="Times New Roman" w:cs="Times New Roman"/>
-                <w:kern w:val="0"/>
-                <w:sz w:val="24"/>
-                <w:szCs w:val="24"/>
-                <w14:ligatures w14:val="none"/>
-              </w:rPr>
-              <w:t xml:space="preserve"> system</w:t>
-            </w:r>
-            <w:r>
-              <w:rPr>
-                <w:rFonts w:ascii="Times New Roman" w:eastAsia="Times New Roman" w:hAnsi="Times New Roman" w:cs="Times New Roman"/>
-                <w:kern w:val="0"/>
-                <w:sz w:val="24"/>
-                <w:szCs w:val="24"/>
-                <w14:ligatures w14:val="none"/>
-              </w:rPr>
-              <w:t xml:space="preserve"> must allow </w:t>
-            </w:r>
-            <w:r>
-              <w:rPr>
-                <w:rFonts w:ascii="Times New Roman" w:eastAsia="Times New Roman" w:hAnsi="Times New Roman" w:cs="Times New Roman"/>
-                <w:kern w:val="0"/>
-                <w:sz w:val="24"/>
-                <w:szCs w:val="24"/>
-                <w14:ligatures w14:val="none"/>
-              </w:rPr>
-              <w:t>the u</w:t>
-            </w:r>
-            <w:r>
-              <w:rPr>
-                <w:rFonts w:ascii="Times New Roman" w:eastAsia="Times New Roman" w:hAnsi="Times New Roman" w:cs="Times New Roman"/>
-                <w:kern w:val="0"/>
-                <w:sz w:val="24"/>
-                <w:szCs w:val="24"/>
-                <w14:ligatures w14:val="none"/>
-              </w:rPr>
-              <w:t xml:space="preserve">ser to reserve travel from </w:t>
-            </w:r>
-            <w:r>
-              <w:rPr>
-                <w:rFonts w:ascii="Times New Roman" w:eastAsia="Times New Roman" w:hAnsi="Times New Roman" w:cs="Times New Roman"/>
-                <w:kern w:val="0"/>
-                <w:sz w:val="24"/>
-                <w:szCs w:val="24"/>
-                <w14:ligatures w14:val="none"/>
-              </w:rPr>
-              <w:t>a</w:t>
-            </w:r>
-            <w:r>
-              <w:rPr>
-                <w:rFonts w:ascii="Times New Roman" w:eastAsia="Times New Roman" w:hAnsi="Times New Roman" w:cs="Times New Roman"/>
-                <w:kern w:val="0"/>
-                <w:sz w:val="24"/>
-                <w:szCs w:val="24"/>
-                <w14:ligatures w14:val="none"/>
-              </w:rPr>
-              <w:t xml:space="preserve"> </w:t>
-            </w:r>
-            <w:r>
-              <w:rPr>
-                <w:rFonts w:ascii="Times New Roman" w:eastAsia="Times New Roman" w:hAnsi="Times New Roman" w:cs="Times New Roman"/>
-                <w:kern w:val="0"/>
-                <w:sz w:val="24"/>
-                <w:szCs w:val="24"/>
-                <w14:ligatures w14:val="none"/>
-              </w:rPr>
-              <w:t>departure</w:t>
-            </w:r>
-            <w:r>
-              <w:rPr>
-                <w:rFonts w:ascii="Times New Roman" w:eastAsia="Times New Roman" w:hAnsi="Times New Roman" w:cs="Times New Roman"/>
-                <w:kern w:val="0"/>
-                <w:sz w:val="24"/>
-                <w:szCs w:val="24"/>
-                <w14:ligatures w14:val="none"/>
-              </w:rPr>
-              <w:t xml:space="preserve"> airport to an arrival airport with st</w:t>
-            </w:r>
-            <w:r>
-              <w:rPr>
-                <w:rFonts w:ascii="Times New Roman" w:eastAsia="Times New Roman" w:hAnsi="Times New Roman" w:cs="Times New Roman"/>
-                <w:kern w:val="0"/>
-                <w:sz w:val="24"/>
-                <w:szCs w:val="24"/>
-                <w14:ligatures w14:val="none"/>
-              </w:rPr>
-              <w:t>o</w:t>
-            </w:r>
-            <w:r>
-              <w:rPr>
-                <w:rFonts w:ascii="Times New Roman" w:eastAsia="Times New Roman" w:hAnsi="Times New Roman" w:cs="Times New Roman"/>
-                <w:kern w:val="0"/>
-                <w:sz w:val="24"/>
-                <w:szCs w:val="24"/>
-                <w14:ligatures w14:val="none"/>
-              </w:rPr>
-              <w:t>p</w:t>
-            </w:r>
-            <w:r>
-              <w:rPr>
-                <w:rFonts w:ascii="Times New Roman" w:eastAsia="Times New Roman" w:hAnsi="Times New Roman" w:cs="Times New Roman"/>
-                <w:kern w:val="0"/>
-                <w:sz w:val="24"/>
-                <w:szCs w:val="24"/>
-                <w14:ligatures w14:val="none"/>
-              </w:rPr>
-              <w:t>s of</w:t>
-            </w:r>
-            <w:r>
-              <w:rPr>
-                <w:rFonts w:ascii="Times New Roman" w:eastAsia="Times New Roman" w:hAnsi="Times New Roman" w:cs="Times New Roman"/>
-                <w:kern w:val="0"/>
-                <w:sz w:val="24"/>
-                <w:szCs w:val="24"/>
-                <w14:ligatures w14:val="none"/>
-              </w:rPr>
-              <w:t xml:space="preserve"> sufficient </w:t>
-            </w:r>
-            <w:r>
-              <w:rPr>
-                <w:rFonts w:ascii="Times New Roman" w:eastAsia="Times New Roman" w:hAnsi="Times New Roman" w:cs="Times New Roman"/>
-                <w:kern w:val="0"/>
-                <w:sz w:val="24"/>
-                <w:szCs w:val="24"/>
-                <w14:ligatures w14:val="none"/>
-              </w:rPr>
-              <w:t>duration</w:t>
-            </w:r>
-            <w:r>
-              <w:rPr>
-                <w:rFonts w:ascii="Times New Roman" w:eastAsia="Times New Roman" w:hAnsi="Times New Roman" w:cs="Times New Roman"/>
-                <w:kern w:val="0"/>
-                <w:sz w:val="24"/>
-                <w:szCs w:val="24"/>
-                <w14:ligatures w14:val="none"/>
-              </w:rPr>
-              <w:t xml:space="preserve"> to allow </w:t>
-            </w:r>
-            <w:r>
-              <w:rPr>
-                <w:rFonts w:ascii="Times New Roman" w:eastAsia="Times New Roman" w:hAnsi="Times New Roman" w:cs="Times New Roman"/>
-                <w:kern w:val="0"/>
-                <w:sz w:val="24"/>
-                <w:szCs w:val="24"/>
-                <w14:ligatures w14:val="none"/>
-              </w:rPr>
-              <w:t>the u</w:t>
-            </w:r>
-            <w:r>
-              <w:rPr>
-                <w:rFonts w:ascii="Times New Roman" w:eastAsia="Times New Roman" w:hAnsi="Times New Roman" w:cs="Times New Roman"/>
-                <w:kern w:val="0"/>
-                <w:sz w:val="24"/>
-                <w:szCs w:val="24"/>
-                <w14:ligatures w14:val="none"/>
-              </w:rPr>
-              <w:t>sers to transition between gates.</w:t>
+              <w:t>The ATR system must allow the user to reserve travel from a departure airport to an arrival airport with stops of sufficient duration to allow the users to transition between gates.</w:t>
             </w:r>
           </w:p>
         </w:tc>
         <w:tc>
           <w:tcPr>
-            <w:tcW w:w="1150" w:type="dxa"/>
+            <w:tcW w:w="1260" w:type="dxa"/>
           </w:tcPr>
           <w:p>
             <w:pPr>
-              <w:spacing w:line="23" w:lineRule="atLeast"/>
-              <w:jc w:val="center"/>
+              <w:spacing w:line="276" w:lineRule="auto"/>
               <w:rPr>
                 <w:rFonts w:ascii="Times New Roman" w:hAnsi="Times New Roman" w:cs="Times New Roman"/>
                 <w:sz w:val="24"/>
@@ -9922,28 +10361,20 @@
           </w:tcPr>
           <w:p>
             <w:pPr>
-              <w:spacing w:line="23" w:lineRule="atLeast"/>
-              <w:rPr>
-                <w:rFonts w:ascii="Times New Roman" w:hAnsi="Times New Roman" w:cs="Times New Roman"/>
-                <w:sz w:val="24"/>
-                <w:szCs w:val="24"/>
-              </w:rPr>
-            </w:pPr>
-            <w:r>
-              <w:rPr>
-                <w:rFonts w:ascii="Times New Roman" w:hAnsi="Times New Roman" w:cs="Times New Roman"/>
-                <w:sz w:val="24"/>
-                <w:szCs w:val="24"/>
-              </w:rPr>
-              <w:t>REQ-F</w:t>
-            </w:r>
-            <w:r>
-              <w:rPr>
-                <w:rFonts w:ascii="Times New Roman" w:hAnsi="Times New Roman" w:cs="Times New Roman"/>
-                <w:sz w:val="24"/>
-                <w:szCs w:val="24"/>
-              </w:rPr>
-              <w:t>3</w:t>
+              <w:spacing w:before="120" w:after="120" w:line="276" w:lineRule="auto"/>
+              <w:rPr>
+                <w:rFonts w:ascii="Times New Roman" w:hAnsi="Times New Roman" w:cs="Times New Roman"/>
+                <w:sz w:val="24"/>
+                <w:szCs w:val="24"/>
+              </w:rPr>
+            </w:pPr>
+            <w:r>
+              <w:rPr>
+                <w:rFonts w:ascii="Times New Roman" w:hAnsi="Times New Roman" w:cs="Times New Roman"/>
+                <w:sz w:val="24"/>
+                <w:szCs w:val="24"/>
+              </w:rPr>
+              <w:t>REQ-F3</w:t>
             </w:r>
           </w:p>
         </w:tc>
@@ -9953,7 +10384,7 @@
           </w:tcPr>
           <w:p>
             <w:pPr>
-              <w:spacing w:line="23" w:lineRule="atLeast"/>
+              <w:spacing w:before="120" w:after="120" w:line="276" w:lineRule="auto"/>
               <w:rPr>
                 <w:rFonts w:ascii="Times New Roman" w:eastAsia="Times New Roman" w:hAnsi="Times New Roman" w:cs="Times New Roman"/>
                 <w:kern w:val="0"/>
@@ -9970,38 +10401,17 @@
                 <w:szCs w:val="24"/>
                 <w14:ligatures w14:val="none"/>
               </w:rPr>
-              <w:t xml:space="preserve">The </w:t>
-            </w:r>
-            <w:r>
-              <w:rPr>
-                <w:rFonts w:ascii="Times New Roman" w:eastAsia="Times New Roman" w:hAnsi="Times New Roman" w:cs="Times New Roman"/>
-                <w:kern w:val="0"/>
-                <w:sz w:val="24"/>
-                <w:szCs w:val="24"/>
-                <w14:ligatures w14:val="none"/>
-              </w:rPr>
-              <w:t>u</w:t>
-            </w:r>
-            <w:r>
-              <w:rPr>
-                <w:rFonts w:ascii="Times New Roman" w:eastAsia="Times New Roman" w:hAnsi="Times New Roman" w:cs="Times New Roman"/>
-                <w:kern w:val="0"/>
-                <w:sz w:val="24"/>
-                <w:szCs w:val="24"/>
-                <w14:ligatures w14:val="none"/>
-              </w:rPr>
-              <w:t>ser must be able to reserve flights to travel one-way (from departure to destination), or reserve a round-trip flight</w:t>
+              <w:t>The user must be able to reserve flights to travel one-way (from departure to destination), or reserve a round-trip flight</w:t>
             </w:r>
           </w:p>
         </w:tc>
         <w:tc>
           <w:tcPr>
-            <w:tcW w:w="1150" w:type="dxa"/>
+            <w:tcW w:w="1260" w:type="dxa"/>
           </w:tcPr>
           <w:p>
             <w:pPr>
-              <w:spacing w:line="23" w:lineRule="atLeast"/>
-              <w:jc w:val="center"/>
+              <w:spacing w:line="276" w:lineRule="auto"/>
               <w:rPr>
                 <w:rFonts w:ascii="Times New Roman" w:hAnsi="Times New Roman" w:cs="Times New Roman"/>
                 <w:sz w:val="24"/>
@@ -10026,28 +10436,20 @@
           </w:tcPr>
           <w:p>
             <w:pPr>
-              <w:spacing w:line="23" w:lineRule="atLeast"/>
-              <w:rPr>
-                <w:rFonts w:ascii="Times New Roman" w:hAnsi="Times New Roman" w:cs="Times New Roman"/>
-                <w:sz w:val="24"/>
-                <w:szCs w:val="24"/>
-              </w:rPr>
-            </w:pPr>
-            <w:r>
-              <w:rPr>
-                <w:rFonts w:ascii="Times New Roman" w:hAnsi="Times New Roman" w:cs="Times New Roman"/>
-                <w:sz w:val="24"/>
-                <w:szCs w:val="24"/>
-              </w:rPr>
-              <w:t>REQ-F</w:t>
-            </w:r>
-            <w:r>
-              <w:rPr>
-                <w:rFonts w:ascii="Times New Roman" w:hAnsi="Times New Roman" w:cs="Times New Roman"/>
-                <w:sz w:val="24"/>
-                <w:szCs w:val="24"/>
-              </w:rPr>
-              <w:t>4</w:t>
+              <w:spacing w:before="120" w:after="120" w:line="276" w:lineRule="auto"/>
+              <w:rPr>
+                <w:rFonts w:ascii="Times New Roman" w:hAnsi="Times New Roman" w:cs="Times New Roman"/>
+                <w:sz w:val="24"/>
+                <w:szCs w:val="24"/>
+              </w:rPr>
+            </w:pPr>
+            <w:r>
+              <w:rPr>
+                <w:rFonts w:ascii="Times New Roman" w:hAnsi="Times New Roman" w:cs="Times New Roman"/>
+                <w:sz w:val="24"/>
+                <w:szCs w:val="24"/>
+              </w:rPr>
+              <w:t>REQ-F4</w:t>
             </w:r>
           </w:p>
         </w:tc>
@@ -10057,7 +10459,7 @@
           </w:tcPr>
           <w:p>
             <w:pPr>
-              <w:spacing w:line="23" w:lineRule="atLeast"/>
+              <w:spacing w:before="120" w:after="120" w:line="276" w:lineRule="auto"/>
               <w:rPr>
                 <w:rFonts w:ascii="Times New Roman" w:eastAsia="Times New Roman" w:hAnsi="Times New Roman" w:cs="Times New Roman"/>
                 <w:kern w:val="0"/>
@@ -10084,7 +10486,7 @@
                 <w:ilvl w:val="0"/>
                 <w:numId w:val="44"/>
               </w:numPr>
-              <w:spacing w:line="23" w:lineRule="atLeast"/>
+              <w:spacing w:before="120" w:after="120" w:line="276" w:lineRule="auto"/>
               <w:rPr>
                 <w:rFonts w:ascii="Times New Roman" w:eastAsia="Times New Roman" w:hAnsi="Times New Roman" w:cs="Times New Roman"/>
                 <w:kern w:val="0"/>
@@ -10101,17 +10503,7 @@
                 <w:szCs w:val="24"/>
                 <w14:ligatures w14:val="none"/>
               </w:rPr>
-              <w:t>E</w:t>
-            </w:r>
-            <w:r>
-              <w:rPr>
-                <w:rFonts w:ascii="Times New Roman" w:eastAsia="Times New Roman" w:hAnsi="Times New Roman" w:cs="Times New Roman"/>
-                <w:kern w:val="0"/>
-                <w:sz w:val="24"/>
-                <w:szCs w:val="24"/>
-                <w14:ligatures w14:val="none"/>
-              </w:rPr>
-              <w:t>conomy</w:t>
+              <w:t>Economy</w:t>
             </w:r>
           </w:p>
           <w:p>
@@ -10121,7 +10513,7 @@
                 <w:ilvl w:val="0"/>
                 <w:numId w:val="44"/>
               </w:numPr>
-              <w:spacing w:line="23" w:lineRule="atLeast"/>
+              <w:spacing w:before="120" w:after="120" w:line="276" w:lineRule="auto"/>
               <w:rPr>
                 <w:rFonts w:ascii="Times New Roman" w:eastAsia="Times New Roman" w:hAnsi="Times New Roman" w:cs="Times New Roman"/>
                 <w:kern w:val="0"/>
@@ -10148,7 +10540,7 @@
                 <w:ilvl w:val="0"/>
                 <w:numId w:val="44"/>
               </w:numPr>
-              <w:spacing w:line="23" w:lineRule="atLeast"/>
+              <w:spacing w:before="120" w:after="120" w:line="276" w:lineRule="auto"/>
               <w:rPr>
                 <w:rFonts w:ascii="Times New Roman" w:eastAsia="Times New Roman" w:hAnsi="Times New Roman" w:cs="Times New Roman"/>
                 <w:kern w:val="0"/>
@@ -10175,7 +10567,7 @@
                 <w:ilvl w:val="0"/>
                 <w:numId w:val="44"/>
               </w:numPr>
-              <w:spacing w:line="23" w:lineRule="atLeast"/>
+              <w:spacing w:before="120" w:after="120" w:line="276" w:lineRule="auto"/>
               <w:rPr>
                 <w:rFonts w:ascii="Times New Roman" w:eastAsia="Times New Roman" w:hAnsi="Times New Roman" w:cs="Times New Roman"/>
                 <w:kern w:val="0"/>
@@ -10198,12 +10590,11 @@
         </w:tc>
         <w:tc>
           <w:tcPr>
-            <w:tcW w:w="1150" w:type="dxa"/>
+            <w:tcW w:w="1260" w:type="dxa"/>
           </w:tcPr>
           <w:p>
             <w:pPr>
-              <w:spacing w:line="23" w:lineRule="atLeast"/>
-              <w:jc w:val="center"/>
+              <w:spacing w:line="276" w:lineRule="auto"/>
               <w:rPr>
                 <w:rFonts w:ascii="Times New Roman" w:hAnsi="Times New Roman" w:cs="Times New Roman"/>
                 <w:sz w:val="24"/>
@@ -10228,28 +10619,20 @@
           </w:tcPr>
           <w:p>
             <w:pPr>
-              <w:spacing w:line="23" w:lineRule="atLeast"/>
-              <w:rPr>
-                <w:rFonts w:ascii="Times New Roman" w:hAnsi="Times New Roman" w:cs="Times New Roman"/>
-                <w:sz w:val="24"/>
-                <w:szCs w:val="24"/>
-              </w:rPr>
-            </w:pPr>
-            <w:r>
-              <w:rPr>
-                <w:rFonts w:ascii="Times New Roman" w:hAnsi="Times New Roman" w:cs="Times New Roman"/>
-                <w:sz w:val="24"/>
-                <w:szCs w:val="24"/>
-              </w:rPr>
-              <w:t>REQ-F</w:t>
-            </w:r>
-            <w:r>
-              <w:rPr>
-                <w:rFonts w:ascii="Times New Roman" w:hAnsi="Times New Roman" w:cs="Times New Roman"/>
-                <w:sz w:val="24"/>
-                <w:szCs w:val="24"/>
-              </w:rPr>
-              <w:t>5</w:t>
+              <w:spacing w:before="120" w:after="120" w:line="276" w:lineRule="auto"/>
+              <w:rPr>
+                <w:rFonts w:ascii="Times New Roman" w:hAnsi="Times New Roman" w:cs="Times New Roman"/>
+                <w:sz w:val="24"/>
+                <w:szCs w:val="24"/>
+              </w:rPr>
+            </w:pPr>
+            <w:r>
+              <w:rPr>
+                <w:rFonts w:ascii="Times New Roman" w:hAnsi="Times New Roman" w:cs="Times New Roman"/>
+                <w:sz w:val="24"/>
+                <w:szCs w:val="24"/>
+              </w:rPr>
+              <w:t>REQ-F5</w:t>
             </w:r>
           </w:p>
         </w:tc>
@@ -10259,7 +10642,7 @@
           </w:tcPr>
           <w:p>
             <w:pPr>
-              <w:spacing w:line="23" w:lineRule="atLeast"/>
+              <w:spacing w:before="120" w:after="120" w:line="276" w:lineRule="auto"/>
               <w:rPr>
                 <w:rFonts w:ascii="Times New Roman" w:eastAsia="Times New Roman" w:hAnsi="Times New Roman" w:cs="Times New Roman"/>
                 <w:kern w:val="0"/>
@@ -10276,68 +10659,17 @@
                 <w:szCs w:val="24"/>
                 <w14:ligatures w14:val="none"/>
               </w:rPr>
-              <w:t xml:space="preserve">The </w:t>
-            </w:r>
-            <w:r>
-              <w:rPr>
-                <w:rFonts w:ascii="Times New Roman" w:eastAsia="Times New Roman" w:hAnsi="Times New Roman" w:cs="Times New Roman"/>
-                <w:kern w:val="0"/>
-                <w:sz w:val="24"/>
-                <w:szCs w:val="24"/>
-                <w14:ligatures w14:val="none"/>
-              </w:rPr>
-              <w:t>u</w:t>
-            </w:r>
-            <w:r>
-              <w:rPr>
-                <w:rFonts w:ascii="Times New Roman" w:eastAsia="Times New Roman" w:hAnsi="Times New Roman" w:cs="Times New Roman"/>
-                <w:kern w:val="0"/>
-                <w:sz w:val="24"/>
-                <w:szCs w:val="24"/>
-                <w14:ligatures w14:val="none"/>
-              </w:rPr>
-              <w:t>ser must be able to search for flights using departure date</w:t>
-            </w:r>
-            <w:r>
-              <w:rPr>
-                <w:rFonts w:ascii="Times New Roman" w:eastAsia="Times New Roman" w:hAnsi="Times New Roman" w:cs="Times New Roman"/>
-                <w:kern w:val="0"/>
-                <w:sz w:val="24"/>
-                <w:szCs w:val="24"/>
-                <w14:ligatures w14:val="none"/>
-              </w:rPr>
-              <w:t xml:space="preserve"> and time as well as</w:t>
-            </w:r>
-            <w:r>
-              <w:rPr>
-                <w:rFonts w:ascii="Times New Roman" w:eastAsia="Times New Roman" w:hAnsi="Times New Roman" w:cs="Times New Roman"/>
-                <w:kern w:val="0"/>
-                <w:sz w:val="24"/>
-                <w:szCs w:val="24"/>
-                <w14:ligatures w14:val="none"/>
-              </w:rPr>
-              <w:t xml:space="preserve"> arrival date and time</w:t>
-            </w:r>
-            <w:r>
-              <w:rPr>
-                <w:rFonts w:ascii="Times New Roman" w:eastAsia="Times New Roman" w:hAnsi="Times New Roman" w:cs="Times New Roman"/>
-                <w:kern w:val="0"/>
-                <w:sz w:val="24"/>
-                <w:szCs w:val="24"/>
-                <w14:ligatures w14:val="none"/>
-              </w:rPr>
-              <w:t>.</w:t>
+              <w:t>The user must be able to search for flights using departure date and time as well as arrival date and time.</w:t>
             </w:r>
           </w:p>
         </w:tc>
         <w:tc>
           <w:tcPr>
-            <w:tcW w:w="1150" w:type="dxa"/>
+            <w:tcW w:w="1260" w:type="dxa"/>
           </w:tcPr>
           <w:p>
             <w:pPr>
-              <w:spacing w:line="23" w:lineRule="atLeast"/>
-              <w:jc w:val="center"/>
+              <w:spacing w:line="276" w:lineRule="auto"/>
               <w:rPr>
                 <w:rFonts w:ascii="Times New Roman" w:hAnsi="Times New Roman" w:cs="Times New Roman"/>
                 <w:sz w:val="24"/>
@@ -10362,28 +10694,20 @@
           </w:tcPr>
           <w:p>
             <w:pPr>
-              <w:spacing w:line="23" w:lineRule="atLeast"/>
-              <w:rPr>
-                <w:rFonts w:ascii="Times New Roman" w:hAnsi="Times New Roman" w:cs="Times New Roman"/>
-                <w:sz w:val="24"/>
-                <w:szCs w:val="24"/>
-              </w:rPr>
-            </w:pPr>
-            <w:r>
-              <w:rPr>
-                <w:rFonts w:ascii="Times New Roman" w:hAnsi="Times New Roman" w:cs="Times New Roman"/>
-                <w:sz w:val="24"/>
-                <w:szCs w:val="24"/>
-              </w:rPr>
-              <w:t>REQ-F</w:t>
-            </w:r>
-            <w:r>
-              <w:rPr>
-                <w:rFonts w:ascii="Times New Roman" w:hAnsi="Times New Roman" w:cs="Times New Roman"/>
-                <w:sz w:val="24"/>
-                <w:szCs w:val="24"/>
-              </w:rPr>
-              <w:t>6</w:t>
+              <w:spacing w:before="120" w:after="120" w:line="276" w:lineRule="auto"/>
+              <w:rPr>
+                <w:rFonts w:ascii="Times New Roman" w:hAnsi="Times New Roman" w:cs="Times New Roman"/>
+                <w:sz w:val="24"/>
+                <w:szCs w:val="24"/>
+              </w:rPr>
+            </w:pPr>
+            <w:r>
+              <w:rPr>
+                <w:rFonts w:ascii="Times New Roman" w:hAnsi="Times New Roman" w:cs="Times New Roman"/>
+                <w:sz w:val="24"/>
+                <w:szCs w:val="24"/>
+              </w:rPr>
+              <w:t>REQ-F6</w:t>
             </w:r>
           </w:p>
         </w:tc>
@@ -10393,7 +10717,7 @@
           </w:tcPr>
           <w:p>
             <w:pPr>
-              <w:spacing w:line="23" w:lineRule="atLeast"/>
+              <w:spacing w:before="120" w:after="120" w:line="276" w:lineRule="auto"/>
               <w:rPr>
                 <w:rFonts w:ascii="Times New Roman" w:eastAsia="Times New Roman" w:hAnsi="Times New Roman" w:cs="Times New Roman"/>
                 <w:kern w:val="0"/>
@@ -10410,38 +10734,17 @@
                 <w:szCs w:val="24"/>
                 <w14:ligatures w14:val="none"/>
               </w:rPr>
-              <w:t xml:space="preserve">The </w:t>
-            </w:r>
-            <w:r>
-              <w:rPr>
-                <w:rFonts w:ascii="Times New Roman" w:eastAsia="Times New Roman" w:hAnsi="Times New Roman" w:cs="Times New Roman"/>
-                <w:kern w:val="0"/>
-                <w:sz w:val="24"/>
-                <w:szCs w:val="24"/>
-                <w14:ligatures w14:val="none"/>
-              </w:rPr>
-              <w:t>u</w:t>
-            </w:r>
-            <w:r>
-              <w:rPr>
-                <w:rFonts w:ascii="Times New Roman" w:eastAsia="Times New Roman" w:hAnsi="Times New Roman" w:cs="Times New Roman"/>
-                <w:kern w:val="0"/>
-                <w:sz w:val="24"/>
-                <w:szCs w:val="24"/>
-                <w14:ligatures w14:val="none"/>
-              </w:rPr>
-              <w:t>ser must be able to select and save flights.</w:t>
+              <w:t>The user must be able to select and save flights.</w:t>
             </w:r>
           </w:p>
         </w:tc>
         <w:tc>
           <w:tcPr>
-            <w:tcW w:w="1150" w:type="dxa"/>
+            <w:tcW w:w="1260" w:type="dxa"/>
           </w:tcPr>
           <w:p>
             <w:pPr>
-              <w:spacing w:line="23" w:lineRule="atLeast"/>
-              <w:jc w:val="center"/>
+              <w:spacing w:line="276" w:lineRule="auto"/>
               <w:rPr>
                 <w:rFonts w:ascii="Times New Roman" w:hAnsi="Times New Roman" w:cs="Times New Roman"/>
                 <w:sz w:val="24"/>
@@ -10463,7 +10766,7 @@
     <w:p>
       <w:pPr>
         <w:pStyle w:val="Heading2"/>
-        <w:spacing w:before="120" w:after="120" w:line="23" w:lineRule="atLeast"/>
+        <w:spacing w:before="120" w:after="120" w:line="276" w:lineRule="auto"/>
         <w:rPr>
           <w:rFonts w:ascii="Times New Roman" w:hAnsi="Times New Roman" w:cs="Times New Roman"/>
           <w:b/>
@@ -10506,7 +10809,7 @@
           </w:tcPr>
           <w:p>
             <w:pPr>
-              <w:spacing w:line="23" w:lineRule="atLeast"/>
+              <w:spacing w:before="120" w:after="120" w:line="276" w:lineRule="auto"/>
               <w:rPr>
                 <w:rFonts w:ascii="Times New Roman" w:hAnsi="Times New Roman" w:cs="Times New Roman"/>
                 <w:b/>
@@ -10533,7 +10836,7 @@
           </w:tcPr>
           <w:p>
             <w:pPr>
-              <w:spacing w:line="23" w:lineRule="atLeast"/>
+              <w:spacing w:before="120" w:after="120" w:line="276" w:lineRule="auto"/>
               <w:rPr>
                 <w:rFonts w:ascii="Times New Roman" w:hAnsi="Times New Roman" w:cs="Times New Roman"/>
                 <w:b/>
@@ -10560,7 +10863,7 @@
           </w:tcPr>
           <w:p>
             <w:pPr>
-              <w:spacing w:line="23" w:lineRule="atLeast"/>
+              <w:spacing w:line="276" w:lineRule="auto"/>
               <w:rPr>
                 <w:rFonts w:ascii="Times New Roman" w:hAnsi="Times New Roman" w:cs="Times New Roman"/>
                 <w:b/>
@@ -10589,7 +10892,7 @@
           </w:tcPr>
           <w:p>
             <w:pPr>
-              <w:spacing w:line="23" w:lineRule="atLeast"/>
+              <w:spacing w:before="120" w:after="120" w:line="276" w:lineRule="auto"/>
               <w:rPr>
                 <w:rFonts w:ascii="Times New Roman" w:hAnsi="Times New Roman" w:cs="Times New Roman"/>
                 <w:sz w:val="24"/>
@@ -10612,44 +10915,20 @@
           </w:tcPr>
           <w:p>
             <w:pPr>
-              <w:spacing w:line="23" w:lineRule="atLeast"/>
-              <w:rPr>
-                <w:rFonts w:ascii="Times New Roman" w:hAnsi="Times New Roman" w:cs="Times New Roman"/>
-                <w:sz w:val="24"/>
-                <w:szCs w:val="24"/>
-              </w:rPr>
-            </w:pPr>
-            <w:r>
-              <w:rPr>
-                <w:rFonts w:ascii="Times New Roman" w:hAnsi="Times New Roman" w:cs="Times New Roman"/>
-                <w:sz w:val="24"/>
-                <w:szCs w:val="24"/>
-              </w:rPr>
-              <w:t xml:space="preserve">The </w:t>
-            </w:r>
-            <w:r>
-              <w:rPr>
-                <w:rFonts w:ascii="Times New Roman" w:hAnsi="Times New Roman" w:cs="Times New Roman"/>
-                <w:sz w:val="24"/>
-                <w:szCs w:val="24"/>
-              </w:rPr>
-              <w:t>ATR system</w:t>
-            </w:r>
-            <w:r>
-              <w:rPr>
-                <w:rFonts w:ascii="Times New Roman" w:hAnsi="Times New Roman" w:cs="Times New Roman"/>
-                <w:sz w:val="24"/>
-                <w:szCs w:val="24"/>
-              </w:rPr>
-              <w:t xml:space="preserve"> must be accessed by standard HTTP GET API</w:t>
-            </w:r>
-            <w:r>
-              <w:rPr>
-                <w:rFonts w:ascii="Times New Roman" w:hAnsi="Times New Roman" w:cs="Times New Roman"/>
-                <w:sz w:val="24"/>
-                <w:szCs w:val="24"/>
-              </w:rPr>
-              <w:t>.</w:t>
+              <w:spacing w:before="120" w:after="120" w:line="276" w:lineRule="auto"/>
+              <w:rPr>
+                <w:rFonts w:ascii="Times New Roman" w:hAnsi="Times New Roman" w:cs="Times New Roman"/>
+                <w:sz w:val="24"/>
+                <w:szCs w:val="24"/>
+              </w:rPr>
+            </w:pPr>
+            <w:r>
+              <w:rPr>
+                <w:rFonts w:ascii="Times New Roman" w:hAnsi="Times New Roman" w:cs="Times New Roman"/>
+                <w:sz w:val="24"/>
+                <w:szCs w:val="24"/>
+              </w:rPr>
+              <w:t>The ATR system must be accessed by standard HTTP GET API.</w:t>
             </w:r>
           </w:p>
         </w:tc>
@@ -10659,7 +10938,7 @@
           </w:tcPr>
           <w:p>
             <w:pPr>
-              <w:spacing w:line="23" w:lineRule="atLeast"/>
+              <w:spacing w:line="276" w:lineRule="auto"/>
               <w:rPr>
                 <w:rFonts w:ascii="Times New Roman" w:hAnsi="Times New Roman" w:cs="Times New Roman"/>
                 <w:sz w:val="24"/>
@@ -10684,7 +10963,7 @@
           </w:tcPr>
           <w:p>
             <w:pPr>
-              <w:spacing w:line="23" w:lineRule="atLeast"/>
+              <w:spacing w:before="120" w:after="120" w:line="276" w:lineRule="auto"/>
               <w:rPr>
                 <w:rFonts w:ascii="Times New Roman" w:hAnsi="Times New Roman" w:cs="Times New Roman"/>
                 <w:sz w:val="24"/>
@@ -10707,7 +10986,7 @@
           </w:tcPr>
           <w:p>
             <w:pPr>
-              <w:spacing w:line="23" w:lineRule="atLeast"/>
+              <w:spacing w:before="120" w:after="120" w:line="276" w:lineRule="auto"/>
               <w:rPr>
                 <w:rFonts w:ascii="Times New Roman" w:eastAsia="Times New Roman" w:hAnsi="Times New Roman" w:cs="Times New Roman"/>
                 <w:kern w:val="0"/>
@@ -10722,31 +11001,7 @@
                 <w:sz w:val="24"/>
                 <w:szCs w:val="24"/>
               </w:rPr>
-              <w:t xml:space="preserve">The </w:t>
-            </w:r>
-            <w:r>
-              <w:rPr>
-                <w:rFonts w:ascii="Times New Roman" w:hAnsi="Times New Roman" w:cs="Times New Roman"/>
-                <w:sz w:val="24"/>
-                <w:szCs w:val="24"/>
-              </w:rPr>
-              <w:t>ATR system</w:t>
-            </w:r>
-            <w:r>
-              <w:rPr>
-                <w:rFonts w:ascii="Times New Roman" w:hAnsi="Times New Roman" w:cs="Times New Roman"/>
-                <w:sz w:val="24"/>
-                <w:szCs w:val="24"/>
-              </w:rPr>
-              <w:t xml:space="preserve"> must provide documentation for the APIs, including preconditions, post conditions, invariants, and side effects</w:t>
-            </w:r>
-            <w:r>
-              <w:rPr>
-                <w:rFonts w:ascii="Times New Roman" w:hAnsi="Times New Roman" w:cs="Times New Roman"/>
-                <w:sz w:val="24"/>
-                <w:szCs w:val="24"/>
-              </w:rPr>
-              <w:t>.</w:t>
+              <w:t>The ATR system must provide documentation for the APIs, including preconditions, post conditions, invariants, and side effects.</w:t>
             </w:r>
           </w:p>
         </w:tc>
@@ -10756,7 +11011,7 @@
           </w:tcPr>
           <w:p>
             <w:pPr>
-              <w:spacing w:line="23" w:lineRule="atLeast"/>
+              <w:spacing w:line="276" w:lineRule="auto"/>
               <w:rPr>
                 <w:rFonts w:ascii="Times New Roman" w:hAnsi="Times New Roman" w:cs="Times New Roman"/>
                 <w:sz w:val="24"/>
@@ -10781,7 +11036,7 @@
           </w:tcPr>
           <w:p>
             <w:pPr>
-              <w:spacing w:line="23" w:lineRule="atLeast"/>
+              <w:spacing w:before="120" w:after="120" w:line="276" w:lineRule="auto"/>
               <w:rPr>
                 <w:rFonts w:ascii="Times New Roman" w:hAnsi="Times New Roman" w:cs="Times New Roman"/>
                 <w:sz w:val="24"/>
@@ -10804,7 +11059,7 @@
           </w:tcPr>
           <w:p>
             <w:pPr>
-              <w:spacing w:line="23" w:lineRule="atLeast"/>
+              <w:spacing w:before="120" w:after="120" w:line="276" w:lineRule="auto"/>
               <w:rPr>
                 <w:rFonts w:ascii="Times New Roman" w:eastAsia="Times New Roman" w:hAnsi="Times New Roman" w:cs="Times New Roman"/>
                 <w:kern w:val="0"/>
@@ -10819,23 +11074,7 @@
                 <w:sz w:val="24"/>
                 <w:szCs w:val="24"/>
               </w:rPr>
-              <w:t xml:space="preserve">The </w:t>
-            </w:r>
-            <w:r>
-              <w:rPr>
-                <w:rFonts w:ascii="Times New Roman" w:hAnsi="Times New Roman" w:cs="Times New Roman"/>
-                <w:sz w:val="24"/>
-                <w:szCs w:val="24"/>
-              </w:rPr>
-              <w:t>ATR system</w:t>
-            </w:r>
-            <w:r>
-              <w:rPr>
-                <w:rFonts w:ascii="Times New Roman" w:hAnsi="Times New Roman" w:cs="Times New Roman"/>
-                <w:sz w:val="24"/>
-                <w:szCs w:val="24"/>
-              </w:rPr>
-              <w:t xml:space="preserve"> must provide a Java subset of functionality </w:t>
+              <w:t xml:space="preserve">The ATR system must provide a Java subset of functionality </w:t>
             </w:r>
             <w:proofErr w:type="gramStart"/>
             <w:r>
@@ -10861,15 +11100,7 @@
                 <w:sz w:val="24"/>
                 <w:szCs w:val="24"/>
               </w:rPr>
-              <w:t xml:space="preserve"> existing web-based airline reservation systems (Proof-Of-Concept)</w:t>
-            </w:r>
-            <w:r>
-              <w:rPr>
-                <w:rFonts w:ascii="Times New Roman" w:hAnsi="Times New Roman" w:cs="Times New Roman"/>
-                <w:sz w:val="24"/>
-                <w:szCs w:val="24"/>
-              </w:rPr>
-              <w:t>.</w:t>
+              <w:t xml:space="preserve"> existing web-based airline reservation systems (Proof-Of-Concept).</w:t>
             </w:r>
           </w:p>
         </w:tc>
@@ -10879,7 +11110,7 @@
           </w:tcPr>
           <w:p>
             <w:pPr>
-              <w:spacing w:line="23" w:lineRule="atLeast"/>
+              <w:spacing w:line="276" w:lineRule="auto"/>
               <w:rPr>
                 <w:rFonts w:ascii="Times New Roman" w:hAnsi="Times New Roman" w:cs="Times New Roman"/>
                 <w:sz w:val="24"/>
@@ -10904,19 +11135,20 @@
           </w:tcPr>
           <w:p>
             <w:pPr>
-              <w:spacing w:line="23" w:lineRule="atLeast"/>
-              <w:rPr>
-                <w:rFonts w:ascii="Times New Roman" w:hAnsi="Times New Roman" w:cs="Times New Roman"/>
-                <w:sz w:val="24"/>
-                <w:szCs w:val="24"/>
-              </w:rPr>
-            </w:pPr>
-            <w:r>
-              <w:rPr>
-                <w:rFonts w:ascii="Times New Roman" w:hAnsi="Times New Roman" w:cs="Times New Roman"/>
-                <w:sz w:val="24"/>
-                <w:szCs w:val="24"/>
-              </w:rPr>
+              <w:spacing w:before="120" w:after="120" w:line="276" w:lineRule="auto"/>
+              <w:rPr>
+                <w:rFonts w:ascii="Times New Roman" w:hAnsi="Times New Roman" w:cs="Times New Roman"/>
+                <w:sz w:val="24"/>
+                <w:szCs w:val="24"/>
+              </w:rPr>
+            </w:pPr>
+            <w:r>
+              <w:rPr>
+                <w:rFonts w:ascii="Times New Roman" w:hAnsi="Times New Roman" w:cs="Times New Roman"/>
+                <w:sz w:val="24"/>
+                <w:szCs w:val="24"/>
+              </w:rPr>
+              <w:lastRenderedPageBreak/>
               <w:t>REQ-NF4</w:t>
             </w:r>
           </w:p>
@@ -10927,7 +11159,7 @@
           </w:tcPr>
           <w:p>
             <w:pPr>
-              <w:spacing w:line="23" w:lineRule="atLeast"/>
+              <w:spacing w:before="120" w:after="120" w:line="276" w:lineRule="auto"/>
               <w:rPr>
                 <w:rFonts w:ascii="Times New Roman" w:eastAsia="Times New Roman" w:hAnsi="Times New Roman" w:cs="Times New Roman"/>
                 <w:kern w:val="0"/>
@@ -10942,95 +11174,7 @@
                 <w:sz w:val="24"/>
                 <w:szCs w:val="24"/>
               </w:rPr>
-              <w:t xml:space="preserve">The </w:t>
-            </w:r>
-            <w:r>
-              <w:rPr>
-                <w:rFonts w:ascii="Times New Roman" w:hAnsi="Times New Roman" w:cs="Times New Roman"/>
-                <w:sz w:val="24"/>
-                <w:szCs w:val="24"/>
-              </w:rPr>
-              <w:t>ATR system</w:t>
-            </w:r>
-            <w:r>
-              <w:rPr>
-                <w:rFonts w:ascii="Times New Roman" w:hAnsi="Times New Roman" w:cs="Times New Roman"/>
-                <w:sz w:val="24"/>
-                <w:szCs w:val="24"/>
-              </w:rPr>
-              <w:t xml:space="preserve"> must allow </w:t>
-            </w:r>
-            <w:r>
-              <w:rPr>
-                <w:rFonts w:ascii="Times New Roman" w:hAnsi="Times New Roman" w:cs="Times New Roman"/>
-                <w:sz w:val="24"/>
-                <w:szCs w:val="24"/>
-              </w:rPr>
-              <w:t>the u</w:t>
-            </w:r>
-            <w:r>
-              <w:rPr>
-                <w:rFonts w:ascii="Times New Roman" w:hAnsi="Times New Roman" w:cs="Times New Roman"/>
-                <w:sz w:val="24"/>
-                <w:szCs w:val="24"/>
-              </w:rPr>
-              <w:t xml:space="preserve">ser to reserve travel from </w:t>
-            </w:r>
-            <w:r>
-              <w:rPr>
-                <w:rFonts w:ascii="Times New Roman" w:hAnsi="Times New Roman" w:cs="Times New Roman"/>
-                <w:sz w:val="24"/>
-                <w:szCs w:val="24"/>
-              </w:rPr>
-              <w:t xml:space="preserve">a </w:t>
-            </w:r>
-            <w:r>
-              <w:rPr>
-                <w:rFonts w:ascii="Times New Roman" w:hAnsi="Times New Roman" w:cs="Times New Roman"/>
-                <w:sz w:val="24"/>
-                <w:szCs w:val="24"/>
-              </w:rPr>
-              <w:t>de</w:t>
-            </w:r>
-            <w:r>
-              <w:rPr>
-                <w:rFonts w:ascii="Times New Roman" w:hAnsi="Times New Roman" w:cs="Times New Roman"/>
-                <w:sz w:val="24"/>
-                <w:szCs w:val="24"/>
-              </w:rPr>
-              <w:t>parture</w:t>
-            </w:r>
-            <w:r>
-              <w:rPr>
-                <w:rFonts w:ascii="Times New Roman" w:hAnsi="Times New Roman" w:cs="Times New Roman"/>
-                <w:sz w:val="24"/>
-                <w:szCs w:val="24"/>
-              </w:rPr>
-              <w:t xml:space="preserve"> airport to an arrival airport using a series of connecting flights with </w:t>
-            </w:r>
-            <w:r>
-              <w:rPr>
-                <w:rFonts w:ascii="Times New Roman" w:hAnsi="Times New Roman" w:cs="Times New Roman"/>
-                <w:sz w:val="24"/>
-                <w:szCs w:val="24"/>
-              </w:rPr>
-              <w:t>no more than two (2) s</w:t>
-            </w:r>
-            <w:r>
-              <w:rPr>
-                <w:rFonts w:ascii="Times New Roman" w:hAnsi="Times New Roman" w:cs="Times New Roman"/>
-                <w:sz w:val="24"/>
-                <w:szCs w:val="24"/>
-              </w:rPr>
-              <w:t>tops</w:t>
-            </w:r>
-            <w:r>
-              <w:rPr>
-                <w:rFonts w:ascii="Times New Roman" w:hAnsi="Times New Roman" w:cs="Times New Roman"/>
-                <w:sz w:val="24"/>
-                <w:szCs w:val="24"/>
-              </w:rPr>
-              <w:t>.</w:t>
+              <w:t>The ATR system must allow the user to reserve travel from a departure airport to an arrival airport using a series of connecting flights with no more than two (2) stops.</w:t>
             </w:r>
           </w:p>
         </w:tc>
@@ -11040,7 +11184,7 @@
           </w:tcPr>
           <w:p>
             <w:pPr>
-              <w:spacing w:line="23" w:lineRule="atLeast"/>
+              <w:spacing w:line="276" w:lineRule="auto"/>
               <w:rPr>
                 <w:rFonts w:ascii="Times New Roman" w:hAnsi="Times New Roman" w:cs="Times New Roman"/>
                 <w:sz w:val="24"/>
@@ -11065,7 +11209,7 @@
           </w:tcPr>
           <w:p>
             <w:pPr>
-              <w:spacing w:line="23" w:lineRule="atLeast"/>
+              <w:spacing w:before="120" w:after="120" w:line="276" w:lineRule="auto"/>
               <w:rPr>
                 <w:rFonts w:ascii="Times New Roman" w:hAnsi="Times New Roman" w:cs="Times New Roman"/>
                 <w:sz w:val="24"/>
@@ -11088,7 +11232,7 @@
           </w:tcPr>
           <w:p>
             <w:pPr>
-              <w:spacing w:line="23" w:lineRule="atLeast"/>
+              <w:spacing w:before="120" w:after="120" w:line="276" w:lineRule="auto"/>
               <w:rPr>
                 <w:rFonts w:ascii="Times New Roman" w:eastAsia="Times New Roman" w:hAnsi="Times New Roman" w:cs="Times New Roman"/>
                 <w:kern w:val="0"/>
@@ -11103,87 +11247,7 @@
                 <w:sz w:val="24"/>
                 <w:szCs w:val="24"/>
               </w:rPr>
-              <w:t xml:space="preserve">The </w:t>
-            </w:r>
-            <w:r>
-              <w:rPr>
-                <w:rFonts w:ascii="Times New Roman" w:hAnsi="Times New Roman" w:cs="Times New Roman"/>
-                <w:sz w:val="24"/>
-                <w:szCs w:val="24"/>
-              </w:rPr>
-              <w:t>ATR system</w:t>
-            </w:r>
-            <w:r>
-              <w:rPr>
-                <w:rFonts w:ascii="Times New Roman" w:hAnsi="Times New Roman" w:cs="Times New Roman"/>
-                <w:sz w:val="24"/>
-                <w:szCs w:val="24"/>
-              </w:rPr>
-              <w:t xml:space="preserve"> must allow </w:t>
-            </w:r>
-            <w:r>
-              <w:rPr>
-                <w:rFonts w:ascii="Times New Roman" w:hAnsi="Times New Roman" w:cs="Times New Roman"/>
-                <w:sz w:val="24"/>
-                <w:szCs w:val="24"/>
-              </w:rPr>
-              <w:t>the u</w:t>
-            </w:r>
-            <w:r>
-              <w:rPr>
-                <w:rFonts w:ascii="Times New Roman" w:hAnsi="Times New Roman" w:cs="Times New Roman"/>
-                <w:sz w:val="24"/>
-                <w:szCs w:val="24"/>
-              </w:rPr>
-              <w:t xml:space="preserve">ser to reserve travel from </w:t>
-            </w:r>
-            <w:r>
-              <w:rPr>
-                <w:rFonts w:ascii="Times New Roman" w:hAnsi="Times New Roman" w:cs="Times New Roman"/>
-                <w:sz w:val="24"/>
-                <w:szCs w:val="24"/>
-              </w:rPr>
-              <w:t xml:space="preserve">a </w:t>
-            </w:r>
-            <w:r>
-              <w:rPr>
-                <w:rFonts w:ascii="Times New Roman" w:hAnsi="Times New Roman" w:cs="Times New Roman"/>
-                <w:sz w:val="24"/>
-                <w:szCs w:val="24"/>
-              </w:rPr>
-              <w:t>de</w:t>
-            </w:r>
-            <w:r>
-              <w:rPr>
-                <w:rFonts w:ascii="Times New Roman" w:hAnsi="Times New Roman" w:cs="Times New Roman"/>
-                <w:sz w:val="24"/>
-                <w:szCs w:val="24"/>
-              </w:rPr>
-              <w:t>parture</w:t>
-            </w:r>
-            <w:r>
-              <w:rPr>
-                <w:rFonts w:ascii="Times New Roman" w:hAnsi="Times New Roman" w:cs="Times New Roman"/>
-                <w:sz w:val="24"/>
-                <w:szCs w:val="24"/>
-              </w:rPr>
-              <w:t xml:space="preserve"> airport to an arrival airport with steps of sufficient time to allow the airline to transfer the </w:t>
-            </w:r>
-            <w:r>
-              <w:rPr>
-                <w:rFonts w:ascii="Times New Roman" w:hAnsi="Times New Roman" w:cs="Times New Roman"/>
-                <w:sz w:val="24"/>
-                <w:szCs w:val="24"/>
-              </w:rPr>
-              <w:t>traveler</w:t>
-            </w:r>
-            <w:r>
-              <w:rPr>
-                <w:rFonts w:ascii="Times New Roman" w:hAnsi="Times New Roman" w:cs="Times New Roman"/>
-                <w:sz w:val="24"/>
-                <w:szCs w:val="24"/>
-              </w:rPr>
-              <w:t>’s bags from one flight to the next.</w:t>
+              <w:t>The ATR system must allow the user to reserve travel from a departure airport to an arrival airport with steps of sufficient time to allow the airline to transfer the traveler’s bags from one flight to the next.</w:t>
             </w:r>
           </w:p>
         </w:tc>
@@ -11193,7 +11257,7 @@
           </w:tcPr>
           <w:p>
             <w:pPr>
-              <w:spacing w:line="23" w:lineRule="atLeast"/>
+              <w:spacing w:line="276" w:lineRule="auto"/>
               <w:rPr>
                 <w:rFonts w:ascii="Times New Roman" w:hAnsi="Times New Roman" w:cs="Times New Roman"/>
                 <w:sz w:val="24"/>
@@ -11218,7 +11282,7 @@
           </w:tcPr>
           <w:p>
             <w:pPr>
-              <w:spacing w:line="23" w:lineRule="atLeast"/>
+              <w:spacing w:before="120" w:after="120" w:line="276" w:lineRule="auto"/>
               <w:rPr>
                 <w:rFonts w:ascii="Times New Roman" w:hAnsi="Times New Roman" w:cs="Times New Roman"/>
                 <w:sz w:val="24"/>
@@ -11249,7 +11313,7 @@
           </w:tcPr>
           <w:p>
             <w:pPr>
-              <w:spacing w:line="23" w:lineRule="atLeast"/>
+              <w:spacing w:before="120" w:after="120" w:line="276" w:lineRule="auto"/>
               <w:rPr>
                 <w:rFonts w:ascii="Times New Roman" w:eastAsia="Times New Roman" w:hAnsi="Times New Roman" w:cs="Times New Roman"/>
                 <w:kern w:val="0"/>
@@ -11264,23 +11328,7 @@
                 <w:sz w:val="24"/>
                 <w:szCs w:val="24"/>
               </w:rPr>
-              <w:t xml:space="preserve">The </w:t>
-            </w:r>
-            <w:r>
-              <w:rPr>
-                <w:rFonts w:ascii="Times New Roman" w:hAnsi="Times New Roman" w:cs="Times New Roman"/>
-                <w:sz w:val="24"/>
-                <w:szCs w:val="24"/>
-              </w:rPr>
-              <w:t>ATR system</w:t>
-            </w:r>
-            <w:r>
-              <w:rPr>
-                <w:rFonts w:ascii="Times New Roman" w:hAnsi="Times New Roman" w:cs="Times New Roman"/>
-                <w:sz w:val="24"/>
-                <w:szCs w:val="24"/>
-              </w:rPr>
-              <w:t xml:space="preserve"> must restrict situations where requested seating is not available for all legs of the flight.</w:t>
+              <w:t>The ATR system must restrict situations where requested seating is not available for all legs of the flight.</w:t>
             </w:r>
           </w:p>
         </w:tc>
@@ -11290,7 +11338,7 @@
           </w:tcPr>
           <w:p>
             <w:pPr>
-              <w:spacing w:line="23" w:lineRule="atLeast"/>
+              <w:spacing w:line="276" w:lineRule="auto"/>
               <w:rPr>
                 <w:rFonts w:ascii="Times New Roman" w:hAnsi="Times New Roman" w:cs="Times New Roman"/>
                 <w:sz w:val="24"/>
@@ -11315,7 +11363,7 @@
           </w:tcPr>
           <w:p>
             <w:pPr>
-              <w:spacing w:line="23" w:lineRule="atLeast"/>
+              <w:spacing w:before="120" w:after="120" w:line="276" w:lineRule="auto"/>
               <w:rPr>
                 <w:rFonts w:ascii="Times New Roman" w:hAnsi="Times New Roman" w:cs="Times New Roman"/>
                 <w:sz w:val="24"/>
@@ -11346,7 +11394,7 @@
           </w:tcPr>
           <w:p>
             <w:pPr>
-              <w:spacing w:line="23" w:lineRule="atLeast"/>
+              <w:spacing w:before="120" w:after="120" w:line="276" w:lineRule="auto"/>
               <w:rPr>
                 <w:rFonts w:ascii="Times New Roman" w:eastAsia="Times New Roman" w:hAnsi="Times New Roman" w:cs="Times New Roman"/>
                 <w:kern w:val="0"/>
@@ -11361,23 +11409,7 @@
                 <w:sz w:val="24"/>
                 <w:szCs w:val="24"/>
               </w:rPr>
-              <w:t xml:space="preserve">The </w:t>
-            </w:r>
-            <w:r>
-              <w:rPr>
-                <w:rFonts w:ascii="Times New Roman" w:hAnsi="Times New Roman" w:cs="Times New Roman"/>
-                <w:sz w:val="24"/>
-                <w:szCs w:val="24"/>
-              </w:rPr>
-              <w:t>ATR system</w:t>
-            </w:r>
-            <w:r>
-              <w:rPr>
-                <w:rFonts w:ascii="Times New Roman" w:hAnsi="Times New Roman" w:cs="Times New Roman"/>
-                <w:sz w:val="24"/>
-                <w:szCs w:val="24"/>
-              </w:rPr>
-              <w:t xml:space="preserve"> must not offer flight choices with unreasonable layover times.</w:t>
+              <w:t>The ATR system must not offer flight choices with unreasonable layover times.</w:t>
             </w:r>
           </w:p>
         </w:tc>
@@ -11387,7 +11419,7 @@
           </w:tcPr>
           <w:p>
             <w:pPr>
-              <w:spacing w:line="23" w:lineRule="atLeast"/>
+              <w:spacing w:line="276" w:lineRule="auto"/>
               <w:rPr>
                 <w:rFonts w:ascii="Times New Roman" w:hAnsi="Times New Roman" w:cs="Times New Roman"/>
                 <w:sz w:val="24"/>
@@ -11412,7 +11444,7 @@
           </w:tcPr>
           <w:p>
             <w:pPr>
-              <w:spacing w:line="23" w:lineRule="atLeast"/>
+              <w:spacing w:before="120" w:after="120" w:line="276" w:lineRule="auto"/>
               <w:rPr>
                 <w:rFonts w:ascii="Times New Roman" w:hAnsi="Times New Roman" w:cs="Times New Roman"/>
                 <w:sz w:val="24"/>
@@ -11443,7 +11475,7 @@
           </w:tcPr>
           <w:p>
             <w:pPr>
-              <w:spacing w:line="23" w:lineRule="atLeast"/>
+              <w:spacing w:before="120" w:after="120" w:line="276" w:lineRule="auto"/>
               <w:rPr>
                 <w:rFonts w:ascii="Times New Roman" w:eastAsia="Times New Roman" w:hAnsi="Times New Roman" w:cs="Times New Roman"/>
                 <w:kern w:val="0"/>
@@ -11458,23 +11490,7 @@
                 <w:sz w:val="24"/>
                 <w:szCs w:val="24"/>
               </w:rPr>
-              <w:t xml:space="preserve">The </w:t>
-            </w:r>
-            <w:r>
-              <w:rPr>
-                <w:rFonts w:ascii="Times New Roman" w:hAnsi="Times New Roman" w:cs="Times New Roman"/>
-                <w:sz w:val="24"/>
-                <w:szCs w:val="24"/>
-              </w:rPr>
-              <w:t>ATR system</w:t>
-            </w:r>
-            <w:r>
-              <w:rPr>
-                <w:rFonts w:ascii="Times New Roman" w:hAnsi="Times New Roman" w:cs="Times New Roman"/>
-                <w:sz w:val="24"/>
-                <w:szCs w:val="24"/>
-              </w:rPr>
-              <w:t xml:space="preserve"> must allow</w:t>
+              <w:t>The ATR system must allow</w:t>
             </w:r>
             <w:r>
               <w:rPr>
@@ -11524,7 +11540,7 @@
           </w:tcPr>
           <w:p>
             <w:pPr>
-              <w:spacing w:line="23" w:lineRule="atLeast"/>
+              <w:spacing w:line="276" w:lineRule="auto"/>
               <w:rPr>
                 <w:rFonts w:ascii="Times New Roman" w:hAnsi="Times New Roman" w:cs="Times New Roman"/>
                 <w:sz w:val="24"/>
@@ -11549,7 +11565,7 @@
           </w:tcPr>
           <w:p>
             <w:pPr>
-              <w:spacing w:line="23" w:lineRule="atLeast"/>
+              <w:spacing w:before="120" w:after="120" w:line="276" w:lineRule="auto"/>
               <w:rPr>
                 <w:rFonts w:ascii="Times New Roman" w:hAnsi="Times New Roman" w:cs="Times New Roman"/>
                 <w:sz w:val="24"/>
@@ -11580,7 +11596,7 @@
           </w:tcPr>
           <w:p>
             <w:pPr>
-              <w:spacing w:line="23" w:lineRule="atLeast"/>
+              <w:spacing w:before="120" w:after="120" w:line="276" w:lineRule="auto"/>
               <w:rPr>
                 <w:rFonts w:ascii="Times New Roman" w:eastAsia="Times New Roman" w:hAnsi="Times New Roman" w:cs="Times New Roman"/>
                 <w:kern w:val="0"/>
@@ -11595,23 +11611,7 @@
                 <w:sz w:val="24"/>
                 <w:szCs w:val="24"/>
               </w:rPr>
-              <w:t xml:space="preserve">The </w:t>
-            </w:r>
-            <w:r>
-              <w:rPr>
-                <w:rFonts w:ascii="Times New Roman" w:hAnsi="Times New Roman" w:cs="Times New Roman"/>
-                <w:sz w:val="24"/>
-                <w:szCs w:val="24"/>
-              </w:rPr>
-              <w:t>ATR system</w:t>
-            </w:r>
-            <w:r>
-              <w:rPr>
-                <w:rFonts w:ascii="Times New Roman" w:hAnsi="Times New Roman" w:cs="Times New Roman"/>
-                <w:sz w:val="24"/>
-                <w:szCs w:val="24"/>
-              </w:rPr>
-              <w:t xml:space="preserve"> must support concurrency by locking the server database</w:t>
+              <w:t>The ATR system must support concurrency by locking the server database</w:t>
             </w:r>
             <w:r>
               <w:rPr>
@@ -11669,7 +11669,7 @@
           </w:tcPr>
           <w:p>
             <w:pPr>
-              <w:spacing w:line="23" w:lineRule="atLeast"/>
+              <w:spacing w:line="276" w:lineRule="auto"/>
               <w:rPr>
                 <w:rFonts w:ascii="Times New Roman" w:hAnsi="Times New Roman" w:cs="Times New Roman"/>
                 <w:sz w:val="24"/>
@@ -11694,7 +11694,7 @@
           </w:tcPr>
           <w:p>
             <w:pPr>
-              <w:spacing w:line="23" w:lineRule="atLeast"/>
+              <w:spacing w:before="120" w:after="120" w:line="276" w:lineRule="auto"/>
               <w:rPr>
                 <w:rFonts w:ascii="Times New Roman" w:hAnsi="Times New Roman" w:cs="Times New Roman"/>
                 <w:sz w:val="24"/>
@@ -11725,7 +11725,7 @@
           </w:tcPr>
           <w:p>
             <w:pPr>
-              <w:spacing w:line="23" w:lineRule="atLeast"/>
+              <w:spacing w:before="120" w:after="120" w:line="276" w:lineRule="auto"/>
               <w:rPr>
                 <w:rFonts w:ascii="Times New Roman" w:eastAsia="Times New Roman" w:hAnsi="Times New Roman" w:cs="Times New Roman"/>
                 <w:kern w:val="0"/>
@@ -11740,23 +11740,7 @@
                 <w:sz w:val="24"/>
                 <w:szCs w:val="24"/>
               </w:rPr>
-              <w:t xml:space="preserve">The </w:t>
-            </w:r>
-            <w:r>
-              <w:rPr>
-                <w:rFonts w:ascii="Times New Roman" w:hAnsi="Times New Roman" w:cs="Times New Roman"/>
-                <w:sz w:val="24"/>
-                <w:szCs w:val="24"/>
-              </w:rPr>
-              <w:t>ATR system</w:t>
-            </w:r>
-            <w:r>
-              <w:rPr>
-                <w:rFonts w:ascii="Times New Roman" w:hAnsi="Times New Roman" w:cs="Times New Roman"/>
-                <w:sz w:val="24"/>
-                <w:szCs w:val="24"/>
-              </w:rPr>
-              <w:t xml:space="preserve"> must not support any </w:t>
+              <w:t xml:space="preserve">The ATR system must not support any </w:t>
             </w:r>
             <w:r>
               <w:rPr>
@@ -11782,7 +11766,7 @@
           </w:tcPr>
           <w:p>
             <w:pPr>
-              <w:spacing w:line="23" w:lineRule="atLeast"/>
+              <w:spacing w:line="276" w:lineRule="auto"/>
               <w:rPr>
                 <w:rFonts w:ascii="Times New Roman" w:hAnsi="Times New Roman" w:cs="Times New Roman"/>
                 <w:sz w:val="24"/>
@@ -11807,7 +11791,7 @@
           </w:tcPr>
           <w:p>
             <w:pPr>
-              <w:spacing w:line="23" w:lineRule="atLeast"/>
+              <w:spacing w:before="120" w:after="120" w:line="276" w:lineRule="auto"/>
               <w:rPr>
                 <w:rFonts w:ascii="Times New Roman" w:hAnsi="Times New Roman" w:cs="Times New Roman"/>
                 <w:sz w:val="24"/>
@@ -11838,7 +11822,7 @@
           </w:tcPr>
           <w:p>
             <w:pPr>
-              <w:spacing w:line="23" w:lineRule="atLeast"/>
+              <w:spacing w:before="120" w:after="120" w:line="276" w:lineRule="auto"/>
               <w:rPr>
                 <w:rFonts w:ascii="Times New Roman" w:eastAsia="Times New Roman" w:hAnsi="Times New Roman" w:cs="Times New Roman"/>
                 <w:kern w:val="0"/>
@@ -11853,23 +11837,7 @@
                 <w:sz w:val="24"/>
                 <w:szCs w:val="24"/>
               </w:rPr>
-              <w:t xml:space="preserve">The </w:t>
-            </w:r>
-            <w:r>
-              <w:rPr>
-                <w:rFonts w:ascii="Times New Roman" w:hAnsi="Times New Roman" w:cs="Times New Roman"/>
-                <w:sz w:val="24"/>
-                <w:szCs w:val="24"/>
-              </w:rPr>
-              <w:t>ATR system</w:t>
-            </w:r>
-            <w:r>
-              <w:rPr>
-                <w:rFonts w:ascii="Times New Roman" w:hAnsi="Times New Roman" w:cs="Times New Roman"/>
-                <w:sz w:val="24"/>
-                <w:szCs w:val="24"/>
-              </w:rPr>
-              <w:t xml:space="preserve"> must remain simple</w:t>
+              <w:t>The ATR system must remain simple</w:t>
             </w:r>
             <w:r>
               <w:rPr>
@@ -11887,7 +11855,7 @@
           </w:tcPr>
           <w:p>
             <w:pPr>
-              <w:spacing w:line="23" w:lineRule="atLeast"/>
+              <w:spacing w:line="276" w:lineRule="auto"/>
               <w:rPr>
                 <w:rFonts w:ascii="Times New Roman" w:hAnsi="Times New Roman" w:cs="Times New Roman"/>
                 <w:sz w:val="24"/>
@@ -11912,7 +11880,7 @@
           </w:tcPr>
           <w:p>
             <w:pPr>
-              <w:spacing w:line="23" w:lineRule="atLeast"/>
+              <w:spacing w:before="120" w:after="120" w:line="276" w:lineRule="auto"/>
               <w:rPr>
                 <w:rFonts w:ascii="Times New Roman" w:hAnsi="Times New Roman" w:cs="Times New Roman"/>
                 <w:sz w:val="24"/>
@@ -11943,7 +11911,7 @@
           </w:tcPr>
           <w:p>
             <w:pPr>
-              <w:spacing w:line="23" w:lineRule="atLeast"/>
+              <w:spacing w:before="120" w:after="120" w:line="276" w:lineRule="auto"/>
               <w:rPr>
                 <w:rFonts w:ascii="Times New Roman" w:eastAsia="Times New Roman" w:hAnsi="Times New Roman" w:cs="Times New Roman"/>
                 <w:kern w:val="0"/>
@@ -11958,23 +11926,7 @@
                 <w:sz w:val="24"/>
                 <w:szCs w:val="24"/>
               </w:rPr>
-              <w:t xml:space="preserve">The </w:t>
-            </w:r>
-            <w:r>
-              <w:rPr>
-                <w:rFonts w:ascii="Times New Roman" w:hAnsi="Times New Roman" w:cs="Times New Roman"/>
-                <w:sz w:val="24"/>
-                <w:szCs w:val="24"/>
-              </w:rPr>
-              <w:t>ATR system</w:t>
-            </w:r>
-            <w:r>
-              <w:rPr>
-                <w:rFonts w:ascii="Times New Roman" w:hAnsi="Times New Roman" w:cs="Times New Roman"/>
-                <w:sz w:val="24"/>
-                <w:szCs w:val="24"/>
-              </w:rPr>
-              <w:t xml:space="preserve"> must have the ability to reserve</w:t>
+              <w:t>The ATR system must have the ability to reserve</w:t>
             </w:r>
             <w:r>
               <w:rPr>
@@ -12056,7 +12008,7 @@
           </w:tcPr>
           <w:p>
             <w:pPr>
-              <w:spacing w:line="23" w:lineRule="atLeast"/>
+              <w:spacing w:line="276" w:lineRule="auto"/>
               <w:rPr>
                 <w:rFonts w:ascii="Times New Roman" w:hAnsi="Times New Roman" w:cs="Times New Roman"/>
                 <w:sz w:val="24"/>
@@ -12081,20 +12033,19 @@
           </w:tcPr>
           <w:p>
             <w:pPr>
-              <w:spacing w:line="23" w:lineRule="atLeast"/>
-              <w:rPr>
-                <w:rFonts w:ascii="Times New Roman" w:hAnsi="Times New Roman" w:cs="Times New Roman"/>
-                <w:sz w:val="24"/>
-                <w:szCs w:val="24"/>
-              </w:rPr>
-            </w:pPr>
-            <w:r>
-              <w:rPr>
-                <w:rFonts w:ascii="Times New Roman" w:hAnsi="Times New Roman" w:cs="Times New Roman"/>
-                <w:sz w:val="24"/>
-                <w:szCs w:val="24"/>
-              </w:rPr>
-              <w:lastRenderedPageBreak/>
+              <w:spacing w:before="120" w:after="120" w:line="276" w:lineRule="auto"/>
+              <w:rPr>
+                <w:rFonts w:ascii="Times New Roman" w:hAnsi="Times New Roman" w:cs="Times New Roman"/>
+                <w:sz w:val="24"/>
+                <w:szCs w:val="24"/>
+              </w:rPr>
+            </w:pPr>
+            <w:r>
+              <w:rPr>
+                <w:rFonts w:ascii="Times New Roman" w:hAnsi="Times New Roman" w:cs="Times New Roman"/>
+                <w:sz w:val="24"/>
+                <w:szCs w:val="24"/>
+              </w:rPr>
               <w:t>REQ-NF1</w:t>
             </w:r>
             <w:r>
@@ -12113,7 +12064,7 @@
           </w:tcPr>
           <w:p>
             <w:pPr>
-              <w:spacing w:line="23" w:lineRule="atLeast"/>
+              <w:spacing w:before="120" w:after="120" w:line="276" w:lineRule="auto"/>
               <w:rPr>
                 <w:rFonts w:ascii="Times New Roman" w:eastAsia="Times New Roman" w:hAnsi="Times New Roman" w:cs="Times New Roman"/>
                 <w:kern w:val="0"/>
@@ -12128,23 +12079,7 @@
                 <w:sz w:val="24"/>
                 <w:szCs w:val="24"/>
               </w:rPr>
-              <w:t xml:space="preserve">The </w:t>
-            </w:r>
-            <w:r>
-              <w:rPr>
-                <w:rFonts w:ascii="Times New Roman" w:hAnsi="Times New Roman" w:cs="Times New Roman"/>
-                <w:sz w:val="24"/>
-                <w:szCs w:val="24"/>
-              </w:rPr>
-              <w:t>ATR system</w:t>
-            </w:r>
-            <w:r>
-              <w:rPr>
-                <w:rFonts w:ascii="Times New Roman" w:hAnsi="Times New Roman" w:cs="Times New Roman"/>
-                <w:sz w:val="24"/>
-                <w:szCs w:val="24"/>
-              </w:rPr>
-              <w:t xml:space="preserve"> must not store </w:t>
+              <w:t xml:space="preserve">The ATR system must not store </w:t>
             </w:r>
             <w:r>
               <w:rPr>
@@ -12226,7 +12161,7 @@
           </w:tcPr>
           <w:p>
             <w:pPr>
-              <w:spacing w:line="23" w:lineRule="atLeast"/>
+              <w:spacing w:line="276" w:lineRule="auto"/>
               <w:rPr>
                 <w:rFonts w:ascii="Times New Roman" w:hAnsi="Times New Roman" w:cs="Times New Roman"/>
                 <w:sz w:val="24"/>
@@ -12251,7 +12186,7 @@
           </w:tcPr>
           <w:p>
             <w:pPr>
-              <w:spacing w:line="23" w:lineRule="atLeast"/>
+              <w:spacing w:before="120" w:after="120" w:line="276" w:lineRule="auto"/>
               <w:rPr>
                 <w:rFonts w:ascii="Times New Roman" w:hAnsi="Times New Roman" w:cs="Times New Roman"/>
                 <w:sz w:val="24"/>
@@ -12282,7 +12217,7 @@
           </w:tcPr>
           <w:p>
             <w:pPr>
-              <w:spacing w:line="23" w:lineRule="atLeast"/>
+              <w:spacing w:before="120" w:after="120" w:line="276" w:lineRule="auto"/>
               <w:rPr>
                 <w:rFonts w:ascii="Times New Roman" w:eastAsia="Times New Roman" w:hAnsi="Times New Roman" w:cs="Times New Roman"/>
                 <w:kern w:val="0"/>
@@ -12297,23 +12232,7 @@
                 <w:sz w:val="24"/>
                 <w:szCs w:val="24"/>
               </w:rPr>
-              <w:t xml:space="preserve">The </w:t>
-            </w:r>
-            <w:r>
-              <w:rPr>
-                <w:rFonts w:ascii="Times New Roman" w:hAnsi="Times New Roman" w:cs="Times New Roman"/>
-                <w:sz w:val="24"/>
-                <w:szCs w:val="24"/>
-              </w:rPr>
-              <w:t>ATR system</w:t>
-            </w:r>
-            <w:r>
-              <w:rPr>
-                <w:rFonts w:ascii="Times New Roman" w:hAnsi="Times New Roman" w:cs="Times New Roman"/>
-                <w:sz w:val="24"/>
-                <w:szCs w:val="24"/>
-              </w:rPr>
-              <w:t xml:space="preserve"> must not allow a reservation to be deleted once it is </w:t>
+              <w:t xml:space="preserve">The ATR system must not allow a reservation to be deleted once it is </w:t>
             </w:r>
             <w:r>
               <w:rPr>
@@ -12339,7 +12258,7 @@
           </w:tcPr>
           <w:p>
             <w:pPr>
-              <w:spacing w:line="23" w:lineRule="atLeast"/>
+              <w:spacing w:line="276" w:lineRule="auto"/>
               <w:rPr>
                 <w:rFonts w:ascii="Times New Roman" w:hAnsi="Times New Roman" w:cs="Times New Roman"/>
                 <w:sz w:val="24"/>
@@ -12364,7 +12283,7 @@
           </w:tcPr>
           <w:p>
             <w:pPr>
-              <w:spacing w:line="23" w:lineRule="atLeast"/>
+              <w:spacing w:before="120" w:after="120" w:line="276" w:lineRule="auto"/>
               <w:rPr>
                 <w:rFonts w:ascii="Times New Roman" w:hAnsi="Times New Roman" w:cs="Times New Roman"/>
                 <w:sz w:val="24"/>
@@ -12395,7 +12314,7 @@
           </w:tcPr>
           <w:p>
             <w:pPr>
-              <w:spacing w:line="23" w:lineRule="atLeast"/>
+              <w:spacing w:before="120" w:after="120" w:line="276" w:lineRule="auto"/>
               <w:rPr>
                 <w:rFonts w:ascii="Times New Roman" w:eastAsia="Times New Roman" w:hAnsi="Times New Roman" w:cs="Times New Roman"/>
                 <w:kern w:val="0"/>
@@ -12410,23 +12329,7 @@
                 <w:sz w:val="24"/>
                 <w:szCs w:val="24"/>
               </w:rPr>
-              <w:t xml:space="preserve">The </w:t>
-            </w:r>
-            <w:r>
-              <w:rPr>
-                <w:rFonts w:ascii="Times New Roman" w:hAnsi="Times New Roman" w:cs="Times New Roman"/>
-                <w:sz w:val="24"/>
-                <w:szCs w:val="24"/>
-              </w:rPr>
-              <w:t>ATR system</w:t>
-            </w:r>
-            <w:r>
-              <w:rPr>
-                <w:rFonts w:ascii="Times New Roman" w:hAnsi="Times New Roman" w:cs="Times New Roman"/>
-                <w:sz w:val="24"/>
-                <w:szCs w:val="24"/>
-              </w:rPr>
-              <w:t xml:space="preserve"> must display flights sorted by price, departure time, arrival time</w:t>
+              <w:t>The ATR system must display flights sorted by price, departure time, arrival time</w:t>
             </w:r>
             <w:r>
               <w:rPr>
@@ -12452,7 +12355,7 @@
           </w:tcPr>
           <w:p>
             <w:pPr>
-              <w:spacing w:line="23" w:lineRule="atLeast"/>
+              <w:spacing w:line="276" w:lineRule="auto"/>
               <w:rPr>
                 <w:rFonts w:ascii="Times New Roman" w:hAnsi="Times New Roman" w:cs="Times New Roman"/>
                 <w:sz w:val="24"/>
@@ -12477,7 +12380,7 @@
           </w:tcPr>
           <w:p>
             <w:pPr>
-              <w:spacing w:line="23" w:lineRule="atLeast"/>
+              <w:spacing w:before="120" w:after="120" w:line="276" w:lineRule="auto"/>
               <w:rPr>
                 <w:rFonts w:ascii="Times New Roman" w:hAnsi="Times New Roman" w:cs="Times New Roman"/>
                 <w:sz w:val="24"/>
@@ -12508,7 +12411,7 @@
           </w:tcPr>
           <w:p>
             <w:pPr>
-              <w:spacing w:line="23" w:lineRule="atLeast"/>
+              <w:spacing w:before="120" w:after="120" w:line="276" w:lineRule="auto"/>
               <w:rPr>
                 <w:rFonts w:ascii="Times New Roman" w:eastAsia="Times New Roman" w:hAnsi="Times New Roman" w:cs="Times New Roman"/>
                 <w:kern w:val="0"/>
@@ -12531,23 +12434,7 @@
                 <w:sz w:val="24"/>
                 <w:szCs w:val="24"/>
               </w:rPr>
-              <w:t xml:space="preserve">he </w:t>
-            </w:r>
-            <w:r>
-              <w:rPr>
-                <w:rFonts w:ascii="Times New Roman" w:hAnsi="Times New Roman" w:cs="Times New Roman"/>
-                <w:sz w:val="24"/>
-                <w:szCs w:val="24"/>
-              </w:rPr>
-              <w:t>ATR system</w:t>
-            </w:r>
-            <w:r>
-              <w:rPr>
-                <w:rFonts w:ascii="Times New Roman" w:hAnsi="Times New Roman" w:cs="Times New Roman"/>
-                <w:sz w:val="24"/>
-                <w:szCs w:val="24"/>
-              </w:rPr>
-              <w:t xml:space="preserve"> must </w:t>
+              <w:t xml:space="preserve">he ATR system must </w:t>
             </w:r>
             <w:r>
               <w:rPr>
@@ -12573,7 +12460,7 @@
           </w:tcPr>
           <w:p>
             <w:pPr>
-              <w:spacing w:line="23" w:lineRule="atLeast"/>
+              <w:spacing w:line="276" w:lineRule="auto"/>
               <w:rPr>
                 <w:rFonts w:ascii="Times New Roman" w:hAnsi="Times New Roman" w:cs="Times New Roman"/>
                 <w:sz w:val="24"/>
@@ -12598,19 +12485,20 @@
           </w:tcPr>
           <w:p>
             <w:pPr>
-              <w:spacing w:line="23" w:lineRule="atLeast"/>
-              <w:rPr>
-                <w:rFonts w:ascii="Times New Roman" w:hAnsi="Times New Roman" w:cs="Times New Roman"/>
-                <w:sz w:val="24"/>
-                <w:szCs w:val="24"/>
-              </w:rPr>
-            </w:pPr>
-            <w:r>
-              <w:rPr>
-                <w:rFonts w:ascii="Times New Roman" w:hAnsi="Times New Roman" w:cs="Times New Roman"/>
-                <w:sz w:val="24"/>
-                <w:szCs w:val="24"/>
-              </w:rPr>
+              <w:spacing w:before="120" w:after="120" w:line="276" w:lineRule="auto"/>
+              <w:rPr>
+                <w:rFonts w:ascii="Times New Roman" w:hAnsi="Times New Roman" w:cs="Times New Roman"/>
+                <w:sz w:val="24"/>
+                <w:szCs w:val="24"/>
+              </w:rPr>
+            </w:pPr>
+            <w:r>
+              <w:rPr>
+                <w:rFonts w:ascii="Times New Roman" w:hAnsi="Times New Roman" w:cs="Times New Roman"/>
+                <w:sz w:val="24"/>
+                <w:szCs w:val="24"/>
+              </w:rPr>
+              <w:lastRenderedPageBreak/>
               <w:t>REQ-NF1</w:t>
             </w:r>
             <w:r>
@@ -12629,7 +12517,7 @@
           </w:tcPr>
           <w:p>
             <w:pPr>
-              <w:spacing w:line="23" w:lineRule="atLeast"/>
+              <w:spacing w:before="120" w:after="120" w:line="276" w:lineRule="auto"/>
               <w:rPr>
                 <w:rFonts w:ascii="Times New Roman" w:eastAsia="Times New Roman" w:hAnsi="Times New Roman" w:cs="Times New Roman"/>
                 <w:kern w:val="0"/>
@@ -12644,23 +12532,7 @@
                 <w:sz w:val="24"/>
                 <w:szCs w:val="24"/>
               </w:rPr>
-              <w:t xml:space="preserve">The </w:t>
-            </w:r>
-            <w:r>
-              <w:rPr>
-                <w:rFonts w:ascii="Times New Roman" w:hAnsi="Times New Roman" w:cs="Times New Roman"/>
-                <w:sz w:val="24"/>
-                <w:szCs w:val="24"/>
-              </w:rPr>
-              <w:t>ATR system</w:t>
-            </w:r>
-            <w:r>
-              <w:rPr>
-                <w:rFonts w:ascii="Times New Roman" w:hAnsi="Times New Roman" w:cs="Times New Roman"/>
-                <w:sz w:val="24"/>
-                <w:szCs w:val="24"/>
-              </w:rPr>
-              <w:t xml:space="preserve"> must confirm flights selection before saving the </w:t>
+              <w:t xml:space="preserve">The ATR system must confirm flights selection before saving the </w:t>
             </w:r>
             <w:r>
               <w:rPr>
@@ -12686,7 +12558,7 @@
           </w:tcPr>
           <w:p>
             <w:pPr>
-              <w:spacing w:line="23" w:lineRule="atLeast"/>
+              <w:spacing w:line="276" w:lineRule="auto"/>
               <w:rPr>
                 <w:rFonts w:ascii="Times New Roman" w:hAnsi="Times New Roman" w:cs="Times New Roman"/>
                 <w:sz w:val="24"/>
@@ -12711,7 +12583,7 @@
           </w:tcPr>
           <w:p>
             <w:pPr>
-              <w:spacing w:line="23" w:lineRule="atLeast"/>
+              <w:spacing w:before="120" w:after="120" w:line="276" w:lineRule="auto"/>
               <w:rPr>
                 <w:rFonts w:ascii="Times New Roman" w:hAnsi="Times New Roman" w:cs="Times New Roman"/>
                 <w:sz w:val="24"/>
@@ -12742,7 +12614,7 @@
           </w:tcPr>
           <w:p>
             <w:pPr>
-              <w:spacing w:line="23" w:lineRule="atLeast"/>
+              <w:spacing w:before="120" w:after="120" w:line="276" w:lineRule="auto"/>
               <w:rPr>
                 <w:rFonts w:ascii="Times New Roman" w:eastAsia="Times New Roman" w:hAnsi="Times New Roman" w:cs="Times New Roman"/>
                 <w:kern w:val="0"/>
@@ -12757,23 +12629,7 @@
                 <w:sz w:val="24"/>
                 <w:szCs w:val="24"/>
               </w:rPr>
-              <w:t xml:space="preserve">The </w:t>
-            </w:r>
-            <w:r>
-              <w:rPr>
-                <w:rFonts w:ascii="Times New Roman" w:hAnsi="Times New Roman" w:cs="Times New Roman"/>
-                <w:sz w:val="24"/>
-                <w:szCs w:val="24"/>
-              </w:rPr>
-              <w:t>ATR system</w:t>
-            </w:r>
-            <w:r>
-              <w:rPr>
-                <w:rFonts w:ascii="Times New Roman" w:hAnsi="Times New Roman" w:cs="Times New Roman"/>
-                <w:sz w:val="24"/>
-                <w:szCs w:val="24"/>
-              </w:rPr>
-              <w:t xml:space="preserve"> must be responsive </w:t>
+              <w:t xml:space="preserve">The ATR system must be responsive </w:t>
             </w:r>
             <w:r>
               <w:rPr>
@@ -12799,7 +12655,7 @@
           </w:tcPr>
           <w:p>
             <w:pPr>
-              <w:spacing w:line="23" w:lineRule="atLeast"/>
+              <w:spacing w:line="276" w:lineRule="auto"/>
               <w:rPr>
                 <w:rFonts w:ascii="Times New Roman" w:hAnsi="Times New Roman" w:cs="Times New Roman"/>
                 <w:sz w:val="24"/>
@@ -12824,7 +12680,7 @@
           </w:tcPr>
           <w:p>
             <w:pPr>
-              <w:spacing w:line="23" w:lineRule="atLeast"/>
+              <w:spacing w:before="120" w:after="120" w:line="276" w:lineRule="auto"/>
               <w:rPr>
                 <w:rFonts w:ascii="Times New Roman" w:hAnsi="Times New Roman" w:cs="Times New Roman"/>
                 <w:sz w:val="24"/>
@@ -12855,7 +12711,7 @@
           </w:tcPr>
           <w:p>
             <w:pPr>
-              <w:spacing w:line="23" w:lineRule="atLeast"/>
+              <w:spacing w:before="120" w:after="120" w:line="276" w:lineRule="auto"/>
               <w:rPr>
                 <w:rFonts w:ascii="Times New Roman" w:eastAsia="Times New Roman" w:hAnsi="Times New Roman" w:cs="Times New Roman"/>
                 <w:kern w:val="0"/>
@@ -12870,23 +12726,7 @@
                 <w:sz w:val="24"/>
                 <w:szCs w:val="24"/>
               </w:rPr>
-              <w:t xml:space="preserve">The </w:t>
-            </w:r>
-            <w:r>
-              <w:rPr>
-                <w:rFonts w:ascii="Times New Roman" w:hAnsi="Times New Roman" w:cs="Times New Roman"/>
-                <w:sz w:val="24"/>
-                <w:szCs w:val="24"/>
-              </w:rPr>
-              <w:t>ATR system</w:t>
-            </w:r>
-            <w:r>
-              <w:rPr>
-                <w:rFonts w:ascii="Times New Roman" w:hAnsi="Times New Roman" w:cs="Times New Roman"/>
-                <w:sz w:val="24"/>
-                <w:szCs w:val="24"/>
-              </w:rPr>
-              <w:t xml:space="preserve"> must support testing and developing by having a finite number of flights and airports</w:t>
+              <w:t>The ATR system must support testing and developing by having a finite number of flights and airports</w:t>
             </w:r>
             <w:r>
               <w:rPr>
@@ -12904,7 +12744,7 @@
           </w:tcPr>
           <w:p>
             <w:pPr>
-              <w:spacing w:line="23" w:lineRule="atLeast"/>
+              <w:spacing w:line="276" w:lineRule="auto"/>
               <w:rPr>
                 <w:rFonts w:ascii="Times New Roman" w:hAnsi="Times New Roman" w:cs="Times New Roman"/>
                 <w:sz w:val="24"/>
@@ -12929,7 +12769,7 @@
           </w:tcPr>
           <w:p>
             <w:pPr>
-              <w:spacing w:line="23" w:lineRule="atLeast"/>
+              <w:spacing w:before="120" w:after="120" w:line="276" w:lineRule="auto"/>
               <w:rPr>
                 <w:rFonts w:ascii="Times New Roman" w:hAnsi="Times New Roman" w:cs="Times New Roman"/>
                 <w:sz w:val="24"/>
@@ -12960,7 +12800,7 @@
           </w:tcPr>
           <w:p>
             <w:pPr>
-              <w:spacing w:line="23" w:lineRule="atLeast"/>
+              <w:spacing w:before="120" w:after="120" w:line="276" w:lineRule="auto"/>
               <w:rPr>
                 <w:rFonts w:ascii="Times New Roman" w:eastAsia="Times New Roman" w:hAnsi="Times New Roman" w:cs="Times New Roman"/>
                 <w:kern w:val="0"/>
@@ -12975,23 +12815,7 @@
                 <w:sz w:val="24"/>
                 <w:szCs w:val="24"/>
               </w:rPr>
-              <w:t xml:space="preserve">The </w:t>
-            </w:r>
-            <w:r>
-              <w:rPr>
-                <w:rFonts w:ascii="Times New Roman" w:hAnsi="Times New Roman" w:cs="Times New Roman"/>
-                <w:sz w:val="24"/>
-                <w:szCs w:val="24"/>
-              </w:rPr>
-              <w:t>ATR system</w:t>
-            </w:r>
-            <w:r>
-              <w:rPr>
-                <w:rFonts w:ascii="Times New Roman" w:hAnsi="Times New Roman" w:cs="Times New Roman"/>
-                <w:sz w:val="24"/>
-                <w:szCs w:val="24"/>
-              </w:rPr>
-              <w:t xml:space="preserve"> must provide documentation for the APIs, including preconditions, post conditions, </w:t>
+              <w:t xml:space="preserve">The ATR system must provide documentation for the APIs, including preconditions, post conditions, </w:t>
             </w:r>
             <w:r>
               <w:rPr>
@@ -13025,7 +12849,7 @@
           </w:tcPr>
           <w:p>
             <w:pPr>
-              <w:spacing w:line="23" w:lineRule="atLeast"/>
+              <w:spacing w:line="276" w:lineRule="auto"/>
               <w:rPr>
                 <w:rFonts w:ascii="Times New Roman" w:hAnsi="Times New Roman" w:cs="Times New Roman"/>
                 <w:sz w:val="24"/>
@@ -13047,7 +12871,7 @@
     <w:p>
       <w:pPr>
         <w:pStyle w:val="Heading1"/>
-        <w:spacing w:before="120" w:after="120" w:line="23" w:lineRule="atLeast"/>
+        <w:spacing w:before="120" w:after="120" w:line="276" w:lineRule="auto"/>
         <w:rPr>
           <w:rFonts w:ascii="Times New Roman" w:hAnsi="Times New Roman" w:cs="Times New Roman"/>
           <w:b/>
@@ -13073,7 +12897,7 @@
     </w:p>
     <w:p>
       <w:pPr>
-        <w:spacing w:after="0" w:line="23" w:lineRule="atLeast"/>
+        <w:spacing w:before="120" w:after="120" w:line="276" w:lineRule="auto"/>
         <w:rPr>
           <w:rStyle w:val="Emphasis"/>
           <w:rFonts w:ascii="Times New Roman" w:hAnsi="Times New Roman"/>
@@ -13116,7 +12940,7 @@
           </w:tcPr>
           <w:p>
             <w:pPr>
-              <w:spacing w:line="23" w:lineRule="atLeast"/>
+              <w:spacing w:before="120" w:after="120" w:line="276" w:lineRule="auto"/>
               <w:rPr>
                 <w:rFonts w:ascii="Times New Roman" w:hAnsi="Times New Roman" w:cs="Times New Roman"/>
                 <w:b/>
@@ -13143,7 +12967,7 @@
           </w:tcPr>
           <w:p>
             <w:pPr>
-              <w:spacing w:line="23" w:lineRule="atLeast"/>
+              <w:spacing w:before="120" w:after="120" w:line="276" w:lineRule="auto"/>
               <w:rPr>
                 <w:rFonts w:ascii="Times New Roman" w:hAnsi="Times New Roman" w:cs="Times New Roman"/>
                 <w:b/>
@@ -13172,7 +12996,7 @@
           </w:tcPr>
           <w:p>
             <w:pPr>
-              <w:spacing w:line="23" w:lineRule="atLeast"/>
+              <w:spacing w:before="120" w:after="120" w:line="276" w:lineRule="auto"/>
               <w:rPr>
                 <w:rFonts w:ascii="Times New Roman" w:hAnsi="Times New Roman" w:cs="Times New Roman"/>
                 <w:sz w:val="24"/>
@@ -13195,7 +13019,7 @@
           </w:tcPr>
           <w:p>
             <w:pPr>
-              <w:spacing w:line="23" w:lineRule="atLeast"/>
+              <w:spacing w:before="120" w:after="120" w:line="276" w:lineRule="auto"/>
               <w:rPr>
                 <w:rFonts w:ascii="Times New Roman" w:hAnsi="Times New Roman" w:cs="Times New Roman"/>
                 <w:sz w:val="24"/>
@@ -13220,7 +13044,7 @@
           </w:tcPr>
           <w:p>
             <w:pPr>
-              <w:spacing w:line="23" w:lineRule="atLeast"/>
+              <w:spacing w:before="120" w:after="120" w:line="276" w:lineRule="auto"/>
               <w:rPr>
                 <w:rFonts w:ascii="Times New Roman" w:hAnsi="Times New Roman" w:cs="Times New Roman"/>
                 <w:sz w:val="24"/>
@@ -13243,60 +13067,20 @@
           </w:tcPr>
           <w:p>
             <w:pPr>
-              <w:spacing w:line="23" w:lineRule="atLeast"/>
-              <w:rPr>
-                <w:rFonts w:ascii="Times New Roman" w:hAnsi="Times New Roman" w:cs="Times New Roman"/>
-                <w:sz w:val="24"/>
-                <w:szCs w:val="24"/>
-              </w:rPr>
-            </w:pPr>
-            <w:r>
-              <w:rPr>
-                <w:rFonts w:ascii="Times New Roman" w:hAnsi="Times New Roman" w:cs="Times New Roman"/>
-                <w:sz w:val="24"/>
-                <w:szCs w:val="24"/>
-              </w:rPr>
-              <w:t xml:space="preserve">Refers </w:t>
-            </w:r>
-            <w:r>
-              <w:rPr>
-                <w:rFonts w:ascii="Times New Roman" w:hAnsi="Times New Roman" w:cs="Times New Roman"/>
-                <w:sz w:val="24"/>
-                <w:szCs w:val="24"/>
-              </w:rPr>
-              <w:t>to the ATR system</w:t>
-            </w:r>
-            <w:r>
-              <w:rPr>
-                <w:rFonts w:ascii="Times New Roman" w:hAnsi="Times New Roman" w:cs="Times New Roman"/>
-                <w:sz w:val="24"/>
-                <w:szCs w:val="24"/>
-              </w:rPr>
-              <w:t xml:space="preserve"> </w:t>
-            </w:r>
-            <w:r>
-              <w:rPr>
-                <w:rFonts w:ascii="Times New Roman" w:hAnsi="Times New Roman" w:cs="Times New Roman"/>
-                <w:sz w:val="24"/>
-                <w:szCs w:val="24"/>
-              </w:rPr>
-              <w:t xml:space="preserve">or </w:t>
-            </w:r>
-            <w:r>
-              <w:rPr>
-                <w:rFonts w:ascii="Times New Roman" w:hAnsi="Times New Roman" w:cs="Times New Roman"/>
-                <w:sz w:val="24"/>
-                <w:szCs w:val="24"/>
-              </w:rPr>
-              <w:t>ATR</w:t>
-            </w:r>
-            <w:r>
-              <w:rPr>
-                <w:rFonts w:ascii="Times New Roman" w:hAnsi="Times New Roman" w:cs="Times New Roman"/>
-                <w:sz w:val="24"/>
-                <w:szCs w:val="24"/>
-              </w:rPr>
-              <w:t xml:space="preserve"> for short.</w:t>
+              <w:spacing w:before="120" w:after="120" w:line="276" w:lineRule="auto"/>
+              <w:rPr>
+                <w:rFonts w:ascii="Times New Roman" w:hAnsi="Times New Roman" w:cs="Times New Roman"/>
+                <w:sz w:val="24"/>
+                <w:szCs w:val="24"/>
+              </w:rPr>
+            </w:pPr>
+            <w:r>
+              <w:rPr>
+                <w:rFonts w:ascii="Times New Roman" w:hAnsi="Times New Roman" w:cs="Times New Roman"/>
+                <w:sz w:val="24"/>
+                <w:szCs w:val="24"/>
+              </w:rPr>
+              <w:t>Refers to the ATR system or ATR for short.</w:t>
             </w:r>
           </w:p>
         </w:tc>
@@ -13308,7 +13092,7 @@
           </w:tcPr>
           <w:p>
             <w:pPr>
-              <w:spacing w:line="23" w:lineRule="atLeast"/>
+              <w:spacing w:before="120" w:after="120" w:line="276" w:lineRule="auto"/>
               <w:rPr>
                 <w:rFonts w:ascii="Times New Roman" w:hAnsi="Times New Roman" w:cs="Times New Roman"/>
                 <w:sz w:val="24"/>
@@ -13331,92 +13115,20 @@
           </w:tcPr>
           <w:p>
             <w:pPr>
-              <w:spacing w:line="23" w:lineRule="atLeast"/>
-              <w:rPr>
-                <w:rFonts w:ascii="Times New Roman" w:hAnsi="Times New Roman" w:cs="Times New Roman"/>
-                <w:sz w:val="24"/>
-                <w:szCs w:val="24"/>
-              </w:rPr>
-            </w:pPr>
-            <w:r>
-              <w:rPr>
-                <w:rFonts w:ascii="Times New Roman" w:hAnsi="Times New Roman" w:cs="Times New Roman"/>
-                <w:sz w:val="24"/>
-                <w:szCs w:val="24"/>
-              </w:rPr>
-              <w:t xml:space="preserve">Refers </w:t>
-            </w:r>
-            <w:r>
-              <w:rPr>
-                <w:rFonts w:ascii="Times New Roman" w:hAnsi="Times New Roman" w:cs="Times New Roman"/>
-                <w:sz w:val="24"/>
-                <w:szCs w:val="24"/>
-              </w:rPr>
-              <w:t xml:space="preserve">to the customer or </w:t>
-            </w:r>
-            <w:r>
-              <w:rPr>
-                <w:rFonts w:ascii="Times New Roman" w:hAnsi="Times New Roman" w:cs="Times New Roman"/>
-                <w:sz w:val="24"/>
-                <w:szCs w:val="24"/>
-              </w:rPr>
-              <w:t>a person</w:t>
-            </w:r>
-            <w:r>
-              <w:rPr>
-                <w:rFonts w:ascii="Times New Roman" w:hAnsi="Times New Roman" w:cs="Times New Roman"/>
-                <w:sz w:val="24"/>
-                <w:szCs w:val="24"/>
-              </w:rPr>
-              <w:t xml:space="preserve"> who</w:t>
-            </w:r>
-            <w:r>
-              <w:rPr>
-                <w:rFonts w:ascii="Times New Roman" w:hAnsi="Times New Roman" w:cs="Times New Roman"/>
-                <w:sz w:val="24"/>
-                <w:szCs w:val="24"/>
-              </w:rPr>
-              <w:t xml:space="preserve"> us</w:t>
-            </w:r>
-            <w:r>
-              <w:rPr>
-                <w:rFonts w:ascii="Times New Roman" w:hAnsi="Times New Roman" w:cs="Times New Roman"/>
-                <w:sz w:val="24"/>
-                <w:szCs w:val="24"/>
-              </w:rPr>
-              <w:t>es</w:t>
-            </w:r>
-            <w:r>
-              <w:rPr>
-                <w:rFonts w:ascii="Times New Roman" w:hAnsi="Times New Roman" w:cs="Times New Roman"/>
-                <w:sz w:val="24"/>
-                <w:szCs w:val="24"/>
-              </w:rPr>
-              <w:t xml:space="preserve"> the </w:t>
-            </w:r>
-            <w:r>
-              <w:rPr>
-                <w:rFonts w:ascii="Times New Roman" w:hAnsi="Times New Roman" w:cs="Times New Roman"/>
-                <w:sz w:val="24"/>
-                <w:szCs w:val="24"/>
-              </w:rPr>
-              <w:t>software a</w:t>
-            </w:r>
-            <w:r>
-              <w:rPr>
-                <w:rFonts w:ascii="Times New Roman" w:hAnsi="Times New Roman" w:cs="Times New Roman"/>
-                <w:sz w:val="24"/>
-                <w:szCs w:val="24"/>
-              </w:rPr>
-              <w:t>pplication</w:t>
-            </w:r>
-            <w:r>
-              <w:rPr>
-                <w:rFonts w:ascii="Times New Roman" w:hAnsi="Times New Roman" w:cs="Times New Roman"/>
-                <w:sz w:val="24"/>
-                <w:szCs w:val="24"/>
-              </w:rPr>
-              <w:t>.</w:t>
+              <w:spacing w:before="120" w:after="120" w:line="276" w:lineRule="auto"/>
+              <w:rPr>
+                <w:rFonts w:ascii="Times New Roman" w:hAnsi="Times New Roman" w:cs="Times New Roman"/>
+                <w:sz w:val="24"/>
+                <w:szCs w:val="24"/>
+              </w:rPr>
+            </w:pPr>
+            <w:r>
+              <w:rPr>
+                <w:rFonts w:ascii="Times New Roman" w:hAnsi="Times New Roman" w:cs="Times New Roman"/>
+                <w:sz w:val="24"/>
+                <w:szCs w:val="24"/>
+              </w:rPr>
+              <w:t>Refers to the customer or a person who uses the software application.</w:t>
             </w:r>
           </w:p>
         </w:tc>
@@ -13424,7 +13136,7 @@
     </w:tbl>
     <w:p>
       <w:pPr>
-        <w:spacing w:before="120" w:after="120" w:line="23" w:lineRule="atLeast"/>
+        <w:spacing w:before="120" w:after="120" w:line="276" w:lineRule="auto"/>
         <w:rPr>
           <w:rFonts w:ascii="Times New Roman" w:hAnsi="Times New Roman" w:cs="Times New Roman"/>
           <w:sz w:val="24"/>

--- a/Documents/Team_1_CS509-S24-S01_RAD_02-13-2024.docx
+++ b/Documents/Team_1_CS509-S24-S01_RAD_02-13-2024.docx
@@ -3897,6 +3897,8 @@
         <w:spacing w:before="120" w:after="120" w:line="276" w:lineRule="auto"/>
         <w:rPr>
           <w:rFonts w:ascii="Times New Roman" w:hAnsi="Times New Roman" w:cs="Times New Roman"/>
+          <w:b/>
+          <w:bCs/>
           <w:color w:val="auto"/>
           <w:sz w:val="24"/>
           <w:szCs w:val="24"/>
@@ -3906,6 +3908,8 @@
       <w:r>
         <w:rPr>
           <w:rFonts w:ascii="Times New Roman" w:hAnsi="Times New Roman" w:cs="Times New Roman"/>
+          <w:b/>
+          <w:bCs/>
           <w:color w:val="auto"/>
           <w:sz w:val="24"/>
           <w:szCs w:val="24"/>
@@ -6867,6 +6871,7 @@
                 <w:sz w:val="24"/>
                 <w:szCs w:val="24"/>
               </w:rPr>
+              <w:lastRenderedPageBreak/>
               <w:t>Entry Conditions</w:t>
             </w:r>
           </w:p>
@@ -7473,6 +7478,7 @@
           <w:bCs/>
           <w:color w:val="auto"/>
         </w:rPr>
+        <w:lastRenderedPageBreak/>
         <w:t>Flight Booking</w:t>
       </w:r>
       <w:bookmarkEnd w:id="18"/>
@@ -8759,6 +8765,7 @@
                 <w:sz w:val="24"/>
                 <w:szCs w:val="24"/>
               </w:rPr>
+              <w:lastRenderedPageBreak/>
               <w:t>Entry Conditions</w:t>
             </w:r>
           </w:p>
